--- a/assets/weekly_report_template.docx
+++ b/assets/weekly_report_template.docx
@@ -2374,191 +2374,42 @@
         </w:trPr>
         <w:tc>
           <w:tcPr>
-            <w:tcW w:w="708" w:type="dxa"/>
-          </w:tcPr>
-          <w:p>
-            <w:pPr>
-              <w:spacing w:after="0" w:line="240" w:lineRule="auto"/>
-              <w:jc w:val="center"/>
-              <w:rPr>
-                <w:rFonts w:ascii="Times New Roman" w:eastAsia="MS Mincho" w:hAnsi="Times New Roman" w:cs="Times New Roman"/>
-                <w:b/>
-                <w:bCs/>
-                <w:sz w:val="20"/>
-                <w:lang w:val="en-US" w:bidi="ar-SA"/>
-              </w:rPr>
-            </w:pPr>
-          </w:p>
-        </w:tc>
-        <w:tc>
-          <w:tcPr>
-            <w:tcW w:w="1045" w:type="dxa"/>
-            <w:shd w:val="clear" w:color="auto" w:fill="auto"/>
-            <w:vAlign w:val="center"/>
-          </w:tcPr>
-          <w:p>
-            <w:pPr>
-              <w:pStyle w:val="NoSpacing"/>
-              <w:jc w:val="center"/>
-              <w:rPr>
-                <w:b/>
-                <w:bCs/>
-                <w:sz w:val="19"/>
-                <w:szCs w:val="19"/>
-              </w:rPr>
-            </w:pPr>
-          </w:p>
-        </w:tc>
-        <w:tc>
-          <w:tcPr>
-            <w:tcW w:w="1078" w:type="dxa"/>
-            <w:shd w:val="clear" w:color="auto" w:fill="auto"/>
-            <w:vAlign w:val="center"/>
-          </w:tcPr>
-          <w:p>
-            <w:pPr>
-              <w:pStyle w:val="NoSpacing"/>
-              <w:jc w:val="center"/>
-              <w:rPr>
-                <w:b/>
-                <w:bCs/>
-                <w:sz w:val="19"/>
-                <w:szCs w:val="19"/>
-              </w:rPr>
-            </w:pPr>
-          </w:p>
-        </w:tc>
-        <w:tc>
-          <w:tcPr>
-            <w:tcW w:w="992" w:type="dxa"/>
-            <w:shd w:val="clear" w:color="auto" w:fill="auto"/>
-            <w:vAlign w:val="center"/>
-          </w:tcPr>
-          <w:p>
-            <w:pPr>
-              <w:pStyle w:val="NoSpacing"/>
-              <w:jc w:val="center"/>
-              <w:rPr>
-                <w:b/>
-                <w:bCs/>
-                <w:sz w:val="19"/>
-                <w:szCs w:val="19"/>
-              </w:rPr>
-            </w:pPr>
-          </w:p>
-        </w:tc>
-        <w:tc>
-          <w:tcPr>
-            <w:tcW w:w="709" w:type="dxa"/>
-            <w:shd w:val="clear" w:color="auto" w:fill="auto"/>
-            <w:vAlign w:val="center"/>
-          </w:tcPr>
-          <w:p>
-            <w:pPr>
-              <w:pStyle w:val="NoSpacing"/>
-              <w:jc w:val="center"/>
-              <w:rPr>
-                <w:b/>
-                <w:bCs/>
-                <w:sz w:val="19"/>
-                <w:szCs w:val="19"/>
-              </w:rPr>
-            </w:pPr>
-          </w:p>
-        </w:tc>
-        <w:tc>
-          <w:tcPr>
-            <w:tcW w:w="1130" w:type="dxa"/>
-            <w:shd w:val="clear" w:color="auto" w:fill="auto"/>
-            <w:vAlign w:val="center"/>
-          </w:tcPr>
-          <w:p>
-            <w:pPr>
-              <w:pStyle w:val="NoSpacing"/>
-              <w:jc w:val="center"/>
-              <w:rPr>
-                <w:b/>
-                <w:bCs/>
-                <w:sz w:val="19"/>
-                <w:szCs w:val="19"/>
-              </w:rPr>
-            </w:pPr>
-          </w:p>
-        </w:tc>
-        <w:tc>
-          <w:tcPr>
-            <w:tcW w:w="854" w:type="dxa"/>
-            <w:shd w:val="clear" w:color="auto" w:fill="auto"/>
-            <w:vAlign w:val="center"/>
-          </w:tcPr>
-          <w:p>
-            <w:pPr>
-              <w:pStyle w:val="NoSpacing"/>
-              <w:jc w:val="center"/>
-              <w:rPr>
-                <w:b/>
-                <w:bCs/>
-                <w:sz w:val="19"/>
-                <w:szCs w:val="19"/>
-              </w:rPr>
-            </w:pPr>
-          </w:p>
-        </w:tc>
-        <w:tc>
-          <w:tcPr>
-            <w:tcW w:w="1072" w:type="dxa"/>
-            <w:shd w:val="clear" w:color="auto" w:fill="auto"/>
-            <w:vAlign w:val="center"/>
-          </w:tcPr>
-          <w:p>
-            <w:pPr>
-              <w:pStyle w:val="NoSpacing"/>
-              <w:jc w:val="center"/>
-              <w:rPr>
-                <w:b/>
-                <w:bCs/>
-                <w:sz w:val="19"/>
-                <w:szCs w:val="19"/>
-              </w:rPr>
-            </w:pPr>
-          </w:p>
-        </w:tc>
-        <w:tc>
-          <w:tcPr>
-            <w:tcW w:w="1054" w:type="dxa"/>
-            <w:shd w:val="clear" w:color="auto" w:fill="auto"/>
-            <w:vAlign w:val="center"/>
-          </w:tcPr>
-          <w:p>
-            <w:pPr>
-              <w:pStyle w:val="NoSpacing"/>
-              <w:jc w:val="center"/>
-              <w:rPr>
-                <w:b/>
-                <w:bCs/>
-                <w:sz w:val="19"/>
-                <w:szCs w:val="19"/>
-              </w:rPr>
-            </w:pPr>
-          </w:p>
-        </w:tc>
-        <w:tc>
-          <w:tcPr>
-            <w:tcW w:w="1276" w:type="dxa"/>
-            <w:shd w:val="clear" w:color="auto" w:fill="auto"/>
-            <w:vAlign w:val="center"/>
-          </w:tcPr>
-          <w:p>
-            <w:pPr>
-              <w:pStyle w:val="NoSpacing"/>
-              <w:jc w:val="center"/>
-              <w:rPr>
-                <w:b/>
-                <w:bCs/>
-                <w:sz w:val="19"/>
-                <w:szCs w:val="19"/>
-              </w:rPr>
-            </w:pPr>
+            <w:tcW w:w="9918" w:type="dxa"/>
+            <w:gridSpan w:val="10"/>
+          </w:tcPr>
+          <w:p>
+            <w:pPr>
+              <w:pStyle w:val="NoSpacing"/>
+              <w:rPr>
+                <w:bCs/>
+                <w:sz w:val="19"/>
+                <w:szCs w:val="19"/>
+              </w:rPr>
+            </w:pPr>
+            <w:r>
+              <w:rPr>
+                <w:bCs/>
+                <w:sz w:val="19"/>
+                <w:szCs w:val="19"/>
+              </w:rPr>
+              <w:t xml:space="preserve">{%tr for item in </w:t>
+            </w:r>
+            <w:r>
+              <w:rPr>
+                <w:bCs/>
+                <w:sz w:val="19"/>
+                <w:szCs w:val="19"/>
+              </w:rPr>
+              <w:t>freqProfRows</w:t>
+            </w:r>
+            <w:r>
+              <w:rPr>
+                <w:bCs/>
+                <w:sz w:val="19"/>
+                <w:szCs w:val="19"/>
+              </w:rPr>
+              <w:t>%}</w:t>
+            </w:r>
           </w:p>
         </w:tc>
         <w:tc>
@@ -2580,6 +2431,38 @@
                 <w:szCs w:val="19"/>
               </w:rPr>
             </w:pPr>
+            <w:r>
+              <w:rPr>
+                <w:b/>
+                <w:bCs/>
+                <w:color w:val="000000"/>
+                <w:sz w:val="19"/>
+                <w:szCs w:val="19"/>
+              </w:rPr>
+              <w:t xml:space="preserve">{{ </w:t>
+            </w:r>
+            <w:r>
+              <w:rPr>
+                <w:b/>
+                <w:bCs/>
+                <w:color w:val="000000"/>
+                <w:sz w:val="19"/>
+                <w:szCs w:val="19"/>
+              </w:rPr>
+              <w:t>weeklyF</w:t>
+            </w:r>
+            <w:bookmarkStart w:id="0" w:name="_GoBack"/>
+            <w:bookmarkEnd w:id="0"/>
+            <w:r>
+              <w:rPr>
+                <w:b/>
+                <w:bCs/>
+                <w:color w:val="000000"/>
+                <w:sz w:val="19"/>
+                <w:szCs w:val="19"/>
+              </w:rPr>
+              <w:t>di }}</w:t>
+            </w:r>
           </w:p>
         </w:tc>
       </w:tr>
@@ -2600,177 +2483,364 @@
                 <w:bCs/>
               </w:rPr>
             </w:pPr>
+            <w:r>
+              <w:rPr>
+                <w:b/>
+                <w:bCs/>
+              </w:rPr>
+              <w:t>{{ item.date_day }}</w:t>
+            </w:r>
           </w:p>
         </w:tc>
         <w:tc>
           <w:tcPr>
             <w:tcW w:w="1045" w:type="dxa"/>
             <w:shd w:val="clear" w:color="auto" w:fill="auto"/>
-            <w:vAlign w:val="center"/>
-          </w:tcPr>
-          <w:p>
-            <w:pPr>
-              <w:pStyle w:val="NoSpacing"/>
-              <w:jc w:val="center"/>
-              <w:rPr>
-                <w:b/>
-                <w:bCs/>
-                <w:sz w:val="19"/>
-                <w:szCs w:val="19"/>
-              </w:rPr>
-            </w:pPr>
+          </w:tcPr>
+          <w:p>
+            <w:pPr>
+              <w:pStyle w:val="NoSpacing"/>
+              <w:jc w:val="center"/>
+              <w:rPr>
+                <w:b/>
+                <w:bCs/>
+                <w:sz w:val="19"/>
+                <w:szCs w:val="19"/>
+              </w:rPr>
+            </w:pPr>
+            <w:r>
+              <w:rPr>
+                <w:b/>
+                <w:bCs/>
+              </w:rPr>
+              <w:t>{{ item.</w:t>
+            </w:r>
+            <w:r>
+              <w:rPr>
+                <w:b/>
+                <w:bCs/>
+              </w:rPr>
+              <w:t>max_freq</w:t>
+            </w:r>
+            <w:r>
+              <w:rPr>
+                <w:b/>
+                <w:bCs/>
+              </w:rPr>
+              <w:t xml:space="preserve"> }}</w:t>
+            </w:r>
           </w:p>
         </w:tc>
         <w:tc>
           <w:tcPr>
             <w:tcW w:w="1078" w:type="dxa"/>
             <w:shd w:val="clear" w:color="auto" w:fill="auto"/>
-            <w:vAlign w:val="center"/>
-          </w:tcPr>
-          <w:p>
-            <w:pPr>
-              <w:pStyle w:val="NoSpacing"/>
-              <w:jc w:val="center"/>
-              <w:rPr>
-                <w:b/>
-                <w:bCs/>
-                <w:sz w:val="19"/>
-                <w:szCs w:val="19"/>
-              </w:rPr>
-            </w:pPr>
+          </w:tcPr>
+          <w:p>
+            <w:pPr>
+              <w:pStyle w:val="NoSpacing"/>
+              <w:jc w:val="center"/>
+              <w:rPr>
+                <w:b/>
+                <w:bCs/>
+                <w:sz w:val="19"/>
+                <w:szCs w:val="19"/>
+              </w:rPr>
+            </w:pPr>
+            <w:r>
+              <w:rPr>
+                <w:b/>
+                <w:bCs/>
+              </w:rPr>
+              <w:t>{{ item.</w:t>
+            </w:r>
+            <w:r>
+              <w:rPr>
+                <w:b/>
+                <w:bCs/>
+              </w:rPr>
+              <w:t>min_freq</w:t>
+            </w:r>
+            <w:r>
+              <w:rPr>
+                <w:b/>
+                <w:bCs/>
+              </w:rPr>
+              <w:t xml:space="preserve"> }}</w:t>
+            </w:r>
           </w:p>
         </w:tc>
         <w:tc>
           <w:tcPr>
             <w:tcW w:w="992" w:type="dxa"/>
             <w:shd w:val="clear" w:color="auto" w:fill="auto"/>
-            <w:vAlign w:val="center"/>
-          </w:tcPr>
-          <w:p>
-            <w:pPr>
-              <w:pStyle w:val="NoSpacing"/>
-              <w:jc w:val="center"/>
-              <w:rPr>
-                <w:b/>
-                <w:bCs/>
-                <w:sz w:val="19"/>
-                <w:szCs w:val="19"/>
-              </w:rPr>
-            </w:pPr>
+          </w:tcPr>
+          <w:p>
+            <w:pPr>
+              <w:pStyle w:val="NoSpacing"/>
+              <w:jc w:val="center"/>
+              <w:rPr>
+                <w:b/>
+                <w:bCs/>
+                <w:sz w:val="19"/>
+                <w:szCs w:val="19"/>
+              </w:rPr>
+            </w:pPr>
+            <w:r>
+              <w:rPr>
+                <w:b/>
+                <w:bCs/>
+              </w:rPr>
+              <w:t>{{ item.</w:t>
+            </w:r>
+            <w:r>
+              <w:rPr>
+                <w:b/>
+                <w:bCs/>
+              </w:rPr>
+              <w:t>avg_freq</w:t>
+            </w:r>
+            <w:r>
+              <w:rPr>
+                <w:b/>
+                <w:bCs/>
+              </w:rPr>
+              <w:t xml:space="preserve"> }}</w:t>
+            </w:r>
           </w:p>
         </w:tc>
         <w:tc>
           <w:tcPr>
             <w:tcW w:w="709" w:type="dxa"/>
             <w:shd w:val="clear" w:color="auto" w:fill="auto"/>
-            <w:vAlign w:val="center"/>
-          </w:tcPr>
-          <w:p>
-            <w:pPr>
-              <w:pStyle w:val="NoSpacing"/>
-              <w:jc w:val="center"/>
-              <w:rPr>
-                <w:b/>
-                <w:bCs/>
-                <w:sz w:val="19"/>
-                <w:szCs w:val="19"/>
-              </w:rPr>
-            </w:pPr>
+          </w:tcPr>
+          <w:p>
+            <w:pPr>
+              <w:pStyle w:val="NoSpacing"/>
+              <w:jc w:val="center"/>
+              <w:rPr>
+                <w:b/>
+                <w:bCs/>
+                <w:sz w:val="19"/>
+                <w:szCs w:val="19"/>
+              </w:rPr>
+            </w:pPr>
+            <w:r>
+              <w:rPr>
+                <w:b/>
+                <w:bCs/>
+              </w:rPr>
+              <w:t>{{ item.</w:t>
+            </w:r>
+            <w:r>
+              <w:rPr>
+                <w:b/>
+                <w:bCs/>
+              </w:rPr>
+              <w:t>less_than_band</w:t>
+            </w:r>
+            <w:r>
+              <w:rPr>
+                <w:b/>
+                <w:bCs/>
+              </w:rPr>
+              <w:t xml:space="preserve"> }}</w:t>
+            </w:r>
           </w:p>
         </w:tc>
         <w:tc>
           <w:tcPr>
             <w:tcW w:w="1130" w:type="dxa"/>
             <w:shd w:val="clear" w:color="auto" w:fill="auto"/>
-            <w:vAlign w:val="center"/>
-          </w:tcPr>
-          <w:p>
-            <w:pPr>
-              <w:pStyle w:val="NoSpacing"/>
-              <w:jc w:val="center"/>
-              <w:rPr>
-                <w:b/>
-                <w:bCs/>
-                <w:sz w:val="19"/>
-                <w:szCs w:val="19"/>
-              </w:rPr>
-            </w:pPr>
+          </w:tcPr>
+          <w:p>
+            <w:pPr>
+              <w:pStyle w:val="NoSpacing"/>
+              <w:jc w:val="center"/>
+              <w:rPr>
+                <w:b/>
+                <w:bCs/>
+                <w:sz w:val="19"/>
+                <w:szCs w:val="19"/>
+              </w:rPr>
+            </w:pPr>
+            <w:r>
+              <w:rPr>
+                <w:b/>
+                <w:bCs/>
+              </w:rPr>
+              <w:t>{{ item.</w:t>
+            </w:r>
+            <w:r>
+              <w:rPr>
+                <w:b/>
+                <w:bCs/>
+              </w:rPr>
+              <w:t>bw_band</w:t>
+            </w:r>
+            <w:r>
+              <w:rPr>
+                <w:b/>
+                <w:bCs/>
+              </w:rPr>
+              <w:t xml:space="preserve"> }}</w:t>
+            </w:r>
           </w:p>
         </w:tc>
         <w:tc>
           <w:tcPr>
             <w:tcW w:w="854" w:type="dxa"/>
             <w:shd w:val="clear" w:color="auto" w:fill="auto"/>
-            <w:vAlign w:val="center"/>
-          </w:tcPr>
-          <w:p>
-            <w:pPr>
-              <w:pStyle w:val="NoSpacing"/>
-              <w:jc w:val="center"/>
-              <w:rPr>
-                <w:b/>
-                <w:bCs/>
-                <w:sz w:val="19"/>
-                <w:szCs w:val="19"/>
-              </w:rPr>
-            </w:pPr>
+          </w:tcPr>
+          <w:p>
+            <w:pPr>
+              <w:pStyle w:val="NoSpacing"/>
+              <w:jc w:val="center"/>
+              <w:rPr>
+                <w:b/>
+                <w:bCs/>
+                <w:sz w:val="19"/>
+                <w:szCs w:val="19"/>
+              </w:rPr>
+            </w:pPr>
+            <w:r>
+              <w:rPr>
+                <w:b/>
+                <w:bCs/>
+              </w:rPr>
+              <w:t>{{ item.</w:t>
+            </w:r>
+            <w:r>
+              <w:rPr>
+                <w:b/>
+                <w:bCs/>
+              </w:rPr>
+              <w:t>great_than_band</w:t>
+            </w:r>
+            <w:r>
+              <w:rPr>
+                <w:b/>
+                <w:bCs/>
+              </w:rPr>
+              <w:t xml:space="preserve"> }}</w:t>
+            </w:r>
           </w:p>
         </w:tc>
         <w:tc>
           <w:tcPr>
             <w:tcW w:w="1072" w:type="dxa"/>
             <w:shd w:val="clear" w:color="auto" w:fill="auto"/>
-            <w:vAlign w:val="center"/>
-          </w:tcPr>
-          <w:p>
-            <w:pPr>
-              <w:pStyle w:val="NoSpacing"/>
-              <w:jc w:val="center"/>
-              <w:rPr>
-                <w:b/>
-                <w:bCs/>
-                <w:sz w:val="19"/>
-                <w:szCs w:val="19"/>
-              </w:rPr>
-            </w:pPr>
+          </w:tcPr>
+          <w:p>
+            <w:pPr>
+              <w:pStyle w:val="NoSpacing"/>
+              <w:jc w:val="center"/>
+              <w:rPr>
+                <w:b/>
+                <w:bCs/>
+                <w:sz w:val="19"/>
+                <w:szCs w:val="19"/>
+              </w:rPr>
+            </w:pPr>
+            <w:r>
+              <w:rPr>
+                <w:b/>
+                <w:bCs/>
+              </w:rPr>
+              <w:t>{{ item.</w:t>
+            </w:r>
+            <w:r>
+              <w:rPr>
+                <w:b/>
+                <w:bCs/>
+              </w:rPr>
+              <w:t>out_of_band</w:t>
+            </w:r>
+            <w:r>
+              <w:rPr>
+                <w:b/>
+                <w:bCs/>
+              </w:rPr>
+              <w:t xml:space="preserve"> }}</w:t>
+            </w:r>
           </w:p>
         </w:tc>
         <w:tc>
           <w:tcPr>
             <w:tcW w:w="1054" w:type="dxa"/>
             <w:shd w:val="clear" w:color="auto" w:fill="auto"/>
-            <w:vAlign w:val="center"/>
-          </w:tcPr>
-          <w:p>
-            <w:pPr>
-              <w:pStyle w:val="NoSpacing"/>
-              <w:jc w:val="center"/>
-              <w:rPr>
-                <w:b/>
-                <w:bCs/>
-                <w:sz w:val="19"/>
-                <w:szCs w:val="19"/>
-              </w:rPr>
-            </w:pPr>
+          </w:tcPr>
+          <w:p>
+            <w:pPr>
+              <w:pStyle w:val="NoSpacing"/>
+              <w:jc w:val="center"/>
+              <w:rPr>
+                <w:b/>
+                <w:bCs/>
+                <w:sz w:val="19"/>
+                <w:szCs w:val="19"/>
+              </w:rPr>
+            </w:pPr>
+            <w:r>
+              <w:rPr>
+                <w:b/>
+                <w:bCs/>
+              </w:rPr>
+              <w:t>{{ item.</w:t>
+            </w:r>
+            <w:r>
+              <w:rPr>
+                <w:b/>
+                <w:bCs/>
+              </w:rPr>
+              <w:t>out_hrs</w:t>
+            </w:r>
+            <w:r>
+              <w:rPr>
+                <w:b/>
+                <w:bCs/>
+              </w:rPr>
+              <w:t xml:space="preserve"> }}</w:t>
+            </w:r>
           </w:p>
         </w:tc>
         <w:tc>
           <w:tcPr>
             <w:tcW w:w="1276" w:type="dxa"/>
             <w:shd w:val="clear" w:color="auto" w:fill="auto"/>
-            <w:vAlign w:val="center"/>
-          </w:tcPr>
-          <w:p>
-            <w:pPr>
-              <w:pStyle w:val="NoSpacing"/>
-              <w:jc w:val="center"/>
-              <w:rPr>
-                <w:b/>
-                <w:bCs/>
-                <w:sz w:val="19"/>
-                <w:szCs w:val="19"/>
-              </w:rPr>
-            </w:pPr>
+          </w:tcPr>
+          <w:p>
+            <w:pPr>
+              <w:pStyle w:val="NoSpacing"/>
+              <w:jc w:val="center"/>
+              <w:rPr>
+                <w:b/>
+                <w:bCs/>
+                <w:sz w:val="19"/>
+                <w:szCs w:val="19"/>
+              </w:rPr>
+            </w:pPr>
+            <w:r>
+              <w:rPr>
+                <w:b/>
+                <w:bCs/>
+              </w:rPr>
+              <w:t>{{ item.</w:t>
+            </w:r>
+            <w:r>
+              <w:rPr>
+                <w:b/>
+                <w:bCs/>
+              </w:rPr>
+              <w:t>fdi</w:t>
+            </w:r>
+            <w:r>
+              <w:rPr>
+                <w:b/>
+                <w:bCs/>
+              </w:rPr>
+              <w:t xml:space="preserve"> }}</w:t>
+            </w:r>
           </w:p>
         </w:tc>
         <w:tc>
@@ -2800,1036 +2870,16 @@
         </w:trPr>
         <w:tc>
           <w:tcPr>
-            <w:tcW w:w="708" w:type="dxa"/>
-          </w:tcPr>
-          <w:p>
-            <w:pPr>
-              <w:pStyle w:val="NoSpacing"/>
-              <w:jc w:val="center"/>
-              <w:rPr>
-                <w:b/>
-                <w:bCs/>
-              </w:rPr>
-            </w:pPr>
-          </w:p>
-        </w:tc>
-        <w:tc>
-          <w:tcPr>
-            <w:tcW w:w="1045" w:type="dxa"/>
-            <w:shd w:val="clear" w:color="auto" w:fill="auto"/>
-            <w:vAlign w:val="center"/>
-          </w:tcPr>
-          <w:p>
-            <w:pPr>
-              <w:pStyle w:val="NoSpacing"/>
-              <w:jc w:val="center"/>
-              <w:rPr>
-                <w:b/>
-                <w:bCs/>
-                <w:sz w:val="19"/>
-                <w:szCs w:val="19"/>
-              </w:rPr>
-            </w:pPr>
-          </w:p>
-        </w:tc>
-        <w:tc>
-          <w:tcPr>
-            <w:tcW w:w="1078" w:type="dxa"/>
-            <w:shd w:val="clear" w:color="auto" w:fill="auto"/>
-            <w:vAlign w:val="center"/>
-          </w:tcPr>
-          <w:p>
-            <w:pPr>
-              <w:pStyle w:val="NoSpacing"/>
-              <w:jc w:val="center"/>
-              <w:rPr>
-                <w:b/>
-                <w:bCs/>
-                <w:sz w:val="19"/>
-                <w:szCs w:val="19"/>
-              </w:rPr>
-            </w:pPr>
-          </w:p>
-        </w:tc>
-        <w:tc>
-          <w:tcPr>
-            <w:tcW w:w="992" w:type="dxa"/>
-            <w:shd w:val="clear" w:color="auto" w:fill="auto"/>
-            <w:vAlign w:val="center"/>
-          </w:tcPr>
-          <w:p>
-            <w:pPr>
-              <w:pStyle w:val="NoSpacing"/>
-              <w:jc w:val="center"/>
-              <w:rPr>
-                <w:b/>
-                <w:bCs/>
-                <w:sz w:val="19"/>
-                <w:szCs w:val="19"/>
-              </w:rPr>
-            </w:pPr>
-          </w:p>
-        </w:tc>
-        <w:tc>
-          <w:tcPr>
-            <w:tcW w:w="709" w:type="dxa"/>
-            <w:shd w:val="clear" w:color="auto" w:fill="auto"/>
-            <w:vAlign w:val="center"/>
-          </w:tcPr>
-          <w:p>
-            <w:pPr>
-              <w:pStyle w:val="NoSpacing"/>
-              <w:jc w:val="center"/>
-              <w:rPr>
-                <w:b/>
-                <w:bCs/>
-                <w:sz w:val="19"/>
-                <w:szCs w:val="19"/>
-              </w:rPr>
-            </w:pPr>
-          </w:p>
-        </w:tc>
-        <w:tc>
-          <w:tcPr>
-            <w:tcW w:w="1130" w:type="dxa"/>
-            <w:shd w:val="clear" w:color="auto" w:fill="auto"/>
-            <w:vAlign w:val="center"/>
-          </w:tcPr>
-          <w:p>
-            <w:pPr>
-              <w:pStyle w:val="NoSpacing"/>
-              <w:jc w:val="center"/>
-              <w:rPr>
-                <w:b/>
-                <w:bCs/>
-                <w:sz w:val="19"/>
-                <w:szCs w:val="19"/>
-              </w:rPr>
-            </w:pPr>
-          </w:p>
-        </w:tc>
-        <w:tc>
-          <w:tcPr>
-            <w:tcW w:w="854" w:type="dxa"/>
-            <w:shd w:val="clear" w:color="auto" w:fill="auto"/>
-            <w:vAlign w:val="center"/>
-          </w:tcPr>
-          <w:p>
-            <w:pPr>
-              <w:pStyle w:val="NoSpacing"/>
-              <w:jc w:val="center"/>
-              <w:rPr>
-                <w:b/>
-                <w:bCs/>
-                <w:sz w:val="19"/>
-                <w:szCs w:val="19"/>
-              </w:rPr>
-            </w:pPr>
-          </w:p>
-        </w:tc>
-        <w:tc>
-          <w:tcPr>
-            <w:tcW w:w="1072" w:type="dxa"/>
-            <w:shd w:val="clear" w:color="auto" w:fill="auto"/>
-            <w:vAlign w:val="center"/>
-          </w:tcPr>
-          <w:p>
-            <w:pPr>
-              <w:pStyle w:val="NoSpacing"/>
-              <w:jc w:val="center"/>
-              <w:rPr>
-                <w:b/>
-                <w:bCs/>
-                <w:sz w:val="19"/>
-                <w:szCs w:val="19"/>
-              </w:rPr>
-            </w:pPr>
-          </w:p>
-        </w:tc>
-        <w:tc>
-          <w:tcPr>
-            <w:tcW w:w="1054" w:type="dxa"/>
-            <w:shd w:val="clear" w:color="auto" w:fill="auto"/>
-            <w:vAlign w:val="center"/>
-          </w:tcPr>
-          <w:p>
-            <w:pPr>
-              <w:pStyle w:val="NoSpacing"/>
-              <w:jc w:val="center"/>
-              <w:rPr>
-                <w:b/>
-                <w:bCs/>
-                <w:sz w:val="19"/>
-                <w:szCs w:val="19"/>
-              </w:rPr>
-            </w:pPr>
-          </w:p>
-        </w:tc>
-        <w:tc>
-          <w:tcPr>
-            <w:tcW w:w="1276" w:type="dxa"/>
-            <w:shd w:val="clear" w:color="auto" w:fill="auto"/>
-            <w:vAlign w:val="center"/>
-          </w:tcPr>
-          <w:p>
-            <w:pPr>
-              <w:pStyle w:val="NoSpacing"/>
-              <w:jc w:val="center"/>
-              <w:rPr>
-                <w:b/>
-                <w:bCs/>
-                <w:sz w:val="19"/>
-                <w:szCs w:val="19"/>
-              </w:rPr>
-            </w:pPr>
-          </w:p>
-        </w:tc>
-        <w:tc>
-          <w:tcPr>
-            <w:tcW w:w="1228" w:type="dxa"/>
-            <w:vMerge/>
-            <w:vAlign w:val="center"/>
-            <w:hideMark/>
-          </w:tcPr>
-          <w:p>
-            <w:pPr>
-              <w:pStyle w:val="NoSpacing"/>
-              <w:jc w:val="center"/>
-              <w:rPr>
-                <w:b/>
-                <w:bCs/>
-                <w:sz w:val="19"/>
-                <w:szCs w:val="19"/>
-              </w:rPr>
-            </w:pPr>
-          </w:p>
-        </w:tc>
-      </w:tr>
-      <w:tr>
-        <w:trPr>
-          <w:trHeight w:val="165"/>
-        </w:trPr>
-        <w:tc>
-          <w:tcPr>
-            <w:tcW w:w="708" w:type="dxa"/>
-          </w:tcPr>
-          <w:p>
-            <w:pPr>
-              <w:pStyle w:val="NoSpacing"/>
-              <w:jc w:val="center"/>
-              <w:rPr>
-                <w:b/>
-                <w:bCs/>
-              </w:rPr>
-            </w:pPr>
-          </w:p>
-        </w:tc>
-        <w:tc>
-          <w:tcPr>
-            <w:tcW w:w="1045" w:type="dxa"/>
-            <w:shd w:val="clear" w:color="auto" w:fill="auto"/>
-            <w:vAlign w:val="center"/>
-          </w:tcPr>
-          <w:p>
-            <w:pPr>
-              <w:pStyle w:val="NoSpacing"/>
-              <w:jc w:val="center"/>
-              <w:rPr>
-                <w:b/>
-                <w:bCs/>
-                <w:sz w:val="19"/>
-                <w:szCs w:val="19"/>
-              </w:rPr>
-            </w:pPr>
-          </w:p>
-        </w:tc>
-        <w:tc>
-          <w:tcPr>
-            <w:tcW w:w="1078" w:type="dxa"/>
-            <w:shd w:val="clear" w:color="auto" w:fill="auto"/>
-            <w:vAlign w:val="center"/>
-          </w:tcPr>
-          <w:p>
-            <w:pPr>
-              <w:pStyle w:val="NoSpacing"/>
-              <w:jc w:val="center"/>
-              <w:rPr>
-                <w:b/>
-                <w:bCs/>
-                <w:sz w:val="19"/>
-                <w:szCs w:val="19"/>
-              </w:rPr>
-            </w:pPr>
-          </w:p>
-        </w:tc>
-        <w:tc>
-          <w:tcPr>
-            <w:tcW w:w="992" w:type="dxa"/>
-            <w:shd w:val="clear" w:color="auto" w:fill="auto"/>
-            <w:vAlign w:val="center"/>
-          </w:tcPr>
-          <w:p>
-            <w:pPr>
-              <w:pStyle w:val="NoSpacing"/>
-              <w:jc w:val="center"/>
-              <w:rPr>
-                <w:b/>
-                <w:bCs/>
-                <w:sz w:val="19"/>
-                <w:szCs w:val="19"/>
-              </w:rPr>
-            </w:pPr>
-          </w:p>
-        </w:tc>
-        <w:tc>
-          <w:tcPr>
-            <w:tcW w:w="709" w:type="dxa"/>
-            <w:shd w:val="clear" w:color="auto" w:fill="auto"/>
-            <w:vAlign w:val="center"/>
-          </w:tcPr>
-          <w:p>
-            <w:pPr>
-              <w:pStyle w:val="NoSpacing"/>
-              <w:jc w:val="center"/>
-              <w:rPr>
-                <w:b/>
-                <w:bCs/>
-                <w:sz w:val="19"/>
-                <w:szCs w:val="19"/>
-              </w:rPr>
-            </w:pPr>
-          </w:p>
-        </w:tc>
-        <w:tc>
-          <w:tcPr>
-            <w:tcW w:w="1130" w:type="dxa"/>
-            <w:shd w:val="clear" w:color="auto" w:fill="auto"/>
-            <w:vAlign w:val="center"/>
-          </w:tcPr>
-          <w:p>
-            <w:pPr>
-              <w:pStyle w:val="NoSpacing"/>
-              <w:jc w:val="center"/>
-              <w:rPr>
-                <w:b/>
-                <w:bCs/>
-                <w:sz w:val="19"/>
-                <w:szCs w:val="19"/>
-              </w:rPr>
-            </w:pPr>
-          </w:p>
-        </w:tc>
-        <w:tc>
-          <w:tcPr>
-            <w:tcW w:w="854" w:type="dxa"/>
-            <w:shd w:val="clear" w:color="auto" w:fill="auto"/>
-            <w:vAlign w:val="center"/>
-          </w:tcPr>
-          <w:p>
-            <w:pPr>
-              <w:pStyle w:val="NoSpacing"/>
-              <w:jc w:val="center"/>
-              <w:rPr>
-                <w:b/>
-                <w:bCs/>
-                <w:sz w:val="19"/>
-                <w:szCs w:val="19"/>
-              </w:rPr>
-            </w:pPr>
-          </w:p>
-        </w:tc>
-        <w:tc>
-          <w:tcPr>
-            <w:tcW w:w="1072" w:type="dxa"/>
-            <w:shd w:val="clear" w:color="auto" w:fill="auto"/>
-            <w:vAlign w:val="center"/>
-          </w:tcPr>
-          <w:p>
-            <w:pPr>
-              <w:pStyle w:val="NoSpacing"/>
-              <w:jc w:val="center"/>
-              <w:rPr>
-                <w:b/>
-                <w:bCs/>
-                <w:sz w:val="19"/>
-                <w:szCs w:val="19"/>
-              </w:rPr>
-            </w:pPr>
-          </w:p>
-        </w:tc>
-        <w:tc>
-          <w:tcPr>
-            <w:tcW w:w="1054" w:type="dxa"/>
-            <w:shd w:val="clear" w:color="auto" w:fill="auto"/>
-            <w:vAlign w:val="center"/>
-          </w:tcPr>
-          <w:p>
-            <w:pPr>
-              <w:pStyle w:val="NoSpacing"/>
-              <w:jc w:val="center"/>
-              <w:rPr>
-                <w:b/>
-                <w:bCs/>
-                <w:sz w:val="19"/>
-                <w:szCs w:val="19"/>
-              </w:rPr>
-            </w:pPr>
-          </w:p>
-        </w:tc>
-        <w:tc>
-          <w:tcPr>
-            <w:tcW w:w="1276" w:type="dxa"/>
-            <w:shd w:val="clear" w:color="auto" w:fill="auto"/>
-            <w:vAlign w:val="center"/>
-          </w:tcPr>
-          <w:p>
-            <w:pPr>
-              <w:pStyle w:val="NoSpacing"/>
-              <w:jc w:val="center"/>
-              <w:rPr>
-                <w:b/>
-                <w:bCs/>
-                <w:sz w:val="19"/>
-                <w:szCs w:val="19"/>
-              </w:rPr>
-            </w:pPr>
-          </w:p>
-        </w:tc>
-        <w:tc>
-          <w:tcPr>
-            <w:tcW w:w="1228" w:type="dxa"/>
-            <w:vMerge/>
-            <w:vAlign w:val="center"/>
-            <w:hideMark/>
-          </w:tcPr>
-          <w:p>
-            <w:pPr>
-              <w:pStyle w:val="NoSpacing"/>
-              <w:jc w:val="center"/>
-              <w:rPr>
-                <w:b/>
-                <w:bCs/>
-                <w:sz w:val="19"/>
-                <w:szCs w:val="19"/>
-              </w:rPr>
-            </w:pPr>
-          </w:p>
-        </w:tc>
-      </w:tr>
-      <w:tr>
-        <w:trPr>
-          <w:trHeight w:val="165"/>
-        </w:trPr>
-        <w:tc>
-          <w:tcPr>
-            <w:tcW w:w="708" w:type="dxa"/>
-          </w:tcPr>
-          <w:p>
-            <w:pPr>
-              <w:pStyle w:val="NoSpacing"/>
-              <w:jc w:val="center"/>
-              <w:rPr>
-                <w:b/>
-                <w:bCs/>
-              </w:rPr>
-            </w:pPr>
-          </w:p>
-        </w:tc>
-        <w:tc>
-          <w:tcPr>
-            <w:tcW w:w="1045" w:type="dxa"/>
-            <w:shd w:val="clear" w:color="auto" w:fill="auto"/>
-            <w:vAlign w:val="center"/>
-          </w:tcPr>
-          <w:p>
-            <w:pPr>
-              <w:pStyle w:val="NoSpacing"/>
-              <w:jc w:val="center"/>
-              <w:rPr>
-                <w:b/>
-                <w:bCs/>
-                <w:sz w:val="19"/>
-                <w:szCs w:val="19"/>
-              </w:rPr>
-            </w:pPr>
-          </w:p>
-        </w:tc>
-        <w:tc>
-          <w:tcPr>
-            <w:tcW w:w="1078" w:type="dxa"/>
-            <w:shd w:val="clear" w:color="auto" w:fill="auto"/>
-            <w:vAlign w:val="center"/>
-          </w:tcPr>
-          <w:p>
-            <w:pPr>
-              <w:pStyle w:val="NoSpacing"/>
-              <w:jc w:val="center"/>
-              <w:rPr>
-                <w:b/>
-                <w:bCs/>
-                <w:sz w:val="19"/>
-                <w:szCs w:val="19"/>
-              </w:rPr>
-            </w:pPr>
-          </w:p>
-        </w:tc>
-        <w:tc>
-          <w:tcPr>
-            <w:tcW w:w="992" w:type="dxa"/>
-            <w:shd w:val="clear" w:color="auto" w:fill="auto"/>
-            <w:vAlign w:val="center"/>
-          </w:tcPr>
-          <w:p>
-            <w:pPr>
-              <w:pStyle w:val="NoSpacing"/>
-              <w:jc w:val="center"/>
-              <w:rPr>
-                <w:b/>
-                <w:bCs/>
-                <w:sz w:val="19"/>
-                <w:szCs w:val="19"/>
-              </w:rPr>
-            </w:pPr>
-          </w:p>
-        </w:tc>
-        <w:tc>
-          <w:tcPr>
-            <w:tcW w:w="709" w:type="dxa"/>
-            <w:shd w:val="clear" w:color="auto" w:fill="auto"/>
-            <w:vAlign w:val="center"/>
-          </w:tcPr>
-          <w:p>
-            <w:pPr>
-              <w:pStyle w:val="NoSpacing"/>
-              <w:jc w:val="center"/>
-              <w:rPr>
-                <w:b/>
-                <w:bCs/>
-                <w:sz w:val="19"/>
-                <w:szCs w:val="19"/>
-              </w:rPr>
-            </w:pPr>
-          </w:p>
-        </w:tc>
-        <w:tc>
-          <w:tcPr>
-            <w:tcW w:w="1130" w:type="dxa"/>
-            <w:shd w:val="clear" w:color="auto" w:fill="auto"/>
-            <w:vAlign w:val="center"/>
-          </w:tcPr>
-          <w:p>
-            <w:pPr>
-              <w:pStyle w:val="NoSpacing"/>
-              <w:jc w:val="center"/>
-              <w:rPr>
-                <w:b/>
-                <w:bCs/>
-                <w:sz w:val="19"/>
-                <w:szCs w:val="19"/>
-              </w:rPr>
-            </w:pPr>
-          </w:p>
-        </w:tc>
-        <w:tc>
-          <w:tcPr>
-            <w:tcW w:w="854" w:type="dxa"/>
-            <w:shd w:val="clear" w:color="auto" w:fill="auto"/>
-            <w:vAlign w:val="center"/>
-          </w:tcPr>
-          <w:p>
-            <w:pPr>
-              <w:pStyle w:val="NoSpacing"/>
-              <w:jc w:val="center"/>
-              <w:rPr>
-                <w:b/>
-                <w:bCs/>
-                <w:sz w:val="19"/>
-                <w:szCs w:val="19"/>
-              </w:rPr>
-            </w:pPr>
-          </w:p>
-        </w:tc>
-        <w:tc>
-          <w:tcPr>
-            <w:tcW w:w="1072" w:type="dxa"/>
-            <w:shd w:val="clear" w:color="auto" w:fill="auto"/>
-            <w:vAlign w:val="center"/>
-          </w:tcPr>
-          <w:p>
-            <w:pPr>
-              <w:pStyle w:val="NoSpacing"/>
-              <w:jc w:val="center"/>
-              <w:rPr>
-                <w:b/>
-                <w:bCs/>
-                <w:sz w:val="19"/>
-                <w:szCs w:val="19"/>
-              </w:rPr>
-            </w:pPr>
-          </w:p>
-        </w:tc>
-        <w:tc>
-          <w:tcPr>
-            <w:tcW w:w="1054" w:type="dxa"/>
-            <w:shd w:val="clear" w:color="auto" w:fill="auto"/>
-            <w:vAlign w:val="center"/>
-          </w:tcPr>
-          <w:p>
-            <w:pPr>
-              <w:pStyle w:val="NoSpacing"/>
-              <w:jc w:val="center"/>
-              <w:rPr>
-                <w:b/>
-                <w:bCs/>
-                <w:sz w:val="19"/>
-                <w:szCs w:val="19"/>
-              </w:rPr>
-            </w:pPr>
-          </w:p>
-        </w:tc>
-        <w:tc>
-          <w:tcPr>
-            <w:tcW w:w="1276" w:type="dxa"/>
-            <w:shd w:val="clear" w:color="auto" w:fill="auto"/>
-            <w:vAlign w:val="center"/>
-          </w:tcPr>
-          <w:p>
-            <w:pPr>
-              <w:pStyle w:val="NoSpacing"/>
-              <w:jc w:val="center"/>
-              <w:rPr>
-                <w:b/>
-                <w:bCs/>
-                <w:sz w:val="19"/>
-                <w:szCs w:val="19"/>
-              </w:rPr>
-            </w:pPr>
-          </w:p>
-        </w:tc>
-        <w:tc>
-          <w:tcPr>
-            <w:tcW w:w="1228" w:type="dxa"/>
-            <w:vMerge/>
-            <w:vAlign w:val="center"/>
-            <w:hideMark/>
-          </w:tcPr>
-          <w:p>
-            <w:pPr>
-              <w:pStyle w:val="NoSpacing"/>
-              <w:jc w:val="center"/>
-              <w:rPr>
-                <w:b/>
-                <w:bCs/>
-                <w:sz w:val="19"/>
-                <w:szCs w:val="19"/>
-              </w:rPr>
-            </w:pPr>
-          </w:p>
-        </w:tc>
-      </w:tr>
-      <w:tr>
-        <w:trPr>
-          <w:trHeight w:val="165"/>
-        </w:trPr>
-        <w:tc>
-          <w:tcPr>
-            <w:tcW w:w="708" w:type="dxa"/>
-          </w:tcPr>
-          <w:p>
-            <w:pPr>
-              <w:pStyle w:val="NoSpacing"/>
-              <w:jc w:val="center"/>
-              <w:rPr>
-                <w:rFonts w:eastAsia="Times New Roman"/>
-                <w:b/>
-                <w:bCs/>
-                <w:lang w:eastAsia="en-IN"/>
-              </w:rPr>
-            </w:pPr>
-          </w:p>
-        </w:tc>
-        <w:tc>
-          <w:tcPr>
-            <w:tcW w:w="1045" w:type="dxa"/>
-            <w:shd w:val="clear" w:color="auto" w:fill="auto"/>
-            <w:vAlign w:val="center"/>
-          </w:tcPr>
-          <w:p>
-            <w:pPr>
-              <w:pStyle w:val="NoSpacing"/>
-              <w:jc w:val="center"/>
-              <w:rPr>
-                <w:b/>
-                <w:bCs/>
-                <w:sz w:val="19"/>
-                <w:szCs w:val="19"/>
-              </w:rPr>
-            </w:pPr>
-          </w:p>
-        </w:tc>
-        <w:tc>
-          <w:tcPr>
-            <w:tcW w:w="1078" w:type="dxa"/>
-            <w:shd w:val="clear" w:color="auto" w:fill="auto"/>
-            <w:vAlign w:val="center"/>
-          </w:tcPr>
-          <w:p>
-            <w:pPr>
-              <w:pStyle w:val="NoSpacing"/>
-              <w:jc w:val="center"/>
-              <w:rPr>
-                <w:b/>
-                <w:bCs/>
-                <w:sz w:val="19"/>
-                <w:szCs w:val="19"/>
-              </w:rPr>
-            </w:pPr>
-          </w:p>
-        </w:tc>
-        <w:tc>
-          <w:tcPr>
-            <w:tcW w:w="992" w:type="dxa"/>
-            <w:shd w:val="clear" w:color="auto" w:fill="auto"/>
-            <w:vAlign w:val="center"/>
-          </w:tcPr>
-          <w:p>
-            <w:pPr>
-              <w:pStyle w:val="NoSpacing"/>
-              <w:jc w:val="center"/>
-              <w:rPr>
-                <w:b/>
-                <w:bCs/>
-                <w:sz w:val="19"/>
-                <w:szCs w:val="19"/>
-              </w:rPr>
-            </w:pPr>
-          </w:p>
-        </w:tc>
-        <w:tc>
-          <w:tcPr>
-            <w:tcW w:w="709" w:type="dxa"/>
-            <w:shd w:val="clear" w:color="auto" w:fill="auto"/>
-            <w:vAlign w:val="center"/>
-          </w:tcPr>
-          <w:p>
-            <w:pPr>
-              <w:pStyle w:val="NoSpacing"/>
-              <w:jc w:val="center"/>
-              <w:rPr>
-                <w:b/>
-                <w:bCs/>
-                <w:sz w:val="19"/>
-                <w:szCs w:val="19"/>
-              </w:rPr>
-            </w:pPr>
-          </w:p>
-        </w:tc>
-        <w:tc>
-          <w:tcPr>
-            <w:tcW w:w="1130" w:type="dxa"/>
-            <w:shd w:val="clear" w:color="auto" w:fill="auto"/>
-            <w:vAlign w:val="center"/>
-          </w:tcPr>
-          <w:p>
-            <w:pPr>
-              <w:pStyle w:val="NoSpacing"/>
-              <w:jc w:val="center"/>
-              <w:rPr>
-                <w:b/>
-                <w:bCs/>
-                <w:sz w:val="19"/>
-                <w:szCs w:val="19"/>
-              </w:rPr>
-            </w:pPr>
-          </w:p>
-        </w:tc>
-        <w:tc>
-          <w:tcPr>
-            <w:tcW w:w="854" w:type="dxa"/>
-            <w:shd w:val="clear" w:color="auto" w:fill="auto"/>
-            <w:vAlign w:val="center"/>
-          </w:tcPr>
-          <w:p>
-            <w:pPr>
-              <w:pStyle w:val="NoSpacing"/>
-              <w:jc w:val="center"/>
-              <w:rPr>
-                <w:b/>
-                <w:bCs/>
-                <w:sz w:val="19"/>
-                <w:szCs w:val="19"/>
-              </w:rPr>
-            </w:pPr>
-          </w:p>
-        </w:tc>
-        <w:tc>
-          <w:tcPr>
-            <w:tcW w:w="1072" w:type="dxa"/>
-            <w:shd w:val="clear" w:color="auto" w:fill="auto"/>
-            <w:vAlign w:val="center"/>
-          </w:tcPr>
-          <w:p>
-            <w:pPr>
-              <w:pStyle w:val="NoSpacing"/>
-              <w:jc w:val="center"/>
-              <w:rPr>
-                <w:b/>
-                <w:bCs/>
-                <w:sz w:val="19"/>
-                <w:szCs w:val="19"/>
-              </w:rPr>
-            </w:pPr>
-          </w:p>
-        </w:tc>
-        <w:tc>
-          <w:tcPr>
-            <w:tcW w:w="1054" w:type="dxa"/>
-            <w:shd w:val="clear" w:color="auto" w:fill="auto"/>
-            <w:vAlign w:val="center"/>
-          </w:tcPr>
-          <w:p>
-            <w:pPr>
-              <w:pStyle w:val="NoSpacing"/>
-              <w:jc w:val="center"/>
-              <w:rPr>
-                <w:b/>
-                <w:bCs/>
-                <w:sz w:val="19"/>
-                <w:szCs w:val="19"/>
-              </w:rPr>
-            </w:pPr>
-          </w:p>
-        </w:tc>
-        <w:tc>
-          <w:tcPr>
-            <w:tcW w:w="1276" w:type="dxa"/>
-            <w:shd w:val="clear" w:color="auto" w:fill="auto"/>
-            <w:vAlign w:val="center"/>
-          </w:tcPr>
-          <w:p>
-            <w:pPr>
-              <w:pStyle w:val="NoSpacing"/>
-              <w:jc w:val="center"/>
-              <w:rPr>
-                <w:b/>
-                <w:bCs/>
-                <w:sz w:val="19"/>
-                <w:szCs w:val="19"/>
-              </w:rPr>
-            </w:pPr>
-          </w:p>
-        </w:tc>
-        <w:tc>
-          <w:tcPr>
-            <w:tcW w:w="1228" w:type="dxa"/>
-            <w:vMerge/>
-            <w:vAlign w:val="center"/>
-            <w:hideMark/>
-          </w:tcPr>
-          <w:p>
-            <w:pPr>
-              <w:pStyle w:val="NoSpacing"/>
-              <w:jc w:val="center"/>
-              <w:rPr>
-                <w:b/>
-                <w:bCs/>
-                <w:sz w:val="19"/>
-                <w:szCs w:val="19"/>
-              </w:rPr>
-            </w:pPr>
-          </w:p>
-        </w:tc>
-      </w:tr>
-      <w:tr>
-        <w:trPr>
-          <w:trHeight w:val="165"/>
-        </w:trPr>
-        <w:tc>
-          <w:tcPr>
-            <w:tcW w:w="708" w:type="dxa"/>
-          </w:tcPr>
-          <w:p>
-            <w:pPr>
-              <w:pStyle w:val="NoSpacing"/>
-              <w:jc w:val="center"/>
-              <w:rPr>
-                <w:rFonts w:eastAsia="Times New Roman"/>
-                <w:b/>
-                <w:bCs/>
-                <w:lang w:eastAsia="en-IN"/>
-              </w:rPr>
-            </w:pPr>
-          </w:p>
-        </w:tc>
-        <w:tc>
-          <w:tcPr>
-            <w:tcW w:w="1045" w:type="dxa"/>
-            <w:shd w:val="clear" w:color="auto" w:fill="auto"/>
-            <w:vAlign w:val="center"/>
-          </w:tcPr>
-          <w:p>
-            <w:pPr>
-              <w:pStyle w:val="NoSpacing"/>
-              <w:jc w:val="center"/>
-              <w:rPr>
-                <w:b/>
-                <w:bCs/>
-                <w:sz w:val="19"/>
-                <w:szCs w:val="19"/>
-              </w:rPr>
-            </w:pPr>
-          </w:p>
-        </w:tc>
-        <w:tc>
-          <w:tcPr>
-            <w:tcW w:w="1078" w:type="dxa"/>
-            <w:shd w:val="clear" w:color="auto" w:fill="auto"/>
-            <w:vAlign w:val="center"/>
-          </w:tcPr>
-          <w:p>
-            <w:pPr>
-              <w:pStyle w:val="NoSpacing"/>
-              <w:jc w:val="center"/>
-              <w:rPr>
-                <w:b/>
-                <w:bCs/>
-                <w:sz w:val="19"/>
-                <w:szCs w:val="19"/>
-              </w:rPr>
-            </w:pPr>
-          </w:p>
-        </w:tc>
-        <w:tc>
-          <w:tcPr>
-            <w:tcW w:w="992" w:type="dxa"/>
-            <w:shd w:val="clear" w:color="auto" w:fill="auto"/>
-            <w:vAlign w:val="center"/>
-          </w:tcPr>
-          <w:p>
-            <w:pPr>
-              <w:pStyle w:val="NoSpacing"/>
-              <w:jc w:val="center"/>
-              <w:rPr>
-                <w:b/>
-                <w:bCs/>
-                <w:sz w:val="19"/>
-                <w:szCs w:val="19"/>
-              </w:rPr>
-            </w:pPr>
-          </w:p>
-        </w:tc>
-        <w:tc>
-          <w:tcPr>
-            <w:tcW w:w="709" w:type="dxa"/>
-            <w:shd w:val="clear" w:color="auto" w:fill="auto"/>
-            <w:vAlign w:val="center"/>
-          </w:tcPr>
-          <w:p>
-            <w:pPr>
-              <w:pStyle w:val="NoSpacing"/>
-              <w:jc w:val="center"/>
-              <w:rPr>
-                <w:b/>
-                <w:bCs/>
-                <w:sz w:val="19"/>
-                <w:szCs w:val="19"/>
-              </w:rPr>
-            </w:pPr>
-          </w:p>
-        </w:tc>
-        <w:tc>
-          <w:tcPr>
-            <w:tcW w:w="1130" w:type="dxa"/>
-            <w:shd w:val="clear" w:color="auto" w:fill="auto"/>
-            <w:vAlign w:val="center"/>
-          </w:tcPr>
-          <w:p>
-            <w:pPr>
-              <w:pStyle w:val="NoSpacing"/>
-              <w:jc w:val="center"/>
-              <w:rPr>
-                <w:b/>
-                <w:bCs/>
-                <w:sz w:val="19"/>
-                <w:szCs w:val="19"/>
-              </w:rPr>
-            </w:pPr>
-          </w:p>
-        </w:tc>
-        <w:tc>
-          <w:tcPr>
-            <w:tcW w:w="854" w:type="dxa"/>
-            <w:shd w:val="clear" w:color="auto" w:fill="auto"/>
-            <w:vAlign w:val="center"/>
-          </w:tcPr>
-          <w:p>
-            <w:pPr>
-              <w:pStyle w:val="NoSpacing"/>
-              <w:jc w:val="center"/>
-              <w:rPr>
-                <w:b/>
-                <w:bCs/>
-                <w:sz w:val="19"/>
-                <w:szCs w:val="19"/>
-              </w:rPr>
-            </w:pPr>
-          </w:p>
-        </w:tc>
-        <w:tc>
-          <w:tcPr>
-            <w:tcW w:w="1072" w:type="dxa"/>
-            <w:shd w:val="clear" w:color="auto" w:fill="auto"/>
-            <w:vAlign w:val="center"/>
-          </w:tcPr>
-          <w:p>
-            <w:pPr>
-              <w:pStyle w:val="NoSpacing"/>
-              <w:jc w:val="center"/>
-              <w:rPr>
-                <w:b/>
-                <w:bCs/>
-                <w:sz w:val="19"/>
-                <w:szCs w:val="19"/>
-              </w:rPr>
-            </w:pPr>
-          </w:p>
-        </w:tc>
-        <w:tc>
-          <w:tcPr>
-            <w:tcW w:w="1054" w:type="dxa"/>
-            <w:shd w:val="clear" w:color="auto" w:fill="auto"/>
-            <w:vAlign w:val="center"/>
-          </w:tcPr>
-          <w:p>
-            <w:pPr>
-              <w:pStyle w:val="NoSpacing"/>
-              <w:jc w:val="center"/>
-              <w:rPr>
-                <w:b/>
-                <w:bCs/>
-                <w:sz w:val="19"/>
-                <w:szCs w:val="19"/>
-              </w:rPr>
-            </w:pPr>
-          </w:p>
-        </w:tc>
-        <w:tc>
-          <w:tcPr>
-            <w:tcW w:w="1276" w:type="dxa"/>
-            <w:shd w:val="clear" w:color="auto" w:fill="auto"/>
-            <w:vAlign w:val="center"/>
-          </w:tcPr>
-          <w:p>
-            <w:pPr>
-              <w:pStyle w:val="NoSpacing"/>
-              <w:jc w:val="center"/>
-              <w:rPr>
-                <w:b/>
-                <w:bCs/>
-                <w:sz w:val="19"/>
-                <w:szCs w:val="19"/>
-              </w:rPr>
-            </w:pPr>
+            <w:tcW w:w="9918" w:type="dxa"/>
+            <w:gridSpan w:val="10"/>
+          </w:tcPr>
+          <w:p>
+            <w:pPr>
+              <w:pStyle w:val="NoSpacing"/>
+            </w:pPr>
+            <w:r>
+              <w:t>{%tr endfor %}</w:t>
+            </w:r>
           </w:p>
         </w:tc>
         <w:tc>
@@ -24313,11 +23363,11 @@
                 <w:lang w:val="en-US" w:bidi="ar-SA"/>
               </w:rPr>
             </w:pPr>
-            <w:bookmarkStart w:id="0" w:name="OLE_LINK3"/>
-            <w:bookmarkStart w:id="1" w:name="OLE_LINK4"/>
-            <w:bookmarkStart w:id="2" w:name="OLE_LINK5"/>
-            <w:bookmarkStart w:id="3" w:name="OLE_LINK7"/>
-            <w:bookmarkStart w:id="4" w:name="OLE_LINK8"/>
+            <w:bookmarkStart w:id="1" w:name="OLE_LINK3"/>
+            <w:bookmarkStart w:id="2" w:name="OLE_LINK4"/>
+            <w:bookmarkStart w:id="3" w:name="OLE_LINK5"/>
+            <w:bookmarkStart w:id="4" w:name="OLE_LINK7"/>
+            <w:bookmarkStart w:id="5" w:name="OLE_LINK8"/>
             <w:r>
               <w:rPr>
                 <w:rFonts w:ascii="Nirmala UI Semilight" w:eastAsia="MS Mincho" w:hAnsi="Nirmala UI Semilight" w:cs="Nirmala UI Semilight"/>
@@ -25611,11 +24661,11 @@
         </w:tc>
       </w:tr>
     </w:tbl>
-    <w:bookmarkEnd w:id="0"/>
     <w:bookmarkEnd w:id="1"/>
     <w:bookmarkEnd w:id="2"/>
     <w:bookmarkEnd w:id="3"/>
     <w:bookmarkEnd w:id="4"/>
+    <w:bookmarkEnd w:id="5"/>
     <w:p>
       <w:pPr>
         <w:tabs>
@@ -25840,7 +24890,7 @@
                 <w:lang w:val="en-US" w:bidi="ar-SA"/>
               </w:rPr>
             </w:pPr>
-            <w:bookmarkStart w:id="5" w:name="OLE_LINK2"/>
+            <w:bookmarkStart w:id="6" w:name="OLE_LINK2"/>
             <w:r>
               <w:rPr>
                 <w:rFonts w:ascii="Nirmala UI Semilight" w:eastAsia="MS Mincho" w:hAnsi="Nirmala UI Semilight" w:cs="Nirmala UI Semilight"/>
@@ -26640,7 +25690,7 @@
           </w:p>
         </w:tc>
       </w:tr>
-      <w:bookmarkEnd w:id="5"/>
+      <w:bookmarkEnd w:id="6"/>
       <w:tr>
         <w:trPr>
           <w:cnfStyle w:val="000000100000" w:firstRow="0" w:lastRow="0" w:firstColumn="0" w:lastColumn="0" w:oddVBand="0" w:evenVBand="0" w:oddHBand="1" w:evenHBand="0" w:firstRowFirstColumn="0" w:firstRowLastColumn="0" w:lastRowFirstColumn="0" w:lastRowLastColumn="0"/>
@@ -29470,8 +28520,6 @@
         </w:rPr>
         <w:tab/>
       </w:r>
-      <w:bookmarkStart w:id="6" w:name="_GoBack"/>
-      <w:bookmarkEnd w:id="6"/>
       <w:r>
         <w:rPr>
           <w:rFonts w:asciiTheme="majorBidi" w:hAnsiTheme="majorBidi" w:cstheme="majorBidi"/>
@@ -49028,7 +48076,7 @@
 </file>
 
 <file path=customXml/itemProps1.xml><?xml version="1.0" encoding="utf-8"?>
-<ds:datastoreItem xmlns:ds="http://schemas.openxmlformats.org/officeDocument/2006/customXml" ds:itemID="{363A9D7D-434F-49BD-8144-9E4A494000E0}">
+<ds:datastoreItem xmlns:ds="http://schemas.openxmlformats.org/officeDocument/2006/customXml" ds:itemID="{84F2652B-2747-46A4-8779-2BB3712E7C8A}">
   <ds:schemaRefs>
     <ds:schemaRef ds:uri="http://schemas.openxmlformats.org/officeDocument/2006/bibliography"/>
   </ds:schemaRefs>

--- a/assets/weekly_report_template.docx
+++ b/assets/weekly_report_template.docx
@@ -2008,6 +2008,7 @@
           <w:tcPr>
             <w:tcW w:w="1228" w:type="dxa"/>
             <w:vMerge/>
+            <w:shd w:val="clear" w:color="auto" w:fill="auto"/>
             <w:vAlign w:val="center"/>
             <w:hideMark/>
           </w:tcPr>
@@ -2029,7 +2030,7 @@
       </w:tr>
       <w:tr>
         <w:trPr>
-          <w:trHeight w:val="70"/>
+          <w:trHeight w:val="734"/>
         </w:trPr>
         <w:tc>
           <w:tcPr>
@@ -2348,7 +2349,7 @@
         <w:tc>
           <w:tcPr>
             <w:tcW w:w="1228" w:type="dxa"/>
-            <w:vMerge/>
+            <w:shd w:val="clear" w:color="auto" w:fill="auto"/>
             <w:vAlign w:val="center"/>
             <w:hideMark/>
           </w:tcPr>
@@ -2365,6 +2366,20 @@
                 <w:lang w:val="en-US" w:bidi="ar-SA"/>
               </w:rPr>
             </w:pPr>
+            <w:r>
+              <w:rPr>
+                <w:rFonts w:ascii="Times New Roman" w:eastAsia="MS Mincho" w:hAnsi="Times New Roman" w:cs="Times New Roman"/>
+                <w:b/>
+                <w:bCs/>
+                <w:color w:val="000000"/>
+                <w:sz w:val="19"/>
+                <w:szCs w:val="19"/>
+                <w:lang w:val="en-US" w:bidi="ar-SA"/>
+              </w:rPr>
+              <w:t>{{ weeklyFdi }}</w:t>
+            </w:r>
+            <w:bookmarkStart w:id="0" w:name="_GoBack"/>
+            <w:bookmarkEnd w:id="0"/>
           </w:p>
         </w:tc>
       </w:tr>
@@ -2431,38 +2446,6 @@
                 <w:szCs w:val="19"/>
               </w:rPr>
             </w:pPr>
-            <w:r>
-              <w:rPr>
-                <w:b/>
-                <w:bCs/>
-                <w:color w:val="000000"/>
-                <w:sz w:val="19"/>
-                <w:szCs w:val="19"/>
-              </w:rPr>
-              <w:t xml:space="preserve">{{ </w:t>
-            </w:r>
-            <w:r>
-              <w:rPr>
-                <w:b/>
-                <w:bCs/>
-                <w:color w:val="000000"/>
-                <w:sz w:val="19"/>
-                <w:szCs w:val="19"/>
-              </w:rPr>
-              <w:t>weeklyF</w:t>
-            </w:r>
-            <w:bookmarkStart w:id="0" w:name="_GoBack"/>
-            <w:bookmarkEnd w:id="0"/>
-            <w:r>
-              <w:rPr>
-                <w:b/>
-                <w:bCs/>
-                <w:color w:val="000000"/>
-                <w:sz w:val="19"/>
-                <w:szCs w:val="19"/>
-              </w:rPr>
-              <w:t>di }}</w:t>
-            </w:r>
           </w:p>
         </w:tc>
       </w:tr>
@@ -27159,7 +27142,15 @@
           <w:bCs/>
           <w:color w:val="000000"/>
         </w:rPr>
-        <w:t xml:space="preserve">on elements &amp; </w:t>
+        <w:t>on elements and</w:t>
+      </w:r>
+      <w:r>
+        <w:rPr>
+          <w:b/>
+          <w:bCs/>
+          <w:color w:val="000000"/>
+        </w:rPr>
+        <w:t xml:space="preserve"> </w:t>
       </w:r>
       <w:r>
         <w:rPr>
@@ -34213,7 +34204,29 @@
                 <w:szCs w:val="18"/>
                 <w:lang w:eastAsia="en-IN"/>
               </w:rPr>
-              <w:t>Voltage Deviation Index (VDI)  -  765  Substations</w:t>
+              <w:t xml:space="preserve">Voltage Deviation Index (VDI)  -  765 </w:t>
+            </w:r>
+            <w:r>
+              <w:rPr>
+                <w:rFonts w:ascii="Arial" w:eastAsia="Times New Roman" w:hAnsi="Arial" w:cs="Arial"/>
+                <w:b/>
+                <w:bCs/>
+                <w:sz w:val="18"/>
+                <w:szCs w:val="18"/>
+                <w:lang w:eastAsia="en-IN"/>
+              </w:rPr>
+              <w:t>kV</w:t>
+            </w:r>
+            <w:r>
+              <w:rPr>
+                <w:rFonts w:ascii="Arial" w:eastAsia="Times New Roman" w:hAnsi="Arial" w:cs="Arial"/>
+                <w:b/>
+                <w:bCs/>
+                <w:sz w:val="18"/>
+                <w:szCs w:val="18"/>
+                <w:lang w:eastAsia="en-IN"/>
+              </w:rPr>
+              <w:t xml:space="preserve"> Substations</w:t>
             </w:r>
           </w:p>
         </w:tc>
@@ -34808,7 +34821,7 @@
                 <w:color w:val="000000"/>
                 <w:sz w:val="18"/>
                 <w:szCs w:val="18"/>
-                <w:lang w:eastAsia="en-IN"/>
+                <w:lang w:val="en-US" w:eastAsia="en-IN"/>
               </w:rPr>
             </w:pPr>
             <w:r>
@@ -35003,15 +35016,72 @@
         </w:trPr>
         <w:tc>
           <w:tcPr>
+            <w:tcW w:w="11265" w:type="dxa"/>
+            <w:gridSpan w:val="11"/>
+            <w:shd w:val="clear" w:color="auto" w:fill="auto"/>
+            <w:noWrap/>
+            <w:vAlign w:val="center"/>
+            <w:hideMark/>
+          </w:tcPr>
+          <w:p>
+            <w:pPr>
+              <w:pStyle w:val="NoSpacing"/>
+              <w:rPr>
+                <w:bCs/>
+                <w:color w:val="000000"/>
+              </w:rPr>
+            </w:pPr>
+            <w:r>
+              <w:rPr>
+                <w:bCs/>
+                <w:color w:val="000000"/>
+              </w:rPr>
+              <w:t xml:space="preserve">{%tr for item in </w:t>
+            </w:r>
+            <w:r>
+              <w:rPr>
+                <w:bCs/>
+                <w:color w:val="000000"/>
+              </w:rPr>
+              <w:t>vdi765Rows</w:t>
+            </w:r>
+            <w:r>
+              <w:rPr>
+                <w:bCs/>
+                <w:color w:val="000000"/>
+              </w:rPr>
+              <w:t xml:space="preserve"> </w:t>
+            </w:r>
+            <w:r>
+              <w:rPr>
+                <w:bCs/>
+                <w:color w:val="000000"/>
+              </w:rPr>
+              <w:t>%}</w:t>
+            </w:r>
+          </w:p>
+        </w:tc>
+      </w:tr>
+      <w:tr>
+        <w:trPr>
+          <w:trHeight w:val="214"/>
+          <w:jc w:val="center"/>
+        </w:trPr>
+        <w:tc>
+          <w:tcPr>
             <w:tcW w:w="589" w:type="dxa"/>
             <w:shd w:val="clear" w:color="auto" w:fill="auto"/>
             <w:noWrap/>
             <w:vAlign w:val="center"/>
-            <w:hideMark/>
-          </w:tcPr>
-          <w:p>
-            <w:pPr>
-              <w:spacing w:after="0" w:line="260" w:lineRule="exact"/>
+          </w:tcPr>
+          <w:p>
+            <w:pPr>
+              <w:pStyle w:val="ListParagraph"/>
+              <w:numPr>
+                <w:ilvl w:val="0"/>
+                <w:numId w:val="33"/>
+              </w:numPr>
+              <w:spacing w:line="260" w:lineRule="exact"/>
               <w:jc w:val="center"/>
               <w:rPr>
                 <w:rFonts w:ascii="Arial" w:eastAsia="Times New Roman" w:hAnsi="Arial" w:cs="Arial"/>
@@ -35038,6 +35108,9 @@
               <w:spacing w:line="260" w:lineRule="exact"/>
               <w:ind w:right="-175"/>
             </w:pPr>
+            <w:r>
+              <w:t>{{ item.station }}</w:t>
+            </w:r>
           </w:p>
         </w:tc>
         <w:tc>
@@ -35045,18 +35118,26 @@
             <w:tcW w:w="830" w:type="dxa"/>
             <w:shd w:val="clear" w:color="auto" w:fill="auto"/>
             <w:noWrap/>
-            <w:vAlign w:val="center"/>
-          </w:tcPr>
-          <w:p>
-            <w:pPr>
-              <w:pStyle w:val="NoSpacing"/>
-              <w:jc w:val="center"/>
-              <w:rPr>
-                <w:b/>
-                <w:bCs/>
-                <w:color w:val="000000"/>
-              </w:rPr>
-            </w:pPr>
+          </w:tcPr>
+          <w:p>
+            <w:pPr>
+              <w:pStyle w:val="NoSpacing"/>
+              <w:jc w:val="center"/>
+              <w:rPr>
+                <w:b/>
+                <w:bCs/>
+                <w:color w:val="000000"/>
+              </w:rPr>
+            </w:pPr>
+            <w:r>
+              <w:t>{{ item.</w:t>
+            </w:r>
+            <w:r>
+              <w:t>maxVol</w:t>
+            </w:r>
+            <w:r>
+              <w:t xml:space="preserve"> }}</w:t>
+            </w:r>
           </w:p>
         </w:tc>
         <w:tc>
@@ -35064,18 +35145,26 @@
             <w:tcW w:w="834" w:type="dxa"/>
             <w:shd w:val="clear" w:color="auto" w:fill="auto"/>
             <w:noWrap/>
-            <w:vAlign w:val="center"/>
-          </w:tcPr>
-          <w:p>
-            <w:pPr>
-              <w:pStyle w:val="NoSpacing"/>
-              <w:jc w:val="center"/>
-              <w:rPr>
-                <w:b/>
-                <w:bCs/>
-                <w:color w:val="000000"/>
-              </w:rPr>
-            </w:pPr>
+          </w:tcPr>
+          <w:p>
+            <w:pPr>
+              <w:pStyle w:val="NoSpacing"/>
+              <w:jc w:val="center"/>
+              <w:rPr>
+                <w:b/>
+                <w:bCs/>
+                <w:color w:val="000000"/>
+              </w:rPr>
+            </w:pPr>
+            <w:r>
+              <w:t>{{ item.</w:t>
+            </w:r>
+            <w:r>
+              <w:t>minVol</w:t>
+            </w:r>
+            <w:r>
+              <w:t xml:space="preserve"> }}</w:t>
+            </w:r>
           </w:p>
         </w:tc>
         <w:tc>
@@ -35083,18 +35172,26 @@
             <w:tcW w:w="970" w:type="dxa"/>
             <w:shd w:val="clear" w:color="auto" w:fill="auto"/>
             <w:noWrap/>
-            <w:vAlign w:val="center"/>
-          </w:tcPr>
-          <w:p>
-            <w:pPr>
-              <w:pStyle w:val="NoSpacing"/>
-              <w:jc w:val="center"/>
-              <w:rPr>
-                <w:b/>
-                <w:bCs/>
-                <w:color w:val="000000"/>
-              </w:rPr>
-            </w:pPr>
+          </w:tcPr>
+          <w:p>
+            <w:pPr>
+              <w:pStyle w:val="NoSpacing"/>
+              <w:jc w:val="center"/>
+              <w:rPr>
+                <w:b/>
+                <w:bCs/>
+                <w:color w:val="000000"/>
+              </w:rPr>
+            </w:pPr>
+            <w:r>
+              <w:t>{{ item.</w:t>
+            </w:r>
+            <w:r>
+              <w:t>lessThanBand</w:t>
+            </w:r>
+            <w:r>
+              <w:t xml:space="preserve"> }}</w:t>
+            </w:r>
           </w:p>
         </w:tc>
         <w:tc>
@@ -35102,18 +35199,26 @@
             <w:tcW w:w="832" w:type="dxa"/>
             <w:shd w:val="clear" w:color="auto" w:fill="auto"/>
             <w:noWrap/>
-            <w:vAlign w:val="center"/>
-          </w:tcPr>
-          <w:p>
-            <w:pPr>
-              <w:pStyle w:val="NoSpacing"/>
-              <w:jc w:val="center"/>
-              <w:rPr>
-                <w:b/>
-                <w:bCs/>
-                <w:color w:val="000000"/>
-              </w:rPr>
-            </w:pPr>
+          </w:tcPr>
+          <w:p>
+            <w:pPr>
+              <w:pStyle w:val="NoSpacing"/>
+              <w:jc w:val="center"/>
+              <w:rPr>
+                <w:b/>
+                <w:bCs/>
+                <w:color w:val="000000"/>
+              </w:rPr>
+            </w:pPr>
+            <w:r>
+              <w:t>{{ item.</w:t>
+            </w:r>
+            <w:r>
+              <w:t>bwBand</w:t>
+            </w:r>
+            <w:r>
+              <w:t xml:space="preserve"> }}</w:t>
+            </w:r>
           </w:p>
         </w:tc>
         <w:tc>
@@ -35121,18 +35226,26 @@
             <w:tcW w:w="834" w:type="dxa"/>
             <w:shd w:val="clear" w:color="auto" w:fill="auto"/>
             <w:noWrap/>
-            <w:vAlign w:val="center"/>
-          </w:tcPr>
-          <w:p>
-            <w:pPr>
-              <w:pStyle w:val="NoSpacing"/>
-              <w:jc w:val="center"/>
-              <w:rPr>
-                <w:b/>
-                <w:bCs/>
-                <w:color w:val="000000"/>
-              </w:rPr>
-            </w:pPr>
+          </w:tcPr>
+          <w:p>
+            <w:pPr>
+              <w:pStyle w:val="NoSpacing"/>
+              <w:jc w:val="center"/>
+              <w:rPr>
+                <w:b/>
+                <w:bCs/>
+                <w:color w:val="000000"/>
+              </w:rPr>
+            </w:pPr>
+            <w:r>
+              <w:t>{{ item.</w:t>
+            </w:r>
+            <w:r>
+              <w:t>greatThanBand</w:t>
+            </w:r>
+            <w:r>
+              <w:t xml:space="preserve"> }}</w:t>
+            </w:r>
           </w:p>
         </w:tc>
         <w:tc>
@@ -35140,18 +35253,26 @@
             <w:tcW w:w="1109" w:type="dxa"/>
             <w:shd w:val="clear" w:color="auto" w:fill="auto"/>
             <w:noWrap/>
-            <w:vAlign w:val="center"/>
-          </w:tcPr>
-          <w:p>
-            <w:pPr>
-              <w:pStyle w:val="NoSpacing"/>
-              <w:jc w:val="center"/>
-              <w:rPr>
-                <w:b/>
-                <w:bCs/>
-                <w:color w:val="000000"/>
-              </w:rPr>
-            </w:pPr>
+          </w:tcPr>
+          <w:p>
+            <w:pPr>
+              <w:pStyle w:val="NoSpacing"/>
+              <w:jc w:val="center"/>
+              <w:rPr>
+                <w:b/>
+                <w:bCs/>
+                <w:color w:val="000000"/>
+              </w:rPr>
+            </w:pPr>
+            <w:r>
+              <w:t>{{ item.</w:t>
+            </w:r>
+            <w:r>
+              <w:t>lessBandHrs</w:t>
+            </w:r>
+            <w:r>
+              <w:t xml:space="preserve"> }}</w:t>
+            </w:r>
           </w:p>
         </w:tc>
         <w:tc>
@@ -35159,18 +35280,26 @@
             <w:tcW w:w="1111" w:type="dxa"/>
             <w:shd w:val="clear" w:color="auto" w:fill="auto"/>
             <w:noWrap/>
-            <w:vAlign w:val="center"/>
-          </w:tcPr>
-          <w:p>
-            <w:pPr>
-              <w:pStyle w:val="NoSpacing"/>
-              <w:jc w:val="center"/>
-              <w:rPr>
-                <w:b/>
-                <w:bCs/>
-                <w:color w:val="000000"/>
-              </w:rPr>
-            </w:pPr>
+          </w:tcPr>
+          <w:p>
+            <w:pPr>
+              <w:pStyle w:val="NoSpacing"/>
+              <w:jc w:val="center"/>
+              <w:rPr>
+                <w:b/>
+                <w:bCs/>
+                <w:color w:val="000000"/>
+              </w:rPr>
+            </w:pPr>
+            <w:r>
+              <w:t>{{ item.</w:t>
+            </w:r>
+            <w:r>
+              <w:t>greatBandHrs</w:t>
+            </w:r>
+            <w:r>
+              <w:t xml:space="preserve"> }}</w:t>
+            </w:r>
           </w:p>
         </w:tc>
         <w:tc>
@@ -35178,18 +35307,26 @@
             <w:tcW w:w="1109" w:type="dxa"/>
             <w:shd w:val="clear" w:color="auto" w:fill="auto"/>
             <w:noWrap/>
-            <w:vAlign w:val="center"/>
-          </w:tcPr>
-          <w:p>
-            <w:pPr>
-              <w:pStyle w:val="NoSpacing"/>
-              <w:jc w:val="center"/>
-              <w:rPr>
-                <w:b/>
-                <w:bCs/>
-                <w:color w:val="000000"/>
-              </w:rPr>
-            </w:pPr>
+          </w:tcPr>
+          <w:p>
+            <w:pPr>
+              <w:pStyle w:val="NoSpacing"/>
+              <w:jc w:val="center"/>
+              <w:rPr>
+                <w:b/>
+                <w:bCs/>
+                <w:color w:val="000000"/>
+              </w:rPr>
+            </w:pPr>
+            <w:r>
+              <w:t>{{ item.</w:t>
+            </w:r>
+            <w:r>
+              <w:t>outOfBandHrs</w:t>
+            </w:r>
+            <w:r>
+              <w:t xml:space="preserve"> }}</w:t>
+            </w:r>
           </w:p>
         </w:tc>
         <w:tc>
@@ -35197,18 +35334,1505 @@
             <w:tcW w:w="1143" w:type="dxa"/>
             <w:shd w:val="clear" w:color="auto" w:fill="auto"/>
             <w:noWrap/>
-            <w:vAlign w:val="center"/>
-          </w:tcPr>
-          <w:p>
-            <w:pPr>
-              <w:pStyle w:val="NoSpacing"/>
-              <w:jc w:val="center"/>
-              <w:rPr>
-                <w:b/>
-                <w:bCs/>
-                <w:color w:val="000000"/>
-              </w:rPr>
-            </w:pPr>
+          </w:tcPr>
+          <w:p>
+            <w:pPr>
+              <w:pStyle w:val="NoSpacing"/>
+              <w:jc w:val="center"/>
+              <w:rPr>
+                <w:b/>
+                <w:bCs/>
+                <w:color w:val="000000"/>
+              </w:rPr>
+            </w:pPr>
+            <w:r>
+              <w:t>{{ item.</w:t>
+            </w:r>
+            <w:r>
+              <w:t>vdi</w:t>
+            </w:r>
+            <w:r>
+              <w:t xml:space="preserve"> }}</w:t>
+            </w:r>
+          </w:p>
+        </w:tc>
+      </w:tr>
+      <w:tr>
+        <w:trPr>
+          <w:trHeight w:val="214"/>
+          <w:jc w:val="center"/>
+        </w:trPr>
+        <w:tc>
+          <w:tcPr>
+            <w:tcW w:w="11265" w:type="dxa"/>
+            <w:gridSpan w:val="11"/>
+            <w:shd w:val="clear" w:color="auto" w:fill="auto"/>
+            <w:noWrap/>
+            <w:vAlign w:val="center"/>
+          </w:tcPr>
+          <w:p>
+            <w:pPr>
+              <w:pStyle w:val="NoSpacing"/>
+              <w:rPr>
+                <w:b/>
+                <w:bCs/>
+                <w:color w:val="000000"/>
+              </w:rPr>
+            </w:pPr>
+            <w:r>
+              <w:rPr>
+                <w:sz w:val="19"/>
+                <w:szCs w:val="19"/>
+              </w:rPr>
+              <w:t>{%tr endfor %}</w:t>
+            </w:r>
+          </w:p>
+        </w:tc>
+      </w:tr>
+      <w:tr>
+        <w:trPr>
+          <w:trHeight w:val="117"/>
+          <w:jc w:val="center"/>
+        </w:trPr>
+        <w:tc>
+          <w:tcPr>
+            <w:tcW w:w="11265" w:type="dxa"/>
+            <w:gridSpan w:val="11"/>
+            <w:shd w:val="clear" w:color="000000" w:fill="DCE6F1"/>
+            <w:noWrap/>
+            <w:vAlign w:val="center"/>
+            <w:hideMark/>
+          </w:tcPr>
+          <w:p>
+            <w:pPr>
+              <w:spacing w:after="0" w:line="340" w:lineRule="exact"/>
+              <w:jc w:val="center"/>
+              <w:rPr>
+                <w:rFonts w:ascii="Arial" w:eastAsia="Times New Roman" w:hAnsi="Arial" w:cs="Arial"/>
+                <w:b/>
+                <w:bCs/>
+                <w:sz w:val="18"/>
+                <w:szCs w:val="18"/>
+                <w:lang w:eastAsia="en-IN"/>
+              </w:rPr>
+            </w:pPr>
+            <w:r>
+              <w:rPr>
+                <w:rFonts w:ascii="Nirmala UI Semilight" w:eastAsia="Times New Roman" w:hAnsi="Nirmala UI Semilight" w:cs="Nirmala UI Semilight"/>
+                <w:b/>
+                <w:bCs/>
+                <w:szCs w:val="22"/>
+                <w:cs/>
+                <w:lang w:eastAsia="en-IN"/>
+              </w:rPr>
+              <w:t>विद्युत</w:t>
+            </w:r>
+            <w:r>
+              <w:rPr>
+                <w:rFonts w:ascii="Nirmala UI Semilight" w:eastAsia="Times New Roman" w:hAnsi="Nirmala UI Semilight" w:cs="Nirmala UI Semilight"/>
+                <w:b/>
+                <w:bCs/>
+                <w:szCs w:val="24"/>
+                <w:cs/>
+                <w:lang w:eastAsia="en-IN"/>
+              </w:rPr>
+              <w:t xml:space="preserve"> </w:t>
+            </w:r>
+            <w:r>
+              <w:rPr>
+                <w:rFonts w:ascii="Nirmala UI Semilight" w:eastAsia="Times New Roman" w:hAnsi="Nirmala UI Semilight" w:cs="Nirmala UI Semilight"/>
+                <w:b/>
+                <w:bCs/>
+                <w:szCs w:val="22"/>
+                <w:cs/>
+                <w:lang w:eastAsia="en-IN"/>
+              </w:rPr>
+              <w:t>दाब</w:t>
+            </w:r>
+            <w:r>
+              <w:rPr>
+                <w:rFonts w:ascii="Nirmala UI Semilight" w:eastAsia="Times New Roman" w:hAnsi="Nirmala UI Semilight" w:cs="Nirmala UI Semilight"/>
+                <w:b/>
+                <w:bCs/>
+                <w:szCs w:val="24"/>
+                <w:cs/>
+                <w:lang w:eastAsia="en-IN"/>
+              </w:rPr>
+              <w:t xml:space="preserve"> </w:t>
+            </w:r>
+            <w:r>
+              <w:rPr>
+                <w:rFonts w:ascii="Nirmala UI Semilight" w:eastAsia="MS Mincho" w:hAnsi="Nirmala UI Semilight" w:cs="Nirmala UI Semilight"/>
+                <w:b/>
+                <w:bCs/>
+                <w:szCs w:val="22"/>
+                <w:cs/>
+                <w:lang w:val="en-US"/>
+              </w:rPr>
+              <w:t>विचलन</w:t>
+            </w:r>
+            <w:r>
+              <w:rPr>
+                <w:rFonts w:ascii="Nirmala UI Semilight" w:eastAsia="Times New Roman" w:hAnsi="Nirmala UI Semilight" w:cs="Nirmala UI Semilight"/>
+                <w:b/>
+                <w:bCs/>
+                <w:szCs w:val="22"/>
+                <w:lang w:eastAsia="en-IN"/>
+              </w:rPr>
+              <w:t xml:space="preserve"> </w:t>
+            </w:r>
+            <w:r>
+              <w:rPr>
+                <w:rFonts w:ascii="Nirmala UI Semilight" w:eastAsia="MS Mincho" w:hAnsi="Nirmala UI Semilight" w:cs="Nirmala UI Semilight"/>
+                <w:b/>
+                <w:bCs/>
+                <w:szCs w:val="22"/>
+                <w:cs/>
+                <w:lang w:val="en-US"/>
+              </w:rPr>
+              <w:t>सूचकांक</w:t>
+            </w:r>
+            <w:r>
+              <w:rPr>
+                <w:rFonts w:ascii="Arial" w:eastAsia="Times New Roman" w:hAnsi="Arial" w:cs="Arial"/>
+                <w:b/>
+                <w:bCs/>
+                <w:sz w:val="24"/>
+                <w:szCs w:val="24"/>
+                <w:lang w:eastAsia="en-IN"/>
+              </w:rPr>
+              <w:t xml:space="preserve">  </w:t>
+            </w:r>
+            <w:r>
+              <w:rPr>
+                <w:rFonts w:ascii="Arial" w:eastAsia="Times New Roman" w:hAnsi="Arial" w:cs="Arial"/>
+                <w:b/>
+                <w:bCs/>
+                <w:sz w:val="18"/>
+                <w:szCs w:val="18"/>
+                <w:lang w:eastAsia="en-IN"/>
+              </w:rPr>
+              <w:t>Volta</w:t>
+            </w:r>
+            <w:r>
+              <w:rPr>
+                <w:rFonts w:ascii="Arial" w:eastAsia="Times New Roman" w:hAnsi="Arial" w:cs="Arial"/>
+                <w:b/>
+                <w:bCs/>
+                <w:sz w:val="18"/>
+                <w:szCs w:val="18"/>
+                <w:lang w:eastAsia="en-IN"/>
+              </w:rPr>
+              <w:t>ge Deviation Index (VDI)  -  400 kV</w:t>
+            </w:r>
+            <w:r>
+              <w:rPr>
+                <w:rFonts w:ascii="Arial" w:eastAsia="Times New Roman" w:hAnsi="Arial" w:cs="Arial"/>
+                <w:b/>
+                <w:bCs/>
+                <w:sz w:val="18"/>
+                <w:szCs w:val="18"/>
+                <w:lang w:eastAsia="en-IN"/>
+              </w:rPr>
+              <w:t xml:space="preserve">  Substations</w:t>
+            </w:r>
+          </w:p>
+        </w:tc>
+      </w:tr>
+      <w:tr>
+        <w:trPr>
+          <w:trHeight w:val="28"/>
+          <w:jc w:val="center"/>
+        </w:trPr>
+        <w:tc>
+          <w:tcPr>
+            <w:tcW w:w="589" w:type="dxa"/>
+            <w:vMerge w:val="restart"/>
+            <w:shd w:val="clear" w:color="auto" w:fill="auto"/>
+            <w:noWrap/>
+            <w:vAlign w:val="center"/>
+            <w:hideMark/>
+          </w:tcPr>
+          <w:p>
+            <w:pPr>
+              <w:spacing w:after="0" w:line="240" w:lineRule="exact"/>
+              <w:ind w:left="-108" w:right="-108"/>
+              <w:rPr>
+                <w:rFonts w:ascii="Arial" w:eastAsia="Times New Roman" w:hAnsi="Arial" w:cs="Arial"/>
+                <w:b/>
+                <w:bCs/>
+                <w:sz w:val="16"/>
+                <w:szCs w:val="16"/>
+                <w:lang w:eastAsia="en-IN"/>
+              </w:rPr>
+            </w:pPr>
+            <w:r>
+              <w:rPr>
+                <w:rFonts w:ascii="Mangal" w:eastAsia="Times New Roman" w:hAnsi="Mangal" w:cs="Mangal"/>
+                <w:b/>
+                <w:bCs/>
+                <w:sz w:val="20"/>
+                <w:lang w:eastAsia="en-IN"/>
+              </w:rPr>
+              <w:t>Sl</w:t>
+            </w:r>
+            <w:r>
+              <w:rPr>
+                <w:rFonts w:ascii="Arial" w:eastAsia="Times New Roman" w:hAnsi="Arial" w:cs="Arial"/>
+                <w:b/>
+                <w:bCs/>
+                <w:sz w:val="16"/>
+                <w:szCs w:val="16"/>
+                <w:lang w:eastAsia="en-IN"/>
+              </w:rPr>
+              <w:t>. No</w:t>
+            </w:r>
+          </w:p>
+        </w:tc>
+        <w:tc>
+          <w:tcPr>
+            <w:tcW w:w="1904" w:type="dxa"/>
+            <w:vMerge w:val="restart"/>
+            <w:shd w:val="clear" w:color="auto" w:fill="auto"/>
+            <w:noWrap/>
+            <w:vAlign w:val="center"/>
+            <w:hideMark/>
+          </w:tcPr>
+          <w:p>
+            <w:pPr>
+              <w:spacing w:after="0" w:line="240" w:lineRule="exact"/>
+              <w:jc w:val="center"/>
+              <w:rPr>
+                <w:rFonts w:ascii="Arial" w:eastAsia="Times New Roman" w:hAnsi="Arial" w:cs="Arial"/>
+                <w:b/>
+                <w:bCs/>
+                <w:sz w:val="16"/>
+                <w:szCs w:val="16"/>
+                <w:lang w:eastAsia="en-IN"/>
+              </w:rPr>
+            </w:pPr>
+            <w:r>
+              <w:rPr>
+                <w:rFonts w:ascii="Arial" w:eastAsia="Times New Roman" w:hAnsi="Arial" w:cs="Arial"/>
+                <w:b/>
+                <w:bCs/>
+                <w:sz w:val="18"/>
+                <w:szCs w:val="18"/>
+                <w:lang w:eastAsia="en-IN"/>
+              </w:rPr>
+              <w:t>Station Name</w:t>
+            </w:r>
+          </w:p>
+        </w:tc>
+        <w:tc>
+          <w:tcPr>
+            <w:tcW w:w="1664" w:type="dxa"/>
+            <w:gridSpan w:val="2"/>
+            <w:shd w:val="clear" w:color="auto" w:fill="auto"/>
+            <w:noWrap/>
+            <w:vAlign w:val="center"/>
+            <w:hideMark/>
+          </w:tcPr>
+          <w:p>
+            <w:pPr>
+              <w:spacing w:after="0" w:line="240" w:lineRule="exact"/>
+              <w:jc w:val="center"/>
+              <w:rPr>
+                <w:rFonts w:ascii="Arial" w:eastAsia="Times New Roman" w:hAnsi="Arial" w:cs="Arial"/>
+                <w:b/>
+                <w:bCs/>
+                <w:color w:val="000000"/>
+                <w:sz w:val="16"/>
+                <w:szCs w:val="16"/>
+                <w:lang w:eastAsia="en-IN"/>
+              </w:rPr>
+            </w:pPr>
+            <w:r>
+              <w:rPr>
+                <w:rFonts w:ascii="Arial" w:eastAsia="Times New Roman" w:hAnsi="Arial" w:cs="Arial"/>
+                <w:b/>
+                <w:bCs/>
+                <w:color w:val="000000"/>
+                <w:sz w:val="16"/>
+                <w:szCs w:val="16"/>
+                <w:lang w:eastAsia="en-IN"/>
+              </w:rPr>
+              <w:t>Voltage (In Volts)</w:t>
+            </w:r>
+          </w:p>
+        </w:tc>
+        <w:tc>
+          <w:tcPr>
+            <w:tcW w:w="2636" w:type="dxa"/>
+            <w:gridSpan w:val="3"/>
+            <w:shd w:val="clear" w:color="auto" w:fill="auto"/>
+            <w:vAlign w:val="center"/>
+          </w:tcPr>
+          <w:p>
+            <w:pPr>
+              <w:spacing w:after="0" w:line="240" w:lineRule="exact"/>
+              <w:jc w:val="center"/>
+              <w:rPr>
+                <w:rFonts w:ascii="Arial" w:eastAsia="Times New Roman" w:hAnsi="Arial" w:cs="Arial"/>
+                <w:b/>
+                <w:bCs/>
+                <w:color w:val="000000"/>
+                <w:sz w:val="16"/>
+                <w:szCs w:val="16"/>
+                <w:lang w:eastAsia="en-IN"/>
+              </w:rPr>
+            </w:pPr>
+            <w:r>
+              <w:rPr>
+                <w:rFonts w:ascii="Arial" w:eastAsia="Times New Roman" w:hAnsi="Arial" w:cs="Arial"/>
+                <w:b/>
+                <w:bCs/>
+                <w:color w:val="000000"/>
+                <w:sz w:val="16"/>
+                <w:szCs w:val="16"/>
+                <w:lang w:eastAsia="en-IN"/>
+              </w:rPr>
+              <w:t>Voltage (In % of Time)</w:t>
+            </w:r>
+          </w:p>
+        </w:tc>
+        <w:tc>
+          <w:tcPr>
+            <w:tcW w:w="2220" w:type="dxa"/>
+            <w:gridSpan w:val="2"/>
+            <w:shd w:val="clear" w:color="auto" w:fill="auto"/>
+            <w:noWrap/>
+            <w:vAlign w:val="center"/>
+            <w:hideMark/>
+          </w:tcPr>
+          <w:p>
+            <w:pPr>
+              <w:spacing w:after="0" w:line="240" w:lineRule="exact"/>
+              <w:jc w:val="center"/>
+              <w:rPr>
+                <w:rFonts w:ascii="Arial" w:eastAsia="Times New Roman" w:hAnsi="Arial" w:cs="Arial"/>
+                <w:b/>
+                <w:bCs/>
+                <w:color w:val="000000"/>
+                <w:sz w:val="16"/>
+                <w:szCs w:val="16"/>
+                <w:lang w:eastAsia="en-IN"/>
+              </w:rPr>
+            </w:pPr>
+            <w:r>
+              <w:rPr>
+                <w:rFonts w:ascii="Arial" w:eastAsia="Times New Roman" w:hAnsi="Arial" w:cs="Arial"/>
+                <w:b/>
+                <w:bCs/>
+                <w:color w:val="000000"/>
+                <w:sz w:val="16"/>
+                <w:szCs w:val="16"/>
+                <w:lang w:eastAsia="en-IN"/>
+              </w:rPr>
+              <w:t>Voltage (In Time)</w:t>
+            </w:r>
+          </w:p>
+        </w:tc>
+        <w:tc>
+          <w:tcPr>
+            <w:tcW w:w="1109" w:type="dxa"/>
+            <w:vMerge w:val="restart"/>
+            <w:shd w:val="clear" w:color="auto" w:fill="auto"/>
+            <w:vAlign w:val="center"/>
+            <w:hideMark/>
+          </w:tcPr>
+          <w:p>
+            <w:pPr>
+              <w:spacing w:after="0" w:line="240" w:lineRule="exact"/>
+              <w:ind w:left="-121" w:right="-124"/>
+              <w:jc w:val="center"/>
+              <w:rPr>
+                <w:rFonts w:ascii="Arial" w:eastAsia="Times New Roman" w:hAnsi="Arial" w:cs="Arial"/>
+                <w:b/>
+                <w:bCs/>
+                <w:color w:val="000000"/>
+                <w:sz w:val="16"/>
+                <w:szCs w:val="16"/>
+                <w:lang w:eastAsia="en-IN"/>
+              </w:rPr>
+            </w:pPr>
+            <w:r>
+              <w:rPr>
+                <w:rFonts w:ascii="Arial" w:eastAsia="Times New Roman" w:hAnsi="Arial" w:cs="Arial"/>
+                <w:b/>
+                <w:bCs/>
+                <w:color w:val="000000"/>
+                <w:sz w:val="18"/>
+                <w:szCs w:val="18"/>
+                <w:lang w:eastAsia="en-IN"/>
+              </w:rPr>
+              <w:t>Total no. of hours out of IEGC range (HH:MM) (III)= (I+II)</w:t>
+            </w:r>
+          </w:p>
+        </w:tc>
+        <w:tc>
+          <w:tcPr>
+            <w:tcW w:w="1143" w:type="dxa"/>
+            <w:vMerge w:val="restart"/>
+            <w:shd w:val="clear" w:color="auto" w:fill="auto"/>
+            <w:vAlign w:val="center"/>
+            <w:hideMark/>
+          </w:tcPr>
+          <w:p>
+            <w:pPr>
+              <w:spacing w:after="0" w:line="240" w:lineRule="exact"/>
+              <w:ind w:left="-109" w:right="-108"/>
+              <w:jc w:val="center"/>
+              <w:rPr>
+                <w:rFonts w:ascii="Arial" w:eastAsia="Times New Roman" w:hAnsi="Arial" w:cs="Arial"/>
+                <w:b/>
+                <w:bCs/>
+                <w:color w:val="000000"/>
+                <w:sz w:val="18"/>
+                <w:szCs w:val="18"/>
+                <w:lang w:eastAsia="en-IN"/>
+              </w:rPr>
+            </w:pPr>
+            <w:r>
+              <w:rPr>
+                <w:rFonts w:ascii="Arial" w:eastAsia="Times New Roman" w:hAnsi="Arial" w:cs="Arial"/>
+                <w:b/>
+                <w:bCs/>
+                <w:color w:val="000000"/>
+                <w:sz w:val="18"/>
+                <w:szCs w:val="18"/>
+                <w:lang w:eastAsia="en-IN"/>
+              </w:rPr>
+              <w:t xml:space="preserve">Voltage Deviation Index </w:t>
+            </w:r>
+            <w:r>
+              <w:rPr>
+                <w:rFonts w:ascii="Arial" w:eastAsia="Times New Roman" w:hAnsi="Arial" w:cs="Arial"/>
+                <w:b/>
+                <w:bCs/>
+                <w:color w:val="000000"/>
+                <w:sz w:val="18"/>
+                <w:szCs w:val="18"/>
+                <w:lang w:eastAsia="en-IN"/>
+              </w:rPr>
+              <w:t>=(</w:t>
+            </w:r>
+            <w:r>
+              <w:rPr>
+                <w:rFonts w:ascii="Arial" w:eastAsia="Times New Roman" w:hAnsi="Arial" w:cs="Arial"/>
+                <w:b/>
+                <w:bCs/>
+                <w:color w:val="000000"/>
+                <w:sz w:val="18"/>
+                <w:szCs w:val="18"/>
+                <w:lang w:eastAsia="en-IN"/>
+              </w:rPr>
+              <w:t>III)/</w:t>
+            </w:r>
+          </w:p>
+          <w:p>
+            <w:pPr>
+              <w:spacing w:after="0" w:line="240" w:lineRule="exact"/>
+              <w:ind w:left="-109" w:right="-108"/>
+              <w:jc w:val="center"/>
+              <w:rPr>
+                <w:rFonts w:ascii="Arial" w:eastAsia="Times New Roman" w:hAnsi="Arial" w:cs="Arial"/>
+                <w:b/>
+                <w:bCs/>
+                <w:color w:val="000000"/>
+                <w:sz w:val="16"/>
+                <w:szCs w:val="16"/>
+                <w:lang w:eastAsia="en-IN"/>
+              </w:rPr>
+            </w:pPr>
+            <w:r>
+              <w:rPr>
+                <w:rFonts w:ascii="Arial" w:eastAsia="Times New Roman" w:hAnsi="Arial" w:cs="Arial"/>
+                <w:b/>
+                <w:bCs/>
+                <w:color w:val="000000"/>
+                <w:sz w:val="18"/>
+                <w:szCs w:val="18"/>
+                <w:lang w:eastAsia="en-IN"/>
+              </w:rPr>
+              <w:t>Total No. of Hours In a Week)</w:t>
+            </w:r>
+          </w:p>
+        </w:tc>
+      </w:tr>
+      <w:tr>
+        <w:trPr>
+          <w:trHeight w:val="28"/>
+          <w:jc w:val="center"/>
+        </w:trPr>
+        <w:tc>
+          <w:tcPr>
+            <w:tcW w:w="589" w:type="dxa"/>
+            <w:vMerge/>
+            <w:vAlign w:val="center"/>
+            <w:hideMark/>
+          </w:tcPr>
+          <w:p>
+            <w:pPr>
+              <w:spacing w:after="0" w:line="240" w:lineRule="exact"/>
+              <w:rPr>
+                <w:rFonts w:ascii="Arial" w:eastAsia="Times New Roman" w:hAnsi="Arial" w:cs="Arial"/>
+                <w:b/>
+                <w:bCs/>
+                <w:sz w:val="18"/>
+                <w:szCs w:val="18"/>
+                <w:lang w:eastAsia="en-IN"/>
+              </w:rPr>
+            </w:pPr>
+          </w:p>
+        </w:tc>
+        <w:tc>
+          <w:tcPr>
+            <w:tcW w:w="1904" w:type="dxa"/>
+            <w:vMerge/>
+            <w:vAlign w:val="center"/>
+            <w:hideMark/>
+          </w:tcPr>
+          <w:p>
+            <w:pPr>
+              <w:spacing w:after="0" w:line="240" w:lineRule="exact"/>
+              <w:rPr>
+                <w:rFonts w:ascii="Arial" w:eastAsia="Times New Roman" w:hAnsi="Arial" w:cs="Arial"/>
+                <w:b/>
+                <w:bCs/>
+                <w:sz w:val="18"/>
+                <w:szCs w:val="18"/>
+                <w:lang w:eastAsia="en-IN"/>
+              </w:rPr>
+            </w:pPr>
+          </w:p>
+        </w:tc>
+        <w:tc>
+          <w:tcPr>
+            <w:tcW w:w="830" w:type="dxa"/>
+            <w:shd w:val="clear" w:color="auto" w:fill="auto"/>
+            <w:noWrap/>
+            <w:vAlign w:val="center"/>
+            <w:hideMark/>
+          </w:tcPr>
+          <w:p>
+            <w:pPr>
+              <w:spacing w:after="0" w:line="240" w:lineRule="exact"/>
+              <w:ind w:right="-108"/>
+              <w:jc w:val="center"/>
+              <w:rPr>
+                <w:rFonts w:ascii="Arial" w:eastAsia="Times New Roman" w:hAnsi="Arial" w:cs="Arial"/>
+                <w:b/>
+                <w:bCs/>
+                <w:color w:val="000000"/>
+                <w:sz w:val="18"/>
+                <w:szCs w:val="18"/>
+                <w:lang w:eastAsia="en-IN"/>
+              </w:rPr>
+            </w:pPr>
+            <w:r>
+              <w:rPr>
+                <w:rFonts w:ascii="Arial" w:eastAsia="Times New Roman" w:hAnsi="Arial" w:cs="Arial"/>
+                <w:b/>
+                <w:bCs/>
+                <w:color w:val="000000"/>
+                <w:sz w:val="18"/>
+                <w:szCs w:val="18"/>
+                <w:lang w:eastAsia="en-IN"/>
+              </w:rPr>
+              <w:t>Weekly</w:t>
+            </w:r>
+          </w:p>
+          <w:p>
+            <w:pPr>
+              <w:spacing w:after="0" w:line="240" w:lineRule="exact"/>
+              <w:ind w:right="-108"/>
+              <w:jc w:val="center"/>
+              <w:rPr>
+                <w:rFonts w:ascii="Arial" w:eastAsia="Times New Roman" w:hAnsi="Arial" w:cs="Arial"/>
+                <w:b/>
+                <w:bCs/>
+                <w:color w:val="000000"/>
+                <w:sz w:val="18"/>
+                <w:szCs w:val="18"/>
+                <w:lang w:eastAsia="en-IN"/>
+              </w:rPr>
+            </w:pPr>
+            <w:r>
+              <w:rPr>
+                <w:rFonts w:ascii="Arial" w:eastAsia="Times New Roman" w:hAnsi="Arial" w:cs="Arial"/>
+                <w:b/>
+                <w:bCs/>
+                <w:color w:val="000000"/>
+                <w:sz w:val="18"/>
+                <w:szCs w:val="18"/>
+                <w:lang w:eastAsia="en-IN"/>
+              </w:rPr>
+              <w:t>Max Voltage</w:t>
+            </w:r>
+          </w:p>
+        </w:tc>
+        <w:tc>
+          <w:tcPr>
+            <w:tcW w:w="834" w:type="dxa"/>
+            <w:shd w:val="clear" w:color="auto" w:fill="auto"/>
+            <w:noWrap/>
+            <w:vAlign w:val="center"/>
+            <w:hideMark/>
+          </w:tcPr>
+          <w:p>
+            <w:pPr>
+              <w:spacing w:after="0" w:line="240" w:lineRule="exact"/>
+              <w:ind w:left="-108" w:right="-106"/>
+              <w:jc w:val="center"/>
+              <w:rPr>
+                <w:rFonts w:ascii="Arial" w:eastAsia="Times New Roman" w:hAnsi="Arial" w:cs="Arial"/>
+                <w:b/>
+                <w:bCs/>
+                <w:color w:val="000000"/>
+                <w:sz w:val="18"/>
+                <w:szCs w:val="18"/>
+                <w:lang w:eastAsia="en-IN"/>
+              </w:rPr>
+            </w:pPr>
+            <w:r>
+              <w:rPr>
+                <w:rFonts w:ascii="Arial" w:eastAsia="Times New Roman" w:hAnsi="Arial" w:cs="Arial"/>
+                <w:b/>
+                <w:bCs/>
+                <w:color w:val="000000"/>
+                <w:sz w:val="18"/>
+                <w:szCs w:val="18"/>
+                <w:lang w:eastAsia="en-IN"/>
+              </w:rPr>
+              <w:t>Weekly</w:t>
+            </w:r>
+          </w:p>
+          <w:p>
+            <w:pPr>
+              <w:spacing w:after="0" w:line="240" w:lineRule="exact"/>
+              <w:ind w:left="-108" w:right="-106"/>
+              <w:jc w:val="center"/>
+              <w:rPr>
+                <w:rFonts w:ascii="Arial" w:eastAsia="Times New Roman" w:hAnsi="Arial" w:cs="Arial"/>
+                <w:b/>
+                <w:bCs/>
+                <w:color w:val="000000"/>
+                <w:sz w:val="18"/>
+                <w:szCs w:val="18"/>
+                <w:lang w:eastAsia="en-IN"/>
+              </w:rPr>
+            </w:pPr>
+            <w:r>
+              <w:rPr>
+                <w:rFonts w:ascii="Arial" w:eastAsia="Times New Roman" w:hAnsi="Arial" w:cs="Arial"/>
+                <w:b/>
+                <w:bCs/>
+                <w:color w:val="000000"/>
+                <w:sz w:val="18"/>
+                <w:szCs w:val="18"/>
+                <w:lang w:eastAsia="en-IN"/>
+              </w:rPr>
+              <w:t>Min Voltage</w:t>
+            </w:r>
+          </w:p>
+        </w:tc>
+        <w:tc>
+          <w:tcPr>
+            <w:tcW w:w="970" w:type="dxa"/>
+            <w:shd w:val="clear" w:color="auto" w:fill="auto"/>
+            <w:noWrap/>
+            <w:vAlign w:val="center"/>
+            <w:hideMark/>
+          </w:tcPr>
+          <w:p>
+            <w:pPr>
+              <w:spacing w:after="0" w:line="240" w:lineRule="exact"/>
+              <w:jc w:val="center"/>
+              <w:rPr>
+                <w:rFonts w:ascii="Arial" w:eastAsia="Times New Roman" w:hAnsi="Arial" w:cs="Arial"/>
+                <w:b/>
+                <w:bCs/>
+                <w:color w:val="000000"/>
+                <w:sz w:val="18"/>
+                <w:szCs w:val="18"/>
+                <w:lang w:eastAsia="en-IN"/>
+              </w:rPr>
+            </w:pPr>
+            <w:r>
+              <w:rPr>
+                <w:rFonts w:ascii="Arial" w:eastAsia="Times New Roman" w:hAnsi="Arial" w:cs="Arial"/>
+                <w:b/>
+                <w:bCs/>
+                <w:color w:val="000000"/>
+                <w:sz w:val="18"/>
+                <w:szCs w:val="18"/>
+                <w:lang w:eastAsia="en-IN"/>
+              </w:rPr>
+              <w:t>&lt;380</w:t>
+            </w:r>
+            <w:r>
+              <w:rPr>
+                <w:rFonts w:ascii="Arial" w:eastAsia="Times New Roman" w:hAnsi="Arial" w:cs="Arial"/>
+                <w:b/>
+                <w:bCs/>
+                <w:color w:val="000000"/>
+                <w:sz w:val="18"/>
+                <w:szCs w:val="18"/>
+                <w:lang w:eastAsia="en-IN"/>
+              </w:rPr>
+              <w:t xml:space="preserve"> </w:t>
+            </w:r>
+          </w:p>
+        </w:tc>
+        <w:tc>
+          <w:tcPr>
+            <w:tcW w:w="832" w:type="dxa"/>
+            <w:shd w:val="clear" w:color="auto" w:fill="auto"/>
+            <w:vAlign w:val="center"/>
+            <w:hideMark/>
+          </w:tcPr>
+          <w:p>
+            <w:pPr>
+              <w:spacing w:after="0" w:line="240" w:lineRule="exact"/>
+              <w:ind w:left="-159" w:right="-110"/>
+              <w:jc w:val="center"/>
+              <w:rPr>
+                <w:rFonts w:ascii="Arial" w:eastAsia="Times New Roman" w:hAnsi="Arial" w:cs="Arial"/>
+                <w:b/>
+                <w:bCs/>
+                <w:color w:val="000000"/>
+                <w:sz w:val="18"/>
+                <w:szCs w:val="18"/>
+                <w:lang w:eastAsia="en-IN"/>
+              </w:rPr>
+            </w:pPr>
+            <w:r>
+              <w:rPr>
+                <w:rFonts w:ascii="Arial" w:eastAsia="Times New Roman" w:hAnsi="Arial" w:cs="Arial"/>
+                <w:b/>
+                <w:bCs/>
+                <w:color w:val="000000"/>
+                <w:sz w:val="18"/>
+                <w:szCs w:val="18"/>
+                <w:lang w:eastAsia="en-IN"/>
+              </w:rPr>
+              <w:t>3</w:t>
+            </w:r>
+            <w:r>
+              <w:rPr>
+                <w:rFonts w:ascii="Arial" w:eastAsia="Times New Roman" w:hAnsi="Arial" w:cs="Arial"/>
+                <w:b/>
+                <w:bCs/>
+                <w:color w:val="000000"/>
+                <w:sz w:val="18"/>
+                <w:szCs w:val="18"/>
+                <w:lang w:eastAsia="en-IN"/>
+              </w:rPr>
+              <w:t>8</w:t>
+            </w:r>
+            <w:r>
+              <w:rPr>
+                <w:rFonts w:ascii="Arial" w:eastAsia="Times New Roman" w:hAnsi="Arial" w:cs="Arial"/>
+                <w:b/>
+                <w:bCs/>
+                <w:color w:val="000000"/>
+                <w:sz w:val="18"/>
+                <w:szCs w:val="18"/>
+                <w:lang w:eastAsia="en-IN"/>
+              </w:rPr>
+              <w:t>0</w:t>
+            </w:r>
+            <w:r>
+              <w:rPr>
+                <w:rFonts w:ascii="Arial" w:eastAsia="Times New Roman" w:hAnsi="Arial" w:cs="Arial"/>
+                <w:b/>
+                <w:bCs/>
+                <w:color w:val="000000"/>
+                <w:sz w:val="18"/>
+                <w:szCs w:val="18"/>
+                <w:lang w:eastAsia="en-IN"/>
+              </w:rPr>
+              <w:t xml:space="preserve"> -</w:t>
+            </w:r>
+            <w:r>
+              <w:rPr>
+                <w:rFonts w:ascii="Arial" w:eastAsia="Times New Roman" w:hAnsi="Arial" w:cs="Arial"/>
+                <w:b/>
+                <w:bCs/>
+                <w:color w:val="000000"/>
+                <w:sz w:val="18"/>
+                <w:szCs w:val="18"/>
+                <w:lang w:eastAsia="en-IN"/>
+              </w:rPr>
+              <w:t>420</w:t>
+            </w:r>
+            <w:r>
+              <w:rPr>
+                <w:rFonts w:ascii="Arial" w:eastAsia="Times New Roman" w:hAnsi="Arial" w:cs="Arial"/>
+                <w:b/>
+                <w:bCs/>
+                <w:color w:val="000000"/>
+                <w:sz w:val="18"/>
+                <w:szCs w:val="18"/>
+                <w:lang w:eastAsia="en-IN"/>
+              </w:rPr>
+              <w:t xml:space="preserve"> </w:t>
+            </w:r>
+          </w:p>
+        </w:tc>
+        <w:tc>
+          <w:tcPr>
+            <w:tcW w:w="834" w:type="dxa"/>
+            <w:shd w:val="clear" w:color="auto" w:fill="auto"/>
+            <w:noWrap/>
+            <w:vAlign w:val="center"/>
+            <w:hideMark/>
+          </w:tcPr>
+          <w:p>
+            <w:pPr>
+              <w:spacing w:after="0" w:line="240" w:lineRule="exact"/>
+              <w:ind w:left="-106" w:right="-108"/>
+              <w:jc w:val="center"/>
+              <w:rPr>
+                <w:rFonts w:ascii="Arial" w:eastAsia="Times New Roman" w:hAnsi="Arial" w:cs="Arial"/>
+                <w:b/>
+                <w:bCs/>
+                <w:color w:val="000000"/>
+                <w:sz w:val="18"/>
+                <w:szCs w:val="18"/>
+                <w:lang w:val="en-US" w:eastAsia="en-IN"/>
+              </w:rPr>
+            </w:pPr>
+            <w:r>
+              <w:rPr>
+                <w:rFonts w:ascii="Arial" w:eastAsia="Times New Roman" w:hAnsi="Arial" w:cs="Arial"/>
+                <w:b/>
+                <w:bCs/>
+                <w:color w:val="000000"/>
+                <w:sz w:val="18"/>
+                <w:szCs w:val="18"/>
+                <w:lang w:eastAsia="en-IN"/>
+              </w:rPr>
+              <w:t>&gt;</w:t>
+            </w:r>
+            <w:r>
+              <w:rPr>
+                <w:rFonts w:ascii="Arial" w:eastAsia="Times New Roman" w:hAnsi="Arial" w:cs="Arial"/>
+                <w:b/>
+                <w:bCs/>
+                <w:color w:val="000000"/>
+                <w:sz w:val="18"/>
+                <w:szCs w:val="18"/>
+                <w:lang w:eastAsia="en-IN"/>
+              </w:rPr>
+              <w:t>420</w:t>
+            </w:r>
+            <w:r>
+              <w:rPr>
+                <w:rFonts w:ascii="Arial" w:eastAsia="Times New Roman" w:hAnsi="Arial" w:cs="Arial"/>
+                <w:b/>
+                <w:bCs/>
+                <w:color w:val="000000"/>
+                <w:sz w:val="18"/>
+                <w:szCs w:val="18"/>
+                <w:lang w:eastAsia="en-IN"/>
+              </w:rPr>
+              <w:t xml:space="preserve"> </w:t>
+            </w:r>
+          </w:p>
+        </w:tc>
+        <w:tc>
+          <w:tcPr>
+            <w:tcW w:w="1109" w:type="dxa"/>
+            <w:shd w:val="clear" w:color="auto" w:fill="auto"/>
+            <w:vAlign w:val="center"/>
+            <w:hideMark/>
+          </w:tcPr>
+          <w:p>
+            <w:pPr>
+              <w:spacing w:after="0" w:line="240" w:lineRule="exact"/>
+              <w:ind w:left="-106" w:right="-138"/>
+              <w:jc w:val="center"/>
+              <w:rPr>
+                <w:rFonts w:ascii="Arial" w:eastAsia="Times New Roman" w:hAnsi="Arial" w:cs="Arial"/>
+                <w:b/>
+                <w:bCs/>
+                <w:color w:val="000000"/>
+                <w:sz w:val="18"/>
+                <w:szCs w:val="18"/>
+                <w:lang w:eastAsia="en-IN"/>
+              </w:rPr>
+            </w:pPr>
+            <w:r>
+              <w:rPr>
+                <w:rFonts w:ascii="Arial" w:eastAsia="Times New Roman" w:hAnsi="Arial" w:cs="Arial"/>
+                <w:b/>
+                <w:bCs/>
+                <w:color w:val="000000"/>
+                <w:sz w:val="18"/>
+                <w:szCs w:val="18"/>
+                <w:lang w:eastAsia="en-IN"/>
+              </w:rPr>
+              <w:t>No. of hours below IEGC</w:t>
+            </w:r>
+            <w:r>
+              <w:rPr>
+                <w:rFonts w:ascii="Arial" w:eastAsia="Times New Roman" w:hAnsi="Arial" w:cs="Arial"/>
+                <w:b/>
+                <w:bCs/>
+                <w:color w:val="000000"/>
+                <w:sz w:val="18"/>
+                <w:szCs w:val="18"/>
+                <w:lang w:eastAsia="en-IN"/>
+              </w:rPr>
+              <w:br/>
+              <w:t>&lt;380</w:t>
+            </w:r>
+            <w:r>
+              <w:rPr>
+                <w:rFonts w:ascii="Arial" w:eastAsia="Times New Roman" w:hAnsi="Arial" w:cs="Arial"/>
+                <w:b/>
+                <w:bCs/>
+                <w:color w:val="000000"/>
+                <w:sz w:val="18"/>
+                <w:szCs w:val="18"/>
+                <w:lang w:eastAsia="en-IN"/>
+              </w:rPr>
+              <w:t xml:space="preserve"> (I)</w:t>
+            </w:r>
+          </w:p>
+        </w:tc>
+        <w:tc>
+          <w:tcPr>
+            <w:tcW w:w="1111" w:type="dxa"/>
+            <w:shd w:val="clear" w:color="auto" w:fill="auto"/>
+            <w:vAlign w:val="center"/>
+            <w:hideMark/>
+          </w:tcPr>
+          <w:p>
+            <w:pPr>
+              <w:spacing w:after="0" w:line="240" w:lineRule="exact"/>
+              <w:ind w:left="-106" w:right="-138"/>
+              <w:jc w:val="center"/>
+              <w:rPr>
+                <w:rFonts w:ascii="Arial" w:eastAsia="Times New Roman" w:hAnsi="Arial" w:cs="Arial"/>
+                <w:b/>
+                <w:bCs/>
+                <w:color w:val="000000"/>
+                <w:sz w:val="18"/>
+                <w:szCs w:val="18"/>
+                <w:lang w:eastAsia="en-IN"/>
+              </w:rPr>
+            </w:pPr>
+            <w:r>
+              <w:rPr>
+                <w:rFonts w:ascii="Arial" w:eastAsia="Times New Roman" w:hAnsi="Arial" w:cs="Arial"/>
+                <w:b/>
+                <w:bCs/>
+                <w:color w:val="000000"/>
+                <w:sz w:val="18"/>
+                <w:szCs w:val="18"/>
+                <w:lang w:eastAsia="en-IN"/>
+              </w:rPr>
+              <w:t xml:space="preserve">No. of hours above </w:t>
+            </w:r>
+          </w:p>
+          <w:p>
+            <w:pPr>
+              <w:spacing w:after="0" w:line="240" w:lineRule="exact"/>
+              <w:ind w:left="-106" w:right="-138"/>
+              <w:jc w:val="center"/>
+              <w:rPr>
+                <w:rFonts w:ascii="Arial" w:eastAsia="Times New Roman" w:hAnsi="Arial" w:cs="Arial"/>
+                <w:b/>
+                <w:bCs/>
+                <w:color w:val="000000"/>
+                <w:sz w:val="18"/>
+                <w:szCs w:val="18"/>
+                <w:lang w:eastAsia="en-IN"/>
+              </w:rPr>
+            </w:pPr>
+            <w:r>
+              <w:rPr>
+                <w:rFonts w:ascii="Arial" w:eastAsia="Times New Roman" w:hAnsi="Arial" w:cs="Arial"/>
+                <w:b/>
+                <w:bCs/>
+                <w:color w:val="000000"/>
+                <w:sz w:val="18"/>
+                <w:szCs w:val="18"/>
+                <w:lang w:eastAsia="en-IN"/>
+              </w:rPr>
+              <w:t>IEGC</w:t>
+            </w:r>
+            <w:r>
+              <w:rPr>
+                <w:rFonts w:ascii="Arial" w:eastAsia="Times New Roman" w:hAnsi="Arial" w:cs="Arial"/>
+                <w:b/>
+                <w:bCs/>
+                <w:color w:val="000000"/>
+                <w:sz w:val="18"/>
+                <w:szCs w:val="18"/>
+                <w:lang w:eastAsia="en-IN"/>
+              </w:rPr>
+              <w:br/>
+              <w:t>&gt;</w:t>
+            </w:r>
+            <w:r>
+              <w:rPr>
+                <w:rFonts w:ascii="Arial" w:eastAsia="Times New Roman" w:hAnsi="Arial" w:cs="Arial"/>
+                <w:b/>
+                <w:bCs/>
+                <w:color w:val="000000"/>
+                <w:sz w:val="18"/>
+                <w:szCs w:val="18"/>
+                <w:lang w:eastAsia="en-IN"/>
+              </w:rPr>
+              <w:t>420</w:t>
+            </w:r>
+            <w:r>
+              <w:rPr>
+                <w:rFonts w:ascii="Arial" w:eastAsia="Times New Roman" w:hAnsi="Arial" w:cs="Arial"/>
+                <w:b/>
+                <w:bCs/>
+                <w:color w:val="000000"/>
+                <w:sz w:val="18"/>
+                <w:szCs w:val="18"/>
+                <w:lang w:eastAsia="en-IN"/>
+              </w:rPr>
+              <w:t xml:space="preserve"> (II)</w:t>
+            </w:r>
+          </w:p>
+        </w:tc>
+        <w:tc>
+          <w:tcPr>
+            <w:tcW w:w="1109" w:type="dxa"/>
+            <w:vMerge/>
+            <w:vAlign w:val="center"/>
+            <w:hideMark/>
+          </w:tcPr>
+          <w:p>
+            <w:pPr>
+              <w:spacing w:after="0" w:line="240" w:lineRule="exact"/>
+              <w:rPr>
+                <w:rFonts w:ascii="Arial" w:eastAsia="Times New Roman" w:hAnsi="Arial" w:cs="Arial"/>
+                <w:b/>
+                <w:bCs/>
+                <w:color w:val="000000"/>
+                <w:sz w:val="18"/>
+                <w:szCs w:val="18"/>
+                <w:lang w:eastAsia="en-IN"/>
+              </w:rPr>
+            </w:pPr>
+          </w:p>
+        </w:tc>
+        <w:tc>
+          <w:tcPr>
+            <w:tcW w:w="1143" w:type="dxa"/>
+            <w:vMerge/>
+            <w:vAlign w:val="center"/>
+            <w:hideMark/>
+          </w:tcPr>
+          <w:p>
+            <w:pPr>
+              <w:spacing w:after="0" w:line="240" w:lineRule="exact"/>
+              <w:rPr>
+                <w:rFonts w:ascii="Arial" w:eastAsia="Times New Roman" w:hAnsi="Arial" w:cs="Arial"/>
+                <w:b/>
+                <w:bCs/>
+                <w:color w:val="000000"/>
+                <w:sz w:val="18"/>
+                <w:szCs w:val="18"/>
+                <w:lang w:eastAsia="en-IN"/>
+              </w:rPr>
+            </w:pPr>
+          </w:p>
+        </w:tc>
+      </w:tr>
+      <w:tr>
+        <w:trPr>
+          <w:trHeight w:val="214"/>
+          <w:jc w:val="center"/>
+        </w:trPr>
+        <w:tc>
+          <w:tcPr>
+            <w:tcW w:w="11265" w:type="dxa"/>
+            <w:gridSpan w:val="11"/>
+            <w:shd w:val="clear" w:color="auto" w:fill="auto"/>
+            <w:noWrap/>
+            <w:vAlign w:val="center"/>
+            <w:hideMark/>
+          </w:tcPr>
+          <w:p>
+            <w:pPr>
+              <w:pStyle w:val="NoSpacing"/>
+              <w:rPr>
+                <w:bCs/>
+                <w:color w:val="000000"/>
+              </w:rPr>
+            </w:pPr>
+            <w:r>
+              <w:rPr>
+                <w:bCs/>
+                <w:color w:val="000000"/>
+              </w:rPr>
+              <w:t xml:space="preserve">{%tr for item in </w:t>
+            </w:r>
+            <w:r>
+              <w:rPr>
+                <w:bCs/>
+                <w:color w:val="000000"/>
+              </w:rPr>
+              <w:t>vdi400</w:t>
+            </w:r>
+            <w:r>
+              <w:rPr>
+                <w:bCs/>
+                <w:color w:val="000000"/>
+              </w:rPr>
+              <w:t>Rows</w:t>
+            </w:r>
+            <w:r>
+              <w:rPr>
+                <w:bCs/>
+                <w:color w:val="000000"/>
+              </w:rPr>
+              <w:t xml:space="preserve"> </w:t>
+            </w:r>
+            <w:r>
+              <w:rPr>
+                <w:bCs/>
+                <w:color w:val="000000"/>
+              </w:rPr>
+              <w:t>%}</w:t>
+            </w:r>
+          </w:p>
+        </w:tc>
+      </w:tr>
+      <w:tr>
+        <w:trPr>
+          <w:trHeight w:val="214"/>
+          <w:jc w:val="center"/>
+        </w:trPr>
+        <w:tc>
+          <w:tcPr>
+            <w:tcW w:w="589" w:type="dxa"/>
+            <w:shd w:val="clear" w:color="auto" w:fill="auto"/>
+            <w:noWrap/>
+            <w:vAlign w:val="center"/>
+          </w:tcPr>
+          <w:p>
+            <w:pPr>
+              <w:pStyle w:val="ListParagraph"/>
+              <w:numPr>
+                <w:ilvl w:val="0"/>
+                <w:numId w:val="34"/>
+              </w:numPr>
+              <w:spacing w:line="260" w:lineRule="exact"/>
+              <w:jc w:val="center"/>
+              <w:rPr>
+                <w:rFonts w:ascii="Arial" w:eastAsia="Times New Roman" w:hAnsi="Arial" w:cs="Arial"/>
+                <w:b/>
+                <w:bCs/>
+                <w:color w:val="000000"/>
+                <w:sz w:val="18"/>
+                <w:szCs w:val="18"/>
+                <w:lang w:eastAsia="en-IN"/>
+              </w:rPr>
+            </w:pPr>
+          </w:p>
+        </w:tc>
+        <w:tc>
+          <w:tcPr>
+            <w:tcW w:w="1904" w:type="dxa"/>
+            <w:shd w:val="clear" w:color="auto" w:fill="auto"/>
+            <w:noWrap/>
+            <w:vAlign w:val="center"/>
+          </w:tcPr>
+          <w:p>
+            <w:pPr>
+              <w:pStyle w:val="NoSpacing"/>
+              <w:spacing w:line="260" w:lineRule="exact"/>
+              <w:ind w:right="-175"/>
+            </w:pPr>
+            <w:r>
+              <w:t>{{ item.station }}</w:t>
+            </w:r>
+          </w:p>
+        </w:tc>
+        <w:tc>
+          <w:tcPr>
+            <w:tcW w:w="830" w:type="dxa"/>
+            <w:shd w:val="clear" w:color="auto" w:fill="auto"/>
+            <w:noWrap/>
+          </w:tcPr>
+          <w:p>
+            <w:pPr>
+              <w:pStyle w:val="NoSpacing"/>
+              <w:jc w:val="center"/>
+              <w:rPr>
+                <w:b/>
+                <w:bCs/>
+                <w:color w:val="000000"/>
+              </w:rPr>
+            </w:pPr>
+            <w:r>
+              <w:t>{{ item.</w:t>
+            </w:r>
+            <w:r>
+              <w:t>maxVol</w:t>
+            </w:r>
+            <w:r>
+              <w:t xml:space="preserve"> }}</w:t>
+            </w:r>
+          </w:p>
+        </w:tc>
+        <w:tc>
+          <w:tcPr>
+            <w:tcW w:w="834" w:type="dxa"/>
+            <w:shd w:val="clear" w:color="auto" w:fill="auto"/>
+            <w:noWrap/>
+          </w:tcPr>
+          <w:p>
+            <w:pPr>
+              <w:pStyle w:val="NoSpacing"/>
+              <w:jc w:val="center"/>
+              <w:rPr>
+                <w:b/>
+                <w:bCs/>
+                <w:color w:val="000000"/>
+              </w:rPr>
+            </w:pPr>
+            <w:r>
+              <w:t>{{ item.</w:t>
+            </w:r>
+            <w:r>
+              <w:t>minVol</w:t>
+            </w:r>
+            <w:r>
+              <w:t xml:space="preserve"> }}</w:t>
+            </w:r>
+          </w:p>
+        </w:tc>
+        <w:tc>
+          <w:tcPr>
+            <w:tcW w:w="970" w:type="dxa"/>
+            <w:shd w:val="clear" w:color="auto" w:fill="auto"/>
+            <w:noWrap/>
+          </w:tcPr>
+          <w:p>
+            <w:pPr>
+              <w:pStyle w:val="NoSpacing"/>
+              <w:jc w:val="center"/>
+              <w:rPr>
+                <w:b/>
+                <w:bCs/>
+                <w:color w:val="000000"/>
+              </w:rPr>
+            </w:pPr>
+            <w:r>
+              <w:t>{{ item.</w:t>
+            </w:r>
+            <w:r>
+              <w:t>lessThanBand</w:t>
+            </w:r>
+            <w:r>
+              <w:t xml:space="preserve"> }}</w:t>
+            </w:r>
+          </w:p>
+        </w:tc>
+        <w:tc>
+          <w:tcPr>
+            <w:tcW w:w="832" w:type="dxa"/>
+            <w:shd w:val="clear" w:color="auto" w:fill="auto"/>
+            <w:noWrap/>
+          </w:tcPr>
+          <w:p>
+            <w:pPr>
+              <w:pStyle w:val="NoSpacing"/>
+              <w:jc w:val="center"/>
+              <w:rPr>
+                <w:b/>
+                <w:bCs/>
+                <w:color w:val="000000"/>
+              </w:rPr>
+            </w:pPr>
+            <w:r>
+              <w:t>{{ item.</w:t>
+            </w:r>
+            <w:r>
+              <w:t>bwBand</w:t>
+            </w:r>
+            <w:r>
+              <w:t xml:space="preserve"> }}</w:t>
+            </w:r>
+          </w:p>
+        </w:tc>
+        <w:tc>
+          <w:tcPr>
+            <w:tcW w:w="834" w:type="dxa"/>
+            <w:shd w:val="clear" w:color="auto" w:fill="auto"/>
+            <w:noWrap/>
+          </w:tcPr>
+          <w:p>
+            <w:pPr>
+              <w:pStyle w:val="NoSpacing"/>
+              <w:jc w:val="center"/>
+              <w:rPr>
+                <w:b/>
+                <w:bCs/>
+                <w:color w:val="000000"/>
+              </w:rPr>
+            </w:pPr>
+            <w:r>
+              <w:t>{{ item.</w:t>
+            </w:r>
+            <w:r>
+              <w:t>greatThanBand</w:t>
+            </w:r>
+            <w:r>
+              <w:t xml:space="preserve"> }}</w:t>
+            </w:r>
+          </w:p>
+        </w:tc>
+        <w:tc>
+          <w:tcPr>
+            <w:tcW w:w="1109" w:type="dxa"/>
+            <w:shd w:val="clear" w:color="auto" w:fill="auto"/>
+            <w:noWrap/>
+          </w:tcPr>
+          <w:p>
+            <w:pPr>
+              <w:pStyle w:val="NoSpacing"/>
+              <w:jc w:val="center"/>
+              <w:rPr>
+                <w:b/>
+                <w:bCs/>
+                <w:color w:val="000000"/>
+              </w:rPr>
+            </w:pPr>
+            <w:r>
+              <w:t>{{ item.</w:t>
+            </w:r>
+            <w:r>
+              <w:t>lessBandHrs</w:t>
+            </w:r>
+            <w:r>
+              <w:t xml:space="preserve"> }}</w:t>
+            </w:r>
+          </w:p>
+        </w:tc>
+        <w:tc>
+          <w:tcPr>
+            <w:tcW w:w="1111" w:type="dxa"/>
+            <w:shd w:val="clear" w:color="auto" w:fill="auto"/>
+            <w:noWrap/>
+          </w:tcPr>
+          <w:p>
+            <w:pPr>
+              <w:pStyle w:val="NoSpacing"/>
+              <w:jc w:val="center"/>
+              <w:rPr>
+                <w:b/>
+                <w:bCs/>
+                <w:color w:val="000000"/>
+              </w:rPr>
+            </w:pPr>
+            <w:r>
+              <w:t>{{ item.</w:t>
+            </w:r>
+            <w:r>
+              <w:t>greatBandHrs</w:t>
+            </w:r>
+            <w:r>
+              <w:t xml:space="preserve"> }}</w:t>
+            </w:r>
+          </w:p>
+        </w:tc>
+        <w:tc>
+          <w:tcPr>
+            <w:tcW w:w="1109" w:type="dxa"/>
+            <w:shd w:val="clear" w:color="auto" w:fill="auto"/>
+            <w:noWrap/>
+          </w:tcPr>
+          <w:p>
+            <w:pPr>
+              <w:pStyle w:val="NoSpacing"/>
+              <w:jc w:val="center"/>
+              <w:rPr>
+                <w:b/>
+                <w:bCs/>
+                <w:color w:val="000000"/>
+              </w:rPr>
+            </w:pPr>
+            <w:r>
+              <w:t>{{ item.</w:t>
+            </w:r>
+            <w:r>
+              <w:t>outOfBandHrs</w:t>
+            </w:r>
+            <w:r>
+              <w:t xml:space="preserve"> }}</w:t>
+            </w:r>
+          </w:p>
+        </w:tc>
+        <w:tc>
+          <w:tcPr>
+            <w:tcW w:w="1143" w:type="dxa"/>
+            <w:shd w:val="clear" w:color="auto" w:fill="auto"/>
+            <w:noWrap/>
+          </w:tcPr>
+          <w:p>
+            <w:pPr>
+              <w:pStyle w:val="NoSpacing"/>
+              <w:jc w:val="center"/>
+              <w:rPr>
+                <w:b/>
+                <w:bCs/>
+                <w:color w:val="000000"/>
+              </w:rPr>
+            </w:pPr>
+            <w:r>
+              <w:t>{{ item.</w:t>
+            </w:r>
+            <w:r>
+              <w:t>vdi</w:t>
+            </w:r>
+            <w:r>
+              <w:t xml:space="preserve"> }}</w:t>
+            </w:r>
+          </w:p>
+        </w:tc>
+      </w:tr>
+      <w:tr>
+        <w:trPr>
+          <w:trHeight w:val="214"/>
+          <w:jc w:val="center"/>
+        </w:trPr>
+        <w:tc>
+          <w:tcPr>
+            <w:tcW w:w="11265" w:type="dxa"/>
+            <w:gridSpan w:val="11"/>
+            <w:shd w:val="clear" w:color="auto" w:fill="auto"/>
+            <w:noWrap/>
+            <w:vAlign w:val="center"/>
+          </w:tcPr>
+          <w:p>
+            <w:pPr>
+              <w:pStyle w:val="NoSpacing"/>
+              <w:rPr>
+                <w:b/>
+                <w:bCs/>
+                <w:color w:val="000000"/>
+              </w:rPr>
+            </w:pPr>
+            <w:r>
+              <w:rPr>
+                <w:sz w:val="19"/>
+                <w:szCs w:val="19"/>
+              </w:rPr>
+              <w:t>{%tr endfor %}</w:t>
+            </w:r>
           </w:p>
         </w:tc>
       </w:tr>
@@ -42204,6 +43828,92 @@
     </w:lvl>
   </w:abstractNum>
   <w:abstractNum w:abstractNumId="11" w15:restartNumberingAfterBreak="0">
+    <w:nsid w:val="28103A42"/>
+    <w:multiLevelType w:val="hybridMultilevel"/>
+    <w:tmpl w:val="796E1544"/>
+    <w:lvl w:ilvl="0" w:tplc="0409000F">
+      <w:start w:val="1"/>
+      <w:numFmt w:val="decimal"/>
+      <w:lvlText w:val="%1."/>
+      <w:lvlJc w:val="left"/>
+      <w:pPr>
+        <w:ind w:left="360" w:hanging="360"/>
+      </w:pPr>
+    </w:lvl>
+    <w:lvl w:ilvl="1" w:tplc="04090019" w:tentative="1">
+      <w:start w:val="1"/>
+      <w:numFmt w:val="lowerLetter"/>
+      <w:lvlText w:val="%2."/>
+      <w:lvlJc w:val="left"/>
+      <w:pPr>
+        <w:ind w:left="1080" w:hanging="360"/>
+      </w:pPr>
+    </w:lvl>
+    <w:lvl w:ilvl="2" w:tplc="0409001B" w:tentative="1">
+      <w:start w:val="1"/>
+      <w:numFmt w:val="lowerRoman"/>
+      <w:lvlText w:val="%3."/>
+      <w:lvlJc w:val="right"/>
+      <w:pPr>
+        <w:ind w:left="1800" w:hanging="180"/>
+      </w:pPr>
+    </w:lvl>
+    <w:lvl w:ilvl="3" w:tplc="0409000F" w:tentative="1">
+      <w:start w:val="1"/>
+      <w:numFmt w:val="decimal"/>
+      <w:lvlText w:val="%4."/>
+      <w:lvlJc w:val="left"/>
+      <w:pPr>
+        <w:ind w:left="2520" w:hanging="360"/>
+      </w:pPr>
+    </w:lvl>
+    <w:lvl w:ilvl="4" w:tplc="04090019" w:tentative="1">
+      <w:start w:val="1"/>
+      <w:numFmt w:val="lowerLetter"/>
+      <w:lvlText w:val="%5."/>
+      <w:lvlJc w:val="left"/>
+      <w:pPr>
+        <w:ind w:left="3240" w:hanging="360"/>
+      </w:pPr>
+    </w:lvl>
+    <w:lvl w:ilvl="5" w:tplc="0409001B" w:tentative="1">
+      <w:start w:val="1"/>
+      <w:numFmt w:val="lowerRoman"/>
+      <w:lvlText w:val="%6."/>
+      <w:lvlJc w:val="right"/>
+      <w:pPr>
+        <w:ind w:left="3960" w:hanging="180"/>
+      </w:pPr>
+    </w:lvl>
+    <w:lvl w:ilvl="6" w:tplc="0409000F" w:tentative="1">
+      <w:start w:val="1"/>
+      <w:numFmt w:val="decimal"/>
+      <w:lvlText w:val="%7."/>
+      <w:lvlJc w:val="left"/>
+      <w:pPr>
+        <w:ind w:left="4680" w:hanging="360"/>
+      </w:pPr>
+    </w:lvl>
+    <w:lvl w:ilvl="7" w:tplc="04090019" w:tentative="1">
+      <w:start w:val="1"/>
+      <w:numFmt w:val="lowerLetter"/>
+      <w:lvlText w:val="%8."/>
+      <w:lvlJc w:val="left"/>
+      <w:pPr>
+        <w:ind w:left="5400" w:hanging="360"/>
+      </w:pPr>
+    </w:lvl>
+    <w:lvl w:ilvl="8" w:tplc="0409001B" w:tentative="1">
+      <w:start w:val="1"/>
+      <w:numFmt w:val="lowerRoman"/>
+      <w:lvlText w:val="%9."/>
+      <w:lvlJc w:val="right"/>
+      <w:pPr>
+        <w:ind w:left="6120" w:hanging="180"/>
+      </w:pPr>
+    </w:lvl>
+  </w:abstractNum>
+  <w:abstractNum w:abstractNumId="12" w15:restartNumberingAfterBreak="0">
     <w:nsid w:val="2F6E5BEA"/>
     <w:multiLevelType w:val="hybridMultilevel"/>
     <w:tmpl w:val="38ECFDA2"/>
@@ -42321,7 +44031,7 @@
       </w:pPr>
     </w:lvl>
   </w:abstractNum>
-  <w:abstractNum w:abstractNumId="12" w15:restartNumberingAfterBreak="0">
+  <w:abstractNum w:abstractNumId="13" w15:restartNumberingAfterBreak="0">
     <w:nsid w:val="40251725"/>
     <w:multiLevelType w:val="hybridMultilevel"/>
     <w:tmpl w:val="28F0FDBA"/>
@@ -42407,7 +44117,7 @@
       </w:pPr>
     </w:lvl>
   </w:abstractNum>
-  <w:abstractNum w:abstractNumId="13" w15:restartNumberingAfterBreak="0">
+  <w:abstractNum w:abstractNumId="14" w15:restartNumberingAfterBreak="0">
     <w:nsid w:val="4AEA4078"/>
     <w:multiLevelType w:val="hybridMultilevel"/>
     <w:tmpl w:val="DEE468EE"/>
@@ -42493,7 +44203,7 @@
       </w:pPr>
     </w:lvl>
   </w:abstractNum>
-  <w:abstractNum w:abstractNumId="14" w15:restartNumberingAfterBreak="0">
+  <w:abstractNum w:abstractNumId="15" w15:restartNumberingAfterBreak="0">
     <w:nsid w:val="4DE3467C"/>
     <w:multiLevelType w:val="hybridMultilevel"/>
     <w:tmpl w:val="3BBADE5C"/>
@@ -42582,7 +44292,7 @@
       </w:pPr>
     </w:lvl>
   </w:abstractNum>
-  <w:abstractNum w:abstractNumId="15" w15:restartNumberingAfterBreak="0">
+  <w:abstractNum w:abstractNumId="16" w15:restartNumberingAfterBreak="0">
     <w:nsid w:val="4E19632B"/>
     <w:multiLevelType w:val="multilevel"/>
     <w:tmpl w:val="7C402478"/>
@@ -42695,7 +44405,7 @@
       </w:rPr>
     </w:lvl>
   </w:abstractNum>
-  <w:abstractNum w:abstractNumId="16" w15:restartNumberingAfterBreak="0">
+  <w:abstractNum w:abstractNumId="17" w15:restartNumberingAfterBreak="0">
     <w:nsid w:val="4F886889"/>
     <w:multiLevelType w:val="hybridMultilevel"/>
     <w:tmpl w:val="D5968336"/>
@@ -42784,7 +44494,7 @@
       </w:pPr>
     </w:lvl>
   </w:abstractNum>
-  <w:abstractNum w:abstractNumId="17" w15:restartNumberingAfterBreak="0">
+  <w:abstractNum w:abstractNumId="18" w15:restartNumberingAfterBreak="0">
     <w:nsid w:val="538E2B03"/>
     <w:multiLevelType w:val="multilevel"/>
     <w:tmpl w:val="903E3022"/>
@@ -42897,7 +44607,7 @@
       </w:rPr>
     </w:lvl>
   </w:abstractNum>
-  <w:abstractNum w:abstractNumId="18" w15:restartNumberingAfterBreak="0">
+  <w:abstractNum w:abstractNumId="19" w15:restartNumberingAfterBreak="0">
     <w:nsid w:val="53C8544B"/>
     <w:multiLevelType w:val="hybridMultilevel"/>
     <w:tmpl w:val="34F647B2"/>
@@ -43013,7 +44723,7 @@
       </w:pPr>
     </w:lvl>
   </w:abstractNum>
-  <w:abstractNum w:abstractNumId="19" w15:restartNumberingAfterBreak="0">
+  <w:abstractNum w:abstractNumId="20" w15:restartNumberingAfterBreak="0">
     <w:nsid w:val="53CB555F"/>
     <w:multiLevelType w:val="hybridMultilevel"/>
     <w:tmpl w:val="546403E8"/>
@@ -43099,7 +44809,7 @@
       </w:pPr>
     </w:lvl>
   </w:abstractNum>
-  <w:abstractNum w:abstractNumId="20" w15:restartNumberingAfterBreak="0">
+  <w:abstractNum w:abstractNumId="21" w15:restartNumberingAfterBreak="0">
     <w:nsid w:val="5ABD4EB2"/>
     <w:multiLevelType w:val="hybridMultilevel"/>
     <w:tmpl w:val="93D4AE9C"/>
@@ -43189,7 +44899,7 @@
       </w:pPr>
     </w:lvl>
   </w:abstractNum>
-  <w:abstractNum w:abstractNumId="21" w15:restartNumberingAfterBreak="0">
+  <w:abstractNum w:abstractNumId="22" w15:restartNumberingAfterBreak="0">
     <w:nsid w:val="5C9461E3"/>
     <w:multiLevelType w:val="hybridMultilevel"/>
     <w:tmpl w:val="35242224"/>
@@ -43302,7 +45012,7 @@
       </w:rPr>
     </w:lvl>
   </w:abstractNum>
-  <w:abstractNum w:abstractNumId="22" w15:restartNumberingAfterBreak="0">
+  <w:abstractNum w:abstractNumId="23" w15:restartNumberingAfterBreak="0">
     <w:nsid w:val="5DE3223D"/>
     <w:multiLevelType w:val="hybridMultilevel"/>
     <w:tmpl w:val="6E96DE54"/>
@@ -43388,7 +45098,93 @@
       </w:pPr>
     </w:lvl>
   </w:abstractNum>
-  <w:abstractNum w:abstractNumId="23" w15:restartNumberingAfterBreak="0">
+  <w:abstractNum w:abstractNumId="24" w15:restartNumberingAfterBreak="0">
+    <w:nsid w:val="609637EB"/>
+    <w:multiLevelType w:val="hybridMultilevel"/>
+    <w:tmpl w:val="796E1544"/>
+    <w:lvl w:ilvl="0" w:tplc="0409000F">
+      <w:start w:val="1"/>
+      <w:numFmt w:val="decimal"/>
+      <w:lvlText w:val="%1."/>
+      <w:lvlJc w:val="left"/>
+      <w:pPr>
+        <w:ind w:left="360" w:hanging="360"/>
+      </w:pPr>
+    </w:lvl>
+    <w:lvl w:ilvl="1" w:tplc="04090019" w:tentative="1">
+      <w:start w:val="1"/>
+      <w:numFmt w:val="lowerLetter"/>
+      <w:lvlText w:val="%2."/>
+      <w:lvlJc w:val="left"/>
+      <w:pPr>
+        <w:ind w:left="1080" w:hanging="360"/>
+      </w:pPr>
+    </w:lvl>
+    <w:lvl w:ilvl="2" w:tplc="0409001B" w:tentative="1">
+      <w:start w:val="1"/>
+      <w:numFmt w:val="lowerRoman"/>
+      <w:lvlText w:val="%3."/>
+      <w:lvlJc w:val="right"/>
+      <w:pPr>
+        <w:ind w:left="1800" w:hanging="180"/>
+      </w:pPr>
+    </w:lvl>
+    <w:lvl w:ilvl="3" w:tplc="0409000F" w:tentative="1">
+      <w:start w:val="1"/>
+      <w:numFmt w:val="decimal"/>
+      <w:lvlText w:val="%4."/>
+      <w:lvlJc w:val="left"/>
+      <w:pPr>
+        <w:ind w:left="2520" w:hanging="360"/>
+      </w:pPr>
+    </w:lvl>
+    <w:lvl w:ilvl="4" w:tplc="04090019" w:tentative="1">
+      <w:start w:val="1"/>
+      <w:numFmt w:val="lowerLetter"/>
+      <w:lvlText w:val="%5."/>
+      <w:lvlJc w:val="left"/>
+      <w:pPr>
+        <w:ind w:left="3240" w:hanging="360"/>
+      </w:pPr>
+    </w:lvl>
+    <w:lvl w:ilvl="5" w:tplc="0409001B" w:tentative="1">
+      <w:start w:val="1"/>
+      <w:numFmt w:val="lowerRoman"/>
+      <w:lvlText w:val="%6."/>
+      <w:lvlJc w:val="right"/>
+      <w:pPr>
+        <w:ind w:left="3960" w:hanging="180"/>
+      </w:pPr>
+    </w:lvl>
+    <w:lvl w:ilvl="6" w:tplc="0409000F" w:tentative="1">
+      <w:start w:val="1"/>
+      <w:numFmt w:val="decimal"/>
+      <w:lvlText w:val="%7."/>
+      <w:lvlJc w:val="left"/>
+      <w:pPr>
+        <w:ind w:left="4680" w:hanging="360"/>
+      </w:pPr>
+    </w:lvl>
+    <w:lvl w:ilvl="7" w:tplc="04090019" w:tentative="1">
+      <w:start w:val="1"/>
+      <w:numFmt w:val="lowerLetter"/>
+      <w:lvlText w:val="%8."/>
+      <w:lvlJc w:val="left"/>
+      <w:pPr>
+        <w:ind w:left="5400" w:hanging="360"/>
+      </w:pPr>
+    </w:lvl>
+    <w:lvl w:ilvl="8" w:tplc="0409001B" w:tentative="1">
+      <w:start w:val="1"/>
+      <w:numFmt w:val="lowerRoman"/>
+      <w:lvlText w:val="%9."/>
+      <w:lvlJc w:val="right"/>
+      <w:pPr>
+        <w:ind w:left="6120" w:hanging="180"/>
+      </w:pPr>
+    </w:lvl>
+  </w:abstractNum>
+  <w:abstractNum w:abstractNumId="25" w15:restartNumberingAfterBreak="0">
     <w:nsid w:val="63EE7C48"/>
     <w:multiLevelType w:val="hybridMultilevel"/>
     <w:tmpl w:val="107EEF8A"/>
@@ -43500,7 +45296,7 @@
       </w:rPr>
     </w:lvl>
   </w:abstractNum>
-  <w:abstractNum w:abstractNumId="24" w15:restartNumberingAfterBreak="0">
+  <w:abstractNum w:abstractNumId="26" w15:restartNumberingAfterBreak="0">
     <w:nsid w:val="66C30700"/>
     <w:multiLevelType w:val="hybridMultilevel"/>
     <w:tmpl w:val="3098B2D8"/>
@@ -43589,7 +45385,7 @@
       </w:pPr>
     </w:lvl>
   </w:abstractNum>
-  <w:abstractNum w:abstractNumId="25" w15:restartNumberingAfterBreak="0">
+  <w:abstractNum w:abstractNumId="27" w15:restartNumberingAfterBreak="0">
     <w:nsid w:val="6E422EEB"/>
     <w:multiLevelType w:val="hybridMultilevel"/>
     <w:tmpl w:val="3098B2D8"/>
@@ -43678,7 +45474,7 @@
       </w:pPr>
     </w:lvl>
   </w:abstractNum>
-  <w:abstractNum w:abstractNumId="26" w15:restartNumberingAfterBreak="0">
+  <w:abstractNum w:abstractNumId="28" w15:restartNumberingAfterBreak="0">
     <w:nsid w:val="6EF5754A"/>
     <w:multiLevelType w:val="hybridMultilevel"/>
     <w:tmpl w:val="B706DD86"/>
@@ -43764,7 +45560,7 @@
       </w:pPr>
     </w:lvl>
   </w:abstractNum>
-  <w:abstractNum w:abstractNumId="27" w15:restartNumberingAfterBreak="0">
+  <w:abstractNum w:abstractNumId="29" w15:restartNumberingAfterBreak="0">
     <w:nsid w:val="73A95D6D"/>
     <w:multiLevelType w:val="hybridMultilevel"/>
     <w:tmpl w:val="E456610A"/>
@@ -43877,7 +45673,7 @@
       </w:pPr>
     </w:lvl>
   </w:abstractNum>
-  <w:abstractNum w:abstractNumId="28" w15:restartNumberingAfterBreak="0">
+  <w:abstractNum w:abstractNumId="30" w15:restartNumberingAfterBreak="0">
     <w:nsid w:val="743572B4"/>
     <w:multiLevelType w:val="hybridMultilevel"/>
     <w:tmpl w:val="769EEA46"/>
@@ -43963,7 +45759,7 @@
       </w:pPr>
     </w:lvl>
   </w:abstractNum>
-  <w:abstractNum w:abstractNumId="29" w15:restartNumberingAfterBreak="0">
+  <w:abstractNum w:abstractNumId="31" w15:restartNumberingAfterBreak="0">
     <w:nsid w:val="7B343E2A"/>
     <w:multiLevelType w:val="hybridMultilevel"/>
     <w:tmpl w:val="3BA80E84"/>
@@ -44052,7 +45848,7 @@
       </w:pPr>
     </w:lvl>
   </w:abstractNum>
-  <w:abstractNum w:abstractNumId="30" w15:restartNumberingAfterBreak="0">
+  <w:abstractNum w:abstractNumId="32" w15:restartNumberingAfterBreak="0">
     <w:nsid w:val="7D172B7C"/>
     <w:multiLevelType w:val="hybridMultilevel"/>
     <w:tmpl w:val="D5968336"/>
@@ -44141,7 +45937,7 @@
       </w:pPr>
     </w:lvl>
   </w:abstractNum>
-  <w:abstractNum w:abstractNumId="31" w15:restartNumberingAfterBreak="0">
+  <w:abstractNum w:abstractNumId="33" w15:restartNumberingAfterBreak="0">
     <w:nsid w:val="7FD1378E"/>
     <w:multiLevelType w:val="hybridMultilevel"/>
     <w:tmpl w:val="E3D27EDE"/>
@@ -44228,49 +46024,49 @@
     </w:lvl>
   </w:abstractNum>
   <w:num w:numId="1">
-    <w:abstractNumId w:val="30"/>
+    <w:abstractNumId w:val="32"/>
   </w:num>
   <w:num w:numId="2">
     <w:abstractNumId w:val="3"/>
   </w:num>
   <w:num w:numId="3">
+    <w:abstractNumId w:val="21"/>
+  </w:num>
+  <w:num w:numId="4">
+    <w:abstractNumId w:val="29"/>
+  </w:num>
+  <w:num w:numId="5">
+    <w:abstractNumId w:val="12"/>
+  </w:num>
+  <w:num w:numId="6">
     <w:abstractNumId w:val="20"/>
   </w:num>
-  <w:num w:numId="4">
-    <w:abstractNumId w:val="27"/>
-  </w:num>
-  <w:num w:numId="5">
-    <w:abstractNumId w:val="11"/>
-  </w:num>
-  <w:num w:numId="6">
-    <w:abstractNumId w:val="19"/>
-  </w:num>
   <w:num w:numId="7">
-    <w:abstractNumId w:val="12"/>
+    <w:abstractNumId w:val="13"/>
   </w:num>
   <w:num w:numId="8">
-    <w:abstractNumId w:val="22"/>
+    <w:abstractNumId w:val="23"/>
   </w:num>
   <w:num w:numId="9">
     <w:abstractNumId w:val="0"/>
   </w:num>
   <w:num w:numId="10">
-    <w:abstractNumId w:val="18"/>
+    <w:abstractNumId w:val="19"/>
   </w:num>
   <w:num w:numId="11">
-    <w:abstractNumId w:val="28"/>
+    <w:abstractNumId w:val="30"/>
   </w:num>
   <w:num w:numId="12">
-    <w:abstractNumId w:val="14"/>
+    <w:abstractNumId w:val="15"/>
   </w:num>
   <w:num w:numId="13">
     <w:abstractNumId w:val="9"/>
   </w:num>
   <w:num w:numId="14">
-    <w:abstractNumId w:val="16"/>
+    <w:abstractNumId w:val="17"/>
   </w:num>
   <w:num w:numId="15">
-    <w:abstractNumId w:val="17"/>
+    <w:abstractNumId w:val="18"/>
   </w:num>
   <w:num w:numId="16">
     <w:abstractNumId w:val="7"/>
@@ -44279,10 +46075,10 @@
     <w:abstractNumId w:val="6"/>
   </w:num>
   <w:num w:numId="18">
-    <w:abstractNumId w:val="23"/>
+    <w:abstractNumId w:val="25"/>
   </w:num>
   <w:num w:numId="19">
-    <w:abstractNumId w:val="15"/>
+    <w:abstractNumId w:val="16"/>
   </w:num>
   <w:num w:numId="20">
     <w:abstractNumId w:val="4"/>
@@ -44291,25 +46087,25 @@
     <w:abstractNumId w:val="2"/>
   </w:num>
   <w:num w:numId="22">
+    <w:abstractNumId w:val="28"/>
+  </w:num>
+  <w:num w:numId="23">
     <w:abstractNumId w:val="26"/>
   </w:num>
-  <w:num w:numId="23">
-    <w:abstractNumId w:val="24"/>
-  </w:num>
   <w:num w:numId="24">
-    <w:abstractNumId w:val="25"/>
+    <w:abstractNumId w:val="27"/>
   </w:num>
   <w:num w:numId="25">
-    <w:abstractNumId w:val="13"/>
+    <w:abstractNumId w:val="14"/>
   </w:num>
   <w:num w:numId="26">
-    <w:abstractNumId w:val="21"/>
+    <w:abstractNumId w:val="22"/>
   </w:num>
   <w:num w:numId="27">
     <w:abstractNumId w:val="5"/>
   </w:num>
   <w:num w:numId="28">
-    <w:abstractNumId w:val="29"/>
+    <w:abstractNumId w:val="31"/>
   </w:num>
   <w:num w:numId="29">
     <w:abstractNumId w:val="10"/>
@@ -44321,7 +46117,13 @@
     <w:abstractNumId w:val="1"/>
   </w:num>
   <w:num w:numId="32">
-    <w:abstractNumId w:val="31"/>
+    <w:abstractNumId w:val="33"/>
+  </w:num>
+  <w:num w:numId="33">
+    <w:abstractNumId w:val="11"/>
+  </w:num>
+  <w:num w:numId="34">
+    <w:abstractNumId w:val="24"/>
   </w:num>
   <w:numIdMacAtCleanup w:val="3"/>
 </w:numbering>
@@ -48076,7 +49878,7 @@
 </file>
 
 <file path=customXml/itemProps1.xml><?xml version="1.0" encoding="utf-8"?>
-<ds:datastoreItem xmlns:ds="http://schemas.openxmlformats.org/officeDocument/2006/customXml" ds:itemID="{84F2652B-2747-46A4-8779-2BB3712E7C8A}">
+<ds:datastoreItem xmlns:ds="http://schemas.openxmlformats.org/officeDocument/2006/customXml" ds:itemID="{FCBB6CE3-FE03-41C0-9EAC-2AC50F9E60F6}">
   <ds:schemaRefs>
     <ds:schemaRef ds:uri="http://schemas.openxmlformats.org/officeDocument/2006/bibliography"/>
   </ds:schemaRefs>

--- a/assets/weekly_report_template.docx
+++ b/assets/weekly_report_template.docx
@@ -2378,8 +2378,6 @@
               </w:rPr>
               <w:t>{{ weeklyFdi }}</w:t>
             </w:r>
-            <w:bookmarkStart w:id="0" w:name="_GoBack"/>
-            <w:bookmarkEnd w:id="0"/>
           </w:p>
         </w:tc>
       </w:tr>
@@ -23346,11 +23344,11 @@
                 <w:lang w:val="en-US" w:bidi="ar-SA"/>
               </w:rPr>
             </w:pPr>
-            <w:bookmarkStart w:id="1" w:name="OLE_LINK3"/>
-            <w:bookmarkStart w:id="2" w:name="OLE_LINK4"/>
-            <w:bookmarkStart w:id="3" w:name="OLE_LINK5"/>
-            <w:bookmarkStart w:id="4" w:name="OLE_LINK7"/>
-            <w:bookmarkStart w:id="5" w:name="OLE_LINK8"/>
+            <w:bookmarkStart w:id="0" w:name="OLE_LINK3"/>
+            <w:bookmarkStart w:id="1" w:name="OLE_LINK4"/>
+            <w:bookmarkStart w:id="2" w:name="OLE_LINK5"/>
+            <w:bookmarkStart w:id="3" w:name="OLE_LINK7"/>
+            <w:bookmarkStart w:id="4" w:name="OLE_LINK8"/>
             <w:r>
               <w:rPr>
                 <w:rFonts w:ascii="Nirmala UI Semilight" w:eastAsia="MS Mincho" w:hAnsi="Nirmala UI Semilight" w:cs="Nirmala UI Semilight"/>
@@ -24644,11 +24642,11 @@
         </w:tc>
       </w:tr>
     </w:tbl>
+    <w:bookmarkEnd w:id="0"/>
     <w:bookmarkEnd w:id="1"/>
     <w:bookmarkEnd w:id="2"/>
     <w:bookmarkEnd w:id="3"/>
     <w:bookmarkEnd w:id="4"/>
-    <w:bookmarkEnd w:id="5"/>
     <w:p>
       <w:pPr>
         <w:tabs>
@@ -24873,7 +24871,7 @@
                 <w:lang w:val="en-US" w:bidi="ar-SA"/>
               </w:rPr>
             </w:pPr>
-            <w:bookmarkStart w:id="6" w:name="OLE_LINK2"/>
+            <w:bookmarkStart w:id="5" w:name="OLE_LINK2"/>
             <w:r>
               <w:rPr>
                 <w:rFonts w:ascii="Nirmala UI Semilight" w:eastAsia="MS Mincho" w:hAnsi="Nirmala UI Semilight" w:cs="Nirmala UI Semilight"/>
@@ -25673,7 +25671,7 @@
           </w:p>
         </w:tc>
       </w:tr>
-      <w:bookmarkEnd w:id="6"/>
+      <w:bookmarkEnd w:id="5"/>
       <w:tr>
         <w:trPr>
           <w:cnfStyle w:val="000000100000" w:firstRow="0" w:lastRow="0" w:firstColumn="0" w:lastColumn="0" w:oddVBand="0" w:evenVBand="0" w:oddHBand="1" w:evenHBand="0" w:firstRowFirstColumn="0" w:firstRowLastColumn="0" w:lastRowFirstColumn="0" w:lastRowLastColumn="0"/>
@@ -28961,7 +28959,7 @@
         </w:rPr>
         <w:t xml:space="preserve"> </w:t>
       </w:r>
-      <w:bookmarkStart w:id="7" w:name="_Hlk22203571"/>
+      <w:bookmarkStart w:id="6" w:name="_Hlk22203571"/>
       <w:r>
         <w:rPr>
           <w:rFonts w:ascii="Nirmala UI Semilight" w:hAnsi="Nirmala UI Semilight" w:cs="Nirmala UI Semilight"/>
@@ -29025,7 +29023,7 @@
         </w:rPr>
         <w:t>(</w:t>
       </w:r>
-      <w:bookmarkEnd w:id="7"/>
+      <w:bookmarkEnd w:id="6"/>
     </w:p>
     <w:p>
       <w:pPr>
@@ -29550,12 +29548,12 @@
           <w:lang w:val="en-US" w:bidi="ar-SA"/>
         </w:rPr>
       </w:pPr>
-      <w:bookmarkStart w:id="8" w:name="_Toc416947637"/>
-      <w:bookmarkStart w:id="9" w:name="_Toc417032431"/>
-      <w:bookmarkStart w:id="10" w:name="_Toc417033197"/>
-      <w:bookmarkStart w:id="11" w:name="_Toc417034807"/>
-      <w:bookmarkStart w:id="12" w:name="_Toc417491172"/>
-      <w:bookmarkStart w:id="13" w:name="_Toc503553362"/>
+      <w:bookmarkStart w:id="7" w:name="_Toc416947637"/>
+      <w:bookmarkStart w:id="8" w:name="_Toc417032431"/>
+      <w:bookmarkStart w:id="9" w:name="_Toc417033197"/>
+      <w:bookmarkStart w:id="10" w:name="_Toc417034807"/>
+      <w:bookmarkStart w:id="11" w:name="_Toc417491172"/>
+      <w:bookmarkStart w:id="12" w:name="_Toc503553362"/>
       <w:r>
         <w:rPr>
           <w:rFonts w:ascii="Times New Roman" w:eastAsia="Times New Roman" w:hAnsi="Times New Roman" w:cs="Times New Roman"/>
@@ -29568,12 +29566,12 @@
         </w:rPr>
         <w:t>ICT Constraints</w:t>
       </w:r>
+      <w:bookmarkEnd w:id="7"/>
       <w:bookmarkEnd w:id="8"/>
       <w:bookmarkEnd w:id="9"/>
       <w:bookmarkEnd w:id="10"/>
       <w:bookmarkEnd w:id="11"/>
       <w:bookmarkEnd w:id="12"/>
-      <w:bookmarkEnd w:id="13"/>
     </w:p>
     <w:tbl>
       <w:tblPr>
@@ -29899,7 +29897,7 @@
                 <w:lang w:val="en-US" w:bidi="ar-SA"/>
               </w:rPr>
             </w:pPr>
-            <w:bookmarkStart w:id="14" w:name="_Toc503553364"/>
+            <w:bookmarkStart w:id="13" w:name="_Toc503553364"/>
             <w:r>
               <w:rPr>
                 <w:rFonts w:ascii="Times New Roman" w:eastAsia="Calibri" w:hAnsi="Times New Roman" w:cs="Times New Roman"/>
@@ -30117,7 +30115,7 @@
         </w:rPr>
         <w:t>Nodes Experiencing High Voltage</w:t>
       </w:r>
-      <w:bookmarkEnd w:id="14"/>
+      <w:bookmarkEnd w:id="13"/>
       <w:r>
         <w:rPr>
           <w:rFonts w:ascii="Times New Roman" w:eastAsia="Times New Roman" w:hAnsi="Times New Roman" w:cs="Times New Roman"/>
@@ -30464,12 +30462,12 @@
           <w:lang w:val="en-US" w:bidi="ar-SA"/>
         </w:rPr>
       </w:pPr>
-      <w:bookmarkStart w:id="15" w:name="_Toc416947638"/>
-      <w:bookmarkStart w:id="16" w:name="_Toc417032432"/>
-      <w:bookmarkStart w:id="17" w:name="_Toc417033198"/>
-      <w:bookmarkStart w:id="18" w:name="_Toc417034808"/>
-      <w:bookmarkStart w:id="19" w:name="_Toc417491173"/>
-      <w:bookmarkStart w:id="20" w:name="_Toc488077030"/>
+      <w:bookmarkStart w:id="14" w:name="_Toc416947638"/>
+      <w:bookmarkStart w:id="15" w:name="_Toc417032432"/>
+      <w:bookmarkStart w:id="16" w:name="_Toc417033198"/>
+      <w:bookmarkStart w:id="17" w:name="_Toc417034808"/>
+      <w:bookmarkStart w:id="18" w:name="_Toc417491173"/>
+      <w:bookmarkStart w:id="19" w:name="_Toc488077030"/>
       <w:r>
         <w:rPr>
           <w:rFonts w:ascii="Times New Roman" w:eastAsia="MS Mincho" w:hAnsi="Times New Roman" w:cs="Times New Roman"/>
@@ -30766,7 +30764,7 @@
                 <w:b/>
                 <w:bCs/>
               </w:rPr>
-              <w:t>Entity1</w:t>
+              <w:t>Entity</w:t>
             </w:r>
           </w:p>
         </w:tc>
@@ -30789,7 +30787,7 @@
                 <w:b/>
                 <w:bCs/>
               </w:rPr>
-              <w:t>Schedule1</w:t>
+              <w:t>Schedule</w:t>
             </w:r>
           </w:p>
           <w:p>
@@ -30828,7 +30826,7 @@
                 <w:b/>
                 <w:bCs/>
               </w:rPr>
-              <w:t>Drawal1</w:t>
+              <w:t>Drawal</w:t>
             </w:r>
           </w:p>
           <w:p>
@@ -30867,7 +30865,7 @@
                 <w:b/>
                 <w:bCs/>
               </w:rPr>
-              <w:t>Deviation1</w:t>
+              <w:t>Deviation</w:t>
             </w:r>
           </w:p>
           <w:p>
@@ -30894,6 +30892,55 @@
         </w:trPr>
         <w:tc>
           <w:tcPr>
+            <w:tcW w:w="11204" w:type="dxa"/>
+            <w:gridSpan w:val="6"/>
+            <w:vAlign w:val="center"/>
+          </w:tcPr>
+          <w:p>
+            <w:pPr>
+              <w:pStyle w:val="NoSpacing"/>
+              <w:rPr>
+                <w:b/>
+                <w:bCs/>
+              </w:rPr>
+            </w:pPr>
+            <w:r>
+              <w:rPr>
+                <w:sz w:val="19"/>
+                <w:szCs w:val="19"/>
+              </w:rPr>
+              <w:t xml:space="preserve">{%tr for item in </w:t>
+            </w:r>
+            <w:r>
+              <w:rPr>
+                <w:sz w:val="19"/>
+                <w:szCs w:val="19"/>
+              </w:rPr>
+              <w:t>violMsgs</w:t>
+            </w:r>
+            <w:r>
+              <w:rPr>
+                <w:sz w:val="19"/>
+                <w:szCs w:val="19"/>
+              </w:rPr>
+              <w:t xml:space="preserve"> </w:t>
+            </w:r>
+            <w:r>
+              <w:rPr>
+                <w:sz w:val="19"/>
+                <w:szCs w:val="19"/>
+              </w:rPr>
+              <w:t>%}</w:t>
+            </w:r>
+          </w:p>
+        </w:tc>
+      </w:tr>
+      <w:tr>
+        <w:trPr>
+          <w:trHeight w:val="268"/>
+        </w:trPr>
+        <w:tc>
+          <w:tcPr>
             <w:tcW w:w="1812" w:type="dxa"/>
             <w:vAlign w:val="center"/>
           </w:tcPr>
@@ -30906,6 +30953,13 @@
                 <w:bCs/>
               </w:rPr>
             </w:pPr>
+            <w:r>
+              <w:rPr>
+                <w:b/>
+                <w:bCs/>
+              </w:rPr>
+              <w:t>{{item.msgId}}</w:t>
+            </w:r>
           </w:p>
         </w:tc>
         <w:tc>
@@ -30922,6 +30976,27 @@
                 <w:bCs/>
               </w:rPr>
             </w:pPr>
+            <w:r>
+              <w:rPr>
+                <w:b/>
+                <w:bCs/>
+              </w:rPr>
+              <w:t>{{item.</w:t>
+            </w:r>
+            <w:r>
+              <w:rPr>
+                <w:b/>
+                <w:bCs/>
+              </w:rPr>
+              <w:t>date</w:t>
+            </w:r>
+            <w:r>
+              <w:rPr>
+                <w:b/>
+                <w:bCs/>
+              </w:rPr>
+              <w:t>}}</w:t>
+            </w:r>
           </w:p>
         </w:tc>
         <w:tc>
@@ -30938,6 +31013,27 @@
                 <w:bCs/>
               </w:rPr>
             </w:pPr>
+            <w:r>
+              <w:rPr>
+                <w:b/>
+                <w:bCs/>
+              </w:rPr>
+              <w:t>{{item.</w:t>
+            </w:r>
+            <w:r>
+              <w:rPr>
+                <w:b/>
+                <w:bCs/>
+              </w:rPr>
+              <w:t>entity</w:t>
+            </w:r>
+            <w:r>
+              <w:rPr>
+                <w:b/>
+                <w:bCs/>
+              </w:rPr>
+              <w:t>}}</w:t>
+            </w:r>
           </w:p>
         </w:tc>
         <w:tc>
@@ -30954,6 +31050,27 @@
                 <w:bCs/>
               </w:rPr>
             </w:pPr>
+            <w:r>
+              <w:rPr>
+                <w:b/>
+                <w:bCs/>
+              </w:rPr>
+              <w:t>{{item.</w:t>
+            </w:r>
+            <w:r>
+              <w:rPr>
+                <w:b/>
+                <w:bCs/>
+              </w:rPr>
+              <w:t>schedule</w:t>
+            </w:r>
+            <w:r>
+              <w:rPr>
+                <w:b/>
+                <w:bCs/>
+              </w:rPr>
+              <w:t>}}</w:t>
+            </w:r>
           </w:p>
         </w:tc>
         <w:tc>
@@ -30970,6 +31087,27 @@
                 <w:bCs/>
               </w:rPr>
             </w:pPr>
+            <w:r>
+              <w:rPr>
+                <w:b/>
+                <w:bCs/>
+              </w:rPr>
+              <w:t>{{item.</w:t>
+            </w:r>
+            <w:r>
+              <w:rPr>
+                <w:b/>
+                <w:bCs/>
+              </w:rPr>
+              <w:t>drawal</w:t>
+            </w:r>
+            <w:r>
+              <w:rPr>
+                <w:b/>
+                <w:bCs/>
+              </w:rPr>
+              <w:t>}}</w:t>
+            </w:r>
           </w:p>
         </w:tc>
         <w:tc>
@@ -30986,6 +31124,57 @@
                 <w:bCs/>
               </w:rPr>
             </w:pPr>
+            <w:r>
+              <w:rPr>
+                <w:b/>
+                <w:bCs/>
+              </w:rPr>
+              <w:t>{{item.</w:t>
+            </w:r>
+            <w:r>
+              <w:rPr>
+                <w:b/>
+                <w:bCs/>
+              </w:rPr>
+              <w:t>deviation</w:t>
+            </w:r>
+            <w:bookmarkStart w:id="20" w:name="_GoBack"/>
+            <w:bookmarkEnd w:id="20"/>
+            <w:r>
+              <w:rPr>
+                <w:b/>
+                <w:bCs/>
+              </w:rPr>
+              <w:t>}}</w:t>
+            </w:r>
+          </w:p>
+        </w:tc>
+      </w:tr>
+      <w:tr>
+        <w:trPr>
+          <w:trHeight w:val="268"/>
+        </w:trPr>
+        <w:tc>
+          <w:tcPr>
+            <w:tcW w:w="11204" w:type="dxa"/>
+            <w:gridSpan w:val="6"/>
+            <w:vAlign w:val="center"/>
+          </w:tcPr>
+          <w:p>
+            <w:pPr>
+              <w:pStyle w:val="NoSpacing"/>
+              <w:rPr>
+                <w:b/>
+                <w:bCs/>
+              </w:rPr>
+            </w:pPr>
+            <w:r>
+              <w:rPr>
+                <w:sz w:val="19"/>
+                <w:szCs w:val="19"/>
+              </w:rPr>
+              <w:t>{%tr endfor %}</w:t>
+            </w:r>
           </w:p>
         </w:tc>
       </w:tr>
@@ -38118,12 +38307,12 @@
         <w:t>1</w:t>
       </w:r>
     </w:p>
+    <w:bookmarkEnd w:id="14"/>
     <w:bookmarkEnd w:id="15"/>
     <w:bookmarkEnd w:id="16"/>
     <w:bookmarkEnd w:id="17"/>
     <w:bookmarkEnd w:id="18"/>
     <w:bookmarkEnd w:id="19"/>
-    <w:bookmarkEnd w:id="20"/>
     <w:p>
       <w:pPr>
         <w:rPr>
@@ -49878,7 +50067,7 @@
 </file>
 
 <file path=customXml/itemProps1.xml><?xml version="1.0" encoding="utf-8"?>
-<ds:datastoreItem xmlns:ds="http://schemas.openxmlformats.org/officeDocument/2006/customXml" ds:itemID="{FCBB6CE3-FE03-41C0-9EAC-2AC50F9E60F6}">
+<ds:datastoreItem xmlns:ds="http://schemas.openxmlformats.org/officeDocument/2006/customXml" ds:itemID="{A48C4981-9F15-4867-B123-90F7B08AE02B}">
   <ds:schemaRefs>
     <ds:schemaRef ds:uri="http://schemas.openxmlformats.org/officeDocument/2006/bibliography"/>
   </ds:schemaRefs>

--- a/assets/weekly_report_template.docx
+++ b/assets/weekly_report_template.docx
@@ -30981,21 +30981,7 @@
                 <w:b/>
                 <w:bCs/>
               </w:rPr>
-              <w:t>{{item.</w:t>
-            </w:r>
-            <w:r>
-              <w:rPr>
-                <w:b/>
-                <w:bCs/>
-              </w:rPr>
-              <w:t>date</w:t>
-            </w:r>
-            <w:r>
-              <w:rPr>
-                <w:b/>
-                <w:bCs/>
-              </w:rPr>
-              <w:t>}}</w:t>
+              <w:t>{{item.date}}</w:t>
             </w:r>
           </w:p>
         </w:tc>
@@ -31018,21 +31004,7 @@
                 <w:b/>
                 <w:bCs/>
               </w:rPr>
-              <w:t>{{item.</w:t>
-            </w:r>
-            <w:r>
-              <w:rPr>
-                <w:b/>
-                <w:bCs/>
-              </w:rPr>
-              <w:t>entity</w:t>
-            </w:r>
-            <w:r>
-              <w:rPr>
-                <w:b/>
-                <w:bCs/>
-              </w:rPr>
-              <w:t>}}</w:t>
+              <w:t>{{item.entity}}</w:t>
             </w:r>
           </w:p>
         </w:tc>
@@ -31055,21 +31027,7 @@
                 <w:b/>
                 <w:bCs/>
               </w:rPr>
-              <w:t>{{item.</w:t>
-            </w:r>
-            <w:r>
-              <w:rPr>
-                <w:b/>
-                <w:bCs/>
-              </w:rPr>
-              <w:t>schedule</w:t>
-            </w:r>
-            <w:r>
-              <w:rPr>
-                <w:b/>
-                <w:bCs/>
-              </w:rPr>
-              <w:t>}}</w:t>
+              <w:t>{{item.schedule}}</w:t>
             </w:r>
           </w:p>
         </w:tc>
@@ -31092,21 +31050,7 @@
                 <w:b/>
                 <w:bCs/>
               </w:rPr>
-              <w:t>{{item.</w:t>
-            </w:r>
-            <w:r>
-              <w:rPr>
-                <w:b/>
-                <w:bCs/>
-              </w:rPr>
-              <w:t>drawal</w:t>
-            </w:r>
-            <w:r>
-              <w:rPr>
-                <w:b/>
-                <w:bCs/>
-              </w:rPr>
-              <w:t>}}</w:t>
+              <w:t>{{item.drawal}}</w:t>
             </w:r>
           </w:p>
         </w:tc>
@@ -31129,23 +31073,7 @@
                 <w:b/>
                 <w:bCs/>
               </w:rPr>
-              <w:t>{{item.</w:t>
-            </w:r>
-            <w:r>
-              <w:rPr>
-                <w:b/>
-                <w:bCs/>
-              </w:rPr>
-              <w:t>deviation</w:t>
-            </w:r>
-            <w:bookmarkStart w:id="20" w:name="_GoBack"/>
-            <w:bookmarkEnd w:id="20"/>
-            <w:r>
-              <w:rPr>
-                <w:b/>
-                <w:bCs/>
-              </w:rPr>
-              <w:t>}}</w:t>
+              <w:t>{{item.deviation}}</w:t>
             </w:r>
           </w:p>
         </w:tc>
@@ -32524,6 +32452,51 @@
         </w:trPr>
         <w:tc>
           <w:tcPr>
+            <w:tcW w:w="11266" w:type="dxa"/>
+            <w:gridSpan w:val="6"/>
+            <w:tcBorders>
+              <w:right w:val="single" w:sz="4" w:space="0" w:color="auto"/>
+            </w:tcBorders>
+            <w:shd w:val="clear" w:color="auto" w:fill="auto"/>
+            <w:noWrap/>
+            <w:vAlign w:val="center"/>
+            <w:hideMark/>
+          </w:tcPr>
+          <w:p>
+            <w:pPr>
+              <w:pStyle w:val="NoSpacing"/>
+              <w:rPr>
+                <w:bCs/>
+              </w:rPr>
+            </w:pPr>
+            <w:r>
+              <w:rPr>
+                <w:bCs/>
+              </w:rPr>
+              <w:t xml:space="preserve">{%tr for item in </w:t>
+            </w:r>
+            <w:r>
+              <w:rPr>
+                <w:bCs/>
+              </w:rPr>
+              <w:t>wideAngleData</w:t>
+            </w:r>
+            <w:r>
+              <w:rPr>
+                <w:bCs/>
+              </w:rPr>
+              <w:t xml:space="preserve"> %}</w:t>
+            </w:r>
+          </w:p>
+        </w:tc>
+      </w:tr>
+      <w:tr>
+        <w:trPr>
+          <w:trHeight w:hRule="exact" w:val="538"/>
+          <w:jc w:val="center"/>
+        </w:trPr>
+        <w:tc>
+          <w:tcPr>
             <w:tcW w:w="985" w:type="dxa"/>
             <w:shd w:val="clear" w:color="000000" w:fill="B4C6E7"/>
             <w:noWrap/>
@@ -32532,10 +32505,14 @@
           </w:tcPr>
           <w:p>
             <w:pPr>
-              <w:spacing w:after="0" w:line="240" w:lineRule="auto"/>
-              <w:jc w:val="center"/>
-              <w:rPr>
-                <w:rFonts w:ascii="Calibri" w:eastAsia="Times New Roman" w:hAnsi="Calibri" w:cs="Times New Roman"/>
+              <w:pStyle w:val="ListParagraph"/>
+              <w:numPr>
+                <w:ilvl w:val="0"/>
+                <w:numId w:val="35"/>
+              </w:numPr>
+              <w:jc w:val="center"/>
+              <w:rPr>
+                <w:rFonts w:ascii="Calibri" w:eastAsia="Times New Roman" w:hAnsi="Calibri"/>
                 <w:b/>
                 <w:bCs/>
                 <w:color w:val="000000"/>
@@ -32559,6 +32536,12 @@
                 <w:lang w:eastAsia="en-IN"/>
               </w:rPr>
             </w:pPr>
+            <w:r>
+              <w:rPr>
+                <w:lang w:eastAsia="en-IN"/>
+              </w:rPr>
+              <w:t>{{ item.pairName }}</w:t>
+            </w:r>
           </w:p>
         </w:tc>
         <w:tc>
@@ -32572,17 +32555,34 @@
             </w:tcBorders>
             <w:shd w:val="clear" w:color="auto" w:fill="auto"/>
             <w:noWrap/>
-            <w:vAlign w:val="center"/>
-          </w:tcPr>
-          <w:p>
-            <w:pPr>
-              <w:pStyle w:val="NoSpacing"/>
-              <w:jc w:val="center"/>
-              <w:rPr>
-                <w:b/>
-                <w:bCs/>
-              </w:rPr>
-            </w:pPr>
+          </w:tcPr>
+          <w:p>
+            <w:pPr>
+              <w:pStyle w:val="NoSpacing"/>
+              <w:jc w:val="center"/>
+              <w:rPr>
+                <w:b/>
+                <w:bCs/>
+              </w:rPr>
+            </w:pPr>
+            <w:r>
+              <w:rPr>
+                <w:lang w:eastAsia="en-IN"/>
+              </w:rPr>
+              <w:t>{{ item.</w:t>
+            </w:r>
+            <w:r>
+              <w:rPr>
+                <w:lang w:eastAsia="en-IN"/>
+              </w:rPr>
+              <w:t>angleLim</w:t>
+            </w:r>
+            <w:r>
+              <w:rPr>
+                <w:lang w:eastAsia="en-IN"/>
+              </w:rPr>
+              <w:t xml:space="preserve"> }}</w:t>
+            </w:r>
           </w:p>
         </w:tc>
         <w:tc>
@@ -32596,17 +32596,34 @@
             </w:tcBorders>
             <w:shd w:val="clear" w:color="auto" w:fill="auto"/>
             <w:noWrap/>
-            <w:vAlign w:val="center"/>
-          </w:tcPr>
-          <w:p>
-            <w:pPr>
-              <w:pStyle w:val="NoSpacing"/>
-              <w:jc w:val="center"/>
-              <w:rPr>
-                <w:b/>
-                <w:bCs/>
-              </w:rPr>
-            </w:pPr>
+          </w:tcPr>
+          <w:p>
+            <w:pPr>
+              <w:pStyle w:val="NoSpacing"/>
+              <w:jc w:val="center"/>
+              <w:rPr>
+                <w:b/>
+                <w:bCs/>
+              </w:rPr>
+            </w:pPr>
+            <w:r>
+              <w:rPr>
+                <w:lang w:eastAsia="en-IN"/>
+              </w:rPr>
+              <w:t>{{ item.</w:t>
+            </w:r>
+            <w:r>
+              <w:rPr>
+                <w:lang w:eastAsia="en-IN"/>
+              </w:rPr>
+              <w:t>violation</w:t>
+            </w:r>
+            <w:r>
+              <w:rPr>
+                <w:lang w:eastAsia="en-IN"/>
+              </w:rPr>
+              <w:t xml:space="preserve"> }}</w:t>
+            </w:r>
           </w:p>
         </w:tc>
         <w:tc>
@@ -32620,17 +32637,34 @@
             </w:tcBorders>
             <w:shd w:val="clear" w:color="auto" w:fill="auto"/>
             <w:noWrap/>
-            <w:vAlign w:val="center"/>
-          </w:tcPr>
-          <w:p>
-            <w:pPr>
-              <w:pStyle w:val="NoSpacing"/>
-              <w:jc w:val="center"/>
-              <w:rPr>
-                <w:b/>
-                <w:bCs/>
-              </w:rPr>
-            </w:pPr>
+          </w:tcPr>
+          <w:p>
+            <w:pPr>
+              <w:pStyle w:val="NoSpacing"/>
+              <w:jc w:val="center"/>
+              <w:rPr>
+                <w:b/>
+                <w:bCs/>
+              </w:rPr>
+            </w:pPr>
+            <w:r>
+              <w:rPr>
+                <w:lang w:eastAsia="en-IN"/>
+              </w:rPr>
+              <w:t>{{ item.</w:t>
+            </w:r>
+            <w:r>
+              <w:rPr>
+                <w:lang w:eastAsia="en-IN"/>
+              </w:rPr>
+              <w:t>maxDeg</w:t>
+            </w:r>
+            <w:r>
+              <w:rPr>
+                <w:lang w:eastAsia="en-IN"/>
+              </w:rPr>
+              <w:t xml:space="preserve"> }}</w:t>
+            </w:r>
           </w:p>
         </w:tc>
         <w:tc>
@@ -32644,17 +32678,69 @@
             </w:tcBorders>
             <w:shd w:val="clear" w:color="auto" w:fill="auto"/>
             <w:noWrap/>
-            <w:vAlign w:val="center"/>
-          </w:tcPr>
-          <w:p>
-            <w:pPr>
-              <w:pStyle w:val="NoSpacing"/>
-              <w:jc w:val="center"/>
-              <w:rPr>
-                <w:b/>
-                <w:bCs/>
-              </w:rPr>
-            </w:pPr>
+          </w:tcPr>
+          <w:p>
+            <w:pPr>
+              <w:pStyle w:val="NoSpacing"/>
+              <w:jc w:val="center"/>
+              <w:rPr>
+                <w:b/>
+                <w:bCs/>
+              </w:rPr>
+            </w:pPr>
+            <w:r>
+              <w:rPr>
+                <w:lang w:eastAsia="en-IN"/>
+              </w:rPr>
+              <w:t>{{ item.</w:t>
+            </w:r>
+            <w:r>
+              <w:rPr>
+                <w:lang w:eastAsia="en-IN"/>
+              </w:rPr>
+              <w:t>minDeg</w:t>
+            </w:r>
+            <w:r>
+              <w:rPr>
+                <w:lang w:eastAsia="en-IN"/>
+              </w:rPr>
+              <w:t xml:space="preserve"> }}</w:t>
+            </w:r>
+          </w:p>
+        </w:tc>
+      </w:tr>
+      <w:tr>
+        <w:trPr>
+          <w:trHeight w:hRule="exact" w:val="454"/>
+          <w:jc w:val="center"/>
+        </w:trPr>
+        <w:tc>
+          <w:tcPr>
+            <w:tcW w:w="11266" w:type="dxa"/>
+            <w:gridSpan w:val="6"/>
+            <w:tcBorders>
+              <w:right w:val="single" w:sz="4" w:space="0" w:color="auto"/>
+            </w:tcBorders>
+            <w:shd w:val="clear" w:color="auto" w:fill="auto"/>
+            <w:noWrap/>
+            <w:vAlign w:val="center"/>
+            <w:hideMark/>
+          </w:tcPr>
+          <w:p>
+            <w:pPr>
+              <w:pStyle w:val="NoSpacing"/>
+              <w:rPr>
+                <w:b/>
+                <w:bCs/>
+              </w:rPr>
+            </w:pPr>
+            <w:r>
+              <w:rPr>
+                <w:sz w:val="19"/>
+                <w:szCs w:val="19"/>
+              </w:rPr>
+              <w:t>{%tr endfor %}</w:t>
+            </w:r>
           </w:p>
         </w:tc>
       </w:tr>
@@ -33338,6 +33424,57 @@
         </w:trPr>
         <w:tc>
           <w:tcPr>
+            <w:tcW w:w="11266" w:type="dxa"/>
+            <w:gridSpan w:val="6"/>
+            <w:tcBorders>
+              <w:right w:val="single" w:sz="4" w:space="0" w:color="auto"/>
+            </w:tcBorders>
+            <w:shd w:val="clear" w:color="auto" w:fill="auto"/>
+            <w:noWrap/>
+            <w:vAlign w:val="center"/>
+          </w:tcPr>
+          <w:p>
+            <w:pPr>
+              <w:pStyle w:val="NoSpacing"/>
+              <w:rPr>
+                <w:b/>
+                <w:bCs/>
+              </w:rPr>
+            </w:pPr>
+            <w:r>
+              <w:rPr>
+                <w:bCs/>
+              </w:rPr>
+              <w:t xml:space="preserve">{%tr for item in </w:t>
+            </w:r>
+            <w:r>
+              <w:rPr>
+                <w:bCs/>
+              </w:rPr>
+              <w:t>adj</w:t>
+            </w:r>
+            <w:r>
+              <w:rPr>
+                <w:bCs/>
+              </w:rPr>
+              <w:t>AngleData</w:t>
+            </w:r>
+            <w:r>
+              <w:rPr>
+                <w:bCs/>
+              </w:rPr>
+              <w:t xml:space="preserve"> %}</w:t>
+            </w:r>
+          </w:p>
+        </w:tc>
+      </w:tr>
+      <w:tr>
+        <w:trPr>
+          <w:trHeight w:hRule="exact" w:val="454"/>
+          <w:jc w:val="center"/>
+        </w:trPr>
+        <w:tc>
+          <w:tcPr>
             <w:tcW w:w="985" w:type="dxa"/>
             <w:shd w:val="clear" w:color="000000" w:fill="B4C6E7"/>
             <w:noWrap/>
@@ -33345,10 +33482,14 @@
           </w:tcPr>
           <w:p>
             <w:pPr>
-              <w:spacing w:after="0" w:line="240" w:lineRule="auto"/>
-              <w:jc w:val="center"/>
-              <w:rPr>
-                <w:rFonts w:ascii="Calibri" w:eastAsia="Times New Roman" w:hAnsi="Calibri" w:cs="Times New Roman"/>
+              <w:pStyle w:val="ListParagraph"/>
+              <w:numPr>
+                <w:ilvl w:val="0"/>
+                <w:numId w:val="36"/>
+              </w:numPr>
+              <w:jc w:val="center"/>
+              <w:rPr>
+                <w:rFonts w:ascii="Calibri" w:eastAsia="Times New Roman" w:hAnsi="Calibri"/>
                 <w:b/>
                 <w:bCs/>
                 <w:color w:val="000000"/>
@@ -33375,6 +33516,12 @@
                 <w:lang w:eastAsia="en-IN"/>
               </w:rPr>
             </w:pPr>
+            <w:r>
+              <w:rPr>
+                <w:lang w:eastAsia="en-IN"/>
+              </w:rPr>
+              <w:t>{{ item.pairName }}</w:t>
+            </w:r>
           </w:p>
         </w:tc>
         <w:tc>
@@ -33388,17 +33535,36 @@
             </w:tcBorders>
             <w:shd w:val="clear" w:color="auto" w:fill="auto"/>
             <w:noWrap/>
-            <w:vAlign w:val="center"/>
-          </w:tcPr>
-          <w:p>
-            <w:pPr>
-              <w:pStyle w:val="NoSpacing"/>
-              <w:jc w:val="center"/>
-              <w:rPr>
-                <w:b/>
-                <w:bCs/>
-              </w:rPr>
-            </w:pPr>
+          </w:tcPr>
+          <w:p>
+            <w:pPr>
+              <w:pStyle w:val="NoSpacing"/>
+              <w:jc w:val="center"/>
+              <w:rPr>
+                <w:b/>
+                <w:bCs/>
+              </w:rPr>
+            </w:pPr>
+            <w:r>
+              <w:rPr>
+                <w:lang w:eastAsia="en-IN"/>
+              </w:rPr>
+              <w:t>{{ item.</w:t>
+            </w:r>
+            <w:bookmarkStart w:id="20" w:name="_GoBack"/>
+            <w:bookmarkEnd w:id="20"/>
+            <w:r>
+              <w:rPr>
+                <w:lang w:eastAsia="en-IN"/>
+              </w:rPr>
+              <w:t>angleLim</w:t>
+            </w:r>
+            <w:r>
+              <w:rPr>
+                <w:lang w:eastAsia="en-IN"/>
+              </w:rPr>
+              <w:t xml:space="preserve"> }}</w:t>
+            </w:r>
           </w:p>
         </w:tc>
         <w:tc>
@@ -33412,17 +33578,34 @@
             </w:tcBorders>
             <w:shd w:val="clear" w:color="auto" w:fill="auto"/>
             <w:noWrap/>
-            <w:vAlign w:val="center"/>
-          </w:tcPr>
-          <w:p>
-            <w:pPr>
-              <w:pStyle w:val="NoSpacing"/>
-              <w:jc w:val="center"/>
-              <w:rPr>
-                <w:b/>
-                <w:bCs/>
-              </w:rPr>
-            </w:pPr>
+          </w:tcPr>
+          <w:p>
+            <w:pPr>
+              <w:pStyle w:val="NoSpacing"/>
+              <w:jc w:val="center"/>
+              <w:rPr>
+                <w:b/>
+                <w:bCs/>
+              </w:rPr>
+            </w:pPr>
+            <w:r>
+              <w:rPr>
+                <w:lang w:eastAsia="en-IN"/>
+              </w:rPr>
+              <w:t>{{ item.</w:t>
+            </w:r>
+            <w:r>
+              <w:rPr>
+                <w:lang w:eastAsia="en-IN"/>
+              </w:rPr>
+              <w:t>violation</w:t>
+            </w:r>
+            <w:r>
+              <w:rPr>
+                <w:lang w:eastAsia="en-IN"/>
+              </w:rPr>
+              <w:t xml:space="preserve"> }}</w:t>
+            </w:r>
           </w:p>
         </w:tc>
         <w:tc>
@@ -33436,17 +33619,34 @@
             </w:tcBorders>
             <w:shd w:val="clear" w:color="auto" w:fill="auto"/>
             <w:noWrap/>
-            <w:vAlign w:val="center"/>
-          </w:tcPr>
-          <w:p>
-            <w:pPr>
-              <w:pStyle w:val="NoSpacing"/>
-              <w:jc w:val="center"/>
-              <w:rPr>
-                <w:b/>
-                <w:bCs/>
-              </w:rPr>
-            </w:pPr>
+          </w:tcPr>
+          <w:p>
+            <w:pPr>
+              <w:pStyle w:val="NoSpacing"/>
+              <w:jc w:val="center"/>
+              <w:rPr>
+                <w:b/>
+                <w:bCs/>
+              </w:rPr>
+            </w:pPr>
+            <w:r>
+              <w:rPr>
+                <w:lang w:eastAsia="en-IN"/>
+              </w:rPr>
+              <w:t>{{ item.</w:t>
+            </w:r>
+            <w:r>
+              <w:rPr>
+                <w:lang w:eastAsia="en-IN"/>
+              </w:rPr>
+              <w:t>maxDeg</w:t>
+            </w:r>
+            <w:r>
+              <w:rPr>
+                <w:lang w:eastAsia="en-IN"/>
+              </w:rPr>
+              <w:t xml:space="preserve"> }}</w:t>
+            </w:r>
           </w:p>
         </w:tc>
         <w:tc>
@@ -33460,17 +33660,68 @@
             </w:tcBorders>
             <w:shd w:val="clear" w:color="auto" w:fill="auto"/>
             <w:noWrap/>
-            <w:vAlign w:val="center"/>
-          </w:tcPr>
-          <w:p>
-            <w:pPr>
-              <w:pStyle w:val="NoSpacing"/>
-              <w:jc w:val="center"/>
-              <w:rPr>
-                <w:b/>
-                <w:bCs/>
-              </w:rPr>
-            </w:pPr>
+          </w:tcPr>
+          <w:p>
+            <w:pPr>
+              <w:pStyle w:val="NoSpacing"/>
+              <w:jc w:val="center"/>
+              <w:rPr>
+                <w:b/>
+                <w:bCs/>
+              </w:rPr>
+            </w:pPr>
+            <w:r>
+              <w:rPr>
+                <w:lang w:eastAsia="en-IN"/>
+              </w:rPr>
+              <w:t>{{ item.</w:t>
+            </w:r>
+            <w:r>
+              <w:rPr>
+                <w:lang w:eastAsia="en-IN"/>
+              </w:rPr>
+              <w:t>minDeg</w:t>
+            </w:r>
+            <w:r>
+              <w:rPr>
+                <w:lang w:eastAsia="en-IN"/>
+              </w:rPr>
+              <w:t xml:space="preserve"> }}</w:t>
+            </w:r>
+          </w:p>
+        </w:tc>
+      </w:tr>
+      <w:tr>
+        <w:trPr>
+          <w:trHeight w:hRule="exact" w:val="454"/>
+          <w:jc w:val="center"/>
+        </w:trPr>
+        <w:tc>
+          <w:tcPr>
+            <w:tcW w:w="11266" w:type="dxa"/>
+            <w:gridSpan w:val="6"/>
+            <w:tcBorders>
+              <w:right w:val="single" w:sz="4" w:space="0" w:color="auto"/>
+            </w:tcBorders>
+            <w:shd w:val="clear" w:color="auto" w:fill="auto"/>
+            <w:noWrap/>
+            <w:vAlign w:val="center"/>
+          </w:tcPr>
+          <w:p>
+            <w:pPr>
+              <w:pStyle w:val="NoSpacing"/>
+              <w:rPr>
+                <w:b/>
+                <w:bCs/>
+              </w:rPr>
+            </w:pPr>
+            <w:r>
+              <w:rPr>
+                <w:sz w:val="19"/>
+                <w:szCs w:val="19"/>
+              </w:rPr>
+              <w:t>{%tr endfor %}</w:t>
+            </w:r>
           </w:p>
         </w:tc>
       </w:tr>
@@ -43842,6 +44093,92 @@
     </w:lvl>
   </w:abstractNum>
   <w:abstractNum w:abstractNumId="9" w15:restartNumberingAfterBreak="0">
+    <w:nsid w:val="1B111A4E"/>
+    <w:multiLevelType w:val="hybridMultilevel"/>
+    <w:tmpl w:val="B9B25538"/>
+    <w:lvl w:ilvl="0" w:tplc="0409000F">
+      <w:start w:val="1"/>
+      <w:numFmt w:val="decimal"/>
+      <w:lvlText w:val="%1."/>
+      <w:lvlJc w:val="left"/>
+      <w:pPr>
+        <w:ind w:left="720" w:hanging="360"/>
+      </w:pPr>
+    </w:lvl>
+    <w:lvl w:ilvl="1" w:tplc="04090019" w:tentative="1">
+      <w:start w:val="1"/>
+      <w:numFmt w:val="lowerLetter"/>
+      <w:lvlText w:val="%2."/>
+      <w:lvlJc w:val="left"/>
+      <w:pPr>
+        <w:ind w:left="1440" w:hanging="360"/>
+      </w:pPr>
+    </w:lvl>
+    <w:lvl w:ilvl="2" w:tplc="0409001B" w:tentative="1">
+      <w:start w:val="1"/>
+      <w:numFmt w:val="lowerRoman"/>
+      <w:lvlText w:val="%3."/>
+      <w:lvlJc w:val="right"/>
+      <w:pPr>
+        <w:ind w:left="2160" w:hanging="180"/>
+      </w:pPr>
+    </w:lvl>
+    <w:lvl w:ilvl="3" w:tplc="0409000F" w:tentative="1">
+      <w:start w:val="1"/>
+      <w:numFmt w:val="decimal"/>
+      <w:lvlText w:val="%4."/>
+      <w:lvlJc w:val="left"/>
+      <w:pPr>
+        <w:ind w:left="2880" w:hanging="360"/>
+      </w:pPr>
+    </w:lvl>
+    <w:lvl w:ilvl="4" w:tplc="04090019" w:tentative="1">
+      <w:start w:val="1"/>
+      <w:numFmt w:val="lowerLetter"/>
+      <w:lvlText w:val="%5."/>
+      <w:lvlJc w:val="left"/>
+      <w:pPr>
+        <w:ind w:left="3600" w:hanging="360"/>
+      </w:pPr>
+    </w:lvl>
+    <w:lvl w:ilvl="5" w:tplc="0409001B" w:tentative="1">
+      <w:start w:val="1"/>
+      <w:numFmt w:val="lowerRoman"/>
+      <w:lvlText w:val="%6."/>
+      <w:lvlJc w:val="right"/>
+      <w:pPr>
+        <w:ind w:left="4320" w:hanging="180"/>
+      </w:pPr>
+    </w:lvl>
+    <w:lvl w:ilvl="6" w:tplc="0409000F" w:tentative="1">
+      <w:start w:val="1"/>
+      <w:numFmt w:val="decimal"/>
+      <w:lvlText w:val="%7."/>
+      <w:lvlJc w:val="left"/>
+      <w:pPr>
+        <w:ind w:left="5040" w:hanging="360"/>
+      </w:pPr>
+    </w:lvl>
+    <w:lvl w:ilvl="7" w:tplc="04090019" w:tentative="1">
+      <w:start w:val="1"/>
+      <w:numFmt w:val="lowerLetter"/>
+      <w:lvlText w:val="%8."/>
+      <w:lvlJc w:val="left"/>
+      <w:pPr>
+        <w:ind w:left="5760" w:hanging="360"/>
+      </w:pPr>
+    </w:lvl>
+    <w:lvl w:ilvl="8" w:tplc="0409001B" w:tentative="1">
+      <w:start w:val="1"/>
+      <w:numFmt w:val="lowerRoman"/>
+      <w:lvlText w:val="%9."/>
+      <w:lvlJc w:val="right"/>
+      <w:pPr>
+        <w:ind w:left="6480" w:hanging="180"/>
+      </w:pPr>
+    </w:lvl>
+  </w:abstractNum>
+  <w:abstractNum w:abstractNumId="10" w15:restartNumberingAfterBreak="0">
     <w:nsid w:val="1F9C57BF"/>
     <w:multiLevelType w:val="hybridMultilevel"/>
     <w:tmpl w:val="D5968336"/>
@@ -43930,7 +44267,7 @@
       </w:pPr>
     </w:lvl>
   </w:abstractNum>
-  <w:abstractNum w:abstractNumId="10" w15:restartNumberingAfterBreak="0">
+  <w:abstractNum w:abstractNumId="11" w15:restartNumberingAfterBreak="0">
     <w:nsid w:val="22014923"/>
     <w:multiLevelType w:val="hybridMultilevel"/>
     <w:tmpl w:val="083654FE"/>
@@ -44016,7 +44353,7 @@
       </w:pPr>
     </w:lvl>
   </w:abstractNum>
-  <w:abstractNum w:abstractNumId="11" w15:restartNumberingAfterBreak="0">
+  <w:abstractNum w:abstractNumId="12" w15:restartNumberingAfterBreak="0">
     <w:nsid w:val="28103A42"/>
     <w:multiLevelType w:val="hybridMultilevel"/>
     <w:tmpl w:val="796E1544"/>
@@ -44102,7 +44439,7 @@
       </w:pPr>
     </w:lvl>
   </w:abstractNum>
-  <w:abstractNum w:abstractNumId="12" w15:restartNumberingAfterBreak="0">
+  <w:abstractNum w:abstractNumId="13" w15:restartNumberingAfterBreak="0">
     <w:nsid w:val="2F6E5BEA"/>
     <w:multiLevelType w:val="hybridMultilevel"/>
     <w:tmpl w:val="38ECFDA2"/>
@@ -44220,7 +44557,7 @@
       </w:pPr>
     </w:lvl>
   </w:abstractNum>
-  <w:abstractNum w:abstractNumId="13" w15:restartNumberingAfterBreak="0">
+  <w:abstractNum w:abstractNumId="14" w15:restartNumberingAfterBreak="0">
     <w:nsid w:val="40251725"/>
     <w:multiLevelType w:val="hybridMultilevel"/>
     <w:tmpl w:val="28F0FDBA"/>
@@ -44306,7 +44643,7 @@
       </w:pPr>
     </w:lvl>
   </w:abstractNum>
-  <w:abstractNum w:abstractNumId="14" w15:restartNumberingAfterBreak="0">
+  <w:abstractNum w:abstractNumId="15" w15:restartNumberingAfterBreak="0">
     <w:nsid w:val="4AEA4078"/>
     <w:multiLevelType w:val="hybridMultilevel"/>
     <w:tmpl w:val="DEE468EE"/>
@@ -44392,7 +44729,7 @@
       </w:pPr>
     </w:lvl>
   </w:abstractNum>
-  <w:abstractNum w:abstractNumId="15" w15:restartNumberingAfterBreak="0">
+  <w:abstractNum w:abstractNumId="16" w15:restartNumberingAfterBreak="0">
     <w:nsid w:val="4DE3467C"/>
     <w:multiLevelType w:val="hybridMultilevel"/>
     <w:tmpl w:val="3BBADE5C"/>
@@ -44481,7 +44818,7 @@
       </w:pPr>
     </w:lvl>
   </w:abstractNum>
-  <w:abstractNum w:abstractNumId="16" w15:restartNumberingAfterBreak="0">
+  <w:abstractNum w:abstractNumId="17" w15:restartNumberingAfterBreak="0">
     <w:nsid w:val="4E19632B"/>
     <w:multiLevelType w:val="multilevel"/>
     <w:tmpl w:val="7C402478"/>
@@ -44594,7 +44931,7 @@
       </w:rPr>
     </w:lvl>
   </w:abstractNum>
-  <w:abstractNum w:abstractNumId="17" w15:restartNumberingAfterBreak="0">
+  <w:abstractNum w:abstractNumId="18" w15:restartNumberingAfterBreak="0">
     <w:nsid w:val="4F886889"/>
     <w:multiLevelType w:val="hybridMultilevel"/>
     <w:tmpl w:val="D5968336"/>
@@ -44683,7 +45020,7 @@
       </w:pPr>
     </w:lvl>
   </w:abstractNum>
-  <w:abstractNum w:abstractNumId="18" w15:restartNumberingAfterBreak="0">
+  <w:abstractNum w:abstractNumId="19" w15:restartNumberingAfterBreak="0">
     <w:nsid w:val="538E2B03"/>
     <w:multiLevelType w:val="multilevel"/>
     <w:tmpl w:val="903E3022"/>
@@ -44796,7 +45133,7 @@
       </w:rPr>
     </w:lvl>
   </w:abstractNum>
-  <w:abstractNum w:abstractNumId="19" w15:restartNumberingAfterBreak="0">
+  <w:abstractNum w:abstractNumId="20" w15:restartNumberingAfterBreak="0">
     <w:nsid w:val="53C8544B"/>
     <w:multiLevelType w:val="hybridMultilevel"/>
     <w:tmpl w:val="34F647B2"/>
@@ -44912,7 +45249,7 @@
       </w:pPr>
     </w:lvl>
   </w:abstractNum>
-  <w:abstractNum w:abstractNumId="20" w15:restartNumberingAfterBreak="0">
+  <w:abstractNum w:abstractNumId="21" w15:restartNumberingAfterBreak="0">
     <w:nsid w:val="53CB555F"/>
     <w:multiLevelType w:val="hybridMultilevel"/>
     <w:tmpl w:val="546403E8"/>
@@ -44998,7 +45335,7 @@
       </w:pPr>
     </w:lvl>
   </w:abstractNum>
-  <w:abstractNum w:abstractNumId="21" w15:restartNumberingAfterBreak="0">
+  <w:abstractNum w:abstractNumId="22" w15:restartNumberingAfterBreak="0">
     <w:nsid w:val="5ABD4EB2"/>
     <w:multiLevelType w:val="hybridMultilevel"/>
     <w:tmpl w:val="93D4AE9C"/>
@@ -45088,7 +45425,7 @@
       </w:pPr>
     </w:lvl>
   </w:abstractNum>
-  <w:abstractNum w:abstractNumId="22" w15:restartNumberingAfterBreak="0">
+  <w:abstractNum w:abstractNumId="23" w15:restartNumberingAfterBreak="0">
     <w:nsid w:val="5C9461E3"/>
     <w:multiLevelType w:val="hybridMultilevel"/>
     <w:tmpl w:val="35242224"/>
@@ -45201,7 +45538,7 @@
       </w:rPr>
     </w:lvl>
   </w:abstractNum>
-  <w:abstractNum w:abstractNumId="23" w15:restartNumberingAfterBreak="0">
+  <w:abstractNum w:abstractNumId="24" w15:restartNumberingAfterBreak="0">
     <w:nsid w:val="5DE3223D"/>
     <w:multiLevelType w:val="hybridMultilevel"/>
     <w:tmpl w:val="6E96DE54"/>
@@ -45287,7 +45624,7 @@
       </w:pPr>
     </w:lvl>
   </w:abstractNum>
-  <w:abstractNum w:abstractNumId="24" w15:restartNumberingAfterBreak="0">
+  <w:abstractNum w:abstractNumId="25" w15:restartNumberingAfterBreak="0">
     <w:nsid w:val="609637EB"/>
     <w:multiLevelType w:val="hybridMultilevel"/>
     <w:tmpl w:val="796E1544"/>
@@ -45373,7 +45710,7 @@
       </w:pPr>
     </w:lvl>
   </w:abstractNum>
-  <w:abstractNum w:abstractNumId="25" w15:restartNumberingAfterBreak="0">
+  <w:abstractNum w:abstractNumId="26" w15:restartNumberingAfterBreak="0">
     <w:nsid w:val="63EE7C48"/>
     <w:multiLevelType w:val="hybridMultilevel"/>
     <w:tmpl w:val="107EEF8A"/>
@@ -45485,7 +45822,7 @@
       </w:rPr>
     </w:lvl>
   </w:abstractNum>
-  <w:abstractNum w:abstractNumId="26" w15:restartNumberingAfterBreak="0">
+  <w:abstractNum w:abstractNumId="27" w15:restartNumberingAfterBreak="0">
     <w:nsid w:val="66C30700"/>
     <w:multiLevelType w:val="hybridMultilevel"/>
     <w:tmpl w:val="3098B2D8"/>
@@ -45574,7 +45911,7 @@
       </w:pPr>
     </w:lvl>
   </w:abstractNum>
-  <w:abstractNum w:abstractNumId="27" w15:restartNumberingAfterBreak="0">
+  <w:abstractNum w:abstractNumId="28" w15:restartNumberingAfterBreak="0">
     <w:nsid w:val="6E422EEB"/>
     <w:multiLevelType w:val="hybridMultilevel"/>
     <w:tmpl w:val="3098B2D8"/>
@@ -45663,7 +46000,7 @@
       </w:pPr>
     </w:lvl>
   </w:abstractNum>
-  <w:abstractNum w:abstractNumId="28" w15:restartNumberingAfterBreak="0">
+  <w:abstractNum w:abstractNumId="29" w15:restartNumberingAfterBreak="0">
     <w:nsid w:val="6EF5754A"/>
     <w:multiLevelType w:val="hybridMultilevel"/>
     <w:tmpl w:val="B706DD86"/>
@@ -45749,7 +46086,7 @@
       </w:pPr>
     </w:lvl>
   </w:abstractNum>
-  <w:abstractNum w:abstractNumId="29" w15:restartNumberingAfterBreak="0">
+  <w:abstractNum w:abstractNumId="30" w15:restartNumberingAfterBreak="0">
     <w:nsid w:val="73A95D6D"/>
     <w:multiLevelType w:val="hybridMultilevel"/>
     <w:tmpl w:val="E456610A"/>
@@ -45862,7 +46199,7 @@
       </w:pPr>
     </w:lvl>
   </w:abstractNum>
-  <w:abstractNum w:abstractNumId="30" w15:restartNumberingAfterBreak="0">
+  <w:abstractNum w:abstractNumId="31" w15:restartNumberingAfterBreak="0">
     <w:nsid w:val="743572B4"/>
     <w:multiLevelType w:val="hybridMultilevel"/>
     <w:tmpl w:val="769EEA46"/>
@@ -45948,7 +46285,7 @@
       </w:pPr>
     </w:lvl>
   </w:abstractNum>
-  <w:abstractNum w:abstractNumId="31" w15:restartNumberingAfterBreak="0">
+  <w:abstractNum w:abstractNumId="32" w15:restartNumberingAfterBreak="0">
     <w:nsid w:val="7B343E2A"/>
     <w:multiLevelType w:val="hybridMultilevel"/>
     <w:tmpl w:val="3BA80E84"/>
@@ -46037,7 +46374,7 @@
       </w:pPr>
     </w:lvl>
   </w:abstractNum>
-  <w:abstractNum w:abstractNumId="32" w15:restartNumberingAfterBreak="0">
+  <w:abstractNum w:abstractNumId="33" w15:restartNumberingAfterBreak="0">
     <w:nsid w:val="7D172B7C"/>
     <w:multiLevelType w:val="hybridMultilevel"/>
     <w:tmpl w:val="D5968336"/>
@@ -46126,7 +46463,93 @@
       </w:pPr>
     </w:lvl>
   </w:abstractNum>
-  <w:abstractNum w:abstractNumId="33" w15:restartNumberingAfterBreak="0">
+  <w:abstractNum w:abstractNumId="34" w15:restartNumberingAfterBreak="0">
+    <w:nsid w:val="7F455D7F"/>
+    <w:multiLevelType w:val="hybridMultilevel"/>
+    <w:tmpl w:val="B9B25538"/>
+    <w:lvl w:ilvl="0" w:tplc="0409000F">
+      <w:start w:val="1"/>
+      <w:numFmt w:val="decimal"/>
+      <w:lvlText w:val="%1."/>
+      <w:lvlJc w:val="left"/>
+      <w:pPr>
+        <w:ind w:left="720" w:hanging="360"/>
+      </w:pPr>
+    </w:lvl>
+    <w:lvl w:ilvl="1" w:tplc="04090019" w:tentative="1">
+      <w:start w:val="1"/>
+      <w:numFmt w:val="lowerLetter"/>
+      <w:lvlText w:val="%2."/>
+      <w:lvlJc w:val="left"/>
+      <w:pPr>
+        <w:ind w:left="1440" w:hanging="360"/>
+      </w:pPr>
+    </w:lvl>
+    <w:lvl w:ilvl="2" w:tplc="0409001B" w:tentative="1">
+      <w:start w:val="1"/>
+      <w:numFmt w:val="lowerRoman"/>
+      <w:lvlText w:val="%3."/>
+      <w:lvlJc w:val="right"/>
+      <w:pPr>
+        <w:ind w:left="2160" w:hanging="180"/>
+      </w:pPr>
+    </w:lvl>
+    <w:lvl w:ilvl="3" w:tplc="0409000F" w:tentative="1">
+      <w:start w:val="1"/>
+      <w:numFmt w:val="decimal"/>
+      <w:lvlText w:val="%4."/>
+      <w:lvlJc w:val="left"/>
+      <w:pPr>
+        <w:ind w:left="2880" w:hanging="360"/>
+      </w:pPr>
+    </w:lvl>
+    <w:lvl w:ilvl="4" w:tplc="04090019" w:tentative="1">
+      <w:start w:val="1"/>
+      <w:numFmt w:val="lowerLetter"/>
+      <w:lvlText w:val="%5."/>
+      <w:lvlJc w:val="left"/>
+      <w:pPr>
+        <w:ind w:left="3600" w:hanging="360"/>
+      </w:pPr>
+    </w:lvl>
+    <w:lvl w:ilvl="5" w:tplc="0409001B" w:tentative="1">
+      <w:start w:val="1"/>
+      <w:numFmt w:val="lowerRoman"/>
+      <w:lvlText w:val="%6."/>
+      <w:lvlJc w:val="right"/>
+      <w:pPr>
+        <w:ind w:left="4320" w:hanging="180"/>
+      </w:pPr>
+    </w:lvl>
+    <w:lvl w:ilvl="6" w:tplc="0409000F" w:tentative="1">
+      <w:start w:val="1"/>
+      <w:numFmt w:val="decimal"/>
+      <w:lvlText w:val="%7."/>
+      <w:lvlJc w:val="left"/>
+      <w:pPr>
+        <w:ind w:left="5040" w:hanging="360"/>
+      </w:pPr>
+    </w:lvl>
+    <w:lvl w:ilvl="7" w:tplc="04090019" w:tentative="1">
+      <w:start w:val="1"/>
+      <w:numFmt w:val="lowerLetter"/>
+      <w:lvlText w:val="%8."/>
+      <w:lvlJc w:val="left"/>
+      <w:pPr>
+        <w:ind w:left="5760" w:hanging="360"/>
+      </w:pPr>
+    </w:lvl>
+    <w:lvl w:ilvl="8" w:tplc="0409001B" w:tentative="1">
+      <w:start w:val="1"/>
+      <w:numFmt w:val="lowerRoman"/>
+      <w:lvlText w:val="%9."/>
+      <w:lvlJc w:val="right"/>
+      <w:pPr>
+        <w:ind w:left="6480" w:hanging="180"/>
+      </w:pPr>
+    </w:lvl>
+  </w:abstractNum>
+  <w:abstractNum w:abstractNumId="35" w15:restartNumberingAfterBreak="0">
     <w:nsid w:val="7FD1378E"/>
     <w:multiLevelType w:val="hybridMultilevel"/>
     <w:tmpl w:val="E3D27EDE"/>
@@ -46213,49 +46636,49 @@
     </w:lvl>
   </w:abstractNum>
   <w:num w:numId="1">
-    <w:abstractNumId w:val="32"/>
+    <w:abstractNumId w:val="33"/>
   </w:num>
   <w:num w:numId="2">
     <w:abstractNumId w:val="3"/>
   </w:num>
   <w:num w:numId="3">
+    <w:abstractNumId w:val="22"/>
+  </w:num>
+  <w:num w:numId="4">
+    <w:abstractNumId w:val="30"/>
+  </w:num>
+  <w:num w:numId="5">
+    <w:abstractNumId w:val="13"/>
+  </w:num>
+  <w:num w:numId="6">
     <w:abstractNumId w:val="21"/>
   </w:num>
-  <w:num w:numId="4">
-    <w:abstractNumId w:val="29"/>
-  </w:num>
-  <w:num w:numId="5">
-    <w:abstractNumId w:val="12"/>
-  </w:num>
-  <w:num w:numId="6">
-    <w:abstractNumId w:val="20"/>
-  </w:num>
   <w:num w:numId="7">
-    <w:abstractNumId w:val="13"/>
+    <w:abstractNumId w:val="14"/>
   </w:num>
   <w:num w:numId="8">
-    <w:abstractNumId w:val="23"/>
+    <w:abstractNumId w:val="24"/>
   </w:num>
   <w:num w:numId="9">
     <w:abstractNumId w:val="0"/>
   </w:num>
   <w:num w:numId="10">
-    <w:abstractNumId w:val="19"/>
+    <w:abstractNumId w:val="20"/>
   </w:num>
   <w:num w:numId="11">
-    <w:abstractNumId w:val="30"/>
+    <w:abstractNumId w:val="31"/>
   </w:num>
   <w:num w:numId="12">
-    <w:abstractNumId w:val="15"/>
+    <w:abstractNumId w:val="16"/>
   </w:num>
   <w:num w:numId="13">
-    <w:abstractNumId w:val="9"/>
+    <w:abstractNumId w:val="10"/>
   </w:num>
   <w:num w:numId="14">
-    <w:abstractNumId w:val="17"/>
+    <w:abstractNumId w:val="18"/>
   </w:num>
   <w:num w:numId="15">
-    <w:abstractNumId w:val="18"/>
+    <w:abstractNumId w:val="19"/>
   </w:num>
   <w:num w:numId="16">
     <w:abstractNumId w:val="7"/>
@@ -46264,10 +46687,10 @@
     <w:abstractNumId w:val="6"/>
   </w:num>
   <w:num w:numId="18">
-    <w:abstractNumId w:val="25"/>
+    <w:abstractNumId w:val="26"/>
   </w:num>
   <w:num w:numId="19">
-    <w:abstractNumId w:val="16"/>
+    <w:abstractNumId w:val="17"/>
   </w:num>
   <w:num w:numId="20">
     <w:abstractNumId w:val="4"/>
@@ -46276,28 +46699,28 @@
     <w:abstractNumId w:val="2"/>
   </w:num>
   <w:num w:numId="22">
+    <w:abstractNumId w:val="29"/>
+  </w:num>
+  <w:num w:numId="23">
+    <w:abstractNumId w:val="27"/>
+  </w:num>
+  <w:num w:numId="24">
     <w:abstractNumId w:val="28"/>
   </w:num>
-  <w:num w:numId="23">
-    <w:abstractNumId w:val="26"/>
-  </w:num>
-  <w:num w:numId="24">
-    <w:abstractNumId w:val="27"/>
-  </w:num>
   <w:num w:numId="25">
-    <w:abstractNumId w:val="14"/>
+    <w:abstractNumId w:val="15"/>
   </w:num>
   <w:num w:numId="26">
-    <w:abstractNumId w:val="22"/>
+    <w:abstractNumId w:val="23"/>
   </w:num>
   <w:num w:numId="27">
     <w:abstractNumId w:val="5"/>
   </w:num>
   <w:num w:numId="28">
-    <w:abstractNumId w:val="31"/>
+    <w:abstractNumId w:val="32"/>
   </w:num>
   <w:num w:numId="29">
-    <w:abstractNumId w:val="10"/>
+    <w:abstractNumId w:val="11"/>
   </w:num>
   <w:num w:numId="30">
     <w:abstractNumId w:val="8"/>
@@ -46306,13 +46729,19 @@
     <w:abstractNumId w:val="1"/>
   </w:num>
   <w:num w:numId="32">
-    <w:abstractNumId w:val="33"/>
+    <w:abstractNumId w:val="35"/>
   </w:num>
   <w:num w:numId="33">
-    <w:abstractNumId w:val="11"/>
+    <w:abstractNumId w:val="12"/>
   </w:num>
   <w:num w:numId="34">
-    <w:abstractNumId w:val="24"/>
+    <w:abstractNumId w:val="25"/>
+  </w:num>
+  <w:num w:numId="35">
+    <w:abstractNumId w:val="34"/>
+  </w:num>
+  <w:num w:numId="36">
+    <w:abstractNumId w:val="9"/>
   </w:num>
   <w:numIdMacAtCleanup w:val="3"/>
 </w:numbering>
@@ -50067,7 +50496,7 @@
 </file>
 
 <file path=customXml/itemProps1.xml><?xml version="1.0" encoding="utf-8"?>
-<ds:datastoreItem xmlns:ds="http://schemas.openxmlformats.org/officeDocument/2006/customXml" ds:itemID="{A48C4981-9F15-4867-B123-90F7B08AE02B}">
+<ds:datastoreItem xmlns:ds="http://schemas.openxmlformats.org/officeDocument/2006/customXml" ds:itemID="{D5C2324F-01FF-4DC0-98B4-BC0029876A49}">
   <ds:schemaRefs>
     <ds:schemaRef ds:uri="http://schemas.openxmlformats.org/officeDocument/2006/bibliography"/>
   </ds:schemaRefs>

--- a/assets/weekly_report_template.docx
+++ b/assets/weekly_report_template.docx
@@ -25728,7 +25728,7 @@
       </w:tr>
       <w:tr>
         <w:trPr>
-          <w:trHeight w:hRule="exact" w:val="2735"/>
+          <w:trHeight w:val="617"/>
         </w:trPr>
         <w:tc>
           <w:tcPr>
@@ -26073,7 +26073,16 @@
                 <w:sz w:val="19"/>
                 <w:szCs w:val="19"/>
               </w:rPr>
-              <w:t>{{ item.</w:t>
+              <w:t>{</w:t>
+            </w:r>
+            <w:bookmarkStart w:id="6" w:name="_GoBack"/>
+            <w:bookmarkEnd w:id="6"/>
+            <w:r>
+              <w:rPr>
+                <w:sz w:val="19"/>
+                <w:szCs w:val="19"/>
+              </w:rPr>
+              <w:t>{ item.</w:t>
             </w:r>
             <w:r>
               <w:rPr>
@@ -28959,7 +28968,7 @@
         </w:rPr>
         <w:t xml:space="preserve"> </w:t>
       </w:r>
-      <w:bookmarkStart w:id="6" w:name="_Hlk22203571"/>
+      <w:bookmarkStart w:id="7" w:name="_Hlk22203571"/>
       <w:r>
         <w:rPr>
           <w:rFonts w:ascii="Nirmala UI Semilight" w:hAnsi="Nirmala UI Semilight" w:cs="Nirmala UI Semilight"/>
@@ -29023,7 +29032,7 @@
         </w:rPr>
         <w:t>(</w:t>
       </w:r>
-      <w:bookmarkEnd w:id="6"/>
+      <w:bookmarkEnd w:id="7"/>
     </w:p>
     <w:p>
       <w:pPr>
@@ -29548,12 +29557,12 @@
           <w:lang w:val="en-US" w:bidi="ar-SA"/>
         </w:rPr>
       </w:pPr>
-      <w:bookmarkStart w:id="7" w:name="_Toc416947637"/>
-      <w:bookmarkStart w:id="8" w:name="_Toc417032431"/>
-      <w:bookmarkStart w:id="9" w:name="_Toc417033197"/>
-      <w:bookmarkStart w:id="10" w:name="_Toc417034807"/>
-      <w:bookmarkStart w:id="11" w:name="_Toc417491172"/>
-      <w:bookmarkStart w:id="12" w:name="_Toc503553362"/>
+      <w:bookmarkStart w:id="8" w:name="_Toc416947637"/>
+      <w:bookmarkStart w:id="9" w:name="_Toc417032431"/>
+      <w:bookmarkStart w:id="10" w:name="_Toc417033197"/>
+      <w:bookmarkStart w:id="11" w:name="_Toc417034807"/>
+      <w:bookmarkStart w:id="12" w:name="_Toc417491172"/>
+      <w:bookmarkStart w:id="13" w:name="_Toc503553362"/>
       <w:r>
         <w:rPr>
           <w:rFonts w:ascii="Times New Roman" w:eastAsia="Times New Roman" w:hAnsi="Times New Roman" w:cs="Times New Roman"/>
@@ -29566,12 +29575,12 @@
         </w:rPr>
         <w:t>ICT Constraints</w:t>
       </w:r>
-      <w:bookmarkEnd w:id="7"/>
       <w:bookmarkEnd w:id="8"/>
       <w:bookmarkEnd w:id="9"/>
       <w:bookmarkEnd w:id="10"/>
       <w:bookmarkEnd w:id="11"/>
       <w:bookmarkEnd w:id="12"/>
+      <w:bookmarkEnd w:id="13"/>
     </w:p>
     <w:tbl>
       <w:tblPr>
@@ -29897,7 +29906,7 @@
                 <w:lang w:val="en-US" w:bidi="ar-SA"/>
               </w:rPr>
             </w:pPr>
-            <w:bookmarkStart w:id="13" w:name="_Toc503553364"/>
+            <w:bookmarkStart w:id="14" w:name="_Toc503553364"/>
             <w:r>
               <w:rPr>
                 <w:rFonts w:ascii="Times New Roman" w:eastAsia="Calibri" w:hAnsi="Times New Roman" w:cs="Times New Roman"/>
@@ -30115,7 +30124,7 @@
         </w:rPr>
         <w:t>Nodes Experiencing High Voltage</w:t>
       </w:r>
-      <w:bookmarkEnd w:id="13"/>
+      <w:bookmarkEnd w:id="14"/>
       <w:r>
         <w:rPr>
           <w:rFonts w:ascii="Times New Roman" w:eastAsia="Times New Roman" w:hAnsi="Times New Roman" w:cs="Times New Roman"/>
@@ -30462,12 +30471,12 @@
           <w:lang w:val="en-US" w:bidi="ar-SA"/>
         </w:rPr>
       </w:pPr>
-      <w:bookmarkStart w:id="14" w:name="_Toc416947638"/>
-      <w:bookmarkStart w:id="15" w:name="_Toc417032432"/>
-      <w:bookmarkStart w:id="16" w:name="_Toc417033198"/>
-      <w:bookmarkStart w:id="17" w:name="_Toc417034808"/>
-      <w:bookmarkStart w:id="18" w:name="_Toc417491173"/>
-      <w:bookmarkStart w:id="19" w:name="_Toc488077030"/>
+      <w:bookmarkStart w:id="15" w:name="_Toc416947638"/>
+      <w:bookmarkStart w:id="16" w:name="_Toc417032432"/>
+      <w:bookmarkStart w:id="17" w:name="_Toc417033198"/>
+      <w:bookmarkStart w:id="18" w:name="_Toc417034808"/>
+      <w:bookmarkStart w:id="19" w:name="_Toc417491173"/>
+      <w:bookmarkStart w:id="20" w:name="_Toc488077030"/>
       <w:r>
         <w:rPr>
           <w:rFonts w:ascii="Times New Roman" w:eastAsia="MS Mincho" w:hAnsi="Times New Roman" w:cs="Times New Roman"/>
@@ -32479,7 +32488,7 @@
               <w:rPr>
                 <w:bCs/>
               </w:rPr>
-              <w:t>wideAngleData</w:t>
+              <w:t>wideViols</w:t>
             </w:r>
             <w:r>
               <w:rPr>
@@ -32492,7 +32501,7 @@
       </w:tr>
       <w:tr>
         <w:trPr>
-          <w:trHeight w:hRule="exact" w:val="538"/>
+          <w:trHeight w:hRule="exact" w:val="448"/>
           <w:jc w:val="center"/>
         </w:trPr>
         <w:tc>
@@ -32575,7 +32584,7 @@
               <w:rPr>
                 <w:lang w:eastAsia="en-IN"/>
               </w:rPr>
-              <w:t>angleLim</w:t>
+              <w:t>angularLim</w:t>
             </w:r>
             <w:r>
               <w:rPr>
@@ -32616,7 +32625,13 @@
               <w:rPr>
                 <w:lang w:eastAsia="en-IN"/>
               </w:rPr>
-              <w:t>violation</w:t>
+              <w:t>viol</w:t>
+            </w:r>
+            <w:r>
+              <w:rPr>
+                <w:lang w:eastAsia="en-IN"/>
+              </w:rPr>
+              <w:t>Perc</w:t>
             </w:r>
             <w:r>
               <w:rPr>
@@ -33451,13 +33466,7 @@
               <w:rPr>
                 <w:bCs/>
               </w:rPr>
-              <w:t>adj</w:t>
-            </w:r>
-            <w:r>
-              <w:rPr>
-                <w:bCs/>
-              </w:rPr>
-              <w:t>AngleData</w:t>
+              <w:t>adjViols</w:t>
             </w:r>
             <w:r>
               <w:rPr>
@@ -33551,13 +33560,11 @@
               </w:rPr>
               <w:t>{{ item.</w:t>
             </w:r>
-            <w:bookmarkStart w:id="20" w:name="_GoBack"/>
-            <w:bookmarkEnd w:id="20"/>
             <w:r>
               <w:rPr>
                 <w:lang w:eastAsia="en-IN"/>
               </w:rPr>
-              <w:t>angleLim</w:t>
+              <w:t xml:space="preserve"> angularLim</w:t>
             </w:r>
             <w:r>
               <w:rPr>
@@ -33598,13 +33605,19 @@
               <w:rPr>
                 <w:lang w:eastAsia="en-IN"/>
               </w:rPr>
-              <w:t>violation</w:t>
+              <w:t xml:space="preserve"> violPerc</w:t>
             </w:r>
             <w:r>
               <w:rPr>
                 <w:lang w:eastAsia="en-IN"/>
               </w:rPr>
-              <w:t xml:space="preserve"> }}</w:t>
+              <w:t xml:space="preserve"> </w:t>
+            </w:r>
+            <w:r>
+              <w:rPr>
+                <w:lang w:eastAsia="en-IN"/>
+              </w:rPr>
+              <w:t>}}</w:t>
             </w:r>
           </w:p>
         </w:tc>
@@ -38558,12 +38571,12 @@
         <w:t>1</w:t>
       </w:r>
     </w:p>
-    <w:bookmarkEnd w:id="14"/>
     <w:bookmarkEnd w:id="15"/>
     <w:bookmarkEnd w:id="16"/>
     <w:bookmarkEnd w:id="17"/>
     <w:bookmarkEnd w:id="18"/>
     <w:bookmarkEnd w:id="19"/>
+    <w:bookmarkEnd w:id="20"/>
     <w:p>
       <w:pPr>
         <w:rPr>
@@ -50496,7 +50509,7 @@
 </file>
 
 <file path=customXml/itemProps1.xml><?xml version="1.0" encoding="utf-8"?>
-<ds:datastoreItem xmlns:ds="http://schemas.openxmlformats.org/officeDocument/2006/customXml" ds:itemID="{D5C2324F-01FF-4DC0-98B4-BC0029876A49}">
+<ds:datastoreItem xmlns:ds="http://schemas.openxmlformats.org/officeDocument/2006/customXml" ds:itemID="{15F83A1F-38BD-4745-AA12-3CCD389AE217}">
   <ds:schemaRefs>
     <ds:schemaRef ds:uri="http://schemas.openxmlformats.org/officeDocument/2006/bibliography"/>
   </ds:schemaRefs>

--- a/assets/weekly_report_template.docx
+++ b/assets/weekly_report_template.docx
@@ -194,35 +194,11 @@
       </w:r>
       <w:r>
         <w:rPr>
-          <w:rFonts w:ascii="Mangal" w:eastAsia="MS Mincho" w:hAnsi="Mangal" w:cs="Mangal" w:hint="cs"/>
-          <w:szCs w:val="22"/>
-          <w:lang w:val="sv-SE"/>
-        </w:rPr>
-        <w:t>20</w:t>
-      </w:r>
-      <w:r>
-        <w:rPr>
           <w:rFonts w:ascii="Mangal" w:eastAsia="MS Mincho" w:hAnsi="Mangal" w:cs="Mangal"/>
           <w:szCs w:val="22"/>
           <w:lang w:val="sv-SE"/>
         </w:rPr>
-        <w:t>20</w:t>
-      </w:r>
-      <w:r>
-        <w:rPr>
-          <w:rFonts w:ascii="Mangal" w:eastAsia="MS Mincho" w:hAnsi="Mangal" w:cs="Mangal"/>
-          <w:szCs w:val="22"/>
-          <w:lang w:val="sv-SE"/>
-        </w:rPr>
-        <w:t>-2</w:t>
-      </w:r>
-      <w:r>
-        <w:rPr>
-          <w:rFonts w:ascii="Mangal" w:eastAsia="MS Mincho" w:hAnsi="Mangal" w:cs="Mangal"/>
-          <w:szCs w:val="22"/>
-          <w:lang w:val="sv-SE"/>
-        </w:rPr>
-        <w:t>1</w:t>
+        <w:t>{{finYr}}</w:t>
       </w:r>
       <w:r>
         <w:rPr>
@@ -280,16 +256,7 @@
           <w:szCs w:val="24"/>
           <w:lang w:val="sv-SE"/>
         </w:rPr>
-        <w:t>1</w:t>
-      </w:r>
-      <w:r>
-        <w:rPr>
-          <w:rFonts w:ascii="Mangal" w:eastAsia="MS Mincho" w:hAnsi="Mangal" w:cs="Mangal"/>
-          <w:sz w:val="24"/>
-          <w:szCs w:val="24"/>
-          <w:lang w:val="sv-SE"/>
-        </w:rPr>
-        <w:t>8</w:t>
+        <w:t>{{wkNum}}</w:t>
       </w:r>
       <w:r>
         <w:rPr>
@@ -334,16 +301,7 @@
           <w:szCs w:val="26"/>
           <w:lang w:val="sv-SE"/>
         </w:rPr>
-        <w:t xml:space="preserve">   </w:t>
-      </w:r>
-      <w:r>
-        <w:rPr>
-          <w:rFonts w:ascii="Mangal" w:eastAsia="MS Mincho" w:hAnsi="Mangal" w:cs="Mangal"/>
-          <w:sz w:val="26"/>
-          <w:szCs w:val="26"/>
-          <w:lang w:val="sv-SE"/>
-        </w:rPr>
-        <w:t xml:space="preserve"> </w:t>
+        <w:t xml:space="preserve">  </w:t>
       </w:r>
       <w:r>
         <w:rPr>
@@ -371,70 +329,7 @@
           <w:szCs w:val="24"/>
           <w:lang w:val="sv-SE"/>
         </w:rPr>
-        <w:t>2</w:t>
-      </w:r>
-      <w:r>
-        <w:rPr>
-          <w:rFonts w:ascii="Mangal" w:eastAsia="MS Mincho" w:hAnsi="Mangal" w:cs="Mangal"/>
-          <w:sz w:val="24"/>
-          <w:szCs w:val="24"/>
-          <w:lang w:val="sv-SE"/>
-        </w:rPr>
-        <w:t>7</w:t>
-      </w:r>
-      <w:r>
-        <w:rPr>
-          <w:rFonts w:ascii="Mangal" w:eastAsia="MS Mincho" w:hAnsi="Mangal" w:cs="Mangal"/>
-          <w:sz w:val="24"/>
-          <w:szCs w:val="24"/>
-          <w:lang w:val="sv-SE"/>
-        </w:rPr>
-        <w:t>.</w:t>
-      </w:r>
-      <w:r>
-        <w:rPr>
-          <w:rFonts w:ascii="Mangal" w:eastAsia="MS Mincho" w:hAnsi="Mangal" w:cs="Mangal"/>
-          <w:sz w:val="24"/>
-          <w:szCs w:val="24"/>
-          <w:lang w:val="sv-SE"/>
-        </w:rPr>
-        <w:t>0</w:t>
-      </w:r>
-      <w:r>
-        <w:rPr>
-          <w:rFonts w:ascii="Mangal" w:eastAsia="MS Mincho" w:hAnsi="Mangal" w:cs="Mangal"/>
-          <w:sz w:val="24"/>
-          <w:szCs w:val="24"/>
-          <w:lang w:val="sv-SE"/>
-        </w:rPr>
-        <w:t>7</w:t>
-      </w:r>
-      <w:r>
-        <w:rPr>
-          <w:rFonts w:ascii="Mangal" w:eastAsia="MS Mincho" w:hAnsi="Mangal" w:cs="Mangal"/>
-          <w:sz w:val="24"/>
-          <w:szCs w:val="24"/>
-          <w:lang w:val="sv-SE"/>
-        </w:rPr>
-        <w:t>.</w:t>
-      </w:r>
-      <w:r>
-        <w:rPr>
-          <w:rFonts w:ascii="Mangal" w:eastAsia="MS Mincho" w:hAnsi="Mangal" w:cs="Mangal"/>
-          <w:sz w:val="24"/>
-          <w:szCs w:val="24"/>
-          <w:lang w:val="sv-SE"/>
-        </w:rPr>
-        <w:t>20</w:t>
-      </w:r>
-      <w:r>
-        <w:rPr>
-          <w:rFonts w:ascii="Mangal" w:eastAsia="MS Mincho" w:hAnsi="Mangal" w:cs="Mangal"/>
-          <w:sz w:val="24"/>
-          <w:szCs w:val="24"/>
-          <w:lang w:val="sv-SE"/>
-        </w:rPr>
-        <w:t>20</w:t>
+        <w:t>{{startDt}}</w:t>
       </w:r>
       <w:r>
         <w:rPr>
@@ -457,49 +352,12 @@
       </w:r>
       <w:r>
         <w:rPr>
-          <w:rFonts w:ascii="Mangal" w:eastAsia="MS Mincho" w:hAnsi="Mangal" w:cs="Kokila" w:hint="cs"/>
-          <w:sz w:val="24"/>
-          <w:szCs w:val="24"/>
-          <w:cs/>
+          <w:rFonts w:ascii="Mangal" w:eastAsia="MS Mincho" w:hAnsi="Mangal" w:cs="Kokila"/>
+          <w:sz w:val="24"/>
+          <w:szCs w:val="24"/>
           <w:lang w:val="sv-SE"/>
         </w:rPr>
-        <w:t xml:space="preserve"> </w:t>
-      </w:r>
-      <w:r>
-        <w:rPr>
-          <w:rFonts w:ascii="Mangal" w:eastAsia="MS Mincho" w:hAnsi="Mangal" w:cs="Kokila"/>
-          <w:sz w:val="24"/>
-          <w:szCs w:val="24"/>
-          <w:lang w:val="sv-SE"/>
-        </w:rPr>
-        <w:t>02.08</w:t>
-      </w:r>
-      <w:r>
-        <w:rPr>
-          <w:rFonts w:ascii="Mangal" w:eastAsia="MS Mincho" w:hAnsi="Mangal" w:cs="Mangal"/>
-          <w:sz w:val="24"/>
-          <w:szCs w:val="24"/>
-          <w:lang w:val="sv-SE"/>
-        </w:rPr>
-        <w:t>.</w:t>
-      </w:r>
-      <w:r>
-        <w:rPr>
-          <w:rFonts w:ascii="Mangal" w:eastAsia="MS Mincho" w:hAnsi="Mangal" w:cs="Mangal"/>
-          <w:sz w:val="24"/>
-          <w:szCs w:val="24"/>
-          <w:lang w:val="sv-SE"/>
-        </w:rPr>
-        <w:t>20</w:t>
-      </w:r>
-      <w:r>
-        <w:rPr>
-          <w:rFonts w:ascii="Mangal" w:eastAsia="MS Mincho" w:hAnsi="Mangal" w:cs="Mangal"/>
-          <w:sz w:val="24"/>
-          <w:szCs w:val="24"/>
-          <w:lang w:val="sv-SE"/>
-        </w:rPr>
-        <w:t>20</w:t>
+        <w:t>{{endDt}}</w:t>
       </w:r>
       <w:r>
         <w:rPr>
@@ -571,7 +429,7 @@
           <w:sz w:val="23"/>
           <w:lang w:val="en-US" w:bidi="ar-SA"/>
         </w:rPr>
-        <w:t>Year 20</w:t>
+        <w:t xml:space="preserve">Year </w:t>
       </w:r>
       <w:r>
         <w:rPr>
@@ -579,7 +437,7 @@
           <w:sz w:val="23"/>
           <w:lang w:val="en-US" w:bidi="ar-SA"/>
         </w:rPr>
-        <w:t>20</w:t>
+        <w:t>{{finYr}}</w:t>
       </w:r>
       <w:r>
         <w:rPr>
@@ -587,7 +445,7 @@
           <w:sz w:val="23"/>
           <w:lang w:val="en-US" w:bidi="ar-SA"/>
         </w:rPr>
-        <w:t>-</w:t>
+        <w:t xml:space="preserve"> / Week No </w:t>
       </w:r>
       <w:r>
         <w:rPr>
@@ -595,7 +453,7 @@
           <w:sz w:val="23"/>
           <w:lang w:val="en-US" w:bidi="ar-SA"/>
         </w:rPr>
-        <w:t>2</w:t>
+        <w:t>{{</w:t>
       </w:r>
       <w:r>
         <w:rPr>
@@ -603,7 +461,7 @@
           <w:sz w:val="23"/>
           <w:lang w:val="en-US" w:bidi="ar-SA"/>
         </w:rPr>
-        <w:t>1</w:t>
+        <w:t>w</w:t>
       </w:r>
       <w:r>
         <w:rPr>
@@ -611,7 +469,7 @@
           <w:sz w:val="23"/>
           <w:lang w:val="en-US" w:bidi="ar-SA"/>
         </w:rPr>
-        <w:t xml:space="preserve"> / Week No </w:t>
+        <w:t>kNum}}</w:t>
       </w:r>
       <w:r>
         <w:rPr>
@@ -619,7 +477,7 @@
           <w:sz w:val="23"/>
           <w:lang w:val="en-US" w:bidi="ar-SA"/>
         </w:rPr>
-        <w:t>1</w:t>
+        <w:t xml:space="preserve"> </w:t>
       </w:r>
       <w:r>
         <w:rPr>
@@ -627,7 +485,7 @@
           <w:sz w:val="23"/>
           <w:lang w:val="en-US" w:bidi="ar-SA"/>
         </w:rPr>
-        <w:t>8</w:t>
+        <w:t xml:space="preserve"> </w:t>
       </w:r>
       <w:r>
         <w:rPr>
@@ -635,7 +493,7 @@
           <w:sz w:val="23"/>
           <w:lang w:val="en-US" w:bidi="ar-SA"/>
         </w:rPr>
-        <w:t xml:space="preserve"> </w:t>
+        <w:t xml:space="preserve">   </w:t>
       </w:r>
       <w:r>
         <w:rPr>
@@ -651,7 +509,7 @@
           <w:sz w:val="23"/>
           <w:lang w:val="en-US" w:bidi="ar-SA"/>
         </w:rPr>
-        <w:t xml:space="preserve">   </w:t>
+        <w:t xml:space="preserve"> </w:t>
       </w:r>
       <w:r>
         <w:rPr>
@@ -659,7 +517,7 @@
           <w:sz w:val="23"/>
           <w:lang w:val="en-US" w:bidi="ar-SA"/>
         </w:rPr>
-        <w:t xml:space="preserve"> </w:t>
+        <w:t xml:space="preserve">   </w:t>
       </w:r>
       <w:r>
         <w:rPr>
@@ -683,7 +541,7 @@
           <w:sz w:val="23"/>
           <w:lang w:val="en-US" w:bidi="ar-SA"/>
         </w:rPr>
-        <w:t xml:space="preserve"> </w:t>
+        <w:t xml:space="preserve">  </w:t>
       </w:r>
       <w:r>
         <w:rPr>
@@ -691,7 +549,7 @@
           <w:sz w:val="23"/>
           <w:lang w:val="en-US" w:bidi="ar-SA"/>
         </w:rPr>
-        <w:t xml:space="preserve">   </w:t>
+        <w:t xml:space="preserve"> </w:t>
       </w:r>
       <w:r>
         <w:rPr>
@@ -699,7 +557,7 @@
           <w:sz w:val="23"/>
           <w:lang w:val="en-US" w:bidi="ar-SA"/>
         </w:rPr>
-        <w:t xml:space="preserve">  </w:t>
+        <w:t xml:space="preserve"> </w:t>
       </w:r>
       <w:r>
         <w:rPr>
@@ -723,7 +581,7 @@
           <w:sz w:val="23"/>
           <w:lang w:val="en-US" w:bidi="ar-SA"/>
         </w:rPr>
-        <w:t xml:space="preserve"> </w:t>
+        <w:t xml:space="preserve">  </w:t>
       </w:r>
       <w:r>
         <w:rPr>
@@ -731,7 +589,7 @@
           <w:sz w:val="23"/>
           <w:lang w:val="en-US" w:bidi="ar-SA"/>
         </w:rPr>
-        <w:t xml:space="preserve"> </w:t>
+        <w:t xml:space="preserve">    </w:t>
       </w:r>
       <w:r>
         <w:rPr>
@@ -739,7 +597,7 @@
           <w:sz w:val="23"/>
           <w:lang w:val="en-US" w:bidi="ar-SA"/>
         </w:rPr>
-        <w:t xml:space="preserve">  </w:t>
+        <w:t xml:space="preserve"> </w:t>
       </w:r>
       <w:r>
         <w:rPr>
@@ -747,7 +605,7 @@
           <w:sz w:val="23"/>
           <w:lang w:val="en-US" w:bidi="ar-SA"/>
         </w:rPr>
-        <w:t xml:space="preserve">    </w:t>
+        <w:t xml:space="preserve"> </w:t>
       </w:r>
       <w:r>
         <w:rPr>
@@ -763,7 +621,7 @@
           <w:sz w:val="23"/>
           <w:lang w:val="en-US" w:bidi="ar-SA"/>
         </w:rPr>
-        <w:t xml:space="preserve"> </w:t>
+        <w:t xml:space="preserve">  </w:t>
       </w:r>
       <w:r>
         <w:rPr>
@@ -779,7 +637,7 @@
           <w:sz w:val="23"/>
           <w:lang w:val="en-US" w:bidi="ar-SA"/>
         </w:rPr>
-        <w:t xml:space="preserve">  </w:t>
+        <w:t xml:space="preserve"> </w:t>
       </w:r>
       <w:r>
         <w:rPr>
@@ -787,7 +645,7 @@
           <w:sz w:val="23"/>
           <w:lang w:val="en-US" w:bidi="ar-SA"/>
         </w:rPr>
-        <w:t xml:space="preserve"> </w:t>
+        <w:t xml:space="preserve">   </w:t>
       </w:r>
       <w:r>
         <w:rPr>
@@ -803,7 +661,7 @@
           <w:sz w:val="23"/>
           <w:lang w:val="en-US" w:bidi="ar-SA"/>
         </w:rPr>
-        <w:t xml:space="preserve">   </w:t>
+        <w:t xml:space="preserve"> </w:t>
       </w:r>
       <w:r>
         <w:rPr>
@@ -851,7 +709,7 @@
           <w:sz w:val="23"/>
           <w:lang w:val="en-US" w:bidi="ar-SA"/>
         </w:rPr>
-        <w:t xml:space="preserve"> </w:t>
+        <w:t xml:space="preserve">Period from </w:t>
       </w:r>
       <w:r>
         <w:rPr>
@@ -859,7 +717,7 @@
           <w:sz w:val="23"/>
           <w:lang w:val="en-US" w:bidi="ar-SA"/>
         </w:rPr>
-        <w:t xml:space="preserve"> </w:t>
+        <w:t>{{startDt}}</w:t>
       </w:r>
       <w:r>
         <w:rPr>
@@ -867,7 +725,7 @@
           <w:sz w:val="23"/>
           <w:lang w:val="en-US" w:bidi="ar-SA"/>
         </w:rPr>
-        <w:t xml:space="preserve">Period from </w:t>
+        <w:t xml:space="preserve"> to </w:t>
       </w:r>
       <w:r>
         <w:rPr>
@@ -875,71 +733,7 @@
           <w:sz w:val="23"/>
           <w:lang w:val="en-US" w:bidi="ar-SA"/>
         </w:rPr>
-        <w:t>2</w:t>
-      </w:r>
-      <w:r>
-        <w:rPr>
-          <w:rFonts w:ascii="Arial" w:eastAsia="MS Mincho" w:hAnsi="Arial" w:cs="Arial"/>
-          <w:sz w:val="23"/>
-          <w:lang w:val="en-US" w:bidi="ar-SA"/>
-        </w:rPr>
-        <w:t>7</w:t>
-      </w:r>
-      <w:r>
-        <w:rPr>
-          <w:rFonts w:ascii="Arial" w:eastAsia="MS Mincho" w:hAnsi="Arial" w:cs="Arial"/>
-          <w:sz w:val="23"/>
-          <w:lang w:val="en-US" w:bidi="ar-SA"/>
-        </w:rPr>
-        <w:t>.07</w:t>
-      </w:r>
-      <w:r>
-        <w:rPr>
-          <w:rFonts w:ascii="Arial" w:eastAsia="MS Mincho" w:hAnsi="Arial" w:cs="Arial"/>
-          <w:sz w:val="23"/>
-          <w:lang w:val="en-US" w:bidi="ar-SA"/>
-        </w:rPr>
-        <w:t>.20</w:t>
-      </w:r>
-      <w:r>
-        <w:rPr>
-          <w:rFonts w:ascii="Arial" w:eastAsia="MS Mincho" w:hAnsi="Arial" w:cs="Arial"/>
-          <w:sz w:val="23"/>
-          <w:lang w:val="en-US" w:bidi="ar-SA"/>
-        </w:rPr>
-        <w:t>20</w:t>
-      </w:r>
-      <w:r>
-        <w:rPr>
-          <w:rFonts w:ascii="Arial" w:eastAsia="MS Mincho" w:hAnsi="Arial" w:cs="Arial"/>
-          <w:sz w:val="23"/>
-          <w:lang w:val="en-US" w:bidi="ar-SA"/>
-        </w:rPr>
-        <w:t xml:space="preserve"> to </w:t>
-      </w:r>
-      <w:r>
-        <w:rPr>
-          <w:rFonts w:ascii="Arial" w:eastAsia="MS Mincho" w:hAnsi="Arial" w:cs="Arial"/>
-          <w:sz w:val="23"/>
-          <w:lang w:val="en-US" w:bidi="ar-SA"/>
-        </w:rPr>
-        <w:t>02.08</w:t>
-      </w:r>
-      <w:r>
-        <w:rPr>
-          <w:rFonts w:ascii="Arial" w:eastAsia="MS Mincho" w:hAnsi="Arial" w:cs="Arial"/>
-          <w:sz w:val="23"/>
-          <w:lang w:val="en-US" w:bidi="ar-SA"/>
-        </w:rPr>
-        <w:t>.20</w:t>
-      </w:r>
-      <w:r>
-        <w:rPr>
-          <w:rFonts w:ascii="Arial" w:eastAsia="MS Mincho" w:hAnsi="Arial" w:cs="Arial"/>
-          <w:sz w:val="23"/>
-          <w:lang w:val="en-US" w:bidi="ar-SA"/>
-        </w:rPr>
-        <w:t>20</w:t>
+        <w:t>{{endDt}}</w:t>
       </w:r>
     </w:p>
     <w:p>
@@ -2030,7 +1824,7 @@
       </w:tr>
       <w:tr>
         <w:trPr>
-          <w:trHeight w:val="734"/>
+          <w:trHeight w:val="230"/>
         </w:trPr>
         <w:tc>
           <w:tcPr>
@@ -5208,7 +5002,7 @@
       </w:tr>
       <w:tr>
         <w:trPr>
-          <w:trHeight w:val="454"/>
+          <w:trHeight w:val="259"/>
           <w:jc w:val="center"/>
         </w:trPr>
         <w:tc>
@@ -7868,7 +7662,7 @@
       </w:tr>
       <w:tr>
         <w:trPr>
-          <w:trHeight w:val="461"/>
+          <w:trHeight w:val="259"/>
           <w:jc w:val="center"/>
         </w:trPr>
         <w:tc>
@@ -7938,19 +7732,7 @@
                 <w:szCs w:val="19"/>
                 <w:lang w:bidi="hi-IN"/>
               </w:rPr>
-              <w:t>{{row.indor</w:t>
-            </w:r>
-            <w:r>
-              <w:rPr>
-                <w:b/>
-                <w:bCs/>
-                <w:color w:val="000000"/>
-                <w:sz w:val="19"/>
-                <w:szCs w:val="19"/>
-                <w:lang w:bidi="hi-IN"/>
-              </w:rPr>
-              <w:lastRenderedPageBreak/>
-              <w:t>eMax}}</w:t>
+              <w:t>{{row.indoreMax}}</w:t>
             </w:r>
           </w:p>
         </w:tc>
@@ -7989,20 +7771,7 @@
                 <w:szCs w:val="19"/>
                 <w:lang w:bidi="hi-IN"/>
               </w:rPr>
-              <w:lastRenderedPageBreak/>
-              <w:t>{{row.indor</w:t>
-            </w:r>
-            <w:r>
-              <w:rPr>
-                <w:b/>
-                <w:bCs/>
-                <w:color w:val="000000"/>
-                <w:sz w:val="19"/>
-                <w:szCs w:val="19"/>
-                <w:lang w:bidi="hi-IN"/>
-              </w:rPr>
-              <w:lastRenderedPageBreak/>
-              <w:t>eMin}}</w:t>
+              <w:t>{{row.indoreMin}}</w:t>
             </w:r>
           </w:p>
         </w:tc>
@@ -8041,20 +7810,7 @@
                 <w:szCs w:val="19"/>
                 <w:lang w:bidi="hi-IN"/>
               </w:rPr>
-              <w:lastRenderedPageBreak/>
-              <w:t>{{row.itarsi</w:t>
-            </w:r>
-            <w:r>
-              <w:rPr>
-                <w:b/>
-                <w:bCs/>
-                <w:color w:val="000000"/>
-                <w:sz w:val="19"/>
-                <w:szCs w:val="19"/>
-                <w:lang w:bidi="hi-IN"/>
-              </w:rPr>
-              <w:lastRenderedPageBreak/>
-              <w:t>Max}}</w:t>
+              <w:t>{{row.itarsiMax}}</w:t>
             </w:r>
           </w:p>
         </w:tc>
@@ -8093,20 +7849,7 @@
                 <w:szCs w:val="19"/>
                 <w:lang w:bidi="hi-IN"/>
               </w:rPr>
-              <w:lastRenderedPageBreak/>
-              <w:t>{{row.itarsi</w:t>
-            </w:r>
-            <w:r>
-              <w:rPr>
-                <w:b/>
-                <w:bCs/>
-                <w:color w:val="000000"/>
-                <w:sz w:val="19"/>
-                <w:szCs w:val="19"/>
-                <w:lang w:bidi="hi-IN"/>
-              </w:rPr>
-              <w:lastRenderedPageBreak/>
-              <w:t>Min}}</w:t>
+              <w:t>{{row.itarsiMin}}</w:t>
             </w:r>
           </w:p>
         </w:tc>
@@ -8145,20 +7888,7 @@
                 <w:szCs w:val="19"/>
                 <w:lang w:bidi="hi-IN"/>
               </w:rPr>
-              <w:lastRenderedPageBreak/>
-              <w:t>{{row.jetpur</w:t>
-            </w:r>
-            <w:r>
-              <w:rPr>
-                <w:b/>
-                <w:bCs/>
-                <w:color w:val="000000"/>
-                <w:sz w:val="19"/>
-                <w:szCs w:val="19"/>
-                <w:lang w:bidi="hi-IN"/>
-              </w:rPr>
-              <w:lastRenderedPageBreak/>
-              <w:t>Max}}</w:t>
+              <w:t>{{row.jetpurMax}}</w:t>
             </w:r>
           </w:p>
         </w:tc>
@@ -8197,20 +7927,7 @@
                 <w:szCs w:val="19"/>
                 <w:lang w:bidi="hi-IN"/>
               </w:rPr>
-              <w:lastRenderedPageBreak/>
-              <w:t>{{row.jetpu</w:t>
-            </w:r>
-            <w:r>
-              <w:rPr>
-                <w:b/>
-                <w:bCs/>
-                <w:color w:val="000000"/>
-                <w:sz w:val="19"/>
-                <w:szCs w:val="19"/>
-                <w:lang w:bidi="hi-IN"/>
-              </w:rPr>
-              <w:lastRenderedPageBreak/>
-              <w:t>rMin}}</w:t>
+              <w:t>{{row.jetpurMin}}</w:t>
             </w:r>
           </w:p>
         </w:tc>
@@ -8249,20 +7966,7 @@
                 <w:szCs w:val="19"/>
                 <w:lang w:bidi="hi-IN"/>
               </w:rPr>
-              <w:lastRenderedPageBreak/>
-              <w:t>{{row.kalw</w:t>
-            </w:r>
-            <w:r>
-              <w:rPr>
-                <w:b/>
-                <w:bCs/>
-                <w:color w:val="000000"/>
-                <w:sz w:val="19"/>
-                <w:szCs w:val="19"/>
-                <w:lang w:bidi="hi-IN"/>
-              </w:rPr>
-              <w:lastRenderedPageBreak/>
-              <w:t>aMax}}</w:t>
+              <w:t>{{row.kalwaMax}}</w:t>
             </w:r>
           </w:p>
         </w:tc>
@@ -8301,20 +8005,7 @@
                 <w:szCs w:val="19"/>
                 <w:lang w:bidi="hi-IN"/>
               </w:rPr>
-              <w:lastRenderedPageBreak/>
-              <w:t>{{row.kalw</w:t>
-            </w:r>
-            <w:r>
-              <w:rPr>
-                <w:b/>
-                <w:bCs/>
-                <w:color w:val="000000"/>
-                <w:sz w:val="19"/>
-                <w:szCs w:val="19"/>
-                <w:lang w:bidi="hi-IN"/>
-              </w:rPr>
-              <w:lastRenderedPageBreak/>
-              <w:t>aMin}}</w:t>
+              <w:t>{{row.kalwaMin}}</w:t>
             </w:r>
           </w:p>
         </w:tc>
@@ -8353,20 +8044,7 @@
                 <w:szCs w:val="19"/>
                 <w:lang w:bidi="hi-IN"/>
               </w:rPr>
-              <w:lastRenderedPageBreak/>
-              <w:t>{{row.kara</w:t>
-            </w:r>
-            <w:r>
-              <w:rPr>
-                <w:b/>
-                <w:bCs/>
-                <w:color w:val="000000"/>
-                <w:sz w:val="19"/>
-                <w:szCs w:val="19"/>
-                <w:lang w:bidi="hi-IN"/>
-              </w:rPr>
-              <w:lastRenderedPageBreak/>
-              <w:t>dMax}}</w:t>
+              <w:t>{{row.karadMax}}</w:t>
             </w:r>
           </w:p>
         </w:tc>
@@ -8405,20 +8083,7 @@
                 <w:szCs w:val="19"/>
                 <w:lang w:bidi="hi-IN"/>
               </w:rPr>
-              <w:lastRenderedPageBreak/>
-              <w:t>{{row.kara</w:t>
-            </w:r>
-            <w:r>
-              <w:rPr>
-                <w:b/>
-                <w:bCs/>
-                <w:color w:val="000000"/>
-                <w:sz w:val="19"/>
-                <w:szCs w:val="19"/>
-                <w:lang w:bidi="hi-IN"/>
-              </w:rPr>
-              <w:lastRenderedPageBreak/>
-              <w:t>dMin}}</w:t>
+              <w:t>{{row.karadMin}}</w:t>
             </w:r>
           </w:p>
         </w:tc>
@@ -8457,7 +8122,6 @@
                 <w:szCs w:val="19"/>
                 <w:lang w:bidi="hi-IN"/>
               </w:rPr>
-              <w:lastRenderedPageBreak/>
               <w:t>{{row.kasorMax}}</w:t>
             </w:r>
           </w:p>
@@ -8497,19 +8161,7 @@
                 <w:szCs w:val="19"/>
                 <w:lang w:bidi="hi-IN"/>
               </w:rPr>
-              <w:t>{{row.kasor</w:t>
-            </w:r>
-            <w:r>
-              <w:rPr>
-                <w:b/>
-                <w:bCs/>
-                <w:color w:val="000000"/>
-                <w:sz w:val="19"/>
-                <w:szCs w:val="19"/>
-                <w:lang w:bidi="hi-IN"/>
-              </w:rPr>
-              <w:lastRenderedPageBreak/>
-              <w:t>Min}}</w:t>
+              <w:t>{{row.kasorMin}}</w:t>
             </w:r>
           </w:p>
         </w:tc>
@@ -8548,7 +8200,6 @@
                 <w:szCs w:val="19"/>
                 <w:lang w:bidi="hi-IN"/>
               </w:rPr>
-              <w:lastRenderedPageBreak/>
               <w:t>{{row.khandwa</w:t>
             </w:r>
             <w:r>
@@ -8692,19 +8343,7 @@
                 <w:szCs w:val="19"/>
                 <w:lang w:bidi="hi-IN"/>
               </w:rPr>
-              <w:t>{{row.nagd</w:t>
-            </w:r>
-            <w:r>
-              <w:rPr>
-                <w:b/>
-                <w:bCs/>
-                <w:color w:val="000000"/>
-                <w:sz w:val="19"/>
-                <w:szCs w:val="19"/>
-                <w:lang w:bidi="hi-IN"/>
-              </w:rPr>
-              <w:lastRenderedPageBreak/>
-              <w:t>aMin}}</w:t>
+              <w:t>{{row.nagdaMin}}</w:t>
             </w:r>
           </w:p>
         </w:tc>
@@ -8743,20 +8382,7 @@
                 <w:szCs w:val="19"/>
                 <w:lang w:bidi="hi-IN"/>
               </w:rPr>
-              <w:lastRenderedPageBreak/>
-              <w:t>{{row.parli</w:t>
-            </w:r>
-            <w:r>
-              <w:rPr>
-                <w:b/>
-                <w:bCs/>
-                <w:color w:val="000000"/>
-                <w:sz w:val="19"/>
-                <w:szCs w:val="19"/>
-                <w:lang w:bidi="hi-IN"/>
-              </w:rPr>
-              <w:lastRenderedPageBreak/>
-              <w:t>Max}}</w:t>
+              <w:t>{{row.parliMax}}</w:t>
             </w:r>
           </w:p>
         </w:tc>
@@ -8795,20 +8421,7 @@
                 <w:szCs w:val="19"/>
                 <w:lang w:bidi="hi-IN"/>
               </w:rPr>
-              <w:lastRenderedPageBreak/>
-              <w:t>{{row.parli</w:t>
-            </w:r>
-            <w:r>
-              <w:rPr>
-                <w:b/>
-                <w:bCs/>
-                <w:color w:val="000000"/>
-                <w:sz w:val="19"/>
-                <w:szCs w:val="19"/>
-                <w:lang w:bidi="hi-IN"/>
-              </w:rPr>
-              <w:lastRenderedPageBreak/>
-              <w:t>Min}}</w:t>
+              <w:t>{{row.parliMin}}</w:t>
             </w:r>
           </w:p>
         </w:tc>
@@ -8849,7 +8462,6 @@
                 <w:bCs/>
                 <w:color w:val="000000"/>
               </w:rPr>
-              <w:lastRenderedPageBreak/>
               <w:t>{%tr endfor %}</w:t>
             </w:r>
           </w:p>
@@ -10960,7 +10572,7 @@
       </w:tr>
       <w:tr>
         <w:trPr>
-          <w:trHeight w:val="461"/>
+          <w:trHeight w:val="259"/>
           <w:jc w:val="center"/>
         </w:trPr>
         <w:tc>
@@ -13513,7 +13125,7 @@
       </w:tr>
       <w:tr>
         <w:trPr>
-          <w:trHeight w:val="461"/>
+          <w:trHeight w:val="259"/>
           <w:jc w:val="center"/>
         </w:trPr>
         <w:tc>
@@ -13538,6 +13150,7 @@
                 <w:lang w:bidi="hi-IN"/>
               </w:rPr>
             </w:pPr>
+            <w:bookmarkStart w:id="0" w:name="_GoBack"/>
             <w:r>
               <w:rPr>
                 <w:b/>
@@ -13734,20 +13347,7 @@
                 <w:szCs w:val="19"/>
                 <w:lang w:bidi="hi-IN"/>
               </w:rPr>
-              <w:t>{{</w:t>
-            </w:r>
-            <w:bookmarkStart w:id="0" w:name="_GoBack"/>
-            <w:bookmarkEnd w:id="0"/>
-            <w:r>
-              <w:rPr>
-                <w:b/>
-                <w:bCs/>
-                <w:color w:val="000000"/>
-                <w:sz w:val="19"/>
-                <w:szCs w:val="19"/>
-                <w:lang w:bidi="hi-IN"/>
-              </w:rPr>
-              <w:t>row.seoniMax}}</w:t>
+              <w:t>{{row.seoniMax}}</w:t>
             </w:r>
           </w:p>
         </w:tc>
@@ -14095,6 +13695,7 @@
           </w:p>
         </w:tc>
       </w:tr>
+      <w:bookmarkEnd w:id="0"/>
       <w:tr>
         <w:trPr>
           <w:trHeight w:val="302"/>
@@ -21114,7 +20715,7 @@
           <w:szCs w:val="24"/>
           <w:lang w:val="en-US" w:bidi="ar-SA"/>
         </w:rPr>
-        <w:t>Western region experienced High Voltage from Apr’20- Jun’20 at various nodes. Few of the important nodes are listed below.</w:t>
+        <w:t>Western region experienced High Voltage at various nodes. Few of the important nodes are listed below.</w:t>
       </w:r>
     </w:p>
     <w:p>
@@ -21535,7 +21136,7 @@
           <w:sz w:val="24"/>
           <w:szCs w:val="24"/>
         </w:rPr>
-        <w:t>2</w:t>
+        <w:t>{{startDt}}</w:t>
       </w:r>
       <w:r>
         <w:rPr>
@@ -21545,7 +21146,7 @@
           <w:sz w:val="24"/>
           <w:szCs w:val="24"/>
         </w:rPr>
-        <w:t>7</w:t>
+        <w:t xml:space="preserve"> to</w:t>
       </w:r>
       <w:r>
         <w:rPr>
@@ -21555,77 +21156,7 @@
           <w:sz w:val="24"/>
           <w:szCs w:val="24"/>
         </w:rPr>
-        <w:t>.</w:t>
-      </w:r>
-      <w:r>
-        <w:rPr>
-          <w:rFonts w:ascii="Times New Roman" w:hAnsi="Times New Roman" w:cs="Times New Roman"/>
-          <w:b/>
-          <w:bCs/>
-          <w:sz w:val="24"/>
-          <w:szCs w:val="24"/>
-        </w:rPr>
-        <w:t>07.</w:t>
-      </w:r>
-      <w:r>
-        <w:rPr>
-          <w:rFonts w:ascii="Times New Roman" w:hAnsi="Times New Roman" w:cs="Times New Roman"/>
-          <w:b/>
-          <w:bCs/>
-          <w:sz w:val="24"/>
-          <w:szCs w:val="24"/>
-        </w:rPr>
-        <w:t>20</w:t>
-      </w:r>
-      <w:r>
-        <w:rPr>
-          <w:rFonts w:ascii="Times New Roman" w:hAnsi="Times New Roman" w:cs="Times New Roman"/>
-          <w:b/>
-          <w:bCs/>
-          <w:sz w:val="24"/>
-          <w:szCs w:val="24"/>
-        </w:rPr>
-        <w:t>20</w:t>
-      </w:r>
-      <w:r>
-        <w:rPr>
-          <w:rFonts w:ascii="Times New Roman" w:hAnsi="Times New Roman" w:cs="Times New Roman"/>
-          <w:b/>
-          <w:bCs/>
-          <w:sz w:val="24"/>
-          <w:szCs w:val="24"/>
-        </w:rPr>
-        <w:t xml:space="preserve"> to </w:t>
-      </w:r>
-      <w:r>
-        <w:rPr>
-          <w:rFonts w:ascii="Times New Roman" w:hAnsi="Times New Roman" w:cs="Times New Roman"/>
-          <w:b/>
-          <w:bCs/>
-          <w:sz w:val="24"/>
-          <w:szCs w:val="24"/>
-        </w:rPr>
-        <w:t>02.08</w:t>
-      </w:r>
-      <w:r>
-        <w:rPr>
-          <w:rFonts w:ascii="Times New Roman" w:hAnsi="Times New Roman" w:cs="Times New Roman"/>
-          <w:b/>
-          <w:bCs/>
-          <w:sz w:val="24"/>
-          <w:szCs w:val="24"/>
-        </w:rPr>
-        <w:t>.20</w:t>
-      </w:r>
-      <w:r>
-        <w:rPr>
-          <w:rFonts w:ascii="Times New Roman" w:hAnsi="Times New Roman" w:cs="Times New Roman"/>
-          <w:b/>
-          <w:bCs/>
-          <w:sz w:val="24"/>
-          <w:szCs w:val="24"/>
-        </w:rPr>
-        <w:t>20</w:t>
+        <w:t xml:space="preserve"> {{endDt}}</w:t>
       </w:r>
       <w:r>
         <w:rPr>
@@ -22570,7 +22101,7 @@
           <w:szCs w:val="24"/>
           <w:lang w:eastAsia="en-IN"/>
         </w:rPr>
-        <w:t>2</w:t>
+        <w:t>{{startDt}}</w:t>
       </w:r>
       <w:r>
         <w:rPr>
@@ -22581,7 +22112,7 @@
           <w:szCs w:val="24"/>
           <w:lang w:eastAsia="en-IN"/>
         </w:rPr>
-        <w:t>7</w:t>
+        <w:t>-</w:t>
       </w:r>
       <w:r>
         <w:rPr>
@@ -22592,106 +22123,7 @@
           <w:szCs w:val="24"/>
           <w:lang w:eastAsia="en-IN"/>
         </w:rPr>
-        <w:t>/0</w:t>
-      </w:r>
-      <w:r>
-        <w:rPr>
-          <w:rFonts w:ascii="Times New Roman" w:eastAsia="Times New Roman" w:hAnsi="Times New Roman" w:cs="Times New Roman"/>
-          <w:b/>
-          <w:bCs/>
-          <w:sz w:val="24"/>
-          <w:szCs w:val="24"/>
-          <w:lang w:eastAsia="en-IN"/>
-        </w:rPr>
-        <w:t>7</w:t>
-      </w:r>
-      <w:r>
-        <w:rPr>
-          <w:rFonts w:ascii="Times New Roman" w:eastAsia="Times New Roman" w:hAnsi="Times New Roman" w:cs="Times New Roman"/>
-          <w:b/>
-          <w:bCs/>
-          <w:sz w:val="24"/>
-          <w:szCs w:val="24"/>
-          <w:lang w:eastAsia="en-IN"/>
-        </w:rPr>
-        <w:t>/20</w:t>
-      </w:r>
-      <w:r>
-        <w:rPr>
-          <w:rFonts w:ascii="Times New Roman" w:eastAsia="Times New Roman" w:hAnsi="Times New Roman" w:cs="Times New Roman"/>
-          <w:b/>
-          <w:bCs/>
-          <w:sz w:val="24"/>
-          <w:szCs w:val="24"/>
-          <w:lang w:eastAsia="en-IN"/>
-        </w:rPr>
-        <w:t>20</w:t>
-      </w:r>
-      <w:r>
-        <w:rPr>
-          <w:rFonts w:ascii="Times New Roman" w:eastAsia="Times New Roman" w:hAnsi="Times New Roman" w:cs="Times New Roman"/>
-          <w:b/>
-          <w:bCs/>
-          <w:sz w:val="24"/>
-          <w:szCs w:val="24"/>
-          <w:lang w:eastAsia="en-IN"/>
-        </w:rPr>
-        <w:t>-</w:t>
-      </w:r>
-      <w:r>
-        <w:rPr>
-          <w:rFonts w:ascii="Times New Roman" w:eastAsia="Times New Roman" w:hAnsi="Times New Roman" w:cs="Times New Roman"/>
-          <w:b/>
-          <w:bCs/>
-          <w:sz w:val="24"/>
-          <w:szCs w:val="24"/>
-          <w:lang w:eastAsia="en-IN"/>
-        </w:rPr>
-        <w:t>02</w:t>
-      </w:r>
-      <w:r>
-        <w:rPr>
-          <w:rFonts w:ascii="Times New Roman" w:eastAsia="Times New Roman" w:hAnsi="Times New Roman" w:cs="Times New Roman"/>
-          <w:b/>
-          <w:bCs/>
-          <w:sz w:val="24"/>
-          <w:szCs w:val="24"/>
-          <w:lang w:eastAsia="en-IN"/>
-        </w:rPr>
-        <w:t>/0</w:t>
-      </w:r>
-      <w:r>
-        <w:rPr>
-          <w:rFonts w:ascii="Times New Roman" w:eastAsia="Times New Roman" w:hAnsi="Times New Roman" w:cs="Times New Roman"/>
-          <w:b/>
-          <w:bCs/>
-          <w:sz w:val="24"/>
-          <w:szCs w:val="24"/>
-          <w:lang w:eastAsia="en-IN"/>
-        </w:rPr>
-        <w:t>8</w:t>
-      </w:r>
-      <w:r>
-        <w:rPr>
-          <w:rFonts w:ascii="Times New Roman" w:eastAsia="Times New Roman" w:hAnsi="Times New Roman" w:cs="Times New Roman"/>
-          <w:b/>
-          <w:bCs/>
-          <w:sz w:val="24"/>
-          <w:szCs w:val="24"/>
-          <w:lang w:eastAsia="en-IN"/>
-        </w:rPr>
-        <w:t>/20</w:t>
-      </w:r>
-      <w:r>
-        <w:rPr>
-          <w:rFonts w:ascii="Times New Roman" w:eastAsia="Times New Roman" w:hAnsi="Times New Roman" w:cs="Times New Roman"/>
-          <w:b/>
-          <w:bCs/>
-          <w:sz w:val="24"/>
-          <w:szCs w:val="24"/>
-          <w:lang w:eastAsia="en-IN"/>
-        </w:rPr>
-        <w:t>20</w:t>
+        <w:t>{{endDt}}</w:t>
       </w:r>
     </w:p>
     <w:tbl>
@@ -25324,7 +24756,7 @@
             </w:pPr>
             <w:r>
               <w:rPr>
-                <w:rFonts w:ascii="Times New Roman" w:eastAsia="Times New Roman" w:hAnsi="Times New Roman" w:cs="Mangal"/>
+                <w:rFonts w:ascii="Nirmala UI" w:eastAsia="Times New Roman" w:hAnsi="Nirmala UI" w:cs="Nirmala UI" w:hint="cs"/>
                 <w:b/>
                 <w:bCs/>
                 <w:color w:val="000000"/>
@@ -25332,18 +24764,7 @@
                 <w:cs/>
                 <w:lang w:eastAsia="en-IN"/>
               </w:rPr>
-              <w:t>साप्ताहिक विद्युत दाब विचलन</w:t>
-            </w:r>
-            <w:r>
-              <w:rPr>
-                <w:rFonts w:ascii="Times New Roman" w:eastAsia="Times New Roman" w:hAnsi="Times New Roman" w:cs="Mangal"/>
-                <w:b/>
-                <w:bCs/>
-                <w:color w:val="000000"/>
-                <w:szCs w:val="22"/>
-                <w:lang w:eastAsia="en-IN"/>
-              </w:rPr>
-              <w:t xml:space="preserve"> </w:t>
+              <w:t>साप्ताहिक</w:t>
             </w:r>
             <w:r>
               <w:rPr>
@@ -25355,115 +24776,74 @@
                 <w:cs/>
                 <w:lang w:eastAsia="en-IN"/>
               </w:rPr>
-              <w:t>सूचकांक</w:t>
-            </w:r>
-            <w:r>
-              <w:rPr>
-                <w:rFonts w:ascii="Times New Roman" w:eastAsia="Times New Roman" w:hAnsi="Times New Roman" w:cs="Mangal"/>
-                <w:b/>
-                <w:bCs/>
-                <w:color w:val="000000"/>
-                <w:szCs w:val="22"/>
-                <w:lang w:eastAsia="en-IN"/>
-              </w:rPr>
-              <w:t xml:space="preserve">  Weekly VDI </w:t>
-            </w:r>
-            <w:r>
-              <w:rPr>
-                <w:rFonts w:ascii="Times New Roman" w:eastAsia="Times New Roman" w:hAnsi="Times New Roman" w:cs="Mangal"/>
-                <w:b/>
-                <w:bCs/>
-                <w:szCs w:val="22"/>
-                <w:lang w:eastAsia="en-IN"/>
-              </w:rPr>
-              <w:t>From</w:t>
-            </w:r>
-            <w:r>
-              <w:rPr>
-                <w:rFonts w:ascii="Times New Roman" w:eastAsia="Times New Roman" w:hAnsi="Times New Roman" w:cs="Mangal"/>
-                <w:b/>
-                <w:bCs/>
-                <w:szCs w:val="22"/>
-                <w:lang w:eastAsia="en-IN"/>
-              </w:rPr>
               <w:t xml:space="preserve"> </w:t>
             </w:r>
             <w:r>
               <w:rPr>
-                <w:rFonts w:ascii="Times New Roman" w:eastAsia="Times New Roman" w:hAnsi="Times New Roman" w:cs="Mangal"/>
-                <w:b/>
-                <w:bCs/>
-                <w:szCs w:val="22"/>
-                <w:lang w:eastAsia="en-IN"/>
-              </w:rPr>
-              <w:t>2</w:t>
-            </w:r>
-            <w:r>
-              <w:rPr>
-                <w:rFonts w:ascii="Times New Roman" w:eastAsia="Times New Roman" w:hAnsi="Times New Roman" w:cs="Mangal"/>
-                <w:b/>
-                <w:bCs/>
-                <w:szCs w:val="22"/>
-                <w:lang w:eastAsia="en-IN"/>
-              </w:rPr>
-              <w:t>7</w:t>
-            </w:r>
-            <w:r>
-              <w:rPr>
-                <w:rFonts w:ascii="Times New Roman" w:eastAsia="Times New Roman" w:hAnsi="Times New Roman" w:cs="Mangal"/>
-                <w:b/>
-                <w:bCs/>
-                <w:szCs w:val="22"/>
-                <w:lang w:eastAsia="en-IN"/>
-              </w:rPr>
-              <w:t>-</w:t>
-            </w:r>
-            <w:r>
-              <w:rPr>
-                <w:rFonts w:ascii="Times New Roman" w:eastAsia="Times New Roman" w:hAnsi="Times New Roman" w:cs="Mangal"/>
-                <w:b/>
-                <w:bCs/>
-                <w:szCs w:val="22"/>
-                <w:lang w:eastAsia="en-IN"/>
-              </w:rPr>
-              <w:t>0</w:t>
-            </w:r>
-            <w:r>
-              <w:rPr>
-                <w:rFonts w:ascii="Times New Roman" w:eastAsia="Times New Roman" w:hAnsi="Times New Roman" w:cs="Mangal"/>
-                <w:b/>
-                <w:bCs/>
-                <w:szCs w:val="22"/>
-                <w:lang w:eastAsia="en-IN"/>
-              </w:rPr>
-              <w:t>7</w:t>
-            </w:r>
-            <w:r>
-              <w:rPr>
-                <w:rFonts w:ascii="Times New Roman" w:eastAsia="Times New Roman" w:hAnsi="Times New Roman" w:cs="Mangal"/>
-                <w:b/>
-                <w:bCs/>
-                <w:szCs w:val="22"/>
-                <w:lang w:eastAsia="en-IN"/>
-              </w:rPr>
-              <w:t xml:space="preserve">-2020 </w:t>
-            </w:r>
-            <w:r>
-              <w:rPr>
-                <w:rFonts w:ascii="Times New Roman" w:eastAsia="Times New Roman" w:hAnsi="Times New Roman" w:cs="Mangal"/>
-                <w:b/>
-                <w:bCs/>
+                <w:rFonts w:ascii="Nirmala UI" w:eastAsia="Times New Roman" w:hAnsi="Nirmala UI" w:cs="Nirmala UI" w:hint="cs"/>
+                <w:b/>
+                <w:bCs/>
+                <w:color w:val="000000"/>
                 <w:szCs w:val="22"/>
                 <w:cs/>
                 <w:lang w:eastAsia="en-IN"/>
               </w:rPr>
-              <w:t>से</w:t>
+              <w:t>विद्युत</w:t>
             </w:r>
             <w:r>
               <w:rPr>
                 <w:rFonts w:ascii="Times New Roman" w:eastAsia="Times New Roman" w:hAnsi="Times New Roman" w:cs="Mangal"/>
                 <w:b/>
                 <w:bCs/>
+                <w:color w:val="000000"/>
+                <w:szCs w:val="22"/>
+                <w:cs/>
+                <w:lang w:eastAsia="en-IN"/>
+              </w:rPr>
+              <w:t xml:space="preserve"> </w:t>
+            </w:r>
+            <w:r>
+              <w:rPr>
+                <w:rFonts w:ascii="Nirmala UI" w:eastAsia="Times New Roman" w:hAnsi="Nirmala UI" w:cs="Nirmala UI" w:hint="cs"/>
+                <w:b/>
+                <w:bCs/>
+                <w:color w:val="000000"/>
+                <w:szCs w:val="22"/>
+                <w:cs/>
+                <w:lang w:eastAsia="en-IN"/>
+              </w:rPr>
+              <w:t>दाब</w:t>
+            </w:r>
+            <w:r>
+              <w:rPr>
+                <w:rFonts w:ascii="Times New Roman" w:eastAsia="Times New Roman" w:hAnsi="Times New Roman" w:cs="Mangal"/>
+                <w:b/>
+                <w:bCs/>
+                <w:color w:val="000000"/>
+                <w:szCs w:val="22"/>
+                <w:cs/>
+                <w:lang w:eastAsia="en-IN"/>
+              </w:rPr>
+              <w:t xml:space="preserve"> </w:t>
+            </w:r>
+            <w:r>
+              <w:rPr>
+                <w:rFonts w:ascii="Nirmala UI" w:eastAsia="Times New Roman" w:hAnsi="Nirmala UI" w:cs="Nirmala UI" w:hint="cs"/>
+                <w:b/>
+                <w:bCs/>
+                <w:color w:val="000000"/>
+                <w:szCs w:val="22"/>
+                <w:cs/>
+                <w:lang w:eastAsia="en-IN"/>
+              </w:rPr>
+              <w:t>विचलन</w:t>
+            </w:r>
+            <w:r>
+              <w:rPr>
+                <w:rFonts w:ascii="Times New Roman" w:eastAsia="Times New Roman" w:hAnsi="Times New Roman" w:cs="Mangal"/>
+                <w:b/>
+                <w:bCs/>
+                <w:color w:val="000000"/>
                 <w:szCs w:val="22"/>
                 <w:lang w:eastAsia="en-IN"/>
               </w:rPr>
@@ -25471,13 +24851,26 @@
             </w:r>
             <w:r>
               <w:rPr>
+                <w:rFonts w:ascii="Nirmala UI" w:eastAsia="Times New Roman" w:hAnsi="Nirmala UI" w:cs="Nirmala UI" w:hint="cs"/>
+                <w:b/>
+                <w:bCs/>
+                <w:color w:val="000000"/>
+                <w:szCs w:val="22"/>
+                <w:cs/>
+                <w:lang w:eastAsia="en-IN"/>
+              </w:rPr>
+              <w:t>सूचकांक</w:t>
+            </w:r>
+            <w:r>
+              <w:rPr>
                 <w:rFonts w:ascii="Times New Roman" w:eastAsia="Times New Roman" w:hAnsi="Times New Roman" w:cs="Mangal"/>
                 <w:b/>
                 <w:bCs/>
+                <w:color w:val="000000"/>
                 <w:szCs w:val="22"/>
                 <w:lang w:eastAsia="en-IN"/>
               </w:rPr>
-              <w:t>02-08</w:t>
+              <w:t xml:space="preserve">  Weekly VDI </w:t>
             </w:r>
             <w:r>
               <w:rPr>
@@ -25487,7 +24880,68 @@
                 <w:szCs w:val="22"/>
                 <w:lang w:eastAsia="en-IN"/>
               </w:rPr>
-              <w:t>-2020</w:t>
+              <w:t>From</w:t>
+            </w:r>
+            <w:r>
+              <w:rPr>
+                <w:rFonts w:ascii="Times New Roman" w:eastAsia="Times New Roman" w:hAnsi="Times New Roman" w:cs="Mangal"/>
+                <w:b/>
+                <w:bCs/>
+                <w:szCs w:val="22"/>
+                <w:lang w:eastAsia="en-IN"/>
+              </w:rPr>
+              <w:t xml:space="preserve"> </w:t>
+            </w:r>
+            <w:r>
+              <w:rPr>
+                <w:rFonts w:ascii="Times New Roman" w:eastAsia="Times New Roman" w:hAnsi="Times New Roman" w:cs="Mangal"/>
+                <w:b/>
+                <w:bCs/>
+                <w:szCs w:val="22"/>
+                <w:lang w:eastAsia="en-IN"/>
+              </w:rPr>
+              <w:t>{{startDt}}</w:t>
+            </w:r>
+            <w:r>
+              <w:rPr>
+                <w:rFonts w:ascii="Times New Roman" w:eastAsia="Times New Roman" w:hAnsi="Times New Roman" w:cs="Mangal"/>
+                <w:b/>
+                <w:bCs/>
+                <w:szCs w:val="22"/>
+                <w:lang w:eastAsia="en-IN"/>
+              </w:rPr>
+              <w:t xml:space="preserve"> </w:t>
+            </w:r>
+            <w:r>
+              <w:rPr>
+                <w:rFonts w:ascii="Nirmala UI" w:eastAsia="Times New Roman" w:hAnsi="Nirmala UI" w:cs="Nirmala UI" w:hint="cs"/>
+                <w:b/>
+                <w:bCs/>
+                <w:szCs w:val="22"/>
+                <w:cs/>
+                <w:lang w:eastAsia="en-IN"/>
+              </w:rPr>
+              <w:t>से</w:t>
+            </w:r>
+            <w:r>
+              <w:rPr>
+                <w:rFonts w:ascii="Times New Roman" w:eastAsia="Times New Roman" w:hAnsi="Times New Roman" w:cs="Mangal"/>
+                <w:b/>
+                <w:bCs/>
+                <w:szCs w:val="22"/>
+                <w:lang w:eastAsia="en-IN"/>
+              </w:rPr>
+              <w:t xml:space="preserve"> </w:t>
+            </w:r>
+            <w:r>
+              <w:rPr>
+                <w:rFonts w:ascii="Times New Roman" w:eastAsia="Times New Roman" w:hAnsi="Times New Roman" w:cs="Mangal"/>
+                <w:b/>
+                <w:bCs/>
+                <w:szCs w:val="22"/>
+                <w:lang w:eastAsia="en-IN"/>
+              </w:rPr>
+              <w:t>{{endDt}}</w:t>
             </w:r>
           </w:p>
         </w:tc>
@@ -28690,7 +28144,7 @@
           <w:u w:val="single"/>
           <w:lang w:val="en-US" w:bidi="ar-SA"/>
         </w:rPr>
-        <w:t>2</w:t>
+        <w:t>{{startDt}}</w:t>
       </w:r>
       <w:r>
         <w:rPr>
@@ -28704,7 +28158,7 @@
           <w:u w:val="single"/>
           <w:lang w:val="en-US" w:bidi="ar-SA"/>
         </w:rPr>
-        <w:t>7</w:t>
+        <w:t xml:space="preserve"> to</w:t>
       </w:r>
       <w:r>
         <w:rPr>
@@ -28718,91 +28172,7 @@
           <w:u w:val="single"/>
           <w:lang w:val="en-US" w:bidi="ar-SA"/>
         </w:rPr>
-        <w:t>-07</w:t>
-      </w:r>
-      <w:r>
-        <w:rPr>
-          <w:rFonts w:ascii="Times New Roman" w:eastAsia="MS Mincho" w:hAnsi="Times New Roman" w:cs="Times New Roman"/>
-          <w:b/>
-          <w:bCs/>
-          <w:i/>
-          <w:iCs/>
-          <w:sz w:val="28"/>
-          <w:szCs w:val="28"/>
-          <w:u w:val="single"/>
-          <w:lang w:val="en-US" w:bidi="ar-SA"/>
-        </w:rPr>
-        <w:t>-20</w:t>
-      </w:r>
-      <w:r>
-        <w:rPr>
-          <w:rFonts w:ascii="Times New Roman" w:eastAsia="MS Mincho" w:hAnsi="Times New Roman" w:cs="Times New Roman"/>
-          <w:b/>
-          <w:bCs/>
-          <w:i/>
-          <w:iCs/>
-          <w:sz w:val="28"/>
-          <w:szCs w:val="28"/>
-          <w:u w:val="single"/>
-          <w:lang w:val="en-US" w:bidi="ar-SA"/>
-        </w:rPr>
-        <w:t>20</w:t>
-      </w:r>
-      <w:r>
-        <w:rPr>
-          <w:rFonts w:ascii="Times New Roman" w:eastAsia="MS Mincho" w:hAnsi="Times New Roman" w:cs="Times New Roman"/>
-          <w:b/>
-          <w:bCs/>
-          <w:i/>
-          <w:iCs/>
-          <w:sz w:val="28"/>
-          <w:szCs w:val="28"/>
-          <w:u w:val="single"/>
-          <w:lang w:val="en-US" w:bidi="ar-SA"/>
-        </w:rPr>
-        <w:t xml:space="preserve"> to </w:t>
-      </w:r>
-      <w:r>
-        <w:rPr>
-          <w:rFonts w:ascii="Times New Roman" w:eastAsia="MS Mincho" w:hAnsi="Times New Roman" w:cs="Times New Roman"/>
-          <w:b/>
-          <w:bCs/>
-          <w:i/>
-          <w:iCs/>
-          <w:sz w:val="28"/>
-          <w:szCs w:val="28"/>
-          <w:u w:val="single"/>
-          <w:lang w:val="en-US" w:bidi="ar-SA"/>
-        </w:rPr>
-        <w:t>02-08</w:t>
-      </w:r>
-      <w:r>
-        <w:rPr>
-          <w:rFonts w:ascii="Times New Roman" w:eastAsia="MS Mincho" w:hAnsi="Times New Roman" w:cs="Times New Roman"/>
-          <w:b/>
-          <w:bCs/>
-          <w:i/>
-          <w:iCs/>
-          <w:sz w:val="28"/>
-          <w:szCs w:val="28"/>
-          <w:u w:val="single"/>
-          <w:lang w:val="en-US" w:bidi="ar-SA"/>
-        </w:rPr>
-        <w:t>-20</w:t>
-      </w:r>
-      <w:r>
-        <w:rPr>
-          <w:rFonts w:ascii="Times New Roman" w:eastAsia="MS Mincho" w:hAnsi="Times New Roman" w:cs="Times New Roman"/>
-          <w:b/>
-          <w:bCs/>
-          <w:i/>
-          <w:iCs/>
-          <w:sz w:val="28"/>
-          <w:szCs w:val="28"/>
-          <w:u w:val="single"/>
-          <w:lang w:val="en-US" w:bidi="ar-SA"/>
-        </w:rPr>
-        <w:t>20</w:t>
+        <w:t>{{endDt}}</w:t>
       </w:r>
       <w:r>
         <w:rPr>
@@ -41467,7 +40837,7 @@
 </file>
 
 <file path=customXml/itemProps1.xml><?xml version="1.0" encoding="utf-8"?>
-<ds:datastoreItem xmlns:ds="http://schemas.openxmlformats.org/officeDocument/2006/customXml" ds:itemID="{AA3649DD-F4C7-43E6-B8F5-A771723E8C4B}">
+<ds:datastoreItem xmlns:ds="http://schemas.openxmlformats.org/officeDocument/2006/customXml" ds:itemID="{7BEB0294-6F1B-4680-A135-D636549CB959}">
   <ds:schemaRefs>
     <ds:schemaRef ds:uri="http://schemas.openxmlformats.org/officeDocument/2006/bibliography"/>
   </ds:schemaRefs>

--- a/assets/weekly_report_template.docx
+++ b/assets/weekly_report_template.docx
@@ -13150,7 +13150,6 @@
                 <w:lang w:bidi="hi-IN"/>
               </w:rPr>
             </w:pPr>
-            <w:bookmarkStart w:id="0" w:name="_GoBack"/>
             <w:r>
               <w:rPr>
                 <w:b/>
@@ -13695,7 +13694,6 @@
           </w:p>
         </w:tc>
       </w:tr>
-      <w:bookmarkEnd w:id="0"/>
       <w:tr>
         <w:trPr>
           <w:trHeight w:val="302"/>
@@ -13912,11 +13910,11 @@
                 <w:lang w:val="en-US" w:bidi="ar-SA"/>
               </w:rPr>
             </w:pPr>
-            <w:bookmarkStart w:id="1" w:name="OLE_LINK3"/>
-            <w:bookmarkStart w:id="2" w:name="OLE_LINK4"/>
-            <w:bookmarkStart w:id="3" w:name="OLE_LINK5"/>
-            <w:bookmarkStart w:id="4" w:name="OLE_LINK7"/>
-            <w:bookmarkStart w:id="5" w:name="OLE_LINK8"/>
+            <w:bookmarkStart w:id="0" w:name="OLE_LINK3"/>
+            <w:bookmarkStart w:id="1" w:name="OLE_LINK4"/>
+            <w:bookmarkStart w:id="2" w:name="OLE_LINK5"/>
+            <w:bookmarkStart w:id="3" w:name="OLE_LINK7"/>
+            <w:bookmarkStart w:id="4" w:name="OLE_LINK8"/>
             <w:r>
               <w:rPr>
                 <w:rFonts w:ascii="Nirmala UI Semilight" w:eastAsia="MS Mincho" w:hAnsi="Nirmala UI Semilight" w:cs="Nirmala UI Semilight"/>
@@ -15210,11 +15208,11 @@
         </w:tc>
       </w:tr>
     </w:tbl>
+    <w:bookmarkEnd w:id="0"/>
     <w:bookmarkEnd w:id="1"/>
     <w:bookmarkEnd w:id="2"/>
     <w:bookmarkEnd w:id="3"/>
     <w:bookmarkEnd w:id="4"/>
-    <w:bookmarkEnd w:id="5"/>
     <w:p>
       <w:pPr>
         <w:tabs>
@@ -15439,7 +15437,7 @@
                 <w:lang w:val="en-US" w:bidi="ar-SA"/>
               </w:rPr>
             </w:pPr>
-            <w:bookmarkStart w:id="6" w:name="OLE_LINK2"/>
+            <w:bookmarkStart w:id="5" w:name="OLE_LINK2"/>
             <w:r>
               <w:rPr>
                 <w:rFonts w:ascii="Nirmala UI Semilight" w:eastAsia="MS Mincho" w:hAnsi="Nirmala UI Semilight" w:cs="Nirmala UI Semilight"/>
@@ -16239,7 +16237,7 @@
           </w:p>
         </w:tc>
       </w:tr>
-      <w:bookmarkEnd w:id="6"/>
+      <w:bookmarkEnd w:id="5"/>
       <w:tr>
         <w:trPr>
           <w:cnfStyle w:val="000000100000" w:firstRow="0" w:lastRow="0" w:firstColumn="0" w:lastColumn="0" w:oddVBand="0" w:evenVBand="0" w:oddHBand="1" w:evenHBand="0" w:firstRowFirstColumn="0" w:firstRowLastColumn="0" w:lastRowFirstColumn="0" w:lastRowLastColumn="0"/>
@@ -19527,7 +19525,7 @@
         </w:rPr>
         <w:t xml:space="preserve"> </w:t>
       </w:r>
-      <w:bookmarkStart w:id="7" w:name="_Hlk22203571"/>
+      <w:bookmarkStart w:id="6" w:name="_Hlk22203571"/>
       <w:r>
         <w:rPr>
           <w:rFonts w:ascii="Nirmala UI Semilight" w:hAnsi="Nirmala UI Semilight" w:cs="Nirmala UI Semilight"/>
@@ -19591,7 +19589,7 @@
         </w:rPr>
         <w:t>(</w:t>
       </w:r>
-      <w:bookmarkEnd w:id="7"/>
+      <w:bookmarkEnd w:id="6"/>
     </w:p>
     <w:p>
       <w:pPr>
@@ -20002,17 +20000,18 @@
       </w:tr>
       <w:tr>
         <w:trPr>
-          <w:trHeight w:val="2839"/>
+          <w:trHeight w:val="50"/>
         </w:trPr>
         <w:tc>
           <w:tcPr>
-            <w:tcW w:w="1000" w:type="dxa"/>
+            <w:tcW w:w="11250" w:type="dxa"/>
+            <w:gridSpan w:val="4"/>
             <w:vAlign w:val="center"/>
           </w:tcPr>
           <w:p>
             <w:pPr>
               <w:spacing w:after="0" w:line="240" w:lineRule="auto"/>
-              <w:jc w:val="center"/>
+              <w:ind w:left="-57" w:right="-57"/>
               <w:rPr>
                 <w:rFonts w:ascii="Times New Roman" w:eastAsia="Times New Roman" w:hAnsi="Times New Roman" w:cs="Times New Roman"/>
                 <w:sz w:val="24"/>
@@ -20027,55 +20026,63 @@
                 <w:szCs w:val="24"/>
                 <w:lang w:val="en-US" w:bidi="ar-SA"/>
               </w:rPr>
-              <w:t>1.</w:t>
-            </w:r>
-          </w:p>
-        </w:tc>
-        <w:tc>
-          <w:tcPr>
-            <w:tcW w:w="1270" w:type="dxa"/>
-            <w:vAlign w:val="center"/>
-          </w:tcPr>
-          <w:p>
-            <w:pPr>
-              <w:spacing w:after="0" w:line="240" w:lineRule="auto"/>
-              <w:ind w:right="-268"/>
+              <w:t xml:space="preserve">{%tr for item in </w:t>
+            </w:r>
+            <w:r>
               <w:rPr>
                 <w:rFonts w:ascii="Times New Roman" w:eastAsia="Times New Roman" w:hAnsi="Times New Roman" w:cs="Times New Roman"/>
                 <w:sz w:val="24"/>
                 <w:szCs w:val="24"/>
                 <w:lang w:val="en-US" w:bidi="ar-SA"/>
               </w:rPr>
-            </w:pPr>
-          </w:p>
-        </w:tc>
-        <w:tc>
-          <w:tcPr>
-            <w:tcW w:w="3469" w:type="dxa"/>
-            <w:vAlign w:val="center"/>
-          </w:tcPr>
-          <w:p>
-            <w:pPr>
-              <w:spacing w:after="0" w:line="240" w:lineRule="auto"/>
-              <w:ind w:left="-57" w:right="-57"/>
+              <w:t>transCons</w:t>
+            </w:r>
+            <w:r>
               <w:rPr>
                 <w:rFonts w:ascii="Times New Roman" w:eastAsia="Times New Roman" w:hAnsi="Times New Roman" w:cs="Times New Roman"/>
                 <w:sz w:val="24"/>
                 <w:szCs w:val="24"/>
                 <w:lang w:val="en-US" w:bidi="ar-SA"/>
               </w:rPr>
-            </w:pPr>
-          </w:p>
-        </w:tc>
-        <w:tc>
-          <w:tcPr>
-            <w:tcW w:w="5511" w:type="dxa"/>
+              <w:t xml:space="preserve"> %}</w:t>
+            </w:r>
+          </w:p>
+        </w:tc>
+      </w:tr>
+      <w:tr>
+        <w:trPr>
+          <w:trHeight w:val="462"/>
+        </w:trPr>
+        <w:tc>
+          <w:tcPr>
+            <w:tcW w:w="1000" w:type="dxa"/>
             <w:vAlign w:val="center"/>
           </w:tcPr>
           <w:p>
             <w:pPr>
+              <w:pStyle w:val="ListParagraph"/>
+              <w:numPr>
+                <w:ilvl w:val="0"/>
+                <w:numId w:val="37"/>
+              </w:numPr>
+              <w:jc w:val="center"/>
+              <w:rPr>
+                <w:rFonts w:eastAsia="Times New Roman"/>
+                <w:sz w:val="24"/>
+                <w:szCs w:val="24"/>
+              </w:rPr>
+            </w:pPr>
+          </w:p>
+        </w:tc>
+        <w:tc>
+          <w:tcPr>
+            <w:tcW w:w="1270" w:type="dxa"/>
+            <w:vAlign w:val="center"/>
+          </w:tcPr>
+          <w:p>
+            <w:pPr>
               <w:spacing w:after="0" w:line="240" w:lineRule="auto"/>
-              <w:ind w:left="-57" w:right="-57"/>
+              <w:ind w:right="-268"/>
               <w:rPr>
                 <w:rFonts w:ascii="Times New Roman" w:eastAsia="Times New Roman" w:hAnsi="Times New Roman" w:cs="Times New Roman"/>
                 <w:sz w:val="24"/>
@@ -20083,6 +20090,210 @@
                 <w:lang w:val="en-US" w:bidi="ar-SA"/>
               </w:rPr>
             </w:pPr>
+            <w:r>
+              <w:rPr>
+                <w:rFonts w:ascii="Times New Roman" w:eastAsia="Times New Roman" w:hAnsi="Times New Roman" w:cs="Times New Roman"/>
+                <w:sz w:val="24"/>
+                <w:szCs w:val="24"/>
+                <w:lang w:val="en-US" w:bidi="ar-SA"/>
+              </w:rPr>
+              <w:t>{{</w:t>
+            </w:r>
+            <w:r>
+              <w:rPr>
+                <w:rFonts w:ascii="Times New Roman" w:eastAsia="Times New Roman" w:hAnsi="Times New Roman" w:cs="Times New Roman"/>
+                <w:sz w:val="24"/>
+                <w:szCs w:val="24"/>
+                <w:lang w:val="en-US" w:bidi="ar-SA"/>
+              </w:rPr>
+              <w:t xml:space="preserve"> </w:t>
+            </w:r>
+            <w:r>
+              <w:rPr>
+                <w:rFonts w:ascii="Times New Roman" w:eastAsia="Times New Roman" w:hAnsi="Times New Roman" w:cs="Times New Roman"/>
+                <w:sz w:val="24"/>
+                <w:szCs w:val="24"/>
+                <w:lang w:val="en-US" w:bidi="ar-SA"/>
+              </w:rPr>
+              <w:t>item.corridor</w:t>
+            </w:r>
+            <w:r>
+              <w:rPr>
+                <w:rFonts w:ascii="Times New Roman" w:eastAsia="Times New Roman" w:hAnsi="Times New Roman" w:cs="Times New Roman"/>
+                <w:sz w:val="24"/>
+                <w:szCs w:val="24"/>
+                <w:lang w:val="en-US" w:bidi="ar-SA"/>
+              </w:rPr>
+              <w:t xml:space="preserve"> </w:t>
+            </w:r>
+            <w:r>
+              <w:rPr>
+                <w:rFonts w:ascii="Times New Roman" w:eastAsia="Times New Roman" w:hAnsi="Times New Roman" w:cs="Times New Roman"/>
+                <w:sz w:val="24"/>
+                <w:szCs w:val="24"/>
+                <w:lang w:val="en-US" w:bidi="ar-SA"/>
+              </w:rPr>
+              <w:t>}}</w:t>
+            </w:r>
+          </w:p>
+        </w:tc>
+        <w:tc>
+          <w:tcPr>
+            <w:tcW w:w="3469" w:type="dxa"/>
+            <w:vAlign w:val="center"/>
+          </w:tcPr>
+          <w:p>
+            <w:pPr>
+              <w:spacing w:after="0" w:line="240" w:lineRule="auto"/>
+              <w:ind w:left="-57" w:right="-57"/>
+              <w:rPr>
+                <w:rFonts w:ascii="Times New Roman" w:eastAsia="Times New Roman" w:hAnsi="Times New Roman" w:cs="Times New Roman"/>
+                <w:sz w:val="24"/>
+                <w:szCs w:val="24"/>
+                <w:lang w:val="en-US" w:bidi="ar-SA"/>
+              </w:rPr>
+            </w:pPr>
+            <w:r>
+              <w:rPr>
+                <w:rFonts w:ascii="Times New Roman" w:eastAsia="Times New Roman" w:hAnsi="Times New Roman" w:cs="Times New Roman"/>
+                <w:sz w:val="24"/>
+                <w:szCs w:val="24"/>
+                <w:lang w:val="en-US" w:bidi="ar-SA"/>
+              </w:rPr>
+              <w:t>{{</w:t>
+            </w:r>
+            <w:r>
+              <w:rPr>
+                <w:rFonts w:ascii="Times New Roman" w:eastAsia="Times New Roman" w:hAnsi="Times New Roman" w:cs="Times New Roman"/>
+                <w:sz w:val="24"/>
+                <w:szCs w:val="24"/>
+                <w:lang w:val="en-US" w:bidi="ar-SA"/>
+              </w:rPr>
+              <w:t xml:space="preserve"> </w:t>
+            </w:r>
+            <w:r>
+              <w:rPr>
+                <w:rFonts w:ascii="Times New Roman" w:eastAsia="Times New Roman" w:hAnsi="Times New Roman" w:cs="Times New Roman"/>
+                <w:sz w:val="24"/>
+                <w:szCs w:val="24"/>
+                <w:lang w:val="en-US" w:bidi="ar-SA"/>
+              </w:rPr>
+              <w:t>item.season</w:t>
+            </w:r>
+            <w:r>
+              <w:rPr>
+                <w:rFonts w:ascii="Times New Roman" w:eastAsia="Times New Roman" w:hAnsi="Times New Roman" w:cs="Times New Roman"/>
+                <w:sz w:val="24"/>
+                <w:szCs w:val="24"/>
+                <w:lang w:val="en-US" w:bidi="ar-SA"/>
+              </w:rPr>
+              <w:t xml:space="preserve"> </w:t>
+            </w:r>
+            <w:r>
+              <w:rPr>
+                <w:rFonts w:ascii="Times New Roman" w:eastAsia="Times New Roman" w:hAnsi="Times New Roman" w:cs="Times New Roman"/>
+                <w:sz w:val="24"/>
+                <w:szCs w:val="24"/>
+                <w:lang w:val="en-US" w:bidi="ar-SA"/>
+              </w:rPr>
+              <w:t>}}</w:t>
+            </w:r>
+          </w:p>
+        </w:tc>
+        <w:tc>
+          <w:tcPr>
+            <w:tcW w:w="5511" w:type="dxa"/>
+            <w:vAlign w:val="center"/>
+          </w:tcPr>
+          <w:p>
+            <w:pPr>
+              <w:spacing w:after="0" w:line="240" w:lineRule="auto"/>
+              <w:ind w:left="-57" w:right="-57"/>
+              <w:rPr>
+                <w:rFonts w:ascii="Times New Roman" w:eastAsia="Times New Roman" w:hAnsi="Times New Roman" w:cs="Times New Roman"/>
+                <w:sz w:val="24"/>
+                <w:szCs w:val="24"/>
+                <w:lang w:val="en-US" w:bidi="ar-SA"/>
+              </w:rPr>
+            </w:pPr>
+            <w:r>
+              <w:rPr>
+                <w:rFonts w:ascii="Times New Roman" w:eastAsia="Times New Roman" w:hAnsi="Times New Roman" w:cs="Times New Roman"/>
+                <w:sz w:val="24"/>
+                <w:szCs w:val="24"/>
+                <w:lang w:val="en-US" w:bidi="ar-SA"/>
+              </w:rPr>
+              <w:t>{{</w:t>
+            </w:r>
+            <w:r>
+              <w:rPr>
+                <w:rFonts w:ascii="Times New Roman" w:eastAsia="Times New Roman" w:hAnsi="Times New Roman" w:cs="Times New Roman"/>
+                <w:sz w:val="24"/>
+                <w:szCs w:val="24"/>
+                <w:lang w:val="en-US" w:bidi="ar-SA"/>
+              </w:rPr>
+              <w:t xml:space="preserve"> </w:t>
+            </w:r>
+            <w:r>
+              <w:rPr>
+                <w:rFonts w:ascii="Times New Roman" w:eastAsia="Times New Roman" w:hAnsi="Times New Roman" w:cs="Times New Roman"/>
+                <w:sz w:val="24"/>
+                <w:szCs w:val="24"/>
+                <w:lang w:val="en-US" w:bidi="ar-SA"/>
+              </w:rPr>
+              <w:t>item.description</w:t>
+            </w:r>
+            <w:r>
+              <w:rPr>
+                <w:rFonts w:ascii="Times New Roman" w:eastAsia="Times New Roman" w:hAnsi="Times New Roman" w:cs="Times New Roman"/>
+                <w:sz w:val="24"/>
+                <w:szCs w:val="24"/>
+                <w:lang w:val="en-US" w:bidi="ar-SA"/>
+              </w:rPr>
+              <w:t xml:space="preserve"> </w:t>
+            </w:r>
+            <w:r>
+              <w:rPr>
+                <w:rFonts w:ascii="Times New Roman" w:eastAsia="Times New Roman" w:hAnsi="Times New Roman" w:cs="Times New Roman"/>
+                <w:sz w:val="24"/>
+                <w:szCs w:val="24"/>
+                <w:lang w:val="en-US" w:bidi="ar-SA"/>
+              </w:rPr>
+              <w:t>}}</w:t>
+            </w:r>
+          </w:p>
+        </w:tc>
+      </w:tr>
+      <w:tr>
+        <w:trPr>
+          <w:trHeight w:val="50"/>
+        </w:trPr>
+        <w:tc>
+          <w:tcPr>
+            <w:tcW w:w="11250" w:type="dxa"/>
+            <w:gridSpan w:val="4"/>
+            <w:vAlign w:val="center"/>
+          </w:tcPr>
+          <w:p>
+            <w:pPr>
+              <w:spacing w:after="0" w:line="240" w:lineRule="auto"/>
+              <w:ind w:left="-57" w:right="-57"/>
+              <w:rPr>
+                <w:rFonts w:ascii="Times New Roman" w:eastAsia="Times New Roman" w:hAnsi="Times New Roman" w:cs="Times New Roman"/>
+                <w:sz w:val="24"/>
+                <w:szCs w:val="24"/>
+                <w:lang w:val="en-US" w:bidi="ar-SA"/>
+              </w:rPr>
+            </w:pPr>
+            <w:r>
+              <w:rPr>
+                <w:rFonts w:ascii="Times New Roman" w:eastAsia="Times New Roman" w:hAnsi="Times New Roman" w:cs="Times New Roman"/>
+                <w:sz w:val="24"/>
+                <w:szCs w:val="24"/>
+                <w:lang w:val="en-US" w:bidi="ar-SA"/>
+              </w:rPr>
+              <w:t>{%tr endfor %}</w:t>
+            </w:r>
           </w:p>
         </w:tc>
       </w:tr>
@@ -20116,12 +20327,12 @@
           <w:lang w:val="en-US" w:bidi="ar-SA"/>
         </w:rPr>
       </w:pPr>
-      <w:bookmarkStart w:id="8" w:name="_Toc416947637"/>
-      <w:bookmarkStart w:id="9" w:name="_Toc417032431"/>
-      <w:bookmarkStart w:id="10" w:name="_Toc417033197"/>
-      <w:bookmarkStart w:id="11" w:name="_Toc417034807"/>
-      <w:bookmarkStart w:id="12" w:name="_Toc417491172"/>
-      <w:bookmarkStart w:id="13" w:name="_Toc503553362"/>
+      <w:bookmarkStart w:id="7" w:name="_Toc416947637"/>
+      <w:bookmarkStart w:id="8" w:name="_Toc417032431"/>
+      <w:bookmarkStart w:id="9" w:name="_Toc417033197"/>
+      <w:bookmarkStart w:id="10" w:name="_Toc417034807"/>
+      <w:bookmarkStart w:id="11" w:name="_Toc417491172"/>
+      <w:bookmarkStart w:id="12" w:name="_Toc503553362"/>
       <w:r>
         <w:rPr>
           <w:rFonts w:ascii="Times New Roman" w:eastAsia="Times New Roman" w:hAnsi="Times New Roman" w:cs="Times New Roman"/>
@@ -20134,12 +20345,12 @@
         </w:rPr>
         <w:t>ICT Constraints</w:t>
       </w:r>
+      <w:bookmarkEnd w:id="7"/>
       <w:bookmarkEnd w:id="8"/>
       <w:bookmarkEnd w:id="9"/>
       <w:bookmarkEnd w:id="10"/>
       <w:bookmarkEnd w:id="11"/>
       <w:bookmarkEnd w:id="12"/>
-      <w:bookmarkEnd w:id="13"/>
     </w:p>
     <w:tbl>
       <w:tblPr>
@@ -20157,10 +20368,10 @@
         <w:tblLook w:val="04A0" w:firstRow="1" w:lastRow="0" w:firstColumn="1" w:lastColumn="0" w:noHBand="0" w:noVBand="1"/>
       </w:tblPr>
       <w:tblGrid>
-        <w:gridCol w:w="1426"/>
-        <w:gridCol w:w="1201"/>
-        <w:gridCol w:w="3038"/>
-        <w:gridCol w:w="5103"/>
+        <w:gridCol w:w="550"/>
+        <w:gridCol w:w="1035"/>
+        <w:gridCol w:w="3427"/>
+        <w:gridCol w:w="5756"/>
       </w:tblGrid>
       <w:tr>
         <w:trPr>
@@ -20231,7 +20442,7 @@
         </w:tc>
         <w:tc>
           <w:tcPr>
-            <w:tcW w:w="3038" w:type="dxa"/>
+            <w:tcW w:w="3427" w:type="dxa"/>
             <w:vAlign w:val="center"/>
           </w:tcPr>
           <w:p>
@@ -20262,7 +20473,7 @@
         </w:tc>
         <w:tc>
           <w:tcPr>
-            <w:tcW w:w="5103" w:type="dxa"/>
+            <w:tcW w:w="5756" w:type="dxa"/>
             <w:vAlign w:val="center"/>
           </w:tcPr>
           <w:p>
@@ -20294,73 +20505,12 @@
       </w:tr>
       <w:tr>
         <w:trPr>
-          <w:trHeight w:val="1734"/>
+          <w:trHeight w:val="176"/>
         </w:trPr>
         <w:tc>
           <w:tcPr>
-            <w:tcW w:w="0" w:type="auto"/>
-            <w:vAlign w:val="center"/>
-          </w:tcPr>
-          <w:p>
-            <w:pPr>
-              <w:spacing w:after="0" w:line="240" w:lineRule="auto"/>
-              <w:jc w:val="center"/>
-              <w:rPr>
-                <w:rFonts w:ascii="Times New Roman" w:eastAsia="Times New Roman" w:hAnsi="Times New Roman" w:cs="Times New Roman"/>
-                <w:sz w:val="24"/>
-                <w:szCs w:val="24"/>
-                <w:lang w:val="en-US" w:bidi="ar-SA"/>
-              </w:rPr>
-            </w:pPr>
-            <w:r>
-              <w:rPr>
-                <w:rFonts w:ascii="Times New Roman" w:eastAsia="Times New Roman" w:hAnsi="Times New Roman" w:cs="Times New Roman"/>
-                <w:sz w:val="24"/>
-                <w:szCs w:val="24"/>
-                <w:lang w:val="en-US" w:bidi="ar-SA"/>
-              </w:rPr>
-              <w:t>1</w:t>
-            </w:r>
-          </w:p>
-        </w:tc>
-        <w:tc>
-          <w:tcPr>
-            <w:tcW w:w="0" w:type="auto"/>
-            <w:vAlign w:val="center"/>
-          </w:tcPr>
-          <w:p>
-            <w:pPr>
-              <w:spacing w:after="0" w:line="240" w:lineRule="auto"/>
-              <w:rPr>
-                <w:rFonts w:ascii="Times New Roman" w:eastAsia="Times New Roman" w:hAnsi="Times New Roman" w:cs="Times New Roman"/>
-                <w:sz w:val="24"/>
-                <w:szCs w:val="24"/>
-                <w:lang w:val="en-US" w:bidi="ar-SA"/>
-              </w:rPr>
-            </w:pPr>
-          </w:p>
-        </w:tc>
-        <w:tc>
-          <w:tcPr>
-            <w:tcW w:w="3038" w:type="dxa"/>
-            <w:vAlign w:val="center"/>
-          </w:tcPr>
-          <w:p>
-            <w:pPr>
-              <w:spacing w:after="0" w:line="240" w:lineRule="auto"/>
-              <w:jc w:val="center"/>
-              <w:rPr>
-                <w:rFonts w:ascii="Times New Roman" w:eastAsia="Times New Roman" w:hAnsi="Times New Roman" w:cs="Times New Roman"/>
-                <w:sz w:val="24"/>
-                <w:szCs w:val="24"/>
-                <w:lang w:val="en-US" w:bidi="ar-SA"/>
-              </w:rPr>
-            </w:pPr>
-          </w:p>
-        </w:tc>
-        <w:tc>
-          <w:tcPr>
-            <w:tcW w:w="5103" w:type="dxa"/>
+            <w:tcW w:w="10768" w:type="dxa"/>
+            <w:gridSpan w:val="4"/>
             <w:vAlign w:val="center"/>
           </w:tcPr>
           <w:p>
@@ -20376,6 +20526,284 @@
                 <w:lang w:val="en-US" w:bidi="ar-SA"/>
               </w:rPr>
             </w:pPr>
+            <w:r>
+              <w:rPr>
+                <w:rFonts w:ascii="Times New Roman" w:eastAsia="Times New Roman" w:hAnsi="Times New Roman" w:cs="Times New Roman"/>
+                <w:sz w:val="24"/>
+                <w:szCs w:val="24"/>
+                <w:lang w:val="en-US" w:bidi="ar-SA"/>
+              </w:rPr>
+              <w:t xml:space="preserve">{%tr for item in </w:t>
+            </w:r>
+            <w:r>
+              <w:rPr>
+                <w:rFonts w:ascii="Times New Roman" w:eastAsia="Times New Roman" w:hAnsi="Times New Roman" w:cs="Times New Roman"/>
+                <w:sz w:val="24"/>
+                <w:szCs w:val="24"/>
+                <w:lang w:val="en-US" w:bidi="ar-SA"/>
+              </w:rPr>
+              <w:t>ict</w:t>
+            </w:r>
+            <w:r>
+              <w:rPr>
+                <w:rFonts w:ascii="Times New Roman" w:eastAsia="Times New Roman" w:hAnsi="Times New Roman" w:cs="Times New Roman"/>
+                <w:sz w:val="24"/>
+                <w:szCs w:val="24"/>
+                <w:lang w:val="en-US" w:bidi="ar-SA"/>
+              </w:rPr>
+              <w:t>Cons %}</w:t>
+            </w:r>
+          </w:p>
+        </w:tc>
+      </w:tr>
+      <w:tr>
+        <w:trPr>
+          <w:trHeight w:val="77"/>
+        </w:trPr>
+        <w:tc>
+          <w:tcPr>
+            <w:tcW w:w="0" w:type="auto"/>
+            <w:vAlign w:val="center"/>
+          </w:tcPr>
+          <w:p>
+            <w:pPr>
+              <w:pStyle w:val="ListParagraph"/>
+              <w:numPr>
+                <w:ilvl w:val="0"/>
+                <w:numId w:val="38"/>
+              </w:numPr>
+              <w:jc w:val="center"/>
+              <w:rPr>
+                <w:rFonts w:eastAsia="Times New Roman"/>
+                <w:sz w:val="24"/>
+                <w:szCs w:val="24"/>
+              </w:rPr>
+            </w:pPr>
+          </w:p>
+        </w:tc>
+        <w:tc>
+          <w:tcPr>
+            <w:tcW w:w="0" w:type="auto"/>
+            <w:vAlign w:val="center"/>
+          </w:tcPr>
+          <w:p>
+            <w:pPr>
+              <w:spacing w:after="0" w:line="240" w:lineRule="auto"/>
+              <w:rPr>
+                <w:rFonts w:ascii="Times New Roman" w:eastAsia="Times New Roman" w:hAnsi="Times New Roman" w:cs="Times New Roman"/>
+                <w:sz w:val="24"/>
+                <w:szCs w:val="24"/>
+                <w:lang w:val="en-US" w:bidi="ar-SA"/>
+              </w:rPr>
+            </w:pPr>
+            <w:r>
+              <w:rPr>
+                <w:rFonts w:ascii="Times New Roman" w:eastAsia="Times New Roman" w:hAnsi="Times New Roman" w:cs="Times New Roman"/>
+                <w:sz w:val="24"/>
+                <w:szCs w:val="24"/>
+                <w:lang w:val="en-US" w:bidi="ar-SA"/>
+              </w:rPr>
+              <w:t>{{</w:t>
+            </w:r>
+            <w:r>
+              <w:rPr>
+                <w:rFonts w:ascii="Times New Roman" w:eastAsia="Times New Roman" w:hAnsi="Times New Roman" w:cs="Times New Roman"/>
+                <w:sz w:val="24"/>
+                <w:szCs w:val="24"/>
+                <w:lang w:val="en-US" w:bidi="ar-SA"/>
+              </w:rPr>
+              <w:t xml:space="preserve"> </w:t>
+            </w:r>
+            <w:r>
+              <w:rPr>
+                <w:rFonts w:ascii="Times New Roman" w:eastAsia="Times New Roman" w:hAnsi="Times New Roman" w:cs="Times New Roman"/>
+                <w:sz w:val="24"/>
+                <w:szCs w:val="24"/>
+                <w:lang w:val="en-US" w:bidi="ar-SA"/>
+              </w:rPr>
+              <w:t>item.ict</w:t>
+            </w:r>
+            <w:r>
+              <w:rPr>
+                <w:rFonts w:ascii="Times New Roman" w:eastAsia="Times New Roman" w:hAnsi="Times New Roman" w:cs="Times New Roman"/>
+                <w:sz w:val="24"/>
+                <w:szCs w:val="24"/>
+                <w:lang w:val="en-US" w:bidi="ar-SA"/>
+              </w:rPr>
+              <w:t xml:space="preserve"> </w:t>
+            </w:r>
+            <w:r>
+              <w:rPr>
+                <w:rFonts w:ascii="Times New Roman" w:eastAsia="Times New Roman" w:hAnsi="Times New Roman" w:cs="Times New Roman"/>
+                <w:sz w:val="24"/>
+                <w:szCs w:val="24"/>
+                <w:lang w:val="en-US" w:bidi="ar-SA"/>
+              </w:rPr>
+              <w:t>}}</w:t>
+            </w:r>
+          </w:p>
+        </w:tc>
+        <w:tc>
+          <w:tcPr>
+            <w:tcW w:w="3427" w:type="dxa"/>
+            <w:vAlign w:val="center"/>
+          </w:tcPr>
+          <w:p>
+            <w:pPr>
+              <w:spacing w:after="0" w:line="240" w:lineRule="auto"/>
+              <w:jc w:val="center"/>
+              <w:rPr>
+                <w:rFonts w:ascii="Times New Roman" w:eastAsia="Times New Roman" w:hAnsi="Times New Roman" w:cs="Times New Roman"/>
+                <w:sz w:val="24"/>
+                <w:szCs w:val="24"/>
+                <w:lang w:val="en-US" w:bidi="ar-SA"/>
+              </w:rPr>
+            </w:pPr>
+            <w:r>
+              <w:rPr>
+                <w:rFonts w:ascii="Times New Roman" w:eastAsia="Times New Roman" w:hAnsi="Times New Roman" w:cs="Times New Roman"/>
+                <w:sz w:val="24"/>
+                <w:szCs w:val="24"/>
+                <w:lang w:val="en-US" w:bidi="ar-SA"/>
+              </w:rPr>
+              <w:t>{{</w:t>
+            </w:r>
+            <w:r>
+              <w:rPr>
+                <w:rFonts w:ascii="Times New Roman" w:eastAsia="Times New Roman" w:hAnsi="Times New Roman" w:cs="Times New Roman"/>
+                <w:sz w:val="24"/>
+                <w:szCs w:val="24"/>
+                <w:lang w:val="en-US" w:bidi="ar-SA"/>
+              </w:rPr>
+              <w:t xml:space="preserve"> </w:t>
+            </w:r>
+            <w:r>
+              <w:rPr>
+                <w:rFonts w:ascii="Times New Roman" w:eastAsia="Times New Roman" w:hAnsi="Times New Roman" w:cs="Times New Roman"/>
+                <w:sz w:val="24"/>
+                <w:szCs w:val="24"/>
+                <w:lang w:val="en-US" w:bidi="ar-SA"/>
+              </w:rPr>
+              <w:t>item.season</w:t>
+            </w:r>
+            <w:r>
+              <w:rPr>
+                <w:rFonts w:ascii="Times New Roman" w:eastAsia="Times New Roman" w:hAnsi="Times New Roman" w:cs="Times New Roman"/>
+                <w:sz w:val="24"/>
+                <w:szCs w:val="24"/>
+                <w:lang w:val="en-US" w:bidi="ar-SA"/>
+              </w:rPr>
+              <w:t xml:space="preserve"> </w:t>
+            </w:r>
+            <w:r>
+              <w:rPr>
+                <w:rFonts w:ascii="Times New Roman" w:eastAsia="Times New Roman" w:hAnsi="Times New Roman" w:cs="Times New Roman"/>
+                <w:sz w:val="24"/>
+                <w:szCs w:val="24"/>
+                <w:lang w:val="en-US" w:bidi="ar-SA"/>
+              </w:rPr>
+              <w:t>}}</w:t>
+            </w:r>
+          </w:p>
+        </w:tc>
+        <w:tc>
+          <w:tcPr>
+            <w:tcW w:w="5756" w:type="dxa"/>
+            <w:vAlign w:val="center"/>
+          </w:tcPr>
+          <w:p>
+            <w:pPr>
+              <w:tabs>
+                <w:tab w:val="num" w:pos="720"/>
+              </w:tabs>
+              <w:spacing w:after="0" w:line="240" w:lineRule="auto"/>
+              <w:rPr>
+                <w:rFonts w:ascii="Times New Roman" w:eastAsia="Times New Roman" w:hAnsi="Times New Roman" w:cs="Times New Roman"/>
+                <w:sz w:val="24"/>
+                <w:szCs w:val="24"/>
+                <w:lang w:val="en-US" w:bidi="ar-SA"/>
+              </w:rPr>
+            </w:pPr>
+            <w:r>
+              <w:rPr>
+                <w:rFonts w:ascii="Times New Roman" w:eastAsia="Times New Roman" w:hAnsi="Times New Roman" w:cs="Times New Roman"/>
+                <w:sz w:val="24"/>
+                <w:szCs w:val="24"/>
+                <w:lang w:val="en-US" w:bidi="ar-SA"/>
+              </w:rPr>
+              <w:t>{{</w:t>
+            </w:r>
+            <w:r>
+              <w:rPr>
+                <w:rFonts w:ascii="Times New Roman" w:eastAsia="Times New Roman" w:hAnsi="Times New Roman" w:cs="Times New Roman"/>
+                <w:sz w:val="24"/>
+                <w:szCs w:val="24"/>
+                <w:lang w:val="en-US" w:bidi="ar-SA"/>
+              </w:rPr>
+              <w:t xml:space="preserve"> </w:t>
+            </w:r>
+            <w:r>
+              <w:rPr>
+                <w:rFonts w:ascii="Times New Roman" w:eastAsia="Times New Roman" w:hAnsi="Times New Roman" w:cs="Times New Roman"/>
+                <w:sz w:val="24"/>
+                <w:szCs w:val="24"/>
+                <w:lang w:val="en-US" w:bidi="ar-SA"/>
+              </w:rPr>
+              <w:t>item.description</w:t>
+            </w:r>
+            <w:r>
+              <w:rPr>
+                <w:rFonts w:ascii="Times New Roman" w:eastAsia="Times New Roman" w:hAnsi="Times New Roman" w:cs="Times New Roman"/>
+                <w:sz w:val="24"/>
+                <w:szCs w:val="24"/>
+                <w:lang w:val="en-US" w:bidi="ar-SA"/>
+              </w:rPr>
+              <w:t xml:space="preserve"> </w:t>
+            </w:r>
+            <w:r>
+              <w:rPr>
+                <w:rFonts w:ascii="Times New Roman" w:eastAsia="Times New Roman" w:hAnsi="Times New Roman" w:cs="Times New Roman"/>
+                <w:sz w:val="24"/>
+                <w:szCs w:val="24"/>
+                <w:lang w:val="en-US" w:bidi="ar-SA"/>
+              </w:rPr>
+              <w:t>}}</w:t>
+            </w:r>
+          </w:p>
+        </w:tc>
+      </w:tr>
+      <w:tr>
+        <w:trPr>
+          <w:trHeight w:val="50"/>
+        </w:trPr>
+        <w:tc>
+          <w:tcPr>
+            <w:tcW w:w="10768" w:type="dxa"/>
+            <w:gridSpan w:val="4"/>
+            <w:vAlign w:val="center"/>
+          </w:tcPr>
+          <w:p>
+            <w:pPr>
+              <w:tabs>
+                <w:tab w:val="num" w:pos="720"/>
+              </w:tabs>
+              <w:spacing w:after="0" w:line="240" w:lineRule="auto"/>
+              <w:rPr>
+                <w:rFonts w:ascii="Times New Roman" w:eastAsia="Times New Roman" w:hAnsi="Times New Roman" w:cs="Times New Roman"/>
+                <w:sz w:val="24"/>
+                <w:szCs w:val="24"/>
+                <w:lang w:val="en-US" w:bidi="ar-SA"/>
+              </w:rPr>
+            </w:pPr>
+            <w:r>
+              <w:rPr>
+                <w:rFonts w:ascii="Times New Roman" w:eastAsia="Times New Roman" w:hAnsi="Times New Roman" w:cs="Times New Roman"/>
+                <w:sz w:val="24"/>
+                <w:szCs w:val="24"/>
+                <w:lang w:val="en-US" w:bidi="ar-SA"/>
+              </w:rPr>
+              <w:t>{%tr endfor %}</w:t>
+            </w:r>
           </w:p>
         </w:tc>
       </w:tr>
@@ -20465,7 +20893,7 @@
                 <w:lang w:val="en-US" w:bidi="ar-SA"/>
               </w:rPr>
             </w:pPr>
-            <w:bookmarkStart w:id="14" w:name="_Toc503553364"/>
+            <w:bookmarkStart w:id="13" w:name="_Toc503553364"/>
             <w:r>
               <w:rPr>
                 <w:rFonts w:ascii="Times New Roman" w:eastAsia="Calibri" w:hAnsi="Times New Roman" w:cs="Times New Roman"/>
@@ -20571,72 +20999,12 @@
       </w:tr>
       <w:tr>
         <w:trPr>
-          <w:trHeight w:val="727"/>
+          <w:trHeight w:val="203"/>
         </w:trPr>
         <w:tc>
           <w:tcPr>
-            <w:tcW w:w="851" w:type="dxa"/>
-            <w:vAlign w:val="center"/>
-          </w:tcPr>
-          <w:p>
-            <w:pPr>
-              <w:spacing w:after="0" w:line="240" w:lineRule="auto"/>
-              <w:ind w:left="57" w:right="57"/>
-              <w:jc w:val="center"/>
-              <w:rPr>
-                <w:rFonts w:ascii="Times New Roman" w:eastAsia="Calibri" w:hAnsi="Times New Roman" w:cs="Times New Roman"/>
-                <w:szCs w:val="22"/>
-                <w:lang w:val="en-US" w:bidi="ar-SA"/>
-              </w:rPr>
-            </w:pPr>
-            <w:r>
-              <w:rPr>
-                <w:rFonts w:ascii="Times New Roman" w:eastAsia="Calibri" w:hAnsi="Times New Roman" w:cs="Times New Roman"/>
-                <w:szCs w:val="22"/>
-                <w:lang w:val="en-US" w:bidi="ar-SA"/>
-              </w:rPr>
-              <w:t>1</w:t>
-            </w:r>
-          </w:p>
-        </w:tc>
-        <w:tc>
-          <w:tcPr>
-            <w:tcW w:w="1399" w:type="dxa"/>
-            <w:vAlign w:val="center"/>
-          </w:tcPr>
-          <w:p>
-            <w:pPr>
-              <w:spacing w:after="0" w:line="240" w:lineRule="auto"/>
-              <w:ind w:left="57" w:right="57"/>
-              <w:rPr>
-                <w:rFonts w:ascii="Times New Roman" w:eastAsia="Calibri" w:hAnsi="Times New Roman" w:cs="Times New Roman"/>
-                <w:szCs w:val="22"/>
-                <w:lang w:val="en-US" w:bidi="ar-SA"/>
-              </w:rPr>
-            </w:pPr>
-          </w:p>
-        </w:tc>
-        <w:tc>
-          <w:tcPr>
-            <w:tcW w:w="1620" w:type="dxa"/>
-            <w:vAlign w:val="center"/>
-          </w:tcPr>
-          <w:p>
-            <w:pPr>
-              <w:spacing w:after="0" w:line="240" w:lineRule="auto"/>
-              <w:ind w:left="57" w:right="57"/>
-              <w:jc w:val="center"/>
-              <w:rPr>
-                <w:rFonts w:ascii="Times New Roman" w:eastAsia="Calibri" w:hAnsi="Times New Roman" w:cs="Times New Roman"/>
-                <w:szCs w:val="22"/>
-                <w:lang w:val="en-US" w:bidi="ar-SA"/>
-              </w:rPr>
-            </w:pPr>
-          </w:p>
-        </w:tc>
-        <w:tc>
-          <w:tcPr>
-            <w:tcW w:w="6053" w:type="dxa"/>
+            <w:tcW w:w="9923" w:type="dxa"/>
+            <w:gridSpan w:val="4"/>
             <w:vAlign w:val="center"/>
           </w:tcPr>
           <w:p>
@@ -20650,6 +21018,197 @@
                 <w:lang w:val="en-US" w:bidi="ar-SA"/>
               </w:rPr>
             </w:pPr>
+            <w:r>
+              <w:rPr>
+                <w:rFonts w:ascii="Times New Roman" w:eastAsia="Calibri" w:hAnsi="Times New Roman" w:cs="Times New Roman"/>
+                <w:szCs w:val="22"/>
+                <w:lang w:val="en-US" w:bidi="ar-SA"/>
+              </w:rPr>
+              <w:t xml:space="preserve">{%tr for item in </w:t>
+            </w:r>
+            <w:r>
+              <w:rPr>
+                <w:rFonts w:ascii="Times New Roman" w:eastAsia="Calibri" w:hAnsi="Times New Roman" w:cs="Times New Roman"/>
+                <w:szCs w:val="22"/>
+                <w:lang w:val="en-US" w:bidi="ar-SA"/>
+              </w:rPr>
+              <w:t>lvNodes</w:t>
+            </w:r>
+            <w:r>
+              <w:rPr>
+                <w:rFonts w:ascii="Times New Roman" w:eastAsia="Calibri" w:hAnsi="Times New Roman" w:cs="Times New Roman"/>
+                <w:szCs w:val="22"/>
+                <w:lang w:val="en-US" w:bidi="ar-SA"/>
+              </w:rPr>
+              <w:t xml:space="preserve"> %}</w:t>
+            </w:r>
+          </w:p>
+        </w:tc>
+      </w:tr>
+      <w:tr>
+        <w:trPr>
+          <w:trHeight w:val="50"/>
+        </w:trPr>
+        <w:tc>
+          <w:tcPr>
+            <w:tcW w:w="851" w:type="dxa"/>
+            <w:vAlign w:val="center"/>
+          </w:tcPr>
+          <w:p>
+            <w:pPr>
+              <w:pStyle w:val="ListParagraph"/>
+              <w:numPr>
+                <w:ilvl w:val="0"/>
+                <w:numId w:val="39"/>
+              </w:numPr>
+              <w:ind w:right="57"/>
+              <w:jc w:val="center"/>
+              <w:rPr>
+                <w:rFonts w:eastAsia="Calibri"/>
+                <w:szCs w:val="22"/>
+              </w:rPr>
+            </w:pPr>
+          </w:p>
+        </w:tc>
+        <w:tc>
+          <w:tcPr>
+            <w:tcW w:w="1399" w:type="dxa"/>
+            <w:vAlign w:val="center"/>
+          </w:tcPr>
+          <w:p>
+            <w:pPr>
+              <w:spacing w:after="0" w:line="240" w:lineRule="auto"/>
+              <w:ind w:left="57" w:right="57"/>
+              <w:rPr>
+                <w:rFonts w:ascii="Times New Roman" w:eastAsia="Calibri" w:hAnsi="Times New Roman" w:cs="Times New Roman"/>
+                <w:szCs w:val="22"/>
+                <w:lang w:val="en-US" w:bidi="ar-SA"/>
+              </w:rPr>
+            </w:pPr>
+            <w:r>
+              <w:rPr>
+                <w:rFonts w:ascii="Times New Roman" w:eastAsia="Calibri" w:hAnsi="Times New Roman" w:cs="Times New Roman"/>
+                <w:szCs w:val="22"/>
+                <w:lang w:val="en-US" w:bidi="ar-SA"/>
+              </w:rPr>
+              <w:t>{{</w:t>
+            </w:r>
+            <w:r>
+              <w:rPr>
+                <w:rFonts w:ascii="Times New Roman" w:eastAsia="Calibri" w:hAnsi="Times New Roman" w:cs="Times New Roman"/>
+                <w:szCs w:val="22"/>
+                <w:lang w:val="en-US" w:bidi="ar-SA"/>
+              </w:rPr>
+              <w:t xml:space="preserve"> </w:t>
+            </w:r>
+            <w:r>
+              <w:rPr>
+                <w:rFonts w:ascii="Times New Roman" w:eastAsia="Calibri" w:hAnsi="Times New Roman" w:cs="Times New Roman"/>
+                <w:szCs w:val="22"/>
+                <w:lang w:val="en-US" w:bidi="ar-SA"/>
+              </w:rPr>
+              <w:t>item.</w:t>
+            </w:r>
+            <w:r>
+              <w:rPr>
+                <w:rFonts w:ascii="Times New Roman" w:eastAsia="Calibri" w:hAnsi="Times New Roman" w:cs="Times New Roman"/>
+                <w:szCs w:val="22"/>
+                <w:lang w:val="en-US" w:bidi="ar-SA"/>
+              </w:rPr>
+              <w:t xml:space="preserve">nodes </w:t>
+            </w:r>
+            <w:r>
+              <w:rPr>
+                <w:rFonts w:ascii="Times New Roman" w:eastAsia="Calibri" w:hAnsi="Times New Roman" w:cs="Times New Roman"/>
+                <w:szCs w:val="22"/>
+                <w:lang w:val="en-US" w:bidi="ar-SA"/>
+              </w:rPr>
+              <w:t>}}</w:t>
+            </w:r>
+          </w:p>
+        </w:tc>
+        <w:tc>
+          <w:tcPr>
+            <w:tcW w:w="1620" w:type="dxa"/>
+            <w:vAlign w:val="center"/>
+          </w:tcPr>
+          <w:p>
+            <w:pPr>
+              <w:spacing w:after="0" w:line="240" w:lineRule="auto"/>
+              <w:ind w:left="57" w:right="57"/>
+              <w:jc w:val="center"/>
+              <w:rPr>
+                <w:rFonts w:ascii="Times New Roman" w:eastAsia="Calibri" w:hAnsi="Times New Roman" w:cs="Times New Roman"/>
+                <w:szCs w:val="22"/>
+                <w:lang w:val="en-US" w:bidi="ar-SA"/>
+              </w:rPr>
+            </w:pPr>
+            <w:r>
+              <w:rPr>
+                <w:rFonts w:ascii="Times New Roman" w:eastAsia="Calibri" w:hAnsi="Times New Roman" w:cs="Times New Roman"/>
+                <w:szCs w:val="22"/>
+                <w:lang w:val="en-US" w:bidi="ar-SA"/>
+              </w:rPr>
+              <w:t>{{ item.season }}</w:t>
+            </w:r>
+          </w:p>
+        </w:tc>
+        <w:tc>
+          <w:tcPr>
+            <w:tcW w:w="6053" w:type="dxa"/>
+            <w:vAlign w:val="center"/>
+          </w:tcPr>
+          <w:p>
+            <w:pPr>
+              <w:spacing w:after="0" w:line="240" w:lineRule="auto"/>
+              <w:ind w:left="57" w:right="57"/>
+              <w:jc w:val="both"/>
+              <w:rPr>
+                <w:rFonts w:ascii="Times New Roman" w:eastAsia="Calibri" w:hAnsi="Times New Roman" w:cs="Times New Roman"/>
+                <w:szCs w:val="22"/>
+                <w:lang w:val="en-US" w:bidi="ar-SA"/>
+              </w:rPr>
+            </w:pPr>
+            <w:r>
+              <w:rPr>
+                <w:rFonts w:ascii="Times New Roman" w:eastAsia="Calibri" w:hAnsi="Times New Roman" w:cs="Times New Roman"/>
+                <w:szCs w:val="22"/>
+                <w:lang w:val="en-US" w:bidi="ar-SA"/>
+              </w:rPr>
+              <w:t>{{ item.description }}</w:t>
+            </w:r>
+          </w:p>
+        </w:tc>
+      </w:tr>
+      <w:tr>
+        <w:trPr>
+          <w:trHeight w:val="50"/>
+        </w:trPr>
+        <w:tc>
+          <w:tcPr>
+            <w:tcW w:w="9923" w:type="dxa"/>
+            <w:gridSpan w:val="4"/>
+            <w:vAlign w:val="center"/>
+          </w:tcPr>
+          <w:p>
+            <w:pPr>
+              <w:spacing w:after="0" w:line="240" w:lineRule="auto"/>
+              <w:ind w:left="57" w:right="57"/>
+              <w:jc w:val="both"/>
+              <w:rPr>
+                <w:rFonts w:ascii="Times New Roman" w:eastAsia="Calibri" w:hAnsi="Times New Roman" w:cs="Times New Roman"/>
+                <w:szCs w:val="22"/>
+                <w:lang w:val="en-US" w:bidi="ar-SA"/>
+              </w:rPr>
+            </w:pPr>
+            <w:r>
+              <w:rPr>
+                <w:rFonts w:ascii="Times New Roman" w:eastAsia="Calibri" w:hAnsi="Times New Roman" w:cs="Times New Roman"/>
+                <w:szCs w:val="22"/>
+                <w:lang w:val="en-US" w:bidi="ar-SA"/>
+              </w:rPr>
+              <w:t>{%tr endfor %}</w:t>
+            </w:r>
           </w:p>
         </w:tc>
       </w:tr>
@@ -20683,7 +21242,7 @@
         </w:rPr>
         <w:t>Nodes Experiencing High Voltage</w:t>
       </w:r>
-      <w:bookmarkEnd w:id="14"/>
+      <w:bookmarkEnd w:id="13"/>
       <w:r>
         <w:rPr>
           <w:rFonts w:ascii="Times New Roman" w:eastAsia="Times New Roman" w:hAnsi="Times New Roman" w:cs="Times New Roman"/>
@@ -20906,7 +21465,57 @@
       </w:tr>
       <w:tr>
         <w:trPr>
-          <w:trHeight w:val="899"/>
+          <w:trHeight w:val="140"/>
+        </w:trPr>
+        <w:tc>
+          <w:tcPr>
+            <w:tcW w:w="5000" w:type="pct"/>
+            <w:gridSpan w:val="4"/>
+            <w:vAlign w:val="center"/>
+          </w:tcPr>
+          <w:p>
+            <w:pPr>
+              <w:spacing w:after="0" w:line="240" w:lineRule="auto"/>
+              <w:rPr>
+                <w:rFonts w:ascii="Times New Roman" w:eastAsia="Times New Roman" w:hAnsi="Times New Roman" w:cs="Times New Roman"/>
+                <w:sz w:val="24"/>
+                <w:szCs w:val="24"/>
+                <w:lang w:val="en-US" w:bidi="ar-SA"/>
+              </w:rPr>
+            </w:pPr>
+            <w:r>
+              <w:rPr>
+                <w:rFonts w:ascii="Times New Roman" w:eastAsia="Times New Roman" w:hAnsi="Times New Roman" w:cs="Times New Roman"/>
+                <w:sz w:val="24"/>
+                <w:szCs w:val="24"/>
+                <w:lang w:val="en-US" w:bidi="ar-SA"/>
+              </w:rPr>
+              <w:t xml:space="preserve">{%tr for item in </w:t>
+            </w:r>
+            <w:r>
+              <w:rPr>
+                <w:rFonts w:ascii="Times New Roman" w:eastAsia="Times New Roman" w:hAnsi="Times New Roman" w:cs="Times New Roman"/>
+                <w:sz w:val="24"/>
+                <w:szCs w:val="24"/>
+                <w:lang w:val="en-US" w:bidi="ar-SA"/>
+              </w:rPr>
+              <w:t>h</w:t>
+            </w:r>
+            <w:r>
+              <w:rPr>
+                <w:rFonts w:ascii="Times New Roman" w:eastAsia="Times New Roman" w:hAnsi="Times New Roman" w:cs="Times New Roman"/>
+                <w:sz w:val="24"/>
+                <w:szCs w:val="24"/>
+                <w:lang w:val="en-US" w:bidi="ar-SA"/>
+              </w:rPr>
+              <w:t>vNodes %}</w:t>
+            </w:r>
+          </w:p>
+        </w:tc>
+      </w:tr>
+      <w:tr>
+        <w:trPr>
+          <w:trHeight w:val="50"/>
         </w:trPr>
         <w:tc>
           <w:tcPr>
@@ -20915,8 +21524,30 @@
           </w:tcPr>
           <w:p>
             <w:pPr>
+              <w:pStyle w:val="ListParagraph"/>
+              <w:numPr>
+                <w:ilvl w:val="0"/>
+                <w:numId w:val="40"/>
+              </w:numPr>
+              <w:rPr>
+                <w:rFonts w:eastAsia="Times New Roman"/>
+                <w:color w:val="000000"/>
+                <w:sz w:val="24"/>
+                <w:szCs w:val="24"/>
+                <w:lang w:eastAsia="en-IN"/>
+              </w:rPr>
+            </w:pPr>
+          </w:p>
+        </w:tc>
+        <w:tc>
+          <w:tcPr>
+            <w:tcW w:w="1084" w:type="pct"/>
+            <w:vAlign w:val="center"/>
+          </w:tcPr>
+          <w:p>
+            <w:pPr>
               <w:spacing w:after="0" w:line="240" w:lineRule="auto"/>
-              <w:jc w:val="center"/>
+              <w:ind w:right="-138"/>
               <w:rPr>
                 <w:rFonts w:ascii="Times New Roman" w:eastAsia="Times New Roman" w:hAnsi="Times New Roman" w:cs="Times New Roman"/>
                 <w:color w:val="000000"/>
@@ -20928,31 +21559,13 @@
             <w:r>
               <w:rPr>
                 <w:rFonts w:ascii="Times New Roman" w:eastAsia="Times New Roman" w:hAnsi="Times New Roman" w:cs="Times New Roman"/>
-                <w:sz w:val="24"/>
-                <w:szCs w:val="24"/>
-                <w:lang w:val="en-US" w:bidi="ar-SA"/>
-              </w:rPr>
-              <w:t>1</w:t>
-            </w:r>
-          </w:p>
-        </w:tc>
-        <w:tc>
-          <w:tcPr>
-            <w:tcW w:w="1084" w:type="pct"/>
-            <w:vAlign w:val="center"/>
-          </w:tcPr>
-          <w:p>
-            <w:pPr>
-              <w:spacing w:after="0" w:line="240" w:lineRule="auto"/>
-              <w:ind w:right="-138"/>
-              <w:rPr>
-                <w:rFonts w:ascii="Times New Roman" w:eastAsia="Times New Roman" w:hAnsi="Times New Roman" w:cs="Times New Roman"/>
                 <w:color w:val="000000"/>
                 <w:sz w:val="24"/>
                 <w:szCs w:val="24"/>
                 <w:lang w:val="en-US" w:eastAsia="en-IN"/>
               </w:rPr>
-            </w:pPr>
+              <w:t>{{ item.nodes }}</w:t>
+            </w:r>
           </w:p>
         </w:tc>
         <w:tc>
@@ -20972,6 +21585,16 @@
                 <w:lang w:val="en-US" w:eastAsia="en-IN"/>
               </w:rPr>
             </w:pPr>
+            <w:r>
+              <w:rPr>
+                <w:rFonts w:ascii="Times New Roman" w:eastAsia="Times New Roman" w:hAnsi="Times New Roman" w:cs="Times New Roman"/>
+                <w:color w:val="000000"/>
+                <w:sz w:val="24"/>
+                <w:szCs w:val="24"/>
+                <w:lang w:val="en-US" w:eastAsia="en-IN"/>
+              </w:rPr>
+              <w:t>{{ item.season }}</w:t>
+            </w:r>
           </w:p>
         </w:tc>
         <w:tc>
@@ -20989,6 +21612,65 @@
                 <w:lang w:val="en-US" w:bidi="ar-SA"/>
               </w:rPr>
             </w:pPr>
+            <w:r>
+              <w:rPr>
+                <w:rFonts w:ascii="Times New Roman" w:eastAsia="Times New Roman" w:hAnsi="Times New Roman" w:cs="Times New Roman"/>
+                <w:sz w:val="24"/>
+                <w:szCs w:val="24"/>
+                <w:lang w:val="en-US" w:bidi="ar-SA"/>
+              </w:rPr>
+              <w:t>{{ ite</w:t>
+            </w:r>
+            <w:r>
+              <w:rPr>
+                <w:rFonts w:ascii="Times New Roman" w:eastAsia="Times New Roman" w:hAnsi="Times New Roman" w:cs="Times New Roman"/>
+                <w:sz w:val="24"/>
+                <w:szCs w:val="24"/>
+                <w:lang w:val="en-US" w:bidi="ar-SA"/>
+              </w:rPr>
+              <w:t>m</w:t>
+            </w:r>
+            <w:r>
+              <w:rPr>
+                <w:rFonts w:ascii="Times New Roman" w:eastAsia="Times New Roman" w:hAnsi="Times New Roman" w:cs="Times New Roman"/>
+                <w:sz w:val="24"/>
+                <w:szCs w:val="24"/>
+                <w:lang w:val="en-US" w:bidi="ar-SA"/>
+              </w:rPr>
+              <w:t>.description }}</w:t>
+            </w:r>
+          </w:p>
+        </w:tc>
+      </w:tr>
+      <w:tr>
+        <w:trPr>
+          <w:trHeight w:val="50"/>
+        </w:trPr>
+        <w:tc>
+          <w:tcPr>
+            <w:tcW w:w="5000" w:type="pct"/>
+            <w:gridSpan w:val="4"/>
+            <w:vAlign w:val="center"/>
+          </w:tcPr>
+          <w:p>
+            <w:pPr>
+              <w:spacing w:after="0" w:line="240" w:lineRule="auto"/>
+              <w:rPr>
+                <w:rFonts w:ascii="Times New Roman" w:eastAsia="Times New Roman" w:hAnsi="Times New Roman" w:cs="Times New Roman"/>
+                <w:sz w:val="24"/>
+                <w:szCs w:val="24"/>
+                <w:lang w:val="en-US" w:bidi="ar-SA"/>
+              </w:rPr>
+            </w:pPr>
+            <w:r>
+              <w:rPr>
+                <w:rFonts w:ascii="Times New Roman" w:eastAsia="Times New Roman" w:hAnsi="Times New Roman" w:cs="Times New Roman"/>
+                <w:sz w:val="24"/>
+                <w:szCs w:val="24"/>
+                <w:lang w:val="en-US" w:bidi="ar-SA"/>
+              </w:rPr>
+              <w:t>{%tr endfor %}</w:t>
+            </w:r>
           </w:p>
         </w:tc>
       </w:tr>
@@ -20996,32 +21678,6 @@
     <w:p>
       <w:pPr>
         <w:rPr>
-          <w:lang w:eastAsia="x-none"/>
-        </w:rPr>
-      </w:pPr>
-    </w:p>
-    <w:p>
-      <w:pPr>
-        <w:rPr>
-          <w:b/>
-          <w:bCs/>
-          <w:iCs/>
-          <w:u w:val="single"/>
-        </w:rPr>
-      </w:pPr>
-      <w:r>
-        <w:rPr>
-          <w:b/>
-          <w:bCs/>
-          <w:iCs/>
-          <w:u w:val="single"/>
-        </w:rPr>
-        <w:t xml:space="preserve">   </w:t>
-      </w:r>
-    </w:p>
-    <w:p>
-      <w:pPr>
-        <w:rPr>
           <w:rFonts w:ascii="Times New Roman" w:eastAsia="MS Mincho" w:hAnsi="Times New Roman" w:cs="Times New Roman"/>
           <w:b/>
           <w:bCs/>
@@ -21030,12 +21686,12 @@
           <w:lang w:val="en-US" w:bidi="ar-SA"/>
         </w:rPr>
       </w:pPr>
-      <w:bookmarkStart w:id="15" w:name="_Toc416947638"/>
-      <w:bookmarkStart w:id="16" w:name="_Toc417032432"/>
-      <w:bookmarkStart w:id="17" w:name="_Toc417033198"/>
-      <w:bookmarkStart w:id="18" w:name="_Toc417034808"/>
-      <w:bookmarkStart w:id="19" w:name="_Toc417491173"/>
-      <w:bookmarkStart w:id="20" w:name="_Toc488077030"/>
+      <w:bookmarkStart w:id="14" w:name="_Toc416947638"/>
+      <w:bookmarkStart w:id="15" w:name="_Toc417032432"/>
+      <w:bookmarkStart w:id="16" w:name="_Toc417033198"/>
+      <w:bookmarkStart w:id="17" w:name="_Toc417034808"/>
+      <w:bookmarkStart w:id="18" w:name="_Toc417491173"/>
+      <w:bookmarkStart w:id="19" w:name="_Toc488077030"/>
       <w:r>
         <w:rPr>
           <w:rFonts w:ascii="Times New Roman" w:eastAsia="MS Mincho" w:hAnsi="Times New Roman" w:cs="Times New Roman"/>
@@ -23146,6 +23802,8 @@
               </w:rPr>
               <w:t>{%tr endfor %}</w:t>
             </w:r>
+            <w:bookmarkStart w:id="20" w:name="_GoBack"/>
+            <w:bookmarkEnd w:id="20"/>
           </w:p>
         </w:tc>
       </w:tr>
@@ -24457,9 +25115,6 @@
     </w:tbl>
     <w:p>
       <w:pPr>
-        <w:tabs>
-          <w:tab w:val="left" w:pos="10065"/>
-        </w:tabs>
         <w:rPr>
           <w:rFonts w:ascii="Times New Roman" w:eastAsia="MS Mincho" w:hAnsi="Times New Roman" w:cs="Times New Roman"/>
           <w:b/>
@@ -24469,186 +25124,6 @@
           <w:lang w:val="en-US" w:bidi="ar-SA"/>
         </w:rPr>
       </w:pPr>
-    </w:p>
-    <w:p>
-      <w:pPr>
-        <w:spacing w:after="0" w:line="240" w:lineRule="auto"/>
-        <w:rPr>
-          <w:rFonts w:ascii="Times New Roman" w:eastAsia="MS Mincho" w:hAnsi="Times New Roman" w:cs="Times New Roman"/>
-          <w:b/>
-          <w:bCs/>
-          <w:sz w:val="24"/>
-          <w:szCs w:val="24"/>
-          <w:lang w:val="en-US" w:bidi="ar-SA"/>
-        </w:rPr>
-      </w:pPr>
-      <w:r>
-        <w:rPr>
-          <w:rFonts w:ascii="Times New Roman" w:eastAsia="MS Mincho" w:hAnsi="Times New Roman" w:cs="Times New Roman"/>
-          <w:b/>
-          <w:bCs/>
-          <w:sz w:val="24"/>
-          <w:szCs w:val="24"/>
-          <w:lang w:val="en-US" w:bidi="ar-SA"/>
-        </w:rPr>
-        <w:t xml:space="preserve">                                 </w:t>
-      </w:r>
-    </w:p>
-    <w:p>
-      <w:pPr>
-        <w:rPr>
-          <w:rFonts w:ascii="Times New Roman" w:eastAsia="MS Mincho" w:hAnsi="Times New Roman" w:cs="Times New Roman"/>
-          <w:b/>
-          <w:bCs/>
-          <w:sz w:val="24"/>
-          <w:szCs w:val="24"/>
-          <w:lang w:val="en-US" w:bidi="ar-SA"/>
-        </w:rPr>
-      </w:pPr>
-    </w:p>
-    <w:p>
-      <w:pPr>
-        <w:rPr>
-          <w:rFonts w:ascii="Times New Roman" w:eastAsia="MS Mincho" w:hAnsi="Times New Roman" w:cs="Times New Roman"/>
-          <w:b/>
-          <w:bCs/>
-          <w:sz w:val="24"/>
-          <w:szCs w:val="24"/>
-          <w:lang w:val="en-US" w:bidi="ar-SA"/>
-        </w:rPr>
-      </w:pPr>
-    </w:p>
-    <w:p>
-      <w:pPr>
-        <w:rPr>
-          <w:rFonts w:ascii="Times New Roman" w:eastAsia="MS Mincho" w:hAnsi="Times New Roman" w:cs="Times New Roman"/>
-          <w:b/>
-          <w:bCs/>
-          <w:sz w:val="24"/>
-          <w:szCs w:val="24"/>
-          <w:lang w:val="en-US" w:bidi="ar-SA"/>
-        </w:rPr>
-      </w:pPr>
-    </w:p>
-    <w:p>
-      <w:pPr>
-        <w:rPr>
-          <w:rFonts w:ascii="Times New Roman" w:eastAsia="MS Mincho" w:hAnsi="Times New Roman" w:cs="Times New Roman"/>
-          <w:b/>
-          <w:bCs/>
-          <w:sz w:val="24"/>
-          <w:szCs w:val="24"/>
-          <w:lang w:val="en-US" w:bidi="ar-SA"/>
-        </w:rPr>
-      </w:pPr>
-    </w:p>
-    <w:p>
-      <w:pPr>
-        <w:rPr>
-          <w:rFonts w:ascii="Times New Roman" w:eastAsia="MS Mincho" w:hAnsi="Times New Roman" w:cs="Times New Roman"/>
-          <w:b/>
-          <w:bCs/>
-          <w:sz w:val="24"/>
-          <w:szCs w:val="24"/>
-          <w:lang w:val="en-US" w:bidi="ar-SA"/>
-        </w:rPr>
-      </w:pPr>
-    </w:p>
-    <w:p>
-      <w:pPr>
-        <w:rPr>
-          <w:rFonts w:ascii="Times New Roman" w:eastAsia="MS Mincho" w:hAnsi="Times New Roman" w:cs="Times New Roman"/>
-          <w:b/>
-          <w:bCs/>
-          <w:sz w:val="24"/>
-          <w:szCs w:val="24"/>
-          <w:lang w:val="en-US" w:bidi="ar-SA"/>
-        </w:rPr>
-      </w:pPr>
-    </w:p>
-    <w:p>
-      <w:pPr>
-        <w:rPr>
-          <w:rFonts w:ascii="Times New Roman" w:eastAsia="MS Mincho" w:hAnsi="Times New Roman" w:cs="Times New Roman"/>
-          <w:b/>
-          <w:bCs/>
-          <w:sz w:val="24"/>
-          <w:szCs w:val="24"/>
-          <w:lang w:val="en-US" w:bidi="ar-SA"/>
-        </w:rPr>
-      </w:pPr>
-    </w:p>
-    <w:p>
-      <w:pPr>
-        <w:rPr>
-          <w:rFonts w:ascii="Times New Roman" w:eastAsia="MS Mincho" w:hAnsi="Times New Roman" w:cs="Times New Roman"/>
-          <w:b/>
-          <w:bCs/>
-          <w:sz w:val="24"/>
-          <w:szCs w:val="24"/>
-          <w:lang w:val="en-US" w:bidi="ar-SA"/>
-        </w:rPr>
-      </w:pPr>
-    </w:p>
-    <w:p>
-      <w:pPr>
-        <w:rPr>
-          <w:rFonts w:ascii="Times New Roman" w:eastAsia="MS Mincho" w:hAnsi="Times New Roman" w:cs="Times New Roman"/>
-          <w:b/>
-          <w:bCs/>
-          <w:sz w:val="24"/>
-          <w:szCs w:val="24"/>
-          <w:lang w:val="en-US" w:bidi="ar-SA"/>
-        </w:rPr>
-      </w:pPr>
-    </w:p>
-    <w:p>
-      <w:pPr>
-        <w:rPr>
-          <w:rFonts w:ascii="Times New Roman" w:eastAsia="MS Mincho" w:hAnsi="Times New Roman" w:cs="Times New Roman"/>
-          <w:b/>
-          <w:bCs/>
-          <w:sz w:val="24"/>
-          <w:szCs w:val="24"/>
-          <w:lang w:val="en-US" w:bidi="ar-SA"/>
-        </w:rPr>
-      </w:pPr>
-    </w:p>
-    <w:p>
-      <w:pPr>
-        <w:spacing w:after="0" w:line="240" w:lineRule="auto"/>
-        <w:jc w:val="right"/>
-        <w:rPr>
-          <w:rFonts w:ascii="Times New Roman" w:eastAsia="MS Mincho" w:hAnsi="Times New Roman" w:cs="Times New Roman"/>
-          <w:b/>
-          <w:bCs/>
-          <w:sz w:val="24"/>
-          <w:szCs w:val="24"/>
-          <w:lang w:val="en-US" w:bidi="ar-SA"/>
-        </w:rPr>
-      </w:pPr>
-      <w:r>
-        <w:rPr>
-          <w:rFonts w:ascii="Times New Roman" w:eastAsia="MS Mincho" w:hAnsi="Times New Roman" w:cs="Times New Roman"/>
-          <w:b/>
-          <w:bCs/>
-          <w:sz w:val="24"/>
-          <w:szCs w:val="24"/>
-          <w:lang w:val="en-US" w:bidi="ar-SA"/>
-        </w:rPr>
-        <w:t xml:space="preserve">                                         </w:t>
-      </w:r>
-      <w:r>
-        <w:rPr>
-          <w:rFonts w:ascii="Times New Roman" w:eastAsia="MS Mincho" w:hAnsi="Times New Roman" w:cs="Times New Roman"/>
-          <w:b/>
-          <w:bCs/>
-          <w:sz w:val="24"/>
-          <w:szCs w:val="24"/>
-          <w:lang w:val="en-US" w:bidi="ar-SA"/>
-        </w:rPr>
-        <w:t xml:space="preserve">                                                                                                                                                             </w:t>
-      </w:r>
     </w:p>
     <w:p>
       <w:pPr>
@@ -28899,12 +29374,12 @@
         <w:t>1</w:t>
       </w:r>
     </w:p>
+    <w:bookmarkEnd w:id="14"/>
     <w:bookmarkEnd w:id="15"/>
     <w:bookmarkEnd w:id="16"/>
     <w:bookmarkEnd w:id="17"/>
     <w:bookmarkEnd w:id="18"/>
     <w:bookmarkEnd w:id="19"/>
-    <w:bookmarkEnd w:id="20"/>
     <w:p>
       <w:pPr>
         <w:rPr>
@@ -34781,6 +35256,268 @@
     </w:lvl>
   </w:abstractNum>
   <w:abstractNum w:abstractNumId="13" w15:restartNumberingAfterBreak="0">
+    <w:nsid w:val="28BF64F3"/>
+    <w:multiLevelType w:val="hybridMultilevel"/>
+    <w:tmpl w:val="6EB0F2E0"/>
+    <w:lvl w:ilvl="0" w:tplc="0409000F">
+      <w:start w:val="1"/>
+      <w:numFmt w:val="decimal"/>
+      <w:lvlText w:val="%1."/>
+      <w:lvlJc w:val="left"/>
+      <w:pPr>
+        <w:ind w:left="720" w:hanging="360"/>
+      </w:pPr>
+    </w:lvl>
+    <w:lvl w:ilvl="1" w:tplc="04090019" w:tentative="1">
+      <w:start w:val="1"/>
+      <w:numFmt w:val="lowerLetter"/>
+      <w:lvlText w:val="%2."/>
+      <w:lvlJc w:val="left"/>
+      <w:pPr>
+        <w:ind w:left="1440" w:hanging="360"/>
+      </w:pPr>
+    </w:lvl>
+    <w:lvl w:ilvl="2" w:tplc="0409001B" w:tentative="1">
+      <w:start w:val="1"/>
+      <w:numFmt w:val="lowerRoman"/>
+      <w:lvlText w:val="%3."/>
+      <w:lvlJc w:val="right"/>
+      <w:pPr>
+        <w:ind w:left="2160" w:hanging="180"/>
+      </w:pPr>
+    </w:lvl>
+    <w:lvl w:ilvl="3" w:tplc="0409000F" w:tentative="1">
+      <w:start w:val="1"/>
+      <w:numFmt w:val="decimal"/>
+      <w:lvlText w:val="%4."/>
+      <w:lvlJc w:val="left"/>
+      <w:pPr>
+        <w:ind w:left="2880" w:hanging="360"/>
+      </w:pPr>
+    </w:lvl>
+    <w:lvl w:ilvl="4" w:tplc="04090019" w:tentative="1">
+      <w:start w:val="1"/>
+      <w:numFmt w:val="lowerLetter"/>
+      <w:lvlText w:val="%5."/>
+      <w:lvlJc w:val="left"/>
+      <w:pPr>
+        <w:ind w:left="3600" w:hanging="360"/>
+      </w:pPr>
+    </w:lvl>
+    <w:lvl w:ilvl="5" w:tplc="0409001B" w:tentative="1">
+      <w:start w:val="1"/>
+      <w:numFmt w:val="lowerRoman"/>
+      <w:lvlText w:val="%6."/>
+      <w:lvlJc w:val="right"/>
+      <w:pPr>
+        <w:ind w:left="4320" w:hanging="180"/>
+      </w:pPr>
+    </w:lvl>
+    <w:lvl w:ilvl="6" w:tplc="0409000F" w:tentative="1">
+      <w:start w:val="1"/>
+      <w:numFmt w:val="decimal"/>
+      <w:lvlText w:val="%7."/>
+      <w:lvlJc w:val="left"/>
+      <w:pPr>
+        <w:ind w:left="5040" w:hanging="360"/>
+      </w:pPr>
+    </w:lvl>
+    <w:lvl w:ilvl="7" w:tplc="04090019" w:tentative="1">
+      <w:start w:val="1"/>
+      <w:numFmt w:val="lowerLetter"/>
+      <w:lvlText w:val="%8."/>
+      <w:lvlJc w:val="left"/>
+      <w:pPr>
+        <w:ind w:left="5760" w:hanging="360"/>
+      </w:pPr>
+    </w:lvl>
+    <w:lvl w:ilvl="8" w:tplc="0409001B" w:tentative="1">
+      <w:start w:val="1"/>
+      <w:numFmt w:val="lowerRoman"/>
+      <w:lvlText w:val="%9."/>
+      <w:lvlJc w:val="right"/>
+      <w:pPr>
+        <w:ind w:left="6480" w:hanging="180"/>
+      </w:pPr>
+    </w:lvl>
+  </w:abstractNum>
+  <w:abstractNum w:abstractNumId="14" w15:restartNumberingAfterBreak="0">
+    <w:nsid w:val="2E400383"/>
+    <w:multiLevelType w:val="hybridMultilevel"/>
+    <w:tmpl w:val="07DAB5A0"/>
+    <w:lvl w:ilvl="0" w:tplc="0409000F">
+      <w:start w:val="1"/>
+      <w:numFmt w:val="decimal"/>
+      <w:lvlText w:val="%1."/>
+      <w:lvlJc w:val="left"/>
+      <w:pPr>
+        <w:ind w:left="360" w:hanging="360"/>
+      </w:pPr>
+    </w:lvl>
+    <w:lvl w:ilvl="1" w:tplc="04090019" w:tentative="1">
+      <w:start w:val="1"/>
+      <w:numFmt w:val="lowerLetter"/>
+      <w:lvlText w:val="%2."/>
+      <w:lvlJc w:val="left"/>
+      <w:pPr>
+        <w:ind w:left="1080" w:hanging="360"/>
+      </w:pPr>
+    </w:lvl>
+    <w:lvl w:ilvl="2" w:tplc="0409001B" w:tentative="1">
+      <w:start w:val="1"/>
+      <w:numFmt w:val="lowerRoman"/>
+      <w:lvlText w:val="%3."/>
+      <w:lvlJc w:val="right"/>
+      <w:pPr>
+        <w:ind w:left="1800" w:hanging="180"/>
+      </w:pPr>
+    </w:lvl>
+    <w:lvl w:ilvl="3" w:tplc="0409000F" w:tentative="1">
+      <w:start w:val="1"/>
+      <w:numFmt w:val="decimal"/>
+      <w:lvlText w:val="%4."/>
+      <w:lvlJc w:val="left"/>
+      <w:pPr>
+        <w:ind w:left="2520" w:hanging="360"/>
+      </w:pPr>
+    </w:lvl>
+    <w:lvl w:ilvl="4" w:tplc="04090019" w:tentative="1">
+      <w:start w:val="1"/>
+      <w:numFmt w:val="lowerLetter"/>
+      <w:lvlText w:val="%5."/>
+      <w:lvlJc w:val="left"/>
+      <w:pPr>
+        <w:ind w:left="3240" w:hanging="360"/>
+      </w:pPr>
+    </w:lvl>
+    <w:lvl w:ilvl="5" w:tplc="0409001B" w:tentative="1">
+      <w:start w:val="1"/>
+      <w:numFmt w:val="lowerRoman"/>
+      <w:lvlText w:val="%6."/>
+      <w:lvlJc w:val="right"/>
+      <w:pPr>
+        <w:ind w:left="3960" w:hanging="180"/>
+      </w:pPr>
+    </w:lvl>
+    <w:lvl w:ilvl="6" w:tplc="0409000F" w:tentative="1">
+      <w:start w:val="1"/>
+      <w:numFmt w:val="decimal"/>
+      <w:lvlText w:val="%7."/>
+      <w:lvlJc w:val="left"/>
+      <w:pPr>
+        <w:ind w:left="4680" w:hanging="360"/>
+      </w:pPr>
+    </w:lvl>
+    <w:lvl w:ilvl="7" w:tplc="04090019" w:tentative="1">
+      <w:start w:val="1"/>
+      <w:numFmt w:val="lowerLetter"/>
+      <w:lvlText w:val="%8."/>
+      <w:lvlJc w:val="left"/>
+      <w:pPr>
+        <w:ind w:left="5400" w:hanging="360"/>
+      </w:pPr>
+    </w:lvl>
+    <w:lvl w:ilvl="8" w:tplc="0409001B" w:tentative="1">
+      <w:start w:val="1"/>
+      <w:numFmt w:val="lowerRoman"/>
+      <w:lvlText w:val="%9."/>
+      <w:lvlJc w:val="right"/>
+      <w:pPr>
+        <w:ind w:left="6120" w:hanging="180"/>
+      </w:pPr>
+    </w:lvl>
+  </w:abstractNum>
+  <w:abstractNum w:abstractNumId="15" w15:restartNumberingAfterBreak="0">
+    <w:nsid w:val="2F3F37F1"/>
+    <w:multiLevelType w:val="hybridMultilevel"/>
+    <w:tmpl w:val="93B0566C"/>
+    <w:lvl w:ilvl="0" w:tplc="0409000F">
+      <w:start w:val="1"/>
+      <w:numFmt w:val="decimal"/>
+      <w:lvlText w:val="%1."/>
+      <w:lvlJc w:val="left"/>
+      <w:pPr>
+        <w:ind w:left="360" w:hanging="360"/>
+      </w:pPr>
+      <w:rPr>
+        <w:rFonts w:hint="default"/>
+        <w:color w:val="auto"/>
+      </w:rPr>
+    </w:lvl>
+    <w:lvl w:ilvl="1" w:tplc="04090019" w:tentative="1">
+      <w:start w:val="1"/>
+      <w:numFmt w:val="lowerLetter"/>
+      <w:lvlText w:val="%2."/>
+      <w:lvlJc w:val="left"/>
+      <w:pPr>
+        <w:ind w:left="1080" w:hanging="360"/>
+      </w:pPr>
+    </w:lvl>
+    <w:lvl w:ilvl="2" w:tplc="0409001B" w:tentative="1">
+      <w:start w:val="1"/>
+      <w:numFmt w:val="lowerRoman"/>
+      <w:lvlText w:val="%3."/>
+      <w:lvlJc w:val="right"/>
+      <w:pPr>
+        <w:ind w:left="1800" w:hanging="180"/>
+      </w:pPr>
+    </w:lvl>
+    <w:lvl w:ilvl="3" w:tplc="0409000F" w:tentative="1">
+      <w:start w:val="1"/>
+      <w:numFmt w:val="decimal"/>
+      <w:lvlText w:val="%4."/>
+      <w:lvlJc w:val="left"/>
+      <w:pPr>
+        <w:ind w:left="2520" w:hanging="360"/>
+      </w:pPr>
+    </w:lvl>
+    <w:lvl w:ilvl="4" w:tplc="04090019" w:tentative="1">
+      <w:start w:val="1"/>
+      <w:numFmt w:val="lowerLetter"/>
+      <w:lvlText w:val="%5."/>
+      <w:lvlJc w:val="left"/>
+      <w:pPr>
+        <w:ind w:left="3240" w:hanging="360"/>
+      </w:pPr>
+    </w:lvl>
+    <w:lvl w:ilvl="5" w:tplc="0409001B" w:tentative="1">
+      <w:start w:val="1"/>
+      <w:numFmt w:val="lowerRoman"/>
+      <w:lvlText w:val="%6."/>
+      <w:lvlJc w:val="right"/>
+      <w:pPr>
+        <w:ind w:left="3960" w:hanging="180"/>
+      </w:pPr>
+    </w:lvl>
+    <w:lvl w:ilvl="6" w:tplc="0409000F" w:tentative="1">
+      <w:start w:val="1"/>
+      <w:numFmt w:val="decimal"/>
+      <w:lvlText w:val="%7."/>
+      <w:lvlJc w:val="left"/>
+      <w:pPr>
+        <w:ind w:left="4680" w:hanging="360"/>
+      </w:pPr>
+    </w:lvl>
+    <w:lvl w:ilvl="7" w:tplc="04090019" w:tentative="1">
+      <w:start w:val="1"/>
+      <w:numFmt w:val="lowerLetter"/>
+      <w:lvlText w:val="%8."/>
+      <w:lvlJc w:val="left"/>
+      <w:pPr>
+        <w:ind w:left="5400" w:hanging="360"/>
+      </w:pPr>
+    </w:lvl>
+    <w:lvl w:ilvl="8" w:tplc="0409001B" w:tentative="1">
+      <w:start w:val="1"/>
+      <w:numFmt w:val="lowerRoman"/>
+      <w:lvlText w:val="%9."/>
+      <w:lvlJc w:val="right"/>
+      <w:pPr>
+        <w:ind w:left="6120" w:hanging="180"/>
+      </w:pPr>
+    </w:lvl>
+  </w:abstractNum>
+  <w:abstractNum w:abstractNumId="16" w15:restartNumberingAfterBreak="0">
     <w:nsid w:val="2F6E5BEA"/>
     <w:multiLevelType w:val="hybridMultilevel"/>
     <w:tmpl w:val="38ECFDA2"/>
@@ -34898,7 +35635,7 @@
       </w:pPr>
     </w:lvl>
   </w:abstractNum>
-  <w:abstractNum w:abstractNumId="14" w15:restartNumberingAfterBreak="0">
+  <w:abstractNum w:abstractNumId="17" w15:restartNumberingAfterBreak="0">
     <w:nsid w:val="40251725"/>
     <w:multiLevelType w:val="hybridMultilevel"/>
     <w:tmpl w:val="28F0FDBA"/>
@@ -34984,7 +35721,7 @@
       </w:pPr>
     </w:lvl>
   </w:abstractNum>
-  <w:abstractNum w:abstractNumId="15" w15:restartNumberingAfterBreak="0">
+  <w:abstractNum w:abstractNumId="18" w15:restartNumberingAfterBreak="0">
     <w:nsid w:val="4AEA4078"/>
     <w:multiLevelType w:val="hybridMultilevel"/>
     <w:tmpl w:val="DEE468EE"/>
@@ -35070,7 +35807,7 @@
       </w:pPr>
     </w:lvl>
   </w:abstractNum>
-  <w:abstractNum w:abstractNumId="16" w15:restartNumberingAfterBreak="0">
+  <w:abstractNum w:abstractNumId="19" w15:restartNumberingAfterBreak="0">
     <w:nsid w:val="4DE3467C"/>
     <w:multiLevelType w:val="hybridMultilevel"/>
     <w:tmpl w:val="3BBADE5C"/>
@@ -35159,7 +35896,7 @@
       </w:pPr>
     </w:lvl>
   </w:abstractNum>
-  <w:abstractNum w:abstractNumId="17" w15:restartNumberingAfterBreak="0">
+  <w:abstractNum w:abstractNumId="20" w15:restartNumberingAfterBreak="0">
     <w:nsid w:val="4E19632B"/>
     <w:multiLevelType w:val="multilevel"/>
     <w:tmpl w:val="7C402478"/>
@@ -35272,7 +36009,7 @@
       </w:rPr>
     </w:lvl>
   </w:abstractNum>
-  <w:abstractNum w:abstractNumId="18" w15:restartNumberingAfterBreak="0">
+  <w:abstractNum w:abstractNumId="21" w15:restartNumberingAfterBreak="0">
     <w:nsid w:val="4F886889"/>
     <w:multiLevelType w:val="hybridMultilevel"/>
     <w:tmpl w:val="D5968336"/>
@@ -35361,7 +36098,7 @@
       </w:pPr>
     </w:lvl>
   </w:abstractNum>
-  <w:abstractNum w:abstractNumId="19" w15:restartNumberingAfterBreak="0">
+  <w:abstractNum w:abstractNumId="22" w15:restartNumberingAfterBreak="0">
     <w:nsid w:val="538E2B03"/>
     <w:multiLevelType w:val="multilevel"/>
     <w:tmpl w:val="903E3022"/>
@@ -35474,7 +36211,7 @@
       </w:rPr>
     </w:lvl>
   </w:abstractNum>
-  <w:abstractNum w:abstractNumId="20" w15:restartNumberingAfterBreak="0">
+  <w:abstractNum w:abstractNumId="23" w15:restartNumberingAfterBreak="0">
     <w:nsid w:val="53C8544B"/>
     <w:multiLevelType w:val="hybridMultilevel"/>
     <w:tmpl w:val="34F647B2"/>
@@ -35590,7 +36327,7 @@
       </w:pPr>
     </w:lvl>
   </w:abstractNum>
-  <w:abstractNum w:abstractNumId="21" w15:restartNumberingAfterBreak="0">
+  <w:abstractNum w:abstractNumId="24" w15:restartNumberingAfterBreak="0">
     <w:nsid w:val="53CB555F"/>
     <w:multiLevelType w:val="hybridMultilevel"/>
     <w:tmpl w:val="546403E8"/>
@@ -35676,7 +36413,7 @@
       </w:pPr>
     </w:lvl>
   </w:abstractNum>
-  <w:abstractNum w:abstractNumId="22" w15:restartNumberingAfterBreak="0">
+  <w:abstractNum w:abstractNumId="25" w15:restartNumberingAfterBreak="0">
     <w:nsid w:val="5ABD4EB2"/>
     <w:multiLevelType w:val="hybridMultilevel"/>
     <w:tmpl w:val="93D4AE9C"/>
@@ -35766,7 +36503,7 @@
       </w:pPr>
     </w:lvl>
   </w:abstractNum>
-  <w:abstractNum w:abstractNumId="23" w15:restartNumberingAfterBreak="0">
+  <w:abstractNum w:abstractNumId="26" w15:restartNumberingAfterBreak="0">
     <w:nsid w:val="5C9461E3"/>
     <w:multiLevelType w:val="hybridMultilevel"/>
     <w:tmpl w:val="35242224"/>
@@ -35879,7 +36616,7 @@
       </w:rPr>
     </w:lvl>
   </w:abstractNum>
-  <w:abstractNum w:abstractNumId="24" w15:restartNumberingAfterBreak="0">
+  <w:abstractNum w:abstractNumId="27" w15:restartNumberingAfterBreak="0">
     <w:nsid w:val="5DE3223D"/>
     <w:multiLevelType w:val="hybridMultilevel"/>
     <w:tmpl w:val="6E96DE54"/>
@@ -35965,7 +36702,7 @@
       </w:pPr>
     </w:lvl>
   </w:abstractNum>
-  <w:abstractNum w:abstractNumId="25" w15:restartNumberingAfterBreak="0">
+  <w:abstractNum w:abstractNumId="28" w15:restartNumberingAfterBreak="0">
     <w:nsid w:val="609637EB"/>
     <w:multiLevelType w:val="hybridMultilevel"/>
     <w:tmpl w:val="796E1544"/>
@@ -36051,7 +36788,7 @@
       </w:pPr>
     </w:lvl>
   </w:abstractNum>
-  <w:abstractNum w:abstractNumId="26" w15:restartNumberingAfterBreak="0">
+  <w:abstractNum w:abstractNumId="29" w15:restartNumberingAfterBreak="0">
     <w:nsid w:val="63EE7C48"/>
     <w:multiLevelType w:val="hybridMultilevel"/>
     <w:tmpl w:val="107EEF8A"/>
@@ -36163,7 +36900,7 @@
       </w:rPr>
     </w:lvl>
   </w:abstractNum>
-  <w:abstractNum w:abstractNumId="27" w15:restartNumberingAfterBreak="0">
+  <w:abstractNum w:abstractNumId="30" w15:restartNumberingAfterBreak="0">
     <w:nsid w:val="66C30700"/>
     <w:multiLevelType w:val="hybridMultilevel"/>
     <w:tmpl w:val="3098B2D8"/>
@@ -36252,7 +36989,7 @@
       </w:pPr>
     </w:lvl>
   </w:abstractNum>
-  <w:abstractNum w:abstractNumId="28" w15:restartNumberingAfterBreak="0">
+  <w:abstractNum w:abstractNumId="31" w15:restartNumberingAfterBreak="0">
     <w:nsid w:val="6E422EEB"/>
     <w:multiLevelType w:val="hybridMultilevel"/>
     <w:tmpl w:val="3098B2D8"/>
@@ -36341,7 +37078,93 @@
       </w:pPr>
     </w:lvl>
   </w:abstractNum>
-  <w:abstractNum w:abstractNumId="29" w15:restartNumberingAfterBreak="0">
+  <w:abstractNum w:abstractNumId="32" w15:restartNumberingAfterBreak="0">
+    <w:nsid w:val="6E7265E4"/>
+    <w:multiLevelType w:val="hybridMultilevel"/>
+    <w:tmpl w:val="07DAB5A0"/>
+    <w:lvl w:ilvl="0" w:tplc="0409000F">
+      <w:start w:val="1"/>
+      <w:numFmt w:val="decimal"/>
+      <w:lvlText w:val="%1."/>
+      <w:lvlJc w:val="left"/>
+      <w:pPr>
+        <w:ind w:left="360" w:hanging="360"/>
+      </w:pPr>
+    </w:lvl>
+    <w:lvl w:ilvl="1" w:tplc="04090019" w:tentative="1">
+      <w:start w:val="1"/>
+      <w:numFmt w:val="lowerLetter"/>
+      <w:lvlText w:val="%2."/>
+      <w:lvlJc w:val="left"/>
+      <w:pPr>
+        <w:ind w:left="1080" w:hanging="360"/>
+      </w:pPr>
+    </w:lvl>
+    <w:lvl w:ilvl="2" w:tplc="0409001B" w:tentative="1">
+      <w:start w:val="1"/>
+      <w:numFmt w:val="lowerRoman"/>
+      <w:lvlText w:val="%3."/>
+      <w:lvlJc w:val="right"/>
+      <w:pPr>
+        <w:ind w:left="1800" w:hanging="180"/>
+      </w:pPr>
+    </w:lvl>
+    <w:lvl w:ilvl="3" w:tplc="0409000F" w:tentative="1">
+      <w:start w:val="1"/>
+      <w:numFmt w:val="decimal"/>
+      <w:lvlText w:val="%4."/>
+      <w:lvlJc w:val="left"/>
+      <w:pPr>
+        <w:ind w:left="2520" w:hanging="360"/>
+      </w:pPr>
+    </w:lvl>
+    <w:lvl w:ilvl="4" w:tplc="04090019" w:tentative="1">
+      <w:start w:val="1"/>
+      <w:numFmt w:val="lowerLetter"/>
+      <w:lvlText w:val="%5."/>
+      <w:lvlJc w:val="left"/>
+      <w:pPr>
+        <w:ind w:left="3240" w:hanging="360"/>
+      </w:pPr>
+    </w:lvl>
+    <w:lvl w:ilvl="5" w:tplc="0409001B" w:tentative="1">
+      <w:start w:val="1"/>
+      <w:numFmt w:val="lowerRoman"/>
+      <w:lvlText w:val="%6."/>
+      <w:lvlJc w:val="right"/>
+      <w:pPr>
+        <w:ind w:left="3960" w:hanging="180"/>
+      </w:pPr>
+    </w:lvl>
+    <w:lvl w:ilvl="6" w:tplc="0409000F" w:tentative="1">
+      <w:start w:val="1"/>
+      <w:numFmt w:val="decimal"/>
+      <w:lvlText w:val="%7."/>
+      <w:lvlJc w:val="left"/>
+      <w:pPr>
+        <w:ind w:left="4680" w:hanging="360"/>
+      </w:pPr>
+    </w:lvl>
+    <w:lvl w:ilvl="7" w:tplc="04090019" w:tentative="1">
+      <w:start w:val="1"/>
+      <w:numFmt w:val="lowerLetter"/>
+      <w:lvlText w:val="%8."/>
+      <w:lvlJc w:val="left"/>
+      <w:pPr>
+        <w:ind w:left="5400" w:hanging="360"/>
+      </w:pPr>
+    </w:lvl>
+    <w:lvl w:ilvl="8" w:tplc="0409001B" w:tentative="1">
+      <w:start w:val="1"/>
+      <w:numFmt w:val="lowerRoman"/>
+      <w:lvlText w:val="%9."/>
+      <w:lvlJc w:val="right"/>
+      <w:pPr>
+        <w:ind w:left="6120" w:hanging="180"/>
+      </w:pPr>
+    </w:lvl>
+  </w:abstractNum>
+  <w:abstractNum w:abstractNumId="33" w15:restartNumberingAfterBreak="0">
     <w:nsid w:val="6EF5754A"/>
     <w:multiLevelType w:val="hybridMultilevel"/>
     <w:tmpl w:val="B706DD86"/>
@@ -36427,7 +37250,7 @@
       </w:pPr>
     </w:lvl>
   </w:abstractNum>
-  <w:abstractNum w:abstractNumId="30" w15:restartNumberingAfterBreak="0">
+  <w:abstractNum w:abstractNumId="34" w15:restartNumberingAfterBreak="0">
     <w:nsid w:val="73A95D6D"/>
     <w:multiLevelType w:val="hybridMultilevel"/>
     <w:tmpl w:val="E456610A"/>
@@ -36540,7 +37363,7 @@
       </w:pPr>
     </w:lvl>
   </w:abstractNum>
-  <w:abstractNum w:abstractNumId="31" w15:restartNumberingAfterBreak="0">
+  <w:abstractNum w:abstractNumId="35" w15:restartNumberingAfterBreak="0">
     <w:nsid w:val="743572B4"/>
     <w:multiLevelType w:val="hybridMultilevel"/>
     <w:tmpl w:val="769EEA46"/>
@@ -36626,7 +37449,7 @@
       </w:pPr>
     </w:lvl>
   </w:abstractNum>
-  <w:abstractNum w:abstractNumId="32" w15:restartNumberingAfterBreak="0">
+  <w:abstractNum w:abstractNumId="36" w15:restartNumberingAfterBreak="0">
     <w:nsid w:val="7B343E2A"/>
     <w:multiLevelType w:val="hybridMultilevel"/>
     <w:tmpl w:val="3BA80E84"/>
@@ -36715,7 +37538,7 @@
       </w:pPr>
     </w:lvl>
   </w:abstractNum>
-  <w:abstractNum w:abstractNumId="33" w15:restartNumberingAfterBreak="0">
+  <w:abstractNum w:abstractNumId="37" w15:restartNumberingAfterBreak="0">
     <w:nsid w:val="7D172B7C"/>
     <w:multiLevelType w:val="hybridMultilevel"/>
     <w:tmpl w:val="D5968336"/>
@@ -36804,7 +37627,7 @@
       </w:pPr>
     </w:lvl>
   </w:abstractNum>
-  <w:abstractNum w:abstractNumId="34" w15:restartNumberingAfterBreak="0">
+  <w:abstractNum w:abstractNumId="38" w15:restartNumberingAfterBreak="0">
     <w:nsid w:val="7F455D7F"/>
     <w:multiLevelType w:val="hybridMultilevel"/>
     <w:tmpl w:val="B9B25538"/>
@@ -36890,7 +37713,7 @@
       </w:pPr>
     </w:lvl>
   </w:abstractNum>
-  <w:abstractNum w:abstractNumId="35" w15:restartNumberingAfterBreak="0">
+  <w:abstractNum w:abstractNumId="39" w15:restartNumberingAfterBreak="0">
     <w:nsid w:val="7FD1378E"/>
     <w:multiLevelType w:val="hybridMultilevel"/>
     <w:tmpl w:val="E3D27EDE"/>
@@ -36977,49 +37800,49 @@
     </w:lvl>
   </w:abstractNum>
   <w:num w:numId="1">
-    <w:abstractNumId w:val="33"/>
+    <w:abstractNumId w:val="37"/>
   </w:num>
   <w:num w:numId="2">
     <w:abstractNumId w:val="3"/>
   </w:num>
   <w:num w:numId="3">
-    <w:abstractNumId w:val="22"/>
+    <w:abstractNumId w:val="25"/>
   </w:num>
   <w:num w:numId="4">
-    <w:abstractNumId w:val="30"/>
+    <w:abstractNumId w:val="34"/>
   </w:num>
   <w:num w:numId="5">
-    <w:abstractNumId w:val="13"/>
+    <w:abstractNumId w:val="16"/>
   </w:num>
   <w:num w:numId="6">
-    <w:abstractNumId w:val="21"/>
+    <w:abstractNumId w:val="24"/>
   </w:num>
   <w:num w:numId="7">
-    <w:abstractNumId w:val="14"/>
+    <w:abstractNumId w:val="17"/>
   </w:num>
   <w:num w:numId="8">
-    <w:abstractNumId w:val="24"/>
+    <w:abstractNumId w:val="27"/>
   </w:num>
   <w:num w:numId="9">
     <w:abstractNumId w:val="0"/>
   </w:num>
   <w:num w:numId="10">
-    <w:abstractNumId w:val="20"/>
+    <w:abstractNumId w:val="23"/>
   </w:num>
   <w:num w:numId="11">
-    <w:abstractNumId w:val="31"/>
+    <w:abstractNumId w:val="35"/>
   </w:num>
   <w:num w:numId="12">
-    <w:abstractNumId w:val="16"/>
+    <w:abstractNumId w:val="19"/>
   </w:num>
   <w:num w:numId="13">
     <w:abstractNumId w:val="10"/>
   </w:num>
   <w:num w:numId="14">
-    <w:abstractNumId w:val="18"/>
+    <w:abstractNumId w:val="21"/>
   </w:num>
   <w:num w:numId="15">
-    <w:abstractNumId w:val="19"/>
+    <w:abstractNumId w:val="22"/>
   </w:num>
   <w:num w:numId="16">
     <w:abstractNumId w:val="7"/>
@@ -37028,10 +37851,10 @@
     <w:abstractNumId w:val="6"/>
   </w:num>
   <w:num w:numId="18">
-    <w:abstractNumId w:val="26"/>
+    <w:abstractNumId w:val="29"/>
   </w:num>
   <w:num w:numId="19">
-    <w:abstractNumId w:val="17"/>
+    <w:abstractNumId w:val="20"/>
   </w:num>
   <w:num w:numId="20">
     <w:abstractNumId w:val="4"/>
@@ -37040,25 +37863,25 @@
     <w:abstractNumId w:val="2"/>
   </w:num>
   <w:num w:numId="22">
-    <w:abstractNumId w:val="29"/>
+    <w:abstractNumId w:val="33"/>
   </w:num>
   <w:num w:numId="23">
-    <w:abstractNumId w:val="27"/>
+    <w:abstractNumId w:val="30"/>
   </w:num>
   <w:num w:numId="24">
-    <w:abstractNumId w:val="28"/>
+    <w:abstractNumId w:val="31"/>
   </w:num>
   <w:num w:numId="25">
-    <w:abstractNumId w:val="15"/>
+    <w:abstractNumId w:val="18"/>
   </w:num>
   <w:num w:numId="26">
-    <w:abstractNumId w:val="23"/>
+    <w:abstractNumId w:val="26"/>
   </w:num>
   <w:num w:numId="27">
     <w:abstractNumId w:val="5"/>
   </w:num>
   <w:num w:numId="28">
-    <w:abstractNumId w:val="32"/>
+    <w:abstractNumId w:val="36"/>
   </w:num>
   <w:num w:numId="29">
     <w:abstractNumId w:val="11"/>
@@ -37070,19 +37893,31 @@
     <w:abstractNumId w:val="1"/>
   </w:num>
   <w:num w:numId="32">
-    <w:abstractNumId w:val="35"/>
+    <w:abstractNumId w:val="39"/>
   </w:num>
   <w:num w:numId="33">
     <w:abstractNumId w:val="12"/>
   </w:num>
   <w:num w:numId="34">
-    <w:abstractNumId w:val="25"/>
+    <w:abstractNumId w:val="28"/>
   </w:num>
   <w:num w:numId="35">
-    <w:abstractNumId w:val="34"/>
+    <w:abstractNumId w:val="38"/>
   </w:num>
   <w:num w:numId="36">
     <w:abstractNumId w:val="9"/>
+  </w:num>
+  <w:num w:numId="37">
+    <w:abstractNumId w:val="13"/>
+  </w:num>
+  <w:num w:numId="38">
+    <w:abstractNumId w:val="32"/>
+  </w:num>
+  <w:num w:numId="39">
+    <w:abstractNumId w:val="14"/>
+  </w:num>
+  <w:num w:numId="40">
+    <w:abstractNumId w:val="15"/>
   </w:num>
   <w:numIdMacAtCleanup w:val="3"/>
 </w:numbering>
@@ -40837,7 +41672,7 @@
 </file>
 
 <file path=customXml/itemProps1.xml><?xml version="1.0" encoding="utf-8"?>
-<ds:datastoreItem xmlns:ds="http://schemas.openxmlformats.org/officeDocument/2006/customXml" ds:itemID="{7BEB0294-6F1B-4680-A135-D636549CB959}">
+<ds:datastoreItem xmlns:ds="http://schemas.openxmlformats.org/officeDocument/2006/customXml" ds:itemID="{247D47FA-9F57-471D-9A7A-52CAFCFB8904}">
   <ds:schemaRefs>
     <ds:schemaRef ds:uri="http://schemas.openxmlformats.org/officeDocument/2006/bibliography"/>
   </ds:schemaRefs>

--- a/assets/weekly_report_template.docx
+++ b/assets/weekly_report_template.docx
@@ -22768,7 +22768,31 @@
           <w:szCs w:val="24"/>
           <w:lang w:eastAsia="en-IN"/>
         </w:rPr>
+        <w:t xml:space="preserve"> </w:t>
+      </w:r>
+      <w:bookmarkStart w:id="20" w:name="_GoBack"/>
+      <w:bookmarkEnd w:id="20"/>
+      <w:r>
+        <w:rPr>
+          <w:rFonts w:ascii="Times New Roman" w:eastAsia="Times New Roman" w:hAnsi="Times New Roman" w:cs="Times New Roman"/>
+          <w:b/>
+          <w:bCs/>
+          <w:sz w:val="24"/>
+          <w:szCs w:val="24"/>
+          <w:lang w:eastAsia="en-IN"/>
+        </w:rPr>
         <w:t>-</w:t>
+      </w:r>
+      <w:r>
+        <w:rPr>
+          <w:rFonts w:ascii="Times New Roman" w:eastAsia="Times New Roman" w:hAnsi="Times New Roman" w:cs="Times New Roman"/>
+          <w:b/>
+          <w:bCs/>
+          <w:sz w:val="24"/>
+          <w:szCs w:val="24"/>
+          <w:lang w:eastAsia="en-IN"/>
+        </w:rPr>
+        <w:t xml:space="preserve"> </w:t>
       </w:r>
       <w:r>
         <w:rPr>
@@ -23802,8 +23826,6 @@
               </w:rPr>
               <w:t>{%tr endfor %}</w:t>
             </w:r>
-            <w:bookmarkStart w:id="20" w:name="_GoBack"/>
-            <w:bookmarkEnd w:id="20"/>
           </w:p>
         </w:tc>
       </w:tr>
@@ -41672,7 +41694,7 @@
 </file>
 
 <file path=customXml/itemProps1.xml><?xml version="1.0" encoding="utf-8"?>
-<ds:datastoreItem xmlns:ds="http://schemas.openxmlformats.org/officeDocument/2006/customXml" ds:itemID="{247D47FA-9F57-471D-9A7A-52CAFCFB8904}">
+<ds:datastoreItem xmlns:ds="http://schemas.openxmlformats.org/officeDocument/2006/customXml" ds:itemID="{782803AC-55B1-4348-8B38-1BFD22E4D641}">
   <ds:schemaRefs>
     <ds:schemaRef ds:uri="http://schemas.openxmlformats.org/officeDocument/2006/bibliography"/>
   </ds:schemaRefs>

--- a/assets/weekly_report_template.docx
+++ b/assets/weekly_report_template.docx
@@ -14859,7 +14859,6 @@
               <w:bottom w:val="single" w:sz="4" w:space="0" w:color="auto"/>
               <w:right w:val="single" w:sz="4" w:space="0" w:color="auto"/>
             </w:tcBorders>
-            <w:vAlign w:val="center"/>
           </w:tcPr>
           <w:p>
             <w:pPr>
@@ -15240,7 +15239,23 @@
           <w:bCs/>
           <w:sz w:val="19"/>
         </w:rPr>
-        <w:t>ote: Units out for more than 72 hrs are only included.</w:t>
+        <w:t xml:space="preserve">ote: Units </w:t>
+      </w:r>
+      <w:r>
+        <w:rPr>
+          <w:b/>
+          <w:bCs/>
+          <w:sz w:val="19"/>
+        </w:rPr>
+        <w:t xml:space="preserve">with installed capacity more than 100 MW and </w:t>
+      </w:r>
+      <w:r>
+        <w:rPr>
+          <w:b/>
+          <w:bCs/>
+          <w:sz w:val="19"/>
+        </w:rPr>
+        <w:t>out for more than 72 hrs are only included.</w:t>
       </w:r>
       <w:r>
         <w:rPr>
@@ -15548,7 +15563,14 @@
                 <w:rFonts w:ascii="Arial" w:eastAsia="MS Mincho" w:hAnsi="Arial" w:cs="Arial"/>
                 <w:lang w:val="en-US" w:bidi="ar-SA"/>
               </w:rPr>
-              <w:t xml:space="preserve">Unit </w:t>
+              <w:t>Transmission Elemen</w:t>
+            </w:r>
+            <w:r>
+              <w:rPr>
+                <w:rFonts w:ascii="Arial" w:eastAsia="MS Mincho" w:hAnsi="Arial" w:cs="Arial"/>
+                <w:lang w:val="en-US" w:bidi="ar-SA"/>
+              </w:rPr>
+              <w:t xml:space="preserve">t </w:t>
             </w:r>
           </w:p>
         </w:tc>
@@ -15592,6 +15614,7 @@
             <w:pPr>
               <w:spacing w:line="280" w:lineRule="atLeast"/>
               <w:ind w:left="-110" w:right="-85"/>
+              <w:jc w:val="center"/>
               <w:rPr>
                 <w:rFonts w:ascii="Arial" w:eastAsia="MS Mincho" w:hAnsi="Arial" w:cs="Arial"/>
                 <w:sz w:val="19"/>
@@ -15606,14 +15629,7 @@
                 <w:szCs w:val="19"/>
                 <w:lang w:val="en-US" w:bidi="ar-SA"/>
               </w:rPr>
-              <w:t xml:space="preserve">Constituent/ </w:t>
-            </w:r>
-            <w:r>
-              <w:rPr>
-                <w:rFonts w:ascii="Arial" w:eastAsia="MS Mincho" w:hAnsi="Arial" w:cs="Arial"/>
-                <w:lang w:val="en-US" w:bidi="ar-SA"/>
-              </w:rPr>
-              <w:t>IPP</w:t>
+              <w:t>Owners</w:t>
             </w:r>
           </w:p>
         </w:tc>
@@ -16331,7 +16347,6 @@
               <w:right w:val="single" w:sz="4" w:space="0" w:color="auto"/>
             </w:tcBorders>
             <w:shd w:val="clear" w:color="auto" w:fill="auto"/>
-            <w:vAlign w:val="center"/>
           </w:tcPr>
           <w:p>
             <w:pPr>
@@ -18480,7 +18495,6 @@
               <w:bottom w:val="single" w:sz="4" w:space="0" w:color="auto"/>
             </w:tcBorders>
             <w:noWrap/>
-            <w:vAlign w:val="center"/>
           </w:tcPr>
           <w:p>
             <w:pPr>
@@ -20083,6 +20097,7 @@
             <w:pPr>
               <w:spacing w:after="0" w:line="240" w:lineRule="auto"/>
               <w:ind w:right="-268"/>
+              <w:jc w:val="both"/>
               <w:rPr>
                 <w:rFonts w:ascii="Times New Roman" w:eastAsia="Times New Roman" w:hAnsi="Times New Roman" w:cs="Times New Roman"/>
                 <w:sz w:val="24"/>
@@ -20146,6 +20161,7 @@
             <w:pPr>
               <w:spacing w:after="0" w:line="240" w:lineRule="auto"/>
               <w:ind w:left="-57" w:right="-57"/>
+              <w:jc w:val="both"/>
               <w:rPr>
                 <w:rFonts w:ascii="Times New Roman" w:eastAsia="Times New Roman" w:hAnsi="Times New Roman" w:cs="Times New Roman"/>
                 <w:sz w:val="24"/>
@@ -20209,6 +20225,7 @@
             <w:pPr>
               <w:spacing w:after="0" w:line="240" w:lineRule="auto"/>
               <w:ind w:left="-57" w:right="-57"/>
+              <w:jc w:val="both"/>
               <w:rPr>
                 <w:rFonts w:ascii="Times New Roman" w:eastAsia="Times New Roman" w:hAnsi="Times New Roman" w:cs="Times New Roman"/>
                 <w:sz w:val="24"/>
@@ -20261,6 +20278,8 @@
               </w:rPr>
               <w:t>}}</w:t>
             </w:r>
+            <w:bookmarkStart w:id="7" w:name="_GoBack"/>
+            <w:bookmarkEnd w:id="7"/>
           </w:p>
         </w:tc>
       </w:tr>
@@ -20327,12 +20346,12 @@
           <w:lang w:val="en-US" w:bidi="ar-SA"/>
         </w:rPr>
       </w:pPr>
-      <w:bookmarkStart w:id="7" w:name="_Toc416947637"/>
-      <w:bookmarkStart w:id="8" w:name="_Toc417032431"/>
-      <w:bookmarkStart w:id="9" w:name="_Toc417033197"/>
-      <w:bookmarkStart w:id="10" w:name="_Toc417034807"/>
-      <w:bookmarkStart w:id="11" w:name="_Toc417491172"/>
-      <w:bookmarkStart w:id="12" w:name="_Toc503553362"/>
+      <w:bookmarkStart w:id="8" w:name="_Toc416947637"/>
+      <w:bookmarkStart w:id="9" w:name="_Toc417032431"/>
+      <w:bookmarkStart w:id="10" w:name="_Toc417033197"/>
+      <w:bookmarkStart w:id="11" w:name="_Toc417034807"/>
+      <w:bookmarkStart w:id="12" w:name="_Toc417491172"/>
+      <w:bookmarkStart w:id="13" w:name="_Toc503553362"/>
       <w:r>
         <w:rPr>
           <w:rFonts w:ascii="Times New Roman" w:eastAsia="Times New Roman" w:hAnsi="Times New Roman" w:cs="Times New Roman"/>
@@ -20345,12 +20364,12 @@
         </w:rPr>
         <w:t>ICT Constraints</w:t>
       </w:r>
-      <w:bookmarkEnd w:id="7"/>
       <w:bookmarkEnd w:id="8"/>
       <w:bookmarkEnd w:id="9"/>
       <w:bookmarkEnd w:id="10"/>
       <w:bookmarkEnd w:id="11"/>
       <w:bookmarkEnd w:id="12"/>
+      <w:bookmarkEnd w:id="13"/>
     </w:p>
     <w:tbl>
       <w:tblPr>
@@ -20589,6 +20608,7 @@
           <w:p>
             <w:pPr>
               <w:spacing w:after="0" w:line="240" w:lineRule="auto"/>
+              <w:jc w:val="both"/>
               <w:rPr>
                 <w:rFonts w:ascii="Times New Roman" w:eastAsia="Times New Roman" w:hAnsi="Times New Roman" w:cs="Times New Roman"/>
                 <w:sz w:val="24"/>
@@ -20651,7 +20671,7 @@
           <w:p>
             <w:pPr>
               <w:spacing w:after="0" w:line="240" w:lineRule="auto"/>
-              <w:jc w:val="center"/>
+              <w:jc w:val="both"/>
               <w:rPr>
                 <w:rFonts w:ascii="Times New Roman" w:eastAsia="Times New Roman" w:hAnsi="Times New Roman" w:cs="Times New Roman"/>
                 <w:sz w:val="24"/>
@@ -20717,6 +20737,7 @@
                 <w:tab w:val="num" w:pos="720"/>
               </w:tabs>
               <w:spacing w:after="0" w:line="240" w:lineRule="auto"/>
+              <w:jc w:val="both"/>
               <w:rPr>
                 <w:rFonts w:ascii="Times New Roman" w:eastAsia="Times New Roman" w:hAnsi="Times New Roman" w:cs="Times New Roman"/>
                 <w:sz w:val="24"/>
@@ -20893,7 +20914,7 @@
                 <w:lang w:val="en-US" w:bidi="ar-SA"/>
               </w:rPr>
             </w:pPr>
-            <w:bookmarkStart w:id="13" w:name="_Toc503553364"/>
+            <w:bookmarkStart w:id="14" w:name="_Toc503553364"/>
             <w:r>
               <w:rPr>
                 <w:rFonts w:ascii="Times New Roman" w:eastAsia="Calibri" w:hAnsi="Times New Roman" w:cs="Times New Roman"/>
@@ -21079,6 +21100,7 @@
             <w:pPr>
               <w:spacing w:after="0" w:line="240" w:lineRule="auto"/>
               <w:ind w:left="57" w:right="57"/>
+              <w:jc w:val="both"/>
               <w:rPr>
                 <w:rFonts w:ascii="Times New Roman" w:eastAsia="Calibri" w:hAnsi="Times New Roman" w:cs="Times New Roman"/>
                 <w:szCs w:val="22"/>
@@ -21136,7 +21158,7 @@
             <w:pPr>
               <w:spacing w:after="0" w:line="240" w:lineRule="auto"/>
               <w:ind w:left="57" w:right="57"/>
-              <w:jc w:val="center"/>
+              <w:jc w:val="both"/>
               <w:rPr>
                 <w:rFonts w:ascii="Times New Roman" w:eastAsia="Calibri" w:hAnsi="Times New Roman" w:cs="Times New Roman"/>
                 <w:szCs w:val="22"/>
@@ -21242,7 +21264,7 @@
         </w:rPr>
         <w:t>Nodes Experiencing High Voltage</w:t>
       </w:r>
-      <w:bookmarkEnd w:id="13"/>
+      <w:bookmarkEnd w:id="14"/>
       <w:r>
         <w:rPr>
           <w:rFonts w:ascii="Times New Roman" w:eastAsia="Times New Roman" w:hAnsi="Times New Roman" w:cs="Times New Roman"/>
@@ -21548,6 +21570,7 @@
             <w:pPr>
               <w:spacing w:after="0" w:line="240" w:lineRule="auto"/>
               <w:ind w:right="-138"/>
+              <w:jc w:val="both"/>
               <w:rPr>
                 <w:rFonts w:ascii="Times New Roman" w:eastAsia="Times New Roman" w:hAnsi="Times New Roman" w:cs="Times New Roman"/>
                 <w:color w:val="000000"/>
@@ -21576,7 +21599,7 @@
           <w:p>
             <w:pPr>
               <w:spacing w:after="0" w:line="240" w:lineRule="auto"/>
-              <w:jc w:val="center"/>
+              <w:jc w:val="both"/>
               <w:rPr>
                 <w:rFonts w:ascii="Times New Roman" w:eastAsia="Times New Roman" w:hAnsi="Times New Roman" w:cs="Times New Roman"/>
                 <w:color w:val="000000"/>
@@ -21605,6 +21628,7 @@
           <w:p>
             <w:pPr>
               <w:spacing w:after="0" w:line="240" w:lineRule="auto"/>
+              <w:jc w:val="both"/>
               <w:rPr>
                 <w:rFonts w:ascii="Times New Roman" w:eastAsia="Times New Roman" w:hAnsi="Times New Roman" w:cs="Times New Roman"/>
                 <w:sz w:val="24"/>
@@ -21686,12 +21710,12 @@
           <w:lang w:val="en-US" w:bidi="ar-SA"/>
         </w:rPr>
       </w:pPr>
-      <w:bookmarkStart w:id="14" w:name="_Toc416947638"/>
-      <w:bookmarkStart w:id="15" w:name="_Toc417032432"/>
-      <w:bookmarkStart w:id="16" w:name="_Toc417033198"/>
-      <w:bookmarkStart w:id="17" w:name="_Toc417034808"/>
-      <w:bookmarkStart w:id="18" w:name="_Toc417491173"/>
-      <w:bookmarkStart w:id="19" w:name="_Toc488077030"/>
+      <w:bookmarkStart w:id="15" w:name="_Toc416947638"/>
+      <w:bookmarkStart w:id="16" w:name="_Toc417032432"/>
+      <w:bookmarkStart w:id="17" w:name="_Toc417033198"/>
+      <w:bookmarkStart w:id="18" w:name="_Toc417034808"/>
+      <w:bookmarkStart w:id="19" w:name="_Toc417491173"/>
+      <w:bookmarkStart w:id="20" w:name="_Toc488077030"/>
       <w:r>
         <w:rPr>
           <w:rFonts w:ascii="Times New Roman" w:eastAsia="MS Mincho" w:hAnsi="Times New Roman" w:cs="Times New Roman"/>
@@ -21827,7 +21851,7 @@
     </w:p>
     <w:tbl>
       <w:tblPr>
-        <w:tblW w:w="11204" w:type="dxa"/>
+        <w:tblW w:w="13016" w:type="dxa"/>
         <w:tblInd w:w="-5" w:type="dxa"/>
         <w:tblBorders>
           <w:top w:val="single" w:sz="4" w:space="0" w:color="auto"/>
@@ -21846,6 +21870,7 @@
       </w:tblPr>
       <w:tblGrid>
         <w:gridCol w:w="1812"/>
+        <w:gridCol w:w="1812"/>
         <w:gridCol w:w="1681"/>
         <w:gridCol w:w="2305"/>
         <w:gridCol w:w="1581"/>
@@ -21866,6 +21891,29 @@
               <w:pStyle w:val="TableParagraph"/>
               <w:jc w:val="center"/>
               <w:rPr>
+                <w:b/>
+                <w:bCs/>
+              </w:rPr>
+            </w:pPr>
+            <w:r>
+              <w:rPr>
+                <w:b/>
+                <w:bCs/>
+              </w:rPr>
+              <w:t>S. No</w:t>
+            </w:r>
+          </w:p>
+        </w:tc>
+        <w:tc>
+          <w:tcPr>
+            <w:tcW w:w="1812" w:type="dxa"/>
+            <w:vAlign w:val="center"/>
+          </w:tcPr>
+          <w:p>
+            <w:pPr>
+              <w:pStyle w:val="TableParagraph"/>
+              <w:jc w:val="center"/>
+              <w:rPr>
                 <w:sz w:val="20"/>
               </w:rPr>
             </w:pPr>
@@ -22046,9 +22094,8 @@
         </w:trPr>
         <w:tc>
           <w:tcPr>
-            <w:tcW w:w="11204" w:type="dxa"/>
-            <w:gridSpan w:val="6"/>
-            <w:vAlign w:val="center"/>
+            <w:tcW w:w="13016" w:type="dxa"/>
+            <w:gridSpan w:val="7"/>
           </w:tcPr>
           <w:p>
             <w:pPr>
@@ -22096,6 +22143,25 @@
         <w:tc>
           <w:tcPr>
             <w:tcW w:w="1812" w:type="dxa"/>
+          </w:tcPr>
+          <w:p>
+            <w:pPr>
+              <w:pStyle w:val="TableParagraph"/>
+              <w:numPr>
+                <w:ilvl w:val="0"/>
+                <w:numId w:val="41"/>
+              </w:numPr>
+              <w:jc w:val="center"/>
+              <w:rPr>
+                <w:b/>
+                <w:bCs/>
+              </w:rPr>
+            </w:pPr>
+          </w:p>
+        </w:tc>
+        <w:tc>
+          <w:tcPr>
+            <w:tcW w:w="1812" w:type="dxa"/>
             <w:vAlign w:val="center"/>
           </w:tcPr>
           <w:p>
@@ -22238,9 +22304,8 @@
         </w:trPr>
         <w:tc>
           <w:tcPr>
-            <w:tcW w:w="11204" w:type="dxa"/>
-            <w:gridSpan w:val="6"/>
-            <w:vAlign w:val="center"/>
+            <w:tcW w:w="13016" w:type="dxa"/>
+            <w:gridSpan w:val="7"/>
           </w:tcPr>
           <w:p>
             <w:pPr>
@@ -22770,8 +22835,6 @@
         </w:rPr>
         <w:t xml:space="preserve"> </w:t>
       </w:r>
-      <w:bookmarkStart w:id="20" w:name="_GoBack"/>
-      <w:bookmarkEnd w:id="20"/>
       <w:r>
         <w:rPr>
           <w:rFonts w:ascii="Times New Roman" w:eastAsia="Times New Roman" w:hAnsi="Times New Roman" w:cs="Times New Roman"/>
@@ -29396,12 +29459,12 @@
         <w:t>1</w:t>
       </w:r>
     </w:p>
-    <w:bookmarkEnd w:id="14"/>
     <w:bookmarkEnd w:id="15"/>
     <w:bookmarkEnd w:id="16"/>
     <w:bookmarkEnd w:id="17"/>
     <w:bookmarkEnd w:id="18"/>
     <w:bookmarkEnd w:id="19"/>
+    <w:bookmarkEnd w:id="20"/>
     <w:p>
       <w:pPr>
         <w:rPr>
@@ -35658,6 +35721,96 @@
     </w:lvl>
   </w:abstractNum>
   <w:abstractNum w:abstractNumId="17" w15:restartNumberingAfterBreak="0">
+    <w:nsid w:val="34F13011"/>
+    <w:multiLevelType w:val="hybridMultilevel"/>
+    <w:tmpl w:val="B3CAC2D0"/>
+    <w:lvl w:ilvl="0" w:tplc="351E0992">
+      <w:start w:val="1"/>
+      <w:numFmt w:val="decimal"/>
+      <w:lvlText w:val="%1."/>
+      <w:lvlJc w:val="left"/>
+      <w:pPr>
+        <w:ind w:left="720" w:hanging="360"/>
+      </w:pPr>
+      <w:rPr>
+        <w:rFonts w:hint="default"/>
+        <w:b w:val="0"/>
+      </w:rPr>
+    </w:lvl>
+    <w:lvl w:ilvl="1" w:tplc="04090019" w:tentative="1">
+      <w:start w:val="1"/>
+      <w:numFmt w:val="lowerLetter"/>
+      <w:lvlText w:val="%2."/>
+      <w:lvlJc w:val="left"/>
+      <w:pPr>
+        <w:ind w:left="1440" w:hanging="360"/>
+      </w:pPr>
+    </w:lvl>
+    <w:lvl w:ilvl="2" w:tplc="0409001B" w:tentative="1">
+      <w:start w:val="1"/>
+      <w:numFmt w:val="lowerRoman"/>
+      <w:lvlText w:val="%3."/>
+      <w:lvlJc w:val="right"/>
+      <w:pPr>
+        <w:ind w:left="2160" w:hanging="180"/>
+      </w:pPr>
+    </w:lvl>
+    <w:lvl w:ilvl="3" w:tplc="0409000F" w:tentative="1">
+      <w:start w:val="1"/>
+      <w:numFmt w:val="decimal"/>
+      <w:lvlText w:val="%4."/>
+      <w:lvlJc w:val="left"/>
+      <w:pPr>
+        <w:ind w:left="2880" w:hanging="360"/>
+      </w:pPr>
+    </w:lvl>
+    <w:lvl w:ilvl="4" w:tplc="04090019" w:tentative="1">
+      <w:start w:val="1"/>
+      <w:numFmt w:val="lowerLetter"/>
+      <w:lvlText w:val="%5."/>
+      <w:lvlJc w:val="left"/>
+      <w:pPr>
+        <w:ind w:left="3600" w:hanging="360"/>
+      </w:pPr>
+    </w:lvl>
+    <w:lvl w:ilvl="5" w:tplc="0409001B" w:tentative="1">
+      <w:start w:val="1"/>
+      <w:numFmt w:val="lowerRoman"/>
+      <w:lvlText w:val="%6."/>
+      <w:lvlJc w:val="right"/>
+      <w:pPr>
+        <w:ind w:left="4320" w:hanging="180"/>
+      </w:pPr>
+    </w:lvl>
+    <w:lvl w:ilvl="6" w:tplc="0409000F" w:tentative="1">
+      <w:start w:val="1"/>
+      <w:numFmt w:val="decimal"/>
+      <w:lvlText w:val="%7."/>
+      <w:lvlJc w:val="left"/>
+      <w:pPr>
+        <w:ind w:left="5040" w:hanging="360"/>
+      </w:pPr>
+    </w:lvl>
+    <w:lvl w:ilvl="7" w:tplc="04090019" w:tentative="1">
+      <w:start w:val="1"/>
+      <w:numFmt w:val="lowerLetter"/>
+      <w:lvlText w:val="%8."/>
+      <w:lvlJc w:val="left"/>
+      <w:pPr>
+        <w:ind w:left="5760" w:hanging="360"/>
+      </w:pPr>
+    </w:lvl>
+    <w:lvl w:ilvl="8" w:tplc="0409001B" w:tentative="1">
+      <w:start w:val="1"/>
+      <w:numFmt w:val="lowerRoman"/>
+      <w:lvlText w:val="%9."/>
+      <w:lvlJc w:val="right"/>
+      <w:pPr>
+        <w:ind w:left="6480" w:hanging="180"/>
+      </w:pPr>
+    </w:lvl>
+  </w:abstractNum>
+  <w:abstractNum w:abstractNumId="18" w15:restartNumberingAfterBreak="0">
     <w:nsid w:val="40251725"/>
     <w:multiLevelType w:val="hybridMultilevel"/>
     <w:tmpl w:val="28F0FDBA"/>
@@ -35743,7 +35896,7 @@
       </w:pPr>
     </w:lvl>
   </w:abstractNum>
-  <w:abstractNum w:abstractNumId="18" w15:restartNumberingAfterBreak="0">
+  <w:abstractNum w:abstractNumId="19" w15:restartNumberingAfterBreak="0">
     <w:nsid w:val="4AEA4078"/>
     <w:multiLevelType w:val="hybridMultilevel"/>
     <w:tmpl w:val="DEE468EE"/>
@@ -35829,7 +35982,7 @@
       </w:pPr>
     </w:lvl>
   </w:abstractNum>
-  <w:abstractNum w:abstractNumId="19" w15:restartNumberingAfterBreak="0">
+  <w:abstractNum w:abstractNumId="20" w15:restartNumberingAfterBreak="0">
     <w:nsid w:val="4DE3467C"/>
     <w:multiLevelType w:val="hybridMultilevel"/>
     <w:tmpl w:val="3BBADE5C"/>
@@ -35918,7 +36071,7 @@
       </w:pPr>
     </w:lvl>
   </w:abstractNum>
-  <w:abstractNum w:abstractNumId="20" w15:restartNumberingAfterBreak="0">
+  <w:abstractNum w:abstractNumId="21" w15:restartNumberingAfterBreak="0">
     <w:nsid w:val="4E19632B"/>
     <w:multiLevelType w:val="multilevel"/>
     <w:tmpl w:val="7C402478"/>
@@ -36031,7 +36184,7 @@
       </w:rPr>
     </w:lvl>
   </w:abstractNum>
-  <w:abstractNum w:abstractNumId="21" w15:restartNumberingAfterBreak="0">
+  <w:abstractNum w:abstractNumId="22" w15:restartNumberingAfterBreak="0">
     <w:nsid w:val="4F886889"/>
     <w:multiLevelType w:val="hybridMultilevel"/>
     <w:tmpl w:val="D5968336"/>
@@ -36120,7 +36273,7 @@
       </w:pPr>
     </w:lvl>
   </w:abstractNum>
-  <w:abstractNum w:abstractNumId="22" w15:restartNumberingAfterBreak="0">
+  <w:abstractNum w:abstractNumId="23" w15:restartNumberingAfterBreak="0">
     <w:nsid w:val="538E2B03"/>
     <w:multiLevelType w:val="multilevel"/>
     <w:tmpl w:val="903E3022"/>
@@ -36233,7 +36386,7 @@
       </w:rPr>
     </w:lvl>
   </w:abstractNum>
-  <w:abstractNum w:abstractNumId="23" w15:restartNumberingAfterBreak="0">
+  <w:abstractNum w:abstractNumId="24" w15:restartNumberingAfterBreak="0">
     <w:nsid w:val="53C8544B"/>
     <w:multiLevelType w:val="hybridMultilevel"/>
     <w:tmpl w:val="34F647B2"/>
@@ -36349,7 +36502,7 @@
       </w:pPr>
     </w:lvl>
   </w:abstractNum>
-  <w:abstractNum w:abstractNumId="24" w15:restartNumberingAfterBreak="0">
+  <w:abstractNum w:abstractNumId="25" w15:restartNumberingAfterBreak="0">
     <w:nsid w:val="53CB555F"/>
     <w:multiLevelType w:val="hybridMultilevel"/>
     <w:tmpl w:val="546403E8"/>
@@ -36435,7 +36588,7 @@
       </w:pPr>
     </w:lvl>
   </w:abstractNum>
-  <w:abstractNum w:abstractNumId="25" w15:restartNumberingAfterBreak="0">
+  <w:abstractNum w:abstractNumId="26" w15:restartNumberingAfterBreak="0">
     <w:nsid w:val="5ABD4EB2"/>
     <w:multiLevelType w:val="hybridMultilevel"/>
     <w:tmpl w:val="93D4AE9C"/>
@@ -36525,7 +36678,7 @@
       </w:pPr>
     </w:lvl>
   </w:abstractNum>
-  <w:abstractNum w:abstractNumId="26" w15:restartNumberingAfterBreak="0">
+  <w:abstractNum w:abstractNumId="27" w15:restartNumberingAfterBreak="0">
     <w:nsid w:val="5C9461E3"/>
     <w:multiLevelType w:val="hybridMultilevel"/>
     <w:tmpl w:val="35242224"/>
@@ -36638,7 +36791,7 @@
       </w:rPr>
     </w:lvl>
   </w:abstractNum>
-  <w:abstractNum w:abstractNumId="27" w15:restartNumberingAfterBreak="0">
+  <w:abstractNum w:abstractNumId="28" w15:restartNumberingAfterBreak="0">
     <w:nsid w:val="5DE3223D"/>
     <w:multiLevelType w:val="hybridMultilevel"/>
     <w:tmpl w:val="6E96DE54"/>
@@ -36724,7 +36877,7 @@
       </w:pPr>
     </w:lvl>
   </w:abstractNum>
-  <w:abstractNum w:abstractNumId="28" w15:restartNumberingAfterBreak="0">
+  <w:abstractNum w:abstractNumId="29" w15:restartNumberingAfterBreak="0">
     <w:nsid w:val="609637EB"/>
     <w:multiLevelType w:val="hybridMultilevel"/>
     <w:tmpl w:val="796E1544"/>
@@ -36810,7 +36963,7 @@
       </w:pPr>
     </w:lvl>
   </w:abstractNum>
-  <w:abstractNum w:abstractNumId="29" w15:restartNumberingAfterBreak="0">
+  <w:abstractNum w:abstractNumId="30" w15:restartNumberingAfterBreak="0">
     <w:nsid w:val="63EE7C48"/>
     <w:multiLevelType w:val="hybridMultilevel"/>
     <w:tmpl w:val="107EEF8A"/>
@@ -36922,7 +37075,7 @@
       </w:rPr>
     </w:lvl>
   </w:abstractNum>
-  <w:abstractNum w:abstractNumId="30" w15:restartNumberingAfterBreak="0">
+  <w:abstractNum w:abstractNumId="31" w15:restartNumberingAfterBreak="0">
     <w:nsid w:val="66C30700"/>
     <w:multiLevelType w:val="hybridMultilevel"/>
     <w:tmpl w:val="3098B2D8"/>
@@ -37011,7 +37164,7 @@
       </w:pPr>
     </w:lvl>
   </w:abstractNum>
-  <w:abstractNum w:abstractNumId="31" w15:restartNumberingAfterBreak="0">
+  <w:abstractNum w:abstractNumId="32" w15:restartNumberingAfterBreak="0">
     <w:nsid w:val="6E422EEB"/>
     <w:multiLevelType w:val="hybridMultilevel"/>
     <w:tmpl w:val="3098B2D8"/>
@@ -37100,7 +37253,7 @@
       </w:pPr>
     </w:lvl>
   </w:abstractNum>
-  <w:abstractNum w:abstractNumId="32" w15:restartNumberingAfterBreak="0">
+  <w:abstractNum w:abstractNumId="33" w15:restartNumberingAfterBreak="0">
     <w:nsid w:val="6E7265E4"/>
     <w:multiLevelType w:val="hybridMultilevel"/>
     <w:tmpl w:val="07DAB5A0"/>
@@ -37186,7 +37339,7 @@
       </w:pPr>
     </w:lvl>
   </w:abstractNum>
-  <w:abstractNum w:abstractNumId="33" w15:restartNumberingAfterBreak="0">
+  <w:abstractNum w:abstractNumId="34" w15:restartNumberingAfterBreak="0">
     <w:nsid w:val="6EF5754A"/>
     <w:multiLevelType w:val="hybridMultilevel"/>
     <w:tmpl w:val="B706DD86"/>
@@ -37272,7 +37425,7 @@
       </w:pPr>
     </w:lvl>
   </w:abstractNum>
-  <w:abstractNum w:abstractNumId="34" w15:restartNumberingAfterBreak="0">
+  <w:abstractNum w:abstractNumId="35" w15:restartNumberingAfterBreak="0">
     <w:nsid w:val="73A95D6D"/>
     <w:multiLevelType w:val="hybridMultilevel"/>
     <w:tmpl w:val="E456610A"/>
@@ -37385,7 +37538,7 @@
       </w:pPr>
     </w:lvl>
   </w:abstractNum>
-  <w:abstractNum w:abstractNumId="35" w15:restartNumberingAfterBreak="0">
+  <w:abstractNum w:abstractNumId="36" w15:restartNumberingAfterBreak="0">
     <w:nsid w:val="743572B4"/>
     <w:multiLevelType w:val="hybridMultilevel"/>
     <w:tmpl w:val="769EEA46"/>
@@ -37471,7 +37624,7 @@
       </w:pPr>
     </w:lvl>
   </w:abstractNum>
-  <w:abstractNum w:abstractNumId="36" w15:restartNumberingAfterBreak="0">
+  <w:abstractNum w:abstractNumId="37" w15:restartNumberingAfterBreak="0">
     <w:nsid w:val="7B343E2A"/>
     <w:multiLevelType w:val="hybridMultilevel"/>
     <w:tmpl w:val="3BA80E84"/>
@@ -37560,7 +37713,7 @@
       </w:pPr>
     </w:lvl>
   </w:abstractNum>
-  <w:abstractNum w:abstractNumId="37" w15:restartNumberingAfterBreak="0">
+  <w:abstractNum w:abstractNumId="38" w15:restartNumberingAfterBreak="0">
     <w:nsid w:val="7D172B7C"/>
     <w:multiLevelType w:val="hybridMultilevel"/>
     <w:tmpl w:val="D5968336"/>
@@ -37649,7 +37802,7 @@
       </w:pPr>
     </w:lvl>
   </w:abstractNum>
-  <w:abstractNum w:abstractNumId="38" w15:restartNumberingAfterBreak="0">
+  <w:abstractNum w:abstractNumId="39" w15:restartNumberingAfterBreak="0">
     <w:nsid w:val="7F455D7F"/>
     <w:multiLevelType w:val="hybridMultilevel"/>
     <w:tmpl w:val="B9B25538"/>
@@ -37735,7 +37888,7 @@
       </w:pPr>
     </w:lvl>
   </w:abstractNum>
-  <w:abstractNum w:abstractNumId="39" w15:restartNumberingAfterBreak="0">
+  <w:abstractNum w:abstractNumId="40" w15:restartNumberingAfterBreak="0">
     <w:nsid w:val="7FD1378E"/>
     <w:multiLevelType w:val="hybridMultilevel"/>
     <w:tmpl w:val="E3D27EDE"/>
@@ -37822,49 +37975,49 @@
     </w:lvl>
   </w:abstractNum>
   <w:num w:numId="1">
-    <w:abstractNumId w:val="37"/>
+    <w:abstractNumId w:val="38"/>
   </w:num>
   <w:num w:numId="2">
     <w:abstractNumId w:val="3"/>
   </w:num>
   <w:num w:numId="3">
-    <w:abstractNumId w:val="25"/>
+    <w:abstractNumId w:val="26"/>
   </w:num>
   <w:num w:numId="4">
-    <w:abstractNumId w:val="34"/>
+    <w:abstractNumId w:val="35"/>
   </w:num>
   <w:num w:numId="5">
     <w:abstractNumId w:val="16"/>
   </w:num>
   <w:num w:numId="6">
-    <w:abstractNumId w:val="24"/>
+    <w:abstractNumId w:val="25"/>
   </w:num>
   <w:num w:numId="7">
-    <w:abstractNumId w:val="17"/>
+    <w:abstractNumId w:val="18"/>
   </w:num>
   <w:num w:numId="8">
-    <w:abstractNumId w:val="27"/>
+    <w:abstractNumId w:val="28"/>
   </w:num>
   <w:num w:numId="9">
     <w:abstractNumId w:val="0"/>
   </w:num>
   <w:num w:numId="10">
-    <w:abstractNumId w:val="23"/>
+    <w:abstractNumId w:val="24"/>
   </w:num>
   <w:num w:numId="11">
-    <w:abstractNumId w:val="35"/>
+    <w:abstractNumId w:val="36"/>
   </w:num>
   <w:num w:numId="12">
-    <w:abstractNumId w:val="19"/>
+    <w:abstractNumId w:val="20"/>
   </w:num>
   <w:num w:numId="13">
     <w:abstractNumId w:val="10"/>
   </w:num>
   <w:num w:numId="14">
-    <w:abstractNumId w:val="21"/>
+    <w:abstractNumId w:val="22"/>
   </w:num>
   <w:num w:numId="15">
-    <w:abstractNumId w:val="22"/>
+    <w:abstractNumId w:val="23"/>
   </w:num>
   <w:num w:numId="16">
     <w:abstractNumId w:val="7"/>
@@ -37873,10 +38026,10 @@
     <w:abstractNumId w:val="6"/>
   </w:num>
   <w:num w:numId="18">
-    <w:abstractNumId w:val="29"/>
+    <w:abstractNumId w:val="30"/>
   </w:num>
   <w:num w:numId="19">
-    <w:abstractNumId w:val="20"/>
+    <w:abstractNumId w:val="21"/>
   </w:num>
   <w:num w:numId="20">
     <w:abstractNumId w:val="4"/>
@@ -37885,25 +38038,25 @@
     <w:abstractNumId w:val="2"/>
   </w:num>
   <w:num w:numId="22">
-    <w:abstractNumId w:val="33"/>
+    <w:abstractNumId w:val="34"/>
   </w:num>
   <w:num w:numId="23">
-    <w:abstractNumId w:val="30"/>
+    <w:abstractNumId w:val="31"/>
   </w:num>
   <w:num w:numId="24">
-    <w:abstractNumId w:val="31"/>
+    <w:abstractNumId w:val="32"/>
   </w:num>
   <w:num w:numId="25">
-    <w:abstractNumId w:val="18"/>
+    <w:abstractNumId w:val="19"/>
   </w:num>
   <w:num w:numId="26">
-    <w:abstractNumId w:val="26"/>
+    <w:abstractNumId w:val="27"/>
   </w:num>
   <w:num w:numId="27">
     <w:abstractNumId w:val="5"/>
   </w:num>
   <w:num w:numId="28">
-    <w:abstractNumId w:val="36"/>
+    <w:abstractNumId w:val="37"/>
   </w:num>
   <w:num w:numId="29">
     <w:abstractNumId w:val="11"/>
@@ -37915,16 +38068,16 @@
     <w:abstractNumId w:val="1"/>
   </w:num>
   <w:num w:numId="32">
-    <w:abstractNumId w:val="39"/>
+    <w:abstractNumId w:val="40"/>
   </w:num>
   <w:num w:numId="33">
     <w:abstractNumId w:val="12"/>
   </w:num>
   <w:num w:numId="34">
-    <w:abstractNumId w:val="28"/>
+    <w:abstractNumId w:val="29"/>
   </w:num>
   <w:num w:numId="35">
-    <w:abstractNumId w:val="38"/>
+    <w:abstractNumId w:val="39"/>
   </w:num>
   <w:num w:numId="36">
     <w:abstractNumId w:val="9"/>
@@ -37933,13 +38086,16 @@
     <w:abstractNumId w:val="13"/>
   </w:num>
   <w:num w:numId="38">
-    <w:abstractNumId w:val="32"/>
+    <w:abstractNumId w:val="33"/>
   </w:num>
   <w:num w:numId="39">
     <w:abstractNumId w:val="14"/>
   </w:num>
   <w:num w:numId="40">
     <w:abstractNumId w:val="15"/>
+  </w:num>
+  <w:num w:numId="41">
+    <w:abstractNumId w:val="17"/>
   </w:num>
   <w:numIdMacAtCleanup w:val="3"/>
 </w:numbering>
@@ -41694,7 +41850,7 @@
 </file>
 
 <file path=customXml/itemProps1.xml><?xml version="1.0" encoding="utf-8"?>
-<ds:datastoreItem xmlns:ds="http://schemas.openxmlformats.org/officeDocument/2006/customXml" ds:itemID="{782803AC-55B1-4348-8B38-1BFD22E4D641}">
+<ds:datastoreItem xmlns:ds="http://schemas.openxmlformats.org/officeDocument/2006/customXml" ds:itemID="{432FFCC8-27A5-4FE2-8FA5-38B4D5362BFE}">
   <ds:schemaRefs>
     <ds:schemaRef ds:uri="http://schemas.openxmlformats.org/officeDocument/2006/bibliography"/>
   </ds:schemaRefs>

--- a/assets/weekly_report_template.docx
+++ b/assets/weekly_report_template.docx
@@ -20096,7 +20096,7 @@
           <w:p>
             <w:pPr>
               <w:spacing w:after="0" w:line="240" w:lineRule="auto"/>
-              <w:ind w:right="-268"/>
+              <w:ind w:right="-83"/>
               <w:jc w:val="both"/>
               <w:rPr>
                 <w:rFonts w:ascii="Times New Roman" w:eastAsia="Times New Roman" w:hAnsi="Times New Roman" w:cs="Times New Roman"/>
@@ -20278,8 +20278,6 @@
               </w:rPr>
               <w:t>}}</w:t>
             </w:r>
-            <w:bookmarkStart w:id="7" w:name="_GoBack"/>
-            <w:bookmarkEnd w:id="7"/>
           </w:p>
         </w:tc>
       </w:tr>
@@ -20346,12 +20344,12 @@
           <w:lang w:val="en-US" w:bidi="ar-SA"/>
         </w:rPr>
       </w:pPr>
-      <w:bookmarkStart w:id="8" w:name="_Toc416947637"/>
-      <w:bookmarkStart w:id="9" w:name="_Toc417032431"/>
-      <w:bookmarkStart w:id="10" w:name="_Toc417033197"/>
-      <w:bookmarkStart w:id="11" w:name="_Toc417034807"/>
-      <w:bookmarkStart w:id="12" w:name="_Toc417491172"/>
-      <w:bookmarkStart w:id="13" w:name="_Toc503553362"/>
+      <w:bookmarkStart w:id="7" w:name="_Toc416947637"/>
+      <w:bookmarkStart w:id="8" w:name="_Toc417032431"/>
+      <w:bookmarkStart w:id="9" w:name="_Toc417033197"/>
+      <w:bookmarkStart w:id="10" w:name="_Toc417034807"/>
+      <w:bookmarkStart w:id="11" w:name="_Toc417491172"/>
+      <w:bookmarkStart w:id="12" w:name="_Toc503553362"/>
       <w:r>
         <w:rPr>
           <w:rFonts w:ascii="Times New Roman" w:eastAsia="Times New Roman" w:hAnsi="Times New Roman" w:cs="Times New Roman"/>
@@ -20364,12 +20362,12 @@
         </w:rPr>
         <w:t>ICT Constraints</w:t>
       </w:r>
+      <w:bookmarkEnd w:id="7"/>
       <w:bookmarkEnd w:id="8"/>
       <w:bookmarkEnd w:id="9"/>
       <w:bookmarkEnd w:id="10"/>
       <w:bookmarkEnd w:id="11"/>
       <w:bookmarkEnd w:id="12"/>
-      <w:bookmarkEnd w:id="13"/>
     </w:p>
     <w:tbl>
       <w:tblPr>
@@ -20387,8 +20385,8 @@
         <w:tblLook w:val="04A0" w:firstRow="1" w:lastRow="0" w:firstColumn="1" w:lastColumn="0" w:noHBand="0" w:noVBand="1"/>
       </w:tblPr>
       <w:tblGrid>
-        <w:gridCol w:w="550"/>
-        <w:gridCol w:w="1035"/>
+        <w:gridCol w:w="537"/>
+        <w:gridCol w:w="1048"/>
         <w:gridCol w:w="3427"/>
         <w:gridCol w:w="5756"/>
       </w:tblGrid>
@@ -20608,6 +20606,7 @@
           <w:p>
             <w:pPr>
               <w:spacing w:after="0" w:line="240" w:lineRule="auto"/>
+              <w:ind w:right="42"/>
               <w:jc w:val="both"/>
               <w:rPr>
                 <w:rFonts w:ascii="Times New Roman" w:eastAsia="Times New Roman" w:hAnsi="Times New Roman" w:cs="Times New Roman"/>
@@ -20914,7 +20913,7 @@
                 <w:lang w:val="en-US" w:bidi="ar-SA"/>
               </w:rPr>
             </w:pPr>
-            <w:bookmarkStart w:id="14" w:name="_Toc503553364"/>
+            <w:bookmarkStart w:id="13" w:name="_Toc503553364"/>
             <w:r>
               <w:rPr>
                 <w:rFonts w:ascii="Times New Roman" w:eastAsia="Calibri" w:hAnsi="Times New Roman" w:cs="Times New Roman"/>
@@ -21264,7 +21263,7 @@
         </w:rPr>
         <w:t>Nodes Experiencing High Voltage</w:t>
       </w:r>
-      <w:bookmarkEnd w:id="14"/>
+      <w:bookmarkEnd w:id="13"/>
       <w:r>
         <w:rPr>
           <w:rFonts w:ascii="Times New Roman" w:eastAsia="Times New Roman" w:hAnsi="Times New Roman" w:cs="Times New Roman"/>
@@ -21569,7 +21568,7 @@
           <w:p>
             <w:pPr>
               <w:spacing w:after="0" w:line="240" w:lineRule="auto"/>
-              <w:ind w:right="-138"/>
+              <w:ind w:right="105"/>
               <w:jc w:val="both"/>
               <w:rPr>
                 <w:rFonts w:ascii="Times New Roman" w:eastAsia="Times New Roman" w:hAnsi="Times New Roman" w:cs="Times New Roman"/>
@@ -21663,6 +21662,8 @@
               </w:rPr>
               <w:t>.description }}</w:t>
             </w:r>
+            <w:bookmarkStart w:id="14" w:name="_GoBack"/>
+            <w:bookmarkEnd w:id="14"/>
           </w:p>
         </w:tc>
       </w:tr>
@@ -41850,7 +41851,7 @@
 </file>
 
 <file path=customXml/itemProps1.xml><?xml version="1.0" encoding="utf-8"?>
-<ds:datastoreItem xmlns:ds="http://schemas.openxmlformats.org/officeDocument/2006/customXml" ds:itemID="{432FFCC8-27A5-4FE2-8FA5-38B4D5362BFE}">
+<ds:datastoreItem xmlns:ds="http://schemas.openxmlformats.org/officeDocument/2006/customXml" ds:itemID="{B32257B6-A816-4D3A-AB93-91D262E0AFA2}">
   <ds:schemaRefs>
     <ds:schemaRef ds:uri="http://schemas.openxmlformats.org/officeDocument/2006/bibliography"/>
   </ds:schemaRefs>

--- a/assets/weekly_report_template.docx
+++ b/assets/weekly_report_template.docx
@@ -21662,8 +21662,6 @@
               </w:rPr>
               <w:t>.description }}</w:t>
             </w:r>
-            <w:bookmarkStart w:id="14" w:name="_GoBack"/>
-            <w:bookmarkEnd w:id="14"/>
           </w:p>
         </w:tc>
       </w:tr>
@@ -21711,12 +21709,12 @@
           <w:lang w:val="en-US" w:bidi="ar-SA"/>
         </w:rPr>
       </w:pPr>
-      <w:bookmarkStart w:id="15" w:name="_Toc416947638"/>
-      <w:bookmarkStart w:id="16" w:name="_Toc417032432"/>
-      <w:bookmarkStart w:id="17" w:name="_Toc417033198"/>
-      <w:bookmarkStart w:id="18" w:name="_Toc417034808"/>
-      <w:bookmarkStart w:id="19" w:name="_Toc417491173"/>
-      <w:bookmarkStart w:id="20" w:name="_Toc488077030"/>
+      <w:bookmarkStart w:id="14" w:name="_Toc416947638"/>
+      <w:bookmarkStart w:id="15" w:name="_Toc417032432"/>
+      <w:bookmarkStart w:id="16" w:name="_Toc417033198"/>
+      <w:bookmarkStart w:id="17" w:name="_Toc417034808"/>
+      <w:bookmarkStart w:id="18" w:name="_Toc417491173"/>
+      <w:bookmarkStart w:id="19" w:name="_Toc488077030"/>
       <w:r>
         <w:rPr>
           <w:rFonts w:ascii="Times New Roman" w:eastAsia="MS Mincho" w:hAnsi="Times New Roman" w:cs="Times New Roman"/>
@@ -21852,8 +21850,7 @@
     </w:p>
     <w:tbl>
       <w:tblPr>
-        <w:tblW w:w="13016" w:type="dxa"/>
-        <w:tblInd w:w="-5" w:type="dxa"/>
+        <w:tblW w:w="5000" w:type="pct"/>
         <w:tblBorders>
           <w:top w:val="single" w:sz="4" w:space="0" w:color="auto"/>
           <w:left w:val="single" w:sz="4" w:space="0" w:color="auto"/>
@@ -21862,7 +21859,6 @@
           <w:insideH w:val="single" w:sz="4" w:space="0" w:color="auto"/>
           <w:insideV w:val="single" w:sz="4" w:space="0" w:color="auto"/>
         </w:tblBorders>
-        <w:tblLayout w:type="fixed"/>
         <w:tblCellMar>
           <w:left w:w="0" w:type="dxa"/>
           <w:right w:w="0" w:type="dxa"/>
@@ -21870,13 +21866,13 @@
         <w:tblLook w:val="01E0" w:firstRow="1" w:lastRow="1" w:firstColumn="1" w:lastColumn="1" w:noHBand="0" w:noVBand="0"/>
       </w:tblPr>
       <w:tblGrid>
-        <w:gridCol w:w="1812"/>
-        <w:gridCol w:w="1812"/>
-        <w:gridCol w:w="1681"/>
-        <w:gridCol w:w="2305"/>
-        <w:gridCol w:w="1581"/>
-        <w:gridCol w:w="2065"/>
-        <w:gridCol w:w="1760"/>
+        <w:gridCol w:w="894"/>
+        <w:gridCol w:w="2123"/>
+        <w:gridCol w:w="1399"/>
+        <w:gridCol w:w="1930"/>
+        <w:gridCol w:w="1488"/>
+        <w:gridCol w:w="1725"/>
+        <w:gridCol w:w="1543"/>
       </w:tblGrid>
       <w:tr>
         <w:trPr>
@@ -21884,7 +21880,7 @@
         </w:trPr>
         <w:tc>
           <w:tcPr>
-            <w:tcW w:w="1812" w:type="dxa"/>
+            <w:tcW w:w="403" w:type="pct"/>
             <w:vAlign w:val="center"/>
           </w:tcPr>
           <w:p>
@@ -21907,7 +21903,7 @@
         </w:tc>
         <w:tc>
           <w:tcPr>
-            <w:tcW w:w="1812" w:type="dxa"/>
+            <w:tcW w:w="956" w:type="pct"/>
             <w:vAlign w:val="center"/>
           </w:tcPr>
           <w:p>
@@ -21929,7 +21925,7 @@
         </w:tc>
         <w:tc>
           <w:tcPr>
-            <w:tcW w:w="1681" w:type="dxa"/>
+            <w:tcW w:w="630" w:type="pct"/>
             <w:vAlign w:val="center"/>
           </w:tcPr>
           <w:p>
@@ -21951,7 +21947,7 @@
         </w:tc>
         <w:tc>
           <w:tcPr>
-            <w:tcW w:w="2305" w:type="dxa"/>
+            <w:tcW w:w="869" w:type="pct"/>
             <w:vAlign w:val="center"/>
           </w:tcPr>
           <w:p>
@@ -21973,7 +21969,7 @@
         </w:tc>
         <w:tc>
           <w:tcPr>
-            <w:tcW w:w="1581" w:type="dxa"/>
+            <w:tcW w:w="670" w:type="pct"/>
             <w:vAlign w:val="center"/>
           </w:tcPr>
           <w:p>
@@ -22012,7 +22008,7 @@
         </w:tc>
         <w:tc>
           <w:tcPr>
-            <w:tcW w:w="2065" w:type="dxa"/>
+            <w:tcW w:w="777" w:type="pct"/>
             <w:vAlign w:val="center"/>
           </w:tcPr>
           <w:p>
@@ -22051,7 +22047,7 @@
         </w:tc>
         <w:tc>
           <w:tcPr>
-            <w:tcW w:w="1760" w:type="dxa"/>
+            <w:tcW w:w="694" w:type="pct"/>
             <w:vAlign w:val="center"/>
           </w:tcPr>
           <w:p>
@@ -22095,7 +22091,7 @@
         </w:trPr>
         <w:tc>
           <w:tcPr>
-            <w:tcW w:w="13016" w:type="dxa"/>
+            <w:tcW w:w="5000" w:type="pct"/>
             <w:gridSpan w:val="7"/>
           </w:tcPr>
           <w:p>
@@ -22143,7 +22139,7 @@
         </w:trPr>
         <w:tc>
           <w:tcPr>
-            <w:tcW w:w="1812" w:type="dxa"/>
+            <w:tcW w:w="403" w:type="pct"/>
           </w:tcPr>
           <w:p>
             <w:pPr>
@@ -22162,7 +22158,7 @@
         </w:tc>
         <w:tc>
           <w:tcPr>
-            <w:tcW w:w="1812" w:type="dxa"/>
+            <w:tcW w:w="956" w:type="pct"/>
             <w:vAlign w:val="center"/>
           </w:tcPr>
           <w:p>
@@ -22185,7 +22181,7 @@
         </w:tc>
         <w:tc>
           <w:tcPr>
-            <w:tcW w:w="1681" w:type="dxa"/>
+            <w:tcW w:w="630" w:type="pct"/>
             <w:vAlign w:val="center"/>
           </w:tcPr>
           <w:p>
@@ -22202,13 +22198,22 @@
                 <w:b/>
                 <w:bCs/>
               </w:rPr>
-              <w:t>{{item.date}}</w:t>
-            </w:r>
-          </w:p>
-        </w:tc>
-        <w:tc>
-          <w:tcPr>
-            <w:tcW w:w="2305" w:type="dxa"/>
+              <w:t>{{</w:t>
+            </w:r>
+            <w:bookmarkStart w:id="20" w:name="_GoBack"/>
+            <w:bookmarkEnd w:id="20"/>
+            <w:r>
+              <w:rPr>
+                <w:b/>
+                <w:bCs/>
+              </w:rPr>
+              <w:t>item.date}}</w:t>
+            </w:r>
+          </w:p>
+        </w:tc>
+        <w:tc>
+          <w:tcPr>
+            <w:tcW w:w="869" w:type="pct"/>
             <w:vAlign w:val="center"/>
           </w:tcPr>
           <w:p>
@@ -22231,7 +22236,7 @@
         </w:tc>
         <w:tc>
           <w:tcPr>
-            <w:tcW w:w="1581" w:type="dxa"/>
+            <w:tcW w:w="670" w:type="pct"/>
             <w:vAlign w:val="center"/>
           </w:tcPr>
           <w:p>
@@ -22254,7 +22259,7 @@
         </w:tc>
         <w:tc>
           <w:tcPr>
-            <w:tcW w:w="2065" w:type="dxa"/>
+            <w:tcW w:w="777" w:type="pct"/>
             <w:vAlign w:val="center"/>
           </w:tcPr>
           <w:p>
@@ -22277,7 +22282,7 @@
         </w:tc>
         <w:tc>
           <w:tcPr>
-            <w:tcW w:w="1760" w:type="dxa"/>
+            <w:tcW w:w="694" w:type="pct"/>
             <w:vAlign w:val="center"/>
           </w:tcPr>
           <w:p>
@@ -22305,7 +22310,7 @@
         </w:trPr>
         <w:tc>
           <w:tcPr>
-            <w:tcW w:w="13016" w:type="dxa"/>
+            <w:tcW w:w="5000" w:type="pct"/>
             <w:gridSpan w:val="7"/>
           </w:tcPr>
           <w:p>
@@ -28361,7 +28366,6 @@
           <w:cs/>
           <w:lang w:val="en-US"/>
         </w:rPr>
-        <w:lastRenderedPageBreak/>
         <w:t xml:space="preserve">सिस्टम </w:t>
       </w:r>
       <w:r>
@@ -29460,12 +29464,12 @@
         <w:t>1</w:t>
       </w:r>
     </w:p>
+    <w:bookmarkEnd w:id="14"/>
     <w:bookmarkEnd w:id="15"/>
     <w:bookmarkEnd w:id="16"/>
     <w:bookmarkEnd w:id="17"/>
     <w:bookmarkEnd w:id="18"/>
     <w:bookmarkEnd w:id="19"/>
-    <w:bookmarkEnd w:id="20"/>
     <w:p>
       <w:pPr>
         <w:rPr>
@@ -29514,7 +29518,6 @@
           <w:cs/>
           <w:lang w:val="en-US"/>
         </w:rPr>
-        <w:lastRenderedPageBreak/>
         <w:t>वितरण</w:t>
       </w:r>
       <w:r>
@@ -41851,7 +41854,7 @@
 </file>
 
 <file path=customXml/itemProps1.xml><?xml version="1.0" encoding="utf-8"?>
-<ds:datastoreItem xmlns:ds="http://schemas.openxmlformats.org/officeDocument/2006/customXml" ds:itemID="{B32257B6-A816-4D3A-AB93-91D262E0AFA2}">
+<ds:datastoreItem xmlns:ds="http://schemas.openxmlformats.org/officeDocument/2006/customXml" ds:itemID="{2640F618-C8AE-4171-BEEC-A827CD7C0A39}">
   <ds:schemaRefs>
     <ds:schemaRef ds:uri="http://schemas.openxmlformats.org/officeDocument/2006/bibliography"/>
   </ds:schemaRefs>

--- a/assets/weekly_report_template.docx
+++ b/assets/weekly_report_template.docx
@@ -1,6 +1,6 @@
 
 <file path=word/document.xml><?xml version="1.0" encoding="utf-8"?>
-<w:document xmlns:wpc="http://schemas.microsoft.com/office/word/2010/wordprocessingCanvas" xmlns:mc="http://schemas.openxmlformats.org/markup-compatibility/2006" xmlns:o="urn:schemas-microsoft-com:office:office" xmlns:r="http://schemas.openxmlformats.org/officeDocument/2006/relationships" xmlns:m="http://schemas.openxmlformats.org/officeDocument/2006/math" xmlns:v="urn:schemas-microsoft-com:vml" xmlns:wp14="http://schemas.microsoft.com/office/word/2010/wordprocessingDrawing" xmlns:wp="http://schemas.openxmlformats.org/drawingml/2006/wordprocessingDrawing" xmlns:w10="urn:schemas-microsoft-com:office:word" xmlns:w="http://schemas.openxmlformats.org/wordprocessingml/2006/main" xmlns:w14="http://schemas.microsoft.com/office/word/2010/wordml" xmlns:w15="http://schemas.microsoft.com/office/word/2012/wordml" xmlns:wpg="http://schemas.microsoft.com/office/word/2010/wordprocessingGroup" xmlns:wpi="http://schemas.microsoft.com/office/word/2010/wordprocessingInk" xmlns:wne="http://schemas.microsoft.com/office/word/2006/wordml" xmlns:wps="http://schemas.microsoft.com/office/word/2010/wordprocessingShape" mc:Ignorable="w14 w15 wp14">
+<w:document xmlns:wpc="http://schemas.microsoft.com/office/word/2010/wordprocessingCanvas" xmlns:cx="http://schemas.microsoft.com/office/drawing/2014/chartex" xmlns:cx1="http://schemas.microsoft.com/office/drawing/2015/9/8/chartex" xmlns:cx2="http://schemas.microsoft.com/office/drawing/2015/10/21/chartex" xmlns:cx3="http://schemas.microsoft.com/office/drawing/2016/5/9/chartex" xmlns:cx4="http://schemas.microsoft.com/office/drawing/2016/5/10/chartex" xmlns:cx5="http://schemas.microsoft.com/office/drawing/2016/5/11/chartex" xmlns:cx6="http://schemas.microsoft.com/office/drawing/2016/5/12/chartex" xmlns:cx7="http://schemas.microsoft.com/office/drawing/2016/5/13/chartex" xmlns:cx8="http://schemas.microsoft.com/office/drawing/2016/5/14/chartex" xmlns:mc="http://schemas.openxmlformats.org/markup-compatibility/2006" xmlns:aink="http://schemas.microsoft.com/office/drawing/2016/ink" xmlns:am3d="http://schemas.microsoft.com/office/drawing/2017/model3d" xmlns:o="urn:schemas-microsoft-com:office:office" xmlns:r="http://schemas.openxmlformats.org/officeDocument/2006/relationships" xmlns:m="http://schemas.openxmlformats.org/officeDocument/2006/math" xmlns:v="urn:schemas-microsoft-com:vml" xmlns:wp14="http://schemas.microsoft.com/office/word/2010/wordprocessingDrawing" xmlns:wp="http://schemas.openxmlformats.org/drawingml/2006/wordprocessingDrawing" xmlns:w10="urn:schemas-microsoft-com:office:word" xmlns:w="http://schemas.openxmlformats.org/wordprocessingml/2006/main" xmlns:w14="http://schemas.microsoft.com/office/word/2010/wordml" xmlns:w15="http://schemas.microsoft.com/office/word/2012/wordml" xmlns:w16cex="http://schemas.microsoft.com/office/word/2018/wordml/cex" xmlns:w16cid="http://schemas.microsoft.com/office/word/2016/wordml/cid" xmlns:w16="http://schemas.microsoft.com/office/word/2018/wordml" xmlns:w16se="http://schemas.microsoft.com/office/word/2015/wordml/symex" xmlns:wpg="http://schemas.microsoft.com/office/word/2010/wordprocessingGroup" xmlns:wpi="http://schemas.microsoft.com/office/word/2010/wordprocessingInk" xmlns:wne="http://schemas.microsoft.com/office/word/2006/wordml" xmlns:wps="http://schemas.microsoft.com/office/word/2010/wordprocessingShape" mc:Ignorable="w14 w15 w16se w16cid w16 w16cex wp14">
   <w:body>
     <w:p>
       <w:pPr>
@@ -437,23 +437,25 @@
           <w:sz w:val="23"/>
           <w:lang w:val="en-US" w:bidi="ar-SA"/>
         </w:rPr>
-        <w:t>{{finYr}}</w:t>
-      </w:r>
+        <w:t>{{</w:t>
+      </w:r>
+      <w:proofErr w:type="spellStart"/>
       <w:r>
         <w:rPr>
           <w:rFonts w:ascii="Arial" w:eastAsia="MS Mincho" w:hAnsi="Arial" w:cs="Arial"/>
           <w:sz w:val="23"/>
           <w:lang w:val="en-US" w:bidi="ar-SA"/>
         </w:rPr>
-        <w:t xml:space="preserve"> / Week No </w:t>
-      </w:r>
+        <w:t>finYr</w:t>
+      </w:r>
+      <w:proofErr w:type="spellEnd"/>
       <w:r>
         <w:rPr>
           <w:rFonts w:ascii="Arial" w:eastAsia="MS Mincho" w:hAnsi="Arial" w:cs="Arial"/>
           <w:sz w:val="23"/>
           <w:lang w:val="en-US" w:bidi="ar-SA"/>
         </w:rPr>
-        <w:t>{{</w:t>
+        <w:t>}}</w:t>
       </w:r>
       <w:r>
         <w:rPr>
@@ -461,7 +463,7 @@
           <w:sz w:val="23"/>
           <w:lang w:val="en-US" w:bidi="ar-SA"/>
         </w:rPr>
-        <w:t>w</w:t>
+        <w:t xml:space="preserve"> / Week No </w:t>
       </w:r>
       <w:r>
         <w:rPr>
@@ -469,15 +471,16 @@
           <w:sz w:val="23"/>
           <w:lang w:val="en-US" w:bidi="ar-SA"/>
         </w:rPr>
-        <w:t>kNum}}</w:t>
-      </w:r>
+        <w:t>{{</w:t>
+      </w:r>
+      <w:proofErr w:type="spellStart"/>
       <w:r>
         <w:rPr>
           <w:rFonts w:ascii="Arial" w:eastAsia="MS Mincho" w:hAnsi="Arial" w:cs="Arial"/>
           <w:sz w:val="23"/>
           <w:lang w:val="en-US" w:bidi="ar-SA"/>
         </w:rPr>
-        <w:t xml:space="preserve"> </w:t>
+        <w:t>w</w:t>
       </w:r>
       <w:r>
         <w:rPr>
@@ -485,15 +488,17 @@
           <w:sz w:val="23"/>
           <w:lang w:val="en-US" w:bidi="ar-SA"/>
         </w:rPr>
-        <w:t xml:space="preserve"> </w:t>
-      </w:r>
+        <w:t>kNum</w:t>
+      </w:r>
+      <w:proofErr w:type="spellEnd"/>
+      <w:proofErr w:type="gramStart"/>
       <w:r>
         <w:rPr>
           <w:rFonts w:ascii="Arial" w:eastAsia="MS Mincho" w:hAnsi="Arial" w:cs="Arial"/>
           <w:sz w:val="23"/>
           <w:lang w:val="en-US" w:bidi="ar-SA"/>
         </w:rPr>
-        <w:t xml:space="preserve">   </w:t>
+        <w:t>}}</w:t>
       </w:r>
       <w:r>
         <w:rPr>
@@ -517,15 +522,16 @@
           <w:sz w:val="23"/>
           <w:lang w:val="en-US" w:bidi="ar-SA"/>
         </w:rPr>
-        <w:t xml:space="preserve">   </w:t>
-      </w:r>
+        <w:t xml:space="preserve"> </w:t>
+      </w:r>
+      <w:proofErr w:type="gramEnd"/>
       <w:r>
         <w:rPr>
           <w:rFonts w:ascii="Arial" w:eastAsia="MS Mincho" w:hAnsi="Arial" w:cs="Arial"/>
           <w:sz w:val="23"/>
           <w:lang w:val="en-US" w:bidi="ar-SA"/>
         </w:rPr>
-        <w:t xml:space="preserve"> </w:t>
+        <w:t xml:space="preserve">  </w:t>
       </w:r>
       <w:r>
         <w:rPr>
@@ -533,7 +539,7 @@
           <w:sz w:val="23"/>
           <w:lang w:val="en-US" w:bidi="ar-SA"/>
         </w:rPr>
-        <w:t xml:space="preserve">   </w:t>
+        <w:t xml:space="preserve"> </w:t>
       </w:r>
       <w:r>
         <w:rPr>
@@ -541,7 +547,7 @@
           <w:sz w:val="23"/>
           <w:lang w:val="en-US" w:bidi="ar-SA"/>
         </w:rPr>
-        <w:t xml:space="preserve">  </w:t>
+        <w:t xml:space="preserve"> </w:t>
       </w:r>
       <w:r>
         <w:rPr>
@@ -549,7 +555,7 @@
           <w:sz w:val="23"/>
           <w:lang w:val="en-US" w:bidi="ar-SA"/>
         </w:rPr>
-        <w:t xml:space="preserve"> </w:t>
+        <w:t xml:space="preserve">   </w:t>
       </w:r>
       <w:r>
         <w:rPr>
@@ -565,7 +571,7 @@
           <w:sz w:val="23"/>
           <w:lang w:val="en-US" w:bidi="ar-SA"/>
         </w:rPr>
-        <w:t xml:space="preserve"> </w:t>
+        <w:t xml:space="preserve">   </w:t>
       </w:r>
       <w:r>
         <w:rPr>
@@ -573,7 +579,7 @@
           <w:sz w:val="23"/>
           <w:lang w:val="en-US" w:bidi="ar-SA"/>
         </w:rPr>
-        <w:t xml:space="preserve"> </w:t>
+        <w:t xml:space="preserve">  </w:t>
       </w:r>
       <w:r>
         <w:rPr>
@@ -581,7 +587,7 @@
           <w:sz w:val="23"/>
           <w:lang w:val="en-US" w:bidi="ar-SA"/>
         </w:rPr>
-        <w:t xml:space="preserve">  </w:t>
+        <w:t xml:space="preserve"> </w:t>
       </w:r>
       <w:r>
         <w:rPr>
@@ -589,7 +595,7 @@
           <w:sz w:val="23"/>
           <w:lang w:val="en-US" w:bidi="ar-SA"/>
         </w:rPr>
-        <w:t xml:space="preserve">    </w:t>
+        <w:t xml:space="preserve"> </w:t>
       </w:r>
       <w:r>
         <w:rPr>
@@ -613,7 +619,7 @@
           <w:sz w:val="23"/>
           <w:lang w:val="en-US" w:bidi="ar-SA"/>
         </w:rPr>
-        <w:t xml:space="preserve"> </w:t>
+        <w:t xml:space="preserve">  </w:t>
       </w:r>
       <w:r>
         <w:rPr>
@@ -621,7 +627,7 @@
           <w:sz w:val="23"/>
           <w:lang w:val="en-US" w:bidi="ar-SA"/>
         </w:rPr>
-        <w:t xml:space="preserve">  </w:t>
+        <w:t xml:space="preserve">    </w:t>
       </w:r>
       <w:r>
         <w:rPr>
@@ -645,7 +651,7 @@
           <w:sz w:val="23"/>
           <w:lang w:val="en-US" w:bidi="ar-SA"/>
         </w:rPr>
-        <w:t xml:space="preserve">   </w:t>
+        <w:t xml:space="preserve"> </w:t>
       </w:r>
       <w:r>
         <w:rPr>
@@ -653,7 +659,7 @@
           <w:sz w:val="23"/>
           <w:lang w:val="en-US" w:bidi="ar-SA"/>
         </w:rPr>
-        <w:t xml:space="preserve"> </w:t>
+        <w:t xml:space="preserve">  </w:t>
       </w:r>
       <w:r>
         <w:rPr>
@@ -677,7 +683,7 @@
           <w:sz w:val="23"/>
           <w:lang w:val="en-US" w:bidi="ar-SA"/>
         </w:rPr>
-        <w:t xml:space="preserve"> </w:t>
+        <w:t xml:space="preserve">   </w:t>
       </w:r>
       <w:r>
         <w:rPr>
@@ -709,7 +715,7 @@
           <w:sz w:val="23"/>
           <w:lang w:val="en-US" w:bidi="ar-SA"/>
         </w:rPr>
-        <w:t xml:space="preserve">Period from </w:t>
+        <w:t xml:space="preserve"> </w:t>
       </w:r>
       <w:r>
         <w:rPr>
@@ -717,7 +723,7 @@
           <w:sz w:val="23"/>
           <w:lang w:val="en-US" w:bidi="ar-SA"/>
         </w:rPr>
-        <w:t>{{startDt}}</w:t>
+        <w:t xml:space="preserve"> </w:t>
       </w:r>
       <w:r>
         <w:rPr>
@@ -725,7 +731,7 @@
           <w:sz w:val="23"/>
           <w:lang w:val="en-US" w:bidi="ar-SA"/>
         </w:rPr>
-        <w:t xml:space="preserve"> to </w:t>
+        <w:t xml:space="preserve"> </w:t>
       </w:r>
       <w:r>
         <w:rPr>
@@ -733,7 +739,75 @@
           <w:sz w:val="23"/>
           <w:lang w:val="en-US" w:bidi="ar-SA"/>
         </w:rPr>
-        <w:t>{{endDt}}</w:t>
+        <w:t xml:space="preserve"> </w:t>
+      </w:r>
+      <w:r>
+        <w:rPr>
+          <w:rFonts w:ascii="Arial" w:eastAsia="MS Mincho" w:hAnsi="Arial" w:cs="Arial"/>
+          <w:sz w:val="23"/>
+          <w:lang w:val="en-US" w:bidi="ar-SA"/>
+        </w:rPr>
+        <w:t xml:space="preserve">Period from </w:t>
+      </w:r>
+      <w:r>
+        <w:rPr>
+          <w:rFonts w:ascii="Arial" w:eastAsia="MS Mincho" w:hAnsi="Arial" w:cs="Arial"/>
+          <w:sz w:val="23"/>
+          <w:lang w:val="en-US" w:bidi="ar-SA"/>
+        </w:rPr>
+        <w:t>{{</w:t>
+      </w:r>
+      <w:proofErr w:type="spellStart"/>
+      <w:r>
+        <w:rPr>
+          <w:rFonts w:ascii="Arial" w:eastAsia="MS Mincho" w:hAnsi="Arial" w:cs="Arial"/>
+          <w:sz w:val="23"/>
+          <w:lang w:val="en-US" w:bidi="ar-SA"/>
+        </w:rPr>
+        <w:t>startDt</w:t>
+      </w:r>
+      <w:proofErr w:type="spellEnd"/>
+      <w:r>
+        <w:rPr>
+          <w:rFonts w:ascii="Arial" w:eastAsia="MS Mincho" w:hAnsi="Arial" w:cs="Arial"/>
+          <w:sz w:val="23"/>
+          <w:lang w:val="en-US" w:bidi="ar-SA"/>
+        </w:rPr>
+        <w:t>}}</w:t>
+      </w:r>
+      <w:r>
+        <w:rPr>
+          <w:rFonts w:ascii="Arial" w:eastAsia="MS Mincho" w:hAnsi="Arial" w:cs="Arial"/>
+          <w:sz w:val="23"/>
+          <w:lang w:val="en-US" w:bidi="ar-SA"/>
+        </w:rPr>
+        <w:t xml:space="preserve"> to </w:t>
+      </w:r>
+      <w:r>
+        <w:rPr>
+          <w:rFonts w:ascii="Arial" w:eastAsia="MS Mincho" w:hAnsi="Arial" w:cs="Arial"/>
+          <w:sz w:val="23"/>
+          <w:lang w:val="en-US" w:bidi="ar-SA"/>
+        </w:rPr>
+        <w:t>{{</w:t>
+      </w:r>
+      <w:proofErr w:type="spellStart"/>
+      <w:r>
+        <w:rPr>
+          <w:rFonts w:ascii="Arial" w:eastAsia="MS Mincho" w:hAnsi="Arial" w:cs="Arial"/>
+          <w:sz w:val="23"/>
+          <w:lang w:val="en-US" w:bidi="ar-SA"/>
+        </w:rPr>
+        <w:t>endDt</w:t>
+      </w:r>
+      <w:proofErr w:type="spellEnd"/>
+      <w:r>
+        <w:rPr>
+          <w:rFonts w:ascii="Arial" w:eastAsia="MS Mincho" w:hAnsi="Arial" w:cs="Arial"/>
+          <w:sz w:val="23"/>
+          <w:lang w:val="en-US" w:bidi="ar-SA"/>
+        </w:rPr>
+        <w:t>}}</w:t>
       </w:r>
     </w:p>
     <w:p>
@@ -2161,6 +2235,7 @@
                 <w:lang w:val="en-US" w:bidi="ar-SA"/>
               </w:rPr>
             </w:pPr>
+            <w:proofErr w:type="gramStart"/>
             <w:r>
               <w:rPr>
                 <w:rFonts w:ascii="Times New Roman" w:eastAsia="MS Mincho" w:hAnsi="Times New Roman" w:cs="Times New Roman"/>
@@ -2171,7 +2246,34 @@
                 <w:szCs w:val="19"/>
                 <w:lang w:val="en-US" w:bidi="ar-SA"/>
               </w:rPr>
-              <w:t>{{ weeklyFdi }}</w:t>
+              <w:t xml:space="preserve">{{ </w:t>
+            </w:r>
+            <w:proofErr w:type="spellStart"/>
+            <w:r>
+              <w:rPr>
+                <w:rFonts w:ascii="Times New Roman" w:eastAsia="MS Mincho" w:hAnsi="Times New Roman" w:cs="Times New Roman"/>
+                <w:b/>
+                <w:bCs/>
+                <w:color w:val="000000"/>
+                <w:sz w:val="19"/>
+                <w:szCs w:val="19"/>
+                <w:lang w:val="en-US" w:bidi="ar-SA"/>
+              </w:rPr>
+              <w:t>weeklyFdi</w:t>
+            </w:r>
+            <w:proofErr w:type="spellEnd"/>
+            <w:proofErr w:type="gramEnd"/>
+            <w:r>
+              <w:rPr>
+                <w:rFonts w:ascii="Times New Roman" w:eastAsia="MS Mincho" w:hAnsi="Times New Roman" w:cs="Times New Roman"/>
+                <w:b/>
+                <w:bCs/>
+                <w:color w:val="000000"/>
+                <w:sz w:val="19"/>
+                <w:szCs w:val="19"/>
+                <w:lang w:val="en-US" w:bidi="ar-SA"/>
+              </w:rPr>
+              <w:t xml:space="preserve"> }}</w:t>
             </w:r>
           </w:p>
         </w:tc>
@@ -2202,6 +2304,7 @@
               </w:rPr>
               <w:t xml:space="preserve">{%tr for item in </w:t>
             </w:r>
+            <w:proofErr w:type="spellStart"/>
             <w:r>
               <w:rPr>
                 <w:bCs/>
@@ -2210,6 +2313,7 @@
               </w:rPr>
               <w:t>freqProfRows</w:t>
             </w:r>
+            <w:proofErr w:type="spellEnd"/>
             <w:r>
               <w:rPr>
                 <w:bCs/>
@@ -2259,12 +2363,37 @@
                 <w:bCs/>
               </w:rPr>
             </w:pPr>
-            <w:r>
-              <w:rPr>
-                <w:b/>
-                <w:bCs/>
-              </w:rPr>
-              <w:t>{{ item.date_day }}</w:t>
+            <w:proofErr w:type="gramStart"/>
+            <w:r>
+              <w:rPr>
+                <w:b/>
+                <w:bCs/>
+              </w:rPr>
+              <w:t xml:space="preserve">{{ </w:t>
+            </w:r>
+            <w:proofErr w:type="spellStart"/>
+            <w:r>
+              <w:rPr>
+                <w:b/>
+                <w:bCs/>
+              </w:rPr>
+              <w:t>item</w:t>
+            </w:r>
+            <w:proofErr w:type="gramEnd"/>
+            <w:r>
+              <w:rPr>
+                <w:b/>
+                <w:bCs/>
+              </w:rPr>
+              <w:t>.date_day</w:t>
+            </w:r>
+            <w:proofErr w:type="spellEnd"/>
+            <w:r>
+              <w:rPr>
+                <w:b/>
+                <w:bCs/>
+              </w:rPr>
+              <w:t xml:space="preserve"> }}</w:t>
             </w:r>
           </w:p>
         </w:tc>
@@ -2284,20 +2413,38 @@
                 <w:szCs w:val="19"/>
               </w:rPr>
             </w:pPr>
-            <w:r>
-              <w:rPr>
-                <w:b/>
-                <w:bCs/>
-              </w:rPr>
-              <w:t>{{ item.</w:t>
-            </w:r>
-            <w:r>
-              <w:rPr>
-                <w:b/>
-                <w:bCs/>
-              </w:rPr>
-              <w:t>max_freq</w:t>
-            </w:r>
+            <w:proofErr w:type="gramStart"/>
+            <w:r>
+              <w:rPr>
+                <w:b/>
+                <w:bCs/>
+              </w:rPr>
+              <w:t xml:space="preserve">{{ </w:t>
+            </w:r>
+            <w:proofErr w:type="spellStart"/>
+            <w:r>
+              <w:rPr>
+                <w:b/>
+                <w:bCs/>
+              </w:rPr>
+              <w:t>item.</w:t>
+            </w:r>
+            <w:r>
+              <w:rPr>
+                <w:b/>
+                <w:bCs/>
+              </w:rPr>
+              <w:t>max</w:t>
+            </w:r>
+            <w:proofErr w:type="gramEnd"/>
+            <w:r>
+              <w:rPr>
+                <w:b/>
+                <w:bCs/>
+              </w:rPr>
+              <w:t>_freq</w:t>
+            </w:r>
+            <w:proofErr w:type="spellEnd"/>
             <w:r>
               <w:rPr>
                 <w:b/>
@@ -2323,20 +2470,38 @@
                 <w:szCs w:val="19"/>
               </w:rPr>
             </w:pPr>
-            <w:r>
-              <w:rPr>
-                <w:b/>
-                <w:bCs/>
-              </w:rPr>
-              <w:t>{{ item.</w:t>
-            </w:r>
-            <w:r>
-              <w:rPr>
-                <w:b/>
-                <w:bCs/>
-              </w:rPr>
-              <w:t>min_freq</w:t>
-            </w:r>
+            <w:proofErr w:type="gramStart"/>
+            <w:r>
+              <w:rPr>
+                <w:b/>
+                <w:bCs/>
+              </w:rPr>
+              <w:t xml:space="preserve">{{ </w:t>
+            </w:r>
+            <w:proofErr w:type="spellStart"/>
+            <w:r>
+              <w:rPr>
+                <w:b/>
+                <w:bCs/>
+              </w:rPr>
+              <w:t>item.</w:t>
+            </w:r>
+            <w:r>
+              <w:rPr>
+                <w:b/>
+                <w:bCs/>
+              </w:rPr>
+              <w:t>min</w:t>
+            </w:r>
+            <w:proofErr w:type="gramEnd"/>
+            <w:r>
+              <w:rPr>
+                <w:b/>
+                <w:bCs/>
+              </w:rPr>
+              <w:t>_freq</w:t>
+            </w:r>
+            <w:proofErr w:type="spellEnd"/>
             <w:r>
               <w:rPr>
                 <w:b/>
@@ -2362,20 +2527,38 @@
                 <w:szCs w:val="19"/>
               </w:rPr>
             </w:pPr>
-            <w:r>
-              <w:rPr>
-                <w:b/>
-                <w:bCs/>
-              </w:rPr>
-              <w:t>{{ item.</w:t>
-            </w:r>
-            <w:r>
-              <w:rPr>
-                <w:b/>
-                <w:bCs/>
-              </w:rPr>
-              <w:t>avg_freq</w:t>
-            </w:r>
+            <w:proofErr w:type="gramStart"/>
+            <w:r>
+              <w:rPr>
+                <w:b/>
+                <w:bCs/>
+              </w:rPr>
+              <w:t xml:space="preserve">{{ </w:t>
+            </w:r>
+            <w:proofErr w:type="spellStart"/>
+            <w:r>
+              <w:rPr>
+                <w:b/>
+                <w:bCs/>
+              </w:rPr>
+              <w:t>item.</w:t>
+            </w:r>
+            <w:r>
+              <w:rPr>
+                <w:b/>
+                <w:bCs/>
+              </w:rPr>
+              <w:t>avg</w:t>
+            </w:r>
+            <w:proofErr w:type="gramEnd"/>
+            <w:r>
+              <w:rPr>
+                <w:b/>
+                <w:bCs/>
+              </w:rPr>
+              <w:t>_freq</w:t>
+            </w:r>
+            <w:proofErr w:type="spellEnd"/>
             <w:r>
               <w:rPr>
                 <w:b/>
@@ -2401,12 +2584,29 @@
                 <w:szCs w:val="19"/>
               </w:rPr>
             </w:pPr>
-            <w:r>
-              <w:rPr>
-                <w:b/>
-                <w:bCs/>
-              </w:rPr>
-              <w:t>{{ item.</w:t>
+            <w:proofErr w:type="gramStart"/>
+            <w:r>
+              <w:rPr>
+                <w:b/>
+                <w:bCs/>
+              </w:rPr>
+              <w:t xml:space="preserve">{{ </w:t>
+            </w:r>
+            <w:proofErr w:type="spellStart"/>
+            <w:r>
+              <w:rPr>
+                <w:b/>
+                <w:bCs/>
+              </w:rPr>
+              <w:t>item</w:t>
+            </w:r>
+            <w:proofErr w:type="gramEnd"/>
+            <w:r>
+              <w:rPr>
+                <w:b/>
+                <w:bCs/>
+              </w:rPr>
+              <w:t>.</w:t>
             </w:r>
             <w:r>
               <w:rPr>
@@ -2415,6 +2615,7 @@
               </w:rPr>
               <w:t>less_than_band</w:t>
             </w:r>
+            <w:proofErr w:type="spellEnd"/>
             <w:r>
               <w:rPr>
                 <w:b/>
@@ -2440,20 +2641,38 @@
                 <w:szCs w:val="19"/>
               </w:rPr>
             </w:pPr>
-            <w:r>
-              <w:rPr>
-                <w:b/>
-                <w:bCs/>
-              </w:rPr>
-              <w:t>{{ item.</w:t>
-            </w:r>
-            <w:r>
-              <w:rPr>
-                <w:b/>
-                <w:bCs/>
-              </w:rPr>
-              <w:t>bw_band</w:t>
-            </w:r>
+            <w:proofErr w:type="gramStart"/>
+            <w:r>
+              <w:rPr>
+                <w:b/>
+                <w:bCs/>
+              </w:rPr>
+              <w:t xml:space="preserve">{{ </w:t>
+            </w:r>
+            <w:proofErr w:type="spellStart"/>
+            <w:r>
+              <w:rPr>
+                <w:b/>
+                <w:bCs/>
+              </w:rPr>
+              <w:t>item.</w:t>
+            </w:r>
+            <w:r>
+              <w:rPr>
+                <w:b/>
+                <w:bCs/>
+              </w:rPr>
+              <w:t>bw</w:t>
+            </w:r>
+            <w:proofErr w:type="gramEnd"/>
+            <w:r>
+              <w:rPr>
+                <w:b/>
+                <w:bCs/>
+              </w:rPr>
+              <w:t>_band</w:t>
+            </w:r>
+            <w:proofErr w:type="spellEnd"/>
             <w:r>
               <w:rPr>
                 <w:b/>
@@ -2479,12 +2698,29 @@
                 <w:szCs w:val="19"/>
               </w:rPr>
             </w:pPr>
-            <w:r>
-              <w:rPr>
-                <w:b/>
-                <w:bCs/>
-              </w:rPr>
-              <w:t>{{ item.</w:t>
+            <w:proofErr w:type="gramStart"/>
+            <w:r>
+              <w:rPr>
+                <w:b/>
+                <w:bCs/>
+              </w:rPr>
+              <w:t xml:space="preserve">{{ </w:t>
+            </w:r>
+            <w:proofErr w:type="spellStart"/>
+            <w:r>
+              <w:rPr>
+                <w:b/>
+                <w:bCs/>
+              </w:rPr>
+              <w:t>item</w:t>
+            </w:r>
+            <w:proofErr w:type="gramEnd"/>
+            <w:r>
+              <w:rPr>
+                <w:b/>
+                <w:bCs/>
+              </w:rPr>
+              <w:t>.</w:t>
             </w:r>
             <w:r>
               <w:rPr>
@@ -2493,6 +2729,7 @@
               </w:rPr>
               <w:t>great_than_band</w:t>
             </w:r>
+            <w:proofErr w:type="spellEnd"/>
             <w:r>
               <w:rPr>
                 <w:b/>
@@ -2518,20 +2755,38 @@
                 <w:szCs w:val="19"/>
               </w:rPr>
             </w:pPr>
-            <w:r>
-              <w:rPr>
-                <w:b/>
-                <w:bCs/>
-              </w:rPr>
-              <w:t>{{ item.</w:t>
-            </w:r>
-            <w:r>
-              <w:rPr>
-                <w:b/>
-                <w:bCs/>
-              </w:rPr>
-              <w:t>out_of_band</w:t>
-            </w:r>
+            <w:proofErr w:type="gramStart"/>
+            <w:r>
+              <w:rPr>
+                <w:b/>
+                <w:bCs/>
+              </w:rPr>
+              <w:t xml:space="preserve">{{ </w:t>
+            </w:r>
+            <w:proofErr w:type="spellStart"/>
+            <w:r>
+              <w:rPr>
+                <w:b/>
+                <w:bCs/>
+              </w:rPr>
+              <w:t>item.</w:t>
+            </w:r>
+            <w:r>
+              <w:rPr>
+                <w:b/>
+                <w:bCs/>
+              </w:rPr>
+              <w:t>out</w:t>
+            </w:r>
+            <w:proofErr w:type="gramEnd"/>
+            <w:r>
+              <w:rPr>
+                <w:b/>
+                <w:bCs/>
+              </w:rPr>
+              <w:t>_of_band</w:t>
+            </w:r>
+            <w:proofErr w:type="spellEnd"/>
             <w:r>
               <w:rPr>
                 <w:b/>
@@ -2557,20 +2812,38 @@
                 <w:szCs w:val="19"/>
               </w:rPr>
             </w:pPr>
-            <w:r>
-              <w:rPr>
-                <w:b/>
-                <w:bCs/>
-              </w:rPr>
-              <w:t>{{ item.</w:t>
-            </w:r>
-            <w:r>
-              <w:rPr>
-                <w:b/>
-                <w:bCs/>
-              </w:rPr>
-              <w:t>out_hrs</w:t>
-            </w:r>
+            <w:proofErr w:type="gramStart"/>
+            <w:r>
+              <w:rPr>
+                <w:b/>
+                <w:bCs/>
+              </w:rPr>
+              <w:t xml:space="preserve">{{ </w:t>
+            </w:r>
+            <w:proofErr w:type="spellStart"/>
+            <w:r>
+              <w:rPr>
+                <w:b/>
+                <w:bCs/>
+              </w:rPr>
+              <w:t>item.</w:t>
+            </w:r>
+            <w:r>
+              <w:rPr>
+                <w:b/>
+                <w:bCs/>
+              </w:rPr>
+              <w:t>out</w:t>
+            </w:r>
+            <w:proofErr w:type="gramEnd"/>
+            <w:r>
+              <w:rPr>
+                <w:b/>
+                <w:bCs/>
+              </w:rPr>
+              <w:t>_hrs</w:t>
+            </w:r>
+            <w:proofErr w:type="spellEnd"/>
             <w:r>
               <w:rPr>
                 <w:b/>
@@ -2596,12 +2869,21 @@
                 <w:szCs w:val="19"/>
               </w:rPr>
             </w:pPr>
-            <w:r>
-              <w:rPr>
-                <w:b/>
-                <w:bCs/>
-              </w:rPr>
-              <w:t>{{ item.</w:t>
+            <w:proofErr w:type="gramStart"/>
+            <w:r>
+              <w:rPr>
+                <w:b/>
+                <w:bCs/>
+              </w:rPr>
+              <w:t xml:space="preserve">{{ </w:t>
+            </w:r>
+            <w:proofErr w:type="spellStart"/>
+            <w:r>
+              <w:rPr>
+                <w:b/>
+                <w:bCs/>
+              </w:rPr>
+              <w:t>item.</w:t>
             </w:r>
             <w:r>
               <w:rPr>
@@ -2610,6 +2892,8 @@
               </w:rPr>
               <w:t>fdi</w:t>
             </w:r>
+            <w:proofErr w:type="spellEnd"/>
+            <w:proofErr w:type="gramEnd"/>
             <w:r>
               <w:rPr>
                 <w:b/>
@@ -2654,7 +2938,15 @@
               <w:pStyle w:val="NoSpacing"/>
             </w:pPr>
             <w:r>
-              <w:t>{%tr endfor %}</w:t>
+              <w:t xml:space="preserve">{%tr </w:t>
+            </w:r>
+            <w:proofErr w:type="spellStart"/>
+            <w:r>
+              <w:t>endfor</w:t>
+            </w:r>
+            <w:proofErr w:type="spellEnd"/>
+            <w:r>
+              <w:t xml:space="preserve"> %}</w:t>
             </w:r>
           </w:p>
         </w:tc>
@@ -3116,6 +3408,7 @@
                 <w:lang w:val="en-US" w:bidi="ar-SA"/>
               </w:rPr>
             </w:pPr>
+            <w:proofErr w:type="spellStart"/>
             <w:r>
               <w:rPr>
                 <w:rFonts w:ascii="Arial" w:eastAsia="MS Mincho" w:hAnsi="Arial" w:cs="Arial"/>
@@ -3127,6 +3420,7 @@
               </w:rPr>
               <w:t>Asoj</w:t>
             </w:r>
+            <w:proofErr w:type="spellEnd"/>
           </w:p>
           <w:p>
             <w:pPr>
@@ -3198,6 +3492,7 @@
                 <w:lang w:val="en-US" w:bidi="ar-SA"/>
               </w:rPr>
             </w:pPr>
+            <w:proofErr w:type="spellStart"/>
             <w:r>
               <w:rPr>
                 <w:rFonts w:ascii="Arial" w:eastAsia="MS Mincho" w:hAnsi="Arial" w:cs="Arial"/>
@@ -3209,6 +3504,7 @@
               </w:rPr>
               <w:t>Bhilai</w:t>
             </w:r>
+            <w:proofErr w:type="spellEnd"/>
           </w:p>
           <w:p>
             <w:pPr>
@@ -3360,6 +3656,7 @@
                 <w:lang w:val="en-US" w:bidi="ar-SA"/>
               </w:rPr>
             </w:pPr>
+            <w:proofErr w:type="spellStart"/>
             <w:r>
               <w:rPr>
                 <w:rFonts w:ascii="Arial" w:eastAsia="MS Mincho" w:hAnsi="Arial" w:cs="Arial"/>
@@ -3371,6 +3668,7 @@
               </w:rPr>
               <w:t>Boisar</w:t>
             </w:r>
+            <w:proofErr w:type="spellEnd"/>
           </w:p>
           <w:p>
             <w:pPr>
@@ -3466,6 +3764,7 @@
                 <w:lang w:val="en-US" w:bidi="ar-SA"/>
               </w:rPr>
             </w:pPr>
+            <w:proofErr w:type="spellStart"/>
             <w:r>
               <w:rPr>
                 <w:rFonts w:ascii="Arial" w:eastAsia="MS Mincho" w:hAnsi="Arial" w:cs="Arial"/>
@@ -3477,6 +3776,7 @@
               </w:rPr>
               <w:t>Damoh</w:t>
             </w:r>
+            <w:proofErr w:type="spellEnd"/>
           </w:p>
           <w:p>
             <w:pPr>
@@ -3544,6 +3844,7 @@
               </w:rPr>
               <w:t xml:space="preserve"> </w:t>
             </w:r>
+            <w:proofErr w:type="spellStart"/>
             <w:r>
               <w:rPr>
                 <w:rFonts w:ascii="Arial" w:eastAsia="MS Mincho" w:hAnsi="Arial" w:cs="Arial"/>
@@ -3555,6 +3856,7 @@
               </w:rPr>
               <w:t>Dehgam</w:t>
             </w:r>
+            <w:proofErr w:type="spellEnd"/>
           </w:p>
           <w:p>
             <w:pPr>
@@ -4920,6 +5222,7 @@
               </w:rPr>
               <w:t xml:space="preserve">{%tr for row in </w:t>
             </w:r>
+            <w:proofErr w:type="spellStart"/>
             <w:r>
               <w:rPr>
                 <w:b/>
@@ -4929,6 +5232,7 @@
               </w:rPr>
               <w:t>voltStats</w:t>
             </w:r>
+            <w:proofErr w:type="spellEnd"/>
             <w:r>
               <w:rPr>
                 <w:b/>
@@ -5033,7 +5337,27 @@
                 <w:bCs/>
                 <w:lang w:bidi="hi-IN"/>
               </w:rPr>
-              <w:t>{{row.date}}</w:t>
+              <w:t>{{</w:t>
+            </w:r>
+            <w:proofErr w:type="spellStart"/>
+            <w:proofErr w:type="gramStart"/>
+            <w:r>
+              <w:rPr>
+                <w:b/>
+                <w:bCs/>
+                <w:lang w:bidi="hi-IN"/>
+              </w:rPr>
+              <w:t>row.date</w:t>
+            </w:r>
+            <w:proofErr w:type="spellEnd"/>
+            <w:proofErr w:type="gramEnd"/>
+            <w:r>
+              <w:rPr>
+                <w:b/>
+                <w:bCs/>
+                <w:lang w:bidi="hi-IN"/>
+              </w:rPr>
+              <w:t>}}</w:t>
             </w:r>
           </w:p>
         </w:tc>
@@ -5071,7 +5395,33 @@
                 <w:szCs w:val="19"/>
                 <w:lang w:bidi="hi-IN"/>
               </w:rPr>
-              <w:t>{{row.amreliMax}}</w:t>
+              <w:t>{{</w:t>
+            </w:r>
+            <w:proofErr w:type="spellStart"/>
+            <w:proofErr w:type="gramStart"/>
+            <w:r>
+              <w:rPr>
+                <w:b/>
+                <w:bCs/>
+                <w:color w:val="000000"/>
+                <w:sz w:val="19"/>
+                <w:szCs w:val="19"/>
+                <w:lang w:bidi="hi-IN"/>
+              </w:rPr>
+              <w:t>row.amreliMax</w:t>
+            </w:r>
+            <w:proofErr w:type="spellEnd"/>
+            <w:proofErr w:type="gramEnd"/>
+            <w:r>
+              <w:rPr>
+                <w:b/>
+                <w:bCs/>
+                <w:color w:val="000000"/>
+                <w:sz w:val="19"/>
+                <w:szCs w:val="19"/>
+                <w:lang w:bidi="hi-IN"/>
+              </w:rPr>
+              <w:t>}}</w:t>
             </w:r>
           </w:p>
         </w:tc>
@@ -5109,7 +5459,33 @@
                 <w:szCs w:val="19"/>
                 <w:lang w:bidi="hi-IN"/>
               </w:rPr>
-              <w:t>{{row.amreliMin}}</w:t>
+              <w:t>{{</w:t>
+            </w:r>
+            <w:proofErr w:type="spellStart"/>
+            <w:proofErr w:type="gramStart"/>
+            <w:r>
+              <w:rPr>
+                <w:b/>
+                <w:bCs/>
+                <w:color w:val="000000"/>
+                <w:sz w:val="19"/>
+                <w:szCs w:val="19"/>
+                <w:lang w:bidi="hi-IN"/>
+              </w:rPr>
+              <w:t>row.amreliMin</w:t>
+            </w:r>
+            <w:proofErr w:type="spellEnd"/>
+            <w:proofErr w:type="gramEnd"/>
+            <w:r>
+              <w:rPr>
+                <w:b/>
+                <w:bCs/>
+                <w:color w:val="000000"/>
+                <w:sz w:val="19"/>
+                <w:szCs w:val="19"/>
+                <w:lang w:bidi="hi-IN"/>
+              </w:rPr>
+              <w:t>}}</w:t>
             </w:r>
           </w:p>
         </w:tc>
@@ -5147,7 +5523,33 @@
                 <w:szCs w:val="19"/>
                 <w:lang w:bidi="hi-IN"/>
               </w:rPr>
-              <w:t>{{row.asojMax}}</w:t>
+              <w:t>{{</w:t>
+            </w:r>
+            <w:proofErr w:type="spellStart"/>
+            <w:proofErr w:type="gramStart"/>
+            <w:r>
+              <w:rPr>
+                <w:b/>
+                <w:bCs/>
+                <w:color w:val="000000"/>
+                <w:sz w:val="19"/>
+                <w:szCs w:val="19"/>
+                <w:lang w:bidi="hi-IN"/>
+              </w:rPr>
+              <w:t>row.asojMax</w:t>
+            </w:r>
+            <w:proofErr w:type="spellEnd"/>
+            <w:proofErr w:type="gramEnd"/>
+            <w:r>
+              <w:rPr>
+                <w:b/>
+                <w:bCs/>
+                <w:color w:val="000000"/>
+                <w:sz w:val="19"/>
+                <w:szCs w:val="19"/>
+                <w:lang w:bidi="hi-IN"/>
+              </w:rPr>
+              <w:t>}}</w:t>
             </w:r>
           </w:p>
         </w:tc>
@@ -5185,7 +5587,33 @@
                 <w:szCs w:val="19"/>
                 <w:lang w:bidi="hi-IN"/>
               </w:rPr>
-              <w:t>{{row.asojMin }}</w:t>
+              <w:t>{{</w:t>
+            </w:r>
+            <w:proofErr w:type="spellStart"/>
+            <w:proofErr w:type="gramStart"/>
+            <w:r>
+              <w:rPr>
+                <w:b/>
+                <w:bCs/>
+                <w:color w:val="000000"/>
+                <w:sz w:val="19"/>
+                <w:szCs w:val="19"/>
+                <w:lang w:bidi="hi-IN"/>
+              </w:rPr>
+              <w:t>row.asojMin</w:t>
+            </w:r>
+            <w:proofErr w:type="spellEnd"/>
+            <w:proofErr w:type="gramEnd"/>
+            <w:r>
+              <w:rPr>
+                <w:b/>
+                <w:bCs/>
+                <w:color w:val="000000"/>
+                <w:sz w:val="19"/>
+                <w:szCs w:val="19"/>
+                <w:lang w:bidi="hi-IN"/>
+              </w:rPr>
+              <w:t xml:space="preserve"> }}</w:t>
             </w:r>
           </w:p>
         </w:tc>
@@ -5223,7 +5651,33 @@
                 <w:szCs w:val="19"/>
                 <w:lang w:bidi="hi-IN"/>
               </w:rPr>
-              <w:t>{{row.bhilaiMax }}</w:t>
+              <w:t>{{</w:t>
+            </w:r>
+            <w:proofErr w:type="spellStart"/>
+            <w:proofErr w:type="gramStart"/>
+            <w:r>
+              <w:rPr>
+                <w:b/>
+                <w:bCs/>
+                <w:color w:val="000000"/>
+                <w:sz w:val="19"/>
+                <w:szCs w:val="19"/>
+                <w:lang w:bidi="hi-IN"/>
+              </w:rPr>
+              <w:t>row.bhilaiMax</w:t>
+            </w:r>
+            <w:proofErr w:type="spellEnd"/>
+            <w:proofErr w:type="gramEnd"/>
+            <w:r>
+              <w:rPr>
+                <w:b/>
+                <w:bCs/>
+                <w:color w:val="000000"/>
+                <w:sz w:val="19"/>
+                <w:szCs w:val="19"/>
+                <w:lang w:bidi="hi-IN"/>
+              </w:rPr>
+              <w:t xml:space="preserve"> }}</w:t>
             </w:r>
           </w:p>
         </w:tc>
@@ -5261,7 +5715,33 @@
                 <w:szCs w:val="19"/>
                 <w:lang w:bidi="hi-IN"/>
               </w:rPr>
-              <w:t>{{row.bhilaiMin}}</w:t>
+              <w:t>{{</w:t>
+            </w:r>
+            <w:proofErr w:type="spellStart"/>
+            <w:proofErr w:type="gramStart"/>
+            <w:r>
+              <w:rPr>
+                <w:b/>
+                <w:bCs/>
+                <w:color w:val="000000"/>
+                <w:sz w:val="19"/>
+                <w:szCs w:val="19"/>
+                <w:lang w:bidi="hi-IN"/>
+              </w:rPr>
+              <w:t>row.bhilaiMin</w:t>
+            </w:r>
+            <w:proofErr w:type="spellEnd"/>
+            <w:proofErr w:type="gramEnd"/>
+            <w:r>
+              <w:rPr>
+                <w:b/>
+                <w:bCs/>
+                <w:color w:val="000000"/>
+                <w:sz w:val="19"/>
+                <w:szCs w:val="19"/>
+                <w:lang w:bidi="hi-IN"/>
+              </w:rPr>
+              <w:t>}}</w:t>
             </w:r>
           </w:p>
         </w:tc>
@@ -5299,7 +5779,33 @@
                 <w:szCs w:val="19"/>
                 <w:lang w:bidi="hi-IN"/>
               </w:rPr>
-              <w:t>{{row.bhopalMax}}</w:t>
+              <w:t>{{</w:t>
+            </w:r>
+            <w:proofErr w:type="spellStart"/>
+            <w:proofErr w:type="gramStart"/>
+            <w:r>
+              <w:rPr>
+                <w:b/>
+                <w:bCs/>
+                <w:color w:val="000000"/>
+                <w:sz w:val="19"/>
+                <w:szCs w:val="19"/>
+                <w:lang w:bidi="hi-IN"/>
+              </w:rPr>
+              <w:t>row.bhopalMax</w:t>
+            </w:r>
+            <w:proofErr w:type="spellEnd"/>
+            <w:proofErr w:type="gramEnd"/>
+            <w:r>
+              <w:rPr>
+                <w:b/>
+                <w:bCs/>
+                <w:color w:val="000000"/>
+                <w:sz w:val="19"/>
+                <w:szCs w:val="19"/>
+                <w:lang w:bidi="hi-IN"/>
+              </w:rPr>
+              <w:t>}}</w:t>
             </w:r>
           </w:p>
         </w:tc>
@@ -5337,7 +5843,33 @@
                 <w:szCs w:val="19"/>
                 <w:lang w:bidi="hi-IN"/>
               </w:rPr>
-              <w:t>{{row.bhopalMin}}</w:t>
+              <w:t>{{</w:t>
+            </w:r>
+            <w:proofErr w:type="spellStart"/>
+            <w:proofErr w:type="gramStart"/>
+            <w:r>
+              <w:rPr>
+                <w:b/>
+                <w:bCs/>
+                <w:color w:val="000000"/>
+                <w:sz w:val="19"/>
+                <w:szCs w:val="19"/>
+                <w:lang w:bidi="hi-IN"/>
+              </w:rPr>
+              <w:t>row.bhopalMin</w:t>
+            </w:r>
+            <w:proofErr w:type="spellEnd"/>
+            <w:proofErr w:type="gramEnd"/>
+            <w:r>
+              <w:rPr>
+                <w:b/>
+                <w:bCs/>
+                <w:color w:val="000000"/>
+                <w:sz w:val="19"/>
+                <w:szCs w:val="19"/>
+                <w:lang w:bidi="hi-IN"/>
+              </w:rPr>
+              <w:t>}}</w:t>
             </w:r>
           </w:p>
         </w:tc>
@@ -5375,7 +5907,33 @@
                 <w:szCs w:val="19"/>
                 <w:lang w:bidi="hi-IN"/>
               </w:rPr>
-              <w:t>{{row.boisarMax}}</w:t>
+              <w:t>{{</w:t>
+            </w:r>
+            <w:proofErr w:type="spellStart"/>
+            <w:proofErr w:type="gramStart"/>
+            <w:r>
+              <w:rPr>
+                <w:b/>
+                <w:bCs/>
+                <w:color w:val="000000"/>
+                <w:sz w:val="19"/>
+                <w:szCs w:val="19"/>
+                <w:lang w:bidi="hi-IN"/>
+              </w:rPr>
+              <w:t>row.boisarMax</w:t>
+            </w:r>
+            <w:proofErr w:type="spellEnd"/>
+            <w:proofErr w:type="gramEnd"/>
+            <w:r>
+              <w:rPr>
+                <w:b/>
+                <w:bCs/>
+                <w:color w:val="000000"/>
+                <w:sz w:val="19"/>
+                <w:szCs w:val="19"/>
+                <w:lang w:bidi="hi-IN"/>
+              </w:rPr>
+              <w:t>}}</w:t>
             </w:r>
           </w:p>
         </w:tc>
@@ -5413,7 +5971,33 @@
                 <w:szCs w:val="19"/>
                 <w:lang w:bidi="hi-IN"/>
               </w:rPr>
-              <w:t>{{row.boisarMin}}</w:t>
+              <w:t>{{</w:t>
+            </w:r>
+            <w:proofErr w:type="spellStart"/>
+            <w:proofErr w:type="gramStart"/>
+            <w:r>
+              <w:rPr>
+                <w:b/>
+                <w:bCs/>
+                <w:color w:val="000000"/>
+                <w:sz w:val="19"/>
+                <w:szCs w:val="19"/>
+                <w:lang w:bidi="hi-IN"/>
+              </w:rPr>
+              <w:t>row.boisarMin</w:t>
+            </w:r>
+            <w:proofErr w:type="spellEnd"/>
+            <w:proofErr w:type="gramEnd"/>
+            <w:r>
+              <w:rPr>
+                <w:b/>
+                <w:bCs/>
+                <w:color w:val="000000"/>
+                <w:sz w:val="19"/>
+                <w:szCs w:val="19"/>
+                <w:lang w:bidi="hi-IN"/>
+              </w:rPr>
+              <w:t>}}</w:t>
             </w:r>
           </w:p>
         </w:tc>
@@ -5451,7 +6035,33 @@
                 <w:szCs w:val="19"/>
                 <w:lang w:bidi="hi-IN"/>
               </w:rPr>
-              <w:t>{{row.damohMax}}</w:t>
+              <w:t>{{</w:t>
+            </w:r>
+            <w:proofErr w:type="spellStart"/>
+            <w:proofErr w:type="gramStart"/>
+            <w:r>
+              <w:rPr>
+                <w:b/>
+                <w:bCs/>
+                <w:color w:val="000000"/>
+                <w:sz w:val="19"/>
+                <w:szCs w:val="19"/>
+                <w:lang w:bidi="hi-IN"/>
+              </w:rPr>
+              <w:t>row.damohMax</w:t>
+            </w:r>
+            <w:proofErr w:type="spellEnd"/>
+            <w:proofErr w:type="gramEnd"/>
+            <w:r>
+              <w:rPr>
+                <w:b/>
+                <w:bCs/>
+                <w:color w:val="000000"/>
+                <w:sz w:val="19"/>
+                <w:szCs w:val="19"/>
+                <w:lang w:bidi="hi-IN"/>
+              </w:rPr>
+              <w:t>}}</w:t>
             </w:r>
           </w:p>
         </w:tc>
@@ -5489,7 +6099,33 @@
                 <w:szCs w:val="19"/>
                 <w:lang w:bidi="hi-IN"/>
               </w:rPr>
-              <w:t>{{row.damohMin}}</w:t>
+              <w:t>{{</w:t>
+            </w:r>
+            <w:proofErr w:type="spellStart"/>
+            <w:proofErr w:type="gramStart"/>
+            <w:r>
+              <w:rPr>
+                <w:b/>
+                <w:bCs/>
+                <w:color w:val="000000"/>
+                <w:sz w:val="19"/>
+                <w:szCs w:val="19"/>
+                <w:lang w:bidi="hi-IN"/>
+              </w:rPr>
+              <w:t>row.damohMin</w:t>
+            </w:r>
+            <w:proofErr w:type="spellEnd"/>
+            <w:proofErr w:type="gramEnd"/>
+            <w:r>
+              <w:rPr>
+                <w:b/>
+                <w:bCs/>
+                <w:color w:val="000000"/>
+                <w:sz w:val="19"/>
+                <w:szCs w:val="19"/>
+                <w:lang w:bidi="hi-IN"/>
+              </w:rPr>
+              <w:t>}}</w:t>
             </w:r>
           </w:p>
         </w:tc>
@@ -5527,7 +6163,33 @@
                 <w:szCs w:val="19"/>
                 <w:lang w:bidi="hi-IN"/>
               </w:rPr>
-              <w:t>{{row.dehgamMax}}</w:t>
+              <w:t>{{</w:t>
+            </w:r>
+            <w:proofErr w:type="spellStart"/>
+            <w:proofErr w:type="gramStart"/>
+            <w:r>
+              <w:rPr>
+                <w:b/>
+                <w:bCs/>
+                <w:color w:val="000000"/>
+                <w:sz w:val="19"/>
+                <w:szCs w:val="19"/>
+                <w:lang w:bidi="hi-IN"/>
+              </w:rPr>
+              <w:t>row.dehgamMax</w:t>
+            </w:r>
+            <w:proofErr w:type="spellEnd"/>
+            <w:proofErr w:type="gramEnd"/>
+            <w:r>
+              <w:rPr>
+                <w:b/>
+                <w:bCs/>
+                <w:color w:val="000000"/>
+                <w:sz w:val="19"/>
+                <w:szCs w:val="19"/>
+                <w:lang w:bidi="hi-IN"/>
+              </w:rPr>
+              <w:t>}}</w:t>
             </w:r>
           </w:p>
         </w:tc>
@@ -5565,7 +6227,33 @@
                 <w:szCs w:val="19"/>
                 <w:lang w:bidi="hi-IN"/>
               </w:rPr>
-              <w:t>{{row.dehgamMin}}</w:t>
+              <w:t>{{</w:t>
+            </w:r>
+            <w:proofErr w:type="spellStart"/>
+            <w:proofErr w:type="gramStart"/>
+            <w:r>
+              <w:rPr>
+                <w:b/>
+                <w:bCs/>
+                <w:color w:val="000000"/>
+                <w:sz w:val="19"/>
+                <w:szCs w:val="19"/>
+                <w:lang w:bidi="hi-IN"/>
+              </w:rPr>
+              <w:t>row.dehgamMin</w:t>
+            </w:r>
+            <w:proofErr w:type="spellEnd"/>
+            <w:proofErr w:type="gramEnd"/>
+            <w:r>
+              <w:rPr>
+                <w:b/>
+                <w:bCs/>
+                <w:color w:val="000000"/>
+                <w:sz w:val="19"/>
+                <w:szCs w:val="19"/>
+                <w:lang w:bidi="hi-IN"/>
+              </w:rPr>
+              <w:t>}}</w:t>
             </w:r>
           </w:p>
         </w:tc>
@@ -5603,7 +6291,33 @@
                 <w:szCs w:val="19"/>
                 <w:lang w:bidi="hi-IN"/>
               </w:rPr>
-              <w:t>{{row.dhuleMax}}</w:t>
+              <w:t>{{</w:t>
+            </w:r>
+            <w:proofErr w:type="spellStart"/>
+            <w:proofErr w:type="gramStart"/>
+            <w:r>
+              <w:rPr>
+                <w:b/>
+                <w:bCs/>
+                <w:color w:val="000000"/>
+                <w:sz w:val="19"/>
+                <w:szCs w:val="19"/>
+                <w:lang w:bidi="hi-IN"/>
+              </w:rPr>
+              <w:t>row.dhuleMax</w:t>
+            </w:r>
+            <w:proofErr w:type="spellEnd"/>
+            <w:proofErr w:type="gramEnd"/>
+            <w:r>
+              <w:rPr>
+                <w:b/>
+                <w:bCs/>
+                <w:color w:val="000000"/>
+                <w:sz w:val="19"/>
+                <w:szCs w:val="19"/>
+                <w:lang w:bidi="hi-IN"/>
+              </w:rPr>
+              <w:t>}}</w:t>
             </w:r>
           </w:p>
         </w:tc>
@@ -5641,7 +6355,33 @@
                 <w:szCs w:val="19"/>
                 <w:lang w:bidi="hi-IN"/>
               </w:rPr>
-              <w:t>{{row.dhuleMin}}</w:t>
+              <w:t>{{</w:t>
+            </w:r>
+            <w:proofErr w:type="spellStart"/>
+            <w:proofErr w:type="gramStart"/>
+            <w:r>
+              <w:rPr>
+                <w:b/>
+                <w:bCs/>
+                <w:color w:val="000000"/>
+                <w:sz w:val="19"/>
+                <w:szCs w:val="19"/>
+                <w:lang w:bidi="hi-IN"/>
+              </w:rPr>
+              <w:t>row.dhuleMin</w:t>
+            </w:r>
+            <w:proofErr w:type="spellEnd"/>
+            <w:proofErr w:type="gramEnd"/>
+            <w:r>
+              <w:rPr>
+                <w:b/>
+                <w:bCs/>
+                <w:color w:val="000000"/>
+                <w:sz w:val="19"/>
+                <w:szCs w:val="19"/>
+                <w:lang w:bidi="hi-IN"/>
+              </w:rPr>
+              <w:t>}}</w:t>
             </w:r>
           </w:p>
         </w:tc>
@@ -5679,7 +6419,33 @@
                 <w:szCs w:val="19"/>
                 <w:lang w:bidi="hi-IN"/>
               </w:rPr>
-              <w:t>{{row.gwaliorMax}}</w:t>
+              <w:t>{{</w:t>
+            </w:r>
+            <w:proofErr w:type="spellStart"/>
+            <w:proofErr w:type="gramStart"/>
+            <w:r>
+              <w:rPr>
+                <w:b/>
+                <w:bCs/>
+                <w:color w:val="000000"/>
+                <w:sz w:val="19"/>
+                <w:szCs w:val="19"/>
+                <w:lang w:bidi="hi-IN"/>
+              </w:rPr>
+              <w:t>row.gwaliorMax</w:t>
+            </w:r>
+            <w:proofErr w:type="spellEnd"/>
+            <w:proofErr w:type="gramEnd"/>
+            <w:r>
+              <w:rPr>
+                <w:b/>
+                <w:bCs/>
+                <w:color w:val="000000"/>
+                <w:sz w:val="19"/>
+                <w:szCs w:val="19"/>
+                <w:lang w:bidi="hi-IN"/>
+              </w:rPr>
+              <w:t>}}</w:t>
             </w:r>
           </w:p>
         </w:tc>
@@ -5717,7 +6483,33 @@
                 <w:szCs w:val="19"/>
                 <w:lang w:bidi="hi-IN"/>
               </w:rPr>
-              <w:t>{{row.gwaliorMin}}</w:t>
+              <w:t>{{</w:t>
+            </w:r>
+            <w:proofErr w:type="spellStart"/>
+            <w:proofErr w:type="gramStart"/>
+            <w:r>
+              <w:rPr>
+                <w:b/>
+                <w:bCs/>
+                <w:color w:val="000000"/>
+                <w:sz w:val="19"/>
+                <w:szCs w:val="19"/>
+                <w:lang w:bidi="hi-IN"/>
+              </w:rPr>
+              <w:t>row.gwaliorMin</w:t>
+            </w:r>
+            <w:proofErr w:type="spellEnd"/>
+            <w:proofErr w:type="gramEnd"/>
+            <w:r>
+              <w:rPr>
+                <w:b/>
+                <w:bCs/>
+                <w:color w:val="000000"/>
+                <w:sz w:val="19"/>
+                <w:szCs w:val="19"/>
+                <w:lang w:bidi="hi-IN"/>
+              </w:rPr>
+              <w:t>}}</w:t>
             </w:r>
           </w:p>
         </w:tc>
@@ -5758,7 +6550,25 @@
                 <w:bCs/>
                 <w:color w:val="000000"/>
               </w:rPr>
-              <w:t>{%tr endfor %}</w:t>
+              <w:t xml:space="preserve">{%tr </w:t>
+            </w:r>
+            <w:proofErr w:type="spellStart"/>
+            <w:r>
+              <w:rPr>
+                <w:b/>
+                <w:bCs/>
+                <w:color w:val="000000"/>
+              </w:rPr>
+              <w:t>endfor</w:t>
+            </w:r>
+            <w:proofErr w:type="spellEnd"/>
+            <w:r>
+              <w:rPr>
+                <w:b/>
+                <w:bCs/>
+                <w:color w:val="000000"/>
+              </w:rPr>
+              <w:t xml:space="preserve"> %}</w:t>
             </w:r>
           </w:p>
         </w:tc>
@@ -6019,6 +6829,7 @@
                 <w:lang w:val="en-US" w:bidi="ar-SA"/>
               </w:rPr>
             </w:pPr>
+            <w:proofErr w:type="spellStart"/>
             <w:r>
               <w:rPr>
                 <w:rFonts w:ascii="Arial" w:eastAsia="MS Mincho" w:hAnsi="Arial" w:cs="Arial"/>
@@ -6030,6 +6841,7 @@
               </w:rPr>
               <w:t>Itarsi</w:t>
             </w:r>
+            <w:proofErr w:type="spellEnd"/>
           </w:p>
         </w:tc>
         <w:tc>
@@ -6080,6 +6892,7 @@
               </w:rPr>
               <w:t xml:space="preserve">  </w:t>
             </w:r>
+            <w:proofErr w:type="spellStart"/>
             <w:r>
               <w:rPr>
                 <w:rFonts w:ascii="Arial" w:hAnsi="Arial" w:cs="Arial"/>
@@ -6091,6 +6904,7 @@
               </w:rPr>
               <w:t>Jetpur</w:t>
             </w:r>
+            <w:proofErr w:type="spellEnd"/>
           </w:p>
         </w:tc>
         <w:tc>
@@ -6142,6 +6956,7 @@
                 <w:lang w:val="en-US" w:bidi="ar-SA"/>
               </w:rPr>
             </w:pPr>
+            <w:proofErr w:type="spellStart"/>
             <w:r>
               <w:rPr>
                 <w:rFonts w:ascii="Arial" w:eastAsia="MS Mincho" w:hAnsi="Arial" w:cs="Arial"/>
@@ -6153,6 +6968,7 @@
               </w:rPr>
               <w:t>Kalwa</w:t>
             </w:r>
+            <w:proofErr w:type="spellEnd"/>
           </w:p>
         </w:tc>
         <w:tc>
@@ -6203,6 +7019,7 @@
                 <w:lang w:val="en-US" w:bidi="ar-SA"/>
               </w:rPr>
             </w:pPr>
+            <w:proofErr w:type="spellStart"/>
             <w:r>
               <w:rPr>
                 <w:rFonts w:ascii="Arial" w:eastAsia="MS Mincho" w:hAnsi="Arial" w:cs="Arial"/>
@@ -6214,6 +7031,7 @@
               </w:rPr>
               <w:t>Karad</w:t>
             </w:r>
+            <w:proofErr w:type="spellEnd"/>
           </w:p>
         </w:tc>
         <w:tc>
@@ -6264,6 +7082,7 @@
               </w:rPr>
               <w:t xml:space="preserve">  </w:t>
             </w:r>
+            <w:proofErr w:type="spellStart"/>
             <w:r>
               <w:rPr>
                 <w:rFonts w:ascii="Arial" w:hAnsi="Arial" w:cs="Arial"/>
@@ -6275,6 +7094,7 @@
               </w:rPr>
               <w:t>Kasor</w:t>
             </w:r>
+            <w:proofErr w:type="spellEnd"/>
           </w:p>
         </w:tc>
         <w:tc>
@@ -6383,6 +7203,7 @@
               </w:rPr>
               <w:t xml:space="preserve"> </w:t>
             </w:r>
+            <w:proofErr w:type="spellStart"/>
             <w:r>
               <w:rPr>
                 <w:rFonts w:ascii="Arial" w:eastAsia="MS Mincho" w:hAnsi="Arial" w:cs="Arial"/>
@@ -6394,6 +7215,7 @@
               </w:rPr>
               <w:t>Nagda</w:t>
             </w:r>
+            <w:proofErr w:type="spellEnd"/>
           </w:p>
         </w:tc>
         <w:tc>
@@ -6444,6 +7266,7 @@
                 <w:lang w:val="en-US" w:bidi="ar-SA"/>
               </w:rPr>
             </w:pPr>
+            <w:proofErr w:type="spellStart"/>
             <w:r>
               <w:rPr>
                 <w:rFonts w:ascii="Arial" w:eastAsia="MS Mincho" w:hAnsi="Arial" w:cs="Arial"/>
@@ -6455,6 +7278,7 @@
               </w:rPr>
               <w:t>Parli</w:t>
             </w:r>
+            <w:proofErr w:type="spellEnd"/>
           </w:p>
         </w:tc>
       </w:tr>
@@ -7630,6 +8454,7 @@
               </w:rPr>
               <w:t xml:space="preserve">{%tr for row in </w:t>
             </w:r>
+            <w:proofErr w:type="spellStart"/>
             <w:r>
               <w:rPr>
                 <w:b/>
@@ -7639,6 +8464,7 @@
               </w:rPr>
               <w:t>voltStats</w:t>
             </w:r>
+            <w:proofErr w:type="spellEnd"/>
             <w:r>
               <w:rPr>
                 <w:b/>
@@ -7693,7 +8519,27 @@
                 <w:bCs/>
                 <w:lang w:bidi="hi-IN"/>
               </w:rPr>
-              <w:t>{{row.date}}</w:t>
+              <w:t>{{</w:t>
+            </w:r>
+            <w:proofErr w:type="spellStart"/>
+            <w:proofErr w:type="gramStart"/>
+            <w:r>
+              <w:rPr>
+                <w:b/>
+                <w:bCs/>
+                <w:lang w:bidi="hi-IN"/>
+              </w:rPr>
+              <w:t>row.date</w:t>
+            </w:r>
+            <w:proofErr w:type="spellEnd"/>
+            <w:proofErr w:type="gramEnd"/>
+            <w:r>
+              <w:rPr>
+                <w:b/>
+                <w:bCs/>
+                <w:lang w:bidi="hi-IN"/>
+              </w:rPr>
+              <w:t>}}</w:t>
             </w:r>
           </w:p>
         </w:tc>
@@ -7732,7 +8578,33 @@
                 <w:szCs w:val="19"/>
                 <w:lang w:bidi="hi-IN"/>
               </w:rPr>
-              <w:t>{{row.indoreMax}}</w:t>
+              <w:t>{{</w:t>
+            </w:r>
+            <w:proofErr w:type="spellStart"/>
+            <w:proofErr w:type="gramStart"/>
+            <w:r>
+              <w:rPr>
+                <w:b/>
+                <w:bCs/>
+                <w:color w:val="000000"/>
+                <w:sz w:val="19"/>
+                <w:szCs w:val="19"/>
+                <w:lang w:bidi="hi-IN"/>
+              </w:rPr>
+              <w:t>row.indoreMax</w:t>
+            </w:r>
+            <w:proofErr w:type="spellEnd"/>
+            <w:proofErr w:type="gramEnd"/>
+            <w:r>
+              <w:rPr>
+                <w:b/>
+                <w:bCs/>
+                <w:color w:val="000000"/>
+                <w:sz w:val="19"/>
+                <w:szCs w:val="19"/>
+                <w:lang w:bidi="hi-IN"/>
+              </w:rPr>
+              <w:t>}}</w:t>
             </w:r>
           </w:p>
         </w:tc>
@@ -7771,7 +8643,33 @@
                 <w:szCs w:val="19"/>
                 <w:lang w:bidi="hi-IN"/>
               </w:rPr>
-              <w:t>{{row.indoreMin}}</w:t>
+              <w:t>{{</w:t>
+            </w:r>
+            <w:proofErr w:type="spellStart"/>
+            <w:proofErr w:type="gramStart"/>
+            <w:r>
+              <w:rPr>
+                <w:b/>
+                <w:bCs/>
+                <w:color w:val="000000"/>
+                <w:sz w:val="19"/>
+                <w:szCs w:val="19"/>
+                <w:lang w:bidi="hi-IN"/>
+              </w:rPr>
+              <w:t>row.indoreMin</w:t>
+            </w:r>
+            <w:proofErr w:type="spellEnd"/>
+            <w:proofErr w:type="gramEnd"/>
+            <w:r>
+              <w:rPr>
+                <w:b/>
+                <w:bCs/>
+                <w:color w:val="000000"/>
+                <w:sz w:val="19"/>
+                <w:szCs w:val="19"/>
+                <w:lang w:bidi="hi-IN"/>
+              </w:rPr>
+              <w:t>}}</w:t>
             </w:r>
           </w:p>
         </w:tc>
@@ -7810,7 +8708,33 @@
                 <w:szCs w:val="19"/>
                 <w:lang w:bidi="hi-IN"/>
               </w:rPr>
-              <w:t>{{row.itarsiMax}}</w:t>
+              <w:t>{{</w:t>
+            </w:r>
+            <w:proofErr w:type="spellStart"/>
+            <w:proofErr w:type="gramStart"/>
+            <w:r>
+              <w:rPr>
+                <w:b/>
+                <w:bCs/>
+                <w:color w:val="000000"/>
+                <w:sz w:val="19"/>
+                <w:szCs w:val="19"/>
+                <w:lang w:bidi="hi-IN"/>
+              </w:rPr>
+              <w:t>row.itarsiMax</w:t>
+            </w:r>
+            <w:proofErr w:type="spellEnd"/>
+            <w:proofErr w:type="gramEnd"/>
+            <w:r>
+              <w:rPr>
+                <w:b/>
+                <w:bCs/>
+                <w:color w:val="000000"/>
+                <w:sz w:val="19"/>
+                <w:szCs w:val="19"/>
+                <w:lang w:bidi="hi-IN"/>
+              </w:rPr>
+              <w:t>}}</w:t>
             </w:r>
           </w:p>
         </w:tc>
@@ -7849,7 +8773,33 @@
                 <w:szCs w:val="19"/>
                 <w:lang w:bidi="hi-IN"/>
               </w:rPr>
-              <w:t>{{row.itarsiMin}}</w:t>
+              <w:t>{{</w:t>
+            </w:r>
+            <w:proofErr w:type="spellStart"/>
+            <w:proofErr w:type="gramStart"/>
+            <w:r>
+              <w:rPr>
+                <w:b/>
+                <w:bCs/>
+                <w:color w:val="000000"/>
+                <w:sz w:val="19"/>
+                <w:szCs w:val="19"/>
+                <w:lang w:bidi="hi-IN"/>
+              </w:rPr>
+              <w:t>row.itarsiMin</w:t>
+            </w:r>
+            <w:proofErr w:type="spellEnd"/>
+            <w:proofErr w:type="gramEnd"/>
+            <w:r>
+              <w:rPr>
+                <w:b/>
+                <w:bCs/>
+                <w:color w:val="000000"/>
+                <w:sz w:val="19"/>
+                <w:szCs w:val="19"/>
+                <w:lang w:bidi="hi-IN"/>
+              </w:rPr>
+              <w:t>}}</w:t>
             </w:r>
           </w:p>
         </w:tc>
@@ -7888,7 +8838,33 @@
                 <w:szCs w:val="19"/>
                 <w:lang w:bidi="hi-IN"/>
               </w:rPr>
-              <w:t>{{row.jetpurMax}}</w:t>
+              <w:t>{{</w:t>
+            </w:r>
+            <w:proofErr w:type="spellStart"/>
+            <w:proofErr w:type="gramStart"/>
+            <w:r>
+              <w:rPr>
+                <w:b/>
+                <w:bCs/>
+                <w:color w:val="000000"/>
+                <w:sz w:val="19"/>
+                <w:szCs w:val="19"/>
+                <w:lang w:bidi="hi-IN"/>
+              </w:rPr>
+              <w:t>row.jetpurMax</w:t>
+            </w:r>
+            <w:proofErr w:type="spellEnd"/>
+            <w:proofErr w:type="gramEnd"/>
+            <w:r>
+              <w:rPr>
+                <w:b/>
+                <w:bCs/>
+                <w:color w:val="000000"/>
+                <w:sz w:val="19"/>
+                <w:szCs w:val="19"/>
+                <w:lang w:bidi="hi-IN"/>
+              </w:rPr>
+              <w:t>}}</w:t>
             </w:r>
           </w:p>
         </w:tc>
@@ -7927,7 +8903,33 @@
                 <w:szCs w:val="19"/>
                 <w:lang w:bidi="hi-IN"/>
               </w:rPr>
-              <w:t>{{row.jetpurMin}}</w:t>
+              <w:t>{{</w:t>
+            </w:r>
+            <w:proofErr w:type="spellStart"/>
+            <w:proofErr w:type="gramStart"/>
+            <w:r>
+              <w:rPr>
+                <w:b/>
+                <w:bCs/>
+                <w:color w:val="000000"/>
+                <w:sz w:val="19"/>
+                <w:szCs w:val="19"/>
+                <w:lang w:bidi="hi-IN"/>
+              </w:rPr>
+              <w:t>row.jetpurMin</w:t>
+            </w:r>
+            <w:proofErr w:type="spellEnd"/>
+            <w:proofErr w:type="gramEnd"/>
+            <w:r>
+              <w:rPr>
+                <w:b/>
+                <w:bCs/>
+                <w:color w:val="000000"/>
+                <w:sz w:val="19"/>
+                <w:szCs w:val="19"/>
+                <w:lang w:bidi="hi-IN"/>
+              </w:rPr>
+              <w:t>}}</w:t>
             </w:r>
           </w:p>
         </w:tc>
@@ -7966,7 +8968,33 @@
                 <w:szCs w:val="19"/>
                 <w:lang w:bidi="hi-IN"/>
               </w:rPr>
-              <w:t>{{row.kalwaMax}}</w:t>
+              <w:t>{{</w:t>
+            </w:r>
+            <w:proofErr w:type="spellStart"/>
+            <w:proofErr w:type="gramStart"/>
+            <w:r>
+              <w:rPr>
+                <w:b/>
+                <w:bCs/>
+                <w:color w:val="000000"/>
+                <w:sz w:val="19"/>
+                <w:szCs w:val="19"/>
+                <w:lang w:bidi="hi-IN"/>
+              </w:rPr>
+              <w:t>row.kalwaMax</w:t>
+            </w:r>
+            <w:proofErr w:type="spellEnd"/>
+            <w:proofErr w:type="gramEnd"/>
+            <w:r>
+              <w:rPr>
+                <w:b/>
+                <w:bCs/>
+                <w:color w:val="000000"/>
+                <w:sz w:val="19"/>
+                <w:szCs w:val="19"/>
+                <w:lang w:bidi="hi-IN"/>
+              </w:rPr>
+              <w:t>}}</w:t>
             </w:r>
           </w:p>
         </w:tc>
@@ -8005,7 +9033,33 @@
                 <w:szCs w:val="19"/>
                 <w:lang w:bidi="hi-IN"/>
               </w:rPr>
-              <w:t>{{row.kalwaMin}}</w:t>
+              <w:t>{{</w:t>
+            </w:r>
+            <w:proofErr w:type="spellStart"/>
+            <w:proofErr w:type="gramStart"/>
+            <w:r>
+              <w:rPr>
+                <w:b/>
+                <w:bCs/>
+                <w:color w:val="000000"/>
+                <w:sz w:val="19"/>
+                <w:szCs w:val="19"/>
+                <w:lang w:bidi="hi-IN"/>
+              </w:rPr>
+              <w:t>row.kalwaMin</w:t>
+            </w:r>
+            <w:proofErr w:type="spellEnd"/>
+            <w:proofErr w:type="gramEnd"/>
+            <w:r>
+              <w:rPr>
+                <w:b/>
+                <w:bCs/>
+                <w:color w:val="000000"/>
+                <w:sz w:val="19"/>
+                <w:szCs w:val="19"/>
+                <w:lang w:bidi="hi-IN"/>
+              </w:rPr>
+              <w:t>}}</w:t>
             </w:r>
           </w:p>
         </w:tc>
@@ -8044,7 +9098,33 @@
                 <w:szCs w:val="19"/>
                 <w:lang w:bidi="hi-IN"/>
               </w:rPr>
-              <w:t>{{row.karadMax}}</w:t>
+              <w:t>{{</w:t>
+            </w:r>
+            <w:proofErr w:type="spellStart"/>
+            <w:proofErr w:type="gramStart"/>
+            <w:r>
+              <w:rPr>
+                <w:b/>
+                <w:bCs/>
+                <w:color w:val="000000"/>
+                <w:sz w:val="19"/>
+                <w:szCs w:val="19"/>
+                <w:lang w:bidi="hi-IN"/>
+              </w:rPr>
+              <w:t>row.karadMax</w:t>
+            </w:r>
+            <w:proofErr w:type="spellEnd"/>
+            <w:proofErr w:type="gramEnd"/>
+            <w:r>
+              <w:rPr>
+                <w:b/>
+                <w:bCs/>
+                <w:color w:val="000000"/>
+                <w:sz w:val="19"/>
+                <w:szCs w:val="19"/>
+                <w:lang w:bidi="hi-IN"/>
+              </w:rPr>
+              <w:t>}}</w:t>
             </w:r>
           </w:p>
         </w:tc>
@@ -8083,7 +9163,33 @@
                 <w:szCs w:val="19"/>
                 <w:lang w:bidi="hi-IN"/>
               </w:rPr>
-              <w:t>{{row.karadMin}}</w:t>
+              <w:t>{{</w:t>
+            </w:r>
+            <w:proofErr w:type="spellStart"/>
+            <w:proofErr w:type="gramStart"/>
+            <w:r>
+              <w:rPr>
+                <w:b/>
+                <w:bCs/>
+                <w:color w:val="000000"/>
+                <w:sz w:val="19"/>
+                <w:szCs w:val="19"/>
+                <w:lang w:bidi="hi-IN"/>
+              </w:rPr>
+              <w:t>row.karadMin</w:t>
+            </w:r>
+            <w:proofErr w:type="spellEnd"/>
+            <w:proofErr w:type="gramEnd"/>
+            <w:r>
+              <w:rPr>
+                <w:b/>
+                <w:bCs/>
+                <w:color w:val="000000"/>
+                <w:sz w:val="19"/>
+                <w:szCs w:val="19"/>
+                <w:lang w:bidi="hi-IN"/>
+              </w:rPr>
+              <w:t>}}</w:t>
             </w:r>
           </w:p>
         </w:tc>
@@ -8122,7 +9228,33 @@
                 <w:szCs w:val="19"/>
                 <w:lang w:bidi="hi-IN"/>
               </w:rPr>
-              <w:t>{{row.kasorMax}}</w:t>
+              <w:t>{{</w:t>
+            </w:r>
+            <w:proofErr w:type="spellStart"/>
+            <w:proofErr w:type="gramStart"/>
+            <w:r>
+              <w:rPr>
+                <w:b/>
+                <w:bCs/>
+                <w:color w:val="000000"/>
+                <w:sz w:val="19"/>
+                <w:szCs w:val="19"/>
+                <w:lang w:bidi="hi-IN"/>
+              </w:rPr>
+              <w:t>row.kasorMax</w:t>
+            </w:r>
+            <w:proofErr w:type="spellEnd"/>
+            <w:proofErr w:type="gramEnd"/>
+            <w:r>
+              <w:rPr>
+                <w:b/>
+                <w:bCs/>
+                <w:color w:val="000000"/>
+                <w:sz w:val="19"/>
+                <w:szCs w:val="19"/>
+                <w:lang w:bidi="hi-IN"/>
+              </w:rPr>
+              <w:t>}}</w:t>
             </w:r>
           </w:p>
         </w:tc>
@@ -8161,7 +9293,33 @@
                 <w:szCs w:val="19"/>
                 <w:lang w:bidi="hi-IN"/>
               </w:rPr>
-              <w:t>{{row.kasorMin}}</w:t>
+              <w:t>{{</w:t>
+            </w:r>
+            <w:proofErr w:type="spellStart"/>
+            <w:proofErr w:type="gramStart"/>
+            <w:r>
+              <w:rPr>
+                <w:b/>
+                <w:bCs/>
+                <w:color w:val="000000"/>
+                <w:sz w:val="19"/>
+                <w:szCs w:val="19"/>
+                <w:lang w:bidi="hi-IN"/>
+              </w:rPr>
+              <w:t>row.kasorMin</w:t>
+            </w:r>
+            <w:proofErr w:type="spellEnd"/>
+            <w:proofErr w:type="gramEnd"/>
+            <w:r>
+              <w:rPr>
+                <w:b/>
+                <w:bCs/>
+                <w:color w:val="000000"/>
+                <w:sz w:val="19"/>
+                <w:szCs w:val="19"/>
+                <w:lang w:bidi="hi-IN"/>
+              </w:rPr>
+              <w:t>}}</w:t>
             </w:r>
           </w:p>
         </w:tc>
@@ -8200,8 +9358,10 @@
                 <w:szCs w:val="19"/>
                 <w:lang w:bidi="hi-IN"/>
               </w:rPr>
-              <w:t>{{row.khandwa</w:t>
-            </w:r>
+              <w:t>{{</w:t>
+            </w:r>
+            <w:proofErr w:type="spellStart"/>
+            <w:proofErr w:type="gramStart"/>
             <w:r>
               <w:rPr>
                 <w:b/>
@@ -8211,8 +9371,20 @@
                 <w:szCs w:val="19"/>
                 <w:lang w:bidi="hi-IN"/>
               </w:rPr>
-              <w:lastRenderedPageBreak/>
-              <w:t>Max}}</w:t>
+              <w:t>row.khandwaMax</w:t>
+            </w:r>
+            <w:proofErr w:type="spellEnd"/>
+            <w:proofErr w:type="gramEnd"/>
+            <w:r>
+              <w:rPr>
+                <w:b/>
+                <w:bCs/>
+                <w:color w:val="000000"/>
+                <w:sz w:val="19"/>
+                <w:szCs w:val="19"/>
+                <w:lang w:bidi="hi-IN"/>
+              </w:rPr>
+              <w:t>}}</w:t>
             </w:r>
           </w:p>
         </w:tc>
@@ -8251,9 +9423,10 @@
                 <w:szCs w:val="19"/>
                 <w:lang w:bidi="hi-IN"/>
               </w:rPr>
-              <w:lastRenderedPageBreak/>
-              <w:t>{{row.khandwa</w:t>
-            </w:r>
+              <w:t>{{</w:t>
+            </w:r>
+            <w:proofErr w:type="spellStart"/>
+            <w:proofErr w:type="gramStart"/>
             <w:r>
               <w:rPr>
                 <w:b/>
@@ -8263,8 +9436,20 @@
                 <w:szCs w:val="19"/>
                 <w:lang w:bidi="hi-IN"/>
               </w:rPr>
-              <w:lastRenderedPageBreak/>
-              <w:t>Min}}</w:t>
+              <w:t>row.khandwaMin</w:t>
+            </w:r>
+            <w:proofErr w:type="spellEnd"/>
+            <w:proofErr w:type="gramEnd"/>
+            <w:r>
+              <w:rPr>
+                <w:b/>
+                <w:bCs/>
+                <w:color w:val="000000"/>
+                <w:sz w:val="19"/>
+                <w:szCs w:val="19"/>
+                <w:lang w:bidi="hi-IN"/>
+              </w:rPr>
+              <w:t>}}</w:t>
             </w:r>
           </w:p>
         </w:tc>
@@ -8303,8 +9488,33 @@
                 <w:szCs w:val="19"/>
                 <w:lang w:bidi="hi-IN"/>
               </w:rPr>
-              <w:lastRenderedPageBreak/>
-              <w:t>{{row.nagdaMax}}</w:t>
+              <w:t>{{</w:t>
+            </w:r>
+            <w:proofErr w:type="spellStart"/>
+            <w:proofErr w:type="gramStart"/>
+            <w:r>
+              <w:rPr>
+                <w:b/>
+                <w:bCs/>
+                <w:color w:val="000000"/>
+                <w:sz w:val="19"/>
+                <w:szCs w:val="19"/>
+                <w:lang w:bidi="hi-IN"/>
+              </w:rPr>
+              <w:t>row.nagdaMax</w:t>
+            </w:r>
+            <w:proofErr w:type="spellEnd"/>
+            <w:proofErr w:type="gramEnd"/>
+            <w:r>
+              <w:rPr>
+                <w:b/>
+                <w:bCs/>
+                <w:color w:val="000000"/>
+                <w:sz w:val="19"/>
+                <w:szCs w:val="19"/>
+                <w:lang w:bidi="hi-IN"/>
+              </w:rPr>
+              <w:t>}}</w:t>
             </w:r>
           </w:p>
         </w:tc>
@@ -8343,7 +9553,33 @@
                 <w:szCs w:val="19"/>
                 <w:lang w:bidi="hi-IN"/>
               </w:rPr>
-              <w:t>{{row.nagdaMin}}</w:t>
+              <w:t>{{</w:t>
+            </w:r>
+            <w:proofErr w:type="spellStart"/>
+            <w:proofErr w:type="gramStart"/>
+            <w:r>
+              <w:rPr>
+                <w:b/>
+                <w:bCs/>
+                <w:color w:val="000000"/>
+                <w:sz w:val="19"/>
+                <w:szCs w:val="19"/>
+                <w:lang w:bidi="hi-IN"/>
+              </w:rPr>
+              <w:t>row.nagdaMin</w:t>
+            </w:r>
+            <w:proofErr w:type="spellEnd"/>
+            <w:proofErr w:type="gramEnd"/>
+            <w:r>
+              <w:rPr>
+                <w:b/>
+                <w:bCs/>
+                <w:color w:val="000000"/>
+                <w:sz w:val="19"/>
+                <w:szCs w:val="19"/>
+                <w:lang w:bidi="hi-IN"/>
+              </w:rPr>
+              <w:t>}}</w:t>
             </w:r>
           </w:p>
         </w:tc>
@@ -8382,7 +9618,33 @@
                 <w:szCs w:val="19"/>
                 <w:lang w:bidi="hi-IN"/>
               </w:rPr>
-              <w:t>{{row.parliMax}}</w:t>
+              <w:t>{{</w:t>
+            </w:r>
+            <w:proofErr w:type="spellStart"/>
+            <w:proofErr w:type="gramStart"/>
+            <w:r>
+              <w:rPr>
+                <w:b/>
+                <w:bCs/>
+                <w:color w:val="000000"/>
+                <w:sz w:val="19"/>
+                <w:szCs w:val="19"/>
+                <w:lang w:bidi="hi-IN"/>
+              </w:rPr>
+              <w:t>row.parliMax</w:t>
+            </w:r>
+            <w:proofErr w:type="spellEnd"/>
+            <w:proofErr w:type="gramEnd"/>
+            <w:r>
+              <w:rPr>
+                <w:b/>
+                <w:bCs/>
+                <w:color w:val="000000"/>
+                <w:sz w:val="19"/>
+                <w:szCs w:val="19"/>
+                <w:lang w:bidi="hi-IN"/>
+              </w:rPr>
+              <w:t>}}</w:t>
             </w:r>
           </w:p>
         </w:tc>
@@ -8421,7 +9683,33 @@
                 <w:szCs w:val="19"/>
                 <w:lang w:bidi="hi-IN"/>
               </w:rPr>
-              <w:t>{{row.parliMin}}</w:t>
+              <w:t>{{</w:t>
+            </w:r>
+            <w:proofErr w:type="spellStart"/>
+            <w:proofErr w:type="gramStart"/>
+            <w:r>
+              <w:rPr>
+                <w:b/>
+                <w:bCs/>
+                <w:color w:val="000000"/>
+                <w:sz w:val="19"/>
+                <w:szCs w:val="19"/>
+                <w:lang w:bidi="hi-IN"/>
+              </w:rPr>
+              <w:t>row.parliMin</w:t>
+            </w:r>
+            <w:proofErr w:type="spellEnd"/>
+            <w:proofErr w:type="gramEnd"/>
+            <w:r>
+              <w:rPr>
+                <w:b/>
+                <w:bCs/>
+                <w:color w:val="000000"/>
+                <w:sz w:val="19"/>
+                <w:szCs w:val="19"/>
+                <w:lang w:bidi="hi-IN"/>
+              </w:rPr>
+              <w:t>}}</w:t>
             </w:r>
           </w:p>
         </w:tc>
@@ -8462,7 +9750,26 @@
                 <w:bCs/>
                 <w:color w:val="000000"/>
               </w:rPr>
-              <w:t>{%tr endfor %}</w:t>
+              <w:lastRenderedPageBreak/>
+              <w:t xml:space="preserve">{%tr </w:t>
+            </w:r>
+            <w:proofErr w:type="spellStart"/>
+            <w:r>
+              <w:rPr>
+                <w:b/>
+                <w:bCs/>
+                <w:color w:val="000000"/>
+              </w:rPr>
+              <w:t>endfor</w:t>
+            </w:r>
+            <w:proofErr w:type="spellEnd"/>
+            <w:r>
+              <w:rPr>
+                <w:b/>
+                <w:bCs/>
+                <w:color w:val="000000"/>
+              </w:rPr>
+              <w:t xml:space="preserve"> %}</w:t>
             </w:r>
           </w:p>
         </w:tc>
@@ -8690,6 +9997,7 @@
               </w:rPr>
               <w:t xml:space="preserve">रायगढ़ </w:t>
             </w:r>
+            <w:proofErr w:type="spellStart"/>
             <w:r>
               <w:rPr>
                 <w:rFonts w:ascii="Arial" w:eastAsia="MS Mincho" w:hAnsi="Arial" w:cs="Arial"/>
@@ -8701,6 +10009,7 @@
               </w:rPr>
               <w:t>Raigarh</w:t>
             </w:r>
+            <w:proofErr w:type="spellEnd"/>
           </w:p>
         </w:tc>
         <w:tc>
@@ -9033,6 +10342,7 @@
                 <w:lang w:bidi="hi-IN"/>
               </w:rPr>
             </w:pPr>
+            <w:proofErr w:type="spellStart"/>
             <w:r>
               <w:rPr>
                 <w:rFonts w:ascii="Arial" w:hAnsi="Arial" w:cs="Arial"/>
@@ -9044,6 +10354,7 @@
               </w:rPr>
               <w:t>Durg</w:t>
             </w:r>
+            <w:proofErr w:type="spellEnd"/>
           </w:p>
           <w:p>
             <w:pPr>
@@ -9309,6 +10620,7 @@
                 <w:lang w:bidi="hi-IN"/>
               </w:rPr>
             </w:pPr>
+            <w:proofErr w:type="spellStart"/>
             <w:r>
               <w:rPr>
                 <w:rFonts w:ascii="Arial" w:hAnsi="Arial" w:cs="Arial"/>
@@ -9320,6 +10632,7 @@
               </w:rPr>
               <w:t>Kotra</w:t>
             </w:r>
+            <w:proofErr w:type="spellEnd"/>
           </w:p>
           <w:p>
             <w:pPr>
@@ -10522,6 +11835,7 @@
               </w:rPr>
               <w:t xml:space="preserve">{%tr for row in </w:t>
             </w:r>
+            <w:proofErr w:type="spellStart"/>
             <w:r>
               <w:rPr>
                 <w:b/>
@@ -10531,6 +11845,7 @@
               </w:rPr>
               <w:t>voltStats</w:t>
             </w:r>
+            <w:proofErr w:type="spellEnd"/>
             <w:r>
               <w:rPr>
                 <w:b/>
@@ -10603,7 +11918,27 @@
                 <w:bCs/>
                 <w:lang w:bidi="hi-IN"/>
               </w:rPr>
-              <w:t>{{row.date}}</w:t>
+              <w:t>{{</w:t>
+            </w:r>
+            <w:proofErr w:type="spellStart"/>
+            <w:proofErr w:type="gramStart"/>
+            <w:r>
+              <w:rPr>
+                <w:b/>
+                <w:bCs/>
+                <w:lang w:bidi="hi-IN"/>
+              </w:rPr>
+              <w:t>row.date</w:t>
+            </w:r>
+            <w:proofErr w:type="spellEnd"/>
+            <w:proofErr w:type="gramEnd"/>
+            <w:r>
+              <w:rPr>
+                <w:b/>
+                <w:bCs/>
+                <w:lang w:bidi="hi-IN"/>
+              </w:rPr>
+              <w:t>}}</w:t>
             </w:r>
           </w:p>
         </w:tc>
@@ -10642,7 +11977,33 @@
                 <w:szCs w:val="19"/>
                 <w:lang w:bidi="hi-IN"/>
               </w:rPr>
-              <w:t>{{row.raigarhMax}}</w:t>
+              <w:t>{{</w:t>
+            </w:r>
+            <w:proofErr w:type="spellStart"/>
+            <w:proofErr w:type="gramStart"/>
+            <w:r>
+              <w:rPr>
+                <w:b/>
+                <w:bCs/>
+                <w:color w:val="000000"/>
+                <w:sz w:val="19"/>
+                <w:szCs w:val="19"/>
+                <w:lang w:bidi="hi-IN"/>
+              </w:rPr>
+              <w:t>row.raigarhMax</w:t>
+            </w:r>
+            <w:proofErr w:type="spellEnd"/>
+            <w:proofErr w:type="gramEnd"/>
+            <w:r>
+              <w:rPr>
+                <w:b/>
+                <w:bCs/>
+                <w:color w:val="000000"/>
+                <w:sz w:val="19"/>
+                <w:szCs w:val="19"/>
+                <w:lang w:bidi="hi-IN"/>
+              </w:rPr>
+              <w:t>}}</w:t>
             </w:r>
           </w:p>
         </w:tc>
@@ -10681,7 +12042,33 @@
                 <w:szCs w:val="19"/>
                 <w:lang w:bidi="hi-IN"/>
               </w:rPr>
-              <w:t>{{row.raigarhMin}}</w:t>
+              <w:t>{{</w:t>
+            </w:r>
+            <w:proofErr w:type="spellStart"/>
+            <w:proofErr w:type="gramStart"/>
+            <w:r>
+              <w:rPr>
+                <w:b/>
+                <w:bCs/>
+                <w:color w:val="000000"/>
+                <w:sz w:val="19"/>
+                <w:szCs w:val="19"/>
+                <w:lang w:bidi="hi-IN"/>
+              </w:rPr>
+              <w:t>row.raigarhMin</w:t>
+            </w:r>
+            <w:proofErr w:type="spellEnd"/>
+            <w:proofErr w:type="gramEnd"/>
+            <w:r>
+              <w:rPr>
+                <w:b/>
+                <w:bCs/>
+                <w:color w:val="000000"/>
+                <w:sz w:val="19"/>
+                <w:szCs w:val="19"/>
+                <w:lang w:bidi="hi-IN"/>
+              </w:rPr>
+              <w:t>}}</w:t>
             </w:r>
           </w:p>
         </w:tc>
@@ -10720,7 +12107,33 @@
                 <w:szCs w:val="19"/>
                 <w:lang w:bidi="hi-IN"/>
               </w:rPr>
-              <w:t>{{row.raipurMax}}</w:t>
+              <w:t>{{</w:t>
+            </w:r>
+            <w:proofErr w:type="spellStart"/>
+            <w:proofErr w:type="gramStart"/>
+            <w:r>
+              <w:rPr>
+                <w:b/>
+                <w:bCs/>
+                <w:color w:val="000000"/>
+                <w:sz w:val="19"/>
+                <w:szCs w:val="19"/>
+                <w:lang w:bidi="hi-IN"/>
+              </w:rPr>
+              <w:t>row.raipurMax</w:t>
+            </w:r>
+            <w:proofErr w:type="spellEnd"/>
+            <w:proofErr w:type="gramEnd"/>
+            <w:r>
+              <w:rPr>
+                <w:b/>
+                <w:bCs/>
+                <w:color w:val="000000"/>
+                <w:sz w:val="19"/>
+                <w:szCs w:val="19"/>
+                <w:lang w:bidi="hi-IN"/>
+              </w:rPr>
+              <w:t>}}</w:t>
             </w:r>
           </w:p>
         </w:tc>
@@ -10759,7 +12172,33 @@
                 <w:szCs w:val="19"/>
                 <w:lang w:bidi="hi-IN"/>
               </w:rPr>
-              <w:t>{{row.raipurMin}}</w:t>
+              <w:t>{{</w:t>
+            </w:r>
+            <w:proofErr w:type="spellStart"/>
+            <w:proofErr w:type="gramStart"/>
+            <w:r>
+              <w:rPr>
+                <w:b/>
+                <w:bCs/>
+                <w:color w:val="000000"/>
+                <w:sz w:val="19"/>
+                <w:szCs w:val="19"/>
+                <w:lang w:bidi="hi-IN"/>
+              </w:rPr>
+              <w:t>row.raipurMin</w:t>
+            </w:r>
+            <w:proofErr w:type="spellEnd"/>
+            <w:proofErr w:type="gramEnd"/>
+            <w:r>
+              <w:rPr>
+                <w:b/>
+                <w:bCs/>
+                <w:color w:val="000000"/>
+                <w:sz w:val="19"/>
+                <w:szCs w:val="19"/>
+                <w:lang w:bidi="hi-IN"/>
+              </w:rPr>
+              <w:t>}}</w:t>
             </w:r>
           </w:p>
         </w:tc>
@@ -10798,7 +12237,33 @@
                 <w:szCs w:val="19"/>
                 <w:lang w:bidi="hi-IN"/>
               </w:rPr>
-              <w:t>{{row.vapiMax}}</w:t>
+              <w:t>{{</w:t>
+            </w:r>
+            <w:proofErr w:type="spellStart"/>
+            <w:proofErr w:type="gramStart"/>
+            <w:r>
+              <w:rPr>
+                <w:b/>
+                <w:bCs/>
+                <w:color w:val="000000"/>
+                <w:sz w:val="19"/>
+                <w:szCs w:val="19"/>
+                <w:lang w:bidi="hi-IN"/>
+              </w:rPr>
+              <w:t>row.vapiMax</w:t>
+            </w:r>
+            <w:proofErr w:type="spellEnd"/>
+            <w:proofErr w:type="gramEnd"/>
+            <w:r>
+              <w:rPr>
+                <w:b/>
+                <w:bCs/>
+                <w:color w:val="000000"/>
+                <w:sz w:val="19"/>
+                <w:szCs w:val="19"/>
+                <w:lang w:bidi="hi-IN"/>
+              </w:rPr>
+              <w:t>}}</w:t>
             </w:r>
           </w:p>
         </w:tc>
@@ -10837,7 +12302,33 @@
                 <w:szCs w:val="19"/>
                 <w:lang w:bidi="hi-IN"/>
               </w:rPr>
-              <w:t>{{row.vapiMin}}</w:t>
+              <w:t>{{</w:t>
+            </w:r>
+            <w:proofErr w:type="spellStart"/>
+            <w:proofErr w:type="gramStart"/>
+            <w:r>
+              <w:rPr>
+                <w:b/>
+                <w:bCs/>
+                <w:color w:val="000000"/>
+                <w:sz w:val="19"/>
+                <w:szCs w:val="19"/>
+                <w:lang w:bidi="hi-IN"/>
+              </w:rPr>
+              <w:t>row.vapiMin</w:t>
+            </w:r>
+            <w:proofErr w:type="spellEnd"/>
+            <w:proofErr w:type="gramEnd"/>
+            <w:r>
+              <w:rPr>
+                <w:b/>
+                <w:bCs/>
+                <w:color w:val="000000"/>
+                <w:sz w:val="19"/>
+                <w:szCs w:val="19"/>
+                <w:lang w:bidi="hi-IN"/>
+              </w:rPr>
+              <w:t>}}</w:t>
             </w:r>
           </w:p>
         </w:tc>
@@ -10876,7 +12367,33 @@
                 <w:szCs w:val="19"/>
                 <w:lang w:bidi="hi-IN"/>
               </w:rPr>
-              <w:t>{{row.wardhaMax}}</w:t>
+              <w:t>{{</w:t>
+            </w:r>
+            <w:proofErr w:type="spellStart"/>
+            <w:proofErr w:type="gramStart"/>
+            <w:r>
+              <w:rPr>
+                <w:b/>
+                <w:bCs/>
+                <w:color w:val="000000"/>
+                <w:sz w:val="19"/>
+                <w:szCs w:val="19"/>
+                <w:lang w:bidi="hi-IN"/>
+              </w:rPr>
+              <w:t>row.wardhaMax</w:t>
+            </w:r>
+            <w:proofErr w:type="spellEnd"/>
+            <w:proofErr w:type="gramEnd"/>
+            <w:r>
+              <w:rPr>
+                <w:b/>
+                <w:bCs/>
+                <w:color w:val="000000"/>
+                <w:sz w:val="19"/>
+                <w:szCs w:val="19"/>
+                <w:lang w:bidi="hi-IN"/>
+              </w:rPr>
+              <w:t>}}</w:t>
             </w:r>
           </w:p>
         </w:tc>
@@ -10915,7 +12432,33 @@
                 <w:szCs w:val="19"/>
                 <w:lang w:bidi="hi-IN"/>
               </w:rPr>
-              <w:t>{{row.wardhaMin}}</w:t>
+              <w:t>{{</w:t>
+            </w:r>
+            <w:proofErr w:type="spellStart"/>
+            <w:proofErr w:type="gramStart"/>
+            <w:r>
+              <w:rPr>
+                <w:b/>
+                <w:bCs/>
+                <w:color w:val="000000"/>
+                <w:sz w:val="19"/>
+                <w:szCs w:val="19"/>
+                <w:lang w:bidi="hi-IN"/>
+              </w:rPr>
+              <w:t>row.wardhaMin</w:t>
+            </w:r>
+            <w:proofErr w:type="spellEnd"/>
+            <w:proofErr w:type="gramEnd"/>
+            <w:r>
+              <w:rPr>
+                <w:b/>
+                <w:bCs/>
+                <w:color w:val="000000"/>
+                <w:sz w:val="19"/>
+                <w:szCs w:val="19"/>
+                <w:lang w:bidi="hi-IN"/>
+              </w:rPr>
+              <w:t>}}</w:t>
             </w:r>
           </w:p>
         </w:tc>
@@ -10954,7 +12497,33 @@
                 <w:szCs w:val="19"/>
                 <w:lang w:bidi="hi-IN"/>
               </w:rPr>
-              <w:t>{{row.binaMax}}</w:t>
+              <w:t>{{</w:t>
+            </w:r>
+            <w:proofErr w:type="spellStart"/>
+            <w:proofErr w:type="gramStart"/>
+            <w:r>
+              <w:rPr>
+                <w:b/>
+                <w:bCs/>
+                <w:color w:val="000000"/>
+                <w:sz w:val="19"/>
+                <w:szCs w:val="19"/>
+                <w:lang w:bidi="hi-IN"/>
+              </w:rPr>
+              <w:t>row.binaMax</w:t>
+            </w:r>
+            <w:proofErr w:type="spellEnd"/>
+            <w:proofErr w:type="gramEnd"/>
+            <w:r>
+              <w:rPr>
+                <w:b/>
+                <w:bCs/>
+                <w:color w:val="000000"/>
+                <w:sz w:val="19"/>
+                <w:szCs w:val="19"/>
+                <w:lang w:bidi="hi-IN"/>
+              </w:rPr>
+              <w:t>}}</w:t>
             </w:r>
           </w:p>
         </w:tc>
@@ -10993,7 +12562,33 @@
                 <w:szCs w:val="19"/>
                 <w:lang w:bidi="hi-IN"/>
               </w:rPr>
-              <w:t>{{row.binaMin}}</w:t>
+              <w:t>{{</w:t>
+            </w:r>
+            <w:proofErr w:type="spellStart"/>
+            <w:proofErr w:type="gramStart"/>
+            <w:r>
+              <w:rPr>
+                <w:b/>
+                <w:bCs/>
+                <w:color w:val="000000"/>
+                <w:sz w:val="19"/>
+                <w:szCs w:val="19"/>
+                <w:lang w:bidi="hi-IN"/>
+              </w:rPr>
+              <w:t>row.binaMin</w:t>
+            </w:r>
+            <w:proofErr w:type="spellEnd"/>
+            <w:proofErr w:type="gramEnd"/>
+            <w:r>
+              <w:rPr>
+                <w:b/>
+                <w:bCs/>
+                <w:color w:val="000000"/>
+                <w:sz w:val="19"/>
+                <w:szCs w:val="19"/>
+                <w:lang w:bidi="hi-IN"/>
+              </w:rPr>
+              <w:t>}}</w:t>
             </w:r>
           </w:p>
         </w:tc>
@@ -11032,7 +12627,33 @@
                 <w:szCs w:val="19"/>
                 <w:lang w:bidi="hi-IN"/>
               </w:rPr>
-              <w:t>{{row.durgMax}}</w:t>
+              <w:t>{{</w:t>
+            </w:r>
+            <w:proofErr w:type="spellStart"/>
+            <w:proofErr w:type="gramStart"/>
+            <w:r>
+              <w:rPr>
+                <w:b/>
+                <w:bCs/>
+                <w:color w:val="000000"/>
+                <w:sz w:val="19"/>
+                <w:szCs w:val="19"/>
+                <w:lang w:bidi="hi-IN"/>
+              </w:rPr>
+              <w:t>row.durgMax</w:t>
+            </w:r>
+            <w:proofErr w:type="spellEnd"/>
+            <w:proofErr w:type="gramEnd"/>
+            <w:r>
+              <w:rPr>
+                <w:b/>
+                <w:bCs/>
+                <w:color w:val="000000"/>
+                <w:sz w:val="19"/>
+                <w:szCs w:val="19"/>
+                <w:lang w:bidi="hi-IN"/>
+              </w:rPr>
+              <w:t>}}</w:t>
             </w:r>
           </w:p>
         </w:tc>
@@ -11071,7 +12692,33 @@
                 <w:szCs w:val="19"/>
                 <w:lang w:bidi="hi-IN"/>
               </w:rPr>
-              <w:t>{{row.durgMin}}</w:t>
+              <w:t>{{</w:t>
+            </w:r>
+            <w:proofErr w:type="spellStart"/>
+            <w:proofErr w:type="gramStart"/>
+            <w:r>
+              <w:rPr>
+                <w:b/>
+                <w:bCs/>
+                <w:color w:val="000000"/>
+                <w:sz w:val="19"/>
+                <w:szCs w:val="19"/>
+                <w:lang w:bidi="hi-IN"/>
+              </w:rPr>
+              <w:t>row.durgMin</w:t>
+            </w:r>
+            <w:proofErr w:type="spellEnd"/>
+            <w:proofErr w:type="gramEnd"/>
+            <w:r>
+              <w:rPr>
+                <w:b/>
+                <w:bCs/>
+                <w:color w:val="000000"/>
+                <w:sz w:val="19"/>
+                <w:szCs w:val="19"/>
+                <w:lang w:bidi="hi-IN"/>
+              </w:rPr>
+              <w:t>}}</w:t>
             </w:r>
           </w:p>
         </w:tc>
@@ -11110,7 +12757,33 @@
                 <w:szCs w:val="19"/>
                 <w:lang w:bidi="hi-IN"/>
               </w:rPr>
-              <w:t>{{row.gwaliorMax}}</w:t>
+              <w:t>{{</w:t>
+            </w:r>
+            <w:proofErr w:type="spellStart"/>
+            <w:proofErr w:type="gramStart"/>
+            <w:r>
+              <w:rPr>
+                <w:b/>
+                <w:bCs/>
+                <w:color w:val="000000"/>
+                <w:sz w:val="19"/>
+                <w:szCs w:val="19"/>
+                <w:lang w:bidi="hi-IN"/>
+              </w:rPr>
+              <w:t>row.gwaliorMax</w:t>
+            </w:r>
+            <w:proofErr w:type="spellEnd"/>
+            <w:proofErr w:type="gramEnd"/>
+            <w:r>
+              <w:rPr>
+                <w:b/>
+                <w:bCs/>
+                <w:color w:val="000000"/>
+                <w:sz w:val="19"/>
+                <w:szCs w:val="19"/>
+                <w:lang w:bidi="hi-IN"/>
+              </w:rPr>
+              <w:t>}}</w:t>
             </w:r>
           </w:p>
         </w:tc>
@@ -11149,7 +12822,33 @@
                 <w:szCs w:val="19"/>
                 <w:lang w:bidi="hi-IN"/>
               </w:rPr>
-              <w:t>{{row.gwaliorMin}}</w:t>
+              <w:t>{{</w:t>
+            </w:r>
+            <w:proofErr w:type="spellStart"/>
+            <w:proofErr w:type="gramStart"/>
+            <w:r>
+              <w:rPr>
+                <w:b/>
+                <w:bCs/>
+                <w:color w:val="000000"/>
+                <w:sz w:val="19"/>
+                <w:szCs w:val="19"/>
+                <w:lang w:bidi="hi-IN"/>
+              </w:rPr>
+              <w:t>row.gwaliorMin</w:t>
+            </w:r>
+            <w:proofErr w:type="spellEnd"/>
+            <w:proofErr w:type="gramEnd"/>
+            <w:r>
+              <w:rPr>
+                <w:b/>
+                <w:bCs/>
+                <w:color w:val="000000"/>
+                <w:sz w:val="19"/>
+                <w:szCs w:val="19"/>
+                <w:lang w:bidi="hi-IN"/>
+              </w:rPr>
+              <w:t>}}</w:t>
             </w:r>
           </w:p>
         </w:tc>
@@ -11188,7 +12887,33 @@
                 <w:szCs w:val="19"/>
                 <w:lang w:bidi="hi-IN"/>
               </w:rPr>
-              <w:t>{{row.indoreMax}}</w:t>
+              <w:t>{{</w:t>
+            </w:r>
+            <w:proofErr w:type="spellStart"/>
+            <w:proofErr w:type="gramStart"/>
+            <w:r>
+              <w:rPr>
+                <w:b/>
+                <w:bCs/>
+                <w:color w:val="000000"/>
+                <w:sz w:val="19"/>
+                <w:szCs w:val="19"/>
+                <w:lang w:bidi="hi-IN"/>
+              </w:rPr>
+              <w:t>row.indoreMax</w:t>
+            </w:r>
+            <w:proofErr w:type="spellEnd"/>
+            <w:proofErr w:type="gramEnd"/>
+            <w:r>
+              <w:rPr>
+                <w:b/>
+                <w:bCs/>
+                <w:color w:val="000000"/>
+                <w:sz w:val="19"/>
+                <w:szCs w:val="19"/>
+                <w:lang w:bidi="hi-IN"/>
+              </w:rPr>
+              <w:t>}}</w:t>
             </w:r>
           </w:p>
         </w:tc>
@@ -11227,7 +12952,33 @@
                 <w:szCs w:val="19"/>
                 <w:lang w:bidi="hi-IN"/>
               </w:rPr>
-              <w:t>{{row.indoreMin}}</w:t>
+              <w:t>{{</w:t>
+            </w:r>
+            <w:proofErr w:type="spellStart"/>
+            <w:proofErr w:type="gramStart"/>
+            <w:r>
+              <w:rPr>
+                <w:b/>
+                <w:bCs/>
+                <w:color w:val="000000"/>
+                <w:sz w:val="19"/>
+                <w:szCs w:val="19"/>
+                <w:lang w:bidi="hi-IN"/>
+              </w:rPr>
+              <w:t>row.indoreMin</w:t>
+            </w:r>
+            <w:proofErr w:type="spellEnd"/>
+            <w:proofErr w:type="gramEnd"/>
+            <w:r>
+              <w:rPr>
+                <w:b/>
+                <w:bCs/>
+                <w:color w:val="000000"/>
+                <w:sz w:val="19"/>
+                <w:szCs w:val="19"/>
+                <w:lang w:bidi="hi-IN"/>
+              </w:rPr>
+              <w:t>}}</w:t>
             </w:r>
           </w:p>
         </w:tc>
@@ -11266,7 +13017,33 @@
                 <w:szCs w:val="19"/>
                 <w:lang w:bidi="hi-IN"/>
               </w:rPr>
-              <w:t>{{row.kotraMax}}</w:t>
+              <w:t>{{</w:t>
+            </w:r>
+            <w:proofErr w:type="spellStart"/>
+            <w:proofErr w:type="gramStart"/>
+            <w:r>
+              <w:rPr>
+                <w:b/>
+                <w:bCs/>
+                <w:color w:val="000000"/>
+                <w:sz w:val="19"/>
+                <w:szCs w:val="19"/>
+                <w:lang w:bidi="hi-IN"/>
+              </w:rPr>
+              <w:t>row.kotraMax</w:t>
+            </w:r>
+            <w:proofErr w:type="spellEnd"/>
+            <w:proofErr w:type="gramEnd"/>
+            <w:r>
+              <w:rPr>
+                <w:b/>
+                <w:bCs/>
+                <w:color w:val="000000"/>
+                <w:sz w:val="19"/>
+                <w:szCs w:val="19"/>
+                <w:lang w:bidi="hi-IN"/>
+              </w:rPr>
+              <w:t>}}</w:t>
             </w:r>
           </w:p>
         </w:tc>
@@ -11305,7 +13082,33 @@
                 <w:szCs w:val="19"/>
                 <w:lang w:bidi="hi-IN"/>
               </w:rPr>
-              <w:t>{{row.kotraMin}}</w:t>
+              <w:t>{{</w:t>
+            </w:r>
+            <w:proofErr w:type="spellStart"/>
+            <w:proofErr w:type="gramStart"/>
+            <w:r>
+              <w:rPr>
+                <w:b/>
+                <w:bCs/>
+                <w:color w:val="000000"/>
+                <w:sz w:val="19"/>
+                <w:szCs w:val="19"/>
+                <w:lang w:bidi="hi-IN"/>
+              </w:rPr>
+              <w:t>row.kotraMin</w:t>
+            </w:r>
+            <w:proofErr w:type="spellEnd"/>
+            <w:proofErr w:type="gramEnd"/>
+            <w:r>
+              <w:rPr>
+                <w:b/>
+                <w:bCs/>
+                <w:color w:val="000000"/>
+                <w:sz w:val="19"/>
+                <w:szCs w:val="19"/>
+                <w:lang w:bidi="hi-IN"/>
+              </w:rPr>
+              <w:t>}}</w:t>
             </w:r>
           </w:p>
         </w:tc>
@@ -11346,7 +13149,25 @@
                 <w:bCs/>
                 <w:color w:val="000000"/>
               </w:rPr>
-              <w:t>{%tr endfor %}</w:t>
+              <w:t xml:space="preserve">{%tr </w:t>
+            </w:r>
+            <w:proofErr w:type="spellStart"/>
+            <w:r>
+              <w:rPr>
+                <w:b/>
+                <w:bCs/>
+                <w:color w:val="000000"/>
+              </w:rPr>
+              <w:t>endfor</w:t>
+            </w:r>
+            <w:proofErr w:type="spellEnd"/>
+            <w:r>
+              <w:rPr>
+                <w:b/>
+                <w:bCs/>
+                <w:color w:val="000000"/>
+              </w:rPr>
+              <w:t xml:space="preserve"> %}</w:t>
             </w:r>
           </w:p>
         </w:tc>
@@ -11550,6 +13371,7 @@
                 <w:lang w:bidi="hi-IN"/>
               </w:rPr>
             </w:pPr>
+            <w:proofErr w:type="spellStart"/>
             <w:r>
               <w:rPr>
                 <w:rFonts w:ascii="Arial" w:hAnsi="Arial" w:cs="Arial"/>
@@ -11561,6 +13383,7 @@
               </w:rPr>
               <w:t>Sasan</w:t>
             </w:r>
+            <w:proofErr w:type="spellEnd"/>
           </w:p>
           <w:p>
             <w:pPr>
@@ -11732,6 +13555,7 @@
                 <w:lang w:bidi="hi-IN"/>
               </w:rPr>
             </w:pPr>
+            <w:proofErr w:type="spellStart"/>
             <w:r>
               <w:rPr>
                 <w:rFonts w:ascii="Arial" w:hAnsi="Arial" w:cs="Arial"/>
@@ -11743,6 +13567,7 @@
               </w:rPr>
               <w:t>Seoni</w:t>
             </w:r>
+            <w:proofErr w:type="spellEnd"/>
           </w:p>
           <w:p>
             <w:pPr>
@@ -11823,6 +13648,7 @@
                 <w:lang w:bidi="hi-IN"/>
               </w:rPr>
             </w:pPr>
+            <w:proofErr w:type="spellStart"/>
             <w:r>
               <w:rPr>
                 <w:rFonts w:ascii="Arial" w:hAnsi="Arial" w:cs="Arial"/>
@@ -11834,6 +13660,7 @@
               </w:rPr>
               <w:t>Sipat</w:t>
             </w:r>
+            <w:proofErr w:type="spellEnd"/>
           </w:p>
           <w:p>
             <w:pPr>
@@ -11914,6 +13741,7 @@
                 <w:lang w:bidi="hi-IN"/>
               </w:rPr>
             </w:pPr>
+            <w:proofErr w:type="spellStart"/>
             <w:r>
               <w:rPr>
                 <w:rFonts w:ascii="Arial" w:hAnsi="Arial" w:cs="Arial"/>
@@ -11925,6 +13753,7 @@
               </w:rPr>
               <w:t>Tamnar</w:t>
             </w:r>
+            <w:proofErr w:type="spellEnd"/>
           </w:p>
           <w:p>
             <w:pPr>
@@ -13093,6 +14922,7 @@
               </w:rPr>
               <w:t xml:space="preserve">{%tr for row in </w:t>
             </w:r>
+            <w:proofErr w:type="spellStart"/>
             <w:r>
               <w:rPr>
                 <w:b/>
@@ -13102,6 +14932,7 @@
               </w:rPr>
               <w:t>voltStats</w:t>
             </w:r>
+            <w:proofErr w:type="spellEnd"/>
             <w:r>
               <w:rPr>
                 <w:b/>
@@ -13156,7 +14987,27 @@
                 <w:bCs/>
                 <w:lang w:bidi="hi-IN"/>
               </w:rPr>
-              <w:t>{{row.date}}</w:t>
+              <w:t>{{</w:t>
+            </w:r>
+            <w:proofErr w:type="spellStart"/>
+            <w:proofErr w:type="gramStart"/>
+            <w:r>
+              <w:rPr>
+                <w:b/>
+                <w:bCs/>
+                <w:lang w:bidi="hi-IN"/>
+              </w:rPr>
+              <w:t>row.date</w:t>
+            </w:r>
+            <w:proofErr w:type="spellEnd"/>
+            <w:proofErr w:type="gramEnd"/>
+            <w:r>
+              <w:rPr>
+                <w:b/>
+                <w:bCs/>
+                <w:lang w:bidi="hi-IN"/>
+              </w:rPr>
+              <w:t>}}</w:t>
             </w:r>
           </w:p>
         </w:tc>
@@ -13194,7 +15045,33 @@
                 <w:szCs w:val="19"/>
                 <w:lang w:bidi="hi-IN"/>
               </w:rPr>
-              <w:t>{{row.sasanMax}}</w:t>
+              <w:t>{{</w:t>
+            </w:r>
+            <w:proofErr w:type="spellStart"/>
+            <w:proofErr w:type="gramStart"/>
+            <w:r>
+              <w:rPr>
+                <w:b/>
+                <w:bCs/>
+                <w:color w:val="000000"/>
+                <w:sz w:val="19"/>
+                <w:szCs w:val="19"/>
+                <w:lang w:bidi="hi-IN"/>
+              </w:rPr>
+              <w:t>row.sasanMax</w:t>
+            </w:r>
+            <w:proofErr w:type="spellEnd"/>
+            <w:proofErr w:type="gramEnd"/>
+            <w:r>
+              <w:rPr>
+                <w:b/>
+                <w:bCs/>
+                <w:color w:val="000000"/>
+                <w:sz w:val="19"/>
+                <w:szCs w:val="19"/>
+                <w:lang w:bidi="hi-IN"/>
+              </w:rPr>
+              <w:t>}}</w:t>
             </w:r>
           </w:p>
         </w:tc>
@@ -13232,7 +15109,33 @@
                 <w:szCs w:val="19"/>
                 <w:lang w:bidi="hi-IN"/>
               </w:rPr>
-              <w:t>{{row.sasanMin}}</w:t>
+              <w:t>{{</w:t>
+            </w:r>
+            <w:proofErr w:type="spellStart"/>
+            <w:proofErr w:type="gramStart"/>
+            <w:r>
+              <w:rPr>
+                <w:b/>
+                <w:bCs/>
+                <w:color w:val="000000"/>
+                <w:sz w:val="19"/>
+                <w:szCs w:val="19"/>
+                <w:lang w:bidi="hi-IN"/>
+              </w:rPr>
+              <w:t>row.sasanMin</w:t>
+            </w:r>
+            <w:proofErr w:type="spellEnd"/>
+            <w:proofErr w:type="gramEnd"/>
+            <w:r>
+              <w:rPr>
+                <w:b/>
+                <w:bCs/>
+                <w:color w:val="000000"/>
+                <w:sz w:val="19"/>
+                <w:szCs w:val="19"/>
+                <w:lang w:bidi="hi-IN"/>
+              </w:rPr>
+              <w:t>}}</w:t>
             </w:r>
           </w:p>
         </w:tc>
@@ -13270,7 +15173,33 @@
                 <w:szCs w:val="19"/>
                 <w:lang w:bidi="hi-IN"/>
               </w:rPr>
-              <w:t>{{row.satnaMax}}</w:t>
+              <w:t>{{</w:t>
+            </w:r>
+            <w:proofErr w:type="spellStart"/>
+            <w:proofErr w:type="gramStart"/>
+            <w:r>
+              <w:rPr>
+                <w:b/>
+                <w:bCs/>
+                <w:color w:val="000000"/>
+                <w:sz w:val="19"/>
+                <w:szCs w:val="19"/>
+                <w:lang w:bidi="hi-IN"/>
+              </w:rPr>
+              <w:t>row.satnaMax</w:t>
+            </w:r>
+            <w:proofErr w:type="spellEnd"/>
+            <w:proofErr w:type="gramEnd"/>
+            <w:r>
+              <w:rPr>
+                <w:b/>
+                <w:bCs/>
+                <w:color w:val="000000"/>
+                <w:sz w:val="19"/>
+                <w:szCs w:val="19"/>
+                <w:lang w:bidi="hi-IN"/>
+              </w:rPr>
+              <w:t>}}</w:t>
             </w:r>
           </w:p>
         </w:tc>
@@ -13308,7 +15237,33 @@
                 <w:szCs w:val="19"/>
                 <w:lang w:bidi="hi-IN"/>
               </w:rPr>
-              <w:t>{{row.satnaMin}}</w:t>
+              <w:t>{{</w:t>
+            </w:r>
+            <w:proofErr w:type="spellStart"/>
+            <w:proofErr w:type="gramStart"/>
+            <w:r>
+              <w:rPr>
+                <w:b/>
+                <w:bCs/>
+                <w:color w:val="000000"/>
+                <w:sz w:val="19"/>
+                <w:szCs w:val="19"/>
+                <w:lang w:bidi="hi-IN"/>
+              </w:rPr>
+              <w:t>row.satnaMin</w:t>
+            </w:r>
+            <w:proofErr w:type="spellEnd"/>
+            <w:proofErr w:type="gramEnd"/>
+            <w:r>
+              <w:rPr>
+                <w:b/>
+                <w:bCs/>
+                <w:color w:val="000000"/>
+                <w:sz w:val="19"/>
+                <w:szCs w:val="19"/>
+                <w:lang w:bidi="hi-IN"/>
+              </w:rPr>
+              <w:t>}}</w:t>
             </w:r>
           </w:p>
         </w:tc>
@@ -13346,7 +15301,33 @@
                 <w:szCs w:val="19"/>
                 <w:lang w:bidi="hi-IN"/>
               </w:rPr>
-              <w:t>{{row.seoniMax}}</w:t>
+              <w:t>{{</w:t>
+            </w:r>
+            <w:proofErr w:type="spellStart"/>
+            <w:proofErr w:type="gramStart"/>
+            <w:r>
+              <w:rPr>
+                <w:b/>
+                <w:bCs/>
+                <w:color w:val="000000"/>
+                <w:sz w:val="19"/>
+                <w:szCs w:val="19"/>
+                <w:lang w:bidi="hi-IN"/>
+              </w:rPr>
+              <w:t>row.seoniMax</w:t>
+            </w:r>
+            <w:proofErr w:type="spellEnd"/>
+            <w:proofErr w:type="gramEnd"/>
+            <w:r>
+              <w:rPr>
+                <w:b/>
+                <w:bCs/>
+                <w:color w:val="000000"/>
+                <w:sz w:val="19"/>
+                <w:szCs w:val="19"/>
+                <w:lang w:bidi="hi-IN"/>
+              </w:rPr>
+              <w:t>}}</w:t>
             </w:r>
           </w:p>
         </w:tc>
@@ -13384,7 +15365,33 @@
                 <w:szCs w:val="19"/>
                 <w:lang w:bidi="hi-IN"/>
               </w:rPr>
-              <w:t>{{row.seoniMin}}</w:t>
+              <w:t>{{</w:t>
+            </w:r>
+            <w:proofErr w:type="spellStart"/>
+            <w:proofErr w:type="gramStart"/>
+            <w:r>
+              <w:rPr>
+                <w:b/>
+                <w:bCs/>
+                <w:color w:val="000000"/>
+                <w:sz w:val="19"/>
+                <w:szCs w:val="19"/>
+                <w:lang w:bidi="hi-IN"/>
+              </w:rPr>
+              <w:t>row.seoniMin</w:t>
+            </w:r>
+            <w:proofErr w:type="spellEnd"/>
+            <w:proofErr w:type="gramEnd"/>
+            <w:r>
+              <w:rPr>
+                <w:b/>
+                <w:bCs/>
+                <w:color w:val="000000"/>
+                <w:sz w:val="19"/>
+                <w:szCs w:val="19"/>
+                <w:lang w:bidi="hi-IN"/>
+              </w:rPr>
+              <w:t>}}</w:t>
             </w:r>
           </w:p>
         </w:tc>
@@ -13422,7 +15429,33 @@
                 <w:szCs w:val="19"/>
                 <w:lang w:bidi="hi-IN"/>
               </w:rPr>
-              <w:t>{{row.sipatMax}}</w:t>
+              <w:t>{{</w:t>
+            </w:r>
+            <w:proofErr w:type="spellStart"/>
+            <w:proofErr w:type="gramStart"/>
+            <w:r>
+              <w:rPr>
+                <w:b/>
+                <w:bCs/>
+                <w:color w:val="000000"/>
+                <w:sz w:val="19"/>
+                <w:szCs w:val="19"/>
+                <w:lang w:bidi="hi-IN"/>
+              </w:rPr>
+              <w:t>row.sipatMax</w:t>
+            </w:r>
+            <w:proofErr w:type="spellEnd"/>
+            <w:proofErr w:type="gramEnd"/>
+            <w:r>
+              <w:rPr>
+                <w:b/>
+                <w:bCs/>
+                <w:color w:val="000000"/>
+                <w:sz w:val="19"/>
+                <w:szCs w:val="19"/>
+                <w:lang w:bidi="hi-IN"/>
+              </w:rPr>
+              <w:t>}}</w:t>
             </w:r>
           </w:p>
         </w:tc>
@@ -13460,7 +15493,33 @@
                 <w:szCs w:val="19"/>
                 <w:lang w:bidi="hi-IN"/>
               </w:rPr>
-              <w:t>{{row.sipatMin}}</w:t>
+              <w:t>{{</w:t>
+            </w:r>
+            <w:proofErr w:type="spellStart"/>
+            <w:proofErr w:type="gramStart"/>
+            <w:r>
+              <w:rPr>
+                <w:b/>
+                <w:bCs/>
+                <w:color w:val="000000"/>
+                <w:sz w:val="19"/>
+                <w:szCs w:val="19"/>
+                <w:lang w:bidi="hi-IN"/>
+              </w:rPr>
+              <w:t>row.sipatMin</w:t>
+            </w:r>
+            <w:proofErr w:type="spellEnd"/>
+            <w:proofErr w:type="gramEnd"/>
+            <w:r>
+              <w:rPr>
+                <w:b/>
+                <w:bCs/>
+                <w:color w:val="000000"/>
+                <w:sz w:val="19"/>
+                <w:szCs w:val="19"/>
+                <w:lang w:bidi="hi-IN"/>
+              </w:rPr>
+              <w:t>}}</w:t>
             </w:r>
           </w:p>
         </w:tc>
@@ -13498,7 +15557,33 @@
                 <w:szCs w:val="19"/>
                 <w:lang w:bidi="hi-IN"/>
               </w:rPr>
-              <w:t>{{row.tamnarMax}}</w:t>
+              <w:t>{{</w:t>
+            </w:r>
+            <w:proofErr w:type="spellStart"/>
+            <w:proofErr w:type="gramStart"/>
+            <w:r>
+              <w:rPr>
+                <w:b/>
+                <w:bCs/>
+                <w:color w:val="000000"/>
+                <w:sz w:val="19"/>
+                <w:szCs w:val="19"/>
+                <w:lang w:bidi="hi-IN"/>
+              </w:rPr>
+              <w:t>row.tamnarMax</w:t>
+            </w:r>
+            <w:proofErr w:type="spellEnd"/>
+            <w:proofErr w:type="gramEnd"/>
+            <w:r>
+              <w:rPr>
+                <w:b/>
+                <w:bCs/>
+                <w:color w:val="000000"/>
+                <w:sz w:val="19"/>
+                <w:szCs w:val="19"/>
+                <w:lang w:bidi="hi-IN"/>
+              </w:rPr>
+              <w:t>}}</w:t>
             </w:r>
           </w:p>
         </w:tc>
@@ -13536,7 +15621,33 @@
                 <w:szCs w:val="19"/>
                 <w:lang w:bidi="hi-IN"/>
               </w:rPr>
-              <w:t>{{row.tamnarMin}}</w:t>
+              <w:t>{{</w:t>
+            </w:r>
+            <w:proofErr w:type="spellStart"/>
+            <w:proofErr w:type="gramStart"/>
+            <w:r>
+              <w:rPr>
+                <w:b/>
+                <w:bCs/>
+                <w:color w:val="000000"/>
+                <w:sz w:val="19"/>
+                <w:szCs w:val="19"/>
+                <w:lang w:bidi="hi-IN"/>
+              </w:rPr>
+              <w:t>row.tamnarMin</w:t>
+            </w:r>
+            <w:proofErr w:type="spellEnd"/>
+            <w:proofErr w:type="gramEnd"/>
+            <w:r>
+              <w:rPr>
+                <w:b/>
+                <w:bCs/>
+                <w:color w:val="000000"/>
+                <w:sz w:val="19"/>
+                <w:szCs w:val="19"/>
+                <w:lang w:bidi="hi-IN"/>
+              </w:rPr>
+              <w:t>}}</w:t>
             </w:r>
           </w:p>
         </w:tc>
@@ -13574,7 +15685,33 @@
                 <w:szCs w:val="19"/>
                 <w:lang w:bidi="hi-IN"/>
               </w:rPr>
-              <w:t>{{row.vadodaraMax}}</w:t>
+              <w:t>{{</w:t>
+            </w:r>
+            <w:proofErr w:type="spellStart"/>
+            <w:proofErr w:type="gramStart"/>
+            <w:r>
+              <w:rPr>
+                <w:b/>
+                <w:bCs/>
+                <w:color w:val="000000"/>
+                <w:sz w:val="19"/>
+                <w:szCs w:val="19"/>
+                <w:lang w:bidi="hi-IN"/>
+              </w:rPr>
+              <w:t>row.vadodaraMax</w:t>
+            </w:r>
+            <w:proofErr w:type="spellEnd"/>
+            <w:proofErr w:type="gramEnd"/>
+            <w:r>
+              <w:rPr>
+                <w:b/>
+                <w:bCs/>
+                <w:color w:val="000000"/>
+                <w:sz w:val="19"/>
+                <w:szCs w:val="19"/>
+                <w:lang w:bidi="hi-IN"/>
+              </w:rPr>
+              <w:t>}}</w:t>
             </w:r>
           </w:p>
         </w:tc>
@@ -13612,7 +15749,33 @@
                 <w:szCs w:val="19"/>
                 <w:lang w:bidi="hi-IN"/>
               </w:rPr>
-              <w:t>{{row.vadodaraMin}}</w:t>
+              <w:t>{{</w:t>
+            </w:r>
+            <w:proofErr w:type="spellStart"/>
+            <w:proofErr w:type="gramStart"/>
+            <w:r>
+              <w:rPr>
+                <w:b/>
+                <w:bCs/>
+                <w:color w:val="000000"/>
+                <w:sz w:val="19"/>
+                <w:szCs w:val="19"/>
+                <w:lang w:bidi="hi-IN"/>
+              </w:rPr>
+              <w:t>row.vadodaraMin</w:t>
+            </w:r>
+            <w:proofErr w:type="spellEnd"/>
+            <w:proofErr w:type="gramEnd"/>
+            <w:r>
+              <w:rPr>
+                <w:b/>
+                <w:bCs/>
+                <w:color w:val="000000"/>
+                <w:sz w:val="19"/>
+                <w:szCs w:val="19"/>
+                <w:lang w:bidi="hi-IN"/>
+              </w:rPr>
+              <w:t>}}</w:t>
             </w:r>
           </w:p>
         </w:tc>
@@ -13651,7 +15814,33 @@
                 <w:szCs w:val="19"/>
                 <w:lang w:bidi="hi-IN"/>
               </w:rPr>
-              <w:t>{{row.wardhaMax}}</w:t>
+              <w:t>{{</w:t>
+            </w:r>
+            <w:proofErr w:type="spellStart"/>
+            <w:proofErr w:type="gramStart"/>
+            <w:r>
+              <w:rPr>
+                <w:b/>
+                <w:bCs/>
+                <w:color w:val="000000"/>
+                <w:sz w:val="19"/>
+                <w:szCs w:val="19"/>
+                <w:lang w:bidi="hi-IN"/>
+              </w:rPr>
+              <w:t>row.wardhaMax</w:t>
+            </w:r>
+            <w:proofErr w:type="spellEnd"/>
+            <w:proofErr w:type="gramEnd"/>
+            <w:r>
+              <w:rPr>
+                <w:b/>
+                <w:bCs/>
+                <w:color w:val="000000"/>
+                <w:sz w:val="19"/>
+                <w:szCs w:val="19"/>
+                <w:lang w:bidi="hi-IN"/>
+              </w:rPr>
+              <w:t>}}</w:t>
             </w:r>
           </w:p>
         </w:tc>
@@ -13689,7 +15878,33 @@
                 <w:szCs w:val="19"/>
                 <w:lang w:bidi="hi-IN"/>
               </w:rPr>
-              <w:t>{{row.wardhaMin}}</w:t>
+              <w:t>{{</w:t>
+            </w:r>
+            <w:proofErr w:type="spellStart"/>
+            <w:proofErr w:type="gramStart"/>
+            <w:r>
+              <w:rPr>
+                <w:b/>
+                <w:bCs/>
+                <w:color w:val="000000"/>
+                <w:sz w:val="19"/>
+                <w:szCs w:val="19"/>
+                <w:lang w:bidi="hi-IN"/>
+              </w:rPr>
+              <w:t>row.wardhaMin</w:t>
+            </w:r>
+            <w:proofErr w:type="spellEnd"/>
+            <w:proofErr w:type="gramEnd"/>
+            <w:r>
+              <w:rPr>
+                <w:b/>
+                <w:bCs/>
+                <w:color w:val="000000"/>
+                <w:sz w:val="19"/>
+                <w:szCs w:val="19"/>
+                <w:lang w:bidi="hi-IN"/>
+              </w:rPr>
+              <w:t>}}</w:t>
             </w:r>
           </w:p>
         </w:tc>
@@ -13730,7 +15945,25 @@
                 <w:bCs/>
                 <w:color w:val="000000"/>
               </w:rPr>
-              <w:t>{%tr endfor %}</w:t>
+              <w:t xml:space="preserve">{%tr </w:t>
+            </w:r>
+            <w:proofErr w:type="spellStart"/>
+            <w:r>
+              <w:rPr>
+                <w:b/>
+                <w:bCs/>
+                <w:color w:val="000000"/>
+              </w:rPr>
+              <w:t>endfor</w:t>
+            </w:r>
+            <w:proofErr w:type="spellEnd"/>
+            <w:r>
+              <w:rPr>
+                <w:b/>
+                <w:bCs/>
+                <w:color w:val="000000"/>
+              </w:rPr>
+              <w:t xml:space="preserve"> %}</w:t>
             </w:r>
           </w:p>
         </w:tc>
@@ -14808,6 +17041,7 @@
               </w:rPr>
               <w:t xml:space="preserve">{%tr for item in </w:t>
             </w:r>
+            <w:proofErr w:type="spellStart"/>
             <w:r>
               <w:rPr>
                 <w:sz w:val="19"/>
@@ -14815,6 +17049,7 @@
               </w:rPr>
               <w:t>genOtgs</w:t>
             </w:r>
+            <w:proofErr w:type="spellEnd"/>
             <w:r>
               <w:rPr>
                 <w:sz w:val="19"/>
@@ -14869,12 +17104,37 @@
                 <w:szCs w:val="19"/>
               </w:rPr>
             </w:pPr>
-            <w:r>
-              <w:rPr>
-                <w:sz w:val="19"/>
-                <w:szCs w:val="19"/>
-              </w:rPr>
-              <w:t>{{ item.elName }}</w:t>
+            <w:proofErr w:type="gramStart"/>
+            <w:r>
+              <w:rPr>
+                <w:sz w:val="19"/>
+                <w:szCs w:val="19"/>
+              </w:rPr>
+              <w:t xml:space="preserve">{{ </w:t>
+            </w:r>
+            <w:proofErr w:type="spellStart"/>
+            <w:r>
+              <w:rPr>
+                <w:sz w:val="19"/>
+                <w:szCs w:val="19"/>
+              </w:rPr>
+              <w:t>item</w:t>
+            </w:r>
+            <w:proofErr w:type="gramEnd"/>
+            <w:r>
+              <w:rPr>
+                <w:sz w:val="19"/>
+                <w:szCs w:val="19"/>
+              </w:rPr>
+              <w:t>.elName</w:t>
+            </w:r>
+            <w:proofErr w:type="spellEnd"/>
+            <w:r>
+              <w:rPr>
+                <w:sz w:val="19"/>
+                <w:szCs w:val="19"/>
+              </w:rPr>
+              <w:t xml:space="preserve"> }}</w:t>
             </w:r>
           </w:p>
         </w:tc>
@@ -14897,12 +17157,29 @@
                 <w:szCs w:val="19"/>
               </w:rPr>
             </w:pPr>
-            <w:r>
-              <w:rPr>
-                <w:sz w:val="19"/>
-                <w:szCs w:val="19"/>
-              </w:rPr>
-              <w:t>{{ item.</w:t>
+            <w:proofErr w:type="gramStart"/>
+            <w:r>
+              <w:rPr>
+                <w:sz w:val="19"/>
+                <w:szCs w:val="19"/>
+              </w:rPr>
+              <w:t xml:space="preserve">{{ </w:t>
+            </w:r>
+            <w:proofErr w:type="spellStart"/>
+            <w:r>
+              <w:rPr>
+                <w:sz w:val="19"/>
+                <w:szCs w:val="19"/>
+              </w:rPr>
+              <w:t>item</w:t>
+            </w:r>
+            <w:proofErr w:type="gramEnd"/>
+            <w:r>
+              <w:rPr>
+                <w:sz w:val="19"/>
+                <w:szCs w:val="19"/>
+              </w:rPr>
+              <w:t>.</w:t>
             </w:r>
             <w:r>
               <w:rPr>
@@ -14911,6 +17188,7 @@
               </w:rPr>
               <w:t>owners</w:t>
             </w:r>
+            <w:proofErr w:type="spellEnd"/>
             <w:r>
               <w:rPr>
                 <w:sz w:val="19"/>
@@ -14939,12 +17217,29 @@
                 <w:szCs w:val="19"/>
               </w:rPr>
             </w:pPr>
-            <w:r>
-              <w:rPr>
-                <w:sz w:val="19"/>
-                <w:szCs w:val="19"/>
-              </w:rPr>
-              <w:t>{{ item.</w:t>
+            <w:proofErr w:type="gramStart"/>
+            <w:r>
+              <w:rPr>
+                <w:sz w:val="19"/>
+                <w:szCs w:val="19"/>
+              </w:rPr>
+              <w:t xml:space="preserve">{{ </w:t>
+            </w:r>
+            <w:proofErr w:type="spellStart"/>
+            <w:r>
+              <w:rPr>
+                <w:sz w:val="19"/>
+                <w:szCs w:val="19"/>
+              </w:rPr>
+              <w:t>item</w:t>
+            </w:r>
+            <w:proofErr w:type="gramEnd"/>
+            <w:r>
+              <w:rPr>
+                <w:sz w:val="19"/>
+                <w:szCs w:val="19"/>
+              </w:rPr>
+              <w:t>.</w:t>
             </w:r>
             <w:r>
               <w:rPr>
@@ -14953,6 +17248,7 @@
               </w:rPr>
               <w:t>capacity</w:t>
             </w:r>
+            <w:proofErr w:type="spellEnd"/>
             <w:r>
               <w:rPr>
                 <w:sz w:val="19"/>
@@ -14981,12 +17277,29 @@
                 <w:szCs w:val="19"/>
               </w:rPr>
             </w:pPr>
-            <w:r>
-              <w:rPr>
-                <w:sz w:val="19"/>
-                <w:szCs w:val="19"/>
-              </w:rPr>
-              <w:t>{{ item.</w:t>
+            <w:proofErr w:type="gramStart"/>
+            <w:r>
+              <w:rPr>
+                <w:sz w:val="19"/>
+                <w:szCs w:val="19"/>
+              </w:rPr>
+              <w:t xml:space="preserve">{{ </w:t>
+            </w:r>
+            <w:proofErr w:type="spellStart"/>
+            <w:r>
+              <w:rPr>
+                <w:sz w:val="19"/>
+                <w:szCs w:val="19"/>
+              </w:rPr>
+              <w:t>item</w:t>
+            </w:r>
+            <w:proofErr w:type="gramEnd"/>
+            <w:r>
+              <w:rPr>
+                <w:sz w:val="19"/>
+                <w:szCs w:val="19"/>
+              </w:rPr>
+              <w:t>.</w:t>
             </w:r>
             <w:r>
               <w:rPr>
@@ -14995,6 +17308,7 @@
               </w:rPr>
               <w:t>outageTime</w:t>
             </w:r>
+            <w:proofErr w:type="spellEnd"/>
             <w:r>
               <w:rPr>
                 <w:sz w:val="19"/>
@@ -15023,12 +17337,29 @@
                 <w:szCs w:val="19"/>
               </w:rPr>
             </w:pPr>
-            <w:r>
-              <w:rPr>
-                <w:sz w:val="19"/>
-                <w:szCs w:val="19"/>
-              </w:rPr>
-              <w:t>{{ item.</w:t>
+            <w:proofErr w:type="gramStart"/>
+            <w:r>
+              <w:rPr>
+                <w:sz w:val="19"/>
+                <w:szCs w:val="19"/>
+              </w:rPr>
+              <w:t xml:space="preserve">{{ </w:t>
+            </w:r>
+            <w:proofErr w:type="spellStart"/>
+            <w:r>
+              <w:rPr>
+                <w:sz w:val="19"/>
+                <w:szCs w:val="19"/>
+              </w:rPr>
+              <w:t>item</w:t>
+            </w:r>
+            <w:proofErr w:type="gramEnd"/>
+            <w:r>
+              <w:rPr>
+                <w:sz w:val="19"/>
+                <w:szCs w:val="19"/>
+              </w:rPr>
+              <w:t>.</w:t>
             </w:r>
             <w:r>
               <w:rPr>
@@ -15037,6 +17368,7 @@
               </w:rPr>
               <w:t>outageDate</w:t>
             </w:r>
+            <w:proofErr w:type="spellEnd"/>
             <w:r>
               <w:rPr>
                 <w:sz w:val="19"/>
@@ -15065,12 +17397,29 @@
                 <w:szCs w:val="19"/>
               </w:rPr>
             </w:pPr>
-            <w:r>
-              <w:rPr>
-                <w:sz w:val="19"/>
-                <w:szCs w:val="19"/>
-              </w:rPr>
-              <w:t>{{ item.</w:t>
+            <w:proofErr w:type="gramStart"/>
+            <w:r>
+              <w:rPr>
+                <w:sz w:val="19"/>
+                <w:szCs w:val="19"/>
+              </w:rPr>
+              <w:t xml:space="preserve">{{ </w:t>
+            </w:r>
+            <w:proofErr w:type="spellStart"/>
+            <w:r>
+              <w:rPr>
+                <w:sz w:val="19"/>
+                <w:szCs w:val="19"/>
+              </w:rPr>
+              <w:t>item</w:t>
+            </w:r>
+            <w:proofErr w:type="gramEnd"/>
+            <w:r>
+              <w:rPr>
+                <w:sz w:val="19"/>
+                <w:szCs w:val="19"/>
+              </w:rPr>
+              <w:t>.</w:t>
             </w:r>
             <w:r>
               <w:rPr>
@@ -15079,6 +17428,7 @@
               </w:rPr>
               <w:t>revivalTime</w:t>
             </w:r>
+            <w:proofErr w:type="spellEnd"/>
             <w:r>
               <w:rPr>
                 <w:sz w:val="19"/>
@@ -15107,12 +17457,29 @@
                 <w:szCs w:val="19"/>
               </w:rPr>
             </w:pPr>
-            <w:r>
-              <w:rPr>
-                <w:sz w:val="19"/>
-                <w:szCs w:val="19"/>
-              </w:rPr>
-              <w:t>{{ item.</w:t>
+            <w:proofErr w:type="gramStart"/>
+            <w:r>
+              <w:rPr>
+                <w:sz w:val="19"/>
+                <w:szCs w:val="19"/>
+              </w:rPr>
+              <w:t xml:space="preserve">{{ </w:t>
+            </w:r>
+            <w:proofErr w:type="spellStart"/>
+            <w:r>
+              <w:rPr>
+                <w:sz w:val="19"/>
+                <w:szCs w:val="19"/>
+              </w:rPr>
+              <w:t>item</w:t>
+            </w:r>
+            <w:proofErr w:type="gramEnd"/>
+            <w:r>
+              <w:rPr>
+                <w:sz w:val="19"/>
+                <w:szCs w:val="19"/>
+              </w:rPr>
+              <w:t>.</w:t>
             </w:r>
             <w:r>
               <w:rPr>
@@ -15121,6 +17488,7 @@
               </w:rPr>
               <w:t>revivalDate</w:t>
             </w:r>
+            <w:proofErr w:type="spellEnd"/>
             <w:r>
               <w:rPr>
                 <w:sz w:val="19"/>
@@ -15149,12 +17517,29 @@
                 <w:szCs w:val="19"/>
               </w:rPr>
             </w:pPr>
-            <w:r>
-              <w:rPr>
-                <w:sz w:val="19"/>
-                <w:szCs w:val="19"/>
-              </w:rPr>
-              <w:t>{{ item.</w:t>
+            <w:proofErr w:type="gramStart"/>
+            <w:r>
+              <w:rPr>
+                <w:sz w:val="19"/>
+                <w:szCs w:val="19"/>
+              </w:rPr>
+              <w:t xml:space="preserve">{{ </w:t>
+            </w:r>
+            <w:proofErr w:type="spellStart"/>
+            <w:r>
+              <w:rPr>
+                <w:sz w:val="19"/>
+                <w:szCs w:val="19"/>
+              </w:rPr>
+              <w:t>item</w:t>
+            </w:r>
+            <w:proofErr w:type="gramEnd"/>
+            <w:r>
+              <w:rPr>
+                <w:sz w:val="19"/>
+                <w:szCs w:val="19"/>
+              </w:rPr>
+              <w:t>.</w:t>
             </w:r>
             <w:r>
               <w:rPr>
@@ -15163,6 +17548,7 @@
               </w:rPr>
               <w:t>reason</w:t>
             </w:r>
+            <w:proofErr w:type="spellEnd"/>
             <w:r>
               <w:rPr>
                 <w:sz w:val="19"/>
@@ -15201,7 +17587,23 @@
                 <w:sz w:val="19"/>
                 <w:szCs w:val="19"/>
               </w:rPr>
-              <w:t>{%tr endfor %}</w:t>
+              <w:t xml:space="preserve">{%tr </w:t>
+            </w:r>
+            <w:proofErr w:type="spellStart"/>
+            <w:r>
+              <w:rPr>
+                <w:sz w:val="19"/>
+                <w:szCs w:val="19"/>
+              </w:rPr>
+              <w:t>endfor</w:t>
+            </w:r>
+            <w:proofErr w:type="spellEnd"/>
+            <w:r>
+              <w:rPr>
+                <w:sz w:val="19"/>
+                <w:szCs w:val="19"/>
+              </w:rPr>
+              <w:t xml:space="preserve"> %}</w:t>
             </w:r>
           </w:p>
         </w:tc>
@@ -16284,6 +18686,7 @@
               </w:rPr>
               <w:t xml:space="preserve">{%tr for item in </w:t>
             </w:r>
+            <w:proofErr w:type="spellStart"/>
             <w:r>
               <w:rPr>
                 <w:sz w:val="19"/>
@@ -16291,6 +18694,7 @@
               </w:rPr>
               <w:t>transOtgs</w:t>
             </w:r>
+            <w:proofErr w:type="spellEnd"/>
             <w:r>
               <w:rPr>
                 <w:sz w:val="19"/>
@@ -16356,12 +18760,37 @@
                 <w:szCs w:val="19"/>
               </w:rPr>
             </w:pPr>
-            <w:r>
-              <w:rPr>
-                <w:sz w:val="19"/>
-                <w:szCs w:val="19"/>
-              </w:rPr>
-              <w:t>{{ item.elName }}</w:t>
+            <w:proofErr w:type="gramStart"/>
+            <w:r>
+              <w:rPr>
+                <w:sz w:val="19"/>
+                <w:szCs w:val="19"/>
+              </w:rPr>
+              <w:t xml:space="preserve">{{ </w:t>
+            </w:r>
+            <w:proofErr w:type="spellStart"/>
+            <w:r>
+              <w:rPr>
+                <w:sz w:val="19"/>
+                <w:szCs w:val="19"/>
+              </w:rPr>
+              <w:t>item</w:t>
+            </w:r>
+            <w:proofErr w:type="gramEnd"/>
+            <w:r>
+              <w:rPr>
+                <w:sz w:val="19"/>
+                <w:szCs w:val="19"/>
+              </w:rPr>
+              <w:t>.elName</w:t>
+            </w:r>
+            <w:proofErr w:type="spellEnd"/>
+            <w:r>
+              <w:rPr>
+                <w:sz w:val="19"/>
+                <w:szCs w:val="19"/>
+              </w:rPr>
+              <w:t xml:space="preserve"> }}</w:t>
             </w:r>
           </w:p>
         </w:tc>
@@ -16386,12 +18815,29 @@
                 <w:szCs w:val="19"/>
               </w:rPr>
             </w:pPr>
-            <w:r>
-              <w:rPr>
-                <w:sz w:val="19"/>
-                <w:szCs w:val="19"/>
-              </w:rPr>
-              <w:t>{{ item.</w:t>
+            <w:proofErr w:type="gramStart"/>
+            <w:r>
+              <w:rPr>
+                <w:sz w:val="19"/>
+                <w:szCs w:val="19"/>
+              </w:rPr>
+              <w:t xml:space="preserve">{{ </w:t>
+            </w:r>
+            <w:proofErr w:type="spellStart"/>
+            <w:r>
+              <w:rPr>
+                <w:sz w:val="19"/>
+                <w:szCs w:val="19"/>
+              </w:rPr>
+              <w:t>item</w:t>
+            </w:r>
+            <w:proofErr w:type="gramEnd"/>
+            <w:r>
+              <w:rPr>
+                <w:sz w:val="19"/>
+                <w:szCs w:val="19"/>
+              </w:rPr>
+              <w:t>.</w:t>
             </w:r>
             <w:r>
               <w:rPr>
@@ -16400,6 +18846,7 @@
               </w:rPr>
               <w:t>owners</w:t>
             </w:r>
+            <w:proofErr w:type="spellEnd"/>
             <w:r>
               <w:rPr>
                 <w:sz w:val="19"/>
@@ -16430,12 +18877,29 @@
                 <w:szCs w:val="19"/>
               </w:rPr>
             </w:pPr>
-            <w:r>
-              <w:rPr>
-                <w:sz w:val="19"/>
-                <w:szCs w:val="19"/>
-              </w:rPr>
-              <w:t>{{ item.</w:t>
+            <w:proofErr w:type="gramStart"/>
+            <w:r>
+              <w:rPr>
+                <w:sz w:val="19"/>
+                <w:szCs w:val="19"/>
+              </w:rPr>
+              <w:t xml:space="preserve">{{ </w:t>
+            </w:r>
+            <w:proofErr w:type="spellStart"/>
+            <w:r>
+              <w:rPr>
+                <w:sz w:val="19"/>
+                <w:szCs w:val="19"/>
+              </w:rPr>
+              <w:t>item</w:t>
+            </w:r>
+            <w:proofErr w:type="gramEnd"/>
+            <w:r>
+              <w:rPr>
+                <w:sz w:val="19"/>
+                <w:szCs w:val="19"/>
+              </w:rPr>
+              <w:t>.</w:t>
             </w:r>
             <w:r>
               <w:rPr>
@@ -16444,6 +18908,7 @@
               </w:rPr>
               <w:t>capacity</w:t>
             </w:r>
+            <w:proofErr w:type="spellEnd"/>
             <w:r>
               <w:rPr>
                 <w:sz w:val="19"/>
@@ -16474,12 +18939,29 @@
                 <w:szCs w:val="19"/>
               </w:rPr>
             </w:pPr>
-            <w:r>
-              <w:rPr>
-                <w:sz w:val="19"/>
-                <w:szCs w:val="19"/>
-              </w:rPr>
-              <w:t>{{ item.</w:t>
+            <w:proofErr w:type="gramStart"/>
+            <w:r>
+              <w:rPr>
+                <w:sz w:val="19"/>
+                <w:szCs w:val="19"/>
+              </w:rPr>
+              <w:t xml:space="preserve">{{ </w:t>
+            </w:r>
+            <w:proofErr w:type="spellStart"/>
+            <w:r>
+              <w:rPr>
+                <w:sz w:val="19"/>
+                <w:szCs w:val="19"/>
+              </w:rPr>
+              <w:t>item</w:t>
+            </w:r>
+            <w:proofErr w:type="gramEnd"/>
+            <w:r>
+              <w:rPr>
+                <w:sz w:val="19"/>
+                <w:szCs w:val="19"/>
+              </w:rPr>
+              <w:t>.</w:t>
             </w:r>
             <w:r>
               <w:rPr>
@@ -16488,6 +18970,7 @@
               </w:rPr>
               <w:t>outageTime</w:t>
             </w:r>
+            <w:proofErr w:type="spellEnd"/>
             <w:r>
               <w:rPr>
                 <w:sz w:val="19"/>
@@ -16518,12 +19001,29 @@
                 <w:szCs w:val="19"/>
               </w:rPr>
             </w:pPr>
-            <w:r>
-              <w:rPr>
-                <w:sz w:val="19"/>
-                <w:szCs w:val="19"/>
-              </w:rPr>
-              <w:t>{{ item.</w:t>
+            <w:proofErr w:type="gramStart"/>
+            <w:r>
+              <w:rPr>
+                <w:sz w:val="19"/>
+                <w:szCs w:val="19"/>
+              </w:rPr>
+              <w:t xml:space="preserve">{{ </w:t>
+            </w:r>
+            <w:proofErr w:type="spellStart"/>
+            <w:r>
+              <w:rPr>
+                <w:sz w:val="19"/>
+                <w:szCs w:val="19"/>
+              </w:rPr>
+              <w:t>item</w:t>
+            </w:r>
+            <w:proofErr w:type="gramEnd"/>
+            <w:r>
+              <w:rPr>
+                <w:sz w:val="19"/>
+                <w:szCs w:val="19"/>
+              </w:rPr>
+              <w:t>.</w:t>
             </w:r>
             <w:r>
               <w:rPr>
@@ -16532,6 +19032,7 @@
               </w:rPr>
               <w:t>outageDate</w:t>
             </w:r>
+            <w:proofErr w:type="spellEnd"/>
             <w:r>
               <w:rPr>
                 <w:sz w:val="19"/>
@@ -16562,12 +19063,29 @@
                 <w:szCs w:val="19"/>
               </w:rPr>
             </w:pPr>
-            <w:r>
-              <w:rPr>
-                <w:sz w:val="19"/>
-                <w:szCs w:val="19"/>
-              </w:rPr>
-              <w:t>{{ item.</w:t>
+            <w:proofErr w:type="gramStart"/>
+            <w:r>
+              <w:rPr>
+                <w:sz w:val="19"/>
+                <w:szCs w:val="19"/>
+              </w:rPr>
+              <w:t xml:space="preserve">{{ </w:t>
+            </w:r>
+            <w:proofErr w:type="spellStart"/>
+            <w:r>
+              <w:rPr>
+                <w:sz w:val="19"/>
+                <w:szCs w:val="19"/>
+              </w:rPr>
+              <w:t>item</w:t>
+            </w:r>
+            <w:proofErr w:type="gramEnd"/>
+            <w:r>
+              <w:rPr>
+                <w:sz w:val="19"/>
+                <w:szCs w:val="19"/>
+              </w:rPr>
+              <w:t>.</w:t>
             </w:r>
             <w:r>
               <w:rPr>
@@ -16576,6 +19094,7 @@
               </w:rPr>
               <w:t>revivalTime</w:t>
             </w:r>
+            <w:proofErr w:type="spellEnd"/>
             <w:r>
               <w:rPr>
                 <w:sz w:val="19"/>
@@ -16606,12 +19125,29 @@
                 <w:szCs w:val="19"/>
               </w:rPr>
             </w:pPr>
-            <w:r>
-              <w:rPr>
-                <w:sz w:val="19"/>
-                <w:szCs w:val="19"/>
-              </w:rPr>
-              <w:t>{{ item.</w:t>
+            <w:proofErr w:type="gramStart"/>
+            <w:r>
+              <w:rPr>
+                <w:sz w:val="19"/>
+                <w:szCs w:val="19"/>
+              </w:rPr>
+              <w:t xml:space="preserve">{{ </w:t>
+            </w:r>
+            <w:proofErr w:type="spellStart"/>
+            <w:r>
+              <w:rPr>
+                <w:sz w:val="19"/>
+                <w:szCs w:val="19"/>
+              </w:rPr>
+              <w:t>item</w:t>
+            </w:r>
+            <w:proofErr w:type="gramEnd"/>
+            <w:r>
+              <w:rPr>
+                <w:sz w:val="19"/>
+                <w:szCs w:val="19"/>
+              </w:rPr>
+              <w:t>.</w:t>
             </w:r>
             <w:r>
               <w:rPr>
@@ -16620,6 +19156,7 @@
               </w:rPr>
               <w:t>revivalDate</w:t>
             </w:r>
+            <w:proofErr w:type="spellEnd"/>
             <w:r>
               <w:rPr>
                 <w:sz w:val="19"/>
@@ -16649,12 +19186,29 @@
                 <w:szCs w:val="19"/>
               </w:rPr>
             </w:pPr>
-            <w:r>
-              <w:rPr>
-                <w:sz w:val="19"/>
-                <w:szCs w:val="19"/>
-              </w:rPr>
-              <w:t>{{ item.</w:t>
+            <w:proofErr w:type="gramStart"/>
+            <w:r>
+              <w:rPr>
+                <w:sz w:val="19"/>
+                <w:szCs w:val="19"/>
+              </w:rPr>
+              <w:t xml:space="preserve">{{ </w:t>
+            </w:r>
+            <w:proofErr w:type="spellStart"/>
+            <w:r>
+              <w:rPr>
+                <w:sz w:val="19"/>
+                <w:szCs w:val="19"/>
+              </w:rPr>
+              <w:t>item</w:t>
+            </w:r>
+            <w:proofErr w:type="gramEnd"/>
+            <w:r>
+              <w:rPr>
+                <w:sz w:val="19"/>
+                <w:szCs w:val="19"/>
+              </w:rPr>
+              <w:t>.</w:t>
             </w:r>
             <w:r>
               <w:rPr>
@@ -16663,6 +19217,7 @@
               </w:rPr>
               <w:t>reason</w:t>
             </w:r>
+            <w:proofErr w:type="spellEnd"/>
             <w:r>
               <w:rPr>
                 <w:sz w:val="19"/>
@@ -16701,7 +19256,23 @@
                 <w:sz w:val="19"/>
                 <w:szCs w:val="19"/>
               </w:rPr>
-              <w:t>{%tr endfor %}</w:t>
+              <w:t xml:space="preserve">{%tr </w:t>
+            </w:r>
+            <w:proofErr w:type="spellStart"/>
+            <w:r>
+              <w:rPr>
+                <w:sz w:val="19"/>
+                <w:szCs w:val="19"/>
+              </w:rPr>
+              <w:t>endfor</w:t>
+            </w:r>
+            <w:proofErr w:type="spellEnd"/>
+            <w:r>
+              <w:rPr>
+                <w:sz w:val="19"/>
+                <w:szCs w:val="19"/>
+              </w:rPr>
+              <w:t xml:space="preserve"> %}</w:t>
             </w:r>
           </w:p>
         </w:tc>
@@ -16907,6 +19478,7 @@
         </w:rPr>
         <w:t xml:space="preserve">F </w:t>
       </w:r>
+      <w:proofErr w:type="gramStart"/>
       <w:r>
         <w:rPr>
           <w:sz w:val="19"/>
@@ -16918,7 +19490,11 @@
         <w:t xml:space="preserve">  </w:t>
       </w:r>
       <w:r>
-        <w:t xml:space="preserve">      </w:t>
+        <w:t xml:space="preserve"> </w:t>
+      </w:r>
+      <w:proofErr w:type="gramEnd"/>
+      <w:r>
+        <w:t xml:space="preserve">     </w:t>
       </w:r>
       <w:r>
         <w:t xml:space="preserve">  </w:t>
@@ -17011,7 +19587,15 @@
         <w:t>1</w:t>
       </w:r>
       <w:r>
-        <w:t xml:space="preserve">.C (E)                            </w:t>
+        <w:t>.C (</w:t>
+      </w:r>
+      <w:proofErr w:type="gramStart"/>
+      <w:r>
+        <w:t xml:space="preserve">E)   </w:t>
+      </w:r>
+      <w:proofErr w:type="gramEnd"/>
+      <w:r>
+        <w:t xml:space="preserve">                         </w:t>
       </w:r>
       <w:r>
         <w:tab/>
@@ -17088,7 +19672,15 @@
         <w:t xml:space="preserve"> (F) </w:t>
       </w:r>
       <w:r>
-        <w:t xml:space="preserve">(IF ANY)                      </w:t>
+        <w:t xml:space="preserve">(IF </w:t>
+      </w:r>
+      <w:proofErr w:type="gramStart"/>
+      <w:r>
+        <w:t xml:space="preserve">ANY)   </w:t>
+      </w:r>
+      <w:proofErr w:type="gramEnd"/>
+      <w:r>
+        <w:t xml:space="preserve">                   </w:t>
       </w:r>
       <w:r>
         <w:tab/>
@@ -17284,6 +19876,7 @@
         </w:rPr>
         <w:t xml:space="preserve"> </w:t>
       </w:r>
+      <w:proofErr w:type="gramStart"/>
       <w:r>
         <w:rPr>
           <w:rFonts w:eastAsia="Times New Roman"/>
@@ -17304,6 +19897,7 @@
         </w:rPr>
         <w:t>:</w:t>
       </w:r>
+      <w:proofErr w:type="gramEnd"/>
       <w:r>
         <w:t xml:space="preserve"> </w:t>
       </w:r>
@@ -17564,8 +20158,22 @@
           <w:szCs w:val="16"/>
           <w:lang w:eastAsia="en-IN"/>
         </w:rPr>
-        <w:t xml:space="preserve">         :</w:t>
-      </w:r>
+        <w:t xml:space="preserve">       </w:t>
+      </w:r>
+      <w:proofErr w:type="gramStart"/>
+      <w:r>
+        <w:rPr>
+          <w:rFonts w:eastAsia="Times New Roman"/>
+          <w:b/>
+          <w:bCs/>
+          <w:color w:val="000000"/>
+          <w:sz w:val="16"/>
+          <w:szCs w:val="16"/>
+          <w:lang w:eastAsia="en-IN"/>
+        </w:rPr>
+        <w:t xml:space="preserve">  :</w:t>
+      </w:r>
+      <w:proofErr w:type="gramEnd"/>
       <w:r>
         <w:t xml:space="preserve"> </w:t>
       </w:r>
@@ -17799,20 +20407,27 @@
     <w:tbl>
       <w:tblPr>
         <w:tblStyle w:val="TableGrid"/>
-        <w:tblW w:w="11199" w:type="dxa"/>
-        <w:tblInd w:w="-5" w:type="dxa"/>
-        <w:tblLayout w:type="fixed"/>
+        <w:tblW w:w="5000" w:type="pct"/>
         <w:tblLook w:val="04A0" w:firstRow="1" w:lastRow="0" w:firstColumn="1" w:lastColumn="0" w:noHBand="0" w:noVBand="1"/>
       </w:tblPr>
       <w:tblGrid>
-        <w:gridCol w:w="2694"/>
-        <w:gridCol w:w="992"/>
-        <w:gridCol w:w="1089"/>
-        <w:gridCol w:w="754"/>
-        <w:gridCol w:w="947"/>
-        <w:gridCol w:w="895"/>
-        <w:gridCol w:w="947"/>
-        <w:gridCol w:w="2881"/>
+        <w:gridCol w:w="674"/>
+        <w:gridCol w:w="881"/>
+        <w:gridCol w:w="351"/>
+        <w:gridCol w:w="1105"/>
+        <w:gridCol w:w="610"/>
+        <w:gridCol w:w="627"/>
+        <w:gridCol w:w="247"/>
+        <w:gridCol w:w="964"/>
+        <w:gridCol w:w="279"/>
+        <w:gridCol w:w="468"/>
+        <w:gridCol w:w="808"/>
+        <w:gridCol w:w="148"/>
+        <w:gridCol w:w="745"/>
+        <w:gridCol w:w="691"/>
+        <w:gridCol w:w="247"/>
+        <w:gridCol w:w="1162"/>
+        <w:gridCol w:w="1095"/>
       </w:tblGrid>
       <w:tr>
         <w:trPr>
@@ -17820,7 +20435,39 @@
         </w:trPr>
         <w:tc>
           <w:tcPr>
-            <w:tcW w:w="2694" w:type="dxa"/>
+            <w:tcW w:w="970" w:type="pct"/>
+            <w:gridSpan w:val="2"/>
+          </w:tcPr>
+          <w:p>
+            <w:pPr>
+              <w:tabs>
+                <w:tab w:val="center" w:pos="5227"/>
+              </w:tabs>
+              <w:spacing w:line="320" w:lineRule="exact"/>
+              <w:jc w:val="center"/>
+              <w:rPr>
+                <w:rFonts w:ascii="Kokila" w:hAnsi="Kokila" w:cs="Arial Unicode MS"/>
+                <w:b/>
+                <w:bCs/>
+                <w:szCs w:val="22"/>
+                <w:cs/>
+              </w:rPr>
+            </w:pPr>
+            <w:r>
+              <w:rPr>
+                <w:rFonts w:ascii="Kokila" w:hAnsi="Kokila" w:cs="Arial Unicode MS"/>
+                <w:b/>
+                <w:bCs/>
+                <w:szCs w:val="22"/>
+              </w:rPr>
+              <w:t>Sr. No.</w:t>
+            </w:r>
+          </w:p>
+        </w:tc>
+        <w:tc>
+          <w:tcPr>
+            <w:tcW w:w="970" w:type="pct"/>
+            <w:gridSpan w:val="3"/>
             <w:vAlign w:val="center"/>
           </w:tcPr>
           <w:p>
@@ -17885,7 +20532,8 @@
         </w:tc>
         <w:tc>
           <w:tcPr>
-            <w:tcW w:w="992" w:type="dxa"/>
+            <w:tcW w:w="357" w:type="pct"/>
+            <w:gridSpan w:val="2"/>
             <w:vAlign w:val="center"/>
           </w:tcPr>
           <w:p>
@@ -17959,7 +20607,7 @@
         </w:tc>
         <w:tc>
           <w:tcPr>
-            <w:tcW w:w="1089" w:type="dxa"/>
+            <w:tcW w:w="392" w:type="pct"/>
             <w:vAlign w:val="center"/>
           </w:tcPr>
           <w:p>
@@ -18026,8 +20674,8 @@
         </w:tc>
         <w:tc>
           <w:tcPr>
-            <w:tcW w:w="1701" w:type="dxa"/>
-            <w:gridSpan w:val="2"/>
+            <w:tcW w:w="612" w:type="pct"/>
+            <w:gridSpan w:val="3"/>
             <w:vAlign w:val="center"/>
           </w:tcPr>
           <w:p>
@@ -18115,8 +20763,8 @@
         </w:tc>
         <w:tc>
           <w:tcPr>
-            <w:tcW w:w="1842" w:type="dxa"/>
-            <w:gridSpan w:val="2"/>
+            <w:tcW w:w="663" w:type="pct"/>
+            <w:gridSpan w:val="4"/>
             <w:vAlign w:val="center"/>
           </w:tcPr>
           <w:p>
@@ -18203,7 +20851,8 @@
         </w:tc>
         <w:tc>
           <w:tcPr>
-            <w:tcW w:w="2881" w:type="dxa"/>
+            <w:tcW w:w="1037" w:type="pct"/>
+            <w:gridSpan w:val="2"/>
             <w:vAlign w:val="center"/>
           </w:tcPr>
           <w:p>
@@ -18256,7 +20905,8 @@
         </w:trPr>
         <w:tc>
           <w:tcPr>
-            <w:tcW w:w="2694" w:type="dxa"/>
+            <w:tcW w:w="970" w:type="pct"/>
+            <w:gridSpan w:val="2"/>
           </w:tcPr>
           <w:p>
             <w:pPr>
@@ -18275,13 +20925,15 @@
         </w:tc>
         <w:tc>
           <w:tcPr>
-            <w:tcW w:w="992" w:type="dxa"/>
+            <w:tcW w:w="970" w:type="pct"/>
+            <w:gridSpan w:val="3"/>
           </w:tcPr>
           <w:p>
             <w:pPr>
               <w:tabs>
                 <w:tab w:val="center" w:pos="5227"/>
               </w:tabs>
+              <w:jc w:val="center"/>
               <w:rPr>
                 <w:rFonts w:ascii="Arial" w:eastAsia="MS Mincho" w:hAnsi="Arial" w:cs="Arial"/>
                 <w:b/>
@@ -18293,7 +20945,8 @@
         </w:tc>
         <w:tc>
           <w:tcPr>
-            <w:tcW w:w="1089" w:type="dxa"/>
+            <w:tcW w:w="357" w:type="pct"/>
+            <w:gridSpan w:val="2"/>
           </w:tcPr>
           <w:p>
             <w:pPr>
@@ -18311,7 +20964,26 @@
         </w:tc>
         <w:tc>
           <w:tcPr>
-            <w:tcW w:w="754" w:type="dxa"/>
+            <w:tcW w:w="392" w:type="pct"/>
+          </w:tcPr>
+          <w:p>
+            <w:pPr>
+              <w:tabs>
+                <w:tab w:val="center" w:pos="5227"/>
+              </w:tabs>
+              <w:rPr>
+                <w:rFonts w:ascii="Arial" w:eastAsia="MS Mincho" w:hAnsi="Arial" w:cs="Arial"/>
+                <w:b/>
+                <w:bCs/>
+                <w:lang w:val="en-US" w:bidi="ar-SA"/>
+              </w:rPr>
+            </w:pPr>
+          </w:p>
+        </w:tc>
+        <w:tc>
+          <w:tcPr>
+            <w:tcW w:w="271" w:type="pct"/>
+            <w:gridSpan w:val="2"/>
           </w:tcPr>
           <w:p>
             <w:pPr>
@@ -18339,7 +21011,7 @@
         </w:tc>
         <w:tc>
           <w:tcPr>
-            <w:tcW w:w="947" w:type="dxa"/>
+            <w:tcW w:w="341" w:type="pct"/>
           </w:tcPr>
           <w:p>
             <w:pPr>
@@ -18367,7 +21039,8 @@
         </w:tc>
         <w:tc>
           <w:tcPr>
-            <w:tcW w:w="895" w:type="dxa"/>
+            <w:tcW w:w="322" w:type="pct"/>
+            <w:gridSpan w:val="2"/>
           </w:tcPr>
           <w:p>
             <w:pPr>
@@ -18391,7 +21064,8 @@
         </w:tc>
         <w:tc>
           <w:tcPr>
-            <w:tcW w:w="947" w:type="dxa"/>
+            <w:tcW w:w="341" w:type="pct"/>
+            <w:gridSpan w:val="2"/>
           </w:tcPr>
           <w:p>
             <w:pPr>
@@ -18417,7 +21091,8 @@
         </w:tc>
         <w:tc>
           <w:tcPr>
-            <w:tcW w:w="2881" w:type="dxa"/>
+            <w:tcW w:w="1037" w:type="pct"/>
+            <w:gridSpan w:val="2"/>
           </w:tcPr>
           <w:p>
             <w:pPr>
@@ -18439,10 +21114,8 @@
         </w:trPr>
         <w:tc>
           <w:tcPr>
-            <w:tcW w:w="11199" w:type="dxa"/>
-            <w:gridSpan w:val="8"/>
-            <w:noWrap/>
-            <w:vAlign w:val="center"/>
+            <w:tcW w:w="5000" w:type="pct"/>
+            <w:gridSpan w:val="17"/>
           </w:tcPr>
           <w:p>
             <w:pPr>
@@ -18460,6 +21133,7 @@
               </w:rPr>
               <w:t xml:space="preserve">{%tr for item in </w:t>
             </w:r>
+            <w:proofErr w:type="spellStart"/>
             <w:r>
               <w:rPr>
                 <w:sz w:val="19"/>
@@ -18467,6 +21141,7 @@
               </w:rPr>
               <w:t>longTimeOtgs</w:t>
             </w:r>
+            <w:proofErr w:type="spellEnd"/>
             <w:r>
               <w:rPr>
                 <w:sz w:val="19"/>
@@ -18490,7 +21165,48 @@
         </w:trPr>
         <w:tc>
           <w:tcPr>
-            <w:tcW w:w="2694" w:type="dxa"/>
+            <w:tcW w:w="555" w:type="pct"/>
+            <w:tcBorders>
+              <w:bottom w:val="single" w:sz="4" w:space="0" w:color="auto"/>
+            </w:tcBorders>
+          </w:tcPr>
+          <w:p>
+            <w:pPr>
+              <w:pStyle w:val="ListParagraph"/>
+              <w:numPr>
+                <w:ilvl w:val="0"/>
+                <w:numId w:val="42"/>
+              </w:numPr>
+              <w:ind w:right="-123"/>
+              <w:rPr>
+                <w:rFonts w:eastAsia="Times New Roman"/>
+                <w:sz w:val="19"/>
+                <w:szCs w:val="19"/>
+              </w:rPr>
+            </w:pPr>
+            <w:r>
+              <w:rPr>
+                <w:rFonts w:eastAsia="Times New Roman"/>
+                <w:sz w:val="19"/>
+                <w:szCs w:val="19"/>
+              </w:rPr>
+              <w:t xml:space="preserve"> </w:t>
+            </w:r>
+          </w:p>
+          <w:p>
+            <w:pPr>
+              <w:ind w:left="34" w:right="-123"/>
+              <w:rPr>
+                <w:sz w:val="19"/>
+                <w:szCs w:val="19"/>
+              </w:rPr>
+            </w:pPr>
+          </w:p>
+        </w:tc>
+        <w:tc>
+          <w:tcPr>
+            <w:tcW w:w="556" w:type="pct"/>
+            <w:gridSpan w:val="2"/>
             <w:tcBorders>
               <w:bottom w:val="single" w:sz="4" w:space="0" w:color="auto"/>
             </w:tcBorders>
@@ -18504,18 +21220,43 @@
                 <w:szCs w:val="19"/>
               </w:rPr>
             </w:pPr>
-            <w:r>
-              <w:rPr>
-                <w:sz w:val="19"/>
-                <w:szCs w:val="19"/>
-              </w:rPr>
-              <w:t>{{ item.elName }}</w:t>
-            </w:r>
-          </w:p>
-        </w:tc>
-        <w:tc>
-          <w:tcPr>
-            <w:tcW w:w="992" w:type="dxa"/>
+            <w:proofErr w:type="gramStart"/>
+            <w:r>
+              <w:rPr>
+                <w:sz w:val="19"/>
+                <w:szCs w:val="19"/>
+              </w:rPr>
+              <w:t xml:space="preserve">{{ </w:t>
+            </w:r>
+            <w:proofErr w:type="spellStart"/>
+            <w:r>
+              <w:rPr>
+                <w:sz w:val="19"/>
+                <w:szCs w:val="19"/>
+              </w:rPr>
+              <w:t>item</w:t>
+            </w:r>
+            <w:proofErr w:type="gramEnd"/>
+            <w:r>
+              <w:rPr>
+                <w:sz w:val="19"/>
+                <w:szCs w:val="19"/>
+              </w:rPr>
+              <w:t>.elName</w:t>
+            </w:r>
+            <w:proofErr w:type="spellEnd"/>
+            <w:r>
+              <w:rPr>
+                <w:sz w:val="19"/>
+                <w:szCs w:val="19"/>
+              </w:rPr>
+              <w:t xml:space="preserve"> }}</w:t>
+            </w:r>
+          </w:p>
+        </w:tc>
+        <w:tc>
+          <w:tcPr>
+            <w:tcW w:w="556" w:type="pct"/>
             <w:noWrap/>
           </w:tcPr>
           <w:p>
@@ -18527,12 +21268,29 @@
                 <w:szCs w:val="19"/>
               </w:rPr>
             </w:pPr>
-            <w:r>
-              <w:rPr>
-                <w:sz w:val="19"/>
-                <w:szCs w:val="19"/>
-              </w:rPr>
-              <w:t>{{ item.</w:t>
+            <w:proofErr w:type="gramStart"/>
+            <w:r>
+              <w:rPr>
+                <w:sz w:val="19"/>
+                <w:szCs w:val="19"/>
+              </w:rPr>
+              <w:t xml:space="preserve">{{ </w:t>
+            </w:r>
+            <w:proofErr w:type="spellStart"/>
+            <w:r>
+              <w:rPr>
+                <w:sz w:val="19"/>
+                <w:szCs w:val="19"/>
+              </w:rPr>
+              <w:t>item</w:t>
+            </w:r>
+            <w:proofErr w:type="gramEnd"/>
+            <w:r>
+              <w:rPr>
+                <w:sz w:val="19"/>
+                <w:szCs w:val="19"/>
+              </w:rPr>
+              <w:t>.</w:t>
             </w:r>
             <w:r>
               <w:rPr>
@@ -18541,6 +21299,7 @@
               </w:rPr>
               <w:t>owners</w:t>
             </w:r>
+            <w:proofErr w:type="spellEnd"/>
             <w:r>
               <w:rPr>
                 <w:sz w:val="19"/>
@@ -18552,7 +21311,8 @@
         </w:tc>
         <w:tc>
           <w:tcPr>
-            <w:tcW w:w="1089" w:type="dxa"/>
+            <w:tcW w:w="555" w:type="pct"/>
+            <w:gridSpan w:val="2"/>
             <w:noWrap/>
           </w:tcPr>
           <w:p>
@@ -18564,12 +21324,29 @@
                 <w:szCs w:val="19"/>
               </w:rPr>
             </w:pPr>
-            <w:r>
-              <w:rPr>
-                <w:sz w:val="19"/>
-                <w:szCs w:val="19"/>
-              </w:rPr>
-              <w:t>{{ item.</w:t>
+            <w:proofErr w:type="gramStart"/>
+            <w:r>
+              <w:rPr>
+                <w:sz w:val="19"/>
+                <w:szCs w:val="19"/>
+              </w:rPr>
+              <w:t xml:space="preserve">{{ </w:t>
+            </w:r>
+            <w:proofErr w:type="spellStart"/>
+            <w:r>
+              <w:rPr>
+                <w:sz w:val="19"/>
+                <w:szCs w:val="19"/>
+              </w:rPr>
+              <w:t>item</w:t>
+            </w:r>
+            <w:proofErr w:type="gramEnd"/>
+            <w:r>
+              <w:rPr>
+                <w:sz w:val="19"/>
+                <w:szCs w:val="19"/>
+              </w:rPr>
+              <w:t>.</w:t>
             </w:r>
             <w:r>
               <w:rPr>
@@ -18578,6 +21355,7 @@
               </w:rPr>
               <w:t>capacity</w:t>
             </w:r>
+            <w:proofErr w:type="spellEnd"/>
             <w:r>
               <w:rPr>
                 <w:sz w:val="19"/>
@@ -18589,7 +21367,8 @@
         </w:tc>
         <w:tc>
           <w:tcPr>
-            <w:tcW w:w="754" w:type="dxa"/>
+            <w:tcW w:w="556" w:type="pct"/>
+            <w:gridSpan w:val="3"/>
             <w:noWrap/>
           </w:tcPr>
           <w:p>
@@ -18601,12 +21380,29 @@
                 <w:szCs w:val="19"/>
               </w:rPr>
             </w:pPr>
-            <w:r>
-              <w:rPr>
-                <w:sz w:val="19"/>
-                <w:szCs w:val="19"/>
-              </w:rPr>
-              <w:t>{{ item.</w:t>
+            <w:proofErr w:type="gramStart"/>
+            <w:r>
+              <w:rPr>
+                <w:sz w:val="19"/>
+                <w:szCs w:val="19"/>
+              </w:rPr>
+              <w:t xml:space="preserve">{{ </w:t>
+            </w:r>
+            <w:proofErr w:type="spellStart"/>
+            <w:r>
+              <w:rPr>
+                <w:sz w:val="19"/>
+                <w:szCs w:val="19"/>
+              </w:rPr>
+              <w:t>item</w:t>
+            </w:r>
+            <w:proofErr w:type="gramEnd"/>
+            <w:r>
+              <w:rPr>
+                <w:sz w:val="19"/>
+                <w:szCs w:val="19"/>
+              </w:rPr>
+              <w:t>.</w:t>
             </w:r>
             <w:r>
               <w:rPr>
@@ -18615,6 +21411,7 @@
               </w:rPr>
               <w:t>outageTime</w:t>
             </w:r>
+            <w:proofErr w:type="spellEnd"/>
             <w:r>
               <w:rPr>
                 <w:sz w:val="19"/>
@@ -18626,7 +21423,8 @@
         </w:tc>
         <w:tc>
           <w:tcPr>
-            <w:tcW w:w="947" w:type="dxa"/>
+            <w:tcW w:w="556" w:type="pct"/>
+            <w:gridSpan w:val="3"/>
             <w:noWrap/>
           </w:tcPr>
           <w:p>
@@ -18639,27 +21437,38 @@
                 <w:szCs w:val="19"/>
               </w:rPr>
             </w:pPr>
-            <w:r>
-              <w:rPr>
-                <w:sz w:val="19"/>
-                <w:szCs w:val="19"/>
-              </w:rPr>
-              <w:t>{{ item.</w:t>
-            </w:r>
-            <w:r>
-              <w:rPr>
-                <w:sz w:val="19"/>
-                <w:szCs w:val="19"/>
-              </w:rPr>
-              <w:t>outage</w:t>
-            </w:r>
-            <w:r>
-              <w:rPr>
-                <w:sz w:val="19"/>
-                <w:szCs w:val="19"/>
-              </w:rPr>
-              <w:t>Date</w:t>
-            </w:r>
+            <w:proofErr w:type="gramStart"/>
+            <w:r>
+              <w:rPr>
+                <w:sz w:val="19"/>
+                <w:szCs w:val="19"/>
+              </w:rPr>
+              <w:t xml:space="preserve">{{ </w:t>
+            </w:r>
+            <w:proofErr w:type="spellStart"/>
+            <w:r>
+              <w:rPr>
+                <w:sz w:val="19"/>
+                <w:szCs w:val="19"/>
+              </w:rPr>
+              <w:t>item</w:t>
+            </w:r>
+            <w:proofErr w:type="gramEnd"/>
+            <w:r>
+              <w:rPr>
+                <w:sz w:val="19"/>
+                <w:szCs w:val="19"/>
+              </w:rPr>
+              <w:t>.</w:t>
+            </w:r>
+            <w:r>
+              <w:rPr>
+                <w:sz w:val="19"/>
+                <w:szCs w:val="19"/>
+              </w:rPr>
+              <w:t>outageDate</w:t>
+            </w:r>
+            <w:proofErr w:type="spellEnd"/>
             <w:r>
               <w:rPr>
                 <w:sz w:val="19"/>
@@ -18671,7 +21480,8 @@
         </w:tc>
         <w:tc>
           <w:tcPr>
-            <w:tcW w:w="895" w:type="dxa"/>
+            <w:tcW w:w="555" w:type="pct"/>
+            <w:gridSpan w:val="2"/>
             <w:noWrap/>
           </w:tcPr>
           <w:p>
@@ -18684,12 +21494,29 @@
                 <w:szCs w:val="19"/>
               </w:rPr>
             </w:pPr>
-            <w:r>
-              <w:rPr>
-                <w:sz w:val="19"/>
-                <w:szCs w:val="19"/>
-              </w:rPr>
-              <w:t>{{ item.</w:t>
+            <w:proofErr w:type="gramStart"/>
+            <w:r>
+              <w:rPr>
+                <w:sz w:val="19"/>
+                <w:szCs w:val="19"/>
+              </w:rPr>
+              <w:t xml:space="preserve">{{ </w:t>
+            </w:r>
+            <w:proofErr w:type="spellStart"/>
+            <w:r>
+              <w:rPr>
+                <w:sz w:val="19"/>
+                <w:szCs w:val="19"/>
+              </w:rPr>
+              <w:t>item</w:t>
+            </w:r>
+            <w:proofErr w:type="gramEnd"/>
+            <w:r>
+              <w:rPr>
+                <w:sz w:val="19"/>
+                <w:szCs w:val="19"/>
+              </w:rPr>
+              <w:t>.</w:t>
             </w:r>
             <w:r>
               <w:rPr>
@@ -18698,6 +21525,7 @@
               </w:rPr>
               <w:t>revivalTime</w:t>
             </w:r>
+            <w:proofErr w:type="spellEnd"/>
             <w:r>
               <w:rPr>
                 <w:sz w:val="19"/>
@@ -18709,7 +21537,8 @@
         </w:tc>
         <w:tc>
           <w:tcPr>
-            <w:tcW w:w="947" w:type="dxa"/>
+            <w:tcW w:w="556" w:type="pct"/>
+            <w:gridSpan w:val="2"/>
             <w:noWrap/>
           </w:tcPr>
           <w:p>
@@ -18722,41 +21551,38 @@
                 <w:szCs w:val="19"/>
               </w:rPr>
             </w:pPr>
-            <w:r>
-              <w:rPr>
-                <w:sz w:val="19"/>
-                <w:szCs w:val="19"/>
-              </w:rPr>
-              <w:t>{{ item.</w:t>
-            </w:r>
-            <w:r>
-              <w:rPr>
-                <w:sz w:val="19"/>
-                <w:szCs w:val="19"/>
-              </w:rPr>
-              <w:t>re</w:t>
-            </w:r>
-            <w:r>
-              <w:rPr>
-                <w:sz w:val="19"/>
-                <w:szCs w:val="19"/>
-              </w:rPr>
-              <w:t>v</w:t>
-            </w:r>
-            <w:r>
-              <w:rPr>
-                <w:sz w:val="19"/>
-                <w:szCs w:val="19"/>
-              </w:rPr>
-              <w:t>ival</w:t>
-            </w:r>
-            <w:r>
-              <w:rPr>
-                <w:sz w:val="19"/>
-                <w:szCs w:val="19"/>
-              </w:rPr>
-              <w:t>Date</w:t>
-            </w:r>
+            <w:proofErr w:type="gramStart"/>
+            <w:r>
+              <w:rPr>
+                <w:sz w:val="19"/>
+                <w:szCs w:val="19"/>
+              </w:rPr>
+              <w:t xml:space="preserve">{{ </w:t>
+            </w:r>
+            <w:proofErr w:type="spellStart"/>
+            <w:r>
+              <w:rPr>
+                <w:sz w:val="19"/>
+                <w:szCs w:val="19"/>
+              </w:rPr>
+              <w:t>item</w:t>
+            </w:r>
+            <w:proofErr w:type="gramEnd"/>
+            <w:r>
+              <w:rPr>
+                <w:sz w:val="19"/>
+                <w:szCs w:val="19"/>
+              </w:rPr>
+              <w:t>.</w:t>
+            </w:r>
+            <w:r>
+              <w:rPr>
+                <w:sz w:val="19"/>
+                <w:szCs w:val="19"/>
+              </w:rPr>
+              <w:t>revivalDate</w:t>
+            </w:r>
+            <w:proofErr w:type="spellEnd"/>
             <w:r>
               <w:rPr>
                 <w:sz w:val="19"/>
@@ -18768,7 +21594,7 @@
         </w:tc>
         <w:tc>
           <w:tcPr>
-            <w:tcW w:w="2881" w:type="dxa"/>
+            <w:tcW w:w="556" w:type="pct"/>
             <w:noWrap/>
           </w:tcPr>
           <w:p>
@@ -18780,12 +21606,29 @@
                 <w:szCs w:val="19"/>
               </w:rPr>
             </w:pPr>
-            <w:r>
-              <w:rPr>
-                <w:sz w:val="19"/>
-                <w:szCs w:val="19"/>
-              </w:rPr>
-              <w:t>{{ item.</w:t>
+            <w:proofErr w:type="gramStart"/>
+            <w:r>
+              <w:rPr>
+                <w:sz w:val="19"/>
+                <w:szCs w:val="19"/>
+              </w:rPr>
+              <w:t xml:space="preserve">{{ </w:t>
+            </w:r>
+            <w:proofErr w:type="spellStart"/>
+            <w:r>
+              <w:rPr>
+                <w:sz w:val="19"/>
+                <w:szCs w:val="19"/>
+              </w:rPr>
+              <w:t>item</w:t>
+            </w:r>
+            <w:proofErr w:type="gramEnd"/>
+            <w:r>
+              <w:rPr>
+                <w:sz w:val="19"/>
+                <w:szCs w:val="19"/>
+              </w:rPr>
+              <w:t>.</w:t>
             </w:r>
             <w:r>
               <w:rPr>
@@ -18794,6 +21637,7 @@
               </w:rPr>
               <w:t>reason</w:t>
             </w:r>
+            <w:proofErr w:type="spellEnd"/>
             <w:r>
               <w:rPr>
                 <w:sz w:val="19"/>
@@ -18810,16 +21654,13 @@
         </w:trPr>
         <w:tc>
           <w:tcPr>
-            <w:tcW w:w="11199" w:type="dxa"/>
-            <w:gridSpan w:val="8"/>
+            <w:tcW w:w="5000" w:type="pct"/>
+            <w:gridSpan w:val="17"/>
             <w:tcBorders>
               <w:top w:val="single" w:sz="4" w:space="0" w:color="auto"/>
               <w:left w:val="single" w:sz="4" w:space="0" w:color="auto"/>
               <w:bottom w:val="single" w:sz="4" w:space="0" w:color="auto"/>
             </w:tcBorders>
-            <w:shd w:val="clear" w:color="auto" w:fill="auto"/>
-            <w:noWrap/>
-            <w:vAlign w:val="center"/>
           </w:tcPr>
           <w:p>
             <w:pPr>
@@ -18834,7 +21675,23 @@
                 <w:sz w:val="19"/>
                 <w:szCs w:val="19"/>
               </w:rPr>
-              <w:t>{%tr endfor %}</w:t>
+              <w:t xml:space="preserve">{%tr </w:t>
+            </w:r>
+            <w:proofErr w:type="spellStart"/>
+            <w:r>
+              <w:rPr>
+                <w:sz w:val="19"/>
+                <w:szCs w:val="19"/>
+              </w:rPr>
+              <w:t>endfor</w:t>
+            </w:r>
+            <w:proofErr w:type="spellEnd"/>
+            <w:r>
+              <w:rPr>
+                <w:sz w:val="19"/>
+                <w:szCs w:val="19"/>
+              </w:rPr>
+              <w:t xml:space="preserve"> %}</w:t>
             </w:r>
           </w:p>
         </w:tc>
@@ -19306,7 +22163,7 @@
         <w:spacing w:after="0" w:line="340" w:lineRule="exact"/>
         <w:textAlignment w:val="baseline"/>
         <w:rPr>
-          <w:rFonts w:ascii="Mangal" w:eastAsia="MS Mincho" w:hAnsi="Mangal" w:hint="eastAsia"/>
+          <w:rFonts w:ascii="Mangal" w:eastAsia="MS Mincho" w:hAnsi="Mangal"/>
           <w:b/>
           <w:bCs/>
           <w:color w:val="000000"/>
@@ -20042,6 +22899,7 @@
               </w:rPr>
               <w:t xml:space="preserve">{%tr for item in </w:t>
             </w:r>
+            <w:proofErr w:type="spellStart"/>
             <w:r>
               <w:rPr>
                 <w:rFonts w:ascii="Times New Roman" w:eastAsia="Times New Roman" w:hAnsi="Times New Roman" w:cs="Times New Roman"/>
@@ -20051,6 +22909,7 @@
               </w:rPr>
               <w:t>transCons</w:t>
             </w:r>
+            <w:proofErr w:type="spellEnd"/>
             <w:r>
               <w:rPr>
                 <w:rFonts w:ascii="Times New Roman" w:eastAsia="Times New Roman" w:hAnsi="Times New Roman" w:cs="Times New Roman"/>
@@ -20105,6 +22964,7 @@
                 <w:lang w:val="en-US" w:bidi="ar-SA"/>
               </w:rPr>
             </w:pPr>
+            <w:proofErr w:type="gramStart"/>
             <w:r>
               <w:rPr>
                 <w:rFonts w:ascii="Times New Roman" w:eastAsia="Times New Roman" w:hAnsi="Times New Roman" w:cs="Times New Roman"/>
@@ -20123,6 +22983,7 @@
               </w:rPr>
               <w:t xml:space="preserve"> </w:t>
             </w:r>
+            <w:proofErr w:type="spellStart"/>
             <w:r>
               <w:rPr>
                 <w:rFonts w:ascii="Times New Roman" w:eastAsia="Times New Roman" w:hAnsi="Times New Roman" w:cs="Times New Roman"/>
@@ -20130,8 +22991,9 @@
                 <w:szCs w:val="24"/>
                 <w:lang w:val="en-US" w:bidi="ar-SA"/>
               </w:rPr>
-              <w:t>item.corridor</w:t>
-            </w:r>
+              <w:t>item</w:t>
+            </w:r>
+            <w:proofErr w:type="gramEnd"/>
             <w:r>
               <w:rPr>
                 <w:rFonts w:ascii="Times New Roman" w:eastAsia="Times New Roman" w:hAnsi="Times New Roman" w:cs="Times New Roman"/>
@@ -20139,8 +23001,9 @@
                 <w:szCs w:val="24"/>
                 <w:lang w:val="en-US" w:bidi="ar-SA"/>
               </w:rPr>
-              <w:t xml:space="preserve"> </w:t>
-            </w:r>
+              <w:t>.corridor</w:t>
+            </w:r>
+            <w:proofErr w:type="spellEnd"/>
             <w:r>
               <w:rPr>
                 <w:rFonts w:ascii="Times New Roman" w:eastAsia="Times New Roman" w:hAnsi="Times New Roman" w:cs="Times New Roman"/>
@@ -20148,6 +23011,15 @@
                 <w:szCs w:val="24"/>
                 <w:lang w:val="en-US" w:bidi="ar-SA"/>
               </w:rPr>
+              <w:t xml:space="preserve"> </w:t>
+            </w:r>
+            <w:r>
+              <w:rPr>
+                <w:rFonts w:ascii="Times New Roman" w:eastAsia="Times New Roman" w:hAnsi="Times New Roman" w:cs="Times New Roman"/>
+                <w:sz w:val="24"/>
+                <w:szCs w:val="24"/>
+                <w:lang w:val="en-US" w:bidi="ar-SA"/>
+              </w:rPr>
               <w:t>}}</w:t>
             </w:r>
           </w:p>
@@ -20169,6 +23041,7 @@
                 <w:lang w:val="en-US" w:bidi="ar-SA"/>
               </w:rPr>
             </w:pPr>
+            <w:proofErr w:type="gramStart"/>
             <w:r>
               <w:rPr>
                 <w:rFonts w:ascii="Times New Roman" w:eastAsia="Times New Roman" w:hAnsi="Times New Roman" w:cs="Times New Roman"/>
@@ -20187,6 +23060,7 @@
               </w:rPr>
               <w:t xml:space="preserve"> </w:t>
             </w:r>
+            <w:proofErr w:type="spellStart"/>
             <w:r>
               <w:rPr>
                 <w:rFonts w:ascii="Times New Roman" w:eastAsia="Times New Roman" w:hAnsi="Times New Roman" w:cs="Times New Roman"/>
@@ -20194,8 +23068,9 @@
                 <w:szCs w:val="24"/>
                 <w:lang w:val="en-US" w:bidi="ar-SA"/>
               </w:rPr>
-              <w:t>item.season</w:t>
-            </w:r>
+              <w:t>item</w:t>
+            </w:r>
+            <w:proofErr w:type="gramEnd"/>
             <w:r>
               <w:rPr>
                 <w:rFonts w:ascii="Times New Roman" w:eastAsia="Times New Roman" w:hAnsi="Times New Roman" w:cs="Times New Roman"/>
@@ -20203,8 +23078,9 @@
                 <w:szCs w:val="24"/>
                 <w:lang w:val="en-US" w:bidi="ar-SA"/>
               </w:rPr>
-              <w:t xml:space="preserve"> </w:t>
-            </w:r>
+              <w:t>.season</w:t>
+            </w:r>
+            <w:proofErr w:type="spellEnd"/>
             <w:r>
               <w:rPr>
                 <w:rFonts w:ascii="Times New Roman" w:eastAsia="Times New Roman" w:hAnsi="Times New Roman" w:cs="Times New Roman"/>
@@ -20212,6 +23088,15 @@
                 <w:szCs w:val="24"/>
                 <w:lang w:val="en-US" w:bidi="ar-SA"/>
               </w:rPr>
+              <w:t xml:space="preserve"> </w:t>
+            </w:r>
+            <w:r>
+              <w:rPr>
+                <w:rFonts w:ascii="Times New Roman" w:eastAsia="Times New Roman" w:hAnsi="Times New Roman" w:cs="Times New Roman"/>
+                <w:sz w:val="24"/>
+                <w:szCs w:val="24"/>
+                <w:lang w:val="en-US" w:bidi="ar-SA"/>
+              </w:rPr>
               <w:t>}}</w:t>
             </w:r>
           </w:p>
@@ -20233,6 +23118,7 @@
                 <w:lang w:val="en-US" w:bidi="ar-SA"/>
               </w:rPr>
             </w:pPr>
+            <w:proofErr w:type="gramStart"/>
             <w:r>
               <w:rPr>
                 <w:rFonts w:ascii="Times New Roman" w:eastAsia="Times New Roman" w:hAnsi="Times New Roman" w:cs="Times New Roman"/>
@@ -20251,6 +23137,7 @@
               </w:rPr>
               <w:t xml:space="preserve"> </w:t>
             </w:r>
+            <w:proofErr w:type="spellStart"/>
             <w:r>
               <w:rPr>
                 <w:rFonts w:ascii="Times New Roman" w:eastAsia="Times New Roman" w:hAnsi="Times New Roman" w:cs="Times New Roman"/>
@@ -20258,8 +23145,19 @@
                 <w:szCs w:val="24"/>
                 <w:lang w:val="en-US" w:bidi="ar-SA"/>
               </w:rPr>
-              <w:t>item.description</w:t>
-            </w:r>
+              <w:t>item</w:t>
+            </w:r>
+            <w:proofErr w:type="gramEnd"/>
+            <w:r>
+              <w:rPr>
+                <w:rFonts w:ascii="Times New Roman" w:eastAsia="Times New Roman" w:hAnsi="Times New Roman" w:cs="Times New Roman"/>
+                <w:sz w:val="24"/>
+                <w:szCs w:val="24"/>
+                <w:lang w:val="en-US" w:bidi="ar-SA"/>
+              </w:rPr>
+              <w:t>.description</w:t>
+            </w:r>
+            <w:proofErr w:type="spellEnd"/>
             <w:r>
               <w:rPr>
                 <w:rFonts w:ascii="Times New Roman" w:eastAsia="Times New Roman" w:hAnsi="Times New Roman" w:cs="Times New Roman"/>
@@ -20309,7 +23207,27 @@
                 <w:szCs w:val="24"/>
                 <w:lang w:val="en-US" w:bidi="ar-SA"/>
               </w:rPr>
-              <w:t>{%tr endfor %}</w:t>
+              <w:t xml:space="preserve">{%tr </w:t>
+            </w:r>
+            <w:proofErr w:type="spellStart"/>
+            <w:r>
+              <w:rPr>
+                <w:rFonts w:ascii="Times New Roman" w:eastAsia="Times New Roman" w:hAnsi="Times New Roman" w:cs="Times New Roman"/>
+                <w:sz w:val="24"/>
+                <w:szCs w:val="24"/>
+                <w:lang w:val="en-US" w:bidi="ar-SA"/>
+              </w:rPr>
+              <w:t>endfor</w:t>
+            </w:r>
+            <w:proofErr w:type="spellEnd"/>
+            <w:r>
+              <w:rPr>
+                <w:rFonts w:ascii="Times New Roman" w:eastAsia="Times New Roman" w:hAnsi="Times New Roman" w:cs="Times New Roman"/>
+                <w:sz w:val="24"/>
+                <w:szCs w:val="24"/>
+                <w:lang w:val="en-US" w:bidi="ar-SA"/>
+              </w:rPr>
+              <w:t xml:space="preserve"> %}</w:t>
             </w:r>
           </w:p>
         </w:tc>
@@ -20552,6 +23470,7 @@
               </w:rPr>
               <w:t xml:space="preserve">{%tr for item in </w:t>
             </w:r>
+            <w:proofErr w:type="spellStart"/>
             <w:r>
               <w:rPr>
                 <w:rFonts w:ascii="Times New Roman" w:eastAsia="Times New Roman" w:hAnsi="Times New Roman" w:cs="Times New Roman"/>
@@ -20568,7 +23487,17 @@
                 <w:szCs w:val="24"/>
                 <w:lang w:val="en-US" w:bidi="ar-SA"/>
               </w:rPr>
-              <w:t>Cons %}</w:t>
+              <w:t>Cons</w:t>
+            </w:r>
+            <w:proofErr w:type="spellEnd"/>
+            <w:r>
+              <w:rPr>
+                <w:rFonts w:ascii="Times New Roman" w:eastAsia="Times New Roman" w:hAnsi="Times New Roman" w:cs="Times New Roman"/>
+                <w:sz w:val="24"/>
+                <w:szCs w:val="24"/>
+                <w:lang w:val="en-US" w:bidi="ar-SA"/>
+              </w:rPr>
+              <w:t xml:space="preserve"> %}</w:t>
             </w:r>
           </w:p>
         </w:tc>
@@ -20615,6 +23544,7 @@
                 <w:lang w:val="en-US" w:bidi="ar-SA"/>
               </w:rPr>
             </w:pPr>
+            <w:proofErr w:type="gramStart"/>
             <w:r>
               <w:rPr>
                 <w:rFonts w:ascii="Times New Roman" w:eastAsia="Times New Roman" w:hAnsi="Times New Roman" w:cs="Times New Roman"/>
@@ -20633,6 +23563,7 @@
               </w:rPr>
               <w:t xml:space="preserve"> </w:t>
             </w:r>
+            <w:proofErr w:type="spellStart"/>
             <w:r>
               <w:rPr>
                 <w:rFonts w:ascii="Times New Roman" w:eastAsia="Times New Roman" w:hAnsi="Times New Roman" w:cs="Times New Roman"/>
@@ -20642,6 +23573,8 @@
               </w:rPr>
               <w:t>item.ict</w:t>
             </w:r>
+            <w:proofErr w:type="spellEnd"/>
+            <w:proofErr w:type="gramEnd"/>
             <w:r>
               <w:rPr>
                 <w:rFonts w:ascii="Times New Roman" w:eastAsia="Times New Roman" w:hAnsi="Times New Roman" w:cs="Times New Roman"/>
@@ -20678,6 +23611,7 @@
                 <w:lang w:val="en-US" w:bidi="ar-SA"/>
               </w:rPr>
             </w:pPr>
+            <w:proofErr w:type="gramStart"/>
             <w:r>
               <w:rPr>
                 <w:rFonts w:ascii="Times New Roman" w:eastAsia="Times New Roman" w:hAnsi="Times New Roman" w:cs="Times New Roman"/>
@@ -20696,6 +23630,7 @@
               </w:rPr>
               <w:t xml:space="preserve"> </w:t>
             </w:r>
+            <w:proofErr w:type="spellStart"/>
             <w:r>
               <w:rPr>
                 <w:rFonts w:ascii="Times New Roman" w:eastAsia="Times New Roman" w:hAnsi="Times New Roman" w:cs="Times New Roman"/>
@@ -20703,8 +23638,19 @@
                 <w:szCs w:val="24"/>
                 <w:lang w:val="en-US" w:bidi="ar-SA"/>
               </w:rPr>
-              <w:t>item.season</w:t>
-            </w:r>
+              <w:t>item</w:t>
+            </w:r>
+            <w:proofErr w:type="gramEnd"/>
+            <w:r>
+              <w:rPr>
+                <w:rFonts w:ascii="Times New Roman" w:eastAsia="Times New Roman" w:hAnsi="Times New Roman" w:cs="Times New Roman"/>
+                <w:sz w:val="24"/>
+                <w:szCs w:val="24"/>
+                <w:lang w:val="en-US" w:bidi="ar-SA"/>
+              </w:rPr>
+              <w:t>.season</w:t>
+            </w:r>
+            <w:proofErr w:type="spellEnd"/>
             <w:r>
               <w:rPr>
                 <w:rFonts w:ascii="Times New Roman" w:eastAsia="Times New Roman" w:hAnsi="Times New Roman" w:cs="Times New Roman"/>
@@ -20744,6 +23690,7 @@
                 <w:lang w:val="en-US" w:bidi="ar-SA"/>
               </w:rPr>
             </w:pPr>
+            <w:proofErr w:type="gramStart"/>
             <w:r>
               <w:rPr>
                 <w:rFonts w:ascii="Times New Roman" w:eastAsia="Times New Roman" w:hAnsi="Times New Roman" w:cs="Times New Roman"/>
@@ -20762,6 +23709,7 @@
               </w:rPr>
               <w:t xml:space="preserve"> </w:t>
             </w:r>
+            <w:proofErr w:type="spellStart"/>
             <w:r>
               <w:rPr>
                 <w:rFonts w:ascii="Times New Roman" w:eastAsia="Times New Roman" w:hAnsi="Times New Roman" w:cs="Times New Roman"/>
@@ -20769,8 +23717,19 @@
                 <w:szCs w:val="24"/>
                 <w:lang w:val="en-US" w:bidi="ar-SA"/>
               </w:rPr>
-              <w:t>item.description</w:t>
-            </w:r>
+              <w:t>item</w:t>
+            </w:r>
+            <w:proofErr w:type="gramEnd"/>
+            <w:r>
+              <w:rPr>
+                <w:rFonts w:ascii="Times New Roman" w:eastAsia="Times New Roman" w:hAnsi="Times New Roman" w:cs="Times New Roman"/>
+                <w:sz w:val="24"/>
+                <w:szCs w:val="24"/>
+                <w:lang w:val="en-US" w:bidi="ar-SA"/>
+              </w:rPr>
+              <w:t>.description</w:t>
+            </w:r>
+            <w:proofErr w:type="spellEnd"/>
             <w:r>
               <w:rPr>
                 <w:rFonts w:ascii="Times New Roman" w:eastAsia="Times New Roman" w:hAnsi="Times New Roman" w:cs="Times New Roman"/>
@@ -20822,7 +23781,27 @@
                 <w:szCs w:val="24"/>
                 <w:lang w:val="en-US" w:bidi="ar-SA"/>
               </w:rPr>
-              <w:t>{%tr endfor %}</w:t>
+              <w:t xml:space="preserve">{%tr </w:t>
+            </w:r>
+            <w:proofErr w:type="spellStart"/>
+            <w:r>
+              <w:rPr>
+                <w:rFonts w:ascii="Times New Roman" w:eastAsia="Times New Roman" w:hAnsi="Times New Roman" w:cs="Times New Roman"/>
+                <w:sz w:val="24"/>
+                <w:szCs w:val="24"/>
+                <w:lang w:val="en-US" w:bidi="ar-SA"/>
+              </w:rPr>
+              <w:t>endfor</w:t>
+            </w:r>
+            <w:proofErr w:type="spellEnd"/>
+            <w:r>
+              <w:rPr>
+                <w:rFonts w:ascii="Times New Roman" w:eastAsia="Times New Roman" w:hAnsi="Times New Roman" w:cs="Times New Roman"/>
+                <w:sz w:val="24"/>
+                <w:szCs w:val="24"/>
+                <w:lang w:val="en-US" w:bidi="ar-SA"/>
+              </w:rPr>
+              <w:t xml:space="preserve"> %}</w:t>
             </w:r>
           </w:p>
         </w:tc>
@@ -21046,6 +24025,7 @@
               </w:rPr>
               <w:t xml:space="preserve">{%tr for item in </w:t>
             </w:r>
+            <w:proofErr w:type="spellStart"/>
             <w:r>
               <w:rPr>
                 <w:rFonts w:ascii="Times New Roman" w:eastAsia="Calibri" w:hAnsi="Times New Roman" w:cs="Times New Roman"/>
@@ -21054,6 +24034,7 @@
               </w:rPr>
               <w:t>lvNodes</w:t>
             </w:r>
+            <w:proofErr w:type="spellEnd"/>
             <w:r>
               <w:rPr>
                 <w:rFonts w:ascii="Times New Roman" w:eastAsia="Calibri" w:hAnsi="Times New Roman" w:cs="Times New Roman"/>
@@ -21106,6 +24087,7 @@
                 <w:lang w:val="en-US" w:bidi="ar-SA"/>
               </w:rPr>
             </w:pPr>
+            <w:proofErr w:type="gramStart"/>
             <w:r>
               <w:rPr>
                 <w:rFonts w:ascii="Times New Roman" w:eastAsia="Calibri" w:hAnsi="Times New Roman" w:cs="Times New Roman"/>
@@ -21122,21 +24104,40 @@
               </w:rPr>
               <w:t xml:space="preserve"> </w:t>
             </w:r>
+            <w:proofErr w:type="spellStart"/>
             <w:r>
               <w:rPr>
                 <w:rFonts w:ascii="Times New Roman" w:eastAsia="Calibri" w:hAnsi="Times New Roman" w:cs="Times New Roman"/>
                 <w:szCs w:val="22"/>
                 <w:lang w:val="en-US" w:bidi="ar-SA"/>
               </w:rPr>
-              <w:t>item.</w:t>
-            </w:r>
+              <w:t>item</w:t>
+            </w:r>
+            <w:proofErr w:type="gramEnd"/>
             <w:r>
               <w:rPr>
                 <w:rFonts w:ascii="Times New Roman" w:eastAsia="Calibri" w:hAnsi="Times New Roman" w:cs="Times New Roman"/>
                 <w:szCs w:val="22"/>
                 <w:lang w:val="en-US" w:bidi="ar-SA"/>
               </w:rPr>
-              <w:t xml:space="preserve">nodes </w:t>
+              <w:t>.</w:t>
+            </w:r>
+            <w:r>
+              <w:rPr>
+                <w:rFonts w:ascii="Times New Roman" w:eastAsia="Calibri" w:hAnsi="Times New Roman" w:cs="Times New Roman"/>
+                <w:szCs w:val="22"/>
+                <w:lang w:val="en-US" w:bidi="ar-SA"/>
+              </w:rPr>
+              <w:t>nodes</w:t>
+            </w:r>
+            <w:proofErr w:type="spellEnd"/>
+            <w:r>
+              <w:rPr>
+                <w:rFonts w:ascii="Times New Roman" w:eastAsia="Calibri" w:hAnsi="Times New Roman" w:cs="Times New Roman"/>
+                <w:szCs w:val="22"/>
+                <w:lang w:val="en-US" w:bidi="ar-SA"/>
+              </w:rPr>
+              <w:t xml:space="preserve"> </w:t>
             </w:r>
             <w:r>
               <w:rPr>
@@ -21164,13 +24165,41 @@
                 <w:lang w:val="en-US" w:bidi="ar-SA"/>
               </w:rPr>
             </w:pPr>
+            <w:proofErr w:type="gramStart"/>
             <w:r>
               <w:rPr>
                 <w:rFonts w:ascii="Times New Roman" w:eastAsia="Calibri" w:hAnsi="Times New Roman" w:cs="Times New Roman"/>
                 <w:szCs w:val="22"/>
                 <w:lang w:val="en-US" w:bidi="ar-SA"/>
               </w:rPr>
-              <w:t>{{ item.season }}</w:t>
+              <w:t xml:space="preserve">{{ </w:t>
+            </w:r>
+            <w:proofErr w:type="spellStart"/>
+            <w:r>
+              <w:rPr>
+                <w:rFonts w:ascii="Times New Roman" w:eastAsia="Calibri" w:hAnsi="Times New Roman" w:cs="Times New Roman"/>
+                <w:szCs w:val="22"/>
+                <w:lang w:val="en-US" w:bidi="ar-SA"/>
+              </w:rPr>
+              <w:t>item</w:t>
+            </w:r>
+            <w:proofErr w:type="gramEnd"/>
+            <w:r>
+              <w:rPr>
+                <w:rFonts w:ascii="Times New Roman" w:eastAsia="Calibri" w:hAnsi="Times New Roman" w:cs="Times New Roman"/>
+                <w:szCs w:val="22"/>
+                <w:lang w:val="en-US" w:bidi="ar-SA"/>
+              </w:rPr>
+              <w:t>.season</w:t>
+            </w:r>
+            <w:proofErr w:type="spellEnd"/>
+            <w:r>
+              <w:rPr>
+                <w:rFonts w:ascii="Times New Roman" w:eastAsia="Calibri" w:hAnsi="Times New Roman" w:cs="Times New Roman"/>
+                <w:szCs w:val="22"/>
+                <w:lang w:val="en-US" w:bidi="ar-SA"/>
+              </w:rPr>
+              <w:t xml:space="preserve"> }}</w:t>
             </w:r>
           </w:p>
         </w:tc>
@@ -21190,13 +24219,41 @@
                 <w:lang w:val="en-US" w:bidi="ar-SA"/>
               </w:rPr>
             </w:pPr>
+            <w:proofErr w:type="gramStart"/>
             <w:r>
               <w:rPr>
                 <w:rFonts w:ascii="Times New Roman" w:eastAsia="Calibri" w:hAnsi="Times New Roman" w:cs="Times New Roman"/>
                 <w:szCs w:val="22"/>
                 <w:lang w:val="en-US" w:bidi="ar-SA"/>
               </w:rPr>
-              <w:t>{{ item.description }}</w:t>
+              <w:t xml:space="preserve">{{ </w:t>
+            </w:r>
+            <w:proofErr w:type="spellStart"/>
+            <w:r>
+              <w:rPr>
+                <w:rFonts w:ascii="Times New Roman" w:eastAsia="Calibri" w:hAnsi="Times New Roman" w:cs="Times New Roman"/>
+                <w:szCs w:val="22"/>
+                <w:lang w:val="en-US" w:bidi="ar-SA"/>
+              </w:rPr>
+              <w:t>item</w:t>
+            </w:r>
+            <w:proofErr w:type="gramEnd"/>
+            <w:r>
+              <w:rPr>
+                <w:rFonts w:ascii="Times New Roman" w:eastAsia="Calibri" w:hAnsi="Times New Roman" w:cs="Times New Roman"/>
+                <w:szCs w:val="22"/>
+                <w:lang w:val="en-US" w:bidi="ar-SA"/>
+              </w:rPr>
+              <w:t>.description</w:t>
+            </w:r>
+            <w:proofErr w:type="spellEnd"/>
+            <w:r>
+              <w:rPr>
+                <w:rFonts w:ascii="Times New Roman" w:eastAsia="Calibri" w:hAnsi="Times New Roman" w:cs="Times New Roman"/>
+                <w:szCs w:val="22"/>
+                <w:lang w:val="en-US" w:bidi="ar-SA"/>
+              </w:rPr>
+              <w:t xml:space="preserve"> }}</w:t>
             </w:r>
           </w:p>
         </w:tc>
@@ -21228,7 +24285,25 @@
                 <w:szCs w:val="22"/>
                 <w:lang w:val="en-US" w:bidi="ar-SA"/>
               </w:rPr>
-              <w:t>{%tr endfor %}</w:t>
+              <w:t xml:space="preserve">{%tr </w:t>
+            </w:r>
+            <w:proofErr w:type="spellStart"/>
+            <w:r>
+              <w:rPr>
+                <w:rFonts w:ascii="Times New Roman" w:eastAsia="Calibri" w:hAnsi="Times New Roman" w:cs="Times New Roman"/>
+                <w:szCs w:val="22"/>
+                <w:lang w:val="en-US" w:bidi="ar-SA"/>
+              </w:rPr>
+              <w:t>endfor</w:t>
+            </w:r>
+            <w:proofErr w:type="spellEnd"/>
+            <w:r>
+              <w:rPr>
+                <w:rFonts w:ascii="Times New Roman" w:eastAsia="Calibri" w:hAnsi="Times New Roman" w:cs="Times New Roman"/>
+                <w:szCs w:val="22"/>
+                <w:lang w:val="en-US" w:bidi="ar-SA"/>
+              </w:rPr>
+              <w:t xml:space="preserve"> %}</w:t>
             </w:r>
           </w:p>
         </w:tc>
@@ -21513,6 +24588,7 @@
               </w:rPr>
               <w:t xml:space="preserve">{%tr for item in </w:t>
             </w:r>
+            <w:proofErr w:type="spellStart"/>
             <w:r>
               <w:rPr>
                 <w:rFonts w:ascii="Times New Roman" w:eastAsia="Times New Roman" w:hAnsi="Times New Roman" w:cs="Times New Roman"/>
@@ -21529,7 +24605,17 @@
                 <w:szCs w:val="24"/>
                 <w:lang w:val="en-US" w:bidi="ar-SA"/>
               </w:rPr>
-              <w:t>vNodes %}</w:t>
+              <w:t>vNodes</w:t>
+            </w:r>
+            <w:proofErr w:type="spellEnd"/>
+            <w:r>
+              <w:rPr>
+                <w:rFonts w:ascii="Times New Roman" w:eastAsia="Times New Roman" w:hAnsi="Times New Roman" w:cs="Times New Roman"/>
+                <w:sz w:val="24"/>
+                <w:szCs w:val="24"/>
+                <w:lang w:val="en-US" w:bidi="ar-SA"/>
+              </w:rPr>
+              <w:t xml:space="preserve"> %}</w:t>
             </w:r>
           </w:p>
         </w:tc>
@@ -21578,6 +24664,7 @@
                 <w:lang w:val="en-US" w:eastAsia="en-IN"/>
               </w:rPr>
             </w:pPr>
+            <w:proofErr w:type="gramStart"/>
             <w:r>
               <w:rPr>
                 <w:rFonts w:ascii="Times New Roman" w:eastAsia="Times New Roman" w:hAnsi="Times New Roman" w:cs="Times New Roman"/>
@@ -21586,19 +24673,10 @@
                 <w:szCs w:val="24"/>
                 <w:lang w:val="en-US" w:eastAsia="en-IN"/>
               </w:rPr>
-              <w:t>{{ item.nodes }}</w:t>
-            </w:r>
-          </w:p>
-        </w:tc>
-        <w:tc>
-          <w:tcPr>
-            <w:tcW w:w="848" w:type="pct"/>
-            <w:vAlign w:val="center"/>
-          </w:tcPr>
-          <w:p>
-            <w:pPr>
-              <w:spacing w:after="0" w:line="240" w:lineRule="auto"/>
-              <w:jc w:val="both"/>
+              <w:t xml:space="preserve">{{ </w:t>
+            </w:r>
+            <w:proofErr w:type="spellStart"/>
+            <w:r>
               <w:rPr>
                 <w:rFonts w:ascii="Times New Roman" w:eastAsia="Times New Roman" w:hAnsi="Times New Roman" w:cs="Times New Roman"/>
                 <w:color w:val="000000"/>
@@ -21606,7 +24684,9 @@
                 <w:szCs w:val="24"/>
                 <w:lang w:val="en-US" w:eastAsia="en-IN"/>
               </w:rPr>
-            </w:pPr>
+              <w:t>item</w:t>
+            </w:r>
+            <w:proofErr w:type="gramEnd"/>
             <w:r>
               <w:rPr>
                 <w:rFonts w:ascii="Times New Roman" w:eastAsia="Times New Roman" w:hAnsi="Times New Roman" w:cs="Times New Roman"/>
@@ -21615,7 +24695,81 @@
                 <w:szCs w:val="24"/>
                 <w:lang w:val="en-US" w:eastAsia="en-IN"/>
               </w:rPr>
-              <w:t>{{ item.season }}</w:t>
+              <w:t>.nodes</w:t>
+            </w:r>
+            <w:proofErr w:type="spellEnd"/>
+            <w:r>
+              <w:rPr>
+                <w:rFonts w:ascii="Times New Roman" w:eastAsia="Times New Roman" w:hAnsi="Times New Roman" w:cs="Times New Roman"/>
+                <w:color w:val="000000"/>
+                <w:sz w:val="24"/>
+                <w:szCs w:val="24"/>
+                <w:lang w:val="en-US" w:eastAsia="en-IN"/>
+              </w:rPr>
+              <w:t xml:space="preserve"> }}</w:t>
+            </w:r>
+          </w:p>
+        </w:tc>
+        <w:tc>
+          <w:tcPr>
+            <w:tcW w:w="848" w:type="pct"/>
+            <w:vAlign w:val="center"/>
+          </w:tcPr>
+          <w:p>
+            <w:pPr>
+              <w:spacing w:after="0" w:line="240" w:lineRule="auto"/>
+              <w:jc w:val="both"/>
+              <w:rPr>
+                <w:rFonts w:ascii="Times New Roman" w:eastAsia="Times New Roman" w:hAnsi="Times New Roman" w:cs="Times New Roman"/>
+                <w:color w:val="000000"/>
+                <w:sz w:val="24"/>
+                <w:szCs w:val="24"/>
+                <w:lang w:val="en-US" w:eastAsia="en-IN"/>
+              </w:rPr>
+            </w:pPr>
+            <w:proofErr w:type="gramStart"/>
+            <w:r>
+              <w:rPr>
+                <w:rFonts w:ascii="Times New Roman" w:eastAsia="Times New Roman" w:hAnsi="Times New Roman" w:cs="Times New Roman"/>
+                <w:color w:val="000000"/>
+                <w:sz w:val="24"/>
+                <w:szCs w:val="24"/>
+                <w:lang w:val="en-US" w:eastAsia="en-IN"/>
+              </w:rPr>
+              <w:t xml:space="preserve">{{ </w:t>
+            </w:r>
+            <w:proofErr w:type="spellStart"/>
+            <w:r>
+              <w:rPr>
+                <w:rFonts w:ascii="Times New Roman" w:eastAsia="Times New Roman" w:hAnsi="Times New Roman" w:cs="Times New Roman"/>
+                <w:color w:val="000000"/>
+                <w:sz w:val="24"/>
+                <w:szCs w:val="24"/>
+                <w:lang w:val="en-US" w:eastAsia="en-IN"/>
+              </w:rPr>
+              <w:t>item</w:t>
+            </w:r>
+            <w:proofErr w:type="gramEnd"/>
+            <w:r>
+              <w:rPr>
+                <w:rFonts w:ascii="Times New Roman" w:eastAsia="Times New Roman" w:hAnsi="Times New Roman" w:cs="Times New Roman"/>
+                <w:color w:val="000000"/>
+                <w:sz w:val="24"/>
+                <w:szCs w:val="24"/>
+                <w:lang w:val="en-US" w:eastAsia="en-IN"/>
+              </w:rPr>
+              <w:t>.season</w:t>
+            </w:r>
+            <w:proofErr w:type="spellEnd"/>
+            <w:r>
+              <w:rPr>
+                <w:rFonts w:ascii="Times New Roman" w:eastAsia="Times New Roman" w:hAnsi="Times New Roman" w:cs="Times New Roman"/>
+                <w:color w:val="000000"/>
+                <w:sz w:val="24"/>
+                <w:szCs w:val="24"/>
+                <w:lang w:val="en-US" w:eastAsia="en-IN"/>
+              </w:rPr>
+              <w:t xml:space="preserve"> }}</w:t>
             </w:r>
           </w:p>
         </w:tc>
@@ -21635,6 +24789,7 @@
                 <w:lang w:val="en-US" w:bidi="ar-SA"/>
               </w:rPr>
             </w:pPr>
+            <w:proofErr w:type="gramStart"/>
             <w:r>
               <w:rPr>
                 <w:rFonts w:ascii="Times New Roman" w:eastAsia="Times New Roman" w:hAnsi="Times New Roman" w:cs="Times New Roman"/>
@@ -21642,8 +24797,9 @@
                 <w:szCs w:val="24"/>
                 <w:lang w:val="en-US" w:bidi="ar-SA"/>
               </w:rPr>
-              <w:t>{{ ite</w:t>
-            </w:r>
+              <w:t xml:space="preserve">{{ </w:t>
+            </w:r>
+            <w:proofErr w:type="spellStart"/>
             <w:r>
               <w:rPr>
                 <w:rFonts w:ascii="Times New Roman" w:eastAsia="Times New Roman" w:hAnsi="Times New Roman" w:cs="Times New Roman"/>
@@ -21651,7 +24807,7 @@
                 <w:szCs w:val="24"/>
                 <w:lang w:val="en-US" w:bidi="ar-SA"/>
               </w:rPr>
-              <w:t>m</w:t>
+              <w:t>ite</w:t>
             </w:r>
             <w:r>
               <w:rPr>
@@ -21660,7 +24816,27 @@
                 <w:szCs w:val="24"/>
                 <w:lang w:val="en-US" w:bidi="ar-SA"/>
               </w:rPr>
-              <w:t>.description }}</w:t>
+              <w:t>m</w:t>
+            </w:r>
+            <w:proofErr w:type="gramEnd"/>
+            <w:r>
+              <w:rPr>
+                <w:rFonts w:ascii="Times New Roman" w:eastAsia="Times New Roman" w:hAnsi="Times New Roman" w:cs="Times New Roman"/>
+                <w:sz w:val="24"/>
+                <w:szCs w:val="24"/>
+                <w:lang w:val="en-US" w:bidi="ar-SA"/>
+              </w:rPr>
+              <w:t>.description</w:t>
+            </w:r>
+            <w:proofErr w:type="spellEnd"/>
+            <w:r>
+              <w:rPr>
+                <w:rFonts w:ascii="Times New Roman" w:eastAsia="Times New Roman" w:hAnsi="Times New Roman" w:cs="Times New Roman"/>
+                <w:sz w:val="24"/>
+                <w:szCs w:val="24"/>
+                <w:lang w:val="en-US" w:bidi="ar-SA"/>
+              </w:rPr>
+              <w:t xml:space="preserve"> }}</w:t>
             </w:r>
           </w:p>
         </w:tc>
@@ -21692,7 +24868,27 @@
                 <w:szCs w:val="24"/>
                 <w:lang w:val="en-US" w:bidi="ar-SA"/>
               </w:rPr>
-              <w:t>{%tr endfor %}</w:t>
+              <w:t xml:space="preserve">{%tr </w:t>
+            </w:r>
+            <w:proofErr w:type="spellStart"/>
+            <w:r>
+              <w:rPr>
+                <w:rFonts w:ascii="Times New Roman" w:eastAsia="Times New Roman" w:hAnsi="Times New Roman" w:cs="Times New Roman"/>
+                <w:sz w:val="24"/>
+                <w:szCs w:val="24"/>
+                <w:lang w:val="en-US" w:bidi="ar-SA"/>
+              </w:rPr>
+              <w:t>endfor</w:t>
+            </w:r>
+            <w:proofErr w:type="spellEnd"/>
+            <w:r>
+              <w:rPr>
+                <w:rFonts w:ascii="Times New Roman" w:eastAsia="Times New Roman" w:hAnsi="Times New Roman" w:cs="Times New Roman"/>
+                <w:sz w:val="24"/>
+                <w:szCs w:val="24"/>
+                <w:lang w:val="en-US" w:bidi="ar-SA"/>
+              </w:rPr>
+              <w:t xml:space="preserve"> %}</w:t>
             </w:r>
           </w:p>
         </w:tc>
@@ -21815,8 +25011,9 @@
           <w:sz w:val="24"/>
           <w:szCs w:val="24"/>
         </w:rPr>
-        <w:t>{{startDt}}</w:t>
-      </w:r>
+        <w:t>{{</w:t>
+      </w:r>
+      <w:proofErr w:type="spellStart"/>
       <w:r>
         <w:rPr>
           <w:rFonts w:ascii="Times New Roman" w:hAnsi="Times New Roman" w:cs="Times New Roman"/>
@@ -21825,6 +25022,27 @@
           <w:sz w:val="24"/>
           <w:szCs w:val="24"/>
         </w:rPr>
+        <w:t>startDt</w:t>
+      </w:r>
+      <w:proofErr w:type="spellEnd"/>
+      <w:r>
+        <w:rPr>
+          <w:rFonts w:ascii="Times New Roman" w:hAnsi="Times New Roman" w:cs="Times New Roman"/>
+          <w:b/>
+          <w:bCs/>
+          <w:sz w:val="24"/>
+          <w:szCs w:val="24"/>
+        </w:rPr>
+        <w:t>}}</w:t>
+      </w:r>
+      <w:r>
+        <w:rPr>
+          <w:rFonts w:ascii="Times New Roman" w:hAnsi="Times New Roman" w:cs="Times New Roman"/>
+          <w:b/>
+          <w:bCs/>
+          <w:sz w:val="24"/>
+          <w:szCs w:val="24"/>
+        </w:rPr>
         <w:t xml:space="preserve"> to</w:t>
       </w:r>
       <w:r>
@@ -21835,7 +25053,29 @@
           <w:sz w:val="24"/>
           <w:szCs w:val="24"/>
         </w:rPr>
-        <w:t xml:space="preserve"> {{endDt}}</w:t>
+        <w:t xml:space="preserve"> {{</w:t>
+      </w:r>
+      <w:proofErr w:type="spellStart"/>
+      <w:r>
+        <w:rPr>
+          <w:rFonts w:ascii="Times New Roman" w:hAnsi="Times New Roman" w:cs="Times New Roman"/>
+          <w:b/>
+          <w:bCs/>
+          <w:sz w:val="24"/>
+          <w:szCs w:val="24"/>
+        </w:rPr>
+        <w:t>endDt</w:t>
+      </w:r>
+      <w:proofErr w:type="spellEnd"/>
+      <w:r>
+        <w:rPr>
+          <w:rFonts w:ascii="Times New Roman" w:hAnsi="Times New Roman" w:cs="Times New Roman"/>
+          <w:b/>
+          <w:bCs/>
+          <w:sz w:val="24"/>
+          <w:szCs w:val="24"/>
+        </w:rPr>
+        <w:t>}}</w:t>
       </w:r>
       <w:r>
         <w:rPr>
@@ -22020,6 +25260,7 @@
                 <w:bCs/>
               </w:rPr>
             </w:pPr>
+            <w:proofErr w:type="spellStart"/>
             <w:r>
               <w:rPr>
                 <w:b/>
@@ -22027,6 +25268,7 @@
               </w:rPr>
               <w:t>Drawal</w:t>
             </w:r>
+            <w:proofErr w:type="spellEnd"/>
           </w:p>
           <w:p>
             <w:pPr>
@@ -22109,6 +25351,7 @@
               </w:rPr>
               <w:t xml:space="preserve">{%tr for item in </w:t>
             </w:r>
+            <w:proofErr w:type="spellStart"/>
             <w:r>
               <w:rPr>
                 <w:sz w:val="19"/>
@@ -22116,6 +25359,7 @@
               </w:rPr>
               <w:t>violMsgs</w:t>
             </w:r>
+            <w:proofErr w:type="spellEnd"/>
             <w:r>
               <w:rPr>
                 <w:sz w:val="19"/>
@@ -22175,7 +25419,25 @@
                 <w:b/>
                 <w:bCs/>
               </w:rPr>
-              <w:t>{{item.msgId}}</w:t>
+              <w:t>{{</w:t>
+            </w:r>
+            <w:proofErr w:type="spellStart"/>
+            <w:proofErr w:type="gramStart"/>
+            <w:r>
+              <w:rPr>
+                <w:b/>
+                <w:bCs/>
+              </w:rPr>
+              <w:t>item.msgId</w:t>
+            </w:r>
+            <w:proofErr w:type="spellEnd"/>
+            <w:proofErr w:type="gramEnd"/>
+            <w:r>
+              <w:rPr>
+                <w:b/>
+                <w:bCs/>
+              </w:rPr>
+              <w:t>}}</w:t>
             </w:r>
           </w:p>
         </w:tc>
@@ -22200,14 +25462,23 @@
               </w:rPr>
               <w:t>{{</w:t>
             </w:r>
-            <w:bookmarkStart w:id="20" w:name="_GoBack"/>
-            <w:bookmarkEnd w:id="20"/>
-            <w:r>
-              <w:rPr>
-                <w:b/>
-                <w:bCs/>
-              </w:rPr>
-              <w:t>item.date}}</w:t>
+            <w:proofErr w:type="spellStart"/>
+            <w:proofErr w:type="gramStart"/>
+            <w:r>
+              <w:rPr>
+                <w:b/>
+                <w:bCs/>
+              </w:rPr>
+              <w:t>item.date</w:t>
+            </w:r>
+            <w:proofErr w:type="spellEnd"/>
+            <w:proofErr w:type="gramEnd"/>
+            <w:r>
+              <w:rPr>
+                <w:b/>
+                <w:bCs/>
+              </w:rPr>
+              <w:t>}}</w:t>
             </w:r>
           </w:p>
         </w:tc>
@@ -22230,7 +25501,25 @@
                 <w:b/>
                 <w:bCs/>
               </w:rPr>
-              <w:t>{{item.entity}}</w:t>
+              <w:t>{{</w:t>
+            </w:r>
+            <w:proofErr w:type="spellStart"/>
+            <w:proofErr w:type="gramStart"/>
+            <w:r>
+              <w:rPr>
+                <w:b/>
+                <w:bCs/>
+              </w:rPr>
+              <w:t>item.entity</w:t>
+            </w:r>
+            <w:proofErr w:type="spellEnd"/>
+            <w:proofErr w:type="gramEnd"/>
+            <w:r>
+              <w:rPr>
+                <w:b/>
+                <w:bCs/>
+              </w:rPr>
+              <w:t>}}</w:t>
             </w:r>
           </w:p>
         </w:tc>
@@ -22253,7 +25542,25 @@
                 <w:b/>
                 <w:bCs/>
               </w:rPr>
-              <w:t>{{item.schedule}}</w:t>
+              <w:t>{{</w:t>
+            </w:r>
+            <w:proofErr w:type="spellStart"/>
+            <w:proofErr w:type="gramStart"/>
+            <w:r>
+              <w:rPr>
+                <w:b/>
+                <w:bCs/>
+              </w:rPr>
+              <w:t>item.schedule</w:t>
+            </w:r>
+            <w:proofErr w:type="spellEnd"/>
+            <w:proofErr w:type="gramEnd"/>
+            <w:r>
+              <w:rPr>
+                <w:b/>
+                <w:bCs/>
+              </w:rPr>
+              <w:t>}}</w:t>
             </w:r>
           </w:p>
         </w:tc>
@@ -22276,7 +25583,25 @@
                 <w:b/>
                 <w:bCs/>
               </w:rPr>
-              <w:t>{{item.drawal}}</w:t>
+              <w:t>{{</w:t>
+            </w:r>
+            <w:proofErr w:type="spellStart"/>
+            <w:proofErr w:type="gramStart"/>
+            <w:r>
+              <w:rPr>
+                <w:b/>
+                <w:bCs/>
+              </w:rPr>
+              <w:t>item.drawal</w:t>
+            </w:r>
+            <w:proofErr w:type="spellEnd"/>
+            <w:proofErr w:type="gramEnd"/>
+            <w:r>
+              <w:rPr>
+                <w:b/>
+                <w:bCs/>
+              </w:rPr>
+              <w:t>}}</w:t>
             </w:r>
           </w:p>
         </w:tc>
@@ -22299,7 +25624,25 @@
                 <w:b/>
                 <w:bCs/>
               </w:rPr>
-              <w:t>{{item.deviation}}</w:t>
+              <w:t>{{</w:t>
+            </w:r>
+            <w:proofErr w:type="spellStart"/>
+            <w:proofErr w:type="gramStart"/>
+            <w:r>
+              <w:rPr>
+                <w:b/>
+                <w:bCs/>
+              </w:rPr>
+              <w:t>item.deviation</w:t>
+            </w:r>
+            <w:proofErr w:type="spellEnd"/>
+            <w:proofErr w:type="gramEnd"/>
+            <w:r>
+              <w:rPr>
+                <w:b/>
+                <w:bCs/>
+              </w:rPr>
+              <w:t>}}</w:t>
             </w:r>
           </w:p>
         </w:tc>
@@ -22326,7 +25669,23 @@
                 <w:sz w:val="19"/>
                 <w:szCs w:val="19"/>
               </w:rPr>
-              <w:t>{%tr endfor %}</w:t>
+              <w:t xml:space="preserve">{%tr </w:t>
+            </w:r>
+            <w:proofErr w:type="spellStart"/>
+            <w:r>
+              <w:rPr>
+                <w:sz w:val="19"/>
+                <w:szCs w:val="19"/>
+              </w:rPr>
+              <w:t>endfor</w:t>
+            </w:r>
+            <w:proofErr w:type="spellEnd"/>
+            <w:r>
+              <w:rPr>
+                <w:sz w:val="19"/>
+                <w:szCs w:val="19"/>
+              </w:rPr>
+              <w:t xml:space="preserve"> %}</w:t>
             </w:r>
           </w:p>
         </w:tc>
@@ -22513,6 +25872,7 @@
         <w:lastRenderedPageBreak/>
         <w:t xml:space="preserve">Instances of Congestion In Transmission System IEGC 5.5.1.C (F) (IF </w:t>
       </w:r>
+      <w:proofErr w:type="gramStart"/>
       <w:r>
         <w:rPr>
           <w:b/>
@@ -22529,7 +25889,17 @@
           <w:sz w:val="24"/>
           <w:szCs w:val="24"/>
         </w:rPr>
-        <w:t xml:space="preserve">            : Annexure-III </w:t>
+        <w:t xml:space="preserve"> </w:t>
+      </w:r>
+      <w:proofErr w:type="gramEnd"/>
+      <w:r>
+        <w:rPr>
+          <w:b/>
+          <w:bCs/>
+          <w:sz w:val="24"/>
+          <w:szCs w:val="24"/>
+        </w:rPr>
+        <w:t xml:space="preserve">           : Annexure-III </w:t>
       </w:r>
     </w:p>
     <w:p>
@@ -22828,8 +26198,9 @@
           <w:szCs w:val="24"/>
           <w:lang w:eastAsia="en-IN"/>
         </w:rPr>
-        <w:t>{{startDt}}</w:t>
-      </w:r>
+        <w:t>{{</w:t>
+      </w:r>
+      <w:proofErr w:type="spellStart"/>
       <w:r>
         <w:rPr>
           <w:rFonts w:ascii="Times New Roman" w:eastAsia="Times New Roman" w:hAnsi="Times New Roman" w:cs="Times New Roman"/>
@@ -22839,6 +26210,29 @@
           <w:szCs w:val="24"/>
           <w:lang w:eastAsia="en-IN"/>
         </w:rPr>
+        <w:t>startDt</w:t>
+      </w:r>
+      <w:proofErr w:type="spellEnd"/>
+      <w:r>
+        <w:rPr>
+          <w:rFonts w:ascii="Times New Roman" w:eastAsia="Times New Roman" w:hAnsi="Times New Roman" w:cs="Times New Roman"/>
+          <w:b/>
+          <w:bCs/>
+          <w:sz w:val="24"/>
+          <w:szCs w:val="24"/>
+          <w:lang w:eastAsia="en-IN"/>
+        </w:rPr>
+        <w:t>}}</w:t>
+      </w:r>
+      <w:r>
+        <w:rPr>
+          <w:rFonts w:ascii="Times New Roman" w:eastAsia="Times New Roman" w:hAnsi="Times New Roman" w:cs="Times New Roman"/>
+          <w:b/>
+          <w:bCs/>
+          <w:sz w:val="24"/>
+          <w:szCs w:val="24"/>
+          <w:lang w:eastAsia="en-IN"/>
+        </w:rPr>
         <w:t xml:space="preserve"> </w:t>
       </w:r>
       <w:r>
@@ -22872,7 +26266,31 @@
           <w:szCs w:val="24"/>
           <w:lang w:eastAsia="en-IN"/>
         </w:rPr>
-        <w:t>{{endDt}}</w:t>
+        <w:t>{{</w:t>
+      </w:r>
+      <w:proofErr w:type="spellStart"/>
+      <w:r>
+        <w:rPr>
+          <w:rFonts w:ascii="Times New Roman" w:eastAsia="Times New Roman" w:hAnsi="Times New Roman" w:cs="Times New Roman"/>
+          <w:b/>
+          <w:bCs/>
+          <w:sz w:val="24"/>
+          <w:szCs w:val="24"/>
+          <w:lang w:eastAsia="en-IN"/>
+        </w:rPr>
+        <w:t>endDt</w:t>
+      </w:r>
+      <w:proofErr w:type="spellEnd"/>
+      <w:r>
+        <w:rPr>
+          <w:rFonts w:ascii="Times New Roman" w:eastAsia="Times New Roman" w:hAnsi="Times New Roman" w:cs="Times New Roman"/>
+          <w:b/>
+          <w:bCs/>
+          <w:sz w:val="24"/>
+          <w:szCs w:val="24"/>
+          <w:lang w:eastAsia="en-IN"/>
+        </w:rPr>
+        <w:t>}}</w:t>
       </w:r>
     </w:p>
     <w:tbl>
@@ -22949,6 +26367,7 @@
                 <w:lang w:eastAsia="en-IN"/>
               </w:rPr>
             </w:pPr>
+            <w:proofErr w:type="spellStart"/>
             <w:r>
               <w:rPr>
                 <w:rFonts w:ascii="Calibri" w:eastAsia="Times New Roman" w:hAnsi="Calibri" w:cs="Times New Roman"/>
@@ -22958,7 +26377,19 @@
                 <w:szCs w:val="22"/>
                 <w:lang w:eastAsia="en-IN"/>
               </w:rPr>
-              <w:t>Sr.No.</w:t>
+              <w:t>Sr.No</w:t>
+            </w:r>
+            <w:proofErr w:type="spellEnd"/>
+            <w:r>
+              <w:rPr>
+                <w:rFonts w:ascii="Calibri" w:eastAsia="Times New Roman" w:hAnsi="Calibri" w:cs="Times New Roman"/>
+                <w:b/>
+                <w:bCs/>
+                <w:color w:val="000000"/>
+                <w:szCs w:val="22"/>
+                <w:lang w:eastAsia="en-IN"/>
+              </w:rPr>
+              <w:t>.</w:t>
             </w:r>
           </w:p>
         </w:tc>
@@ -23623,12 +27054,14 @@
               </w:rPr>
               <w:t xml:space="preserve">{%tr for item in </w:t>
             </w:r>
+            <w:proofErr w:type="spellStart"/>
             <w:r>
               <w:rPr>
                 <w:bCs/>
               </w:rPr>
               <w:t>wideViols</w:t>
             </w:r>
+            <w:proofErr w:type="spellEnd"/>
             <w:r>
               <w:rPr>
                 <w:bCs/>
@@ -23684,11 +27117,33 @@
                 <w:lang w:eastAsia="en-IN"/>
               </w:rPr>
             </w:pPr>
+            <w:proofErr w:type="gramStart"/>
             <w:r>
               <w:rPr>
                 <w:lang w:eastAsia="en-IN"/>
               </w:rPr>
-              <w:t>{{ item.pairName }}</w:t>
+              <w:t xml:space="preserve">{{ </w:t>
+            </w:r>
+            <w:proofErr w:type="spellStart"/>
+            <w:r>
+              <w:rPr>
+                <w:lang w:eastAsia="en-IN"/>
+              </w:rPr>
+              <w:t>item</w:t>
+            </w:r>
+            <w:proofErr w:type="gramEnd"/>
+            <w:r>
+              <w:rPr>
+                <w:lang w:eastAsia="en-IN"/>
+              </w:rPr>
+              <w:t>.pairName</w:t>
+            </w:r>
+            <w:proofErr w:type="spellEnd"/>
+            <w:r>
+              <w:rPr>
+                <w:lang w:eastAsia="en-IN"/>
+              </w:rPr>
+              <w:t xml:space="preserve"> }}</w:t>
             </w:r>
           </w:p>
         </w:tc>
@@ -23713,18 +27168,34 @@
                 <w:bCs/>
               </w:rPr>
             </w:pPr>
+            <w:proofErr w:type="gramStart"/>
             <w:r>
               <w:rPr>
                 <w:lang w:eastAsia="en-IN"/>
               </w:rPr>
-              <w:t>{{ item.</w:t>
-            </w:r>
+              <w:t xml:space="preserve">{{ </w:t>
+            </w:r>
+            <w:proofErr w:type="spellStart"/>
             <w:r>
               <w:rPr>
                 <w:lang w:eastAsia="en-IN"/>
               </w:rPr>
+              <w:t>item</w:t>
+            </w:r>
+            <w:proofErr w:type="gramEnd"/>
+            <w:r>
+              <w:rPr>
+                <w:lang w:eastAsia="en-IN"/>
+              </w:rPr>
+              <w:t>.</w:t>
+            </w:r>
+            <w:r>
+              <w:rPr>
+                <w:lang w:eastAsia="en-IN"/>
+              </w:rPr>
               <w:t>angularLim</w:t>
             </w:r>
+            <w:proofErr w:type="spellEnd"/>
             <w:r>
               <w:rPr>
                 <w:lang w:eastAsia="en-IN"/>
@@ -23754,16 +27225,31 @@
                 <w:bCs/>
               </w:rPr>
             </w:pPr>
+            <w:proofErr w:type="gramStart"/>
             <w:r>
               <w:rPr>
                 <w:lang w:eastAsia="en-IN"/>
               </w:rPr>
-              <w:t>{{ item.</w:t>
-            </w:r>
+              <w:t xml:space="preserve">{{ </w:t>
+            </w:r>
+            <w:proofErr w:type="spellStart"/>
             <w:r>
               <w:rPr>
                 <w:lang w:eastAsia="en-IN"/>
               </w:rPr>
+              <w:t>item</w:t>
+            </w:r>
+            <w:proofErr w:type="gramEnd"/>
+            <w:r>
+              <w:rPr>
+                <w:lang w:eastAsia="en-IN"/>
+              </w:rPr>
+              <w:t>.</w:t>
+            </w:r>
+            <w:r>
+              <w:rPr>
+                <w:lang w:eastAsia="en-IN"/>
+              </w:rPr>
               <w:t>viol</w:t>
             </w:r>
             <w:r>
@@ -23772,6 +27258,7 @@
               </w:rPr>
               <w:t>Perc</w:t>
             </w:r>
+            <w:proofErr w:type="spellEnd"/>
             <w:r>
               <w:rPr>
                 <w:lang w:eastAsia="en-IN"/>
@@ -23801,18 +27288,34 @@
                 <w:bCs/>
               </w:rPr>
             </w:pPr>
+            <w:proofErr w:type="gramStart"/>
             <w:r>
               <w:rPr>
                 <w:lang w:eastAsia="en-IN"/>
               </w:rPr>
-              <w:t>{{ item.</w:t>
-            </w:r>
+              <w:t xml:space="preserve">{{ </w:t>
+            </w:r>
+            <w:proofErr w:type="spellStart"/>
             <w:r>
               <w:rPr>
                 <w:lang w:eastAsia="en-IN"/>
               </w:rPr>
+              <w:t>item</w:t>
+            </w:r>
+            <w:proofErr w:type="gramEnd"/>
+            <w:r>
+              <w:rPr>
+                <w:lang w:eastAsia="en-IN"/>
+              </w:rPr>
+              <w:t>.</w:t>
+            </w:r>
+            <w:r>
+              <w:rPr>
+                <w:lang w:eastAsia="en-IN"/>
+              </w:rPr>
               <w:t>maxDeg</w:t>
             </w:r>
+            <w:proofErr w:type="spellEnd"/>
             <w:r>
               <w:rPr>
                 <w:lang w:eastAsia="en-IN"/>
@@ -23842,18 +27345,34 @@
                 <w:bCs/>
               </w:rPr>
             </w:pPr>
+            <w:proofErr w:type="gramStart"/>
             <w:r>
               <w:rPr>
                 <w:lang w:eastAsia="en-IN"/>
               </w:rPr>
-              <w:t>{{ item.</w:t>
-            </w:r>
+              <w:t xml:space="preserve">{{ </w:t>
+            </w:r>
+            <w:proofErr w:type="spellStart"/>
             <w:r>
               <w:rPr>
                 <w:lang w:eastAsia="en-IN"/>
               </w:rPr>
+              <w:t>item</w:t>
+            </w:r>
+            <w:proofErr w:type="gramEnd"/>
+            <w:r>
+              <w:rPr>
+                <w:lang w:eastAsia="en-IN"/>
+              </w:rPr>
+              <w:t>.</w:t>
+            </w:r>
+            <w:r>
+              <w:rPr>
+                <w:lang w:eastAsia="en-IN"/>
+              </w:rPr>
               <w:t>minDeg</w:t>
             </w:r>
+            <w:proofErr w:type="spellEnd"/>
             <w:r>
               <w:rPr>
                 <w:lang w:eastAsia="en-IN"/>
@@ -23893,7 +27412,23 @@
                 <w:sz w:val="19"/>
                 <w:szCs w:val="19"/>
               </w:rPr>
-              <w:t>{%tr endfor %}</w:t>
+              <w:t xml:space="preserve">{%tr </w:t>
+            </w:r>
+            <w:proofErr w:type="spellStart"/>
+            <w:r>
+              <w:rPr>
+                <w:sz w:val="19"/>
+                <w:szCs w:val="19"/>
+              </w:rPr>
+              <w:t>endfor</w:t>
+            </w:r>
+            <w:proofErr w:type="spellEnd"/>
+            <w:r>
+              <w:rPr>
+                <w:sz w:val="19"/>
+                <w:szCs w:val="19"/>
+              </w:rPr>
+              <w:t xml:space="preserve"> %}</w:t>
             </w:r>
           </w:p>
         </w:tc>
@@ -23949,6 +27484,7 @@
                 <w:lang w:eastAsia="en-IN"/>
               </w:rPr>
             </w:pPr>
+            <w:proofErr w:type="spellStart"/>
             <w:r>
               <w:rPr>
                 <w:rFonts w:ascii="Calibri" w:eastAsia="Times New Roman" w:hAnsi="Calibri" w:cs="Times New Roman"/>
@@ -23958,7 +27494,19 @@
                 <w:szCs w:val="22"/>
                 <w:lang w:eastAsia="en-IN"/>
               </w:rPr>
-              <w:t>Sr.No.</w:t>
+              <w:t>Sr.No</w:t>
+            </w:r>
+            <w:proofErr w:type="spellEnd"/>
+            <w:r>
+              <w:rPr>
+                <w:rFonts w:ascii="Calibri" w:eastAsia="Times New Roman" w:hAnsi="Calibri" w:cs="Times New Roman"/>
+                <w:b/>
+                <w:bCs/>
+                <w:color w:val="000000"/>
+                <w:szCs w:val="22"/>
+                <w:lang w:eastAsia="en-IN"/>
+              </w:rPr>
+              <w:t>.</w:t>
             </w:r>
           </w:p>
         </w:tc>
@@ -24601,12 +28149,14 @@
               </w:rPr>
               <w:t xml:space="preserve">{%tr for item in </w:t>
             </w:r>
+            <w:proofErr w:type="spellStart"/>
             <w:r>
               <w:rPr>
                 <w:bCs/>
               </w:rPr>
               <w:t>adjViols</w:t>
             </w:r>
+            <w:proofErr w:type="spellEnd"/>
             <w:r>
               <w:rPr>
                 <w:bCs/>
@@ -24664,11 +28214,33 @@
                 <w:lang w:eastAsia="en-IN"/>
               </w:rPr>
             </w:pPr>
+            <w:proofErr w:type="gramStart"/>
             <w:r>
               <w:rPr>
                 <w:lang w:eastAsia="en-IN"/>
               </w:rPr>
-              <w:t>{{ item.pairName }}</w:t>
+              <w:t xml:space="preserve">{{ </w:t>
+            </w:r>
+            <w:proofErr w:type="spellStart"/>
+            <w:r>
+              <w:rPr>
+                <w:lang w:eastAsia="en-IN"/>
+              </w:rPr>
+              <w:t>item</w:t>
+            </w:r>
+            <w:proofErr w:type="gramEnd"/>
+            <w:r>
+              <w:rPr>
+                <w:lang w:eastAsia="en-IN"/>
+              </w:rPr>
+              <w:t>.pairName</w:t>
+            </w:r>
+            <w:proofErr w:type="spellEnd"/>
+            <w:r>
+              <w:rPr>
+                <w:lang w:eastAsia="en-IN"/>
+              </w:rPr>
+              <w:t xml:space="preserve"> }}</w:t>
             </w:r>
           </w:p>
         </w:tc>
@@ -24693,18 +28265,34 @@
                 <w:bCs/>
               </w:rPr>
             </w:pPr>
+            <w:proofErr w:type="gramStart"/>
             <w:r>
               <w:rPr>
                 <w:lang w:eastAsia="en-IN"/>
               </w:rPr>
-              <w:t>{{ item.</w:t>
-            </w:r>
+              <w:t>{{ item</w:t>
+            </w:r>
+            <w:proofErr w:type="gramEnd"/>
             <w:r>
               <w:rPr>
                 <w:lang w:eastAsia="en-IN"/>
               </w:rPr>
-              <w:t xml:space="preserve"> angularLim</w:t>
-            </w:r>
+              <w:t>.</w:t>
+            </w:r>
+            <w:r>
+              <w:rPr>
+                <w:lang w:eastAsia="en-IN"/>
+              </w:rPr>
+              <w:t xml:space="preserve"> </w:t>
+            </w:r>
+            <w:proofErr w:type="spellStart"/>
+            <w:r>
+              <w:rPr>
+                <w:lang w:eastAsia="en-IN"/>
+              </w:rPr>
+              <w:t>angularLim</w:t>
+            </w:r>
+            <w:proofErr w:type="spellEnd"/>
             <w:r>
               <w:rPr>
                 <w:lang w:eastAsia="en-IN"/>
@@ -24734,18 +28322,34 @@
                 <w:bCs/>
               </w:rPr>
             </w:pPr>
+            <w:proofErr w:type="gramStart"/>
             <w:r>
               <w:rPr>
                 <w:lang w:eastAsia="en-IN"/>
               </w:rPr>
-              <w:t>{{ item.</w:t>
-            </w:r>
+              <w:t>{{ item</w:t>
+            </w:r>
+            <w:proofErr w:type="gramEnd"/>
             <w:r>
               <w:rPr>
                 <w:lang w:eastAsia="en-IN"/>
               </w:rPr>
-              <w:t xml:space="preserve"> violPerc</w:t>
-            </w:r>
+              <w:t>.</w:t>
+            </w:r>
+            <w:r>
+              <w:rPr>
+                <w:lang w:eastAsia="en-IN"/>
+              </w:rPr>
+              <w:t xml:space="preserve"> </w:t>
+            </w:r>
+            <w:proofErr w:type="spellStart"/>
+            <w:r>
+              <w:rPr>
+                <w:lang w:eastAsia="en-IN"/>
+              </w:rPr>
+              <w:t>violPerc</w:t>
+            </w:r>
+            <w:proofErr w:type="spellEnd"/>
             <w:r>
               <w:rPr>
                 <w:lang w:eastAsia="en-IN"/>
@@ -24781,18 +28385,34 @@
                 <w:bCs/>
               </w:rPr>
             </w:pPr>
+            <w:proofErr w:type="gramStart"/>
             <w:r>
               <w:rPr>
                 <w:lang w:eastAsia="en-IN"/>
               </w:rPr>
-              <w:t>{{ item.</w:t>
-            </w:r>
+              <w:t xml:space="preserve">{{ </w:t>
+            </w:r>
+            <w:proofErr w:type="spellStart"/>
             <w:r>
               <w:rPr>
                 <w:lang w:eastAsia="en-IN"/>
               </w:rPr>
+              <w:t>item</w:t>
+            </w:r>
+            <w:proofErr w:type="gramEnd"/>
+            <w:r>
+              <w:rPr>
+                <w:lang w:eastAsia="en-IN"/>
+              </w:rPr>
+              <w:t>.</w:t>
+            </w:r>
+            <w:r>
+              <w:rPr>
+                <w:lang w:eastAsia="en-IN"/>
+              </w:rPr>
               <w:t>maxDeg</w:t>
             </w:r>
+            <w:proofErr w:type="spellEnd"/>
             <w:r>
               <w:rPr>
                 <w:lang w:eastAsia="en-IN"/>
@@ -24822,18 +28442,34 @@
                 <w:bCs/>
               </w:rPr>
             </w:pPr>
+            <w:proofErr w:type="gramStart"/>
             <w:r>
               <w:rPr>
                 <w:lang w:eastAsia="en-IN"/>
               </w:rPr>
-              <w:t>{{ item.</w:t>
-            </w:r>
+              <w:t xml:space="preserve">{{ </w:t>
+            </w:r>
+            <w:proofErr w:type="spellStart"/>
             <w:r>
               <w:rPr>
                 <w:lang w:eastAsia="en-IN"/>
               </w:rPr>
+              <w:t>item</w:t>
+            </w:r>
+            <w:proofErr w:type="gramEnd"/>
+            <w:r>
+              <w:rPr>
+                <w:lang w:eastAsia="en-IN"/>
+              </w:rPr>
+              <w:t>.</w:t>
+            </w:r>
+            <w:r>
+              <w:rPr>
+                <w:lang w:eastAsia="en-IN"/>
+              </w:rPr>
               <w:t>minDeg</w:t>
             </w:r>
+            <w:proofErr w:type="spellEnd"/>
             <w:r>
               <w:rPr>
                 <w:lang w:eastAsia="en-IN"/>
@@ -24872,7 +28508,23 @@
                 <w:sz w:val="19"/>
                 <w:szCs w:val="19"/>
               </w:rPr>
-              <w:t>{%tr endfor %}</w:t>
+              <w:t xml:space="preserve">{%tr </w:t>
+            </w:r>
+            <w:proofErr w:type="spellStart"/>
+            <w:r>
+              <w:rPr>
+                <w:sz w:val="19"/>
+                <w:szCs w:val="19"/>
+              </w:rPr>
+              <w:t>endfor</w:t>
+            </w:r>
+            <w:proofErr w:type="spellEnd"/>
+            <w:r>
+              <w:rPr>
+                <w:sz w:val="19"/>
+                <w:szCs w:val="19"/>
+              </w:rPr>
+              <w:t xml:space="preserve"> %}</w:t>
             </w:r>
           </w:p>
         </w:tc>
@@ -24912,8 +28564,9 @@
                 <w:sz w:val="20"/>
                 <w:lang w:eastAsia="en-IN"/>
               </w:rPr>
-              <w:t>*(Note: The f</w:t>
-            </w:r>
+              <w:t xml:space="preserve">*(Note: The </w:t>
+            </w:r>
+            <w:proofErr w:type="spellStart"/>
             <w:r>
               <w:rPr>
                 <w:rFonts w:ascii="Times New Roman" w:eastAsia="Times New Roman" w:hAnsi="Times New Roman" w:cs="Times New Roman"/>
@@ -24923,7 +28576,7 @@
                 <w:sz w:val="20"/>
                 <w:lang w:eastAsia="en-IN"/>
               </w:rPr>
-              <w:t>I</w:t>
+              <w:t>f</w:t>
             </w:r>
             <w:r>
               <w:rPr>
@@ -24934,7 +28587,7 @@
                 <w:sz w:val="20"/>
                 <w:lang w:eastAsia="en-IN"/>
               </w:rPr>
-              <w:t xml:space="preserve">gures shown above are </w:t>
+              <w:t>I</w:t>
             </w:r>
             <w:r>
               <w:rPr>
@@ -24945,8 +28598,9 @@
                 <w:sz w:val="20"/>
                 <w:lang w:eastAsia="en-IN"/>
               </w:rPr>
-              <w:t>I</w:t>
-            </w:r>
+              <w:t>gures</w:t>
+            </w:r>
+            <w:proofErr w:type="spellEnd"/>
             <w:r>
               <w:rPr>
                 <w:rFonts w:ascii="Times New Roman" w:eastAsia="Times New Roman" w:hAnsi="Times New Roman" w:cs="Times New Roman"/>
@@ -24956,8 +28610,9 @@
                 <w:sz w:val="20"/>
                 <w:lang w:eastAsia="en-IN"/>
               </w:rPr>
-              <w:t>nd</w:t>
-            </w:r>
+              <w:t xml:space="preserve"> shown above are </w:t>
+            </w:r>
+            <w:proofErr w:type="spellStart"/>
             <w:r>
               <w:rPr>
                 <w:rFonts w:ascii="Times New Roman" w:eastAsia="Times New Roman" w:hAnsi="Times New Roman" w:cs="Times New Roman"/>
@@ -24978,7 +28633,7 @@
                 <w:sz w:val="20"/>
                 <w:lang w:eastAsia="en-IN"/>
               </w:rPr>
-              <w:t>cat</w:t>
+              <w:t>nd</w:t>
             </w:r>
             <w:r>
               <w:rPr>
@@ -25000,7 +28655,7 @@
                 <w:sz w:val="20"/>
                 <w:lang w:eastAsia="en-IN"/>
               </w:rPr>
-              <w:t>ve only and are calculated based on data acqu</w:t>
+              <w:t>cat</w:t>
             </w:r>
             <w:r>
               <w:rPr>
@@ -25022,8 +28677,9 @@
                 <w:sz w:val="20"/>
                 <w:lang w:eastAsia="en-IN"/>
               </w:rPr>
-              <w:t>red from remote locat</w:t>
-            </w:r>
+              <w:t>ve</w:t>
+            </w:r>
+            <w:proofErr w:type="spellEnd"/>
             <w:r>
               <w:rPr>
                 <w:rFonts w:ascii="Times New Roman" w:eastAsia="Times New Roman" w:hAnsi="Times New Roman" w:cs="Times New Roman"/>
@@ -25033,8 +28689,9 @@
                 <w:sz w:val="20"/>
                 <w:lang w:eastAsia="en-IN"/>
               </w:rPr>
-              <w:t>I</w:t>
-            </w:r>
+              <w:t xml:space="preserve"> only and are calculated based on data </w:t>
+            </w:r>
+            <w:proofErr w:type="spellStart"/>
             <w:r>
               <w:rPr>
                 <w:rFonts w:ascii="Times New Roman" w:eastAsia="Times New Roman" w:hAnsi="Times New Roman" w:cs="Times New Roman"/>
@@ -25044,7 +28701,7 @@
                 <w:sz w:val="20"/>
                 <w:lang w:eastAsia="en-IN"/>
               </w:rPr>
-              <w:t xml:space="preserve">ons </w:t>
+              <w:t>acqu</w:t>
             </w:r>
             <w:r>
               <w:rPr>
@@ -25066,8 +28723,9 @@
                 <w:sz w:val="20"/>
                 <w:lang w:eastAsia="en-IN"/>
               </w:rPr>
-              <w:t>n Western Reg</w:t>
-            </w:r>
+              <w:t>red</w:t>
+            </w:r>
+            <w:proofErr w:type="spellEnd"/>
             <w:r>
               <w:rPr>
                 <w:rFonts w:ascii="Times New Roman" w:eastAsia="Times New Roman" w:hAnsi="Times New Roman" w:cs="Times New Roman"/>
@@ -25077,8 +28735,9 @@
                 <w:sz w:val="20"/>
                 <w:lang w:eastAsia="en-IN"/>
               </w:rPr>
-              <w:t>I</w:t>
-            </w:r>
+              <w:t xml:space="preserve"> from remote </w:t>
+            </w:r>
+            <w:proofErr w:type="spellStart"/>
             <w:r>
               <w:rPr>
                 <w:rFonts w:ascii="Times New Roman" w:eastAsia="Times New Roman" w:hAnsi="Times New Roman" w:cs="Times New Roman"/>
@@ -25088,7 +28747,7 @@
                 <w:sz w:val="20"/>
                 <w:lang w:eastAsia="en-IN"/>
               </w:rPr>
-              <w:t>on over ex</w:t>
+              <w:t>locat</w:t>
             </w:r>
             <w:r>
               <w:rPr>
@@ -25110,8 +28769,9 @@
                 <w:sz w:val="20"/>
                 <w:lang w:eastAsia="en-IN"/>
               </w:rPr>
-              <w:t>st</w:t>
-            </w:r>
+              <w:t>ons</w:t>
+            </w:r>
+            <w:proofErr w:type="spellEnd"/>
             <w:r>
               <w:rPr>
                 <w:rFonts w:ascii="Times New Roman" w:eastAsia="Times New Roman" w:hAnsi="Times New Roman" w:cs="Times New Roman"/>
@@ -25121,7 +28781,7 @@
                 <w:sz w:val="20"/>
                 <w:lang w:eastAsia="en-IN"/>
               </w:rPr>
-              <w:t>I</w:t>
+              <w:t xml:space="preserve"> </w:t>
             </w:r>
             <w:r>
               <w:rPr>
@@ -25132,7 +28792,7 @@
                 <w:sz w:val="20"/>
                 <w:lang w:eastAsia="en-IN"/>
               </w:rPr>
-              <w:t>ng commun</w:t>
+              <w:t>I</w:t>
             </w:r>
             <w:r>
               <w:rPr>
@@ -25143,8 +28803,9 @@
                 <w:sz w:val="20"/>
                 <w:lang w:eastAsia="en-IN"/>
               </w:rPr>
-              <w:t>I</w:t>
-            </w:r>
+              <w:t xml:space="preserve">n Western </w:t>
+            </w:r>
+            <w:proofErr w:type="spellStart"/>
             <w:r>
               <w:rPr>
                 <w:rFonts w:ascii="Times New Roman" w:eastAsia="Times New Roman" w:hAnsi="Times New Roman" w:cs="Times New Roman"/>
@@ -25154,7 +28815,7 @@
                 <w:sz w:val="20"/>
                 <w:lang w:eastAsia="en-IN"/>
               </w:rPr>
-              <w:t>cat</w:t>
+              <w:t>Reg</w:t>
             </w:r>
             <w:r>
               <w:rPr>
@@ -25176,8 +28837,9 @@
                 <w:sz w:val="20"/>
                 <w:lang w:eastAsia="en-IN"/>
               </w:rPr>
-              <w:t>on l</w:t>
-            </w:r>
+              <w:t>on</w:t>
+            </w:r>
+            <w:proofErr w:type="spellEnd"/>
             <w:r>
               <w:rPr>
                 <w:rFonts w:ascii="Times New Roman" w:eastAsia="Times New Roman" w:hAnsi="Times New Roman" w:cs="Times New Roman"/>
@@ -25187,8 +28849,9 @@
                 <w:sz w:val="20"/>
                 <w:lang w:eastAsia="en-IN"/>
               </w:rPr>
-              <w:t>I</w:t>
-            </w:r>
+              <w:t xml:space="preserve"> over </w:t>
+            </w:r>
+            <w:proofErr w:type="spellStart"/>
             <w:r>
               <w:rPr>
                 <w:rFonts w:ascii="Times New Roman" w:eastAsia="Times New Roman" w:hAnsi="Times New Roman" w:cs="Times New Roman"/>
@@ -25198,7 +28861,177 @@
                 <w:sz w:val="20"/>
                 <w:lang w:eastAsia="en-IN"/>
               </w:rPr>
-              <w:t xml:space="preserve">nks.) </w:t>
+              <w:t>ex</w:t>
+            </w:r>
+            <w:r>
+              <w:rPr>
+                <w:rFonts w:ascii="Times New Roman" w:eastAsia="Times New Roman" w:hAnsi="Times New Roman" w:cs="Times New Roman"/>
+                <w:i/>
+                <w:iCs/>
+                <w:color w:val="6600FF"/>
+                <w:sz w:val="20"/>
+                <w:lang w:eastAsia="en-IN"/>
+              </w:rPr>
+              <w:t>I</w:t>
+            </w:r>
+            <w:r>
+              <w:rPr>
+                <w:rFonts w:ascii="Times New Roman" w:eastAsia="Times New Roman" w:hAnsi="Times New Roman" w:cs="Times New Roman"/>
+                <w:i/>
+                <w:iCs/>
+                <w:color w:val="6600FF"/>
+                <w:sz w:val="20"/>
+                <w:lang w:eastAsia="en-IN"/>
+              </w:rPr>
+              <w:t>st</w:t>
+            </w:r>
+            <w:r>
+              <w:rPr>
+                <w:rFonts w:ascii="Times New Roman" w:eastAsia="Times New Roman" w:hAnsi="Times New Roman" w:cs="Times New Roman"/>
+                <w:i/>
+                <w:iCs/>
+                <w:color w:val="6600FF"/>
+                <w:sz w:val="20"/>
+                <w:lang w:eastAsia="en-IN"/>
+              </w:rPr>
+              <w:t>I</w:t>
+            </w:r>
+            <w:r>
+              <w:rPr>
+                <w:rFonts w:ascii="Times New Roman" w:eastAsia="Times New Roman" w:hAnsi="Times New Roman" w:cs="Times New Roman"/>
+                <w:i/>
+                <w:iCs/>
+                <w:color w:val="6600FF"/>
+                <w:sz w:val="20"/>
+                <w:lang w:eastAsia="en-IN"/>
+              </w:rPr>
+              <w:t>ng</w:t>
+            </w:r>
+            <w:proofErr w:type="spellEnd"/>
+            <w:r>
+              <w:rPr>
+                <w:rFonts w:ascii="Times New Roman" w:eastAsia="Times New Roman" w:hAnsi="Times New Roman" w:cs="Times New Roman"/>
+                <w:i/>
+                <w:iCs/>
+                <w:color w:val="6600FF"/>
+                <w:sz w:val="20"/>
+                <w:lang w:eastAsia="en-IN"/>
+              </w:rPr>
+              <w:t xml:space="preserve"> </w:t>
+            </w:r>
+            <w:proofErr w:type="spellStart"/>
+            <w:r>
+              <w:rPr>
+                <w:rFonts w:ascii="Times New Roman" w:eastAsia="Times New Roman" w:hAnsi="Times New Roman" w:cs="Times New Roman"/>
+                <w:i/>
+                <w:iCs/>
+                <w:color w:val="6600FF"/>
+                <w:sz w:val="20"/>
+                <w:lang w:eastAsia="en-IN"/>
+              </w:rPr>
+              <w:t>commun</w:t>
+            </w:r>
+            <w:r>
+              <w:rPr>
+                <w:rFonts w:ascii="Times New Roman" w:eastAsia="Times New Roman" w:hAnsi="Times New Roman" w:cs="Times New Roman"/>
+                <w:i/>
+                <w:iCs/>
+                <w:color w:val="6600FF"/>
+                <w:sz w:val="20"/>
+                <w:lang w:eastAsia="en-IN"/>
+              </w:rPr>
+              <w:t>I</w:t>
+            </w:r>
+            <w:r>
+              <w:rPr>
+                <w:rFonts w:ascii="Times New Roman" w:eastAsia="Times New Roman" w:hAnsi="Times New Roman" w:cs="Times New Roman"/>
+                <w:i/>
+                <w:iCs/>
+                <w:color w:val="6600FF"/>
+                <w:sz w:val="20"/>
+                <w:lang w:eastAsia="en-IN"/>
+              </w:rPr>
+              <w:t>cat</w:t>
+            </w:r>
+            <w:r>
+              <w:rPr>
+                <w:rFonts w:ascii="Times New Roman" w:eastAsia="Times New Roman" w:hAnsi="Times New Roman" w:cs="Times New Roman"/>
+                <w:i/>
+                <w:iCs/>
+                <w:color w:val="6600FF"/>
+                <w:sz w:val="20"/>
+                <w:lang w:eastAsia="en-IN"/>
+              </w:rPr>
+              <w:t>I</w:t>
+            </w:r>
+            <w:r>
+              <w:rPr>
+                <w:rFonts w:ascii="Times New Roman" w:eastAsia="Times New Roman" w:hAnsi="Times New Roman" w:cs="Times New Roman"/>
+                <w:i/>
+                <w:iCs/>
+                <w:color w:val="6600FF"/>
+                <w:sz w:val="20"/>
+                <w:lang w:eastAsia="en-IN"/>
+              </w:rPr>
+              <w:t>on</w:t>
+            </w:r>
+            <w:proofErr w:type="spellEnd"/>
+            <w:r>
+              <w:rPr>
+                <w:rFonts w:ascii="Times New Roman" w:eastAsia="Times New Roman" w:hAnsi="Times New Roman" w:cs="Times New Roman"/>
+                <w:i/>
+                <w:iCs/>
+                <w:color w:val="6600FF"/>
+                <w:sz w:val="20"/>
+                <w:lang w:eastAsia="en-IN"/>
+              </w:rPr>
+              <w:t xml:space="preserve"> </w:t>
+            </w:r>
+            <w:proofErr w:type="spellStart"/>
+            <w:r>
+              <w:rPr>
+                <w:rFonts w:ascii="Times New Roman" w:eastAsia="Times New Roman" w:hAnsi="Times New Roman" w:cs="Times New Roman"/>
+                <w:i/>
+                <w:iCs/>
+                <w:color w:val="6600FF"/>
+                <w:sz w:val="20"/>
+                <w:lang w:eastAsia="en-IN"/>
+              </w:rPr>
+              <w:t>l</w:t>
+            </w:r>
+            <w:r>
+              <w:rPr>
+                <w:rFonts w:ascii="Times New Roman" w:eastAsia="Times New Roman" w:hAnsi="Times New Roman" w:cs="Times New Roman"/>
+                <w:i/>
+                <w:iCs/>
+                <w:color w:val="6600FF"/>
+                <w:sz w:val="20"/>
+                <w:lang w:eastAsia="en-IN"/>
+              </w:rPr>
+              <w:t>I</w:t>
+            </w:r>
+            <w:r>
+              <w:rPr>
+                <w:rFonts w:ascii="Times New Roman" w:eastAsia="Times New Roman" w:hAnsi="Times New Roman" w:cs="Times New Roman"/>
+                <w:i/>
+                <w:iCs/>
+                <w:color w:val="6600FF"/>
+                <w:sz w:val="20"/>
+                <w:lang w:eastAsia="en-IN"/>
+              </w:rPr>
+              <w:t>nks</w:t>
+            </w:r>
+            <w:proofErr w:type="spellEnd"/>
+            <w:r>
+              <w:rPr>
+                <w:rFonts w:ascii="Times New Roman" w:eastAsia="Times New Roman" w:hAnsi="Times New Roman" w:cs="Times New Roman"/>
+                <w:i/>
+                <w:iCs/>
+                <w:color w:val="6600FF"/>
+                <w:sz w:val="20"/>
+                <w:lang w:eastAsia="en-IN"/>
+              </w:rPr>
+              <w:t xml:space="preserve">.) </w:t>
             </w:r>
           </w:p>
         </w:tc>
@@ -25466,7 +29299,29 @@
                 <w:szCs w:val="22"/>
                 <w:lang w:eastAsia="en-IN"/>
               </w:rPr>
-              <w:t>{{startDt}}</w:t>
+              <w:t>{{</w:t>
+            </w:r>
+            <w:proofErr w:type="spellStart"/>
+            <w:r>
+              <w:rPr>
+                <w:rFonts w:ascii="Times New Roman" w:eastAsia="Times New Roman" w:hAnsi="Times New Roman" w:cs="Mangal"/>
+                <w:b/>
+                <w:bCs/>
+                <w:szCs w:val="22"/>
+                <w:lang w:eastAsia="en-IN"/>
+              </w:rPr>
+              <w:t>startDt</w:t>
+            </w:r>
+            <w:proofErr w:type="spellEnd"/>
+            <w:r>
+              <w:rPr>
+                <w:rFonts w:ascii="Times New Roman" w:eastAsia="Times New Roman" w:hAnsi="Times New Roman" w:cs="Mangal"/>
+                <w:b/>
+                <w:bCs/>
+                <w:szCs w:val="22"/>
+                <w:lang w:eastAsia="en-IN"/>
+              </w:rPr>
+              <w:t>}}</w:t>
             </w:r>
             <w:r>
               <w:rPr>
@@ -25507,7 +29362,29 @@
                 <w:szCs w:val="22"/>
                 <w:lang w:eastAsia="en-IN"/>
               </w:rPr>
-              <w:t>{{endDt}}</w:t>
+              <w:t>{{</w:t>
+            </w:r>
+            <w:proofErr w:type="spellStart"/>
+            <w:r>
+              <w:rPr>
+                <w:rFonts w:ascii="Times New Roman" w:eastAsia="Times New Roman" w:hAnsi="Times New Roman" w:cs="Mangal"/>
+                <w:b/>
+                <w:bCs/>
+                <w:szCs w:val="22"/>
+                <w:lang w:eastAsia="en-IN"/>
+              </w:rPr>
+              <w:t>endDt</w:t>
+            </w:r>
+            <w:proofErr w:type="spellEnd"/>
+            <w:r>
+              <w:rPr>
+                <w:rFonts w:ascii="Times New Roman" w:eastAsia="Times New Roman" w:hAnsi="Times New Roman" w:cs="Mangal"/>
+                <w:b/>
+                <w:bCs/>
+                <w:szCs w:val="22"/>
+                <w:lang w:eastAsia="en-IN"/>
+              </w:rPr>
+              <w:t>}}</w:t>
             </w:r>
           </w:p>
         </w:tc>
@@ -25978,7 +29855,33 @@
                 <w:szCs w:val="18"/>
                 <w:lang w:eastAsia="en-IN"/>
               </w:rPr>
-              <w:t>Total No. of Hours In a Week)</w:t>
+              <w:t xml:space="preserve">Total No. of Hours </w:t>
+            </w:r>
+            <w:proofErr w:type="gramStart"/>
+            <w:r>
+              <w:rPr>
+                <w:rFonts w:ascii="Arial" w:eastAsia="Times New Roman" w:hAnsi="Arial" w:cs="Arial"/>
+                <w:b/>
+                <w:bCs/>
+                <w:color w:val="000000"/>
+                <w:sz w:val="18"/>
+                <w:szCs w:val="18"/>
+                <w:lang w:eastAsia="en-IN"/>
+              </w:rPr>
+              <w:t>In</w:t>
+            </w:r>
+            <w:proofErr w:type="gramEnd"/>
+            <w:r>
+              <w:rPr>
+                <w:rFonts w:ascii="Arial" w:eastAsia="Times New Roman" w:hAnsi="Arial" w:cs="Arial"/>
+                <w:b/>
+                <w:bCs/>
+                <w:color w:val="000000"/>
+                <w:sz w:val="18"/>
+                <w:szCs w:val="18"/>
+                <w:lang w:eastAsia="en-IN"/>
+              </w:rPr>
+              <w:t xml:space="preserve"> a Week)</w:t>
             </w:r>
           </w:p>
         </w:tc>
@@ -26539,8 +30442,21 @@
               <w:spacing w:line="260" w:lineRule="exact"/>
               <w:ind w:right="-175"/>
             </w:pPr>
-            <w:r>
-              <w:t>{{ item.station }}</w:t>
+            <w:proofErr w:type="gramStart"/>
+            <w:r>
+              <w:t xml:space="preserve">{{ </w:t>
+            </w:r>
+            <w:proofErr w:type="spellStart"/>
+            <w:r>
+              <w:t>item</w:t>
+            </w:r>
+            <w:proofErr w:type="gramEnd"/>
+            <w:r>
+              <w:t>.station</w:t>
+            </w:r>
+            <w:proofErr w:type="spellEnd"/>
+            <w:r>
+              <w:t xml:space="preserve"> }}</w:t>
             </w:r>
           </w:p>
         </w:tc>
@@ -26560,12 +30476,22 @@
                 <w:color w:val="000000"/>
               </w:rPr>
             </w:pPr>
-            <w:r>
-              <w:t>{{ item.</w:t>
+            <w:proofErr w:type="gramStart"/>
+            <w:r>
+              <w:t xml:space="preserve">{{ </w:t>
+            </w:r>
+            <w:proofErr w:type="spellStart"/>
+            <w:r>
+              <w:t>item</w:t>
+            </w:r>
+            <w:proofErr w:type="gramEnd"/>
+            <w:r>
+              <w:t>.</w:t>
             </w:r>
             <w:r>
               <w:t>maxVol</w:t>
             </w:r>
+            <w:proofErr w:type="spellEnd"/>
             <w:r>
               <w:t xml:space="preserve"> }}</w:t>
             </w:r>
@@ -26587,12 +30513,22 @@
                 <w:color w:val="000000"/>
               </w:rPr>
             </w:pPr>
-            <w:r>
-              <w:t>{{ item.</w:t>
+            <w:proofErr w:type="gramStart"/>
+            <w:r>
+              <w:t xml:space="preserve">{{ </w:t>
+            </w:r>
+            <w:proofErr w:type="spellStart"/>
+            <w:r>
+              <w:t>item</w:t>
+            </w:r>
+            <w:proofErr w:type="gramEnd"/>
+            <w:r>
+              <w:t>.</w:t>
             </w:r>
             <w:r>
               <w:t>minVol</w:t>
             </w:r>
+            <w:proofErr w:type="spellEnd"/>
             <w:r>
               <w:t xml:space="preserve"> }}</w:t>
             </w:r>
@@ -26614,12 +30550,22 @@
                 <w:color w:val="000000"/>
               </w:rPr>
             </w:pPr>
-            <w:r>
-              <w:t>{{ item.</w:t>
+            <w:proofErr w:type="gramStart"/>
+            <w:r>
+              <w:t xml:space="preserve">{{ </w:t>
+            </w:r>
+            <w:proofErr w:type="spellStart"/>
+            <w:r>
+              <w:t>item</w:t>
+            </w:r>
+            <w:proofErr w:type="gramEnd"/>
+            <w:r>
+              <w:t>.</w:t>
             </w:r>
             <w:r>
               <w:t>lessThanBand</w:t>
             </w:r>
+            <w:proofErr w:type="spellEnd"/>
             <w:r>
               <w:t xml:space="preserve"> }}</w:t>
             </w:r>
@@ -26641,12 +30587,22 @@
                 <w:color w:val="000000"/>
               </w:rPr>
             </w:pPr>
-            <w:r>
-              <w:t>{{ item.</w:t>
+            <w:proofErr w:type="gramStart"/>
+            <w:r>
+              <w:t xml:space="preserve">{{ </w:t>
+            </w:r>
+            <w:proofErr w:type="spellStart"/>
+            <w:r>
+              <w:t>item</w:t>
+            </w:r>
+            <w:proofErr w:type="gramEnd"/>
+            <w:r>
+              <w:t>.</w:t>
             </w:r>
             <w:r>
               <w:t>bwBand</w:t>
             </w:r>
+            <w:proofErr w:type="spellEnd"/>
             <w:r>
               <w:t xml:space="preserve"> }}</w:t>
             </w:r>
@@ -26668,12 +30624,22 @@
                 <w:color w:val="000000"/>
               </w:rPr>
             </w:pPr>
-            <w:r>
-              <w:t>{{ item.</w:t>
+            <w:proofErr w:type="gramStart"/>
+            <w:r>
+              <w:t xml:space="preserve">{{ </w:t>
+            </w:r>
+            <w:proofErr w:type="spellStart"/>
+            <w:r>
+              <w:t>item</w:t>
+            </w:r>
+            <w:proofErr w:type="gramEnd"/>
+            <w:r>
+              <w:t>.</w:t>
             </w:r>
             <w:r>
               <w:t>greatThanBand</w:t>
             </w:r>
+            <w:proofErr w:type="spellEnd"/>
             <w:r>
               <w:t xml:space="preserve"> }}</w:t>
             </w:r>
@@ -26695,12 +30661,22 @@
                 <w:color w:val="000000"/>
               </w:rPr>
             </w:pPr>
-            <w:r>
-              <w:t>{{ item.</w:t>
+            <w:proofErr w:type="gramStart"/>
+            <w:r>
+              <w:t xml:space="preserve">{{ </w:t>
+            </w:r>
+            <w:proofErr w:type="spellStart"/>
+            <w:r>
+              <w:t>item</w:t>
+            </w:r>
+            <w:proofErr w:type="gramEnd"/>
+            <w:r>
+              <w:t>.</w:t>
             </w:r>
             <w:r>
               <w:t>lessBandHrs</w:t>
             </w:r>
+            <w:proofErr w:type="spellEnd"/>
             <w:r>
               <w:t xml:space="preserve"> }}</w:t>
             </w:r>
@@ -26722,12 +30698,22 @@
                 <w:color w:val="000000"/>
               </w:rPr>
             </w:pPr>
-            <w:r>
-              <w:t>{{ item.</w:t>
+            <w:proofErr w:type="gramStart"/>
+            <w:r>
+              <w:t xml:space="preserve">{{ </w:t>
+            </w:r>
+            <w:proofErr w:type="spellStart"/>
+            <w:r>
+              <w:t>item</w:t>
+            </w:r>
+            <w:proofErr w:type="gramEnd"/>
+            <w:r>
+              <w:t>.</w:t>
             </w:r>
             <w:r>
               <w:t>greatBandHrs</w:t>
             </w:r>
+            <w:proofErr w:type="spellEnd"/>
             <w:r>
               <w:t xml:space="preserve"> }}</w:t>
             </w:r>
@@ -26749,12 +30735,22 @@
                 <w:color w:val="000000"/>
               </w:rPr>
             </w:pPr>
-            <w:r>
-              <w:t>{{ item.</w:t>
+            <w:proofErr w:type="gramStart"/>
+            <w:r>
+              <w:t xml:space="preserve">{{ </w:t>
+            </w:r>
+            <w:proofErr w:type="spellStart"/>
+            <w:r>
+              <w:t>item</w:t>
+            </w:r>
+            <w:proofErr w:type="gramEnd"/>
+            <w:r>
+              <w:t>.</w:t>
             </w:r>
             <w:r>
               <w:t>outOfBandHrs</w:t>
             </w:r>
+            <w:proofErr w:type="spellEnd"/>
             <w:r>
               <w:t xml:space="preserve"> }}</w:t>
             </w:r>
@@ -26776,12 +30772,19 @@
                 <w:color w:val="000000"/>
               </w:rPr>
             </w:pPr>
-            <w:r>
-              <w:t>{{ item.</w:t>
+            <w:proofErr w:type="gramStart"/>
+            <w:r>
+              <w:t xml:space="preserve">{{ </w:t>
+            </w:r>
+            <w:proofErr w:type="spellStart"/>
+            <w:r>
+              <w:t>item.</w:t>
             </w:r>
             <w:r>
               <w:t>vdi</w:t>
             </w:r>
+            <w:proofErr w:type="spellEnd"/>
+            <w:proofErr w:type="gramEnd"/>
             <w:r>
               <w:t xml:space="preserve"> }}</w:t>
             </w:r>
@@ -26815,7 +30818,23 @@
                 <w:sz w:val="19"/>
                 <w:szCs w:val="19"/>
               </w:rPr>
-              <w:t>{%tr endfor %}</w:t>
+              <w:t xml:space="preserve">{%tr </w:t>
+            </w:r>
+            <w:proofErr w:type="spellStart"/>
+            <w:r>
+              <w:rPr>
+                <w:sz w:val="19"/>
+                <w:szCs w:val="19"/>
+              </w:rPr>
+              <w:t>endfor</w:t>
+            </w:r>
+            <w:proofErr w:type="spellEnd"/>
+            <w:r>
+              <w:rPr>
+                <w:sz w:val="19"/>
+                <w:szCs w:val="19"/>
+              </w:rPr>
+              <w:t xml:space="preserve"> %}</w:t>
             </w:r>
           </w:p>
         </w:tc>
@@ -27286,7 +31305,33 @@
                 <w:szCs w:val="18"/>
                 <w:lang w:eastAsia="en-IN"/>
               </w:rPr>
-              <w:t>Total No. of Hours In a Week)</w:t>
+              <w:t xml:space="preserve">Total No. of Hours </w:t>
+            </w:r>
+            <w:proofErr w:type="gramStart"/>
+            <w:r>
+              <w:rPr>
+                <w:rFonts w:ascii="Arial" w:eastAsia="Times New Roman" w:hAnsi="Arial" w:cs="Arial"/>
+                <w:b/>
+                <w:bCs/>
+                <w:color w:val="000000"/>
+                <w:sz w:val="18"/>
+                <w:szCs w:val="18"/>
+                <w:lang w:eastAsia="en-IN"/>
+              </w:rPr>
+              <w:t>In</w:t>
+            </w:r>
+            <w:proofErr w:type="gramEnd"/>
+            <w:r>
+              <w:rPr>
+                <w:rFonts w:ascii="Arial" w:eastAsia="Times New Roman" w:hAnsi="Arial" w:cs="Arial"/>
+                <w:b/>
+                <w:bCs/>
+                <w:color w:val="000000"/>
+                <w:sz w:val="18"/>
+                <w:szCs w:val="18"/>
+                <w:lang w:eastAsia="en-IN"/>
+              </w:rPr>
+              <w:t xml:space="preserve"> a Week)</w:t>
             </w:r>
           </w:p>
         </w:tc>
@@ -27986,8 +32031,21 @@
               <w:spacing w:line="260" w:lineRule="exact"/>
               <w:ind w:right="-175"/>
             </w:pPr>
-            <w:r>
-              <w:t>{{ item.station }}</w:t>
+            <w:proofErr w:type="gramStart"/>
+            <w:r>
+              <w:t xml:space="preserve">{{ </w:t>
+            </w:r>
+            <w:proofErr w:type="spellStart"/>
+            <w:r>
+              <w:t>item</w:t>
+            </w:r>
+            <w:proofErr w:type="gramEnd"/>
+            <w:r>
+              <w:t>.station</w:t>
+            </w:r>
+            <w:proofErr w:type="spellEnd"/>
+            <w:r>
+              <w:t xml:space="preserve"> }}</w:t>
             </w:r>
           </w:p>
         </w:tc>
@@ -28007,12 +32065,22 @@
                 <w:color w:val="000000"/>
               </w:rPr>
             </w:pPr>
-            <w:r>
-              <w:t>{{ item.</w:t>
+            <w:proofErr w:type="gramStart"/>
+            <w:r>
+              <w:t xml:space="preserve">{{ </w:t>
+            </w:r>
+            <w:proofErr w:type="spellStart"/>
+            <w:r>
+              <w:t>item</w:t>
+            </w:r>
+            <w:proofErr w:type="gramEnd"/>
+            <w:r>
+              <w:t>.</w:t>
             </w:r>
             <w:r>
               <w:t>maxVol</w:t>
             </w:r>
+            <w:proofErr w:type="spellEnd"/>
             <w:r>
               <w:t xml:space="preserve"> }}</w:t>
             </w:r>
@@ -28034,12 +32102,22 @@
                 <w:color w:val="000000"/>
               </w:rPr>
             </w:pPr>
-            <w:r>
-              <w:t>{{ item.</w:t>
+            <w:proofErr w:type="gramStart"/>
+            <w:r>
+              <w:t xml:space="preserve">{{ </w:t>
+            </w:r>
+            <w:proofErr w:type="spellStart"/>
+            <w:r>
+              <w:t>item</w:t>
+            </w:r>
+            <w:proofErr w:type="gramEnd"/>
+            <w:r>
+              <w:t>.</w:t>
             </w:r>
             <w:r>
               <w:t>minVol</w:t>
             </w:r>
+            <w:proofErr w:type="spellEnd"/>
             <w:r>
               <w:t xml:space="preserve"> }}</w:t>
             </w:r>
@@ -28061,12 +32139,22 @@
                 <w:color w:val="000000"/>
               </w:rPr>
             </w:pPr>
-            <w:r>
-              <w:t>{{ item.</w:t>
+            <w:proofErr w:type="gramStart"/>
+            <w:r>
+              <w:t xml:space="preserve">{{ </w:t>
+            </w:r>
+            <w:proofErr w:type="spellStart"/>
+            <w:r>
+              <w:t>item</w:t>
+            </w:r>
+            <w:proofErr w:type="gramEnd"/>
+            <w:r>
+              <w:t>.</w:t>
             </w:r>
             <w:r>
               <w:t>lessThanBand</w:t>
             </w:r>
+            <w:proofErr w:type="spellEnd"/>
             <w:r>
               <w:t xml:space="preserve"> }}</w:t>
             </w:r>
@@ -28088,12 +32176,22 @@
                 <w:color w:val="000000"/>
               </w:rPr>
             </w:pPr>
-            <w:r>
-              <w:t>{{ item.</w:t>
+            <w:proofErr w:type="gramStart"/>
+            <w:r>
+              <w:t xml:space="preserve">{{ </w:t>
+            </w:r>
+            <w:proofErr w:type="spellStart"/>
+            <w:r>
+              <w:t>item</w:t>
+            </w:r>
+            <w:proofErr w:type="gramEnd"/>
+            <w:r>
+              <w:t>.</w:t>
             </w:r>
             <w:r>
               <w:t>bwBand</w:t>
             </w:r>
+            <w:proofErr w:type="spellEnd"/>
             <w:r>
               <w:t xml:space="preserve"> }}</w:t>
             </w:r>
@@ -28115,12 +32213,22 @@
                 <w:color w:val="000000"/>
               </w:rPr>
             </w:pPr>
-            <w:r>
-              <w:t>{{ item.</w:t>
+            <w:proofErr w:type="gramStart"/>
+            <w:r>
+              <w:t xml:space="preserve">{{ </w:t>
+            </w:r>
+            <w:proofErr w:type="spellStart"/>
+            <w:r>
+              <w:t>item</w:t>
+            </w:r>
+            <w:proofErr w:type="gramEnd"/>
+            <w:r>
+              <w:t>.</w:t>
             </w:r>
             <w:r>
               <w:t>greatThanBand</w:t>
             </w:r>
+            <w:proofErr w:type="spellEnd"/>
             <w:r>
               <w:t xml:space="preserve"> }}</w:t>
             </w:r>
@@ -28142,12 +32250,22 @@
                 <w:color w:val="000000"/>
               </w:rPr>
             </w:pPr>
-            <w:r>
-              <w:t>{{ item.</w:t>
+            <w:proofErr w:type="gramStart"/>
+            <w:r>
+              <w:t xml:space="preserve">{{ </w:t>
+            </w:r>
+            <w:proofErr w:type="spellStart"/>
+            <w:r>
+              <w:t>item</w:t>
+            </w:r>
+            <w:proofErr w:type="gramEnd"/>
+            <w:r>
+              <w:t>.</w:t>
             </w:r>
             <w:r>
               <w:t>lessBandHrs</w:t>
             </w:r>
+            <w:proofErr w:type="spellEnd"/>
             <w:r>
               <w:t xml:space="preserve"> }}</w:t>
             </w:r>
@@ -28169,12 +32287,22 @@
                 <w:color w:val="000000"/>
               </w:rPr>
             </w:pPr>
-            <w:r>
-              <w:t>{{ item.</w:t>
+            <w:proofErr w:type="gramStart"/>
+            <w:r>
+              <w:t xml:space="preserve">{{ </w:t>
+            </w:r>
+            <w:proofErr w:type="spellStart"/>
+            <w:r>
+              <w:t>item</w:t>
+            </w:r>
+            <w:proofErr w:type="gramEnd"/>
+            <w:r>
+              <w:t>.</w:t>
             </w:r>
             <w:r>
               <w:t>greatBandHrs</w:t>
             </w:r>
+            <w:proofErr w:type="spellEnd"/>
             <w:r>
               <w:t xml:space="preserve"> }}</w:t>
             </w:r>
@@ -28196,12 +32324,22 @@
                 <w:color w:val="000000"/>
               </w:rPr>
             </w:pPr>
-            <w:r>
-              <w:t>{{ item.</w:t>
+            <w:proofErr w:type="gramStart"/>
+            <w:r>
+              <w:t xml:space="preserve">{{ </w:t>
+            </w:r>
+            <w:proofErr w:type="spellStart"/>
+            <w:r>
+              <w:t>item</w:t>
+            </w:r>
+            <w:proofErr w:type="gramEnd"/>
+            <w:r>
+              <w:t>.</w:t>
             </w:r>
             <w:r>
               <w:t>outOfBandHrs</w:t>
             </w:r>
+            <w:proofErr w:type="spellEnd"/>
             <w:r>
               <w:t xml:space="preserve"> }}</w:t>
             </w:r>
@@ -28223,12 +32361,19 @@
                 <w:color w:val="000000"/>
               </w:rPr>
             </w:pPr>
-            <w:r>
-              <w:t>{{ item.</w:t>
+            <w:proofErr w:type="gramStart"/>
+            <w:r>
+              <w:t xml:space="preserve">{{ </w:t>
+            </w:r>
+            <w:proofErr w:type="spellStart"/>
+            <w:r>
+              <w:t>item.</w:t>
             </w:r>
             <w:r>
               <w:t>vdi</w:t>
             </w:r>
+            <w:proofErr w:type="spellEnd"/>
+            <w:proofErr w:type="gramEnd"/>
             <w:r>
               <w:t xml:space="preserve"> }}</w:t>
             </w:r>
@@ -28262,7 +32407,23 @@
                 <w:sz w:val="19"/>
                 <w:szCs w:val="19"/>
               </w:rPr>
-              <w:t>{%tr endfor %}</w:t>
+              <w:t xml:space="preserve">{%tr </w:t>
+            </w:r>
+            <w:proofErr w:type="spellStart"/>
+            <w:r>
+              <w:rPr>
+                <w:sz w:val="19"/>
+                <w:szCs w:val="19"/>
+              </w:rPr>
+              <w:t>endfor</w:t>
+            </w:r>
+            <w:proofErr w:type="spellEnd"/>
+            <w:r>
+              <w:rPr>
+                <w:sz w:val="19"/>
+                <w:szCs w:val="19"/>
+              </w:rPr>
+              <w:t xml:space="preserve"> %}</w:t>
             </w:r>
           </w:p>
         </w:tc>
@@ -28284,7 +32445,7 @@
       <w:pPr>
         <w:spacing w:after="0" w:line="240" w:lineRule="auto"/>
         <w:rPr>
-          <w:rFonts w:ascii="Mangal" w:eastAsia="MS Mincho" w:hAnsi="Mangal" w:cs="Mangal" w:hint="eastAsia"/>
+          <w:rFonts w:ascii="Mangal" w:eastAsia="MS Mincho" w:hAnsi="Mangal" w:cs="Mangal"/>
           <w:sz w:val="8"/>
           <w:szCs w:val="8"/>
           <w:u w:val="single"/>
@@ -28296,7 +32457,7 @@
       <w:pPr>
         <w:spacing w:after="0" w:line="240" w:lineRule="auto"/>
         <w:rPr>
-          <w:rFonts w:ascii="Mangal" w:eastAsia="MS Mincho" w:hAnsi="Mangal" w:cs="Mangal" w:hint="eastAsia"/>
+          <w:rFonts w:ascii="Mangal" w:eastAsia="MS Mincho" w:hAnsi="Mangal" w:cs="Mangal"/>
           <w:sz w:val="8"/>
           <w:szCs w:val="8"/>
           <w:u w:val="single"/>
@@ -28309,7 +32470,7 @@
         <w:spacing w:after="0" w:line="240" w:lineRule="auto"/>
         <w:ind w:right="-1039"/>
         <w:rPr>
-          <w:rFonts w:ascii="Mangal" w:eastAsia="MS Mincho" w:hAnsi="Mangal" w:cs="Mangal" w:hint="eastAsia"/>
+          <w:rFonts w:ascii="Mangal" w:eastAsia="MS Mincho" w:hAnsi="Mangal" w:cs="Mangal"/>
           <w:sz w:val="28"/>
           <w:szCs w:val="28"/>
         </w:rPr>
@@ -28318,7 +32479,7 @@
     <w:p>
       <w:pPr>
         <w:rPr>
-          <w:rFonts w:ascii="Mangal" w:eastAsia="MS Mincho" w:hAnsi="Mangal" w:cs="Arial Unicode MS" w:hint="eastAsia"/>
+          <w:rFonts w:ascii="Mangal" w:eastAsia="MS Mincho" w:hAnsi="Mangal" w:cs="Arial Unicode MS"/>
           <w:b/>
           <w:bCs/>
           <w:sz w:val="32"/>
@@ -28366,6 +32527,7 @@
           <w:cs/>
           <w:lang w:val="en-US"/>
         </w:rPr>
+        <w:lastRenderedPageBreak/>
         <w:t xml:space="preserve">सिस्टम </w:t>
       </w:r>
       <w:r>
@@ -28613,6 +32775,7 @@
         </w:rPr>
         <w:t xml:space="preserve"> </w:t>
       </w:r>
+      <w:proofErr w:type="gramStart"/>
       <w:r>
         <w:rPr>
           <w:rFonts w:ascii="Times New Roman" w:eastAsia="MS Mincho" w:hAnsi="Times New Roman" w:cs="Times New Roman"/>
@@ -28667,8 +32830,9 @@
           <w:u w:val="single"/>
           <w:lang w:val="en-US" w:bidi="ar-SA"/>
         </w:rPr>
-        <w:t>ces(ATC/TTC and VD</w:t>
-      </w:r>
+        <w:t>ces(</w:t>
+      </w:r>
+      <w:proofErr w:type="gramEnd"/>
       <w:r>
         <w:rPr>
           <w:rFonts w:ascii="Times New Roman" w:eastAsia="MS Mincho" w:hAnsi="Times New Roman" w:cs="Times New Roman"/>
@@ -28681,7 +32845,7 @@
           <w:u w:val="single"/>
           <w:lang w:val="en-US" w:bidi="ar-SA"/>
         </w:rPr>
-        <w:t>I</w:t>
+        <w:t>ATC/TTC and VD</w:t>
       </w:r>
       <w:r>
         <w:rPr>
@@ -28695,7 +32859,7 @@
           <w:u w:val="single"/>
           <w:lang w:val="en-US" w:bidi="ar-SA"/>
         </w:rPr>
-        <w:t xml:space="preserve">) Report for </w:t>
+        <w:t>I</w:t>
       </w:r>
       <w:r>
         <w:rPr>
@@ -28709,7 +32873,7 @@
           <w:u w:val="single"/>
           <w:lang w:val="en-US" w:bidi="ar-SA"/>
         </w:rPr>
-        <w:t>{{startDt}}</w:t>
+        <w:t xml:space="preserve">) Report for </w:t>
       </w:r>
       <w:r>
         <w:rPr>
@@ -28723,8 +32887,9 @@
           <w:u w:val="single"/>
           <w:lang w:val="en-US" w:bidi="ar-SA"/>
         </w:rPr>
-        <w:t xml:space="preserve"> to</w:t>
-      </w:r>
+        <w:t>{{</w:t>
+      </w:r>
+      <w:proofErr w:type="spellStart"/>
       <w:r>
         <w:rPr>
           <w:rFonts w:ascii="Times New Roman" w:eastAsia="MS Mincho" w:hAnsi="Times New Roman" w:cs="Times New Roman"/>
@@ -28737,8 +32902,9 @@
           <w:u w:val="single"/>
           <w:lang w:val="en-US" w:bidi="ar-SA"/>
         </w:rPr>
-        <w:t>{{endDt}}</w:t>
-      </w:r>
+        <w:t>startDt</w:t>
+      </w:r>
+      <w:proofErr w:type="spellEnd"/>
       <w:r>
         <w:rPr>
           <w:rFonts w:ascii="Times New Roman" w:eastAsia="MS Mincho" w:hAnsi="Times New Roman" w:cs="Times New Roman"/>
@@ -28751,13 +32917,9 @@
           <w:u w:val="single"/>
           <w:lang w:val="en-US" w:bidi="ar-SA"/>
         </w:rPr>
-        <w:t>:</w:t>
-      </w:r>
-    </w:p>
-    <w:p>
-      <w:pPr>
-        <w:spacing w:after="0" w:line="240" w:lineRule="auto"/>
-        <w:ind w:right="-1039"/>
+        <w:t>}}</w:t>
+      </w:r>
+      <w:r>
         <w:rPr>
           <w:rFonts w:ascii="Times New Roman" w:eastAsia="MS Mincho" w:hAnsi="Times New Roman" w:cs="Times New Roman"/>
           <w:b/>
@@ -28769,6 +32931,82 @@
           <w:u w:val="single"/>
           <w:lang w:val="en-US" w:bidi="ar-SA"/>
         </w:rPr>
+        <w:t xml:space="preserve"> to</w:t>
+      </w:r>
+      <w:r>
+        <w:rPr>
+          <w:rFonts w:ascii="Times New Roman" w:eastAsia="MS Mincho" w:hAnsi="Times New Roman" w:cs="Times New Roman"/>
+          <w:b/>
+          <w:bCs/>
+          <w:i/>
+          <w:iCs/>
+          <w:sz w:val="28"/>
+          <w:szCs w:val="28"/>
+          <w:u w:val="single"/>
+          <w:lang w:val="en-US" w:bidi="ar-SA"/>
+        </w:rPr>
+        <w:t>{{</w:t>
+      </w:r>
+      <w:proofErr w:type="spellStart"/>
+      <w:r>
+        <w:rPr>
+          <w:rFonts w:ascii="Times New Roman" w:eastAsia="MS Mincho" w:hAnsi="Times New Roman" w:cs="Times New Roman"/>
+          <w:b/>
+          <w:bCs/>
+          <w:i/>
+          <w:iCs/>
+          <w:sz w:val="28"/>
+          <w:szCs w:val="28"/>
+          <w:u w:val="single"/>
+          <w:lang w:val="en-US" w:bidi="ar-SA"/>
+        </w:rPr>
+        <w:t>endDt</w:t>
+      </w:r>
+      <w:proofErr w:type="spellEnd"/>
+      <w:r>
+        <w:rPr>
+          <w:rFonts w:ascii="Times New Roman" w:eastAsia="MS Mincho" w:hAnsi="Times New Roman" w:cs="Times New Roman"/>
+          <w:b/>
+          <w:bCs/>
+          <w:i/>
+          <w:iCs/>
+          <w:sz w:val="28"/>
+          <w:szCs w:val="28"/>
+          <w:u w:val="single"/>
+          <w:lang w:val="en-US" w:bidi="ar-SA"/>
+        </w:rPr>
+        <w:t>}}</w:t>
+      </w:r>
+      <w:r>
+        <w:rPr>
+          <w:rFonts w:ascii="Times New Roman" w:eastAsia="MS Mincho" w:hAnsi="Times New Roman" w:cs="Times New Roman"/>
+          <w:b/>
+          <w:bCs/>
+          <w:i/>
+          <w:iCs/>
+          <w:sz w:val="28"/>
+          <w:szCs w:val="28"/>
+          <w:u w:val="single"/>
+          <w:lang w:val="en-US" w:bidi="ar-SA"/>
+        </w:rPr>
+        <w:t>:</w:t>
+      </w:r>
+    </w:p>
+    <w:p>
+      <w:pPr>
+        <w:spacing w:after="0" w:line="240" w:lineRule="auto"/>
+        <w:ind w:right="-1039"/>
+        <w:rPr>
+          <w:rFonts w:ascii="Times New Roman" w:eastAsia="MS Mincho" w:hAnsi="Times New Roman" w:cs="Times New Roman"/>
+          <w:b/>
+          <w:bCs/>
+          <w:i/>
+          <w:iCs/>
+          <w:sz w:val="28"/>
+          <w:szCs w:val="28"/>
+          <w:u w:val="single"/>
+          <w:lang w:val="en-US" w:bidi="ar-SA"/>
+        </w:rPr>
       </w:pPr>
     </w:p>
     <w:p>
@@ -29107,7 +33345,27 @@
           <w:szCs w:val="28"/>
           <w:lang w:val="en-US"/>
         </w:rPr>
-        <w:t xml:space="preserve"> are </w:t>
+        <w:t xml:space="preserve"> </w:t>
+      </w:r>
+      <w:proofErr w:type="gramStart"/>
+      <w:r>
+        <w:rPr>
+          <w:rFonts w:ascii="Times New Roman" w:eastAsia="MS Mincho" w:hAnsi="Times New Roman" w:cs="Times New Roman"/>
+          <w:sz w:val="28"/>
+          <w:szCs w:val="28"/>
+          <w:lang w:val="en-US"/>
+        </w:rPr>
+        <w:t>are</w:t>
+      </w:r>
+      <w:proofErr w:type="gramEnd"/>
+      <w:r>
+        <w:rPr>
+          <w:rFonts w:ascii="Times New Roman" w:eastAsia="MS Mincho" w:hAnsi="Times New Roman" w:cs="Times New Roman"/>
+          <w:sz w:val="28"/>
+          <w:szCs w:val="28"/>
+          <w:lang w:val="en-US"/>
+        </w:rPr>
+        <w:t xml:space="preserve"> </w:t>
       </w:r>
       <w:r>
         <w:rPr>
@@ -29473,7 +33731,7 @@
     <w:p>
       <w:pPr>
         <w:rPr>
-          <w:rFonts w:ascii="Mangal" w:eastAsia="MS Mincho" w:hAnsi="Mangal" w:cs="Arial Unicode MS" w:hint="eastAsia"/>
+          <w:rFonts w:ascii="Mangal" w:eastAsia="MS Mincho" w:hAnsi="Mangal" w:cs="Arial Unicode MS"/>
           <w:b/>
           <w:bCs/>
           <w:sz w:val="32"/>
@@ -29518,6 +33776,7 @@
           <w:cs/>
           <w:lang w:val="en-US"/>
         </w:rPr>
+        <w:lastRenderedPageBreak/>
         <w:t>वितरण</w:t>
       </w:r>
       <w:r>
@@ -29613,6 +33872,7 @@
         </w:rPr>
         <w:t>(</w:t>
       </w:r>
+      <w:proofErr w:type="gramStart"/>
       <w:r>
         <w:rPr>
           <w:rFonts w:ascii="Mangal" w:eastAsia="MS Mincho" w:hAnsi="Mangal" w:cs="Arial Unicode MS" w:hint="cs"/>
@@ -29649,6 +33909,7 @@
         </w:rPr>
         <w:t>प्रे</w:t>
       </w:r>
+      <w:proofErr w:type="gramEnd"/>
       <w:r>
         <w:rPr>
           <w:rFonts w:ascii="Mangal" w:eastAsia="MS Mincho" w:hAnsi="Mangal" w:cs="Mangal" w:hint="cs"/>
@@ -29776,7 +34037,7 @@
         <w:spacing w:after="0" w:line="288" w:lineRule="auto"/>
         <w:ind w:left="180"/>
         <w:rPr>
-          <w:rFonts w:ascii="Mangal" w:eastAsia="MS Mincho" w:hAnsi="Mangal" w:cs="Mangal" w:hint="eastAsia"/>
+          <w:rFonts w:ascii="Mangal" w:eastAsia="MS Mincho" w:hAnsi="Mangal" w:cs="Mangal"/>
           <w:b/>
           <w:bCs/>
           <w:sz w:val="24"/>
@@ -29842,6 +34103,7 @@
         </w:rPr>
         <w:t>(</w:t>
       </w:r>
+      <w:proofErr w:type="gramStart"/>
       <w:r>
         <w:rPr>
           <w:rFonts w:ascii="Mangal" w:eastAsia="MS Mincho" w:hAnsi="Mangal" w:cs="Arial Unicode MS" w:hint="cs"/>
@@ -29878,6 +34140,7 @@
         </w:rPr>
         <w:t>प्रे</w:t>
       </w:r>
+      <w:proofErr w:type="gramEnd"/>
       <w:r>
         <w:rPr>
           <w:rFonts w:ascii="Mangal" w:eastAsia="MS Mincho" w:hAnsi="Mangal" w:cs="Mangal" w:hint="cs"/>
@@ -29980,7 +34243,7 @@
         <w:spacing w:after="0" w:line="288" w:lineRule="auto"/>
         <w:ind w:left="180"/>
         <w:rPr>
-          <w:rFonts w:ascii="Mangal" w:eastAsia="MS Mincho" w:hAnsi="Mangal" w:cs="Mangal" w:hint="eastAsia"/>
+          <w:rFonts w:ascii="Mangal" w:eastAsia="MS Mincho" w:hAnsi="Mangal" w:cs="Mangal"/>
           <w:b/>
           <w:bCs/>
           <w:sz w:val="24"/>
@@ -30046,6 +34309,7 @@
         </w:rPr>
         <w:t>(</w:t>
       </w:r>
+      <w:proofErr w:type="gramStart"/>
       <w:r>
         <w:rPr>
           <w:rFonts w:ascii="Mangal" w:eastAsia="MS Mincho" w:hAnsi="Mangal" w:cs="Arial Unicode MS" w:hint="cs"/>
@@ -30082,6 +34346,7 @@
         </w:rPr>
         <w:t>प्रे</w:t>
       </w:r>
+      <w:proofErr w:type="gramEnd"/>
       <w:r>
         <w:rPr>
           <w:rFonts w:ascii="Mangal" w:eastAsia="MS Mincho" w:hAnsi="Mangal" w:cs="Mangal" w:hint="cs"/>
@@ -30360,6 +34625,7 @@
         </w:rPr>
         <w:t>(</w:t>
       </w:r>
+      <w:proofErr w:type="gramStart"/>
       <w:r>
         <w:rPr>
           <w:rFonts w:ascii="Mangal" w:eastAsia="MS Mincho" w:hAnsi="Mangal" w:cs="Arial Unicode MS" w:hint="cs"/>
@@ -30396,6 +34662,7 @@
         </w:rPr>
         <w:t>प्रे</w:t>
       </w:r>
+      <w:proofErr w:type="gramEnd"/>
       <w:r>
         <w:rPr>
           <w:rFonts w:ascii="Mangal" w:eastAsia="MS Mincho" w:hAnsi="Mangal" w:cs="Mangal" w:hint="cs"/>
@@ -30528,19 +34795,9 @@
           <w:cs/>
           <w:lang w:val="en-US"/>
         </w:rPr>
-        <w:t xml:space="preserve"> मुख्य विदुयत अभियंता</w:t>
-      </w:r>
-      <w:r>
-        <w:rPr>
-          <w:rFonts w:ascii="Mangal" w:eastAsia="MS Mincho" w:hAnsi="Mangal" w:cs="Mangal" w:hint="cs"/>
-          <w:b/>
-          <w:bCs/>
-          <w:sz w:val="24"/>
-          <w:szCs w:val="24"/>
-          <w:lang w:val="en-US"/>
-        </w:rPr>
-        <w:t>,</w:t>
-      </w:r>
+        <w:t xml:space="preserve"> मुख्य विदुयत </w:t>
+      </w:r>
+      <w:proofErr w:type="gramStart"/>
       <w:r>
         <w:rPr>
           <w:rFonts w:ascii="Mangal" w:eastAsia="MS Mincho" w:hAnsi="Mangal" w:cs="Arial Unicode MS" w:hint="cs"/>
@@ -30551,7 +34808,43 @@
           <w:cs/>
           <w:lang w:val="en-US"/>
         </w:rPr>
-        <w:t>गोवा एसएलडीसी</w:t>
+        <w:t>अभियंता</w:t>
+      </w:r>
+      <w:r>
+        <w:rPr>
+          <w:rFonts w:ascii="Mangal" w:eastAsia="MS Mincho" w:hAnsi="Mangal" w:cs="Mangal" w:hint="cs"/>
+          <w:b/>
+          <w:bCs/>
+          <w:sz w:val="24"/>
+          <w:szCs w:val="24"/>
+          <w:lang w:val="en-US"/>
+        </w:rPr>
+        <w:t>,</w:t>
+      </w:r>
+      <w:r>
+        <w:rPr>
+          <w:rFonts w:ascii="Mangal" w:eastAsia="MS Mincho" w:hAnsi="Mangal" w:cs="Arial Unicode MS" w:hint="cs"/>
+          <w:b/>
+          <w:bCs/>
+          <w:sz w:val="24"/>
+          <w:szCs w:val="24"/>
+          <w:cs/>
+          <w:lang w:val="en-US"/>
+        </w:rPr>
+        <w:t>गोवा</w:t>
+      </w:r>
+      <w:proofErr w:type="gramEnd"/>
+      <w:r>
+        <w:rPr>
+          <w:rFonts w:ascii="Mangal" w:eastAsia="MS Mincho" w:hAnsi="Mangal" w:cs="Arial Unicode MS" w:hint="cs"/>
+          <w:b/>
+          <w:bCs/>
+          <w:sz w:val="24"/>
+          <w:szCs w:val="24"/>
+          <w:cs/>
+          <w:lang w:val="en-US"/>
+        </w:rPr>
+        <w:t xml:space="preserve"> एसएलडीसी</w:t>
       </w:r>
       <w:r>
         <w:rPr>
@@ -30684,19 +34977,9 @@
           <w:cs/>
           <w:lang w:val="sv-SE"/>
         </w:rPr>
-        <w:t>महाप्रबंधक ट्रांसमीशन</w:t>
-      </w:r>
-      <w:r>
-        <w:rPr>
-          <w:rFonts w:ascii="Mangal" w:eastAsia="MS Mincho" w:hAnsi="Mangal" w:cs="Mangal" w:hint="cs"/>
-          <w:b/>
-          <w:bCs/>
-          <w:sz w:val="24"/>
-          <w:szCs w:val="24"/>
-          <w:lang w:val="sv-SE"/>
-        </w:rPr>
-        <w:t>,</w:t>
-      </w:r>
+        <w:t xml:space="preserve">महाप्रबंधक </w:t>
+      </w:r>
+      <w:proofErr w:type="gramStart"/>
       <w:r>
         <w:rPr>
           <w:rFonts w:ascii="Mangal" w:eastAsia="MS Mincho" w:hAnsi="Mangal" w:cs="Arial Unicode MS" w:hint="cs"/>
@@ -30707,7 +34990,43 @@
           <w:cs/>
           <w:lang w:val="sv-SE"/>
         </w:rPr>
-        <w:t>न्युक्लियरपावर कारपोरेशन</w:t>
+        <w:t>ट्रांसमीशन</w:t>
+      </w:r>
+      <w:r>
+        <w:rPr>
+          <w:rFonts w:ascii="Mangal" w:eastAsia="MS Mincho" w:hAnsi="Mangal" w:cs="Mangal" w:hint="cs"/>
+          <w:b/>
+          <w:bCs/>
+          <w:sz w:val="24"/>
+          <w:szCs w:val="24"/>
+          <w:lang w:val="sv-SE"/>
+        </w:rPr>
+        <w:t>,</w:t>
+      </w:r>
+      <w:r>
+        <w:rPr>
+          <w:rFonts w:ascii="Mangal" w:eastAsia="MS Mincho" w:hAnsi="Mangal" w:cs="Arial Unicode MS" w:hint="cs"/>
+          <w:b/>
+          <w:bCs/>
+          <w:sz w:val="24"/>
+          <w:szCs w:val="24"/>
+          <w:cs/>
+          <w:lang w:val="sv-SE"/>
+        </w:rPr>
+        <w:t>न्युक्लियरपावर</w:t>
+      </w:r>
+      <w:proofErr w:type="gramEnd"/>
+      <w:r>
+        <w:rPr>
+          <w:rFonts w:ascii="Mangal" w:eastAsia="MS Mincho" w:hAnsi="Mangal" w:cs="Arial Unicode MS" w:hint="cs"/>
+          <w:b/>
+          <w:bCs/>
+          <w:sz w:val="24"/>
+          <w:szCs w:val="24"/>
+          <w:cs/>
+          <w:lang w:val="sv-SE"/>
+        </w:rPr>
+        <w:t xml:space="preserve"> कारपोरेशन</w:t>
       </w:r>
       <w:r>
         <w:rPr>
@@ -30776,7 +35095,7 @@
         <w:spacing w:after="0" w:line="288" w:lineRule="auto"/>
         <w:ind w:left="540" w:right="-360"/>
         <w:rPr>
-          <w:rFonts w:ascii="Mangal" w:eastAsia="MS Mincho" w:hAnsi="Mangal" w:cs="Mangal" w:hint="eastAsia"/>
+          <w:rFonts w:ascii="Mangal" w:eastAsia="MS Mincho" w:hAnsi="Mangal" w:cs="Mangal"/>
           <w:b/>
           <w:bCs/>
           <w:sz w:val="24"/>
@@ -31108,7 +35427,7 @@
         <w:spacing w:after="0" w:line="240" w:lineRule="auto"/>
         <w:ind w:left="450" w:right="-176"/>
         <w:rPr>
-          <w:rFonts w:ascii="Mangal" w:eastAsia="MS Mincho" w:hAnsi="Mangal" w:cs="Mangal" w:hint="eastAsia"/>
+          <w:rFonts w:ascii="Mangal" w:eastAsia="MS Mincho" w:hAnsi="Mangal" w:cs="Mangal"/>
           <w:b/>
           <w:bCs/>
           <w:sz w:val="24"/>
@@ -31272,7 +35591,20 @@
           <w:cs/>
           <w:lang w:val="en-US"/>
         </w:rPr>
-        <w:t xml:space="preserve"> अभियंता</w:t>
+        <w:t xml:space="preserve"> </w:t>
+      </w:r>
+      <w:proofErr w:type="gramStart"/>
+      <w:r>
+        <w:rPr>
+          <w:rFonts w:ascii="Mangal" w:eastAsia="MS Mincho" w:hAnsi="Mangal" w:cs="Arial Unicode MS" w:hint="cs"/>
+          <w:b/>
+          <w:bCs/>
+          <w:sz w:val="24"/>
+          <w:szCs w:val="24"/>
+          <w:cs/>
+          <w:lang w:val="en-US"/>
+        </w:rPr>
+        <w:t>अभियंता</w:t>
       </w:r>
       <w:r>
         <w:rPr>
@@ -31294,7 +35626,19 @@
           <w:cs/>
           <w:lang w:val="en-US"/>
         </w:rPr>
-        <w:t xml:space="preserve">विदयुत भवन </w:t>
+        <w:t>विदयुत</w:t>
+      </w:r>
+      <w:proofErr w:type="gramEnd"/>
+      <w:r>
+        <w:rPr>
+          <w:rFonts w:ascii="Nirmala UI" w:eastAsia="MS Mincho" w:hAnsi="Nirmala UI" w:cs="Nirmala UI" w:hint="cs"/>
+          <w:b/>
+          <w:bCs/>
+          <w:sz w:val="20"/>
+          <w:cs/>
+          <w:lang w:val="en-US"/>
+        </w:rPr>
+        <w:t xml:space="preserve"> भवन </w:t>
       </w:r>
       <w:r>
         <w:rPr>
@@ -31391,7 +35735,7 @@
         <w:spacing w:after="0" w:line="240" w:lineRule="auto"/>
         <w:ind w:left="851" w:right="-176" w:hanging="401"/>
         <w:rPr>
-          <w:rFonts w:ascii="Mangal" w:eastAsia="MS Mincho" w:hAnsi="Mangal" w:cs="Mangal" w:hint="eastAsia"/>
+          <w:rFonts w:ascii="Mangal" w:eastAsia="MS Mincho" w:hAnsi="Mangal" w:cs="Mangal"/>
           <w:b/>
           <w:bCs/>
           <w:sz w:val="24"/>
@@ -32249,7 +36593,7 @@
         <w:ind w:left="993" w:right="-176" w:hanging="567"/>
         <w:outlineLvl w:val="0"/>
         <w:rPr>
-          <w:rFonts w:ascii="Mangal" w:eastAsia="MS Mincho" w:hAnsi="Mangal" w:cs="Mangal" w:hint="eastAsia"/>
+          <w:rFonts w:ascii="Mangal" w:eastAsia="MS Mincho" w:hAnsi="Mangal" w:cs="Mangal"/>
           <w:b/>
           <w:bCs/>
           <w:sz w:val="24"/>
@@ -32634,7 +36978,7 @@
         <w:spacing w:after="0" w:line="288" w:lineRule="auto"/>
         <w:ind w:left="426"/>
         <w:rPr>
-          <w:rFonts w:ascii="Mangal" w:eastAsia="MS Mincho" w:hAnsi="Mangal" w:cs="Mangal" w:hint="eastAsia"/>
+          <w:rFonts w:ascii="Mangal" w:eastAsia="MS Mincho" w:hAnsi="Mangal" w:cs="Mangal"/>
           <w:b/>
           <w:bCs/>
           <w:sz w:val="24"/>
@@ -32896,7 +37240,7 @@
       <w:pPr>
         <w:spacing w:after="0" w:line="288" w:lineRule="auto"/>
         <w:rPr>
-          <w:rFonts w:ascii="Mangal" w:eastAsia="MS Mincho" w:hAnsi="Mangal" w:cs="Mangal" w:hint="eastAsia"/>
+          <w:rFonts w:ascii="Mangal" w:eastAsia="MS Mincho" w:hAnsi="Mangal" w:cs="Mangal"/>
           <w:b/>
           <w:bCs/>
           <w:sz w:val="24"/>
@@ -34024,7 +38368,7 @@
       <w:pPr>
         <w:spacing w:after="0" w:line="240" w:lineRule="auto"/>
         <w:rPr>
-          <w:rFonts w:ascii="Mangal" w:eastAsia="MS Mincho" w:hAnsi="Mangal" w:cs="Mangal" w:hint="eastAsia"/>
+          <w:rFonts w:ascii="Mangal" w:eastAsia="MS Mincho" w:hAnsi="Mangal" w:cs="Mangal"/>
           <w:b/>
           <w:bCs/>
           <w:sz w:val="32"/>
@@ -34045,7 +38389,7 @@
 </file>
 
 <file path=word/endnotes.xml><?xml version="1.0" encoding="utf-8"?>
-<w:endnotes xmlns:wpc="http://schemas.microsoft.com/office/word/2010/wordprocessingCanvas" xmlns:mc="http://schemas.openxmlformats.org/markup-compatibility/2006" xmlns:o="urn:schemas-microsoft-com:office:office" xmlns:r="http://schemas.openxmlformats.org/officeDocument/2006/relationships" xmlns:m="http://schemas.openxmlformats.org/officeDocument/2006/math" xmlns:v="urn:schemas-microsoft-com:vml" xmlns:wp14="http://schemas.microsoft.com/office/word/2010/wordprocessingDrawing" xmlns:wp="http://schemas.openxmlformats.org/drawingml/2006/wordprocessingDrawing" xmlns:w10="urn:schemas-microsoft-com:office:word" xmlns:w="http://schemas.openxmlformats.org/wordprocessingml/2006/main" xmlns:w14="http://schemas.microsoft.com/office/word/2010/wordml" xmlns:w15="http://schemas.microsoft.com/office/word/2012/wordml" xmlns:wpg="http://schemas.microsoft.com/office/word/2010/wordprocessingGroup" xmlns:wpi="http://schemas.microsoft.com/office/word/2010/wordprocessingInk" xmlns:wne="http://schemas.microsoft.com/office/word/2006/wordml" xmlns:wps="http://schemas.microsoft.com/office/word/2010/wordprocessingShape" mc:Ignorable="w14 w15 wp14">
+<w:endnotes xmlns:wpc="http://schemas.microsoft.com/office/word/2010/wordprocessingCanvas" xmlns:cx="http://schemas.microsoft.com/office/drawing/2014/chartex" xmlns:cx1="http://schemas.microsoft.com/office/drawing/2015/9/8/chartex" xmlns:cx2="http://schemas.microsoft.com/office/drawing/2015/10/21/chartex" xmlns:cx3="http://schemas.microsoft.com/office/drawing/2016/5/9/chartex" xmlns:cx4="http://schemas.microsoft.com/office/drawing/2016/5/10/chartex" xmlns:cx5="http://schemas.microsoft.com/office/drawing/2016/5/11/chartex" xmlns:cx6="http://schemas.microsoft.com/office/drawing/2016/5/12/chartex" xmlns:cx7="http://schemas.microsoft.com/office/drawing/2016/5/13/chartex" xmlns:cx8="http://schemas.microsoft.com/office/drawing/2016/5/14/chartex" xmlns:mc="http://schemas.openxmlformats.org/markup-compatibility/2006" xmlns:aink="http://schemas.microsoft.com/office/drawing/2016/ink" xmlns:am3d="http://schemas.microsoft.com/office/drawing/2017/model3d" xmlns:o="urn:schemas-microsoft-com:office:office" xmlns:r="http://schemas.openxmlformats.org/officeDocument/2006/relationships" xmlns:m="http://schemas.openxmlformats.org/officeDocument/2006/math" xmlns:v="urn:schemas-microsoft-com:vml" xmlns:wp14="http://schemas.microsoft.com/office/word/2010/wordprocessingDrawing" xmlns:wp="http://schemas.openxmlformats.org/drawingml/2006/wordprocessingDrawing" xmlns:w10="urn:schemas-microsoft-com:office:word" xmlns:w="http://schemas.openxmlformats.org/wordprocessingml/2006/main" xmlns:w14="http://schemas.microsoft.com/office/word/2010/wordml" xmlns:w15="http://schemas.microsoft.com/office/word/2012/wordml" xmlns:w16cex="http://schemas.microsoft.com/office/word/2018/wordml/cex" xmlns:w16cid="http://schemas.microsoft.com/office/word/2016/wordml/cid" xmlns:w16="http://schemas.microsoft.com/office/word/2018/wordml" xmlns:w16se="http://schemas.microsoft.com/office/word/2015/wordml/symex" xmlns:wpg="http://schemas.microsoft.com/office/word/2010/wordprocessingGroup" xmlns:wpi="http://schemas.microsoft.com/office/word/2010/wordprocessingInk" xmlns:wne="http://schemas.microsoft.com/office/word/2006/wordml" xmlns:wps="http://schemas.microsoft.com/office/word/2010/wordprocessingShape" mc:Ignorable="w14 w15 w16se w16cid w16 w16cex wp14">
   <w:endnote w:type="separator" w:id="-1">
     <w:p>
       <w:pPr>
@@ -34070,7 +38414,7 @@
 </file>
 
 <file path=word/footnotes.xml><?xml version="1.0" encoding="utf-8"?>
-<w:footnotes xmlns:wpc="http://schemas.microsoft.com/office/word/2010/wordprocessingCanvas" xmlns:mc="http://schemas.openxmlformats.org/markup-compatibility/2006" xmlns:o="urn:schemas-microsoft-com:office:office" xmlns:r="http://schemas.openxmlformats.org/officeDocument/2006/relationships" xmlns:m="http://schemas.openxmlformats.org/officeDocument/2006/math" xmlns:v="urn:schemas-microsoft-com:vml" xmlns:wp14="http://schemas.microsoft.com/office/word/2010/wordprocessingDrawing" xmlns:wp="http://schemas.openxmlformats.org/drawingml/2006/wordprocessingDrawing" xmlns:w10="urn:schemas-microsoft-com:office:word" xmlns:w="http://schemas.openxmlformats.org/wordprocessingml/2006/main" xmlns:w14="http://schemas.microsoft.com/office/word/2010/wordml" xmlns:w15="http://schemas.microsoft.com/office/word/2012/wordml" xmlns:wpg="http://schemas.microsoft.com/office/word/2010/wordprocessingGroup" xmlns:wpi="http://schemas.microsoft.com/office/word/2010/wordprocessingInk" xmlns:wne="http://schemas.microsoft.com/office/word/2006/wordml" xmlns:wps="http://schemas.microsoft.com/office/word/2010/wordprocessingShape" mc:Ignorable="w14 w15 wp14">
+<w:footnotes xmlns:wpc="http://schemas.microsoft.com/office/word/2010/wordprocessingCanvas" xmlns:cx="http://schemas.microsoft.com/office/drawing/2014/chartex" xmlns:cx1="http://schemas.microsoft.com/office/drawing/2015/9/8/chartex" xmlns:cx2="http://schemas.microsoft.com/office/drawing/2015/10/21/chartex" xmlns:cx3="http://schemas.microsoft.com/office/drawing/2016/5/9/chartex" xmlns:cx4="http://schemas.microsoft.com/office/drawing/2016/5/10/chartex" xmlns:cx5="http://schemas.microsoft.com/office/drawing/2016/5/11/chartex" xmlns:cx6="http://schemas.microsoft.com/office/drawing/2016/5/12/chartex" xmlns:cx7="http://schemas.microsoft.com/office/drawing/2016/5/13/chartex" xmlns:cx8="http://schemas.microsoft.com/office/drawing/2016/5/14/chartex" xmlns:mc="http://schemas.openxmlformats.org/markup-compatibility/2006" xmlns:aink="http://schemas.microsoft.com/office/drawing/2016/ink" xmlns:am3d="http://schemas.microsoft.com/office/drawing/2017/model3d" xmlns:o="urn:schemas-microsoft-com:office:office" xmlns:r="http://schemas.openxmlformats.org/officeDocument/2006/relationships" xmlns:m="http://schemas.openxmlformats.org/officeDocument/2006/math" xmlns:v="urn:schemas-microsoft-com:vml" xmlns:wp14="http://schemas.microsoft.com/office/word/2010/wordprocessingDrawing" xmlns:wp="http://schemas.openxmlformats.org/drawingml/2006/wordprocessingDrawing" xmlns:w10="urn:schemas-microsoft-com:office:word" xmlns:w="http://schemas.openxmlformats.org/wordprocessingml/2006/main" xmlns:w14="http://schemas.microsoft.com/office/word/2010/wordml" xmlns:w15="http://schemas.microsoft.com/office/word/2012/wordml" xmlns:w16cex="http://schemas.microsoft.com/office/word/2018/wordml/cex" xmlns:w16cid="http://schemas.microsoft.com/office/word/2016/wordml/cid" xmlns:w16="http://schemas.microsoft.com/office/word/2018/wordml" xmlns:w16se="http://schemas.microsoft.com/office/word/2015/wordml/symex" xmlns:wpg="http://schemas.microsoft.com/office/word/2010/wordprocessingGroup" xmlns:wpi="http://schemas.microsoft.com/office/word/2010/wordprocessingInk" xmlns:wne="http://schemas.microsoft.com/office/word/2006/wordml" xmlns:wps="http://schemas.microsoft.com/office/word/2010/wordprocessingShape" mc:Ignorable="w14 w15 w16se w16cid w16 w16cex wp14">
   <w:footnote w:type="separator" w:id="-1">
     <w:p>
       <w:pPr>
@@ -34095,7 +38439,7 @@
 </file>
 
 <file path=word/numbering.xml><?xml version="1.0" encoding="utf-8"?>
-<w:numbering xmlns:wpc="http://schemas.microsoft.com/office/word/2010/wordprocessingCanvas" xmlns:mc="http://schemas.openxmlformats.org/markup-compatibility/2006" xmlns:o="urn:schemas-microsoft-com:office:office" xmlns:r="http://schemas.openxmlformats.org/officeDocument/2006/relationships" xmlns:m="http://schemas.openxmlformats.org/officeDocument/2006/math" xmlns:v="urn:schemas-microsoft-com:vml" xmlns:wp14="http://schemas.microsoft.com/office/word/2010/wordprocessingDrawing" xmlns:wp="http://schemas.openxmlformats.org/drawingml/2006/wordprocessingDrawing" xmlns:w10="urn:schemas-microsoft-com:office:word" xmlns:w="http://schemas.openxmlformats.org/wordprocessingml/2006/main" xmlns:w14="http://schemas.microsoft.com/office/word/2010/wordml" xmlns:w15="http://schemas.microsoft.com/office/word/2012/wordml" xmlns:wpg="http://schemas.microsoft.com/office/word/2010/wordprocessingGroup" xmlns:wpi="http://schemas.microsoft.com/office/word/2010/wordprocessingInk" xmlns:wne="http://schemas.microsoft.com/office/word/2006/wordml" xmlns:wps="http://schemas.microsoft.com/office/word/2010/wordprocessingShape" mc:Ignorable="w14 w15 wp14">
+<w:numbering xmlns:wpc="http://schemas.microsoft.com/office/word/2010/wordprocessingCanvas" xmlns:cx="http://schemas.microsoft.com/office/drawing/2014/chartex" xmlns:cx1="http://schemas.microsoft.com/office/drawing/2015/9/8/chartex" xmlns:cx2="http://schemas.microsoft.com/office/drawing/2015/10/21/chartex" xmlns:cx3="http://schemas.microsoft.com/office/drawing/2016/5/9/chartex" xmlns:cx4="http://schemas.microsoft.com/office/drawing/2016/5/10/chartex" xmlns:cx5="http://schemas.microsoft.com/office/drawing/2016/5/11/chartex" xmlns:cx6="http://schemas.microsoft.com/office/drawing/2016/5/12/chartex" xmlns:cx7="http://schemas.microsoft.com/office/drawing/2016/5/13/chartex" xmlns:cx8="http://schemas.microsoft.com/office/drawing/2016/5/14/chartex" xmlns:mc="http://schemas.openxmlformats.org/markup-compatibility/2006" xmlns:aink="http://schemas.microsoft.com/office/drawing/2016/ink" xmlns:am3d="http://schemas.microsoft.com/office/drawing/2017/model3d" xmlns:o="urn:schemas-microsoft-com:office:office" xmlns:r="http://schemas.openxmlformats.org/officeDocument/2006/relationships" xmlns:m="http://schemas.openxmlformats.org/officeDocument/2006/math" xmlns:v="urn:schemas-microsoft-com:vml" xmlns:wp14="http://schemas.microsoft.com/office/word/2010/wordprocessingDrawing" xmlns:wp="http://schemas.openxmlformats.org/drawingml/2006/wordprocessingDrawing" xmlns:w10="urn:schemas-microsoft-com:office:word" xmlns:w="http://schemas.openxmlformats.org/wordprocessingml/2006/main" xmlns:w14="http://schemas.microsoft.com/office/word/2010/wordml" xmlns:w15="http://schemas.microsoft.com/office/word/2012/wordml" xmlns:w16cex="http://schemas.microsoft.com/office/word/2018/wordml/cex" xmlns:w16cid="http://schemas.microsoft.com/office/word/2016/wordml/cid" xmlns:w16="http://schemas.microsoft.com/office/word/2018/wordml" xmlns:w16se="http://schemas.microsoft.com/office/word/2015/wordml/symex" xmlns:wpg="http://schemas.microsoft.com/office/word/2010/wordprocessingGroup" xmlns:wpi="http://schemas.microsoft.com/office/word/2010/wordprocessingInk" xmlns:wne="http://schemas.microsoft.com/office/word/2006/wordml" xmlns:wps="http://schemas.microsoft.com/office/word/2010/wordprocessingShape" mc:Ignorable="w14 w15 w16se w16cid w16 w16cex wp14">
   <w:abstractNum w:abstractNumId="0" w15:restartNumberingAfterBreak="0">
     <w:nsid w:val="01D90191"/>
     <w:multiLevelType w:val="hybridMultilevel"/>
@@ -37629,6 +41973,92 @@
     </w:lvl>
   </w:abstractNum>
   <w:abstractNum w:abstractNumId="37" w15:restartNumberingAfterBreak="0">
+    <w:nsid w:val="77B35FE9"/>
+    <w:multiLevelType w:val="hybridMultilevel"/>
+    <w:tmpl w:val="FF8C2C5A"/>
+    <w:lvl w:ilvl="0" w:tplc="4009000F">
+      <w:start w:val="1"/>
+      <w:numFmt w:val="decimal"/>
+      <w:lvlText w:val="%1."/>
+      <w:lvlJc w:val="left"/>
+      <w:pPr>
+        <w:ind w:left="720" w:hanging="360"/>
+      </w:pPr>
+    </w:lvl>
+    <w:lvl w:ilvl="1" w:tplc="40090019" w:tentative="1">
+      <w:start w:val="1"/>
+      <w:numFmt w:val="lowerLetter"/>
+      <w:lvlText w:val="%2."/>
+      <w:lvlJc w:val="left"/>
+      <w:pPr>
+        <w:ind w:left="1440" w:hanging="360"/>
+      </w:pPr>
+    </w:lvl>
+    <w:lvl w:ilvl="2" w:tplc="4009001B" w:tentative="1">
+      <w:start w:val="1"/>
+      <w:numFmt w:val="lowerRoman"/>
+      <w:lvlText w:val="%3."/>
+      <w:lvlJc w:val="right"/>
+      <w:pPr>
+        <w:ind w:left="2160" w:hanging="180"/>
+      </w:pPr>
+    </w:lvl>
+    <w:lvl w:ilvl="3" w:tplc="4009000F" w:tentative="1">
+      <w:start w:val="1"/>
+      <w:numFmt w:val="decimal"/>
+      <w:lvlText w:val="%4."/>
+      <w:lvlJc w:val="left"/>
+      <w:pPr>
+        <w:ind w:left="2880" w:hanging="360"/>
+      </w:pPr>
+    </w:lvl>
+    <w:lvl w:ilvl="4" w:tplc="40090019" w:tentative="1">
+      <w:start w:val="1"/>
+      <w:numFmt w:val="lowerLetter"/>
+      <w:lvlText w:val="%5."/>
+      <w:lvlJc w:val="left"/>
+      <w:pPr>
+        <w:ind w:left="3600" w:hanging="360"/>
+      </w:pPr>
+    </w:lvl>
+    <w:lvl w:ilvl="5" w:tplc="4009001B" w:tentative="1">
+      <w:start w:val="1"/>
+      <w:numFmt w:val="lowerRoman"/>
+      <w:lvlText w:val="%6."/>
+      <w:lvlJc w:val="right"/>
+      <w:pPr>
+        <w:ind w:left="4320" w:hanging="180"/>
+      </w:pPr>
+    </w:lvl>
+    <w:lvl w:ilvl="6" w:tplc="4009000F" w:tentative="1">
+      <w:start w:val="1"/>
+      <w:numFmt w:val="decimal"/>
+      <w:lvlText w:val="%7."/>
+      <w:lvlJc w:val="left"/>
+      <w:pPr>
+        <w:ind w:left="5040" w:hanging="360"/>
+      </w:pPr>
+    </w:lvl>
+    <w:lvl w:ilvl="7" w:tplc="40090019" w:tentative="1">
+      <w:start w:val="1"/>
+      <w:numFmt w:val="lowerLetter"/>
+      <w:lvlText w:val="%8."/>
+      <w:lvlJc w:val="left"/>
+      <w:pPr>
+        <w:ind w:left="5760" w:hanging="360"/>
+      </w:pPr>
+    </w:lvl>
+    <w:lvl w:ilvl="8" w:tplc="4009001B" w:tentative="1">
+      <w:start w:val="1"/>
+      <w:numFmt w:val="lowerRoman"/>
+      <w:lvlText w:val="%9."/>
+      <w:lvlJc w:val="right"/>
+      <w:pPr>
+        <w:ind w:left="6480" w:hanging="180"/>
+      </w:pPr>
+    </w:lvl>
+  </w:abstractNum>
+  <w:abstractNum w:abstractNumId="38" w15:restartNumberingAfterBreak="0">
     <w:nsid w:val="7B343E2A"/>
     <w:multiLevelType w:val="hybridMultilevel"/>
     <w:tmpl w:val="3BA80E84"/>
@@ -37717,7 +42147,7 @@
       </w:pPr>
     </w:lvl>
   </w:abstractNum>
-  <w:abstractNum w:abstractNumId="38" w15:restartNumberingAfterBreak="0">
+  <w:abstractNum w:abstractNumId="39" w15:restartNumberingAfterBreak="0">
     <w:nsid w:val="7D172B7C"/>
     <w:multiLevelType w:val="hybridMultilevel"/>
     <w:tmpl w:val="D5968336"/>
@@ -37806,7 +42236,7 @@
       </w:pPr>
     </w:lvl>
   </w:abstractNum>
-  <w:abstractNum w:abstractNumId="39" w15:restartNumberingAfterBreak="0">
+  <w:abstractNum w:abstractNumId="40" w15:restartNumberingAfterBreak="0">
     <w:nsid w:val="7F455D7F"/>
     <w:multiLevelType w:val="hybridMultilevel"/>
     <w:tmpl w:val="B9B25538"/>
@@ -37892,10 +42322,10 @@
       </w:pPr>
     </w:lvl>
   </w:abstractNum>
-  <w:abstractNum w:abstractNumId="40" w15:restartNumberingAfterBreak="0">
+  <w:abstractNum w:abstractNumId="41" w15:restartNumberingAfterBreak="0">
     <w:nsid w:val="7FD1378E"/>
     <w:multiLevelType w:val="hybridMultilevel"/>
-    <w:tmpl w:val="E3D27EDE"/>
+    <w:tmpl w:val="FF8C2C5A"/>
     <w:lvl w:ilvl="0" w:tplc="4009000F">
       <w:start w:val="1"/>
       <w:numFmt w:val="decimal"/>
@@ -37979,7 +42409,7 @@
     </w:lvl>
   </w:abstractNum>
   <w:num w:numId="1">
-    <w:abstractNumId w:val="38"/>
+    <w:abstractNumId w:val="39"/>
   </w:num>
   <w:num w:numId="2">
     <w:abstractNumId w:val="3"/>
@@ -38060,7 +42490,7 @@
     <w:abstractNumId w:val="5"/>
   </w:num>
   <w:num w:numId="28">
-    <w:abstractNumId w:val="37"/>
+    <w:abstractNumId w:val="38"/>
   </w:num>
   <w:num w:numId="29">
     <w:abstractNumId w:val="11"/>
@@ -38072,7 +42502,7 @@
     <w:abstractNumId w:val="1"/>
   </w:num>
   <w:num w:numId="32">
-    <w:abstractNumId w:val="40"/>
+    <w:abstractNumId w:val="41"/>
   </w:num>
   <w:num w:numId="33">
     <w:abstractNumId w:val="12"/>
@@ -38081,7 +42511,7 @@
     <w:abstractNumId w:val="29"/>
   </w:num>
   <w:num w:numId="35">
-    <w:abstractNumId w:val="39"/>
+    <w:abstractNumId w:val="40"/>
   </w:num>
   <w:num w:numId="36">
     <w:abstractNumId w:val="9"/>
@@ -38101,12 +42531,15 @@
   <w:num w:numId="41">
     <w:abstractNumId w:val="17"/>
   </w:num>
+  <w:num w:numId="42">
+    <w:abstractNumId w:val="37"/>
+  </w:num>
   <w:numIdMacAtCleanup w:val="3"/>
 </w:numbering>
 </file>
 
 <file path=word/styles.xml><?xml version="1.0" encoding="utf-8"?>
-<w:styles xmlns:mc="http://schemas.openxmlformats.org/markup-compatibility/2006" xmlns:r="http://schemas.openxmlformats.org/officeDocument/2006/relationships" xmlns:w="http://schemas.openxmlformats.org/wordprocessingml/2006/main" xmlns:w14="http://schemas.microsoft.com/office/word/2010/wordml" xmlns:w15="http://schemas.microsoft.com/office/word/2012/wordml" mc:Ignorable="w14 w15">
+<w:styles xmlns:mc="http://schemas.openxmlformats.org/markup-compatibility/2006" xmlns:r="http://schemas.openxmlformats.org/officeDocument/2006/relationships" xmlns:w="http://schemas.openxmlformats.org/wordprocessingml/2006/main" xmlns:w14="http://schemas.microsoft.com/office/word/2010/wordml" xmlns:w15="http://schemas.microsoft.com/office/word/2012/wordml" xmlns:w16cex="http://schemas.microsoft.com/office/word/2018/wordml/cex" xmlns:w16cid="http://schemas.microsoft.com/office/word/2016/wordml/cid" xmlns:w16="http://schemas.microsoft.com/office/word/2018/wordml" xmlns:w16se="http://schemas.microsoft.com/office/word/2015/wordml/symex" mc:Ignorable="w14 w15 w16se w16cid w16 w16cex">
   <w:docDefaults>
     <w:rPrDefault>
       <w:rPr>
@@ -38121,7 +42554,7 @@
       </w:pPr>
     </w:pPrDefault>
   </w:docDefaults>
-  <w:latentStyles w:defLockedState="0" w:defUIPriority="99" w:defSemiHidden="0" w:defUnhideWhenUsed="0" w:defQFormat="0" w:count="371">
+  <w:latentStyles w:defLockedState="0" w:defUIPriority="99" w:defSemiHidden="0" w:defUnhideWhenUsed="0" w:defQFormat="0" w:count="376">
     <w:lsdException w:name="Normal" w:uiPriority="0" w:qFormat="1"/>
     <w:lsdException w:name="heading 1" w:uiPriority="9" w:qFormat="1"/>
     <w:lsdException w:name="heading 2" w:semiHidden="1" w:uiPriority="9" w:unhideWhenUsed="1" w:qFormat="1"/>
@@ -38227,7 +42660,6 @@
     <w:lsdException w:name="HTML Sample" w:semiHidden="1" w:unhideWhenUsed="1"/>
     <w:lsdException w:name="HTML Typewriter" w:semiHidden="1" w:unhideWhenUsed="1"/>
     <w:lsdException w:name="HTML Variable" w:semiHidden="1" w:unhideWhenUsed="1"/>
-    <w:lsdException w:name="Normal Table" w:semiHidden="1" w:unhideWhenUsed="1"/>
     <w:lsdException w:name="annotation subject" w:semiHidden="1" w:unhideWhenUsed="1"/>
     <w:lsdException w:name="No List" w:semiHidden="1" w:unhideWhenUsed="1"/>
     <w:lsdException w:name="Outline List 1" w:semiHidden="1" w:unhideWhenUsed="1"/>
@@ -38270,11 +42702,8 @@
     <w:lsdException w:name="Table Contemporary" w:semiHidden="1" w:unhideWhenUsed="1"/>
     <w:lsdException w:name="Table Elegant" w:semiHidden="1" w:unhideWhenUsed="1"/>
     <w:lsdException w:name="Table Professional" w:semiHidden="1" w:unhideWhenUsed="1"/>
-    <w:lsdException w:name="Table Subtle 1" w:semiHidden="1" w:unhideWhenUsed="1"/>
     <w:lsdException w:name="Table Subtle 2" w:semiHidden="1" w:unhideWhenUsed="1"/>
     <w:lsdException w:name="Table Web 1" w:semiHidden="1" w:unhideWhenUsed="1"/>
-    <w:lsdException w:name="Table Web 2" w:semiHidden="1" w:unhideWhenUsed="1"/>
-    <w:lsdException w:name="Table Web 3" w:semiHidden="1" w:unhideWhenUsed="1"/>
     <w:lsdException w:name="Balloon Text" w:semiHidden="1" w:unhideWhenUsed="1"/>
     <w:lsdException w:name="Table Grid" w:uiPriority="0"/>
     <w:lsdException w:name="Table Theme" w:semiHidden="1" w:unhideWhenUsed="1"/>
@@ -38493,6 +42922,11 @@
     <w:lsdException w:name="List Table 5 Dark Accent 6" w:uiPriority="50"/>
     <w:lsdException w:name="List Table 6 Colorful Accent 6" w:uiPriority="51"/>
     <w:lsdException w:name="List Table 7 Colorful Accent 6" w:uiPriority="52"/>
+    <w:lsdException w:name="Mention" w:semiHidden="1" w:unhideWhenUsed="1"/>
+    <w:lsdException w:name="Smart Hyperlink" w:semiHidden="1" w:unhideWhenUsed="1"/>
+    <w:lsdException w:name="Hashtag" w:semiHidden="1" w:unhideWhenUsed="1"/>
+    <w:lsdException w:name="Unresolved Mention" w:semiHidden="1" w:unhideWhenUsed="1"/>
+    <w:lsdException w:name="Smart Link" w:semiHidden="1" w:unhideWhenUsed="1"/>
   </w:latentStyles>
   <w:style w:type="paragraph" w:default="1" w:styleId="Normal">
     <w:name w:val="Normal"/>

--- a/assets/weekly_report_template.docx
+++ b/assets/weekly_report_template.docx
@@ -1,6 +1,6 @@
 
 <file path=word/document.xml><?xml version="1.0" encoding="utf-8"?>
-<w:document xmlns:wpc="http://schemas.microsoft.com/office/word/2010/wordprocessingCanvas" xmlns:cx="http://schemas.microsoft.com/office/drawing/2014/chartex" xmlns:cx1="http://schemas.microsoft.com/office/drawing/2015/9/8/chartex" xmlns:cx2="http://schemas.microsoft.com/office/drawing/2015/10/21/chartex" xmlns:cx3="http://schemas.microsoft.com/office/drawing/2016/5/9/chartex" xmlns:cx4="http://schemas.microsoft.com/office/drawing/2016/5/10/chartex" xmlns:cx5="http://schemas.microsoft.com/office/drawing/2016/5/11/chartex" xmlns:cx6="http://schemas.microsoft.com/office/drawing/2016/5/12/chartex" xmlns:cx7="http://schemas.microsoft.com/office/drawing/2016/5/13/chartex" xmlns:cx8="http://schemas.microsoft.com/office/drawing/2016/5/14/chartex" xmlns:mc="http://schemas.openxmlformats.org/markup-compatibility/2006" xmlns:aink="http://schemas.microsoft.com/office/drawing/2016/ink" xmlns:am3d="http://schemas.microsoft.com/office/drawing/2017/model3d" xmlns:o="urn:schemas-microsoft-com:office:office" xmlns:r="http://schemas.openxmlformats.org/officeDocument/2006/relationships" xmlns:m="http://schemas.openxmlformats.org/officeDocument/2006/math" xmlns:v="urn:schemas-microsoft-com:vml" xmlns:wp14="http://schemas.microsoft.com/office/word/2010/wordprocessingDrawing" xmlns:wp="http://schemas.openxmlformats.org/drawingml/2006/wordprocessingDrawing" xmlns:w10="urn:schemas-microsoft-com:office:word" xmlns:w="http://schemas.openxmlformats.org/wordprocessingml/2006/main" xmlns:w14="http://schemas.microsoft.com/office/word/2010/wordml" xmlns:w15="http://schemas.microsoft.com/office/word/2012/wordml" xmlns:w16cex="http://schemas.microsoft.com/office/word/2018/wordml/cex" xmlns:w16cid="http://schemas.microsoft.com/office/word/2016/wordml/cid" xmlns:w16="http://schemas.microsoft.com/office/word/2018/wordml" xmlns:w16se="http://schemas.microsoft.com/office/word/2015/wordml/symex" xmlns:wpg="http://schemas.microsoft.com/office/word/2010/wordprocessingGroup" xmlns:wpi="http://schemas.microsoft.com/office/word/2010/wordprocessingInk" xmlns:wne="http://schemas.microsoft.com/office/word/2006/wordml" xmlns:wps="http://schemas.microsoft.com/office/word/2010/wordprocessingShape" mc:Ignorable="w14 w15 w16se w16cid w16 w16cex wp14">
+<w:document xmlns:wpc="http://schemas.microsoft.com/office/word/2010/wordprocessingCanvas" xmlns:mc="http://schemas.openxmlformats.org/markup-compatibility/2006" xmlns:o="urn:schemas-microsoft-com:office:office" xmlns:r="http://schemas.openxmlformats.org/officeDocument/2006/relationships" xmlns:m="http://schemas.openxmlformats.org/officeDocument/2006/math" xmlns:v="urn:schemas-microsoft-com:vml" xmlns:wp14="http://schemas.microsoft.com/office/word/2010/wordprocessingDrawing" xmlns:wp="http://schemas.openxmlformats.org/drawingml/2006/wordprocessingDrawing" xmlns:w10="urn:schemas-microsoft-com:office:word" xmlns:w="http://schemas.openxmlformats.org/wordprocessingml/2006/main" xmlns:w14="http://schemas.microsoft.com/office/word/2010/wordml" xmlns:wpg="http://schemas.microsoft.com/office/word/2010/wordprocessingGroup" xmlns:wpi="http://schemas.microsoft.com/office/word/2010/wordprocessingInk" xmlns:wne="http://schemas.microsoft.com/office/word/2006/wordml" xmlns:wps="http://schemas.microsoft.com/office/word/2010/wordprocessingShape" mc:Ignorable="w14 wp14">
   <w:body>
     <w:p>
       <w:pPr>
@@ -31,7 +31,7 @@
                     <pic:cNvPicPr/>
                   </pic:nvPicPr>
                   <pic:blipFill rotWithShape="1">
-                    <a:blip r:embed="rId8"/>
+                    <a:blip r:embed="rId9"/>
                     <a:srcRect l="22175" r="3211"/>
                     <a:stretch/>
                   </pic:blipFill>
@@ -491,7 +491,6 @@
         <w:t>kNum</w:t>
       </w:r>
       <w:proofErr w:type="spellEnd"/>
-      <w:proofErr w:type="gramStart"/>
       <w:r>
         <w:rPr>
           <w:rFonts w:ascii="Arial" w:eastAsia="MS Mincho" w:hAnsi="Arial" w:cs="Arial"/>
@@ -522,16 +521,7 @@
           <w:sz w:val="23"/>
           <w:lang w:val="en-US" w:bidi="ar-SA"/>
         </w:rPr>
-        <w:t xml:space="preserve"> </w:t>
-      </w:r>
-      <w:proofErr w:type="gramEnd"/>
-      <w:r>
-        <w:rPr>
-          <w:rFonts w:ascii="Arial" w:eastAsia="MS Mincho" w:hAnsi="Arial" w:cs="Arial"/>
-          <w:sz w:val="23"/>
-          <w:lang w:val="en-US" w:bidi="ar-SA"/>
-        </w:rPr>
-        <w:t xml:space="preserve">  </w:t>
+        <w:t xml:space="preserve">   </w:t>
       </w:r>
       <w:r>
         <w:rPr>
@@ -2235,7 +2225,6 @@
                 <w:lang w:val="en-US" w:bidi="ar-SA"/>
               </w:rPr>
             </w:pPr>
-            <w:proofErr w:type="gramStart"/>
             <w:r>
               <w:rPr>
                 <w:rFonts w:ascii="Times New Roman" w:eastAsia="MS Mincho" w:hAnsi="Times New Roman" w:cs="Times New Roman"/>
@@ -2262,7 +2251,6 @@
               <w:t>weeklyFdi</w:t>
             </w:r>
             <w:proofErr w:type="spellEnd"/>
-            <w:proofErr w:type="gramEnd"/>
             <w:r>
               <w:rPr>
                 <w:rFonts w:ascii="Times New Roman" w:eastAsia="MS Mincho" w:hAnsi="Times New Roman" w:cs="Times New Roman"/>
@@ -2363,7 +2351,6 @@
                 <w:bCs/>
               </w:rPr>
             </w:pPr>
-            <w:proofErr w:type="gramStart"/>
             <w:r>
               <w:rPr>
                 <w:b/>
@@ -2377,15 +2364,7 @@
                 <w:b/>
                 <w:bCs/>
               </w:rPr>
-              <w:t>item</w:t>
-            </w:r>
-            <w:proofErr w:type="gramEnd"/>
-            <w:r>
-              <w:rPr>
-                <w:b/>
-                <w:bCs/>
-              </w:rPr>
-              <w:t>.date_day</w:t>
+              <w:t>item.date_day</w:t>
             </w:r>
             <w:proofErr w:type="spellEnd"/>
             <w:r>
@@ -2413,7 +2392,6 @@
                 <w:szCs w:val="19"/>
               </w:rPr>
             </w:pPr>
-            <w:proofErr w:type="gramStart"/>
             <w:r>
               <w:rPr>
                 <w:b/>
@@ -2434,15 +2412,7 @@
                 <w:b/>
                 <w:bCs/>
               </w:rPr>
-              <w:t>max</w:t>
-            </w:r>
-            <w:proofErr w:type="gramEnd"/>
-            <w:r>
-              <w:rPr>
-                <w:b/>
-                <w:bCs/>
-              </w:rPr>
-              <w:t>_freq</w:t>
+              <w:t>max_freq</w:t>
             </w:r>
             <w:proofErr w:type="spellEnd"/>
             <w:r>
@@ -2470,7 +2440,6 @@
                 <w:szCs w:val="19"/>
               </w:rPr>
             </w:pPr>
-            <w:proofErr w:type="gramStart"/>
             <w:r>
               <w:rPr>
                 <w:b/>
@@ -2491,15 +2460,7 @@
                 <w:b/>
                 <w:bCs/>
               </w:rPr>
-              <w:t>min</w:t>
-            </w:r>
-            <w:proofErr w:type="gramEnd"/>
-            <w:r>
-              <w:rPr>
-                <w:b/>
-                <w:bCs/>
-              </w:rPr>
-              <w:t>_freq</w:t>
+              <w:t>min_freq</w:t>
             </w:r>
             <w:proofErr w:type="spellEnd"/>
             <w:r>
@@ -2527,7 +2488,6 @@
                 <w:szCs w:val="19"/>
               </w:rPr>
             </w:pPr>
-            <w:proofErr w:type="gramStart"/>
             <w:r>
               <w:rPr>
                 <w:b/>
@@ -2548,15 +2508,7 @@
                 <w:b/>
                 <w:bCs/>
               </w:rPr>
-              <w:t>avg</w:t>
-            </w:r>
-            <w:proofErr w:type="gramEnd"/>
-            <w:r>
-              <w:rPr>
-                <w:b/>
-                <w:bCs/>
-              </w:rPr>
-              <w:t>_freq</w:t>
+              <w:t>avg_freq</w:t>
             </w:r>
             <w:proofErr w:type="spellEnd"/>
             <w:r>
@@ -2584,7 +2536,6 @@
                 <w:szCs w:val="19"/>
               </w:rPr>
             </w:pPr>
-            <w:proofErr w:type="gramStart"/>
             <w:r>
               <w:rPr>
                 <w:b/>
@@ -2598,15 +2549,7 @@
                 <w:b/>
                 <w:bCs/>
               </w:rPr>
-              <w:t>item</w:t>
-            </w:r>
-            <w:proofErr w:type="gramEnd"/>
-            <w:r>
-              <w:rPr>
-                <w:b/>
-                <w:bCs/>
-              </w:rPr>
-              <w:t>.</w:t>
+              <w:t>item.</w:t>
             </w:r>
             <w:r>
               <w:rPr>
@@ -2641,7 +2584,6 @@
                 <w:szCs w:val="19"/>
               </w:rPr>
             </w:pPr>
-            <w:proofErr w:type="gramStart"/>
             <w:r>
               <w:rPr>
                 <w:b/>
@@ -2662,15 +2604,7 @@
                 <w:b/>
                 <w:bCs/>
               </w:rPr>
-              <w:t>bw</w:t>
-            </w:r>
-            <w:proofErr w:type="gramEnd"/>
-            <w:r>
-              <w:rPr>
-                <w:b/>
-                <w:bCs/>
-              </w:rPr>
-              <w:t>_band</w:t>
+              <w:t>bw_band</w:t>
             </w:r>
             <w:proofErr w:type="spellEnd"/>
             <w:r>
@@ -2698,7 +2632,6 @@
                 <w:szCs w:val="19"/>
               </w:rPr>
             </w:pPr>
-            <w:proofErr w:type="gramStart"/>
             <w:r>
               <w:rPr>
                 <w:b/>
@@ -2712,15 +2645,7 @@
                 <w:b/>
                 <w:bCs/>
               </w:rPr>
-              <w:t>item</w:t>
-            </w:r>
-            <w:proofErr w:type="gramEnd"/>
-            <w:r>
-              <w:rPr>
-                <w:b/>
-                <w:bCs/>
-              </w:rPr>
-              <w:t>.</w:t>
+              <w:t>item.</w:t>
             </w:r>
             <w:r>
               <w:rPr>
@@ -2755,7 +2680,6 @@
                 <w:szCs w:val="19"/>
               </w:rPr>
             </w:pPr>
-            <w:proofErr w:type="gramStart"/>
             <w:r>
               <w:rPr>
                 <w:b/>
@@ -2776,15 +2700,7 @@
                 <w:b/>
                 <w:bCs/>
               </w:rPr>
-              <w:t>out</w:t>
-            </w:r>
-            <w:proofErr w:type="gramEnd"/>
-            <w:r>
-              <w:rPr>
-                <w:b/>
-                <w:bCs/>
-              </w:rPr>
-              <w:t>_of_band</w:t>
+              <w:t>out_of_band</w:t>
             </w:r>
             <w:proofErr w:type="spellEnd"/>
             <w:r>
@@ -2812,7 +2728,6 @@
                 <w:szCs w:val="19"/>
               </w:rPr>
             </w:pPr>
-            <w:proofErr w:type="gramStart"/>
             <w:r>
               <w:rPr>
                 <w:b/>
@@ -2833,15 +2748,7 @@
                 <w:b/>
                 <w:bCs/>
               </w:rPr>
-              <w:t>out</w:t>
-            </w:r>
-            <w:proofErr w:type="gramEnd"/>
-            <w:r>
-              <w:rPr>
-                <w:b/>
-                <w:bCs/>
-              </w:rPr>
-              <w:t>_hrs</w:t>
+              <w:t>out_hrs</w:t>
             </w:r>
             <w:proofErr w:type="spellEnd"/>
             <w:r>
@@ -2869,7 +2776,6 @@
                 <w:szCs w:val="19"/>
               </w:rPr>
             </w:pPr>
-            <w:proofErr w:type="gramStart"/>
             <w:r>
               <w:rPr>
                 <w:b/>
@@ -2893,7 +2799,6 @@
               <w:t>fdi</w:t>
             </w:r>
             <w:proofErr w:type="spellEnd"/>
-            <w:proofErr w:type="gramEnd"/>
             <w:r>
               <w:rPr>
                 <w:b/>
@@ -2938,7 +2843,15 @@
               <w:pStyle w:val="NoSpacing"/>
             </w:pPr>
             <w:r>
-              <w:t xml:space="preserve">{%tr </w:t>
+              <w:t>{%</w:t>
+            </w:r>
+            <w:proofErr w:type="spellStart"/>
+            <w:r>
+              <w:t>tr</w:t>
+            </w:r>
+            <w:proofErr w:type="spellEnd"/>
+            <w:r>
+              <w:t xml:space="preserve"> </w:t>
             </w:r>
             <w:proofErr w:type="spellStart"/>
             <w:r>
@@ -5340,7 +5253,6 @@
               <w:t>{{</w:t>
             </w:r>
             <w:proofErr w:type="spellStart"/>
-            <w:proofErr w:type="gramStart"/>
             <w:r>
               <w:rPr>
                 <w:b/>
@@ -5350,7 +5262,6 @@
               <w:t>row.date</w:t>
             </w:r>
             <w:proofErr w:type="spellEnd"/>
-            <w:proofErr w:type="gramEnd"/>
             <w:r>
               <w:rPr>
                 <w:b/>
@@ -5398,7 +5309,6 @@
               <w:t>{{</w:t>
             </w:r>
             <w:proofErr w:type="spellStart"/>
-            <w:proofErr w:type="gramStart"/>
             <w:r>
               <w:rPr>
                 <w:b/>
@@ -5411,7 +5321,6 @@
               <w:t>row.amreliMax</w:t>
             </w:r>
             <w:proofErr w:type="spellEnd"/>
-            <w:proofErr w:type="gramEnd"/>
             <w:r>
               <w:rPr>
                 <w:b/>
@@ -5462,7 +5371,6 @@
               <w:t>{{</w:t>
             </w:r>
             <w:proofErr w:type="spellStart"/>
-            <w:proofErr w:type="gramStart"/>
             <w:r>
               <w:rPr>
                 <w:b/>
@@ -5475,7 +5383,6 @@
               <w:t>row.amreliMin</w:t>
             </w:r>
             <w:proofErr w:type="spellEnd"/>
-            <w:proofErr w:type="gramEnd"/>
             <w:r>
               <w:rPr>
                 <w:b/>
@@ -5526,7 +5433,6 @@
               <w:t>{{</w:t>
             </w:r>
             <w:proofErr w:type="spellStart"/>
-            <w:proofErr w:type="gramStart"/>
             <w:r>
               <w:rPr>
                 <w:b/>
@@ -5539,7 +5445,6 @@
               <w:t>row.asojMax</w:t>
             </w:r>
             <w:proofErr w:type="spellEnd"/>
-            <w:proofErr w:type="gramEnd"/>
             <w:r>
               <w:rPr>
                 <w:b/>
@@ -5590,7 +5495,6 @@
               <w:t>{{</w:t>
             </w:r>
             <w:proofErr w:type="spellStart"/>
-            <w:proofErr w:type="gramStart"/>
             <w:r>
               <w:rPr>
                 <w:b/>
@@ -5603,7 +5507,6 @@
               <w:t>row.asojMin</w:t>
             </w:r>
             <w:proofErr w:type="spellEnd"/>
-            <w:proofErr w:type="gramEnd"/>
             <w:r>
               <w:rPr>
                 <w:b/>
@@ -5654,7 +5557,6 @@
               <w:t>{{</w:t>
             </w:r>
             <w:proofErr w:type="spellStart"/>
-            <w:proofErr w:type="gramStart"/>
             <w:r>
               <w:rPr>
                 <w:b/>
@@ -5667,7 +5569,6 @@
               <w:t>row.bhilaiMax</w:t>
             </w:r>
             <w:proofErr w:type="spellEnd"/>
-            <w:proofErr w:type="gramEnd"/>
             <w:r>
               <w:rPr>
                 <w:b/>
@@ -5718,7 +5619,6 @@
               <w:t>{{</w:t>
             </w:r>
             <w:proofErr w:type="spellStart"/>
-            <w:proofErr w:type="gramStart"/>
             <w:r>
               <w:rPr>
                 <w:b/>
@@ -5731,7 +5631,6 @@
               <w:t>row.bhilaiMin</w:t>
             </w:r>
             <w:proofErr w:type="spellEnd"/>
-            <w:proofErr w:type="gramEnd"/>
             <w:r>
               <w:rPr>
                 <w:b/>
@@ -5782,7 +5681,6 @@
               <w:t>{{</w:t>
             </w:r>
             <w:proofErr w:type="spellStart"/>
-            <w:proofErr w:type="gramStart"/>
             <w:r>
               <w:rPr>
                 <w:b/>
@@ -5795,7 +5693,6 @@
               <w:t>row.bhopalMax</w:t>
             </w:r>
             <w:proofErr w:type="spellEnd"/>
-            <w:proofErr w:type="gramEnd"/>
             <w:r>
               <w:rPr>
                 <w:b/>
@@ -5846,7 +5743,6 @@
               <w:t>{{</w:t>
             </w:r>
             <w:proofErr w:type="spellStart"/>
-            <w:proofErr w:type="gramStart"/>
             <w:r>
               <w:rPr>
                 <w:b/>
@@ -5859,7 +5755,6 @@
               <w:t>row.bhopalMin</w:t>
             </w:r>
             <w:proofErr w:type="spellEnd"/>
-            <w:proofErr w:type="gramEnd"/>
             <w:r>
               <w:rPr>
                 <w:b/>
@@ -5910,7 +5805,6 @@
               <w:t>{{</w:t>
             </w:r>
             <w:proofErr w:type="spellStart"/>
-            <w:proofErr w:type="gramStart"/>
             <w:r>
               <w:rPr>
                 <w:b/>
@@ -5923,7 +5817,6 @@
               <w:t>row.boisarMax</w:t>
             </w:r>
             <w:proofErr w:type="spellEnd"/>
-            <w:proofErr w:type="gramEnd"/>
             <w:r>
               <w:rPr>
                 <w:b/>
@@ -5974,7 +5867,6 @@
               <w:t>{{</w:t>
             </w:r>
             <w:proofErr w:type="spellStart"/>
-            <w:proofErr w:type="gramStart"/>
             <w:r>
               <w:rPr>
                 <w:b/>
@@ -5987,7 +5879,6 @@
               <w:t>row.boisarMin</w:t>
             </w:r>
             <w:proofErr w:type="spellEnd"/>
-            <w:proofErr w:type="gramEnd"/>
             <w:r>
               <w:rPr>
                 <w:b/>
@@ -6038,7 +5929,6 @@
               <w:t>{{</w:t>
             </w:r>
             <w:proofErr w:type="spellStart"/>
-            <w:proofErr w:type="gramStart"/>
             <w:r>
               <w:rPr>
                 <w:b/>
@@ -6051,7 +5941,6 @@
               <w:t>row.damohMax</w:t>
             </w:r>
             <w:proofErr w:type="spellEnd"/>
-            <w:proofErr w:type="gramEnd"/>
             <w:r>
               <w:rPr>
                 <w:b/>
@@ -6102,7 +5991,6 @@
               <w:t>{{</w:t>
             </w:r>
             <w:proofErr w:type="spellStart"/>
-            <w:proofErr w:type="gramStart"/>
             <w:r>
               <w:rPr>
                 <w:b/>
@@ -6115,7 +6003,6 @@
               <w:t>row.damohMin</w:t>
             </w:r>
             <w:proofErr w:type="spellEnd"/>
-            <w:proofErr w:type="gramEnd"/>
             <w:r>
               <w:rPr>
                 <w:b/>
@@ -6166,7 +6053,6 @@
               <w:t>{{</w:t>
             </w:r>
             <w:proofErr w:type="spellStart"/>
-            <w:proofErr w:type="gramStart"/>
             <w:r>
               <w:rPr>
                 <w:b/>
@@ -6179,7 +6065,6 @@
               <w:t>row.dehgamMax</w:t>
             </w:r>
             <w:proofErr w:type="spellEnd"/>
-            <w:proofErr w:type="gramEnd"/>
             <w:r>
               <w:rPr>
                 <w:b/>
@@ -6230,7 +6115,6 @@
               <w:t>{{</w:t>
             </w:r>
             <w:proofErr w:type="spellStart"/>
-            <w:proofErr w:type="gramStart"/>
             <w:r>
               <w:rPr>
                 <w:b/>
@@ -6243,7 +6127,6 @@
               <w:t>row.dehgamMin</w:t>
             </w:r>
             <w:proofErr w:type="spellEnd"/>
-            <w:proofErr w:type="gramEnd"/>
             <w:r>
               <w:rPr>
                 <w:b/>
@@ -6294,7 +6177,6 @@
               <w:t>{{</w:t>
             </w:r>
             <w:proofErr w:type="spellStart"/>
-            <w:proofErr w:type="gramStart"/>
             <w:r>
               <w:rPr>
                 <w:b/>
@@ -6307,7 +6189,6 @@
               <w:t>row.dhuleMax</w:t>
             </w:r>
             <w:proofErr w:type="spellEnd"/>
-            <w:proofErr w:type="gramEnd"/>
             <w:r>
               <w:rPr>
                 <w:b/>
@@ -6358,7 +6239,6 @@
               <w:t>{{</w:t>
             </w:r>
             <w:proofErr w:type="spellStart"/>
-            <w:proofErr w:type="gramStart"/>
             <w:r>
               <w:rPr>
                 <w:b/>
@@ -6371,7 +6251,6 @@
               <w:t>row.dhuleMin</w:t>
             </w:r>
             <w:proofErr w:type="spellEnd"/>
-            <w:proofErr w:type="gramEnd"/>
             <w:r>
               <w:rPr>
                 <w:b/>
@@ -6422,7 +6301,6 @@
               <w:t>{{</w:t>
             </w:r>
             <w:proofErr w:type="spellStart"/>
-            <w:proofErr w:type="gramStart"/>
             <w:r>
               <w:rPr>
                 <w:b/>
@@ -6435,7 +6313,6 @@
               <w:t>row.gwaliorMax</w:t>
             </w:r>
             <w:proofErr w:type="spellEnd"/>
-            <w:proofErr w:type="gramEnd"/>
             <w:r>
               <w:rPr>
                 <w:b/>
@@ -6486,7 +6363,6 @@
               <w:t>{{</w:t>
             </w:r>
             <w:proofErr w:type="spellStart"/>
-            <w:proofErr w:type="gramStart"/>
             <w:r>
               <w:rPr>
                 <w:b/>
@@ -6499,7 +6375,6 @@
               <w:t>row.gwaliorMin</w:t>
             </w:r>
             <w:proofErr w:type="spellEnd"/>
-            <w:proofErr w:type="gramEnd"/>
             <w:r>
               <w:rPr>
                 <w:b/>
@@ -6550,7 +6425,25 @@
                 <w:bCs/>
                 <w:color w:val="000000"/>
               </w:rPr>
-              <w:t xml:space="preserve">{%tr </w:t>
+              <w:t>{%</w:t>
+            </w:r>
+            <w:proofErr w:type="spellStart"/>
+            <w:r>
+              <w:rPr>
+                <w:b/>
+                <w:bCs/>
+                <w:color w:val="000000"/>
+              </w:rPr>
+              <w:t>tr</w:t>
+            </w:r>
+            <w:proofErr w:type="spellEnd"/>
+            <w:r>
+              <w:rPr>
+                <w:b/>
+                <w:bCs/>
+                <w:color w:val="000000"/>
+              </w:rPr>
+              <w:t xml:space="preserve"> </w:t>
             </w:r>
             <w:proofErr w:type="spellStart"/>
             <w:r>
@@ -8522,7 +8415,6 @@
               <w:t>{{</w:t>
             </w:r>
             <w:proofErr w:type="spellStart"/>
-            <w:proofErr w:type="gramStart"/>
             <w:r>
               <w:rPr>
                 <w:b/>
@@ -8532,7 +8424,6 @@
               <w:t>row.date</w:t>
             </w:r>
             <w:proofErr w:type="spellEnd"/>
-            <w:proofErr w:type="gramEnd"/>
             <w:r>
               <w:rPr>
                 <w:b/>
@@ -8581,7 +8472,6 @@
               <w:t>{{</w:t>
             </w:r>
             <w:proofErr w:type="spellStart"/>
-            <w:proofErr w:type="gramStart"/>
             <w:r>
               <w:rPr>
                 <w:b/>
@@ -8594,7 +8484,6 @@
               <w:t>row.indoreMax</w:t>
             </w:r>
             <w:proofErr w:type="spellEnd"/>
-            <w:proofErr w:type="gramEnd"/>
             <w:r>
               <w:rPr>
                 <w:b/>
@@ -8646,7 +8535,6 @@
               <w:t>{{</w:t>
             </w:r>
             <w:proofErr w:type="spellStart"/>
-            <w:proofErr w:type="gramStart"/>
             <w:r>
               <w:rPr>
                 <w:b/>
@@ -8659,7 +8547,6 @@
               <w:t>row.indoreMin</w:t>
             </w:r>
             <w:proofErr w:type="spellEnd"/>
-            <w:proofErr w:type="gramEnd"/>
             <w:r>
               <w:rPr>
                 <w:b/>
@@ -8711,7 +8598,6 @@
               <w:t>{{</w:t>
             </w:r>
             <w:proofErr w:type="spellStart"/>
-            <w:proofErr w:type="gramStart"/>
             <w:r>
               <w:rPr>
                 <w:b/>
@@ -8724,7 +8610,6 @@
               <w:t>row.itarsiMax</w:t>
             </w:r>
             <w:proofErr w:type="spellEnd"/>
-            <w:proofErr w:type="gramEnd"/>
             <w:r>
               <w:rPr>
                 <w:b/>
@@ -8776,7 +8661,6 @@
               <w:t>{{</w:t>
             </w:r>
             <w:proofErr w:type="spellStart"/>
-            <w:proofErr w:type="gramStart"/>
             <w:r>
               <w:rPr>
                 <w:b/>
@@ -8789,7 +8673,6 @@
               <w:t>row.itarsiMin</w:t>
             </w:r>
             <w:proofErr w:type="spellEnd"/>
-            <w:proofErr w:type="gramEnd"/>
             <w:r>
               <w:rPr>
                 <w:b/>
@@ -8841,7 +8724,6 @@
               <w:t>{{</w:t>
             </w:r>
             <w:proofErr w:type="spellStart"/>
-            <w:proofErr w:type="gramStart"/>
             <w:r>
               <w:rPr>
                 <w:b/>
@@ -8854,7 +8736,6 @@
               <w:t>row.jetpurMax</w:t>
             </w:r>
             <w:proofErr w:type="spellEnd"/>
-            <w:proofErr w:type="gramEnd"/>
             <w:r>
               <w:rPr>
                 <w:b/>
@@ -8906,7 +8787,6 @@
               <w:t>{{</w:t>
             </w:r>
             <w:proofErr w:type="spellStart"/>
-            <w:proofErr w:type="gramStart"/>
             <w:r>
               <w:rPr>
                 <w:b/>
@@ -8919,7 +8799,6 @@
               <w:t>row.jetpurMin</w:t>
             </w:r>
             <w:proofErr w:type="spellEnd"/>
-            <w:proofErr w:type="gramEnd"/>
             <w:r>
               <w:rPr>
                 <w:b/>
@@ -8971,7 +8850,6 @@
               <w:t>{{</w:t>
             </w:r>
             <w:proofErr w:type="spellStart"/>
-            <w:proofErr w:type="gramStart"/>
             <w:r>
               <w:rPr>
                 <w:b/>
@@ -8984,7 +8862,6 @@
               <w:t>row.kalwaMax</w:t>
             </w:r>
             <w:proofErr w:type="spellEnd"/>
-            <w:proofErr w:type="gramEnd"/>
             <w:r>
               <w:rPr>
                 <w:b/>
@@ -9036,7 +8913,6 @@
               <w:t>{{</w:t>
             </w:r>
             <w:proofErr w:type="spellStart"/>
-            <w:proofErr w:type="gramStart"/>
             <w:r>
               <w:rPr>
                 <w:b/>
@@ -9049,7 +8925,6 @@
               <w:t>row.kalwaMin</w:t>
             </w:r>
             <w:proofErr w:type="spellEnd"/>
-            <w:proofErr w:type="gramEnd"/>
             <w:r>
               <w:rPr>
                 <w:b/>
@@ -9101,7 +8976,6 @@
               <w:t>{{</w:t>
             </w:r>
             <w:proofErr w:type="spellStart"/>
-            <w:proofErr w:type="gramStart"/>
             <w:r>
               <w:rPr>
                 <w:b/>
@@ -9114,7 +8988,6 @@
               <w:t>row.karadMax</w:t>
             </w:r>
             <w:proofErr w:type="spellEnd"/>
-            <w:proofErr w:type="gramEnd"/>
             <w:r>
               <w:rPr>
                 <w:b/>
@@ -9166,7 +9039,6 @@
               <w:t>{{</w:t>
             </w:r>
             <w:proofErr w:type="spellStart"/>
-            <w:proofErr w:type="gramStart"/>
             <w:r>
               <w:rPr>
                 <w:b/>
@@ -9179,7 +9051,6 @@
               <w:t>row.karadMin</w:t>
             </w:r>
             <w:proofErr w:type="spellEnd"/>
-            <w:proofErr w:type="gramEnd"/>
             <w:r>
               <w:rPr>
                 <w:b/>
@@ -9231,7 +9102,6 @@
               <w:t>{{</w:t>
             </w:r>
             <w:proofErr w:type="spellStart"/>
-            <w:proofErr w:type="gramStart"/>
             <w:r>
               <w:rPr>
                 <w:b/>
@@ -9244,7 +9114,6 @@
               <w:t>row.kasorMax</w:t>
             </w:r>
             <w:proofErr w:type="spellEnd"/>
-            <w:proofErr w:type="gramEnd"/>
             <w:r>
               <w:rPr>
                 <w:b/>
@@ -9296,7 +9165,6 @@
               <w:t>{{</w:t>
             </w:r>
             <w:proofErr w:type="spellStart"/>
-            <w:proofErr w:type="gramStart"/>
             <w:r>
               <w:rPr>
                 <w:b/>
@@ -9309,7 +9177,6 @@
               <w:t>row.kasorMin</w:t>
             </w:r>
             <w:proofErr w:type="spellEnd"/>
-            <w:proofErr w:type="gramEnd"/>
             <w:r>
               <w:rPr>
                 <w:b/>
@@ -9361,7 +9228,6 @@
               <w:t>{{</w:t>
             </w:r>
             <w:proofErr w:type="spellStart"/>
-            <w:proofErr w:type="gramStart"/>
             <w:r>
               <w:rPr>
                 <w:b/>
@@ -9374,7 +9240,6 @@
               <w:t>row.khandwaMax</w:t>
             </w:r>
             <w:proofErr w:type="spellEnd"/>
-            <w:proofErr w:type="gramEnd"/>
             <w:r>
               <w:rPr>
                 <w:b/>
@@ -9426,7 +9291,6 @@
               <w:t>{{</w:t>
             </w:r>
             <w:proofErr w:type="spellStart"/>
-            <w:proofErr w:type="gramStart"/>
             <w:r>
               <w:rPr>
                 <w:b/>
@@ -9439,7 +9303,6 @@
               <w:t>row.khandwaMin</w:t>
             </w:r>
             <w:proofErr w:type="spellEnd"/>
-            <w:proofErr w:type="gramEnd"/>
             <w:r>
               <w:rPr>
                 <w:b/>
@@ -9491,7 +9354,6 @@
               <w:t>{{</w:t>
             </w:r>
             <w:proofErr w:type="spellStart"/>
-            <w:proofErr w:type="gramStart"/>
             <w:r>
               <w:rPr>
                 <w:b/>
@@ -9504,7 +9366,6 @@
               <w:t>row.nagdaMax</w:t>
             </w:r>
             <w:proofErr w:type="spellEnd"/>
-            <w:proofErr w:type="gramEnd"/>
             <w:r>
               <w:rPr>
                 <w:b/>
@@ -9556,7 +9417,6 @@
               <w:t>{{</w:t>
             </w:r>
             <w:proofErr w:type="spellStart"/>
-            <w:proofErr w:type="gramStart"/>
             <w:r>
               <w:rPr>
                 <w:b/>
@@ -9569,7 +9429,6 @@
               <w:t>row.nagdaMin</w:t>
             </w:r>
             <w:proofErr w:type="spellEnd"/>
-            <w:proofErr w:type="gramEnd"/>
             <w:r>
               <w:rPr>
                 <w:b/>
@@ -9621,7 +9480,6 @@
               <w:t>{{</w:t>
             </w:r>
             <w:proofErr w:type="spellStart"/>
-            <w:proofErr w:type="gramStart"/>
             <w:r>
               <w:rPr>
                 <w:b/>
@@ -9634,7 +9492,6 @@
               <w:t>row.parliMax</w:t>
             </w:r>
             <w:proofErr w:type="spellEnd"/>
-            <w:proofErr w:type="gramEnd"/>
             <w:r>
               <w:rPr>
                 <w:b/>
@@ -9686,7 +9543,6 @@
               <w:t>{{</w:t>
             </w:r>
             <w:proofErr w:type="spellStart"/>
-            <w:proofErr w:type="gramStart"/>
             <w:r>
               <w:rPr>
                 <w:b/>
@@ -9699,7 +9555,6 @@
               <w:t>row.parliMin</w:t>
             </w:r>
             <w:proofErr w:type="spellEnd"/>
-            <w:proofErr w:type="gramEnd"/>
             <w:r>
               <w:rPr>
                 <w:b/>
@@ -9751,7 +9606,25 @@
                 <w:color w:val="000000"/>
               </w:rPr>
               <w:lastRenderedPageBreak/>
-              <w:t xml:space="preserve">{%tr </w:t>
+              <w:t>{%</w:t>
+            </w:r>
+            <w:proofErr w:type="spellStart"/>
+            <w:r>
+              <w:rPr>
+                <w:b/>
+                <w:bCs/>
+                <w:color w:val="000000"/>
+              </w:rPr>
+              <w:t>tr</w:t>
+            </w:r>
+            <w:proofErr w:type="spellEnd"/>
+            <w:r>
+              <w:rPr>
+                <w:b/>
+                <w:bCs/>
+                <w:color w:val="000000"/>
+              </w:rPr>
+              <w:t xml:space="preserve"> </w:t>
             </w:r>
             <w:proofErr w:type="spellStart"/>
             <w:r>
@@ -11921,7 +11794,6 @@
               <w:t>{{</w:t>
             </w:r>
             <w:proofErr w:type="spellStart"/>
-            <w:proofErr w:type="gramStart"/>
             <w:r>
               <w:rPr>
                 <w:b/>
@@ -11931,7 +11803,6 @@
               <w:t>row.date</w:t>
             </w:r>
             <w:proofErr w:type="spellEnd"/>
-            <w:proofErr w:type="gramEnd"/>
             <w:r>
               <w:rPr>
                 <w:b/>
@@ -11980,7 +11851,6 @@
               <w:t>{{</w:t>
             </w:r>
             <w:proofErr w:type="spellStart"/>
-            <w:proofErr w:type="gramStart"/>
             <w:r>
               <w:rPr>
                 <w:b/>
@@ -11993,7 +11863,6 @@
               <w:t>row.raigarhMax</w:t>
             </w:r>
             <w:proofErr w:type="spellEnd"/>
-            <w:proofErr w:type="gramEnd"/>
             <w:r>
               <w:rPr>
                 <w:b/>
@@ -12045,7 +11914,6 @@
               <w:t>{{</w:t>
             </w:r>
             <w:proofErr w:type="spellStart"/>
-            <w:proofErr w:type="gramStart"/>
             <w:r>
               <w:rPr>
                 <w:b/>
@@ -12058,7 +11926,6 @@
               <w:t>row.raigarhMin</w:t>
             </w:r>
             <w:proofErr w:type="spellEnd"/>
-            <w:proofErr w:type="gramEnd"/>
             <w:r>
               <w:rPr>
                 <w:b/>
@@ -12110,7 +11977,6 @@
               <w:t>{{</w:t>
             </w:r>
             <w:proofErr w:type="spellStart"/>
-            <w:proofErr w:type="gramStart"/>
             <w:r>
               <w:rPr>
                 <w:b/>
@@ -12123,7 +11989,6 @@
               <w:t>row.raipurMax</w:t>
             </w:r>
             <w:proofErr w:type="spellEnd"/>
-            <w:proofErr w:type="gramEnd"/>
             <w:r>
               <w:rPr>
                 <w:b/>
@@ -12175,7 +12040,6 @@
               <w:t>{{</w:t>
             </w:r>
             <w:proofErr w:type="spellStart"/>
-            <w:proofErr w:type="gramStart"/>
             <w:r>
               <w:rPr>
                 <w:b/>
@@ -12188,7 +12052,6 @@
               <w:t>row.raipurMin</w:t>
             </w:r>
             <w:proofErr w:type="spellEnd"/>
-            <w:proofErr w:type="gramEnd"/>
             <w:r>
               <w:rPr>
                 <w:b/>
@@ -12240,7 +12103,6 @@
               <w:t>{{</w:t>
             </w:r>
             <w:proofErr w:type="spellStart"/>
-            <w:proofErr w:type="gramStart"/>
             <w:r>
               <w:rPr>
                 <w:b/>
@@ -12253,7 +12115,6 @@
               <w:t>row.vapiMax</w:t>
             </w:r>
             <w:proofErr w:type="spellEnd"/>
-            <w:proofErr w:type="gramEnd"/>
             <w:r>
               <w:rPr>
                 <w:b/>
@@ -12305,7 +12166,6 @@
               <w:t>{{</w:t>
             </w:r>
             <w:proofErr w:type="spellStart"/>
-            <w:proofErr w:type="gramStart"/>
             <w:r>
               <w:rPr>
                 <w:b/>
@@ -12318,7 +12178,6 @@
               <w:t>row.vapiMin</w:t>
             </w:r>
             <w:proofErr w:type="spellEnd"/>
-            <w:proofErr w:type="gramEnd"/>
             <w:r>
               <w:rPr>
                 <w:b/>
@@ -12370,7 +12229,6 @@
               <w:t>{{</w:t>
             </w:r>
             <w:proofErr w:type="spellStart"/>
-            <w:proofErr w:type="gramStart"/>
             <w:r>
               <w:rPr>
                 <w:b/>
@@ -12383,7 +12241,6 @@
               <w:t>row.wardhaMax</w:t>
             </w:r>
             <w:proofErr w:type="spellEnd"/>
-            <w:proofErr w:type="gramEnd"/>
             <w:r>
               <w:rPr>
                 <w:b/>
@@ -12435,7 +12292,6 @@
               <w:t>{{</w:t>
             </w:r>
             <w:proofErr w:type="spellStart"/>
-            <w:proofErr w:type="gramStart"/>
             <w:r>
               <w:rPr>
                 <w:b/>
@@ -12448,7 +12304,6 @@
               <w:t>row.wardhaMin</w:t>
             </w:r>
             <w:proofErr w:type="spellEnd"/>
-            <w:proofErr w:type="gramEnd"/>
             <w:r>
               <w:rPr>
                 <w:b/>
@@ -12500,7 +12355,6 @@
               <w:t>{{</w:t>
             </w:r>
             <w:proofErr w:type="spellStart"/>
-            <w:proofErr w:type="gramStart"/>
             <w:r>
               <w:rPr>
                 <w:b/>
@@ -12513,7 +12367,6 @@
               <w:t>row.binaMax</w:t>
             </w:r>
             <w:proofErr w:type="spellEnd"/>
-            <w:proofErr w:type="gramEnd"/>
             <w:r>
               <w:rPr>
                 <w:b/>
@@ -12565,7 +12418,6 @@
               <w:t>{{</w:t>
             </w:r>
             <w:proofErr w:type="spellStart"/>
-            <w:proofErr w:type="gramStart"/>
             <w:r>
               <w:rPr>
                 <w:b/>
@@ -12578,7 +12430,6 @@
               <w:t>row.binaMin</w:t>
             </w:r>
             <w:proofErr w:type="spellEnd"/>
-            <w:proofErr w:type="gramEnd"/>
             <w:r>
               <w:rPr>
                 <w:b/>
@@ -12630,7 +12481,6 @@
               <w:t>{{</w:t>
             </w:r>
             <w:proofErr w:type="spellStart"/>
-            <w:proofErr w:type="gramStart"/>
             <w:r>
               <w:rPr>
                 <w:b/>
@@ -12643,7 +12493,6 @@
               <w:t>row.durgMax</w:t>
             </w:r>
             <w:proofErr w:type="spellEnd"/>
-            <w:proofErr w:type="gramEnd"/>
             <w:r>
               <w:rPr>
                 <w:b/>
@@ -12695,7 +12544,6 @@
               <w:t>{{</w:t>
             </w:r>
             <w:proofErr w:type="spellStart"/>
-            <w:proofErr w:type="gramStart"/>
             <w:r>
               <w:rPr>
                 <w:b/>
@@ -12708,7 +12556,6 @@
               <w:t>row.durgMin</w:t>
             </w:r>
             <w:proofErr w:type="spellEnd"/>
-            <w:proofErr w:type="gramEnd"/>
             <w:r>
               <w:rPr>
                 <w:b/>
@@ -12760,7 +12607,6 @@
               <w:t>{{</w:t>
             </w:r>
             <w:proofErr w:type="spellStart"/>
-            <w:proofErr w:type="gramStart"/>
             <w:r>
               <w:rPr>
                 <w:b/>
@@ -12773,7 +12619,6 @@
               <w:t>row.gwaliorMax</w:t>
             </w:r>
             <w:proofErr w:type="spellEnd"/>
-            <w:proofErr w:type="gramEnd"/>
             <w:r>
               <w:rPr>
                 <w:b/>
@@ -12825,7 +12670,6 @@
               <w:t>{{</w:t>
             </w:r>
             <w:proofErr w:type="spellStart"/>
-            <w:proofErr w:type="gramStart"/>
             <w:r>
               <w:rPr>
                 <w:b/>
@@ -12838,7 +12682,6 @@
               <w:t>row.gwaliorMin</w:t>
             </w:r>
             <w:proofErr w:type="spellEnd"/>
-            <w:proofErr w:type="gramEnd"/>
             <w:r>
               <w:rPr>
                 <w:b/>
@@ -12890,7 +12733,6 @@
               <w:t>{{</w:t>
             </w:r>
             <w:proofErr w:type="spellStart"/>
-            <w:proofErr w:type="gramStart"/>
             <w:r>
               <w:rPr>
                 <w:b/>
@@ -12903,7 +12745,6 @@
               <w:t>row.indoreMax</w:t>
             </w:r>
             <w:proofErr w:type="spellEnd"/>
-            <w:proofErr w:type="gramEnd"/>
             <w:r>
               <w:rPr>
                 <w:b/>
@@ -12955,7 +12796,6 @@
               <w:t>{{</w:t>
             </w:r>
             <w:proofErr w:type="spellStart"/>
-            <w:proofErr w:type="gramStart"/>
             <w:r>
               <w:rPr>
                 <w:b/>
@@ -12968,7 +12808,6 @@
               <w:t>row.indoreMin</w:t>
             </w:r>
             <w:proofErr w:type="spellEnd"/>
-            <w:proofErr w:type="gramEnd"/>
             <w:r>
               <w:rPr>
                 <w:b/>
@@ -13020,7 +12859,6 @@
               <w:t>{{</w:t>
             </w:r>
             <w:proofErr w:type="spellStart"/>
-            <w:proofErr w:type="gramStart"/>
             <w:r>
               <w:rPr>
                 <w:b/>
@@ -13033,7 +12871,6 @@
               <w:t>row.kotraMax</w:t>
             </w:r>
             <w:proofErr w:type="spellEnd"/>
-            <w:proofErr w:type="gramEnd"/>
             <w:r>
               <w:rPr>
                 <w:b/>
@@ -13085,7 +12922,6 @@
               <w:t>{{</w:t>
             </w:r>
             <w:proofErr w:type="spellStart"/>
-            <w:proofErr w:type="gramStart"/>
             <w:r>
               <w:rPr>
                 <w:b/>
@@ -13098,7 +12934,6 @@
               <w:t>row.kotraMin</w:t>
             </w:r>
             <w:proofErr w:type="spellEnd"/>
-            <w:proofErr w:type="gramEnd"/>
             <w:r>
               <w:rPr>
                 <w:b/>
@@ -13149,7 +12984,25 @@
                 <w:bCs/>
                 <w:color w:val="000000"/>
               </w:rPr>
-              <w:t xml:space="preserve">{%tr </w:t>
+              <w:t>{%</w:t>
+            </w:r>
+            <w:proofErr w:type="spellStart"/>
+            <w:r>
+              <w:rPr>
+                <w:b/>
+                <w:bCs/>
+                <w:color w:val="000000"/>
+              </w:rPr>
+              <w:t>tr</w:t>
+            </w:r>
+            <w:proofErr w:type="spellEnd"/>
+            <w:r>
+              <w:rPr>
+                <w:b/>
+                <w:bCs/>
+                <w:color w:val="000000"/>
+              </w:rPr>
+              <w:t xml:space="preserve"> </w:t>
             </w:r>
             <w:proofErr w:type="spellStart"/>
             <w:r>
@@ -14990,7 +14843,6 @@
               <w:t>{{</w:t>
             </w:r>
             <w:proofErr w:type="spellStart"/>
-            <w:proofErr w:type="gramStart"/>
             <w:r>
               <w:rPr>
                 <w:b/>
@@ -15000,7 +14852,6 @@
               <w:t>row.date</w:t>
             </w:r>
             <w:proofErr w:type="spellEnd"/>
-            <w:proofErr w:type="gramEnd"/>
             <w:r>
               <w:rPr>
                 <w:b/>
@@ -15048,7 +14899,6 @@
               <w:t>{{</w:t>
             </w:r>
             <w:proofErr w:type="spellStart"/>
-            <w:proofErr w:type="gramStart"/>
             <w:r>
               <w:rPr>
                 <w:b/>
@@ -15061,7 +14911,6 @@
               <w:t>row.sasanMax</w:t>
             </w:r>
             <w:proofErr w:type="spellEnd"/>
-            <w:proofErr w:type="gramEnd"/>
             <w:r>
               <w:rPr>
                 <w:b/>
@@ -15112,7 +14961,6 @@
               <w:t>{{</w:t>
             </w:r>
             <w:proofErr w:type="spellStart"/>
-            <w:proofErr w:type="gramStart"/>
             <w:r>
               <w:rPr>
                 <w:b/>
@@ -15125,7 +14973,6 @@
               <w:t>row.sasanMin</w:t>
             </w:r>
             <w:proofErr w:type="spellEnd"/>
-            <w:proofErr w:type="gramEnd"/>
             <w:r>
               <w:rPr>
                 <w:b/>
@@ -15176,7 +15023,6 @@
               <w:t>{{</w:t>
             </w:r>
             <w:proofErr w:type="spellStart"/>
-            <w:proofErr w:type="gramStart"/>
             <w:r>
               <w:rPr>
                 <w:b/>
@@ -15189,7 +15035,6 @@
               <w:t>row.satnaMax</w:t>
             </w:r>
             <w:proofErr w:type="spellEnd"/>
-            <w:proofErr w:type="gramEnd"/>
             <w:r>
               <w:rPr>
                 <w:b/>
@@ -15240,7 +15085,6 @@
               <w:t>{{</w:t>
             </w:r>
             <w:proofErr w:type="spellStart"/>
-            <w:proofErr w:type="gramStart"/>
             <w:r>
               <w:rPr>
                 <w:b/>
@@ -15253,7 +15097,6 @@
               <w:t>row.satnaMin</w:t>
             </w:r>
             <w:proofErr w:type="spellEnd"/>
-            <w:proofErr w:type="gramEnd"/>
             <w:r>
               <w:rPr>
                 <w:b/>
@@ -15304,7 +15147,6 @@
               <w:t>{{</w:t>
             </w:r>
             <w:proofErr w:type="spellStart"/>
-            <w:proofErr w:type="gramStart"/>
             <w:r>
               <w:rPr>
                 <w:b/>
@@ -15317,7 +15159,6 @@
               <w:t>row.seoniMax</w:t>
             </w:r>
             <w:proofErr w:type="spellEnd"/>
-            <w:proofErr w:type="gramEnd"/>
             <w:r>
               <w:rPr>
                 <w:b/>
@@ -15368,7 +15209,6 @@
               <w:t>{{</w:t>
             </w:r>
             <w:proofErr w:type="spellStart"/>
-            <w:proofErr w:type="gramStart"/>
             <w:r>
               <w:rPr>
                 <w:b/>
@@ -15381,7 +15221,6 @@
               <w:t>row.seoniMin</w:t>
             </w:r>
             <w:proofErr w:type="spellEnd"/>
-            <w:proofErr w:type="gramEnd"/>
             <w:r>
               <w:rPr>
                 <w:b/>
@@ -15432,7 +15271,6 @@
               <w:t>{{</w:t>
             </w:r>
             <w:proofErr w:type="spellStart"/>
-            <w:proofErr w:type="gramStart"/>
             <w:r>
               <w:rPr>
                 <w:b/>
@@ -15445,7 +15283,6 @@
               <w:t>row.sipatMax</w:t>
             </w:r>
             <w:proofErr w:type="spellEnd"/>
-            <w:proofErr w:type="gramEnd"/>
             <w:r>
               <w:rPr>
                 <w:b/>
@@ -15496,7 +15333,6 @@
               <w:t>{{</w:t>
             </w:r>
             <w:proofErr w:type="spellStart"/>
-            <w:proofErr w:type="gramStart"/>
             <w:r>
               <w:rPr>
                 <w:b/>
@@ -15509,7 +15345,6 @@
               <w:t>row.sipatMin</w:t>
             </w:r>
             <w:proofErr w:type="spellEnd"/>
-            <w:proofErr w:type="gramEnd"/>
             <w:r>
               <w:rPr>
                 <w:b/>
@@ -15560,7 +15395,6 @@
               <w:t>{{</w:t>
             </w:r>
             <w:proofErr w:type="spellStart"/>
-            <w:proofErr w:type="gramStart"/>
             <w:r>
               <w:rPr>
                 <w:b/>
@@ -15573,7 +15407,6 @@
               <w:t>row.tamnarMax</w:t>
             </w:r>
             <w:proofErr w:type="spellEnd"/>
-            <w:proofErr w:type="gramEnd"/>
             <w:r>
               <w:rPr>
                 <w:b/>
@@ -15624,7 +15457,6 @@
               <w:t>{{</w:t>
             </w:r>
             <w:proofErr w:type="spellStart"/>
-            <w:proofErr w:type="gramStart"/>
             <w:r>
               <w:rPr>
                 <w:b/>
@@ -15637,7 +15469,6 @@
               <w:t>row.tamnarMin</w:t>
             </w:r>
             <w:proofErr w:type="spellEnd"/>
-            <w:proofErr w:type="gramEnd"/>
             <w:r>
               <w:rPr>
                 <w:b/>
@@ -15688,7 +15519,6 @@
               <w:t>{{</w:t>
             </w:r>
             <w:proofErr w:type="spellStart"/>
-            <w:proofErr w:type="gramStart"/>
             <w:r>
               <w:rPr>
                 <w:b/>
@@ -15701,7 +15531,6 @@
               <w:t>row.vadodaraMax</w:t>
             </w:r>
             <w:proofErr w:type="spellEnd"/>
-            <w:proofErr w:type="gramEnd"/>
             <w:r>
               <w:rPr>
                 <w:b/>
@@ -15752,7 +15581,6 @@
               <w:t>{{</w:t>
             </w:r>
             <w:proofErr w:type="spellStart"/>
-            <w:proofErr w:type="gramStart"/>
             <w:r>
               <w:rPr>
                 <w:b/>
@@ -15765,7 +15593,6 @@
               <w:t>row.vadodaraMin</w:t>
             </w:r>
             <w:proofErr w:type="spellEnd"/>
-            <w:proofErr w:type="gramEnd"/>
             <w:r>
               <w:rPr>
                 <w:b/>
@@ -15817,7 +15644,6 @@
               <w:t>{{</w:t>
             </w:r>
             <w:proofErr w:type="spellStart"/>
-            <w:proofErr w:type="gramStart"/>
             <w:r>
               <w:rPr>
                 <w:b/>
@@ -15830,7 +15656,6 @@
               <w:t>row.wardhaMax</w:t>
             </w:r>
             <w:proofErr w:type="spellEnd"/>
-            <w:proofErr w:type="gramEnd"/>
             <w:r>
               <w:rPr>
                 <w:b/>
@@ -15881,7 +15706,6 @@
               <w:t>{{</w:t>
             </w:r>
             <w:proofErr w:type="spellStart"/>
-            <w:proofErr w:type="gramStart"/>
             <w:r>
               <w:rPr>
                 <w:b/>
@@ -15894,7 +15718,6 @@
               <w:t>row.wardhaMin</w:t>
             </w:r>
             <w:proofErr w:type="spellEnd"/>
-            <w:proofErr w:type="gramEnd"/>
             <w:r>
               <w:rPr>
                 <w:b/>
@@ -15945,7 +15768,25 @@
                 <w:bCs/>
                 <w:color w:val="000000"/>
               </w:rPr>
-              <w:t xml:space="preserve">{%tr </w:t>
+              <w:t>{%</w:t>
+            </w:r>
+            <w:proofErr w:type="spellStart"/>
+            <w:r>
+              <w:rPr>
+                <w:b/>
+                <w:bCs/>
+                <w:color w:val="000000"/>
+              </w:rPr>
+              <w:t>tr</w:t>
+            </w:r>
+            <w:proofErr w:type="spellEnd"/>
+            <w:r>
+              <w:rPr>
+                <w:b/>
+                <w:bCs/>
+                <w:color w:val="000000"/>
+              </w:rPr>
+              <w:t xml:space="preserve"> </w:t>
             </w:r>
             <w:proofErr w:type="spellStart"/>
             <w:r>
@@ -17104,7 +16945,6 @@
                 <w:szCs w:val="19"/>
               </w:rPr>
             </w:pPr>
-            <w:proofErr w:type="gramStart"/>
             <w:r>
               <w:rPr>
                 <w:sz w:val="19"/>
@@ -17118,15 +16958,7 @@
                 <w:sz w:val="19"/>
                 <w:szCs w:val="19"/>
               </w:rPr>
-              <w:t>item</w:t>
-            </w:r>
-            <w:proofErr w:type="gramEnd"/>
-            <w:r>
-              <w:rPr>
-                <w:sz w:val="19"/>
-                <w:szCs w:val="19"/>
-              </w:rPr>
-              <w:t>.elName</w:t>
+              <w:t>item.elName</w:t>
             </w:r>
             <w:proofErr w:type="spellEnd"/>
             <w:r>
@@ -17157,7 +16989,6 @@
                 <w:szCs w:val="19"/>
               </w:rPr>
             </w:pPr>
-            <w:proofErr w:type="gramStart"/>
             <w:r>
               <w:rPr>
                 <w:sz w:val="19"/>
@@ -17171,15 +17002,7 @@
                 <w:sz w:val="19"/>
                 <w:szCs w:val="19"/>
               </w:rPr>
-              <w:t>item</w:t>
-            </w:r>
-            <w:proofErr w:type="gramEnd"/>
-            <w:r>
-              <w:rPr>
-                <w:sz w:val="19"/>
-                <w:szCs w:val="19"/>
-              </w:rPr>
-              <w:t>.</w:t>
+              <w:t>item.</w:t>
             </w:r>
             <w:r>
               <w:rPr>
@@ -17217,7 +17040,6 @@
                 <w:szCs w:val="19"/>
               </w:rPr>
             </w:pPr>
-            <w:proofErr w:type="gramStart"/>
             <w:r>
               <w:rPr>
                 <w:sz w:val="19"/>
@@ -17231,15 +17053,7 @@
                 <w:sz w:val="19"/>
                 <w:szCs w:val="19"/>
               </w:rPr>
-              <w:t>item</w:t>
-            </w:r>
-            <w:proofErr w:type="gramEnd"/>
-            <w:r>
-              <w:rPr>
-                <w:sz w:val="19"/>
-                <w:szCs w:val="19"/>
-              </w:rPr>
-              <w:t>.</w:t>
+              <w:t>item.</w:t>
             </w:r>
             <w:r>
               <w:rPr>
@@ -17277,7 +17091,6 @@
                 <w:szCs w:val="19"/>
               </w:rPr>
             </w:pPr>
-            <w:proofErr w:type="gramStart"/>
             <w:r>
               <w:rPr>
                 <w:sz w:val="19"/>
@@ -17291,15 +17104,7 @@
                 <w:sz w:val="19"/>
                 <w:szCs w:val="19"/>
               </w:rPr>
-              <w:t>item</w:t>
-            </w:r>
-            <w:proofErr w:type="gramEnd"/>
-            <w:r>
-              <w:rPr>
-                <w:sz w:val="19"/>
-                <w:szCs w:val="19"/>
-              </w:rPr>
-              <w:t>.</w:t>
+              <w:t>item.</w:t>
             </w:r>
             <w:r>
               <w:rPr>
@@ -17337,7 +17142,6 @@
                 <w:szCs w:val="19"/>
               </w:rPr>
             </w:pPr>
-            <w:proofErr w:type="gramStart"/>
             <w:r>
               <w:rPr>
                 <w:sz w:val="19"/>
@@ -17351,15 +17155,7 @@
                 <w:sz w:val="19"/>
                 <w:szCs w:val="19"/>
               </w:rPr>
-              <w:t>item</w:t>
-            </w:r>
-            <w:proofErr w:type="gramEnd"/>
-            <w:r>
-              <w:rPr>
-                <w:sz w:val="19"/>
-                <w:szCs w:val="19"/>
-              </w:rPr>
-              <w:t>.</w:t>
+              <w:t>item.</w:t>
             </w:r>
             <w:r>
               <w:rPr>
@@ -17397,7 +17193,6 @@
                 <w:szCs w:val="19"/>
               </w:rPr>
             </w:pPr>
-            <w:proofErr w:type="gramStart"/>
             <w:r>
               <w:rPr>
                 <w:sz w:val="19"/>
@@ -17411,15 +17206,7 @@
                 <w:sz w:val="19"/>
                 <w:szCs w:val="19"/>
               </w:rPr>
-              <w:t>item</w:t>
-            </w:r>
-            <w:proofErr w:type="gramEnd"/>
-            <w:r>
-              <w:rPr>
-                <w:sz w:val="19"/>
-                <w:szCs w:val="19"/>
-              </w:rPr>
-              <w:t>.</w:t>
+              <w:t>item.</w:t>
             </w:r>
             <w:r>
               <w:rPr>
@@ -17457,7 +17244,6 @@
                 <w:szCs w:val="19"/>
               </w:rPr>
             </w:pPr>
-            <w:proofErr w:type="gramStart"/>
             <w:r>
               <w:rPr>
                 <w:sz w:val="19"/>
@@ -17471,15 +17257,7 @@
                 <w:sz w:val="19"/>
                 <w:szCs w:val="19"/>
               </w:rPr>
-              <w:t>item</w:t>
-            </w:r>
-            <w:proofErr w:type="gramEnd"/>
-            <w:r>
-              <w:rPr>
-                <w:sz w:val="19"/>
-                <w:szCs w:val="19"/>
-              </w:rPr>
-              <w:t>.</w:t>
+              <w:t>item.</w:t>
             </w:r>
             <w:r>
               <w:rPr>
@@ -17517,7 +17295,6 @@
                 <w:szCs w:val="19"/>
               </w:rPr>
             </w:pPr>
-            <w:proofErr w:type="gramStart"/>
             <w:r>
               <w:rPr>
                 <w:sz w:val="19"/>
@@ -17531,15 +17308,7 @@
                 <w:sz w:val="19"/>
                 <w:szCs w:val="19"/>
               </w:rPr>
-              <w:t>item</w:t>
-            </w:r>
-            <w:proofErr w:type="gramEnd"/>
-            <w:r>
-              <w:rPr>
-                <w:sz w:val="19"/>
-                <w:szCs w:val="19"/>
-              </w:rPr>
-              <w:t>.</w:t>
+              <w:t>item.</w:t>
             </w:r>
             <w:r>
               <w:rPr>
@@ -17587,7 +17356,23 @@
                 <w:sz w:val="19"/>
                 <w:szCs w:val="19"/>
               </w:rPr>
-              <w:t xml:space="preserve">{%tr </w:t>
+              <w:t>{%</w:t>
+            </w:r>
+            <w:proofErr w:type="spellStart"/>
+            <w:r>
+              <w:rPr>
+                <w:sz w:val="19"/>
+                <w:szCs w:val="19"/>
+              </w:rPr>
+              <w:t>tr</w:t>
+            </w:r>
+            <w:proofErr w:type="spellEnd"/>
+            <w:r>
+              <w:rPr>
+                <w:sz w:val="19"/>
+                <w:szCs w:val="19"/>
+              </w:rPr>
+              <w:t xml:space="preserve"> </w:t>
             </w:r>
             <w:proofErr w:type="spellStart"/>
             <w:r>
@@ -18760,7 +18545,6 @@
                 <w:szCs w:val="19"/>
               </w:rPr>
             </w:pPr>
-            <w:proofErr w:type="gramStart"/>
             <w:r>
               <w:rPr>
                 <w:sz w:val="19"/>
@@ -18774,15 +18558,7 @@
                 <w:sz w:val="19"/>
                 <w:szCs w:val="19"/>
               </w:rPr>
-              <w:t>item</w:t>
-            </w:r>
-            <w:proofErr w:type="gramEnd"/>
-            <w:r>
-              <w:rPr>
-                <w:sz w:val="19"/>
-                <w:szCs w:val="19"/>
-              </w:rPr>
-              <w:t>.elName</w:t>
+              <w:t>item.elName</w:t>
             </w:r>
             <w:proofErr w:type="spellEnd"/>
             <w:r>
@@ -18815,7 +18591,6 @@
                 <w:szCs w:val="19"/>
               </w:rPr>
             </w:pPr>
-            <w:proofErr w:type="gramStart"/>
             <w:r>
               <w:rPr>
                 <w:sz w:val="19"/>
@@ -18829,15 +18604,7 @@
                 <w:sz w:val="19"/>
                 <w:szCs w:val="19"/>
               </w:rPr>
-              <w:t>item</w:t>
-            </w:r>
-            <w:proofErr w:type="gramEnd"/>
-            <w:r>
-              <w:rPr>
-                <w:sz w:val="19"/>
-                <w:szCs w:val="19"/>
-              </w:rPr>
-              <w:t>.</w:t>
+              <w:t>item.</w:t>
             </w:r>
             <w:r>
               <w:rPr>
@@ -18877,7 +18644,6 @@
                 <w:szCs w:val="19"/>
               </w:rPr>
             </w:pPr>
-            <w:proofErr w:type="gramStart"/>
             <w:r>
               <w:rPr>
                 <w:sz w:val="19"/>
@@ -18891,15 +18657,7 @@
                 <w:sz w:val="19"/>
                 <w:szCs w:val="19"/>
               </w:rPr>
-              <w:t>item</w:t>
-            </w:r>
-            <w:proofErr w:type="gramEnd"/>
-            <w:r>
-              <w:rPr>
-                <w:sz w:val="19"/>
-                <w:szCs w:val="19"/>
-              </w:rPr>
-              <w:t>.</w:t>
+              <w:t>item.</w:t>
             </w:r>
             <w:r>
               <w:rPr>
@@ -18939,7 +18697,6 @@
                 <w:szCs w:val="19"/>
               </w:rPr>
             </w:pPr>
-            <w:proofErr w:type="gramStart"/>
             <w:r>
               <w:rPr>
                 <w:sz w:val="19"/>
@@ -18953,15 +18710,7 @@
                 <w:sz w:val="19"/>
                 <w:szCs w:val="19"/>
               </w:rPr>
-              <w:t>item</w:t>
-            </w:r>
-            <w:proofErr w:type="gramEnd"/>
-            <w:r>
-              <w:rPr>
-                <w:sz w:val="19"/>
-                <w:szCs w:val="19"/>
-              </w:rPr>
-              <w:t>.</w:t>
+              <w:t>item.</w:t>
             </w:r>
             <w:r>
               <w:rPr>
@@ -19001,7 +18750,6 @@
                 <w:szCs w:val="19"/>
               </w:rPr>
             </w:pPr>
-            <w:proofErr w:type="gramStart"/>
             <w:r>
               <w:rPr>
                 <w:sz w:val="19"/>
@@ -19015,15 +18763,7 @@
                 <w:sz w:val="19"/>
                 <w:szCs w:val="19"/>
               </w:rPr>
-              <w:t>item</w:t>
-            </w:r>
-            <w:proofErr w:type="gramEnd"/>
-            <w:r>
-              <w:rPr>
-                <w:sz w:val="19"/>
-                <w:szCs w:val="19"/>
-              </w:rPr>
-              <w:t>.</w:t>
+              <w:t>item.</w:t>
             </w:r>
             <w:r>
               <w:rPr>
@@ -19063,7 +18803,6 @@
                 <w:szCs w:val="19"/>
               </w:rPr>
             </w:pPr>
-            <w:proofErr w:type="gramStart"/>
             <w:r>
               <w:rPr>
                 <w:sz w:val="19"/>
@@ -19077,15 +18816,7 @@
                 <w:sz w:val="19"/>
                 <w:szCs w:val="19"/>
               </w:rPr>
-              <w:t>item</w:t>
-            </w:r>
-            <w:proofErr w:type="gramEnd"/>
-            <w:r>
-              <w:rPr>
-                <w:sz w:val="19"/>
-                <w:szCs w:val="19"/>
-              </w:rPr>
-              <w:t>.</w:t>
+              <w:t>item.</w:t>
             </w:r>
             <w:r>
               <w:rPr>
@@ -19125,7 +18856,6 @@
                 <w:szCs w:val="19"/>
               </w:rPr>
             </w:pPr>
-            <w:proofErr w:type="gramStart"/>
             <w:r>
               <w:rPr>
                 <w:sz w:val="19"/>
@@ -19139,15 +18869,7 @@
                 <w:sz w:val="19"/>
                 <w:szCs w:val="19"/>
               </w:rPr>
-              <w:t>item</w:t>
-            </w:r>
-            <w:proofErr w:type="gramEnd"/>
-            <w:r>
-              <w:rPr>
-                <w:sz w:val="19"/>
-                <w:szCs w:val="19"/>
-              </w:rPr>
-              <w:t>.</w:t>
+              <w:t>item.</w:t>
             </w:r>
             <w:r>
               <w:rPr>
@@ -19186,7 +18908,6 @@
                 <w:szCs w:val="19"/>
               </w:rPr>
             </w:pPr>
-            <w:proofErr w:type="gramStart"/>
             <w:r>
               <w:rPr>
                 <w:sz w:val="19"/>
@@ -19200,15 +18921,7 @@
                 <w:sz w:val="19"/>
                 <w:szCs w:val="19"/>
               </w:rPr>
-              <w:t>item</w:t>
-            </w:r>
-            <w:proofErr w:type="gramEnd"/>
-            <w:r>
-              <w:rPr>
-                <w:sz w:val="19"/>
-                <w:szCs w:val="19"/>
-              </w:rPr>
-              <w:t>.</w:t>
+              <w:t>item.</w:t>
             </w:r>
             <w:r>
               <w:rPr>
@@ -19256,7 +18969,23 @@
                 <w:sz w:val="19"/>
                 <w:szCs w:val="19"/>
               </w:rPr>
-              <w:t xml:space="preserve">{%tr </w:t>
+              <w:t>{%</w:t>
+            </w:r>
+            <w:proofErr w:type="spellStart"/>
+            <w:r>
+              <w:rPr>
+                <w:sz w:val="19"/>
+                <w:szCs w:val="19"/>
+              </w:rPr>
+              <w:t>tr</w:t>
+            </w:r>
+            <w:proofErr w:type="spellEnd"/>
+            <w:r>
+              <w:rPr>
+                <w:sz w:val="19"/>
+                <w:szCs w:val="19"/>
+              </w:rPr>
+              <w:t xml:space="preserve"> </w:t>
             </w:r>
             <w:proofErr w:type="spellStart"/>
             <w:r>
@@ -19478,7 +19207,6 @@
         </w:rPr>
         <w:t xml:space="preserve">F </w:t>
       </w:r>
-      <w:proofErr w:type="gramStart"/>
       <w:r>
         <w:rPr>
           <w:sz w:val="19"/>
@@ -19490,20 +19218,22 @@
         <w:t xml:space="preserve">  </w:t>
       </w:r>
       <w:r>
+        <w:t xml:space="preserve">      </w:t>
+      </w:r>
+      <w:r>
+        <w:t xml:space="preserve">  </w:t>
+      </w:r>
+      <w:r>
         <w:t xml:space="preserve"> </w:t>
       </w:r>
-      <w:proofErr w:type="gramEnd"/>
-      <w:r>
-        <w:t xml:space="preserve">     </w:t>
-      </w:r>
-      <w:r>
-        <w:t xml:space="preserve">  </w:t>
-      </w:r>
       <w:r>
         <w:t xml:space="preserve"> </w:t>
       </w:r>
       <w:r>
-        <w:t xml:space="preserve"> : </w:t>
+        <w:t xml:space="preserve">   </w:t>
+      </w:r>
+      <w:r>
+        <w:t xml:space="preserve">: </w:t>
       </w:r>
       <w:r>
         <w:t xml:space="preserve">Annexure-I </w:t>
@@ -19587,15 +19317,7 @@
         <w:t>1</w:t>
       </w:r>
       <w:r>
-        <w:t>.C (</w:t>
-      </w:r>
-      <w:proofErr w:type="gramStart"/>
-      <w:r>
-        <w:t xml:space="preserve">E)   </w:t>
-      </w:r>
-      <w:proofErr w:type="gramEnd"/>
-      <w:r>
-        <w:t xml:space="preserve">                         </w:t>
+        <w:t xml:space="preserve">.C (E)                            </w:t>
       </w:r>
       <w:r>
         <w:tab/>
@@ -19635,11 +19357,16 @@
       <w:r>
         <w:t xml:space="preserve">on </w:t>
       </w:r>
+      <w:proofErr w:type="gramStart"/>
       <w:r>
         <w:t>I</w:t>
       </w:r>
       <w:r>
-        <w:t>n Transm</w:t>
+        <w:t>n</w:t>
+      </w:r>
+      <w:proofErr w:type="gramEnd"/>
+      <w:r>
+        <w:t xml:space="preserve"> Transm</w:t>
       </w:r>
       <w:r>
         <w:t>i</w:t>
@@ -19672,15 +19399,7 @@
         <w:t xml:space="preserve"> (F) </w:t>
       </w:r>
       <w:r>
-        <w:t xml:space="preserve">(IF </w:t>
-      </w:r>
-      <w:proofErr w:type="gramStart"/>
-      <w:r>
-        <w:t xml:space="preserve">ANY)   </w:t>
-      </w:r>
-      <w:proofErr w:type="gramEnd"/>
-      <w:r>
-        <w:t xml:space="preserve">                   </w:t>
+        <w:t xml:space="preserve">(IF ANY)                      </w:t>
       </w:r>
       <w:r>
         <w:tab/>
@@ -19876,7 +19595,6 @@
         </w:rPr>
         <w:t xml:space="preserve"> </w:t>
       </w:r>
-      <w:proofErr w:type="gramStart"/>
       <w:r>
         <w:rPr>
           <w:rFonts w:eastAsia="Times New Roman"/>
@@ -19897,7 +19615,6 @@
         </w:rPr>
         <w:t>:</w:t>
       </w:r>
-      <w:proofErr w:type="gramEnd"/>
       <w:r>
         <w:t xml:space="preserve"> </w:t>
       </w:r>
@@ -20158,9 +19875,8 @@
           <w:szCs w:val="16"/>
           <w:lang w:eastAsia="en-IN"/>
         </w:rPr>
-        <w:t xml:space="preserve">       </w:t>
-      </w:r>
-      <w:proofErr w:type="gramStart"/>
+        <w:t xml:space="preserve">         </w:t>
+      </w:r>
       <w:r>
         <w:rPr>
           <w:rFonts w:eastAsia="Times New Roman"/>
@@ -20171,9 +19887,21 @@
           <w:szCs w:val="16"/>
           <w:lang w:eastAsia="en-IN"/>
         </w:rPr>
-        <w:t xml:space="preserve">  :</w:t>
-      </w:r>
-      <w:proofErr w:type="gramEnd"/>
+        <w:tab/>
+        <w:t xml:space="preserve">          </w:t>
+      </w:r>
+      <w:r>
+        <w:rPr>
+          <w:rFonts w:eastAsia="Times New Roman"/>
+          <w:b/>
+          <w:bCs/>
+          <w:color w:val="000000"/>
+          <w:sz w:val="16"/>
+          <w:szCs w:val="16"/>
+          <w:lang w:eastAsia="en-IN"/>
+        </w:rPr>
+        <w:t>:</w:t>
+      </w:r>
       <w:r>
         <w:t xml:space="preserve"> </w:t>
       </w:r>
@@ -20411,23 +20139,23 @@
         <w:tblLook w:val="04A0" w:firstRow="1" w:lastRow="0" w:firstColumn="1" w:lastColumn="0" w:noHBand="0" w:noVBand="1"/>
       </w:tblPr>
       <w:tblGrid>
-        <w:gridCol w:w="674"/>
-        <w:gridCol w:w="881"/>
-        <w:gridCol w:w="351"/>
-        <w:gridCol w:w="1105"/>
-        <w:gridCol w:w="610"/>
-        <w:gridCol w:w="627"/>
-        <w:gridCol w:w="247"/>
-        <w:gridCol w:w="964"/>
-        <w:gridCol w:w="279"/>
-        <w:gridCol w:w="468"/>
-        <w:gridCol w:w="808"/>
-        <w:gridCol w:w="148"/>
-        <w:gridCol w:w="745"/>
-        <w:gridCol w:w="691"/>
-        <w:gridCol w:w="247"/>
-        <w:gridCol w:w="1162"/>
-        <w:gridCol w:w="1095"/>
+        <w:gridCol w:w="882"/>
+        <w:gridCol w:w="878"/>
+        <w:gridCol w:w="341"/>
+        <w:gridCol w:w="1186"/>
+        <w:gridCol w:w="646"/>
+        <w:gridCol w:w="664"/>
+        <w:gridCol w:w="251"/>
+        <w:gridCol w:w="1031"/>
+        <w:gridCol w:w="285"/>
+        <w:gridCol w:w="433"/>
+        <w:gridCol w:w="755"/>
+        <w:gridCol w:w="132"/>
+        <w:gridCol w:w="727"/>
+        <w:gridCol w:w="675"/>
+        <w:gridCol w:w="233"/>
+        <w:gridCol w:w="1139"/>
+        <w:gridCol w:w="1070"/>
       </w:tblGrid>
       <w:tr>
         <w:trPr>
@@ -20450,6 +20178,52 @@
                 <w:b/>
                 <w:bCs/>
                 <w:szCs w:val="22"/>
+              </w:rPr>
+            </w:pPr>
+            <w:proofErr w:type="spellStart"/>
+            <w:r>
+              <w:rPr>
+                <w:rFonts w:ascii="Nirmala UI" w:hAnsi="Nirmala UI" w:cs="Nirmala UI"/>
+                <w:b/>
+                <w:bCs/>
+                <w:szCs w:val="22"/>
+              </w:rPr>
+              <w:t>अनु</w:t>
+            </w:r>
+            <w:proofErr w:type="spellEnd"/>
+            <w:r>
+              <w:rPr>
+                <w:rFonts w:ascii="Kokila" w:hAnsi="Kokila" w:cs="Arial Unicode MS"/>
+                <w:b/>
+                <w:bCs/>
+                <w:szCs w:val="22"/>
+              </w:rPr>
+              <w:t xml:space="preserve"> </w:t>
+            </w:r>
+            <w:proofErr w:type="spellStart"/>
+            <w:r>
+              <w:rPr>
+                <w:rFonts w:ascii="Nirmala UI" w:hAnsi="Nirmala UI" w:cs="Nirmala UI"/>
+                <w:b/>
+                <w:bCs/>
+                <w:szCs w:val="22"/>
+              </w:rPr>
+              <w:t>क्रमांक</w:t>
+            </w:r>
+            <w:proofErr w:type="spellEnd"/>
+          </w:p>
+          <w:p>
+            <w:pPr>
+              <w:tabs>
+                <w:tab w:val="center" w:pos="5227"/>
+              </w:tabs>
+              <w:spacing w:line="320" w:lineRule="exact"/>
+              <w:jc w:val="center"/>
+              <w:rPr>
+                <w:rFonts w:ascii="Kokila" w:hAnsi="Kokila" w:cs="Arial Unicode MS"/>
+                <w:b/>
+                <w:bCs/>
+                <w:szCs w:val="22"/>
                 <w:cs/>
               </w:rPr>
             </w:pPr>
@@ -20460,7 +20234,7 @@
                 <w:bCs/>
                 <w:szCs w:val="22"/>
               </w:rPr>
-              <w:t>Sr. No.</w:t>
+              <w:t>Sr. No</w:t>
             </w:r>
           </w:p>
         </w:tc>
@@ -20790,6 +20564,8 @@
               </w:rPr>
               <w:t>से</w:t>
             </w:r>
+            <w:bookmarkStart w:id="6" w:name="_GoBack"/>
+            <w:bookmarkEnd w:id="6"/>
           </w:p>
           <w:p>
             <w:pPr>
@@ -21220,7 +20996,6 @@
                 <w:szCs w:val="19"/>
               </w:rPr>
             </w:pPr>
-            <w:proofErr w:type="gramStart"/>
             <w:r>
               <w:rPr>
                 <w:sz w:val="19"/>
@@ -21234,15 +21009,7 @@
                 <w:sz w:val="19"/>
                 <w:szCs w:val="19"/>
               </w:rPr>
-              <w:t>item</w:t>
-            </w:r>
-            <w:proofErr w:type="gramEnd"/>
-            <w:r>
-              <w:rPr>
-                <w:sz w:val="19"/>
-                <w:szCs w:val="19"/>
-              </w:rPr>
-              <w:t>.elName</w:t>
+              <w:t>item.elName</w:t>
             </w:r>
             <w:proofErr w:type="spellEnd"/>
             <w:r>
@@ -21268,7 +21035,6 @@
                 <w:szCs w:val="19"/>
               </w:rPr>
             </w:pPr>
-            <w:proofErr w:type="gramStart"/>
             <w:r>
               <w:rPr>
                 <w:sz w:val="19"/>
@@ -21282,15 +21048,7 @@
                 <w:sz w:val="19"/>
                 <w:szCs w:val="19"/>
               </w:rPr>
-              <w:t>item</w:t>
-            </w:r>
-            <w:proofErr w:type="gramEnd"/>
-            <w:r>
-              <w:rPr>
-                <w:sz w:val="19"/>
-                <w:szCs w:val="19"/>
-              </w:rPr>
-              <w:t>.</w:t>
+              <w:t>item.</w:t>
             </w:r>
             <w:r>
               <w:rPr>
@@ -21324,7 +21082,6 @@
                 <w:szCs w:val="19"/>
               </w:rPr>
             </w:pPr>
-            <w:proofErr w:type="gramStart"/>
             <w:r>
               <w:rPr>
                 <w:sz w:val="19"/>
@@ -21338,15 +21095,7 @@
                 <w:sz w:val="19"/>
                 <w:szCs w:val="19"/>
               </w:rPr>
-              <w:t>item</w:t>
-            </w:r>
-            <w:proofErr w:type="gramEnd"/>
-            <w:r>
-              <w:rPr>
-                <w:sz w:val="19"/>
-                <w:szCs w:val="19"/>
-              </w:rPr>
-              <w:t>.</w:t>
+              <w:t>item.</w:t>
             </w:r>
             <w:r>
               <w:rPr>
@@ -21380,7 +21129,6 @@
                 <w:szCs w:val="19"/>
               </w:rPr>
             </w:pPr>
-            <w:proofErr w:type="gramStart"/>
             <w:r>
               <w:rPr>
                 <w:sz w:val="19"/>
@@ -21394,15 +21142,7 @@
                 <w:sz w:val="19"/>
                 <w:szCs w:val="19"/>
               </w:rPr>
-              <w:t>item</w:t>
-            </w:r>
-            <w:proofErr w:type="gramEnd"/>
-            <w:r>
-              <w:rPr>
-                <w:sz w:val="19"/>
-                <w:szCs w:val="19"/>
-              </w:rPr>
-              <w:t>.</w:t>
+              <w:t>item.</w:t>
             </w:r>
             <w:r>
               <w:rPr>
@@ -21437,7 +21177,6 @@
                 <w:szCs w:val="19"/>
               </w:rPr>
             </w:pPr>
-            <w:proofErr w:type="gramStart"/>
             <w:r>
               <w:rPr>
                 <w:sz w:val="19"/>
@@ -21451,15 +21190,7 @@
                 <w:sz w:val="19"/>
                 <w:szCs w:val="19"/>
               </w:rPr>
-              <w:t>item</w:t>
-            </w:r>
-            <w:proofErr w:type="gramEnd"/>
-            <w:r>
-              <w:rPr>
-                <w:sz w:val="19"/>
-                <w:szCs w:val="19"/>
-              </w:rPr>
-              <w:t>.</w:t>
+              <w:t>item.</w:t>
             </w:r>
             <w:r>
               <w:rPr>
@@ -21494,7 +21225,6 @@
                 <w:szCs w:val="19"/>
               </w:rPr>
             </w:pPr>
-            <w:proofErr w:type="gramStart"/>
             <w:r>
               <w:rPr>
                 <w:sz w:val="19"/>
@@ -21508,15 +21238,7 @@
                 <w:sz w:val="19"/>
                 <w:szCs w:val="19"/>
               </w:rPr>
-              <w:t>item</w:t>
-            </w:r>
-            <w:proofErr w:type="gramEnd"/>
-            <w:r>
-              <w:rPr>
-                <w:sz w:val="19"/>
-                <w:szCs w:val="19"/>
-              </w:rPr>
-              <w:t>.</w:t>
+              <w:t>item.</w:t>
             </w:r>
             <w:r>
               <w:rPr>
@@ -21551,7 +21273,6 @@
                 <w:szCs w:val="19"/>
               </w:rPr>
             </w:pPr>
-            <w:proofErr w:type="gramStart"/>
             <w:r>
               <w:rPr>
                 <w:sz w:val="19"/>
@@ -21565,15 +21286,7 @@
                 <w:sz w:val="19"/>
                 <w:szCs w:val="19"/>
               </w:rPr>
-              <w:t>item</w:t>
-            </w:r>
-            <w:proofErr w:type="gramEnd"/>
-            <w:r>
-              <w:rPr>
-                <w:sz w:val="19"/>
-                <w:szCs w:val="19"/>
-              </w:rPr>
-              <w:t>.</w:t>
+              <w:t>item.</w:t>
             </w:r>
             <w:r>
               <w:rPr>
@@ -21606,7 +21319,6 @@
                 <w:szCs w:val="19"/>
               </w:rPr>
             </w:pPr>
-            <w:proofErr w:type="gramStart"/>
             <w:r>
               <w:rPr>
                 <w:sz w:val="19"/>
@@ -21620,15 +21332,7 @@
                 <w:sz w:val="19"/>
                 <w:szCs w:val="19"/>
               </w:rPr>
-              <w:t>item</w:t>
-            </w:r>
-            <w:proofErr w:type="gramEnd"/>
-            <w:r>
-              <w:rPr>
-                <w:sz w:val="19"/>
-                <w:szCs w:val="19"/>
-              </w:rPr>
-              <w:t>.</w:t>
+              <w:t>item.</w:t>
             </w:r>
             <w:r>
               <w:rPr>
@@ -21675,7 +21379,23 @@
                 <w:sz w:val="19"/>
                 <w:szCs w:val="19"/>
               </w:rPr>
-              <w:t xml:space="preserve">{%tr </w:t>
+              <w:t>{%</w:t>
+            </w:r>
+            <w:proofErr w:type="spellStart"/>
+            <w:r>
+              <w:rPr>
+                <w:sz w:val="19"/>
+                <w:szCs w:val="19"/>
+              </w:rPr>
+              <w:t>tr</w:t>
+            </w:r>
+            <w:proofErr w:type="spellEnd"/>
+            <w:r>
+              <w:rPr>
+                <w:sz w:val="19"/>
+                <w:szCs w:val="19"/>
+              </w:rPr>
+              <w:t xml:space="preserve"> </w:t>
             </w:r>
             <w:proofErr w:type="spellStart"/>
             <w:r>
@@ -21876,7 +21596,7 @@
                     <pic:cNvPicPr/>
                   </pic:nvPicPr>
                   <pic:blipFill>
-                    <a:blip r:embed="rId9" cstate="print">
+                    <a:blip r:embed="rId10" cstate="print">
                       <a:extLst>
                         <a:ext uri="{28A0092B-C50C-407E-A947-70E740481C1C}">
                           <a14:useLocalDpi xmlns:a14="http://schemas.microsoft.com/office/drawing/2010/main" val="0"/>
@@ -22163,7 +21883,7 @@
         <w:spacing w:after="0" w:line="340" w:lineRule="exact"/>
         <w:textAlignment w:val="baseline"/>
         <w:rPr>
-          <w:rFonts w:ascii="Mangal" w:eastAsia="MS Mincho" w:hAnsi="Mangal"/>
+          <w:rFonts w:ascii="Mangal" w:eastAsia="MS Mincho" w:hAnsi="Mangal" w:hint="eastAsia"/>
           <w:b/>
           <w:bCs/>
           <w:color w:val="000000"/>
@@ -22396,7 +22116,7 @@
         </w:rPr>
         <w:t xml:space="preserve"> </w:t>
       </w:r>
-      <w:bookmarkStart w:id="6" w:name="_Hlk22203571"/>
+      <w:bookmarkStart w:id="7" w:name="_Hlk22203571"/>
       <w:r>
         <w:rPr>
           <w:rFonts w:ascii="Nirmala UI Semilight" w:hAnsi="Nirmala UI Semilight" w:cs="Nirmala UI Semilight"/>
@@ -22460,7 +22180,7 @@
         </w:rPr>
         <w:t>(</w:t>
       </w:r>
-      <w:bookmarkEnd w:id="6"/>
+      <w:bookmarkEnd w:id="7"/>
     </w:p>
     <w:p>
       <w:pPr>
@@ -22964,7 +22684,6 @@
                 <w:lang w:val="en-US" w:bidi="ar-SA"/>
               </w:rPr>
             </w:pPr>
-            <w:proofErr w:type="gramStart"/>
             <w:r>
               <w:rPr>
                 <w:rFonts w:ascii="Times New Roman" w:eastAsia="Times New Roman" w:hAnsi="Times New Roman" w:cs="Times New Roman"/>
@@ -22991,17 +22710,7 @@
                 <w:szCs w:val="24"/>
                 <w:lang w:val="en-US" w:bidi="ar-SA"/>
               </w:rPr>
-              <w:t>item</w:t>
-            </w:r>
-            <w:proofErr w:type="gramEnd"/>
-            <w:r>
-              <w:rPr>
-                <w:rFonts w:ascii="Times New Roman" w:eastAsia="Times New Roman" w:hAnsi="Times New Roman" w:cs="Times New Roman"/>
-                <w:sz w:val="24"/>
-                <w:szCs w:val="24"/>
-                <w:lang w:val="en-US" w:bidi="ar-SA"/>
-              </w:rPr>
-              <w:t>.corridor</w:t>
+              <w:t>item.corridor</w:t>
             </w:r>
             <w:proofErr w:type="spellEnd"/>
             <w:r>
@@ -23041,7 +22750,6 @@
                 <w:lang w:val="en-US" w:bidi="ar-SA"/>
               </w:rPr>
             </w:pPr>
-            <w:proofErr w:type="gramStart"/>
             <w:r>
               <w:rPr>
                 <w:rFonts w:ascii="Times New Roman" w:eastAsia="Times New Roman" w:hAnsi="Times New Roman" w:cs="Times New Roman"/>
@@ -23068,17 +22776,7 @@
                 <w:szCs w:val="24"/>
                 <w:lang w:val="en-US" w:bidi="ar-SA"/>
               </w:rPr>
-              <w:t>item</w:t>
-            </w:r>
-            <w:proofErr w:type="gramEnd"/>
-            <w:r>
-              <w:rPr>
-                <w:rFonts w:ascii="Times New Roman" w:eastAsia="Times New Roman" w:hAnsi="Times New Roman" w:cs="Times New Roman"/>
-                <w:sz w:val="24"/>
-                <w:szCs w:val="24"/>
-                <w:lang w:val="en-US" w:bidi="ar-SA"/>
-              </w:rPr>
-              <w:t>.season</w:t>
+              <w:t>item.season</w:t>
             </w:r>
             <w:proofErr w:type="spellEnd"/>
             <w:r>
@@ -23118,7 +22816,6 @@
                 <w:lang w:val="en-US" w:bidi="ar-SA"/>
               </w:rPr>
             </w:pPr>
-            <w:proofErr w:type="gramStart"/>
             <w:r>
               <w:rPr>
                 <w:rFonts w:ascii="Times New Roman" w:eastAsia="Times New Roman" w:hAnsi="Times New Roman" w:cs="Times New Roman"/>
@@ -23145,17 +22842,7 @@
                 <w:szCs w:val="24"/>
                 <w:lang w:val="en-US" w:bidi="ar-SA"/>
               </w:rPr>
-              <w:t>item</w:t>
-            </w:r>
-            <w:proofErr w:type="gramEnd"/>
-            <w:r>
-              <w:rPr>
-                <w:rFonts w:ascii="Times New Roman" w:eastAsia="Times New Roman" w:hAnsi="Times New Roman" w:cs="Times New Roman"/>
-                <w:sz w:val="24"/>
-                <w:szCs w:val="24"/>
-                <w:lang w:val="en-US" w:bidi="ar-SA"/>
-              </w:rPr>
-              <w:t>.description</w:t>
+              <w:t>item.description</w:t>
             </w:r>
             <w:proofErr w:type="spellEnd"/>
             <w:r>
@@ -23207,7 +22894,27 @@
                 <w:szCs w:val="24"/>
                 <w:lang w:val="en-US" w:bidi="ar-SA"/>
               </w:rPr>
-              <w:t xml:space="preserve">{%tr </w:t>
+              <w:t>{%</w:t>
+            </w:r>
+            <w:proofErr w:type="spellStart"/>
+            <w:r>
+              <w:rPr>
+                <w:rFonts w:ascii="Times New Roman" w:eastAsia="Times New Roman" w:hAnsi="Times New Roman" w:cs="Times New Roman"/>
+                <w:sz w:val="24"/>
+                <w:szCs w:val="24"/>
+                <w:lang w:val="en-US" w:bidi="ar-SA"/>
+              </w:rPr>
+              <w:t>tr</w:t>
+            </w:r>
+            <w:proofErr w:type="spellEnd"/>
+            <w:r>
+              <w:rPr>
+                <w:rFonts w:ascii="Times New Roman" w:eastAsia="Times New Roman" w:hAnsi="Times New Roman" w:cs="Times New Roman"/>
+                <w:sz w:val="24"/>
+                <w:szCs w:val="24"/>
+                <w:lang w:val="en-US" w:bidi="ar-SA"/>
+              </w:rPr>
+              <w:t xml:space="preserve"> </w:t>
             </w:r>
             <w:proofErr w:type="spellStart"/>
             <w:r>
@@ -23262,12 +22969,12 @@
           <w:lang w:val="en-US" w:bidi="ar-SA"/>
         </w:rPr>
       </w:pPr>
-      <w:bookmarkStart w:id="7" w:name="_Toc416947637"/>
-      <w:bookmarkStart w:id="8" w:name="_Toc417032431"/>
-      <w:bookmarkStart w:id="9" w:name="_Toc417033197"/>
-      <w:bookmarkStart w:id="10" w:name="_Toc417034807"/>
-      <w:bookmarkStart w:id="11" w:name="_Toc417491172"/>
-      <w:bookmarkStart w:id="12" w:name="_Toc503553362"/>
+      <w:bookmarkStart w:id="8" w:name="_Toc416947637"/>
+      <w:bookmarkStart w:id="9" w:name="_Toc417032431"/>
+      <w:bookmarkStart w:id="10" w:name="_Toc417033197"/>
+      <w:bookmarkStart w:id="11" w:name="_Toc417034807"/>
+      <w:bookmarkStart w:id="12" w:name="_Toc417491172"/>
+      <w:bookmarkStart w:id="13" w:name="_Toc503553362"/>
       <w:r>
         <w:rPr>
           <w:rFonts w:ascii="Times New Roman" w:eastAsia="Times New Roman" w:hAnsi="Times New Roman" w:cs="Times New Roman"/>
@@ -23280,12 +22987,12 @@
         </w:rPr>
         <w:t>ICT Constraints</w:t>
       </w:r>
-      <w:bookmarkEnd w:id="7"/>
       <w:bookmarkEnd w:id="8"/>
       <w:bookmarkEnd w:id="9"/>
       <w:bookmarkEnd w:id="10"/>
       <w:bookmarkEnd w:id="11"/>
       <w:bookmarkEnd w:id="12"/>
+      <w:bookmarkEnd w:id="13"/>
     </w:p>
     <w:tbl>
       <w:tblPr>
@@ -23544,7 +23251,6 @@
                 <w:lang w:val="en-US" w:bidi="ar-SA"/>
               </w:rPr>
             </w:pPr>
-            <w:proofErr w:type="gramStart"/>
             <w:r>
               <w:rPr>
                 <w:rFonts w:ascii="Times New Roman" w:eastAsia="Times New Roman" w:hAnsi="Times New Roman" w:cs="Times New Roman"/>
@@ -23574,7 +23280,6 @@
               <w:t>item.ict</w:t>
             </w:r>
             <w:proofErr w:type="spellEnd"/>
-            <w:proofErr w:type="gramEnd"/>
             <w:r>
               <w:rPr>
                 <w:rFonts w:ascii="Times New Roman" w:eastAsia="Times New Roman" w:hAnsi="Times New Roman" w:cs="Times New Roman"/>
@@ -23611,7 +23316,6 @@
                 <w:lang w:val="en-US" w:bidi="ar-SA"/>
               </w:rPr>
             </w:pPr>
-            <w:proofErr w:type="gramStart"/>
             <w:r>
               <w:rPr>
                 <w:rFonts w:ascii="Times New Roman" w:eastAsia="Times New Roman" w:hAnsi="Times New Roman" w:cs="Times New Roman"/>
@@ -23638,17 +23342,7 @@
                 <w:szCs w:val="24"/>
                 <w:lang w:val="en-US" w:bidi="ar-SA"/>
               </w:rPr>
-              <w:t>item</w:t>
-            </w:r>
-            <w:proofErr w:type="gramEnd"/>
-            <w:r>
-              <w:rPr>
-                <w:rFonts w:ascii="Times New Roman" w:eastAsia="Times New Roman" w:hAnsi="Times New Roman" w:cs="Times New Roman"/>
-                <w:sz w:val="24"/>
-                <w:szCs w:val="24"/>
-                <w:lang w:val="en-US" w:bidi="ar-SA"/>
-              </w:rPr>
-              <w:t>.season</w:t>
+              <w:t>item.season</w:t>
             </w:r>
             <w:proofErr w:type="spellEnd"/>
             <w:r>
@@ -23690,7 +23384,6 @@
                 <w:lang w:val="en-US" w:bidi="ar-SA"/>
               </w:rPr>
             </w:pPr>
-            <w:proofErr w:type="gramStart"/>
             <w:r>
               <w:rPr>
                 <w:rFonts w:ascii="Times New Roman" w:eastAsia="Times New Roman" w:hAnsi="Times New Roman" w:cs="Times New Roman"/>
@@ -23717,17 +23410,7 @@
                 <w:szCs w:val="24"/>
                 <w:lang w:val="en-US" w:bidi="ar-SA"/>
               </w:rPr>
-              <w:t>item</w:t>
-            </w:r>
-            <w:proofErr w:type="gramEnd"/>
-            <w:r>
-              <w:rPr>
-                <w:rFonts w:ascii="Times New Roman" w:eastAsia="Times New Roman" w:hAnsi="Times New Roman" w:cs="Times New Roman"/>
-                <w:sz w:val="24"/>
-                <w:szCs w:val="24"/>
-                <w:lang w:val="en-US" w:bidi="ar-SA"/>
-              </w:rPr>
-              <w:t>.description</w:t>
+              <w:t>item.description</w:t>
             </w:r>
             <w:proofErr w:type="spellEnd"/>
             <w:r>
@@ -23781,7 +23464,27 @@
                 <w:szCs w:val="24"/>
                 <w:lang w:val="en-US" w:bidi="ar-SA"/>
               </w:rPr>
-              <w:t xml:space="preserve">{%tr </w:t>
+              <w:t>{%</w:t>
+            </w:r>
+            <w:proofErr w:type="spellStart"/>
+            <w:r>
+              <w:rPr>
+                <w:rFonts w:ascii="Times New Roman" w:eastAsia="Times New Roman" w:hAnsi="Times New Roman" w:cs="Times New Roman"/>
+                <w:sz w:val="24"/>
+                <w:szCs w:val="24"/>
+                <w:lang w:val="en-US" w:bidi="ar-SA"/>
+              </w:rPr>
+              <w:t>tr</w:t>
+            </w:r>
+            <w:proofErr w:type="spellEnd"/>
+            <w:r>
+              <w:rPr>
+                <w:rFonts w:ascii="Times New Roman" w:eastAsia="Times New Roman" w:hAnsi="Times New Roman" w:cs="Times New Roman"/>
+                <w:sz w:val="24"/>
+                <w:szCs w:val="24"/>
+                <w:lang w:val="en-US" w:bidi="ar-SA"/>
+              </w:rPr>
+              <w:t xml:space="preserve"> </w:t>
             </w:r>
             <w:proofErr w:type="spellStart"/>
             <w:r>
@@ -23892,7 +23595,7 @@
                 <w:lang w:val="en-US" w:bidi="ar-SA"/>
               </w:rPr>
             </w:pPr>
-            <w:bookmarkStart w:id="13" w:name="_Toc503553364"/>
+            <w:bookmarkStart w:id="14" w:name="_Toc503553364"/>
             <w:r>
               <w:rPr>
                 <w:rFonts w:ascii="Times New Roman" w:eastAsia="Calibri" w:hAnsi="Times New Roman" w:cs="Times New Roman"/>
@@ -24087,7 +23790,6 @@
                 <w:lang w:val="en-US" w:bidi="ar-SA"/>
               </w:rPr>
             </w:pPr>
-            <w:proofErr w:type="gramStart"/>
             <w:r>
               <w:rPr>
                 <w:rFonts w:ascii="Times New Roman" w:eastAsia="Calibri" w:hAnsi="Times New Roman" w:cs="Times New Roman"/>
@@ -24111,16 +23813,7 @@
                 <w:szCs w:val="22"/>
                 <w:lang w:val="en-US" w:bidi="ar-SA"/>
               </w:rPr>
-              <w:t>item</w:t>
-            </w:r>
-            <w:proofErr w:type="gramEnd"/>
-            <w:r>
-              <w:rPr>
-                <w:rFonts w:ascii="Times New Roman" w:eastAsia="Calibri" w:hAnsi="Times New Roman" w:cs="Times New Roman"/>
-                <w:szCs w:val="22"/>
-                <w:lang w:val="en-US" w:bidi="ar-SA"/>
-              </w:rPr>
-              <w:t>.</w:t>
+              <w:t>item.</w:t>
             </w:r>
             <w:r>
               <w:rPr>
@@ -24165,7 +23858,6 @@
                 <w:lang w:val="en-US" w:bidi="ar-SA"/>
               </w:rPr>
             </w:pPr>
-            <w:proofErr w:type="gramStart"/>
             <w:r>
               <w:rPr>
                 <w:rFonts w:ascii="Times New Roman" w:eastAsia="Calibri" w:hAnsi="Times New Roman" w:cs="Times New Roman"/>
@@ -24181,16 +23873,7 @@
                 <w:szCs w:val="22"/>
                 <w:lang w:val="en-US" w:bidi="ar-SA"/>
               </w:rPr>
-              <w:t>item</w:t>
-            </w:r>
-            <w:proofErr w:type="gramEnd"/>
-            <w:r>
-              <w:rPr>
-                <w:rFonts w:ascii="Times New Roman" w:eastAsia="Calibri" w:hAnsi="Times New Roman" w:cs="Times New Roman"/>
-                <w:szCs w:val="22"/>
-                <w:lang w:val="en-US" w:bidi="ar-SA"/>
-              </w:rPr>
-              <w:t>.season</w:t>
+              <w:t>item.season</w:t>
             </w:r>
             <w:proofErr w:type="spellEnd"/>
             <w:r>
@@ -24219,7 +23902,6 @@
                 <w:lang w:val="en-US" w:bidi="ar-SA"/>
               </w:rPr>
             </w:pPr>
-            <w:proofErr w:type="gramStart"/>
             <w:r>
               <w:rPr>
                 <w:rFonts w:ascii="Times New Roman" w:eastAsia="Calibri" w:hAnsi="Times New Roman" w:cs="Times New Roman"/>
@@ -24235,16 +23917,7 @@
                 <w:szCs w:val="22"/>
                 <w:lang w:val="en-US" w:bidi="ar-SA"/>
               </w:rPr>
-              <w:t>item</w:t>
-            </w:r>
-            <w:proofErr w:type="gramEnd"/>
-            <w:r>
-              <w:rPr>
-                <w:rFonts w:ascii="Times New Roman" w:eastAsia="Calibri" w:hAnsi="Times New Roman" w:cs="Times New Roman"/>
-                <w:szCs w:val="22"/>
-                <w:lang w:val="en-US" w:bidi="ar-SA"/>
-              </w:rPr>
-              <w:t>.description</w:t>
+              <w:t>item.description</w:t>
             </w:r>
             <w:proofErr w:type="spellEnd"/>
             <w:r>
@@ -24285,7 +23958,25 @@
                 <w:szCs w:val="22"/>
                 <w:lang w:val="en-US" w:bidi="ar-SA"/>
               </w:rPr>
-              <w:t xml:space="preserve">{%tr </w:t>
+              <w:t>{%</w:t>
+            </w:r>
+            <w:proofErr w:type="spellStart"/>
+            <w:r>
+              <w:rPr>
+                <w:rFonts w:ascii="Times New Roman" w:eastAsia="Calibri" w:hAnsi="Times New Roman" w:cs="Times New Roman"/>
+                <w:szCs w:val="22"/>
+                <w:lang w:val="en-US" w:bidi="ar-SA"/>
+              </w:rPr>
+              <w:t>tr</w:t>
+            </w:r>
+            <w:proofErr w:type="spellEnd"/>
+            <w:r>
+              <w:rPr>
+                <w:rFonts w:ascii="Times New Roman" w:eastAsia="Calibri" w:hAnsi="Times New Roman" w:cs="Times New Roman"/>
+                <w:szCs w:val="22"/>
+                <w:lang w:val="en-US" w:bidi="ar-SA"/>
+              </w:rPr>
+              <w:t xml:space="preserve"> </w:t>
             </w:r>
             <w:proofErr w:type="spellStart"/>
             <w:r>
@@ -24338,7 +24029,7 @@
         </w:rPr>
         <w:t>Nodes Experiencing High Voltage</w:t>
       </w:r>
-      <w:bookmarkEnd w:id="13"/>
+      <w:bookmarkEnd w:id="14"/>
       <w:r>
         <w:rPr>
           <w:rFonts w:ascii="Times New Roman" w:eastAsia="Times New Roman" w:hAnsi="Times New Roman" w:cs="Times New Roman"/>
@@ -24394,7 +24085,7 @@
           <w:rFonts w:ascii="Times New Roman" w:eastAsia="Times New Roman" w:hAnsi="Times New Roman" w:cs="Times New Roman"/>
           <w:sz w:val="24"/>
           <w:szCs w:val="24"/>
-          <w:lang w:val="en-US" w:eastAsia="x-none" w:bidi="ar-SA"/>
+          <w:lang w:val="en-US" w:bidi="ar-SA"/>
         </w:rPr>
       </w:pPr>
     </w:p>
@@ -24413,10 +24104,10 @@
         <w:tblLook w:val="04A0" w:firstRow="1" w:lastRow="0" w:firstColumn="1" w:lastColumn="0" w:noHBand="0" w:noVBand="1"/>
       </w:tblPr>
       <w:tblGrid>
-        <w:gridCol w:w="814"/>
-        <w:gridCol w:w="2459"/>
-        <w:gridCol w:w="1923"/>
-        <w:gridCol w:w="6144"/>
+        <w:gridCol w:w="831"/>
+        <w:gridCol w:w="2508"/>
+        <w:gridCol w:w="1962"/>
+        <w:gridCol w:w="6269"/>
       </w:tblGrid>
       <w:tr>
         <w:trPr>
@@ -24664,7 +24355,6 @@
                 <w:lang w:val="en-US" w:eastAsia="en-IN"/>
               </w:rPr>
             </w:pPr>
-            <w:proofErr w:type="gramStart"/>
             <w:r>
               <w:rPr>
                 <w:rFonts w:ascii="Times New Roman" w:eastAsia="Times New Roman" w:hAnsi="Times New Roman" w:cs="Times New Roman"/>
@@ -24684,18 +24374,7 @@
                 <w:szCs w:val="24"/>
                 <w:lang w:val="en-US" w:eastAsia="en-IN"/>
               </w:rPr>
-              <w:t>item</w:t>
-            </w:r>
-            <w:proofErr w:type="gramEnd"/>
-            <w:r>
-              <w:rPr>
-                <w:rFonts w:ascii="Times New Roman" w:eastAsia="Times New Roman" w:hAnsi="Times New Roman" w:cs="Times New Roman"/>
-                <w:color w:val="000000"/>
-                <w:sz w:val="24"/>
-                <w:szCs w:val="24"/>
-                <w:lang w:val="en-US" w:eastAsia="en-IN"/>
-              </w:rPr>
-              <w:t>.nodes</w:t>
+              <w:t>item.nodes</w:t>
             </w:r>
             <w:proofErr w:type="spellEnd"/>
             <w:r>
@@ -24727,7 +24406,6 @@
                 <w:lang w:val="en-US" w:eastAsia="en-IN"/>
               </w:rPr>
             </w:pPr>
-            <w:proofErr w:type="gramStart"/>
             <w:r>
               <w:rPr>
                 <w:rFonts w:ascii="Times New Roman" w:eastAsia="Times New Roman" w:hAnsi="Times New Roman" w:cs="Times New Roman"/>
@@ -24747,18 +24425,7 @@
                 <w:szCs w:val="24"/>
                 <w:lang w:val="en-US" w:eastAsia="en-IN"/>
               </w:rPr>
-              <w:t>item</w:t>
-            </w:r>
-            <w:proofErr w:type="gramEnd"/>
-            <w:r>
-              <w:rPr>
-                <w:rFonts w:ascii="Times New Roman" w:eastAsia="Times New Roman" w:hAnsi="Times New Roman" w:cs="Times New Roman"/>
-                <w:color w:val="000000"/>
-                <w:sz w:val="24"/>
-                <w:szCs w:val="24"/>
-                <w:lang w:val="en-US" w:eastAsia="en-IN"/>
-              </w:rPr>
-              <w:t>.season</w:t>
+              <w:t>item.season</w:t>
             </w:r>
             <w:proofErr w:type="spellEnd"/>
             <w:r>
@@ -24789,7 +24456,6 @@
                 <w:lang w:val="en-US" w:bidi="ar-SA"/>
               </w:rPr>
             </w:pPr>
-            <w:proofErr w:type="gramStart"/>
             <w:r>
               <w:rPr>
                 <w:rFonts w:ascii="Times New Roman" w:eastAsia="Times New Roman" w:hAnsi="Times New Roman" w:cs="Times New Roman"/>
@@ -24818,7 +24484,6 @@
               </w:rPr>
               <w:t>m</w:t>
             </w:r>
-            <w:proofErr w:type="gramEnd"/>
             <w:r>
               <w:rPr>
                 <w:rFonts w:ascii="Times New Roman" w:eastAsia="Times New Roman" w:hAnsi="Times New Roman" w:cs="Times New Roman"/>
@@ -24868,7 +24533,27 @@
                 <w:szCs w:val="24"/>
                 <w:lang w:val="en-US" w:bidi="ar-SA"/>
               </w:rPr>
-              <w:t xml:space="preserve">{%tr </w:t>
+              <w:t>{%</w:t>
+            </w:r>
+            <w:proofErr w:type="spellStart"/>
+            <w:r>
+              <w:rPr>
+                <w:rFonts w:ascii="Times New Roman" w:eastAsia="Times New Roman" w:hAnsi="Times New Roman" w:cs="Times New Roman"/>
+                <w:sz w:val="24"/>
+                <w:szCs w:val="24"/>
+                <w:lang w:val="en-US" w:bidi="ar-SA"/>
+              </w:rPr>
+              <w:t>tr</w:t>
+            </w:r>
+            <w:proofErr w:type="spellEnd"/>
+            <w:r>
+              <w:rPr>
+                <w:rFonts w:ascii="Times New Roman" w:eastAsia="Times New Roman" w:hAnsi="Times New Roman" w:cs="Times New Roman"/>
+                <w:sz w:val="24"/>
+                <w:szCs w:val="24"/>
+                <w:lang w:val="en-US" w:bidi="ar-SA"/>
+              </w:rPr>
+              <w:t xml:space="preserve"> </w:t>
             </w:r>
             <w:proofErr w:type="spellStart"/>
             <w:r>
@@ -24905,12 +24590,12 @@
           <w:lang w:val="en-US" w:bidi="ar-SA"/>
         </w:rPr>
       </w:pPr>
-      <w:bookmarkStart w:id="14" w:name="_Toc416947638"/>
-      <w:bookmarkStart w:id="15" w:name="_Toc417032432"/>
-      <w:bookmarkStart w:id="16" w:name="_Toc417033198"/>
-      <w:bookmarkStart w:id="17" w:name="_Toc417034808"/>
-      <w:bookmarkStart w:id="18" w:name="_Toc417491173"/>
-      <w:bookmarkStart w:id="19" w:name="_Toc488077030"/>
+      <w:bookmarkStart w:id="15" w:name="_Toc416947638"/>
+      <w:bookmarkStart w:id="16" w:name="_Toc417032432"/>
+      <w:bookmarkStart w:id="17" w:name="_Toc417033198"/>
+      <w:bookmarkStart w:id="18" w:name="_Toc417034808"/>
+      <w:bookmarkStart w:id="19" w:name="_Toc417491173"/>
+      <w:bookmarkStart w:id="20" w:name="_Toc488077030"/>
       <w:r>
         <w:rPr>
           <w:rFonts w:ascii="Times New Roman" w:eastAsia="MS Mincho" w:hAnsi="Times New Roman" w:cs="Times New Roman"/>
@@ -25106,13 +24791,13 @@
         <w:tblLook w:val="01E0" w:firstRow="1" w:lastRow="1" w:firstColumn="1" w:lastColumn="1" w:noHBand="0" w:noVBand="0"/>
       </w:tblPr>
       <w:tblGrid>
-        <w:gridCol w:w="894"/>
-        <w:gridCol w:w="2123"/>
-        <w:gridCol w:w="1399"/>
-        <w:gridCol w:w="1930"/>
-        <w:gridCol w:w="1488"/>
-        <w:gridCol w:w="1725"/>
-        <w:gridCol w:w="1543"/>
+        <w:gridCol w:w="897"/>
+        <w:gridCol w:w="2127"/>
+        <w:gridCol w:w="1401"/>
+        <w:gridCol w:w="1933"/>
+        <w:gridCol w:w="1490"/>
+        <w:gridCol w:w="1728"/>
+        <w:gridCol w:w="1546"/>
       </w:tblGrid>
       <w:tr>
         <w:trPr>
@@ -25422,7 +25107,6 @@
               <w:t>{{</w:t>
             </w:r>
             <w:proofErr w:type="spellStart"/>
-            <w:proofErr w:type="gramStart"/>
             <w:r>
               <w:rPr>
                 <w:b/>
@@ -25431,7 +25115,6 @@
               <w:t>item.msgId</w:t>
             </w:r>
             <w:proofErr w:type="spellEnd"/>
-            <w:proofErr w:type="gramEnd"/>
             <w:r>
               <w:rPr>
                 <w:b/>
@@ -25463,7 +25146,6 @@
               <w:t>{{</w:t>
             </w:r>
             <w:proofErr w:type="spellStart"/>
-            <w:proofErr w:type="gramStart"/>
             <w:r>
               <w:rPr>
                 <w:b/>
@@ -25472,7 +25154,6 @@
               <w:t>item.date</w:t>
             </w:r>
             <w:proofErr w:type="spellEnd"/>
-            <w:proofErr w:type="gramEnd"/>
             <w:r>
               <w:rPr>
                 <w:b/>
@@ -25504,7 +25185,6 @@
               <w:t>{{</w:t>
             </w:r>
             <w:proofErr w:type="spellStart"/>
-            <w:proofErr w:type="gramStart"/>
             <w:r>
               <w:rPr>
                 <w:b/>
@@ -25513,7 +25193,6 @@
               <w:t>item.entity</w:t>
             </w:r>
             <w:proofErr w:type="spellEnd"/>
-            <w:proofErr w:type="gramEnd"/>
             <w:r>
               <w:rPr>
                 <w:b/>
@@ -25545,7 +25224,6 @@
               <w:t>{{</w:t>
             </w:r>
             <w:proofErr w:type="spellStart"/>
-            <w:proofErr w:type="gramStart"/>
             <w:r>
               <w:rPr>
                 <w:b/>
@@ -25554,7 +25232,6 @@
               <w:t>item.schedule</w:t>
             </w:r>
             <w:proofErr w:type="spellEnd"/>
-            <w:proofErr w:type="gramEnd"/>
             <w:r>
               <w:rPr>
                 <w:b/>
@@ -25586,7 +25263,6 @@
               <w:t>{{</w:t>
             </w:r>
             <w:proofErr w:type="spellStart"/>
-            <w:proofErr w:type="gramStart"/>
             <w:r>
               <w:rPr>
                 <w:b/>
@@ -25595,7 +25271,6 @@
               <w:t>item.drawal</w:t>
             </w:r>
             <w:proofErr w:type="spellEnd"/>
-            <w:proofErr w:type="gramEnd"/>
             <w:r>
               <w:rPr>
                 <w:b/>
@@ -25627,7 +25302,6 @@
               <w:t>{{</w:t>
             </w:r>
             <w:proofErr w:type="spellStart"/>
-            <w:proofErr w:type="gramStart"/>
             <w:r>
               <w:rPr>
                 <w:b/>
@@ -25636,7 +25310,6 @@
               <w:t>item.deviation</w:t>
             </w:r>
             <w:proofErr w:type="spellEnd"/>
-            <w:proofErr w:type="gramEnd"/>
             <w:r>
               <w:rPr>
                 <w:b/>
@@ -25669,7 +25342,23 @@
                 <w:sz w:val="19"/>
                 <w:szCs w:val="19"/>
               </w:rPr>
-              <w:t xml:space="preserve">{%tr </w:t>
+              <w:t>{%</w:t>
+            </w:r>
+            <w:proofErr w:type="spellStart"/>
+            <w:r>
+              <w:rPr>
+                <w:sz w:val="19"/>
+                <w:szCs w:val="19"/>
+              </w:rPr>
+              <w:t>tr</w:t>
+            </w:r>
+            <w:proofErr w:type="spellEnd"/>
+            <w:r>
+              <w:rPr>
+                <w:sz w:val="19"/>
+                <w:szCs w:val="19"/>
+              </w:rPr>
+              <w:t xml:space="preserve"> </w:t>
             </w:r>
             <w:proofErr w:type="spellStart"/>
             <w:r>
@@ -25870,7 +25559,7 @@
           <w:szCs w:val="24"/>
         </w:rPr>
         <w:lastRenderedPageBreak/>
-        <w:t xml:space="preserve">Instances of Congestion In Transmission System IEGC 5.5.1.C (F) (IF </w:t>
+        <w:t xml:space="preserve">Instances of Congestion </w:t>
       </w:r>
       <w:proofErr w:type="gramStart"/>
       <w:r>
@@ -25880,8 +25569,9 @@
           <w:sz w:val="24"/>
           <w:szCs w:val="24"/>
         </w:rPr>
-        <w:t xml:space="preserve">ANY)  </w:t>
-      </w:r>
+        <w:t>In</w:t>
+      </w:r>
+      <w:proofErr w:type="gramEnd"/>
       <w:r>
         <w:rPr>
           <w:b/>
@@ -25889,9 +25579,8 @@
           <w:sz w:val="24"/>
           <w:szCs w:val="24"/>
         </w:rPr>
-        <w:t xml:space="preserve"> </w:t>
-      </w:r>
-      <w:proofErr w:type="gramEnd"/>
+        <w:t xml:space="preserve"> Transmission System IEGC 5.5.1.C (F) (IF </w:t>
+      </w:r>
       <w:r>
         <w:rPr>
           <w:b/>
@@ -25899,7 +25588,16 @@
           <w:sz w:val="24"/>
           <w:szCs w:val="24"/>
         </w:rPr>
-        <w:t xml:space="preserve">           : Annexure-III </w:t>
+        <w:t xml:space="preserve">ANY)  </w:t>
+      </w:r>
+      <w:r>
+        <w:rPr>
+          <w:b/>
+          <w:bCs/>
+          <w:sz w:val="24"/>
+          <w:szCs w:val="24"/>
+        </w:rPr>
+        <w:t xml:space="preserve">            : Annexure-III </w:t>
       </w:r>
     </w:p>
     <w:p>
@@ -27117,7 +26815,6 @@
                 <w:lang w:eastAsia="en-IN"/>
               </w:rPr>
             </w:pPr>
-            <w:proofErr w:type="gramStart"/>
             <w:r>
               <w:rPr>
                 <w:lang w:eastAsia="en-IN"/>
@@ -27129,14 +26826,7 @@
               <w:rPr>
                 <w:lang w:eastAsia="en-IN"/>
               </w:rPr>
-              <w:t>item</w:t>
-            </w:r>
-            <w:proofErr w:type="gramEnd"/>
-            <w:r>
-              <w:rPr>
-                <w:lang w:eastAsia="en-IN"/>
-              </w:rPr>
-              <w:t>.pairName</w:t>
+              <w:t>item.pairName</w:t>
             </w:r>
             <w:proofErr w:type="spellEnd"/>
             <w:r>
@@ -27168,7 +26858,6 @@
                 <w:bCs/>
               </w:rPr>
             </w:pPr>
-            <w:proofErr w:type="gramStart"/>
             <w:r>
               <w:rPr>
                 <w:lang w:eastAsia="en-IN"/>
@@ -27180,14 +26869,7 @@
               <w:rPr>
                 <w:lang w:eastAsia="en-IN"/>
               </w:rPr>
-              <w:t>item</w:t>
-            </w:r>
-            <w:proofErr w:type="gramEnd"/>
-            <w:r>
-              <w:rPr>
-                <w:lang w:eastAsia="en-IN"/>
-              </w:rPr>
-              <w:t>.</w:t>
+              <w:t>item.</w:t>
             </w:r>
             <w:r>
               <w:rPr>
@@ -27225,7 +26907,6 @@
                 <w:bCs/>
               </w:rPr>
             </w:pPr>
-            <w:proofErr w:type="gramStart"/>
             <w:r>
               <w:rPr>
                 <w:lang w:eastAsia="en-IN"/>
@@ -27237,14 +26918,7 @@
               <w:rPr>
                 <w:lang w:eastAsia="en-IN"/>
               </w:rPr>
-              <w:t>item</w:t>
-            </w:r>
-            <w:proofErr w:type="gramEnd"/>
-            <w:r>
-              <w:rPr>
-                <w:lang w:eastAsia="en-IN"/>
-              </w:rPr>
-              <w:t>.</w:t>
+              <w:t>item.</w:t>
             </w:r>
             <w:r>
               <w:rPr>
@@ -27288,7 +26962,6 @@
                 <w:bCs/>
               </w:rPr>
             </w:pPr>
-            <w:proofErr w:type="gramStart"/>
             <w:r>
               <w:rPr>
                 <w:lang w:eastAsia="en-IN"/>
@@ -27300,14 +26973,7 @@
               <w:rPr>
                 <w:lang w:eastAsia="en-IN"/>
               </w:rPr>
-              <w:t>item</w:t>
-            </w:r>
-            <w:proofErr w:type="gramEnd"/>
-            <w:r>
-              <w:rPr>
-                <w:lang w:eastAsia="en-IN"/>
-              </w:rPr>
-              <w:t>.</w:t>
+              <w:t>item.</w:t>
             </w:r>
             <w:r>
               <w:rPr>
@@ -27345,7 +27011,6 @@
                 <w:bCs/>
               </w:rPr>
             </w:pPr>
-            <w:proofErr w:type="gramStart"/>
             <w:r>
               <w:rPr>
                 <w:lang w:eastAsia="en-IN"/>
@@ -27357,14 +27022,7 @@
               <w:rPr>
                 <w:lang w:eastAsia="en-IN"/>
               </w:rPr>
-              <w:t>item</w:t>
-            </w:r>
-            <w:proofErr w:type="gramEnd"/>
-            <w:r>
-              <w:rPr>
-                <w:lang w:eastAsia="en-IN"/>
-              </w:rPr>
-              <w:t>.</w:t>
+              <w:t>item.</w:t>
             </w:r>
             <w:r>
               <w:rPr>
@@ -27412,7 +27070,23 @@
                 <w:sz w:val="19"/>
                 <w:szCs w:val="19"/>
               </w:rPr>
-              <w:t xml:space="preserve">{%tr </w:t>
+              <w:t>{%</w:t>
+            </w:r>
+            <w:proofErr w:type="spellStart"/>
+            <w:r>
+              <w:rPr>
+                <w:sz w:val="19"/>
+                <w:szCs w:val="19"/>
+              </w:rPr>
+              <w:t>tr</w:t>
+            </w:r>
+            <w:proofErr w:type="spellEnd"/>
+            <w:r>
+              <w:rPr>
+                <w:sz w:val="19"/>
+                <w:szCs w:val="19"/>
+              </w:rPr>
+              <w:t xml:space="preserve"> </w:t>
             </w:r>
             <w:proofErr w:type="spellStart"/>
             <w:r>
@@ -28214,7 +27888,6 @@
                 <w:lang w:eastAsia="en-IN"/>
               </w:rPr>
             </w:pPr>
-            <w:proofErr w:type="gramStart"/>
             <w:r>
               <w:rPr>
                 <w:lang w:eastAsia="en-IN"/>
@@ -28226,14 +27899,7 @@
               <w:rPr>
                 <w:lang w:eastAsia="en-IN"/>
               </w:rPr>
-              <w:t>item</w:t>
-            </w:r>
-            <w:proofErr w:type="gramEnd"/>
-            <w:r>
-              <w:rPr>
-                <w:lang w:eastAsia="en-IN"/>
-              </w:rPr>
-              <w:t>.pairName</w:t>
+              <w:t>item.pairName</w:t>
             </w:r>
             <w:proofErr w:type="spellEnd"/>
             <w:r>
@@ -28265,19 +27931,11 @@
                 <w:bCs/>
               </w:rPr>
             </w:pPr>
-            <w:proofErr w:type="gramStart"/>
             <w:r>
               <w:rPr>
                 <w:lang w:eastAsia="en-IN"/>
               </w:rPr>
-              <w:t>{{ item</w:t>
-            </w:r>
-            <w:proofErr w:type="gramEnd"/>
-            <w:r>
-              <w:rPr>
-                <w:lang w:eastAsia="en-IN"/>
-              </w:rPr>
-              <w:t>.</w:t>
+              <w:t>{{ item.</w:t>
             </w:r>
             <w:r>
               <w:rPr>
@@ -28322,19 +27980,11 @@
                 <w:bCs/>
               </w:rPr>
             </w:pPr>
-            <w:proofErr w:type="gramStart"/>
             <w:r>
               <w:rPr>
                 <w:lang w:eastAsia="en-IN"/>
               </w:rPr>
-              <w:t>{{ item</w:t>
-            </w:r>
-            <w:proofErr w:type="gramEnd"/>
-            <w:r>
-              <w:rPr>
-                <w:lang w:eastAsia="en-IN"/>
-              </w:rPr>
-              <w:t>.</w:t>
+              <w:t>{{ item.</w:t>
             </w:r>
             <w:r>
               <w:rPr>
@@ -28385,7 +28035,6 @@
                 <w:bCs/>
               </w:rPr>
             </w:pPr>
-            <w:proofErr w:type="gramStart"/>
             <w:r>
               <w:rPr>
                 <w:lang w:eastAsia="en-IN"/>
@@ -28397,14 +28046,7 @@
               <w:rPr>
                 <w:lang w:eastAsia="en-IN"/>
               </w:rPr>
-              <w:t>item</w:t>
-            </w:r>
-            <w:proofErr w:type="gramEnd"/>
-            <w:r>
-              <w:rPr>
-                <w:lang w:eastAsia="en-IN"/>
-              </w:rPr>
-              <w:t>.</w:t>
+              <w:t>item.</w:t>
             </w:r>
             <w:r>
               <w:rPr>
@@ -28442,7 +28084,6 @@
                 <w:bCs/>
               </w:rPr>
             </w:pPr>
-            <w:proofErr w:type="gramStart"/>
             <w:r>
               <w:rPr>
                 <w:lang w:eastAsia="en-IN"/>
@@ -28454,14 +28095,7 @@
               <w:rPr>
                 <w:lang w:eastAsia="en-IN"/>
               </w:rPr>
-              <w:t>item</w:t>
-            </w:r>
-            <w:proofErr w:type="gramEnd"/>
-            <w:r>
-              <w:rPr>
-                <w:lang w:eastAsia="en-IN"/>
-              </w:rPr>
-              <w:t>.</w:t>
+              <w:t>item.</w:t>
             </w:r>
             <w:r>
               <w:rPr>
@@ -28508,7 +28142,23 @@
                 <w:sz w:val="19"/>
                 <w:szCs w:val="19"/>
               </w:rPr>
-              <w:t xml:space="preserve">{%tr </w:t>
+              <w:t>{%</w:t>
+            </w:r>
+            <w:proofErr w:type="spellStart"/>
+            <w:r>
+              <w:rPr>
+                <w:sz w:val="19"/>
+                <w:szCs w:val="19"/>
+              </w:rPr>
+              <w:t>tr</w:t>
+            </w:r>
+            <w:proofErr w:type="spellEnd"/>
+            <w:r>
+              <w:rPr>
+                <w:sz w:val="19"/>
+                <w:szCs w:val="19"/>
+              </w:rPr>
+              <w:t xml:space="preserve"> </w:t>
             </w:r>
             <w:proofErr w:type="spellStart"/>
             <w:r>
@@ -29855,33 +29505,7 @@
                 <w:szCs w:val="18"/>
                 <w:lang w:eastAsia="en-IN"/>
               </w:rPr>
-              <w:t xml:space="preserve">Total No. of Hours </w:t>
-            </w:r>
-            <w:proofErr w:type="gramStart"/>
-            <w:r>
-              <w:rPr>
-                <w:rFonts w:ascii="Arial" w:eastAsia="Times New Roman" w:hAnsi="Arial" w:cs="Arial"/>
-                <w:b/>
-                <w:bCs/>
-                <w:color w:val="000000"/>
-                <w:sz w:val="18"/>
-                <w:szCs w:val="18"/>
-                <w:lang w:eastAsia="en-IN"/>
-              </w:rPr>
-              <w:t>In</w:t>
-            </w:r>
-            <w:proofErr w:type="gramEnd"/>
-            <w:r>
-              <w:rPr>
-                <w:rFonts w:ascii="Arial" w:eastAsia="Times New Roman" w:hAnsi="Arial" w:cs="Arial"/>
-                <w:b/>
-                <w:bCs/>
-                <w:color w:val="000000"/>
-                <w:sz w:val="18"/>
-                <w:szCs w:val="18"/>
-                <w:lang w:eastAsia="en-IN"/>
-              </w:rPr>
-              <w:t xml:space="preserve"> a Week)</w:t>
+              <w:t>Total No. of Hours In a Week)</w:t>
             </w:r>
           </w:p>
         </w:tc>
@@ -30442,17 +30066,12 @@
               <w:spacing w:line="260" w:lineRule="exact"/>
               <w:ind w:right="-175"/>
             </w:pPr>
-            <w:proofErr w:type="gramStart"/>
             <w:r>
               <w:t xml:space="preserve">{{ </w:t>
             </w:r>
             <w:proofErr w:type="spellStart"/>
             <w:r>
-              <w:t>item</w:t>
-            </w:r>
-            <w:proofErr w:type="gramEnd"/>
-            <w:r>
-              <w:t>.station</w:t>
+              <w:t>item.station</w:t>
             </w:r>
             <w:proofErr w:type="spellEnd"/>
             <w:r>
@@ -30476,17 +30095,12 @@
                 <w:color w:val="000000"/>
               </w:rPr>
             </w:pPr>
-            <w:proofErr w:type="gramStart"/>
             <w:r>
               <w:t xml:space="preserve">{{ </w:t>
             </w:r>
             <w:proofErr w:type="spellStart"/>
             <w:r>
-              <w:t>item</w:t>
-            </w:r>
-            <w:proofErr w:type="gramEnd"/>
-            <w:r>
-              <w:t>.</w:t>
+              <w:t>item.</w:t>
             </w:r>
             <w:r>
               <w:t>maxVol</w:t>
@@ -30513,17 +30127,12 @@
                 <w:color w:val="000000"/>
               </w:rPr>
             </w:pPr>
-            <w:proofErr w:type="gramStart"/>
             <w:r>
               <w:t xml:space="preserve">{{ </w:t>
             </w:r>
             <w:proofErr w:type="spellStart"/>
             <w:r>
-              <w:t>item</w:t>
-            </w:r>
-            <w:proofErr w:type="gramEnd"/>
-            <w:r>
-              <w:t>.</w:t>
+              <w:t>item.</w:t>
             </w:r>
             <w:r>
               <w:t>minVol</w:t>
@@ -30550,17 +30159,12 @@
                 <w:color w:val="000000"/>
               </w:rPr>
             </w:pPr>
-            <w:proofErr w:type="gramStart"/>
             <w:r>
               <w:t xml:space="preserve">{{ </w:t>
             </w:r>
             <w:proofErr w:type="spellStart"/>
             <w:r>
-              <w:t>item</w:t>
-            </w:r>
-            <w:proofErr w:type="gramEnd"/>
-            <w:r>
-              <w:t>.</w:t>
+              <w:t>item.</w:t>
             </w:r>
             <w:r>
               <w:t>lessThanBand</w:t>
@@ -30587,17 +30191,12 @@
                 <w:color w:val="000000"/>
               </w:rPr>
             </w:pPr>
-            <w:proofErr w:type="gramStart"/>
             <w:r>
               <w:t xml:space="preserve">{{ </w:t>
             </w:r>
             <w:proofErr w:type="spellStart"/>
             <w:r>
-              <w:t>item</w:t>
-            </w:r>
-            <w:proofErr w:type="gramEnd"/>
-            <w:r>
-              <w:t>.</w:t>
+              <w:t>item.</w:t>
             </w:r>
             <w:r>
               <w:t>bwBand</w:t>
@@ -30624,17 +30223,12 @@
                 <w:color w:val="000000"/>
               </w:rPr>
             </w:pPr>
-            <w:proofErr w:type="gramStart"/>
             <w:r>
               <w:t xml:space="preserve">{{ </w:t>
             </w:r>
             <w:proofErr w:type="spellStart"/>
             <w:r>
-              <w:t>item</w:t>
-            </w:r>
-            <w:proofErr w:type="gramEnd"/>
-            <w:r>
-              <w:t>.</w:t>
+              <w:t>item.</w:t>
             </w:r>
             <w:r>
               <w:t>greatThanBand</w:t>
@@ -30661,17 +30255,12 @@
                 <w:color w:val="000000"/>
               </w:rPr>
             </w:pPr>
-            <w:proofErr w:type="gramStart"/>
             <w:r>
               <w:t xml:space="preserve">{{ </w:t>
             </w:r>
             <w:proofErr w:type="spellStart"/>
             <w:r>
-              <w:t>item</w:t>
-            </w:r>
-            <w:proofErr w:type="gramEnd"/>
-            <w:r>
-              <w:t>.</w:t>
+              <w:t>item.</w:t>
             </w:r>
             <w:r>
               <w:t>lessBandHrs</w:t>
@@ -30698,17 +30287,12 @@
                 <w:color w:val="000000"/>
               </w:rPr>
             </w:pPr>
-            <w:proofErr w:type="gramStart"/>
             <w:r>
               <w:t xml:space="preserve">{{ </w:t>
             </w:r>
             <w:proofErr w:type="spellStart"/>
             <w:r>
-              <w:t>item</w:t>
-            </w:r>
-            <w:proofErr w:type="gramEnd"/>
-            <w:r>
-              <w:t>.</w:t>
+              <w:t>item.</w:t>
             </w:r>
             <w:r>
               <w:t>greatBandHrs</w:t>
@@ -30735,17 +30319,12 @@
                 <w:color w:val="000000"/>
               </w:rPr>
             </w:pPr>
-            <w:proofErr w:type="gramStart"/>
             <w:r>
               <w:t xml:space="preserve">{{ </w:t>
             </w:r>
             <w:proofErr w:type="spellStart"/>
             <w:r>
-              <w:t>item</w:t>
-            </w:r>
-            <w:proofErr w:type="gramEnd"/>
-            <w:r>
-              <w:t>.</w:t>
+              <w:t>item.</w:t>
             </w:r>
             <w:r>
               <w:t>outOfBandHrs</w:t>
@@ -30772,7 +30351,6 @@
                 <w:color w:val="000000"/>
               </w:rPr>
             </w:pPr>
-            <w:proofErr w:type="gramStart"/>
             <w:r>
               <w:t xml:space="preserve">{{ </w:t>
             </w:r>
@@ -30784,7 +30362,6 @@
               <w:t>vdi</w:t>
             </w:r>
             <w:proofErr w:type="spellEnd"/>
-            <w:proofErr w:type="gramEnd"/>
             <w:r>
               <w:t xml:space="preserve"> }}</w:t>
             </w:r>
@@ -30818,7 +30395,23 @@
                 <w:sz w:val="19"/>
                 <w:szCs w:val="19"/>
               </w:rPr>
-              <w:t xml:space="preserve">{%tr </w:t>
+              <w:t>{%</w:t>
+            </w:r>
+            <w:proofErr w:type="spellStart"/>
+            <w:r>
+              <w:rPr>
+                <w:sz w:val="19"/>
+                <w:szCs w:val="19"/>
+              </w:rPr>
+              <w:t>tr</w:t>
+            </w:r>
+            <w:proofErr w:type="spellEnd"/>
+            <w:r>
+              <w:rPr>
+                <w:sz w:val="19"/>
+                <w:szCs w:val="19"/>
+              </w:rPr>
+              <w:t xml:space="preserve"> </w:t>
             </w:r>
             <w:proofErr w:type="spellStart"/>
             <w:r>
@@ -31305,33 +30898,7 @@
                 <w:szCs w:val="18"/>
                 <w:lang w:eastAsia="en-IN"/>
               </w:rPr>
-              <w:t xml:space="preserve">Total No. of Hours </w:t>
-            </w:r>
-            <w:proofErr w:type="gramStart"/>
-            <w:r>
-              <w:rPr>
-                <w:rFonts w:ascii="Arial" w:eastAsia="Times New Roman" w:hAnsi="Arial" w:cs="Arial"/>
-                <w:b/>
-                <w:bCs/>
-                <w:color w:val="000000"/>
-                <w:sz w:val="18"/>
-                <w:szCs w:val="18"/>
-                <w:lang w:eastAsia="en-IN"/>
-              </w:rPr>
-              <w:t>In</w:t>
-            </w:r>
-            <w:proofErr w:type="gramEnd"/>
-            <w:r>
-              <w:rPr>
-                <w:rFonts w:ascii="Arial" w:eastAsia="Times New Roman" w:hAnsi="Arial" w:cs="Arial"/>
-                <w:b/>
-                <w:bCs/>
-                <w:color w:val="000000"/>
-                <w:sz w:val="18"/>
-                <w:szCs w:val="18"/>
-                <w:lang w:eastAsia="en-IN"/>
-              </w:rPr>
-              <w:t xml:space="preserve"> a Week)</w:t>
+              <w:t>Total No. of Hours In a Week)</w:t>
             </w:r>
           </w:p>
         </w:tc>
@@ -32031,17 +31598,12 @@
               <w:spacing w:line="260" w:lineRule="exact"/>
               <w:ind w:right="-175"/>
             </w:pPr>
-            <w:proofErr w:type="gramStart"/>
             <w:r>
               <w:t xml:space="preserve">{{ </w:t>
             </w:r>
             <w:proofErr w:type="spellStart"/>
             <w:r>
-              <w:t>item</w:t>
-            </w:r>
-            <w:proofErr w:type="gramEnd"/>
-            <w:r>
-              <w:t>.station</w:t>
+              <w:t>item.station</w:t>
             </w:r>
             <w:proofErr w:type="spellEnd"/>
             <w:r>
@@ -32065,17 +31627,12 @@
                 <w:color w:val="000000"/>
               </w:rPr>
             </w:pPr>
-            <w:proofErr w:type="gramStart"/>
             <w:r>
               <w:t xml:space="preserve">{{ </w:t>
             </w:r>
             <w:proofErr w:type="spellStart"/>
             <w:r>
-              <w:t>item</w:t>
-            </w:r>
-            <w:proofErr w:type="gramEnd"/>
-            <w:r>
-              <w:t>.</w:t>
+              <w:t>item.</w:t>
             </w:r>
             <w:r>
               <w:t>maxVol</w:t>
@@ -32102,17 +31659,12 @@
                 <w:color w:val="000000"/>
               </w:rPr>
             </w:pPr>
-            <w:proofErr w:type="gramStart"/>
             <w:r>
               <w:t xml:space="preserve">{{ </w:t>
             </w:r>
             <w:proofErr w:type="spellStart"/>
             <w:r>
-              <w:t>item</w:t>
-            </w:r>
-            <w:proofErr w:type="gramEnd"/>
-            <w:r>
-              <w:t>.</w:t>
+              <w:t>item.</w:t>
             </w:r>
             <w:r>
               <w:t>minVol</w:t>
@@ -32139,17 +31691,12 @@
                 <w:color w:val="000000"/>
               </w:rPr>
             </w:pPr>
-            <w:proofErr w:type="gramStart"/>
             <w:r>
               <w:t xml:space="preserve">{{ </w:t>
             </w:r>
             <w:proofErr w:type="spellStart"/>
             <w:r>
-              <w:t>item</w:t>
-            </w:r>
-            <w:proofErr w:type="gramEnd"/>
-            <w:r>
-              <w:t>.</w:t>
+              <w:t>item.</w:t>
             </w:r>
             <w:r>
               <w:t>lessThanBand</w:t>
@@ -32176,17 +31723,12 @@
                 <w:color w:val="000000"/>
               </w:rPr>
             </w:pPr>
-            <w:proofErr w:type="gramStart"/>
             <w:r>
               <w:t xml:space="preserve">{{ </w:t>
             </w:r>
             <w:proofErr w:type="spellStart"/>
             <w:r>
-              <w:t>item</w:t>
-            </w:r>
-            <w:proofErr w:type="gramEnd"/>
-            <w:r>
-              <w:t>.</w:t>
+              <w:t>item.</w:t>
             </w:r>
             <w:r>
               <w:t>bwBand</w:t>
@@ -32213,17 +31755,12 @@
                 <w:color w:val="000000"/>
               </w:rPr>
             </w:pPr>
-            <w:proofErr w:type="gramStart"/>
             <w:r>
               <w:t xml:space="preserve">{{ </w:t>
             </w:r>
             <w:proofErr w:type="spellStart"/>
             <w:r>
-              <w:t>item</w:t>
-            </w:r>
-            <w:proofErr w:type="gramEnd"/>
-            <w:r>
-              <w:t>.</w:t>
+              <w:t>item.</w:t>
             </w:r>
             <w:r>
               <w:t>greatThanBand</w:t>
@@ -32250,17 +31787,12 @@
                 <w:color w:val="000000"/>
               </w:rPr>
             </w:pPr>
-            <w:proofErr w:type="gramStart"/>
             <w:r>
               <w:t xml:space="preserve">{{ </w:t>
             </w:r>
             <w:proofErr w:type="spellStart"/>
             <w:r>
-              <w:t>item</w:t>
-            </w:r>
-            <w:proofErr w:type="gramEnd"/>
-            <w:r>
-              <w:t>.</w:t>
+              <w:t>item.</w:t>
             </w:r>
             <w:r>
               <w:t>lessBandHrs</w:t>
@@ -32287,17 +31819,12 @@
                 <w:color w:val="000000"/>
               </w:rPr>
             </w:pPr>
-            <w:proofErr w:type="gramStart"/>
             <w:r>
               <w:t xml:space="preserve">{{ </w:t>
             </w:r>
             <w:proofErr w:type="spellStart"/>
             <w:r>
-              <w:t>item</w:t>
-            </w:r>
-            <w:proofErr w:type="gramEnd"/>
-            <w:r>
-              <w:t>.</w:t>
+              <w:t>item.</w:t>
             </w:r>
             <w:r>
               <w:t>greatBandHrs</w:t>
@@ -32324,17 +31851,12 @@
                 <w:color w:val="000000"/>
               </w:rPr>
             </w:pPr>
-            <w:proofErr w:type="gramStart"/>
             <w:r>
               <w:t xml:space="preserve">{{ </w:t>
             </w:r>
             <w:proofErr w:type="spellStart"/>
             <w:r>
-              <w:t>item</w:t>
-            </w:r>
-            <w:proofErr w:type="gramEnd"/>
-            <w:r>
-              <w:t>.</w:t>
+              <w:t>item.</w:t>
             </w:r>
             <w:r>
               <w:t>outOfBandHrs</w:t>
@@ -32361,7 +31883,6 @@
                 <w:color w:val="000000"/>
               </w:rPr>
             </w:pPr>
-            <w:proofErr w:type="gramStart"/>
             <w:r>
               <w:t xml:space="preserve">{{ </w:t>
             </w:r>
@@ -32373,7 +31894,6 @@
               <w:t>vdi</w:t>
             </w:r>
             <w:proofErr w:type="spellEnd"/>
-            <w:proofErr w:type="gramEnd"/>
             <w:r>
               <w:t xml:space="preserve"> }}</w:t>
             </w:r>
@@ -32407,7 +31927,23 @@
                 <w:sz w:val="19"/>
                 <w:szCs w:val="19"/>
               </w:rPr>
-              <w:t xml:space="preserve">{%tr </w:t>
+              <w:t>{%</w:t>
+            </w:r>
+            <w:proofErr w:type="spellStart"/>
+            <w:r>
+              <w:rPr>
+                <w:sz w:val="19"/>
+                <w:szCs w:val="19"/>
+              </w:rPr>
+              <w:t>tr</w:t>
+            </w:r>
+            <w:proofErr w:type="spellEnd"/>
+            <w:r>
+              <w:rPr>
+                <w:sz w:val="19"/>
+                <w:szCs w:val="19"/>
+              </w:rPr>
+              <w:t xml:space="preserve"> </w:t>
             </w:r>
             <w:proofErr w:type="spellStart"/>
             <w:r>
@@ -32445,7 +31981,7 @@
       <w:pPr>
         <w:spacing w:after="0" w:line="240" w:lineRule="auto"/>
         <w:rPr>
-          <w:rFonts w:ascii="Mangal" w:eastAsia="MS Mincho" w:hAnsi="Mangal" w:cs="Mangal"/>
+          <w:rFonts w:ascii="Mangal" w:eastAsia="MS Mincho" w:hAnsi="Mangal" w:cs="Mangal" w:hint="eastAsia"/>
           <w:sz w:val="8"/>
           <w:szCs w:val="8"/>
           <w:u w:val="single"/>
@@ -32457,7 +31993,7 @@
       <w:pPr>
         <w:spacing w:after="0" w:line="240" w:lineRule="auto"/>
         <w:rPr>
-          <w:rFonts w:ascii="Mangal" w:eastAsia="MS Mincho" w:hAnsi="Mangal" w:cs="Mangal"/>
+          <w:rFonts w:ascii="Mangal" w:eastAsia="MS Mincho" w:hAnsi="Mangal" w:cs="Mangal" w:hint="eastAsia"/>
           <w:sz w:val="8"/>
           <w:szCs w:val="8"/>
           <w:u w:val="single"/>
@@ -32470,7 +32006,7 @@
         <w:spacing w:after="0" w:line="240" w:lineRule="auto"/>
         <w:ind w:right="-1039"/>
         <w:rPr>
-          <w:rFonts w:ascii="Mangal" w:eastAsia="MS Mincho" w:hAnsi="Mangal" w:cs="Mangal"/>
+          <w:rFonts w:ascii="Mangal" w:eastAsia="MS Mincho" w:hAnsi="Mangal" w:cs="Mangal" w:hint="eastAsia"/>
           <w:sz w:val="28"/>
           <w:szCs w:val="28"/>
         </w:rPr>
@@ -32479,7 +32015,7 @@
     <w:p>
       <w:pPr>
         <w:rPr>
-          <w:rFonts w:ascii="Mangal" w:eastAsia="MS Mincho" w:hAnsi="Mangal" w:cs="Arial Unicode MS"/>
+          <w:rFonts w:ascii="Mangal" w:eastAsia="MS Mincho" w:hAnsi="Mangal" w:cs="Arial Unicode MS" w:hint="eastAsia"/>
           <w:b/>
           <w:bCs/>
           <w:sz w:val="32"/>
@@ -33293,6 +32829,7 @@
         </w:rPr>
         <w:t xml:space="preserve"> </w:t>
       </w:r>
+      <w:proofErr w:type="gramStart"/>
       <w:r>
         <w:rPr>
           <w:rFonts w:ascii="Times New Roman" w:eastAsia="MS Mincho" w:hAnsi="Times New Roman" w:cs="Times New Roman"/>
@@ -33345,17 +32882,7 @@
           <w:szCs w:val="28"/>
           <w:lang w:val="en-US"/>
         </w:rPr>
-        <w:t xml:space="preserve"> </w:t>
-      </w:r>
-      <w:proofErr w:type="gramStart"/>
-      <w:r>
-        <w:rPr>
-          <w:rFonts w:ascii="Times New Roman" w:eastAsia="MS Mincho" w:hAnsi="Times New Roman" w:cs="Times New Roman"/>
-          <w:sz w:val="28"/>
-          <w:szCs w:val="28"/>
-          <w:lang w:val="en-US"/>
-        </w:rPr>
-        <w:t>are</w:t>
+        <w:t xml:space="preserve"> are</w:t>
       </w:r>
       <w:proofErr w:type="gramEnd"/>
       <w:r>
@@ -33722,16 +33249,16 @@
         <w:t>1</w:t>
       </w:r>
     </w:p>
-    <w:bookmarkEnd w:id="14"/>
     <w:bookmarkEnd w:id="15"/>
     <w:bookmarkEnd w:id="16"/>
     <w:bookmarkEnd w:id="17"/>
     <w:bookmarkEnd w:id="18"/>
     <w:bookmarkEnd w:id="19"/>
+    <w:bookmarkEnd w:id="20"/>
     <w:p>
       <w:pPr>
         <w:rPr>
-          <w:rFonts w:ascii="Mangal" w:eastAsia="MS Mincho" w:hAnsi="Mangal" w:cs="Arial Unicode MS"/>
+          <w:rFonts w:ascii="Mangal" w:eastAsia="MS Mincho" w:hAnsi="Mangal" w:cs="Arial Unicode MS" w:hint="eastAsia"/>
           <w:b/>
           <w:bCs/>
           <w:sz w:val="32"/>
@@ -33858,11 +33385,12 @@
           <w:cs/>
           <w:lang w:val="en-US"/>
         </w:rPr>
-        <w:t>मुख्य अभियंता</w:t>
-      </w:r>
-      <w:r>
-        <w:rPr>
-          <w:rFonts w:ascii="Mangal" w:eastAsia="MS Mincho" w:hAnsi="Mangal" w:cs="Mangal" w:hint="cs"/>
+        <w:t>मुख्य अभियंत</w:t>
+      </w:r>
+      <w:proofErr w:type="gramStart"/>
+      <w:r>
+        <w:rPr>
+          <w:rFonts w:ascii="Mangal" w:eastAsia="MS Mincho" w:hAnsi="Mangal" w:cs="Arial Unicode MS" w:hint="cs"/>
           <w:b/>
           <w:bCs/>
           <w:sz w:val="24"/>
@@ -33870,12 +33398,11 @@
           <w:cs/>
           <w:lang w:val="en-US"/>
         </w:rPr>
-        <w:t>(</w:t>
-      </w:r>
-      <w:proofErr w:type="gramStart"/>
-      <w:r>
-        <w:rPr>
-          <w:rFonts w:ascii="Mangal" w:eastAsia="MS Mincho" w:hAnsi="Mangal" w:cs="Arial Unicode MS" w:hint="cs"/>
+        <w:t>ा</w:t>
+      </w:r>
+      <w:r>
+        <w:rPr>
+          <w:rFonts w:ascii="Mangal" w:eastAsia="MS Mincho" w:hAnsi="Mangal" w:cs="Mangal" w:hint="cs"/>
           <w:b/>
           <w:bCs/>
           <w:sz w:val="24"/>
@@ -33883,11 +33410,12 @@
           <w:cs/>
           <w:lang w:val="en-US"/>
         </w:rPr>
-        <w:t>भा</w:t>
-      </w:r>
-      <w:r>
-        <w:rPr>
-          <w:rFonts w:ascii="Mangal" w:eastAsia="MS Mincho" w:hAnsi="Mangal" w:cs="Mangal" w:hint="cs"/>
+        <w:t>(</w:t>
+      </w:r>
+      <w:proofErr w:type="gramEnd"/>
+      <w:r>
+        <w:rPr>
+          <w:rFonts w:ascii="Mangal" w:eastAsia="MS Mincho" w:hAnsi="Mangal" w:cs="Arial Unicode MS" w:hint="cs"/>
           <w:b/>
           <w:bCs/>
           <w:sz w:val="24"/>
@@ -33895,11 +33423,11 @@
           <w:cs/>
           <w:lang w:val="en-US"/>
         </w:rPr>
-        <w:t>.</w:t>
-      </w:r>
-      <w:r>
-        <w:rPr>
-          <w:rFonts w:ascii="Mangal" w:eastAsia="MS Mincho" w:hAnsi="Mangal" w:cs="Arial Unicode MS" w:hint="cs"/>
+        <w:t>भा</w:t>
+      </w:r>
+      <w:r>
+        <w:rPr>
+          <w:rFonts w:ascii="Mangal" w:eastAsia="MS Mincho" w:hAnsi="Mangal" w:cs="Mangal" w:hint="cs"/>
           <w:b/>
           <w:bCs/>
           <w:sz w:val="24"/>
@@ -33907,9 +33435,20 @@
           <w:cs/>
           <w:lang w:val="en-US"/>
         </w:rPr>
+        <w:t>.</w:t>
+      </w:r>
+      <w:r>
+        <w:rPr>
+          <w:rFonts w:ascii="Mangal" w:eastAsia="MS Mincho" w:hAnsi="Mangal" w:cs="Arial Unicode MS" w:hint="cs"/>
+          <w:b/>
+          <w:bCs/>
+          <w:sz w:val="24"/>
+          <w:szCs w:val="24"/>
+          <w:cs/>
+          <w:lang w:val="en-US"/>
+        </w:rPr>
         <w:t>प्रे</w:t>
       </w:r>
-      <w:proofErr w:type="gramEnd"/>
       <w:r>
         <w:rPr>
           <w:rFonts w:ascii="Mangal" w:eastAsia="MS Mincho" w:hAnsi="Mangal" w:cs="Mangal" w:hint="cs"/>
@@ -34037,7 +33576,7 @@
         <w:spacing w:after="0" w:line="288" w:lineRule="auto"/>
         <w:ind w:left="180"/>
         <w:rPr>
-          <w:rFonts w:ascii="Mangal" w:eastAsia="MS Mincho" w:hAnsi="Mangal" w:cs="Mangal"/>
+          <w:rFonts w:ascii="Mangal" w:eastAsia="MS Mincho" w:hAnsi="Mangal" w:cs="Mangal" w:hint="eastAsia"/>
           <w:b/>
           <w:bCs/>
           <w:sz w:val="24"/>
@@ -34089,11 +33628,12 @@
           <w:cs/>
           <w:lang w:val="en-US"/>
         </w:rPr>
-        <w:t>मुख्य अभियंता</w:t>
-      </w:r>
-      <w:r>
-        <w:rPr>
-          <w:rFonts w:ascii="Mangal" w:eastAsia="MS Mincho" w:hAnsi="Mangal" w:cs="Mangal" w:hint="cs"/>
+        <w:t>मुख्य अभियंत</w:t>
+      </w:r>
+      <w:proofErr w:type="gramStart"/>
+      <w:r>
+        <w:rPr>
+          <w:rFonts w:ascii="Mangal" w:eastAsia="MS Mincho" w:hAnsi="Mangal" w:cs="Arial Unicode MS" w:hint="cs"/>
           <w:b/>
           <w:bCs/>
           <w:sz w:val="24"/>
@@ -34101,12 +33641,11 @@
           <w:cs/>
           <w:lang w:val="en-US"/>
         </w:rPr>
-        <w:t>(</w:t>
-      </w:r>
-      <w:proofErr w:type="gramStart"/>
-      <w:r>
-        <w:rPr>
-          <w:rFonts w:ascii="Mangal" w:eastAsia="MS Mincho" w:hAnsi="Mangal" w:cs="Arial Unicode MS" w:hint="cs"/>
+        <w:t>ा</w:t>
+      </w:r>
+      <w:r>
+        <w:rPr>
+          <w:rFonts w:ascii="Mangal" w:eastAsia="MS Mincho" w:hAnsi="Mangal" w:cs="Mangal" w:hint="cs"/>
           <w:b/>
           <w:bCs/>
           <w:sz w:val="24"/>
@@ -34114,11 +33653,12 @@
           <w:cs/>
           <w:lang w:val="en-US"/>
         </w:rPr>
-        <w:t>भा</w:t>
-      </w:r>
-      <w:r>
-        <w:rPr>
-          <w:rFonts w:ascii="Mangal" w:eastAsia="MS Mincho" w:hAnsi="Mangal" w:cs="Mangal" w:hint="cs"/>
+        <w:t>(</w:t>
+      </w:r>
+      <w:proofErr w:type="gramEnd"/>
+      <w:r>
+        <w:rPr>
+          <w:rFonts w:ascii="Mangal" w:eastAsia="MS Mincho" w:hAnsi="Mangal" w:cs="Arial Unicode MS" w:hint="cs"/>
           <w:b/>
           <w:bCs/>
           <w:sz w:val="24"/>
@@ -34126,11 +33666,11 @@
           <w:cs/>
           <w:lang w:val="en-US"/>
         </w:rPr>
-        <w:t>.</w:t>
-      </w:r>
-      <w:r>
-        <w:rPr>
-          <w:rFonts w:ascii="Mangal" w:eastAsia="MS Mincho" w:hAnsi="Mangal" w:cs="Arial Unicode MS" w:hint="cs"/>
+        <w:t>भा</w:t>
+      </w:r>
+      <w:r>
+        <w:rPr>
+          <w:rFonts w:ascii="Mangal" w:eastAsia="MS Mincho" w:hAnsi="Mangal" w:cs="Mangal" w:hint="cs"/>
           <w:b/>
           <w:bCs/>
           <w:sz w:val="24"/>
@@ -34138,9 +33678,20 @@
           <w:cs/>
           <w:lang w:val="en-US"/>
         </w:rPr>
+        <w:t>.</w:t>
+      </w:r>
+      <w:r>
+        <w:rPr>
+          <w:rFonts w:ascii="Mangal" w:eastAsia="MS Mincho" w:hAnsi="Mangal" w:cs="Arial Unicode MS" w:hint="cs"/>
+          <w:b/>
+          <w:bCs/>
+          <w:sz w:val="24"/>
+          <w:szCs w:val="24"/>
+          <w:cs/>
+          <w:lang w:val="en-US"/>
+        </w:rPr>
         <w:t>प्रे</w:t>
       </w:r>
-      <w:proofErr w:type="gramEnd"/>
       <w:r>
         <w:rPr>
           <w:rFonts w:ascii="Mangal" w:eastAsia="MS Mincho" w:hAnsi="Mangal" w:cs="Mangal" w:hint="cs"/>
@@ -34243,7 +33794,7 @@
         <w:spacing w:after="0" w:line="288" w:lineRule="auto"/>
         <w:ind w:left="180"/>
         <w:rPr>
-          <w:rFonts w:ascii="Mangal" w:eastAsia="MS Mincho" w:hAnsi="Mangal" w:cs="Mangal"/>
+          <w:rFonts w:ascii="Mangal" w:eastAsia="MS Mincho" w:hAnsi="Mangal" w:cs="Mangal" w:hint="eastAsia"/>
           <w:b/>
           <w:bCs/>
           <w:sz w:val="24"/>
@@ -34295,11 +33846,12 @@
           <w:cs/>
           <w:lang w:val="en-US"/>
         </w:rPr>
-        <w:t xml:space="preserve"> मुख्य अभियंता</w:t>
-      </w:r>
-      <w:r>
-        <w:rPr>
-          <w:rFonts w:ascii="Mangal" w:eastAsia="MS Mincho" w:hAnsi="Mangal" w:cs="Mangal" w:hint="cs"/>
+        <w:t xml:space="preserve"> मुख्य अभियंत</w:t>
+      </w:r>
+      <w:proofErr w:type="gramStart"/>
+      <w:r>
+        <w:rPr>
+          <w:rFonts w:ascii="Mangal" w:eastAsia="MS Mincho" w:hAnsi="Mangal" w:cs="Arial Unicode MS" w:hint="cs"/>
           <w:b/>
           <w:bCs/>
           <w:sz w:val="24"/>
@@ -34307,12 +33859,11 @@
           <w:cs/>
           <w:lang w:val="en-US"/>
         </w:rPr>
-        <w:t>(</w:t>
-      </w:r>
-      <w:proofErr w:type="gramStart"/>
-      <w:r>
-        <w:rPr>
-          <w:rFonts w:ascii="Mangal" w:eastAsia="MS Mincho" w:hAnsi="Mangal" w:cs="Arial Unicode MS" w:hint="cs"/>
+        <w:t>ा</w:t>
+      </w:r>
+      <w:r>
+        <w:rPr>
+          <w:rFonts w:ascii="Mangal" w:eastAsia="MS Mincho" w:hAnsi="Mangal" w:cs="Mangal" w:hint="cs"/>
           <w:b/>
           <w:bCs/>
           <w:sz w:val="24"/>
@@ -34320,11 +33871,12 @@
           <w:cs/>
           <w:lang w:val="en-US"/>
         </w:rPr>
-        <w:t>भा</w:t>
-      </w:r>
-      <w:r>
-        <w:rPr>
-          <w:rFonts w:ascii="Mangal" w:eastAsia="MS Mincho" w:hAnsi="Mangal" w:cs="Mangal" w:hint="cs"/>
+        <w:t>(</w:t>
+      </w:r>
+      <w:proofErr w:type="gramEnd"/>
+      <w:r>
+        <w:rPr>
+          <w:rFonts w:ascii="Mangal" w:eastAsia="MS Mincho" w:hAnsi="Mangal" w:cs="Arial Unicode MS" w:hint="cs"/>
           <w:b/>
           <w:bCs/>
           <w:sz w:val="24"/>
@@ -34332,11 +33884,11 @@
           <w:cs/>
           <w:lang w:val="en-US"/>
         </w:rPr>
-        <w:t>.</w:t>
-      </w:r>
-      <w:r>
-        <w:rPr>
-          <w:rFonts w:ascii="Mangal" w:eastAsia="MS Mincho" w:hAnsi="Mangal" w:cs="Arial Unicode MS" w:hint="cs"/>
+        <w:t>भा</w:t>
+      </w:r>
+      <w:r>
+        <w:rPr>
+          <w:rFonts w:ascii="Mangal" w:eastAsia="MS Mincho" w:hAnsi="Mangal" w:cs="Mangal" w:hint="cs"/>
           <w:b/>
           <w:bCs/>
           <w:sz w:val="24"/>
@@ -34344,9 +33896,20 @@
           <w:cs/>
           <w:lang w:val="en-US"/>
         </w:rPr>
+        <w:t>.</w:t>
+      </w:r>
+      <w:r>
+        <w:rPr>
+          <w:rFonts w:ascii="Mangal" w:eastAsia="MS Mincho" w:hAnsi="Mangal" w:cs="Arial Unicode MS" w:hint="cs"/>
+          <w:b/>
+          <w:bCs/>
+          <w:sz w:val="24"/>
+          <w:szCs w:val="24"/>
+          <w:cs/>
+          <w:lang w:val="en-US"/>
+        </w:rPr>
         <w:t>प्रे</w:t>
       </w:r>
-      <w:proofErr w:type="gramEnd"/>
       <w:r>
         <w:rPr>
           <w:rFonts w:ascii="Mangal" w:eastAsia="MS Mincho" w:hAnsi="Mangal" w:cs="Mangal" w:hint="cs"/>
@@ -34611,11 +34174,12 @@
           <w:cs/>
           <w:lang w:val="en-US"/>
         </w:rPr>
-        <w:t>मुख्य अभियंता</w:t>
-      </w:r>
-      <w:r>
-        <w:rPr>
-          <w:rFonts w:ascii="Mangal" w:eastAsia="MS Mincho" w:hAnsi="Mangal" w:cs="Mangal" w:hint="cs"/>
+        <w:t>मुख्य अभियंत</w:t>
+      </w:r>
+      <w:proofErr w:type="gramStart"/>
+      <w:r>
+        <w:rPr>
+          <w:rFonts w:ascii="Mangal" w:eastAsia="MS Mincho" w:hAnsi="Mangal" w:cs="Arial Unicode MS" w:hint="cs"/>
           <w:b/>
           <w:bCs/>
           <w:sz w:val="24"/>
@@ -34623,12 +34187,11 @@
           <w:cs/>
           <w:lang w:val="en-US"/>
         </w:rPr>
-        <w:t>(</w:t>
-      </w:r>
-      <w:proofErr w:type="gramStart"/>
-      <w:r>
-        <w:rPr>
-          <w:rFonts w:ascii="Mangal" w:eastAsia="MS Mincho" w:hAnsi="Mangal" w:cs="Arial Unicode MS" w:hint="cs"/>
+        <w:t>ा</w:t>
+      </w:r>
+      <w:r>
+        <w:rPr>
+          <w:rFonts w:ascii="Mangal" w:eastAsia="MS Mincho" w:hAnsi="Mangal" w:cs="Mangal" w:hint="cs"/>
           <w:b/>
           <w:bCs/>
           <w:sz w:val="24"/>
@@ -34636,11 +34199,12 @@
           <w:cs/>
           <w:lang w:val="en-US"/>
         </w:rPr>
-        <w:t>भा</w:t>
-      </w:r>
-      <w:r>
-        <w:rPr>
-          <w:rFonts w:ascii="Mangal" w:eastAsia="MS Mincho" w:hAnsi="Mangal" w:cs="Mangal" w:hint="cs"/>
+        <w:t>(</w:t>
+      </w:r>
+      <w:proofErr w:type="gramEnd"/>
+      <w:r>
+        <w:rPr>
+          <w:rFonts w:ascii="Mangal" w:eastAsia="MS Mincho" w:hAnsi="Mangal" w:cs="Arial Unicode MS" w:hint="cs"/>
           <w:b/>
           <w:bCs/>
           <w:sz w:val="24"/>
@@ -34648,11 +34212,11 @@
           <w:cs/>
           <w:lang w:val="en-US"/>
         </w:rPr>
-        <w:t>.</w:t>
-      </w:r>
-      <w:r>
-        <w:rPr>
-          <w:rFonts w:ascii="Mangal" w:eastAsia="MS Mincho" w:hAnsi="Mangal" w:cs="Arial Unicode MS" w:hint="cs"/>
+        <w:t>भा</w:t>
+      </w:r>
+      <w:r>
+        <w:rPr>
+          <w:rFonts w:ascii="Mangal" w:eastAsia="MS Mincho" w:hAnsi="Mangal" w:cs="Mangal" w:hint="cs"/>
           <w:b/>
           <w:bCs/>
           <w:sz w:val="24"/>
@@ -34660,9 +34224,20 @@
           <w:cs/>
           <w:lang w:val="en-US"/>
         </w:rPr>
+        <w:t>.</w:t>
+      </w:r>
+      <w:r>
+        <w:rPr>
+          <w:rFonts w:ascii="Mangal" w:eastAsia="MS Mincho" w:hAnsi="Mangal" w:cs="Arial Unicode MS" w:hint="cs"/>
+          <w:b/>
+          <w:bCs/>
+          <w:sz w:val="24"/>
+          <w:szCs w:val="24"/>
+          <w:cs/>
+          <w:lang w:val="en-US"/>
+        </w:rPr>
         <w:t>प्रे</w:t>
       </w:r>
-      <w:proofErr w:type="gramEnd"/>
       <w:r>
         <w:rPr>
           <w:rFonts w:ascii="Mangal" w:eastAsia="MS Mincho" w:hAnsi="Mangal" w:cs="Mangal" w:hint="cs"/>
@@ -34795,9 +34370,20 @@
           <w:cs/>
           <w:lang w:val="en-US"/>
         </w:rPr>
-        <w:t xml:space="preserve"> मुख्य विदुयत </w:t>
+        <w:t xml:space="preserve"> मुख्य विदुयत अभियंता</w:t>
       </w:r>
       <w:proofErr w:type="gramStart"/>
+      <w:r>
+        <w:rPr>
+          <w:rFonts w:ascii="Mangal" w:eastAsia="MS Mincho" w:hAnsi="Mangal" w:cs="Mangal" w:hint="cs"/>
+          <w:b/>
+          <w:bCs/>
+          <w:sz w:val="24"/>
+          <w:szCs w:val="24"/>
+          <w:lang w:val="en-US"/>
+        </w:rPr>
+        <w:t>,</w:t>
+      </w:r>
       <w:r>
         <w:rPr>
           <w:rFonts w:ascii="Mangal" w:eastAsia="MS Mincho" w:hAnsi="Mangal" w:cs="Arial Unicode MS" w:hint="cs"/>
@@ -34808,19 +34394,9 @@
           <w:cs/>
           <w:lang w:val="en-US"/>
         </w:rPr>
-        <w:t>अभियंता</w:t>
-      </w:r>
-      <w:r>
-        <w:rPr>
-          <w:rFonts w:ascii="Mangal" w:eastAsia="MS Mincho" w:hAnsi="Mangal" w:cs="Mangal" w:hint="cs"/>
-          <w:b/>
-          <w:bCs/>
-          <w:sz w:val="24"/>
-          <w:szCs w:val="24"/>
-          <w:lang w:val="en-US"/>
-        </w:rPr>
-        <w:t>,</w:t>
-      </w:r>
+        <w:t>ग</w:t>
+      </w:r>
+      <w:proofErr w:type="gramEnd"/>
       <w:r>
         <w:rPr>
           <w:rFonts w:ascii="Mangal" w:eastAsia="MS Mincho" w:hAnsi="Mangal" w:cs="Arial Unicode MS" w:hint="cs"/>
@@ -34831,20 +34407,7 @@
           <w:cs/>
           <w:lang w:val="en-US"/>
         </w:rPr>
-        <w:t>गोवा</w:t>
-      </w:r>
-      <w:proofErr w:type="gramEnd"/>
-      <w:r>
-        <w:rPr>
-          <w:rFonts w:ascii="Mangal" w:eastAsia="MS Mincho" w:hAnsi="Mangal" w:cs="Arial Unicode MS" w:hint="cs"/>
-          <w:b/>
-          <w:bCs/>
-          <w:sz w:val="24"/>
-          <w:szCs w:val="24"/>
-          <w:cs/>
-          <w:lang w:val="en-US"/>
-        </w:rPr>
-        <w:t xml:space="preserve"> एसएलडीसी</w:t>
+        <w:t>ोवा एसएलडीसी</w:t>
       </w:r>
       <w:r>
         <w:rPr>
@@ -34977,9 +34540,20 @@
           <w:cs/>
           <w:lang w:val="sv-SE"/>
         </w:rPr>
-        <w:t xml:space="preserve">महाप्रबंधक </w:t>
+        <w:t>महाप्रबंधक ट्रांसमीशन</w:t>
       </w:r>
       <w:proofErr w:type="gramStart"/>
+      <w:r>
+        <w:rPr>
+          <w:rFonts w:ascii="Mangal" w:eastAsia="MS Mincho" w:hAnsi="Mangal" w:cs="Mangal" w:hint="cs"/>
+          <w:b/>
+          <w:bCs/>
+          <w:sz w:val="24"/>
+          <w:szCs w:val="24"/>
+          <w:lang w:val="sv-SE"/>
+        </w:rPr>
+        <w:t>,</w:t>
+      </w:r>
       <w:r>
         <w:rPr>
           <w:rFonts w:ascii="Mangal" w:eastAsia="MS Mincho" w:hAnsi="Mangal" w:cs="Arial Unicode MS" w:hint="cs"/>
@@ -34990,19 +34564,9 @@
           <w:cs/>
           <w:lang w:val="sv-SE"/>
         </w:rPr>
-        <w:t>ट्रांसमीशन</w:t>
-      </w:r>
-      <w:r>
-        <w:rPr>
-          <w:rFonts w:ascii="Mangal" w:eastAsia="MS Mincho" w:hAnsi="Mangal" w:cs="Mangal" w:hint="cs"/>
-          <w:b/>
-          <w:bCs/>
-          <w:sz w:val="24"/>
-          <w:szCs w:val="24"/>
-          <w:lang w:val="sv-SE"/>
-        </w:rPr>
-        <w:t>,</w:t>
-      </w:r>
+        <w:t>न</w:t>
+      </w:r>
+      <w:proofErr w:type="gramEnd"/>
       <w:r>
         <w:rPr>
           <w:rFonts w:ascii="Mangal" w:eastAsia="MS Mincho" w:hAnsi="Mangal" w:cs="Arial Unicode MS" w:hint="cs"/>
@@ -35013,20 +34577,7 @@
           <w:cs/>
           <w:lang w:val="sv-SE"/>
         </w:rPr>
-        <w:t>न्युक्लियरपावर</w:t>
-      </w:r>
-      <w:proofErr w:type="gramEnd"/>
-      <w:r>
-        <w:rPr>
-          <w:rFonts w:ascii="Mangal" w:eastAsia="MS Mincho" w:hAnsi="Mangal" w:cs="Arial Unicode MS" w:hint="cs"/>
-          <w:b/>
-          <w:bCs/>
-          <w:sz w:val="24"/>
-          <w:szCs w:val="24"/>
-          <w:cs/>
-          <w:lang w:val="sv-SE"/>
-        </w:rPr>
-        <w:t xml:space="preserve"> कारपोरेशन</w:t>
+        <w:t>्युक्लियरपावर कारपोरेशन</w:t>
       </w:r>
       <w:r>
         <w:rPr>
@@ -35095,7 +34646,7 @@
         <w:spacing w:after="0" w:line="288" w:lineRule="auto"/>
         <w:ind w:left="540" w:right="-360"/>
         <w:rPr>
-          <w:rFonts w:ascii="Mangal" w:eastAsia="MS Mincho" w:hAnsi="Mangal" w:cs="Mangal"/>
+          <w:rFonts w:ascii="Mangal" w:eastAsia="MS Mincho" w:hAnsi="Mangal" w:cs="Mangal" w:hint="eastAsia"/>
           <w:b/>
           <w:bCs/>
           <w:sz w:val="24"/>
@@ -35427,7 +34978,7 @@
         <w:spacing w:after="0" w:line="240" w:lineRule="auto"/>
         <w:ind w:left="450" w:right="-176"/>
         <w:rPr>
-          <w:rFonts w:ascii="Mangal" w:eastAsia="MS Mincho" w:hAnsi="Mangal" w:cs="Mangal"/>
+          <w:rFonts w:ascii="Mangal" w:eastAsia="MS Mincho" w:hAnsi="Mangal" w:cs="Mangal" w:hint="eastAsia"/>
           <w:b/>
           <w:bCs/>
           <w:sz w:val="24"/>
@@ -35591,21 +35142,9 @@
           <w:cs/>
           <w:lang w:val="en-US"/>
         </w:rPr>
-        <w:t xml:space="preserve"> </w:t>
+        <w:t xml:space="preserve"> अभियंता</w:t>
       </w:r>
       <w:proofErr w:type="gramStart"/>
-      <w:r>
-        <w:rPr>
-          <w:rFonts w:ascii="Mangal" w:eastAsia="MS Mincho" w:hAnsi="Mangal" w:cs="Arial Unicode MS" w:hint="cs"/>
-          <w:b/>
-          <w:bCs/>
-          <w:sz w:val="24"/>
-          <w:szCs w:val="24"/>
-          <w:cs/>
-          <w:lang w:val="en-US"/>
-        </w:rPr>
-        <w:t>अभियंता</w:t>
-      </w:r>
       <w:r>
         <w:rPr>
           <w:rFonts w:ascii="Mangal" w:eastAsia="MS Mincho" w:hAnsi="Mangal" w:cs="Mangal" w:hint="cs"/>
@@ -35626,7 +35165,7 @@
           <w:cs/>
           <w:lang w:val="en-US"/>
         </w:rPr>
-        <w:t>विदयुत</w:t>
+        <w:t>व</w:t>
       </w:r>
       <w:proofErr w:type="gramEnd"/>
       <w:r>
@@ -35638,7 +35177,7 @@
           <w:cs/>
           <w:lang w:val="en-US"/>
         </w:rPr>
-        <w:t xml:space="preserve"> भवन </w:t>
+        <w:t xml:space="preserve">िदयुत भवन </w:t>
       </w:r>
       <w:r>
         <w:rPr>
@@ -35735,7 +35274,7 @@
         <w:spacing w:after="0" w:line="240" w:lineRule="auto"/>
         <w:ind w:left="851" w:right="-176" w:hanging="401"/>
         <w:rPr>
-          <w:rFonts w:ascii="Mangal" w:eastAsia="MS Mincho" w:hAnsi="Mangal" w:cs="Mangal"/>
+          <w:rFonts w:ascii="Mangal" w:eastAsia="MS Mincho" w:hAnsi="Mangal" w:cs="Mangal" w:hint="eastAsia"/>
           <w:b/>
           <w:bCs/>
           <w:sz w:val="24"/>
@@ -36593,7 +36132,7 @@
         <w:ind w:left="993" w:right="-176" w:hanging="567"/>
         <w:outlineLvl w:val="0"/>
         <w:rPr>
-          <w:rFonts w:ascii="Mangal" w:eastAsia="MS Mincho" w:hAnsi="Mangal" w:cs="Mangal"/>
+          <w:rFonts w:ascii="Mangal" w:eastAsia="MS Mincho" w:hAnsi="Mangal" w:cs="Mangal" w:hint="eastAsia"/>
           <w:b/>
           <w:bCs/>
           <w:sz w:val="24"/>
@@ -36978,7 +36517,7 @@
         <w:spacing w:after="0" w:line="288" w:lineRule="auto"/>
         <w:ind w:left="426"/>
         <w:rPr>
-          <w:rFonts w:ascii="Mangal" w:eastAsia="MS Mincho" w:hAnsi="Mangal" w:cs="Mangal"/>
+          <w:rFonts w:ascii="Mangal" w:eastAsia="MS Mincho" w:hAnsi="Mangal" w:cs="Mangal" w:hint="eastAsia"/>
           <w:b/>
           <w:bCs/>
           <w:sz w:val="24"/>
@@ -37240,7 +36779,7 @@
       <w:pPr>
         <w:spacing w:after="0" w:line="288" w:lineRule="auto"/>
         <w:rPr>
-          <w:rFonts w:ascii="Mangal" w:eastAsia="MS Mincho" w:hAnsi="Mangal" w:cs="Mangal"/>
+          <w:rFonts w:ascii="Mangal" w:eastAsia="MS Mincho" w:hAnsi="Mangal" w:cs="Mangal" w:hint="eastAsia"/>
           <w:b/>
           <w:bCs/>
           <w:sz w:val="24"/>
@@ -38368,7 +37907,7 @@
       <w:pPr>
         <w:spacing w:after="0" w:line="240" w:lineRule="auto"/>
         <w:rPr>
-          <w:rFonts w:ascii="Mangal" w:eastAsia="MS Mincho" w:hAnsi="Mangal" w:cs="Mangal"/>
+          <w:rFonts w:ascii="Mangal" w:eastAsia="MS Mincho" w:hAnsi="Mangal" w:cs="Mangal" w:hint="eastAsia"/>
           <w:b/>
           <w:bCs/>
           <w:sz w:val="32"/>
@@ -38389,7 +37928,7 @@
 </file>
 
 <file path=word/endnotes.xml><?xml version="1.0" encoding="utf-8"?>
-<w:endnotes xmlns:wpc="http://schemas.microsoft.com/office/word/2010/wordprocessingCanvas" xmlns:cx="http://schemas.microsoft.com/office/drawing/2014/chartex" xmlns:cx1="http://schemas.microsoft.com/office/drawing/2015/9/8/chartex" xmlns:cx2="http://schemas.microsoft.com/office/drawing/2015/10/21/chartex" xmlns:cx3="http://schemas.microsoft.com/office/drawing/2016/5/9/chartex" xmlns:cx4="http://schemas.microsoft.com/office/drawing/2016/5/10/chartex" xmlns:cx5="http://schemas.microsoft.com/office/drawing/2016/5/11/chartex" xmlns:cx6="http://schemas.microsoft.com/office/drawing/2016/5/12/chartex" xmlns:cx7="http://schemas.microsoft.com/office/drawing/2016/5/13/chartex" xmlns:cx8="http://schemas.microsoft.com/office/drawing/2016/5/14/chartex" xmlns:mc="http://schemas.openxmlformats.org/markup-compatibility/2006" xmlns:aink="http://schemas.microsoft.com/office/drawing/2016/ink" xmlns:am3d="http://schemas.microsoft.com/office/drawing/2017/model3d" xmlns:o="urn:schemas-microsoft-com:office:office" xmlns:r="http://schemas.openxmlformats.org/officeDocument/2006/relationships" xmlns:m="http://schemas.openxmlformats.org/officeDocument/2006/math" xmlns:v="urn:schemas-microsoft-com:vml" xmlns:wp14="http://schemas.microsoft.com/office/word/2010/wordprocessingDrawing" xmlns:wp="http://schemas.openxmlformats.org/drawingml/2006/wordprocessingDrawing" xmlns:w10="urn:schemas-microsoft-com:office:word" xmlns:w="http://schemas.openxmlformats.org/wordprocessingml/2006/main" xmlns:w14="http://schemas.microsoft.com/office/word/2010/wordml" xmlns:w15="http://schemas.microsoft.com/office/word/2012/wordml" xmlns:w16cex="http://schemas.microsoft.com/office/word/2018/wordml/cex" xmlns:w16cid="http://schemas.microsoft.com/office/word/2016/wordml/cid" xmlns:w16="http://schemas.microsoft.com/office/word/2018/wordml" xmlns:w16se="http://schemas.microsoft.com/office/word/2015/wordml/symex" xmlns:wpg="http://schemas.microsoft.com/office/word/2010/wordprocessingGroup" xmlns:wpi="http://schemas.microsoft.com/office/word/2010/wordprocessingInk" xmlns:wne="http://schemas.microsoft.com/office/word/2006/wordml" xmlns:wps="http://schemas.microsoft.com/office/word/2010/wordprocessingShape" mc:Ignorable="w14 w15 w16se w16cid w16 w16cex wp14">
+<w:endnotes xmlns:wpc="http://schemas.microsoft.com/office/word/2010/wordprocessingCanvas" xmlns:mc="http://schemas.openxmlformats.org/markup-compatibility/2006" xmlns:o="urn:schemas-microsoft-com:office:office" xmlns:r="http://schemas.openxmlformats.org/officeDocument/2006/relationships" xmlns:m="http://schemas.openxmlformats.org/officeDocument/2006/math" xmlns:v="urn:schemas-microsoft-com:vml" xmlns:wp14="http://schemas.microsoft.com/office/word/2010/wordprocessingDrawing" xmlns:wp="http://schemas.openxmlformats.org/drawingml/2006/wordprocessingDrawing" xmlns:w10="urn:schemas-microsoft-com:office:word" xmlns:w="http://schemas.openxmlformats.org/wordprocessingml/2006/main" xmlns:w14="http://schemas.microsoft.com/office/word/2010/wordml" xmlns:wpg="http://schemas.microsoft.com/office/word/2010/wordprocessingGroup" xmlns:wpi="http://schemas.microsoft.com/office/word/2010/wordprocessingInk" xmlns:wne="http://schemas.microsoft.com/office/word/2006/wordml" xmlns:wps="http://schemas.microsoft.com/office/word/2010/wordprocessingShape" mc:Ignorable="w14 wp14">
   <w:endnote w:type="separator" w:id="-1">
     <w:p>
       <w:pPr>
@@ -38414,7 +37953,7 @@
 </file>
 
 <file path=word/footnotes.xml><?xml version="1.0" encoding="utf-8"?>
-<w:footnotes xmlns:wpc="http://schemas.microsoft.com/office/word/2010/wordprocessingCanvas" xmlns:cx="http://schemas.microsoft.com/office/drawing/2014/chartex" xmlns:cx1="http://schemas.microsoft.com/office/drawing/2015/9/8/chartex" xmlns:cx2="http://schemas.microsoft.com/office/drawing/2015/10/21/chartex" xmlns:cx3="http://schemas.microsoft.com/office/drawing/2016/5/9/chartex" xmlns:cx4="http://schemas.microsoft.com/office/drawing/2016/5/10/chartex" xmlns:cx5="http://schemas.microsoft.com/office/drawing/2016/5/11/chartex" xmlns:cx6="http://schemas.microsoft.com/office/drawing/2016/5/12/chartex" xmlns:cx7="http://schemas.microsoft.com/office/drawing/2016/5/13/chartex" xmlns:cx8="http://schemas.microsoft.com/office/drawing/2016/5/14/chartex" xmlns:mc="http://schemas.openxmlformats.org/markup-compatibility/2006" xmlns:aink="http://schemas.microsoft.com/office/drawing/2016/ink" xmlns:am3d="http://schemas.microsoft.com/office/drawing/2017/model3d" xmlns:o="urn:schemas-microsoft-com:office:office" xmlns:r="http://schemas.openxmlformats.org/officeDocument/2006/relationships" xmlns:m="http://schemas.openxmlformats.org/officeDocument/2006/math" xmlns:v="urn:schemas-microsoft-com:vml" xmlns:wp14="http://schemas.microsoft.com/office/word/2010/wordprocessingDrawing" xmlns:wp="http://schemas.openxmlformats.org/drawingml/2006/wordprocessingDrawing" xmlns:w10="urn:schemas-microsoft-com:office:word" xmlns:w="http://schemas.openxmlformats.org/wordprocessingml/2006/main" xmlns:w14="http://schemas.microsoft.com/office/word/2010/wordml" xmlns:w15="http://schemas.microsoft.com/office/word/2012/wordml" xmlns:w16cex="http://schemas.microsoft.com/office/word/2018/wordml/cex" xmlns:w16cid="http://schemas.microsoft.com/office/word/2016/wordml/cid" xmlns:w16="http://schemas.microsoft.com/office/word/2018/wordml" xmlns:w16se="http://schemas.microsoft.com/office/word/2015/wordml/symex" xmlns:wpg="http://schemas.microsoft.com/office/word/2010/wordprocessingGroup" xmlns:wpi="http://schemas.microsoft.com/office/word/2010/wordprocessingInk" xmlns:wne="http://schemas.microsoft.com/office/word/2006/wordml" xmlns:wps="http://schemas.microsoft.com/office/word/2010/wordprocessingShape" mc:Ignorable="w14 w15 w16se w16cid w16 w16cex wp14">
+<w:footnotes xmlns:wpc="http://schemas.microsoft.com/office/word/2010/wordprocessingCanvas" xmlns:mc="http://schemas.openxmlformats.org/markup-compatibility/2006" xmlns:o="urn:schemas-microsoft-com:office:office" xmlns:r="http://schemas.openxmlformats.org/officeDocument/2006/relationships" xmlns:m="http://schemas.openxmlformats.org/officeDocument/2006/math" xmlns:v="urn:schemas-microsoft-com:vml" xmlns:wp14="http://schemas.microsoft.com/office/word/2010/wordprocessingDrawing" xmlns:wp="http://schemas.openxmlformats.org/drawingml/2006/wordprocessingDrawing" xmlns:w10="urn:schemas-microsoft-com:office:word" xmlns:w="http://schemas.openxmlformats.org/wordprocessingml/2006/main" xmlns:w14="http://schemas.microsoft.com/office/word/2010/wordml" xmlns:wpg="http://schemas.microsoft.com/office/word/2010/wordprocessingGroup" xmlns:wpi="http://schemas.microsoft.com/office/word/2010/wordprocessingInk" xmlns:wne="http://schemas.microsoft.com/office/word/2006/wordml" xmlns:wps="http://schemas.microsoft.com/office/word/2010/wordprocessingShape" mc:Ignorable="w14 wp14">
   <w:footnote w:type="separator" w:id="-1">
     <w:p>
       <w:pPr>
@@ -38439,8 +37978,8 @@
 </file>
 
 <file path=word/numbering.xml><?xml version="1.0" encoding="utf-8"?>
-<w:numbering xmlns:wpc="http://schemas.microsoft.com/office/word/2010/wordprocessingCanvas" xmlns:cx="http://schemas.microsoft.com/office/drawing/2014/chartex" xmlns:cx1="http://schemas.microsoft.com/office/drawing/2015/9/8/chartex" xmlns:cx2="http://schemas.microsoft.com/office/drawing/2015/10/21/chartex" xmlns:cx3="http://schemas.microsoft.com/office/drawing/2016/5/9/chartex" xmlns:cx4="http://schemas.microsoft.com/office/drawing/2016/5/10/chartex" xmlns:cx5="http://schemas.microsoft.com/office/drawing/2016/5/11/chartex" xmlns:cx6="http://schemas.microsoft.com/office/drawing/2016/5/12/chartex" xmlns:cx7="http://schemas.microsoft.com/office/drawing/2016/5/13/chartex" xmlns:cx8="http://schemas.microsoft.com/office/drawing/2016/5/14/chartex" xmlns:mc="http://schemas.openxmlformats.org/markup-compatibility/2006" xmlns:aink="http://schemas.microsoft.com/office/drawing/2016/ink" xmlns:am3d="http://schemas.microsoft.com/office/drawing/2017/model3d" xmlns:o="urn:schemas-microsoft-com:office:office" xmlns:r="http://schemas.openxmlformats.org/officeDocument/2006/relationships" xmlns:m="http://schemas.openxmlformats.org/officeDocument/2006/math" xmlns:v="urn:schemas-microsoft-com:vml" xmlns:wp14="http://schemas.microsoft.com/office/word/2010/wordprocessingDrawing" xmlns:wp="http://schemas.openxmlformats.org/drawingml/2006/wordprocessingDrawing" xmlns:w10="urn:schemas-microsoft-com:office:word" xmlns:w="http://schemas.openxmlformats.org/wordprocessingml/2006/main" xmlns:w14="http://schemas.microsoft.com/office/word/2010/wordml" xmlns:w15="http://schemas.microsoft.com/office/word/2012/wordml" xmlns:w16cex="http://schemas.microsoft.com/office/word/2018/wordml/cex" xmlns:w16cid="http://schemas.microsoft.com/office/word/2016/wordml/cid" xmlns:w16="http://schemas.microsoft.com/office/word/2018/wordml" xmlns:w16se="http://schemas.microsoft.com/office/word/2015/wordml/symex" xmlns:wpg="http://schemas.microsoft.com/office/word/2010/wordprocessingGroup" xmlns:wpi="http://schemas.microsoft.com/office/word/2010/wordprocessingInk" xmlns:wne="http://schemas.microsoft.com/office/word/2006/wordml" xmlns:wps="http://schemas.microsoft.com/office/word/2010/wordprocessingShape" mc:Ignorable="w14 w15 w16se w16cid w16 w16cex wp14">
-  <w:abstractNum w:abstractNumId="0" w15:restartNumberingAfterBreak="0">
+<w:numbering xmlns:wpc="http://schemas.microsoft.com/office/word/2010/wordprocessingCanvas" xmlns:mc="http://schemas.openxmlformats.org/markup-compatibility/2006" xmlns:o="urn:schemas-microsoft-com:office:office" xmlns:r="http://schemas.openxmlformats.org/officeDocument/2006/relationships" xmlns:m="http://schemas.openxmlformats.org/officeDocument/2006/math" xmlns:v="urn:schemas-microsoft-com:vml" xmlns:wp14="http://schemas.microsoft.com/office/word/2010/wordprocessingDrawing" xmlns:wp="http://schemas.openxmlformats.org/drawingml/2006/wordprocessingDrawing" xmlns:w10="urn:schemas-microsoft-com:office:word" xmlns:w="http://schemas.openxmlformats.org/wordprocessingml/2006/main" xmlns:w14="http://schemas.microsoft.com/office/word/2010/wordml" xmlns:wpg="http://schemas.microsoft.com/office/word/2010/wordprocessingGroup" xmlns:wpi="http://schemas.microsoft.com/office/word/2010/wordprocessingInk" xmlns:wne="http://schemas.microsoft.com/office/word/2006/wordml" xmlns:wps="http://schemas.microsoft.com/office/word/2010/wordprocessingShape" mc:Ignorable="w14 wp14">
+  <w:abstractNum w:abstractNumId="0">
     <w:nsid w:val="01D90191"/>
     <w:multiLevelType w:val="hybridMultilevel"/>
     <w:tmpl w:val="A60CBF08"/>
@@ -38526,7 +38065,7 @@
       </w:pPr>
     </w:lvl>
   </w:abstractNum>
-  <w:abstractNum w:abstractNumId="1" w15:restartNumberingAfterBreak="0">
+  <w:abstractNum w:abstractNumId="1">
     <w:nsid w:val="02727291"/>
     <w:multiLevelType w:val="hybridMultilevel"/>
     <w:tmpl w:val="CF92A5DE"/>
@@ -38615,7 +38154,7 @@
       </w:pPr>
     </w:lvl>
   </w:abstractNum>
-  <w:abstractNum w:abstractNumId="2" w15:restartNumberingAfterBreak="0">
+  <w:abstractNum w:abstractNumId="2">
     <w:nsid w:val="04705A59"/>
     <w:multiLevelType w:val="hybridMultilevel"/>
     <w:tmpl w:val="BEC2C98A"/>
@@ -38728,7 +38267,7 @@
       </w:rPr>
     </w:lvl>
   </w:abstractNum>
-  <w:abstractNum w:abstractNumId="3" w15:restartNumberingAfterBreak="0">
+  <w:abstractNum w:abstractNumId="3">
     <w:nsid w:val="092638A7"/>
     <w:multiLevelType w:val="hybridMultilevel"/>
     <w:tmpl w:val="0B9CE46A"/>
@@ -38844,7 +38383,7 @@
       </w:pPr>
     </w:lvl>
   </w:abstractNum>
-  <w:abstractNum w:abstractNumId="4" w15:restartNumberingAfterBreak="0">
+  <w:abstractNum w:abstractNumId="4">
     <w:nsid w:val="09BC170B"/>
     <w:multiLevelType w:val="hybridMultilevel"/>
     <w:tmpl w:val="60FAE684"/>
@@ -38933,7 +38472,7 @@
       </w:pPr>
     </w:lvl>
   </w:abstractNum>
-  <w:abstractNum w:abstractNumId="5" w15:restartNumberingAfterBreak="0">
+  <w:abstractNum w:abstractNumId="5">
     <w:nsid w:val="0E132341"/>
     <w:multiLevelType w:val="hybridMultilevel"/>
     <w:tmpl w:val="7916BFBE"/>
@@ -39073,7 +38612,7 @@
       </w:rPr>
     </w:lvl>
   </w:abstractNum>
-  <w:abstractNum w:abstractNumId="6" w15:restartNumberingAfterBreak="0">
+  <w:abstractNum w:abstractNumId="6">
     <w:nsid w:val="12FD3A2C"/>
     <w:multiLevelType w:val="hybridMultilevel"/>
     <w:tmpl w:val="A8F2DBC8"/>
@@ -39162,7 +38701,7 @@
       </w:pPr>
     </w:lvl>
   </w:abstractNum>
-  <w:abstractNum w:abstractNumId="7" w15:restartNumberingAfterBreak="0">
+  <w:abstractNum w:abstractNumId="7">
     <w:nsid w:val="13475174"/>
     <w:multiLevelType w:val="hybridMultilevel"/>
     <w:tmpl w:val="0FD494B2"/>
@@ -39251,7 +38790,7 @@
       </w:pPr>
     </w:lvl>
   </w:abstractNum>
-  <w:abstractNum w:abstractNumId="8" w15:restartNumberingAfterBreak="0">
+  <w:abstractNum w:abstractNumId="8">
     <w:nsid w:val="158F4D4A"/>
     <w:multiLevelType w:val="hybridMultilevel"/>
     <w:tmpl w:val="CAA83F68"/>
@@ -39341,7 +38880,7 @@
       </w:pPr>
     </w:lvl>
   </w:abstractNum>
-  <w:abstractNum w:abstractNumId="9" w15:restartNumberingAfterBreak="0">
+  <w:abstractNum w:abstractNumId="9">
     <w:nsid w:val="1B111A4E"/>
     <w:multiLevelType w:val="hybridMultilevel"/>
     <w:tmpl w:val="B9B25538"/>
@@ -39427,7 +38966,7 @@
       </w:pPr>
     </w:lvl>
   </w:abstractNum>
-  <w:abstractNum w:abstractNumId="10" w15:restartNumberingAfterBreak="0">
+  <w:abstractNum w:abstractNumId="10">
     <w:nsid w:val="1F9C57BF"/>
     <w:multiLevelType w:val="hybridMultilevel"/>
     <w:tmpl w:val="D5968336"/>
@@ -39516,7 +39055,7 @@
       </w:pPr>
     </w:lvl>
   </w:abstractNum>
-  <w:abstractNum w:abstractNumId="11" w15:restartNumberingAfterBreak="0">
+  <w:abstractNum w:abstractNumId="11">
     <w:nsid w:val="22014923"/>
     <w:multiLevelType w:val="hybridMultilevel"/>
     <w:tmpl w:val="083654FE"/>
@@ -39602,7 +39141,7 @@
       </w:pPr>
     </w:lvl>
   </w:abstractNum>
-  <w:abstractNum w:abstractNumId="12" w15:restartNumberingAfterBreak="0">
+  <w:abstractNum w:abstractNumId="12">
     <w:nsid w:val="28103A42"/>
     <w:multiLevelType w:val="hybridMultilevel"/>
     <w:tmpl w:val="796E1544"/>
@@ -39688,7 +39227,7 @@
       </w:pPr>
     </w:lvl>
   </w:abstractNum>
-  <w:abstractNum w:abstractNumId="13" w15:restartNumberingAfterBreak="0">
+  <w:abstractNum w:abstractNumId="13">
     <w:nsid w:val="28BF64F3"/>
     <w:multiLevelType w:val="hybridMultilevel"/>
     <w:tmpl w:val="6EB0F2E0"/>
@@ -39774,7 +39313,7 @@
       </w:pPr>
     </w:lvl>
   </w:abstractNum>
-  <w:abstractNum w:abstractNumId="14" w15:restartNumberingAfterBreak="0">
+  <w:abstractNum w:abstractNumId="14">
     <w:nsid w:val="2E400383"/>
     <w:multiLevelType w:val="hybridMultilevel"/>
     <w:tmpl w:val="07DAB5A0"/>
@@ -39860,7 +39399,7 @@
       </w:pPr>
     </w:lvl>
   </w:abstractNum>
-  <w:abstractNum w:abstractNumId="15" w15:restartNumberingAfterBreak="0">
+  <w:abstractNum w:abstractNumId="15">
     <w:nsid w:val="2F3F37F1"/>
     <w:multiLevelType w:val="hybridMultilevel"/>
     <w:tmpl w:val="93B0566C"/>
@@ -39950,7 +39489,7 @@
       </w:pPr>
     </w:lvl>
   </w:abstractNum>
-  <w:abstractNum w:abstractNumId="16" w15:restartNumberingAfterBreak="0">
+  <w:abstractNum w:abstractNumId="16">
     <w:nsid w:val="2F6E5BEA"/>
     <w:multiLevelType w:val="hybridMultilevel"/>
     <w:tmpl w:val="38ECFDA2"/>
@@ -40068,7 +39607,7 @@
       </w:pPr>
     </w:lvl>
   </w:abstractNum>
-  <w:abstractNum w:abstractNumId="17" w15:restartNumberingAfterBreak="0">
+  <w:abstractNum w:abstractNumId="17">
     <w:nsid w:val="34F13011"/>
     <w:multiLevelType w:val="hybridMultilevel"/>
     <w:tmpl w:val="B3CAC2D0"/>
@@ -40158,7 +39697,7 @@
       </w:pPr>
     </w:lvl>
   </w:abstractNum>
-  <w:abstractNum w:abstractNumId="18" w15:restartNumberingAfterBreak="0">
+  <w:abstractNum w:abstractNumId="18">
     <w:nsid w:val="40251725"/>
     <w:multiLevelType w:val="hybridMultilevel"/>
     <w:tmpl w:val="28F0FDBA"/>
@@ -40244,7 +39783,7 @@
       </w:pPr>
     </w:lvl>
   </w:abstractNum>
-  <w:abstractNum w:abstractNumId="19" w15:restartNumberingAfterBreak="0">
+  <w:abstractNum w:abstractNumId="19">
     <w:nsid w:val="4AEA4078"/>
     <w:multiLevelType w:val="hybridMultilevel"/>
     <w:tmpl w:val="DEE468EE"/>
@@ -40330,7 +39869,7 @@
       </w:pPr>
     </w:lvl>
   </w:abstractNum>
-  <w:abstractNum w:abstractNumId="20" w15:restartNumberingAfterBreak="0">
+  <w:abstractNum w:abstractNumId="20">
     <w:nsid w:val="4DE3467C"/>
     <w:multiLevelType w:val="hybridMultilevel"/>
     <w:tmpl w:val="3BBADE5C"/>
@@ -40419,7 +39958,7 @@
       </w:pPr>
     </w:lvl>
   </w:abstractNum>
-  <w:abstractNum w:abstractNumId="21" w15:restartNumberingAfterBreak="0">
+  <w:abstractNum w:abstractNumId="21">
     <w:nsid w:val="4E19632B"/>
     <w:multiLevelType w:val="multilevel"/>
     <w:tmpl w:val="7C402478"/>
@@ -40532,7 +40071,7 @@
       </w:rPr>
     </w:lvl>
   </w:abstractNum>
-  <w:abstractNum w:abstractNumId="22" w15:restartNumberingAfterBreak="0">
+  <w:abstractNum w:abstractNumId="22">
     <w:nsid w:val="4F886889"/>
     <w:multiLevelType w:val="hybridMultilevel"/>
     <w:tmpl w:val="D5968336"/>
@@ -40621,7 +40160,7 @@
       </w:pPr>
     </w:lvl>
   </w:abstractNum>
-  <w:abstractNum w:abstractNumId="23" w15:restartNumberingAfterBreak="0">
+  <w:abstractNum w:abstractNumId="23">
     <w:nsid w:val="538E2B03"/>
     <w:multiLevelType w:val="multilevel"/>
     <w:tmpl w:val="903E3022"/>
@@ -40734,7 +40273,7 @@
       </w:rPr>
     </w:lvl>
   </w:abstractNum>
-  <w:abstractNum w:abstractNumId="24" w15:restartNumberingAfterBreak="0">
+  <w:abstractNum w:abstractNumId="24">
     <w:nsid w:val="53C8544B"/>
     <w:multiLevelType w:val="hybridMultilevel"/>
     <w:tmpl w:val="34F647B2"/>
@@ -40850,7 +40389,7 @@
       </w:pPr>
     </w:lvl>
   </w:abstractNum>
-  <w:abstractNum w:abstractNumId="25" w15:restartNumberingAfterBreak="0">
+  <w:abstractNum w:abstractNumId="25">
     <w:nsid w:val="53CB555F"/>
     <w:multiLevelType w:val="hybridMultilevel"/>
     <w:tmpl w:val="546403E8"/>
@@ -40936,7 +40475,7 @@
       </w:pPr>
     </w:lvl>
   </w:abstractNum>
-  <w:abstractNum w:abstractNumId="26" w15:restartNumberingAfterBreak="0">
+  <w:abstractNum w:abstractNumId="26">
     <w:nsid w:val="5ABD4EB2"/>
     <w:multiLevelType w:val="hybridMultilevel"/>
     <w:tmpl w:val="93D4AE9C"/>
@@ -41026,7 +40565,7 @@
       </w:pPr>
     </w:lvl>
   </w:abstractNum>
-  <w:abstractNum w:abstractNumId="27" w15:restartNumberingAfterBreak="0">
+  <w:abstractNum w:abstractNumId="27">
     <w:nsid w:val="5C9461E3"/>
     <w:multiLevelType w:val="hybridMultilevel"/>
     <w:tmpl w:val="35242224"/>
@@ -41139,7 +40678,7 @@
       </w:rPr>
     </w:lvl>
   </w:abstractNum>
-  <w:abstractNum w:abstractNumId="28" w15:restartNumberingAfterBreak="0">
+  <w:abstractNum w:abstractNumId="28">
     <w:nsid w:val="5DE3223D"/>
     <w:multiLevelType w:val="hybridMultilevel"/>
     <w:tmpl w:val="6E96DE54"/>
@@ -41225,7 +40764,7 @@
       </w:pPr>
     </w:lvl>
   </w:abstractNum>
-  <w:abstractNum w:abstractNumId="29" w15:restartNumberingAfterBreak="0">
+  <w:abstractNum w:abstractNumId="29">
     <w:nsid w:val="609637EB"/>
     <w:multiLevelType w:val="hybridMultilevel"/>
     <w:tmpl w:val="796E1544"/>
@@ -41311,7 +40850,7 @@
       </w:pPr>
     </w:lvl>
   </w:abstractNum>
-  <w:abstractNum w:abstractNumId="30" w15:restartNumberingAfterBreak="0">
+  <w:abstractNum w:abstractNumId="30">
     <w:nsid w:val="63EE7C48"/>
     <w:multiLevelType w:val="hybridMultilevel"/>
     <w:tmpl w:val="107EEF8A"/>
@@ -41423,7 +40962,7 @@
       </w:rPr>
     </w:lvl>
   </w:abstractNum>
-  <w:abstractNum w:abstractNumId="31" w15:restartNumberingAfterBreak="0">
+  <w:abstractNum w:abstractNumId="31">
     <w:nsid w:val="66C30700"/>
     <w:multiLevelType w:val="hybridMultilevel"/>
     <w:tmpl w:val="3098B2D8"/>
@@ -41512,7 +41051,7 @@
       </w:pPr>
     </w:lvl>
   </w:abstractNum>
-  <w:abstractNum w:abstractNumId="32" w15:restartNumberingAfterBreak="0">
+  <w:abstractNum w:abstractNumId="32">
     <w:nsid w:val="6E422EEB"/>
     <w:multiLevelType w:val="hybridMultilevel"/>
     <w:tmpl w:val="3098B2D8"/>
@@ -41601,7 +41140,7 @@
       </w:pPr>
     </w:lvl>
   </w:abstractNum>
-  <w:abstractNum w:abstractNumId="33" w15:restartNumberingAfterBreak="0">
+  <w:abstractNum w:abstractNumId="33">
     <w:nsid w:val="6E7265E4"/>
     <w:multiLevelType w:val="hybridMultilevel"/>
     <w:tmpl w:val="07DAB5A0"/>
@@ -41687,7 +41226,7 @@
       </w:pPr>
     </w:lvl>
   </w:abstractNum>
-  <w:abstractNum w:abstractNumId="34" w15:restartNumberingAfterBreak="0">
+  <w:abstractNum w:abstractNumId="34">
     <w:nsid w:val="6EF5754A"/>
     <w:multiLevelType w:val="hybridMultilevel"/>
     <w:tmpl w:val="B706DD86"/>
@@ -41773,7 +41312,7 @@
       </w:pPr>
     </w:lvl>
   </w:abstractNum>
-  <w:abstractNum w:abstractNumId="35" w15:restartNumberingAfterBreak="0">
+  <w:abstractNum w:abstractNumId="35">
     <w:nsid w:val="73A95D6D"/>
     <w:multiLevelType w:val="hybridMultilevel"/>
     <w:tmpl w:val="E456610A"/>
@@ -41886,7 +41425,7 @@
       </w:pPr>
     </w:lvl>
   </w:abstractNum>
-  <w:abstractNum w:abstractNumId="36" w15:restartNumberingAfterBreak="0">
+  <w:abstractNum w:abstractNumId="36">
     <w:nsid w:val="743572B4"/>
     <w:multiLevelType w:val="hybridMultilevel"/>
     <w:tmpl w:val="769EEA46"/>
@@ -41972,7 +41511,7 @@
       </w:pPr>
     </w:lvl>
   </w:abstractNum>
-  <w:abstractNum w:abstractNumId="37" w15:restartNumberingAfterBreak="0">
+  <w:abstractNum w:abstractNumId="37">
     <w:nsid w:val="77B35FE9"/>
     <w:multiLevelType w:val="hybridMultilevel"/>
     <w:tmpl w:val="FF8C2C5A"/>
@@ -42058,7 +41597,7 @@
       </w:pPr>
     </w:lvl>
   </w:abstractNum>
-  <w:abstractNum w:abstractNumId="38" w15:restartNumberingAfterBreak="0">
+  <w:abstractNum w:abstractNumId="38">
     <w:nsid w:val="7B343E2A"/>
     <w:multiLevelType w:val="hybridMultilevel"/>
     <w:tmpl w:val="3BA80E84"/>
@@ -42147,7 +41686,7 @@
       </w:pPr>
     </w:lvl>
   </w:abstractNum>
-  <w:abstractNum w:abstractNumId="39" w15:restartNumberingAfterBreak="0">
+  <w:abstractNum w:abstractNumId="39">
     <w:nsid w:val="7D172B7C"/>
     <w:multiLevelType w:val="hybridMultilevel"/>
     <w:tmpl w:val="D5968336"/>
@@ -42236,7 +41775,7 @@
       </w:pPr>
     </w:lvl>
   </w:abstractNum>
-  <w:abstractNum w:abstractNumId="40" w15:restartNumberingAfterBreak="0">
+  <w:abstractNum w:abstractNumId="40">
     <w:nsid w:val="7F455D7F"/>
     <w:multiLevelType w:val="hybridMultilevel"/>
     <w:tmpl w:val="B9B25538"/>
@@ -42322,7 +41861,7 @@
       </w:pPr>
     </w:lvl>
   </w:abstractNum>
-  <w:abstractNum w:abstractNumId="41" w15:restartNumberingAfterBreak="0">
+  <w:abstractNum w:abstractNumId="41">
     <w:nsid w:val="7FD1378E"/>
     <w:multiLevelType w:val="hybridMultilevel"/>
     <w:tmpl w:val="FF8C2C5A"/>
@@ -42539,7 +42078,7 @@
 </file>
 
 <file path=word/styles.xml><?xml version="1.0" encoding="utf-8"?>
-<w:styles xmlns:mc="http://schemas.openxmlformats.org/markup-compatibility/2006" xmlns:r="http://schemas.openxmlformats.org/officeDocument/2006/relationships" xmlns:w="http://schemas.openxmlformats.org/wordprocessingml/2006/main" xmlns:w14="http://schemas.microsoft.com/office/word/2010/wordml" xmlns:w15="http://schemas.microsoft.com/office/word/2012/wordml" xmlns:w16cex="http://schemas.microsoft.com/office/word/2018/wordml/cex" xmlns:w16cid="http://schemas.microsoft.com/office/word/2016/wordml/cid" xmlns:w16="http://schemas.microsoft.com/office/word/2018/wordml" xmlns:w16se="http://schemas.microsoft.com/office/word/2015/wordml/symex" mc:Ignorable="w14 w15 w16se w16cid w16 w16cex">
+<w:styles xmlns:mc="http://schemas.openxmlformats.org/markup-compatibility/2006" xmlns:r="http://schemas.openxmlformats.org/officeDocument/2006/relationships" xmlns:w="http://schemas.openxmlformats.org/wordprocessingml/2006/main" xmlns:w14="http://schemas.microsoft.com/office/word/2010/wordml" mc:Ignorable="w14">
   <w:docDefaults>
     <w:rPrDefault>
       <w:rPr>
@@ -42554,379 +42093,154 @@
       </w:pPr>
     </w:pPrDefault>
   </w:docDefaults>
-  <w:latentStyles w:defLockedState="0" w:defUIPriority="99" w:defSemiHidden="0" w:defUnhideWhenUsed="0" w:defQFormat="0" w:count="376">
-    <w:lsdException w:name="Normal" w:uiPriority="0" w:qFormat="1"/>
-    <w:lsdException w:name="heading 1" w:uiPriority="9" w:qFormat="1"/>
-    <w:lsdException w:name="heading 2" w:semiHidden="1" w:uiPriority="9" w:unhideWhenUsed="1" w:qFormat="1"/>
-    <w:lsdException w:name="heading 3" w:semiHidden="1" w:uiPriority="9" w:unhideWhenUsed="1" w:qFormat="1"/>
-    <w:lsdException w:name="heading 4" w:semiHidden="1" w:uiPriority="9" w:unhideWhenUsed="1" w:qFormat="1"/>
-    <w:lsdException w:name="heading 5" w:semiHidden="1" w:uiPriority="9" w:unhideWhenUsed="1" w:qFormat="1"/>
-    <w:lsdException w:name="heading 6" w:semiHidden="1" w:uiPriority="9" w:unhideWhenUsed="1" w:qFormat="1"/>
-    <w:lsdException w:name="heading 7" w:semiHidden="1" w:uiPriority="9" w:unhideWhenUsed="1" w:qFormat="1"/>
-    <w:lsdException w:name="heading 8" w:semiHidden="1" w:uiPriority="9" w:unhideWhenUsed="1" w:qFormat="1"/>
-    <w:lsdException w:name="heading 9" w:semiHidden="1" w:uiPriority="9" w:unhideWhenUsed="1" w:qFormat="1"/>
-    <w:lsdException w:name="index 1" w:semiHidden="1" w:unhideWhenUsed="1"/>
-    <w:lsdException w:name="index 2" w:semiHidden="1" w:unhideWhenUsed="1"/>
-    <w:lsdException w:name="index 3" w:semiHidden="1" w:unhideWhenUsed="1"/>
-    <w:lsdException w:name="index 4" w:semiHidden="1" w:unhideWhenUsed="1"/>
-    <w:lsdException w:name="index 5" w:semiHidden="1" w:unhideWhenUsed="1"/>
-    <w:lsdException w:name="index 6" w:semiHidden="1" w:unhideWhenUsed="1"/>
-    <w:lsdException w:name="index 7" w:semiHidden="1" w:unhideWhenUsed="1"/>
-    <w:lsdException w:name="index 8" w:semiHidden="1" w:unhideWhenUsed="1"/>
-    <w:lsdException w:name="index 9" w:semiHidden="1" w:unhideWhenUsed="1"/>
-    <w:lsdException w:name="toc 1" w:semiHidden="1" w:uiPriority="39" w:unhideWhenUsed="1"/>
-    <w:lsdException w:name="toc 2" w:semiHidden="1" w:uiPriority="39" w:unhideWhenUsed="1"/>
-    <w:lsdException w:name="toc 3" w:semiHidden="1" w:uiPriority="39" w:unhideWhenUsed="1"/>
-    <w:lsdException w:name="toc 4" w:semiHidden="1" w:uiPriority="39" w:unhideWhenUsed="1"/>
-    <w:lsdException w:name="toc 5" w:semiHidden="1" w:uiPriority="39" w:unhideWhenUsed="1"/>
-    <w:lsdException w:name="toc 6" w:semiHidden="1" w:uiPriority="39" w:unhideWhenUsed="1"/>
-    <w:lsdException w:name="toc 7" w:semiHidden="1" w:uiPriority="39" w:unhideWhenUsed="1"/>
-    <w:lsdException w:name="toc 8" w:semiHidden="1" w:uiPriority="39" w:unhideWhenUsed="1"/>
-    <w:lsdException w:name="toc 9" w:semiHidden="1" w:uiPriority="39" w:unhideWhenUsed="1"/>
-    <w:lsdException w:name="Normal Indent" w:semiHidden="1" w:unhideWhenUsed="1"/>
-    <w:lsdException w:name="footnote text" w:semiHidden="1" w:uiPriority="0" w:unhideWhenUsed="1"/>
-    <w:lsdException w:name="annotation text" w:semiHidden="1" w:unhideWhenUsed="1"/>
-    <w:lsdException w:name="header" w:semiHidden="1" w:unhideWhenUsed="1"/>
-    <w:lsdException w:name="footer" w:semiHidden="1" w:unhideWhenUsed="1"/>
-    <w:lsdException w:name="index heading" w:semiHidden="1" w:unhideWhenUsed="1"/>
-    <w:lsdException w:name="caption" w:semiHidden="1" w:uiPriority="35" w:unhideWhenUsed="1" w:qFormat="1"/>
-    <w:lsdException w:name="table of figures" w:semiHidden="1" w:uiPriority="0" w:unhideWhenUsed="1"/>
-    <w:lsdException w:name="envelope address" w:semiHidden="1" w:unhideWhenUsed="1"/>
-    <w:lsdException w:name="envelope return" w:semiHidden="1" w:unhideWhenUsed="1"/>
-    <w:lsdException w:name="footnote reference" w:semiHidden="1" w:uiPriority="0" w:unhideWhenUsed="1"/>
-    <w:lsdException w:name="annotation reference" w:semiHidden="1" w:unhideWhenUsed="1"/>
-    <w:lsdException w:name="line number" w:semiHidden="1" w:unhideWhenUsed="1"/>
-    <w:lsdException w:name="page number" w:semiHidden="1" w:unhideWhenUsed="1"/>
-    <w:lsdException w:name="endnote reference" w:semiHidden="1" w:unhideWhenUsed="1"/>
-    <w:lsdException w:name="endnote text" w:semiHidden="1" w:unhideWhenUsed="1"/>
-    <w:lsdException w:name="table of authorities" w:semiHidden="1" w:unhideWhenUsed="1"/>
-    <w:lsdException w:name="macro" w:semiHidden="1" w:unhideWhenUsed="1"/>
-    <w:lsdException w:name="toa heading" w:semiHidden="1" w:unhideWhenUsed="1"/>
-    <w:lsdException w:name="List" w:semiHidden="1" w:unhideWhenUsed="1"/>
-    <w:lsdException w:name="List Bullet" w:semiHidden="1" w:unhideWhenUsed="1"/>
-    <w:lsdException w:name="List Number" w:semiHidden="1" w:unhideWhenUsed="1"/>
-    <w:lsdException w:name="List 2" w:semiHidden="1" w:unhideWhenUsed="1"/>
-    <w:lsdException w:name="List 3" w:semiHidden="1" w:unhideWhenUsed="1"/>
-    <w:lsdException w:name="List 4" w:semiHidden="1" w:unhideWhenUsed="1"/>
-    <w:lsdException w:name="List 5" w:semiHidden="1" w:unhideWhenUsed="1"/>
-    <w:lsdException w:name="List Bullet 2" w:semiHidden="1" w:unhideWhenUsed="1"/>
-    <w:lsdException w:name="List Bullet 3" w:semiHidden="1" w:unhideWhenUsed="1"/>
-    <w:lsdException w:name="List Bullet 4" w:semiHidden="1" w:unhideWhenUsed="1"/>
-    <w:lsdException w:name="List Bullet 5" w:semiHidden="1" w:unhideWhenUsed="1"/>
-    <w:lsdException w:name="List Number 2" w:semiHidden="1" w:unhideWhenUsed="1"/>
-    <w:lsdException w:name="List Number 3" w:semiHidden="1" w:unhideWhenUsed="1"/>
-    <w:lsdException w:name="List Number 4" w:semiHidden="1" w:unhideWhenUsed="1"/>
-    <w:lsdException w:name="List Number 5" w:semiHidden="1" w:unhideWhenUsed="1"/>
-    <w:lsdException w:name="Title" w:uiPriority="10" w:qFormat="1"/>
-    <w:lsdException w:name="Closing" w:semiHidden="1" w:unhideWhenUsed="1"/>
-    <w:lsdException w:name="Signature" w:semiHidden="1" w:unhideWhenUsed="1"/>
-    <w:lsdException w:name="Default Paragraph Font" w:semiHidden="1" w:uiPriority="1" w:unhideWhenUsed="1"/>
-    <w:lsdException w:name="Body Text" w:semiHidden="1" w:unhideWhenUsed="1"/>
-    <w:lsdException w:name="Body Text Indent" w:semiHidden="1" w:unhideWhenUsed="1"/>
-    <w:lsdException w:name="List Continue" w:semiHidden="1" w:unhideWhenUsed="1"/>
-    <w:lsdException w:name="List Continue 2" w:semiHidden="1" w:unhideWhenUsed="1"/>
-    <w:lsdException w:name="List Continue 3" w:semiHidden="1" w:unhideWhenUsed="1"/>
-    <w:lsdException w:name="List Continue 4" w:semiHidden="1" w:unhideWhenUsed="1"/>
-    <w:lsdException w:name="List Continue 5" w:semiHidden="1" w:unhideWhenUsed="1"/>
-    <w:lsdException w:name="Message Header" w:semiHidden="1" w:unhideWhenUsed="1"/>
-    <w:lsdException w:name="Subtitle" w:uiPriority="0" w:qFormat="1"/>
-    <w:lsdException w:name="Salutation" w:semiHidden="1" w:unhideWhenUsed="1"/>
-    <w:lsdException w:name="Date" w:semiHidden="1" w:unhideWhenUsed="1"/>
-    <w:lsdException w:name="Body Text First Indent" w:semiHidden="1" w:unhideWhenUsed="1"/>
-    <w:lsdException w:name="Body Text First Indent 2" w:semiHidden="1" w:unhideWhenUsed="1"/>
-    <w:lsdException w:name="Note Heading" w:semiHidden="1" w:unhideWhenUsed="1"/>
-    <w:lsdException w:name="Body Text 2" w:semiHidden="1" w:unhideWhenUsed="1"/>
-    <w:lsdException w:name="Body Text 3" w:semiHidden="1" w:uiPriority="0" w:unhideWhenUsed="1"/>
-    <w:lsdException w:name="Body Text Indent 2" w:semiHidden="1" w:unhideWhenUsed="1"/>
-    <w:lsdException w:name="Body Text Indent 3" w:semiHidden="1" w:unhideWhenUsed="1"/>
-    <w:lsdException w:name="Block Text" w:semiHidden="1" w:uiPriority="0" w:unhideWhenUsed="1"/>
-    <w:lsdException w:name="Hyperlink" w:semiHidden="1" w:unhideWhenUsed="1"/>
-    <w:lsdException w:name="FollowedHyperlink" w:semiHidden="1" w:unhideWhenUsed="1"/>
-    <w:lsdException w:name="Strong" w:uiPriority="22" w:qFormat="1"/>
-    <w:lsdException w:name="Emphasis" w:uiPriority="20" w:qFormat="1"/>
-    <w:lsdException w:name="Document Map" w:semiHidden="1" w:uiPriority="0" w:unhideWhenUsed="1"/>
-    <w:lsdException w:name="Plain Text" w:semiHidden="1" w:unhideWhenUsed="1"/>
-    <w:lsdException w:name="E-mail Signature" w:semiHidden="1" w:unhideWhenUsed="1"/>
-    <w:lsdException w:name="HTML Top of Form" w:semiHidden="1" w:unhideWhenUsed="1"/>
-    <w:lsdException w:name="HTML Bottom of Form" w:semiHidden="1" w:unhideWhenUsed="1"/>
-    <w:lsdException w:name="Normal (Web)" w:semiHidden="1" w:unhideWhenUsed="1"/>
-    <w:lsdException w:name="HTML Acronym" w:semiHidden="1" w:unhideWhenUsed="1"/>
-    <w:lsdException w:name="HTML Address" w:semiHidden="1" w:unhideWhenUsed="1"/>
-    <w:lsdException w:name="HTML Cite" w:semiHidden="1" w:unhideWhenUsed="1"/>
-    <w:lsdException w:name="HTML Code" w:semiHidden="1" w:unhideWhenUsed="1"/>
-    <w:lsdException w:name="HTML Definition" w:semiHidden="1" w:unhideWhenUsed="1"/>
-    <w:lsdException w:name="HTML Keyboard" w:semiHidden="1" w:unhideWhenUsed="1"/>
-    <w:lsdException w:name="HTML Preformatted" w:semiHidden="1" w:unhideWhenUsed="1"/>
-    <w:lsdException w:name="HTML Sample" w:semiHidden="1" w:unhideWhenUsed="1"/>
-    <w:lsdException w:name="HTML Typewriter" w:semiHidden="1" w:unhideWhenUsed="1"/>
-    <w:lsdException w:name="HTML Variable" w:semiHidden="1" w:unhideWhenUsed="1"/>
-    <w:lsdException w:name="annotation subject" w:semiHidden="1" w:unhideWhenUsed="1"/>
-    <w:lsdException w:name="No List" w:semiHidden="1" w:unhideWhenUsed="1"/>
-    <w:lsdException w:name="Outline List 1" w:semiHidden="1" w:unhideWhenUsed="1"/>
-    <w:lsdException w:name="Outline List 2" w:semiHidden="1" w:unhideWhenUsed="1"/>
-    <w:lsdException w:name="Outline List 3" w:semiHidden="1" w:unhideWhenUsed="1"/>
-    <w:lsdException w:name="Table Simple 1" w:semiHidden="1" w:unhideWhenUsed="1"/>
-    <w:lsdException w:name="Table Simple 2" w:semiHidden="1" w:unhideWhenUsed="1"/>
-    <w:lsdException w:name="Table Simple 3" w:semiHidden="1" w:unhideWhenUsed="1"/>
-    <w:lsdException w:name="Table Classic 1" w:semiHidden="1" w:unhideWhenUsed="1"/>
-    <w:lsdException w:name="Table Classic 2" w:semiHidden="1" w:unhideWhenUsed="1"/>
-    <w:lsdException w:name="Table Classic 3" w:semiHidden="1" w:unhideWhenUsed="1"/>
-    <w:lsdException w:name="Table Classic 4" w:semiHidden="1" w:unhideWhenUsed="1"/>
-    <w:lsdException w:name="Table Colorful 1" w:semiHidden="1" w:unhideWhenUsed="1"/>
-    <w:lsdException w:name="Table Colorful 2" w:semiHidden="1" w:unhideWhenUsed="1"/>
-    <w:lsdException w:name="Table Colorful 3" w:semiHidden="1" w:unhideWhenUsed="1"/>
-    <w:lsdException w:name="Table Columns 1" w:semiHidden="1" w:unhideWhenUsed="1"/>
-    <w:lsdException w:name="Table Columns 2" w:semiHidden="1" w:unhideWhenUsed="1"/>
-    <w:lsdException w:name="Table Columns 3" w:semiHidden="1" w:unhideWhenUsed="1"/>
-    <w:lsdException w:name="Table Columns 4" w:semiHidden="1" w:unhideWhenUsed="1"/>
-    <w:lsdException w:name="Table Columns 5" w:semiHidden="1" w:unhideWhenUsed="1"/>
-    <w:lsdException w:name="Table Grid 1" w:semiHidden="1" w:unhideWhenUsed="1"/>
-    <w:lsdException w:name="Table Grid 2" w:semiHidden="1" w:unhideWhenUsed="1"/>
-    <w:lsdException w:name="Table Grid 3" w:semiHidden="1" w:unhideWhenUsed="1"/>
-    <w:lsdException w:name="Table Grid 4" w:semiHidden="1" w:unhideWhenUsed="1"/>
-    <w:lsdException w:name="Table Grid 5" w:semiHidden="1" w:unhideWhenUsed="1"/>
-    <w:lsdException w:name="Table Grid 6" w:semiHidden="1" w:unhideWhenUsed="1"/>
-    <w:lsdException w:name="Table Grid 7" w:semiHidden="1" w:unhideWhenUsed="1"/>
-    <w:lsdException w:name="Table Grid 8" w:semiHidden="1" w:unhideWhenUsed="1"/>
-    <w:lsdException w:name="Table List 1" w:semiHidden="1" w:unhideWhenUsed="1"/>
-    <w:lsdException w:name="Table List 2" w:semiHidden="1" w:unhideWhenUsed="1"/>
-    <w:lsdException w:name="Table List 3" w:semiHidden="1" w:unhideWhenUsed="1"/>
-    <w:lsdException w:name="Table List 4" w:semiHidden="1" w:unhideWhenUsed="1"/>
-    <w:lsdException w:name="Table List 5" w:semiHidden="1" w:unhideWhenUsed="1"/>
-    <w:lsdException w:name="Table List 6" w:semiHidden="1" w:unhideWhenUsed="1"/>
-    <w:lsdException w:name="Table List 7" w:semiHidden="1" w:unhideWhenUsed="1"/>
-    <w:lsdException w:name="Table List 8" w:semiHidden="1" w:unhideWhenUsed="1"/>
-    <w:lsdException w:name="Table 3D effects 1" w:semiHidden="1" w:unhideWhenUsed="1"/>
-    <w:lsdException w:name="Table 3D effects 2" w:semiHidden="1" w:unhideWhenUsed="1"/>
-    <w:lsdException w:name="Table 3D effects 3" w:semiHidden="1" w:unhideWhenUsed="1"/>
-    <w:lsdException w:name="Table Contemporary" w:semiHidden="1" w:unhideWhenUsed="1"/>
-    <w:lsdException w:name="Table Elegant" w:semiHidden="1" w:unhideWhenUsed="1"/>
-    <w:lsdException w:name="Table Professional" w:semiHidden="1" w:unhideWhenUsed="1"/>
-    <w:lsdException w:name="Table Subtle 2" w:semiHidden="1" w:unhideWhenUsed="1"/>
-    <w:lsdException w:name="Table Web 1" w:semiHidden="1" w:unhideWhenUsed="1"/>
-    <w:lsdException w:name="Balloon Text" w:semiHidden="1" w:unhideWhenUsed="1"/>
-    <w:lsdException w:name="Table Grid" w:uiPriority="0"/>
-    <w:lsdException w:name="Table Theme" w:semiHidden="1" w:unhideWhenUsed="1"/>
-    <w:lsdException w:name="Placeholder Text" w:semiHidden="1"/>
-    <w:lsdException w:name="No Spacing" w:uiPriority="1" w:qFormat="1"/>
-    <w:lsdException w:name="Light Shading" w:uiPriority="60"/>
-    <w:lsdException w:name="Light List" w:uiPriority="61"/>
-    <w:lsdException w:name="Light Grid" w:uiPriority="62"/>
-    <w:lsdException w:name="Medium Shading 1" w:uiPriority="63"/>
-    <w:lsdException w:name="Medium Shading 2" w:uiPriority="64"/>
-    <w:lsdException w:name="Medium List 1" w:uiPriority="65"/>
-    <w:lsdException w:name="Medium List 2" w:uiPriority="66"/>
-    <w:lsdException w:name="Medium Grid 1" w:uiPriority="67"/>
-    <w:lsdException w:name="Medium Grid 2" w:uiPriority="68"/>
-    <w:lsdException w:name="Medium Grid 3" w:uiPriority="69"/>
-    <w:lsdException w:name="Dark List" w:uiPriority="70"/>
-    <w:lsdException w:name="Colorful Shading" w:uiPriority="71"/>
-    <w:lsdException w:name="Colorful List" w:uiPriority="72"/>
-    <w:lsdException w:name="Colorful Grid" w:uiPriority="73"/>
-    <w:lsdException w:name="Light Shading Accent 1" w:uiPriority="60"/>
-    <w:lsdException w:name="Light List Accent 1" w:uiPriority="61"/>
-    <w:lsdException w:name="Light Grid Accent 1" w:uiPriority="62"/>
-    <w:lsdException w:name="Medium Shading 1 Accent 1" w:uiPriority="63"/>
-    <w:lsdException w:name="Medium Shading 2 Accent 1" w:uiPriority="64"/>
-    <w:lsdException w:name="Medium List 1 Accent 1" w:uiPriority="65"/>
-    <w:lsdException w:name="Revision" w:semiHidden="1"/>
-    <w:lsdException w:name="List Paragraph" w:uiPriority="34" w:qFormat="1"/>
-    <w:lsdException w:name="Quote" w:uiPriority="29" w:qFormat="1"/>
-    <w:lsdException w:name="Intense Quote" w:uiPriority="30" w:qFormat="1"/>
-    <w:lsdException w:name="Medium List 2 Accent 1" w:uiPriority="66"/>
-    <w:lsdException w:name="Medium Grid 1 Accent 1" w:uiPriority="67"/>
-    <w:lsdException w:name="Medium Grid 2 Accent 1" w:uiPriority="68"/>
-    <w:lsdException w:name="Medium Grid 3 Accent 1" w:uiPriority="69"/>
-    <w:lsdException w:name="Dark List Accent 1" w:uiPriority="70"/>
-    <w:lsdException w:name="Colorful Shading Accent 1" w:uiPriority="71"/>
-    <w:lsdException w:name="Colorful List Accent 1" w:uiPriority="72"/>
-    <w:lsdException w:name="Colorful Grid Accent 1" w:uiPriority="73"/>
-    <w:lsdException w:name="Light Shading Accent 2" w:uiPriority="60"/>
-    <w:lsdException w:name="Light List Accent 2" w:uiPriority="61"/>
-    <w:lsdException w:name="Light Grid Accent 2" w:uiPriority="62"/>
-    <w:lsdException w:name="Medium Shading 1 Accent 2" w:uiPriority="63"/>
-    <w:lsdException w:name="Medium Shading 2 Accent 2" w:uiPriority="64"/>
-    <w:lsdException w:name="Medium List 1 Accent 2" w:uiPriority="65"/>
-    <w:lsdException w:name="Medium List 2 Accent 2" w:uiPriority="66"/>
-    <w:lsdException w:name="Medium Grid 1 Accent 2" w:uiPriority="67"/>
-    <w:lsdException w:name="Medium Grid 2 Accent 2" w:uiPriority="68"/>
-    <w:lsdException w:name="Medium Grid 3 Accent 2" w:uiPriority="69"/>
-    <w:lsdException w:name="Dark List Accent 2" w:uiPriority="70"/>
-    <w:lsdException w:name="Colorful Shading Accent 2" w:uiPriority="71"/>
-    <w:lsdException w:name="Colorful List Accent 2" w:uiPriority="72"/>
-    <w:lsdException w:name="Colorful Grid Accent 2" w:uiPriority="73"/>
-    <w:lsdException w:name="Light Shading Accent 3" w:uiPriority="60"/>
-    <w:lsdException w:name="Light List Accent 3" w:uiPriority="61"/>
-    <w:lsdException w:name="Light Grid Accent 3" w:uiPriority="62"/>
-    <w:lsdException w:name="Medium Shading 1 Accent 3" w:uiPriority="63"/>
-    <w:lsdException w:name="Medium Shading 2 Accent 3" w:uiPriority="64"/>
-    <w:lsdException w:name="Medium List 1 Accent 3" w:uiPriority="65"/>
-    <w:lsdException w:name="Medium List 2 Accent 3" w:uiPriority="66"/>
-    <w:lsdException w:name="Medium Grid 1 Accent 3" w:uiPriority="67"/>
-    <w:lsdException w:name="Medium Grid 2 Accent 3" w:uiPriority="68"/>
-    <w:lsdException w:name="Medium Grid 3 Accent 3" w:uiPriority="69"/>
-    <w:lsdException w:name="Dark List Accent 3" w:uiPriority="70"/>
-    <w:lsdException w:name="Colorful Shading Accent 3" w:uiPriority="71"/>
-    <w:lsdException w:name="Colorful List Accent 3" w:uiPriority="72"/>
-    <w:lsdException w:name="Colorful Grid Accent 3" w:uiPriority="73"/>
-    <w:lsdException w:name="Light Shading Accent 4" w:uiPriority="60"/>
-    <w:lsdException w:name="Light List Accent 4" w:uiPriority="61"/>
-    <w:lsdException w:name="Light Grid Accent 4" w:uiPriority="62"/>
-    <w:lsdException w:name="Medium Shading 1 Accent 4" w:uiPriority="63"/>
-    <w:lsdException w:name="Medium Shading 2 Accent 4" w:uiPriority="64"/>
-    <w:lsdException w:name="Medium List 1 Accent 4" w:uiPriority="65"/>
-    <w:lsdException w:name="Medium List 2 Accent 4" w:uiPriority="66"/>
-    <w:lsdException w:name="Medium Grid 1 Accent 4" w:uiPriority="67"/>
-    <w:lsdException w:name="Medium Grid 2 Accent 4" w:uiPriority="68"/>
-    <w:lsdException w:name="Medium Grid 3 Accent 4" w:uiPriority="69"/>
-    <w:lsdException w:name="Dark List Accent 4" w:uiPriority="70"/>
-    <w:lsdException w:name="Colorful Shading Accent 4" w:uiPriority="71"/>
-    <w:lsdException w:name="Colorful List Accent 4" w:uiPriority="72"/>
-    <w:lsdException w:name="Colorful Grid Accent 4" w:uiPriority="73"/>
-    <w:lsdException w:name="Light Shading Accent 5" w:uiPriority="60"/>
-    <w:lsdException w:name="Light List Accent 5" w:uiPriority="61"/>
-    <w:lsdException w:name="Light Grid Accent 5" w:uiPriority="62"/>
-    <w:lsdException w:name="Medium Shading 1 Accent 5" w:uiPriority="63"/>
-    <w:lsdException w:name="Medium Shading 2 Accent 5" w:uiPriority="64"/>
-    <w:lsdException w:name="Medium List 1 Accent 5" w:uiPriority="65"/>
-    <w:lsdException w:name="Medium List 2 Accent 5" w:uiPriority="66"/>
-    <w:lsdException w:name="Medium Grid 1 Accent 5" w:uiPriority="67"/>
-    <w:lsdException w:name="Medium Grid 2 Accent 5" w:uiPriority="68"/>
-    <w:lsdException w:name="Medium Grid 3 Accent 5" w:uiPriority="69"/>
-    <w:lsdException w:name="Dark List Accent 5" w:uiPriority="70"/>
-    <w:lsdException w:name="Colorful Shading Accent 5" w:uiPriority="71"/>
-    <w:lsdException w:name="Colorful List Accent 5" w:uiPriority="72"/>
-    <w:lsdException w:name="Colorful Grid Accent 5" w:uiPriority="73"/>
-    <w:lsdException w:name="Light Shading Accent 6" w:uiPriority="60"/>
-    <w:lsdException w:name="Light List Accent 6" w:uiPriority="61"/>
-    <w:lsdException w:name="Light Grid Accent 6" w:uiPriority="62"/>
-    <w:lsdException w:name="Medium Shading 1 Accent 6" w:uiPriority="63"/>
-    <w:lsdException w:name="Medium Shading 2 Accent 6" w:uiPriority="64"/>
-    <w:lsdException w:name="Medium List 1 Accent 6" w:uiPriority="65"/>
-    <w:lsdException w:name="Medium List 2 Accent 6" w:uiPriority="66"/>
-    <w:lsdException w:name="Medium Grid 1 Accent 6" w:uiPriority="67"/>
-    <w:lsdException w:name="Medium Grid 2 Accent 6" w:uiPriority="68"/>
-    <w:lsdException w:name="Medium Grid 3 Accent 6" w:uiPriority="69"/>
-    <w:lsdException w:name="Dark List Accent 6" w:uiPriority="70"/>
-    <w:lsdException w:name="Colorful Shading Accent 6" w:uiPriority="71"/>
-    <w:lsdException w:name="Colorful List Accent 6" w:uiPriority="72"/>
-    <w:lsdException w:name="Colorful Grid Accent 6" w:uiPriority="73"/>
-    <w:lsdException w:name="Subtle Emphasis" w:uiPriority="19" w:qFormat="1"/>
-    <w:lsdException w:name="Intense Emphasis" w:uiPriority="21" w:qFormat="1"/>
-    <w:lsdException w:name="Subtle Reference" w:uiPriority="31" w:qFormat="1"/>
-    <w:lsdException w:name="Intense Reference" w:uiPriority="32" w:qFormat="1"/>
-    <w:lsdException w:name="Book Title" w:uiPriority="33" w:qFormat="1"/>
-    <w:lsdException w:name="Bibliography" w:semiHidden="1" w:uiPriority="37" w:unhideWhenUsed="1"/>
-    <w:lsdException w:name="TOC Heading" w:semiHidden="1" w:uiPriority="39" w:unhideWhenUsed="1" w:qFormat="1"/>
-    <w:lsdException w:name="Plain Table 1" w:uiPriority="41"/>
-    <w:lsdException w:name="Plain Table 2" w:uiPriority="42"/>
-    <w:lsdException w:name="Plain Table 3" w:uiPriority="43"/>
-    <w:lsdException w:name="Plain Table 4" w:uiPriority="44"/>
-    <w:lsdException w:name="Plain Table 5" w:uiPriority="45"/>
-    <w:lsdException w:name="Grid Table Light" w:uiPriority="40"/>
-    <w:lsdException w:name="Grid Table 1 Light" w:uiPriority="46"/>
-    <w:lsdException w:name="Grid Table 2" w:uiPriority="47"/>
-    <w:lsdException w:name="Grid Table 3" w:uiPriority="48"/>
-    <w:lsdException w:name="Grid Table 4" w:uiPriority="49"/>
-    <w:lsdException w:name="Grid Table 5 Dark" w:uiPriority="50"/>
-    <w:lsdException w:name="Grid Table 6 Colorful" w:uiPriority="51"/>
-    <w:lsdException w:name="Grid Table 7 Colorful" w:uiPriority="52"/>
-    <w:lsdException w:name="Grid Table 1 Light Accent 1" w:uiPriority="46"/>
-    <w:lsdException w:name="Grid Table 2 Accent 1" w:uiPriority="47"/>
-    <w:lsdException w:name="Grid Table 3 Accent 1" w:uiPriority="48"/>
-    <w:lsdException w:name="Grid Table 4 Accent 1" w:uiPriority="49"/>
-    <w:lsdException w:name="Grid Table 5 Dark Accent 1" w:uiPriority="50"/>
-    <w:lsdException w:name="Grid Table 6 Colorful Accent 1" w:uiPriority="51"/>
-    <w:lsdException w:name="Grid Table 7 Colorful Accent 1" w:uiPriority="52"/>
-    <w:lsdException w:name="Grid Table 1 Light Accent 2" w:uiPriority="46"/>
-    <w:lsdException w:name="Grid Table 2 Accent 2" w:uiPriority="47"/>
-    <w:lsdException w:name="Grid Table 3 Accent 2" w:uiPriority="48"/>
-    <w:lsdException w:name="Grid Table 4 Accent 2" w:uiPriority="49"/>
-    <w:lsdException w:name="Grid Table 5 Dark Accent 2" w:uiPriority="50"/>
-    <w:lsdException w:name="Grid Table 6 Colorful Accent 2" w:uiPriority="51"/>
-    <w:lsdException w:name="Grid Table 7 Colorful Accent 2" w:uiPriority="52"/>
-    <w:lsdException w:name="Grid Table 1 Light Accent 3" w:uiPriority="46"/>
-    <w:lsdException w:name="Grid Table 2 Accent 3" w:uiPriority="47"/>
-    <w:lsdException w:name="Grid Table 3 Accent 3" w:uiPriority="48"/>
-    <w:lsdException w:name="Grid Table 4 Accent 3" w:uiPriority="49"/>
-    <w:lsdException w:name="Grid Table 5 Dark Accent 3" w:uiPriority="50"/>
-    <w:lsdException w:name="Grid Table 6 Colorful Accent 3" w:uiPriority="51"/>
-    <w:lsdException w:name="Grid Table 7 Colorful Accent 3" w:uiPriority="52"/>
-    <w:lsdException w:name="Grid Table 1 Light Accent 4" w:uiPriority="46"/>
-    <w:lsdException w:name="Grid Table 2 Accent 4" w:uiPriority="47"/>
-    <w:lsdException w:name="Grid Table 3 Accent 4" w:uiPriority="48"/>
-    <w:lsdException w:name="Grid Table 4 Accent 4" w:uiPriority="49"/>
-    <w:lsdException w:name="Grid Table 5 Dark Accent 4" w:uiPriority="50"/>
-    <w:lsdException w:name="Grid Table 6 Colorful Accent 4" w:uiPriority="51"/>
-    <w:lsdException w:name="Grid Table 7 Colorful Accent 4" w:uiPriority="52"/>
-    <w:lsdException w:name="Grid Table 1 Light Accent 5" w:uiPriority="46"/>
-    <w:lsdException w:name="Grid Table 2 Accent 5" w:uiPriority="47"/>
-    <w:lsdException w:name="Grid Table 3 Accent 5" w:uiPriority="48"/>
-    <w:lsdException w:name="Grid Table 4 Accent 5" w:uiPriority="49"/>
-    <w:lsdException w:name="Grid Table 5 Dark Accent 5" w:uiPriority="50"/>
-    <w:lsdException w:name="Grid Table 6 Colorful Accent 5" w:uiPriority="51"/>
-    <w:lsdException w:name="Grid Table 7 Colorful Accent 5" w:uiPriority="52"/>
-    <w:lsdException w:name="Grid Table 1 Light Accent 6" w:uiPriority="46"/>
-    <w:lsdException w:name="Grid Table 2 Accent 6" w:uiPriority="47"/>
-    <w:lsdException w:name="Grid Table 3 Accent 6" w:uiPriority="48"/>
-    <w:lsdException w:name="Grid Table 4 Accent 6" w:uiPriority="49"/>
-    <w:lsdException w:name="Grid Table 5 Dark Accent 6" w:uiPriority="50"/>
-    <w:lsdException w:name="Grid Table 6 Colorful Accent 6" w:uiPriority="51"/>
-    <w:lsdException w:name="Grid Table 7 Colorful Accent 6" w:uiPriority="52"/>
-    <w:lsdException w:name="List Table 1 Light" w:uiPriority="46"/>
-    <w:lsdException w:name="List Table 2" w:uiPriority="47"/>
-    <w:lsdException w:name="List Table 3" w:uiPriority="48"/>
-    <w:lsdException w:name="List Table 4" w:uiPriority="49"/>
-    <w:lsdException w:name="List Table 5 Dark" w:uiPriority="50"/>
-    <w:lsdException w:name="List Table 6 Colorful" w:uiPriority="51"/>
-    <w:lsdException w:name="List Table 7 Colorful" w:uiPriority="52"/>
-    <w:lsdException w:name="List Table 1 Light Accent 1" w:uiPriority="46"/>
-    <w:lsdException w:name="List Table 2 Accent 1" w:uiPriority="47"/>
-    <w:lsdException w:name="List Table 3 Accent 1" w:uiPriority="48"/>
-    <w:lsdException w:name="List Table 4 Accent 1" w:uiPriority="49"/>
-    <w:lsdException w:name="List Table 5 Dark Accent 1" w:uiPriority="50"/>
-    <w:lsdException w:name="List Table 6 Colorful Accent 1" w:uiPriority="51"/>
-    <w:lsdException w:name="List Table 7 Colorful Accent 1" w:uiPriority="52"/>
-    <w:lsdException w:name="List Table 1 Light Accent 2" w:uiPriority="46"/>
-    <w:lsdException w:name="List Table 2 Accent 2" w:uiPriority="47"/>
-    <w:lsdException w:name="List Table 3 Accent 2" w:uiPriority="48"/>
-    <w:lsdException w:name="List Table 4 Accent 2" w:uiPriority="49"/>
-    <w:lsdException w:name="List Table 5 Dark Accent 2" w:uiPriority="50"/>
-    <w:lsdException w:name="List Table 6 Colorful Accent 2" w:uiPriority="51"/>
-    <w:lsdException w:name="List Table 7 Colorful Accent 2" w:uiPriority="52"/>
-    <w:lsdException w:name="List Table 1 Light Accent 3" w:uiPriority="46"/>
-    <w:lsdException w:name="List Table 2 Accent 3" w:uiPriority="47"/>
-    <w:lsdException w:name="List Table 3 Accent 3" w:uiPriority="48"/>
-    <w:lsdException w:name="List Table 4 Accent 3" w:uiPriority="49"/>
-    <w:lsdException w:name="List Table 5 Dark Accent 3" w:uiPriority="50"/>
-    <w:lsdException w:name="List Table 6 Colorful Accent 3" w:uiPriority="51"/>
-    <w:lsdException w:name="List Table 7 Colorful Accent 3" w:uiPriority="52"/>
-    <w:lsdException w:name="List Table 1 Light Accent 4" w:uiPriority="46"/>
-    <w:lsdException w:name="List Table 2 Accent 4" w:uiPriority="47"/>
-    <w:lsdException w:name="List Table 3 Accent 4" w:uiPriority="48"/>
-    <w:lsdException w:name="List Table 4 Accent 4" w:uiPriority="49"/>
-    <w:lsdException w:name="List Table 5 Dark Accent 4" w:uiPriority="50"/>
-    <w:lsdException w:name="List Table 6 Colorful Accent 4" w:uiPriority="51"/>
-    <w:lsdException w:name="List Table 7 Colorful Accent 4" w:uiPriority="52"/>
-    <w:lsdException w:name="List Table 1 Light Accent 5" w:uiPriority="46"/>
-    <w:lsdException w:name="List Table 2 Accent 5" w:uiPriority="47"/>
-    <w:lsdException w:name="List Table 3 Accent 5" w:uiPriority="48"/>
-    <w:lsdException w:name="List Table 4 Accent 5" w:uiPriority="49"/>
-    <w:lsdException w:name="List Table 5 Dark Accent 5" w:uiPriority="50"/>
-    <w:lsdException w:name="List Table 6 Colorful Accent 5" w:uiPriority="51"/>
-    <w:lsdException w:name="List Table 7 Colorful Accent 5" w:uiPriority="52"/>
-    <w:lsdException w:name="List Table 1 Light Accent 6" w:uiPriority="46"/>
-    <w:lsdException w:name="List Table 2 Accent 6" w:uiPriority="47"/>
-    <w:lsdException w:name="List Table 3 Accent 6" w:uiPriority="48"/>
-    <w:lsdException w:name="List Table 4 Accent 6" w:uiPriority="49"/>
-    <w:lsdException w:name="List Table 5 Dark Accent 6" w:uiPriority="50"/>
-    <w:lsdException w:name="List Table 6 Colorful Accent 6" w:uiPriority="51"/>
-    <w:lsdException w:name="List Table 7 Colorful Accent 6" w:uiPriority="52"/>
-    <w:lsdException w:name="Mention" w:semiHidden="1" w:unhideWhenUsed="1"/>
-    <w:lsdException w:name="Smart Hyperlink" w:semiHidden="1" w:unhideWhenUsed="1"/>
-    <w:lsdException w:name="Hashtag" w:semiHidden="1" w:unhideWhenUsed="1"/>
-    <w:lsdException w:name="Unresolved Mention" w:semiHidden="1" w:unhideWhenUsed="1"/>
-    <w:lsdException w:name="Smart Link" w:semiHidden="1" w:unhideWhenUsed="1"/>
+  <w:latentStyles w:defLockedState="0" w:defUIPriority="99" w:defSemiHidden="1" w:defUnhideWhenUsed="1" w:defQFormat="0" w:count="267">
+    <w:lsdException w:name="Normal" w:semiHidden="0" w:uiPriority="0" w:unhideWhenUsed="0" w:qFormat="1"/>
+    <w:lsdException w:name="heading 1" w:semiHidden="0" w:uiPriority="9" w:unhideWhenUsed="0" w:qFormat="1"/>
+    <w:lsdException w:name="heading 2" w:uiPriority="9" w:qFormat="1"/>
+    <w:lsdException w:name="heading 3" w:uiPriority="9" w:qFormat="1"/>
+    <w:lsdException w:name="heading 4" w:uiPriority="9" w:qFormat="1"/>
+    <w:lsdException w:name="heading 5" w:uiPriority="9" w:qFormat="1"/>
+    <w:lsdException w:name="heading 6" w:uiPriority="9" w:qFormat="1"/>
+    <w:lsdException w:name="heading 7" w:uiPriority="9" w:qFormat="1"/>
+    <w:lsdException w:name="heading 8" w:uiPriority="9" w:qFormat="1"/>
+    <w:lsdException w:name="heading 9" w:uiPriority="9" w:qFormat="1"/>
+    <w:lsdException w:name="toc 1" w:uiPriority="39"/>
+    <w:lsdException w:name="toc 2" w:uiPriority="39"/>
+    <w:lsdException w:name="toc 3" w:uiPriority="39"/>
+    <w:lsdException w:name="toc 4" w:uiPriority="39"/>
+    <w:lsdException w:name="toc 5" w:uiPriority="39"/>
+    <w:lsdException w:name="toc 6" w:uiPriority="39"/>
+    <w:lsdException w:name="toc 7" w:uiPriority="39"/>
+    <w:lsdException w:name="toc 8" w:uiPriority="39"/>
+    <w:lsdException w:name="toc 9" w:uiPriority="39"/>
+    <w:lsdException w:name="footnote text" w:uiPriority="0"/>
+    <w:lsdException w:name="caption" w:uiPriority="35" w:qFormat="1"/>
+    <w:lsdException w:name="table of figures" w:uiPriority="0"/>
+    <w:lsdException w:name="footnote reference" w:uiPriority="0"/>
+    <w:lsdException w:name="Title" w:semiHidden="0" w:uiPriority="10" w:unhideWhenUsed="0" w:qFormat="1"/>
+    <w:lsdException w:name="Default Paragraph Font" w:uiPriority="1"/>
+    <w:lsdException w:name="Subtitle" w:semiHidden="0" w:uiPriority="0" w:unhideWhenUsed="0" w:qFormat="1"/>
+    <w:lsdException w:name="Body Text 3" w:uiPriority="0"/>
+    <w:lsdException w:name="Block Text" w:uiPriority="0"/>
+    <w:lsdException w:name="Strong" w:semiHidden="0" w:uiPriority="22" w:unhideWhenUsed="0" w:qFormat="1"/>
+    <w:lsdException w:name="Emphasis" w:semiHidden="0" w:uiPriority="20" w:unhideWhenUsed="0" w:qFormat="1"/>
+    <w:lsdException w:name="Document Map" w:uiPriority="0"/>
+    <w:lsdException w:name="Normal Table" w:semiHidden="0" w:unhideWhenUsed="0"/>
+    <w:lsdException w:name="Table Subtle 1" w:semiHidden="0" w:unhideWhenUsed="0"/>
+    <w:lsdException w:name="Table Web 2" w:semiHidden="0" w:unhideWhenUsed="0"/>
+    <w:lsdException w:name="Table Web 3" w:semiHidden="0" w:unhideWhenUsed="0"/>
+    <w:lsdException w:name="Table Grid" w:semiHidden="0" w:uiPriority="0" w:unhideWhenUsed="0"/>
+    <w:lsdException w:name="Placeholder Text" w:unhideWhenUsed="0"/>
+    <w:lsdException w:name="No Spacing" w:semiHidden="0" w:uiPriority="1" w:unhideWhenUsed="0" w:qFormat="1"/>
+    <w:lsdException w:name="Light Shading" w:semiHidden="0" w:uiPriority="60" w:unhideWhenUsed="0"/>
+    <w:lsdException w:name="Light List" w:semiHidden="0" w:uiPriority="61" w:unhideWhenUsed="0"/>
+    <w:lsdException w:name="Light Grid" w:semiHidden="0" w:uiPriority="62" w:unhideWhenUsed="0"/>
+    <w:lsdException w:name="Medium Shading 1" w:semiHidden="0" w:uiPriority="63" w:unhideWhenUsed="0"/>
+    <w:lsdException w:name="Medium Shading 2" w:semiHidden="0" w:uiPriority="64" w:unhideWhenUsed="0"/>
+    <w:lsdException w:name="Medium List 1" w:semiHidden="0" w:uiPriority="65" w:unhideWhenUsed="0"/>
+    <w:lsdException w:name="Medium List 2" w:semiHidden="0" w:uiPriority="66" w:unhideWhenUsed="0"/>
+    <w:lsdException w:name="Medium Grid 1" w:semiHidden="0" w:uiPriority="67" w:unhideWhenUsed="0"/>
+    <w:lsdException w:name="Medium Grid 2" w:semiHidden="0" w:uiPriority="68" w:unhideWhenUsed="0"/>
+    <w:lsdException w:name="Medium Grid 3" w:semiHidden="0" w:uiPriority="69" w:unhideWhenUsed="0"/>
+    <w:lsdException w:name="Dark List" w:semiHidden="0" w:uiPriority="70" w:unhideWhenUsed="0"/>
+    <w:lsdException w:name="Colorful Shading" w:semiHidden="0" w:uiPriority="71" w:unhideWhenUsed="0"/>
+    <w:lsdException w:name="Colorful List" w:semiHidden="0" w:uiPriority="72" w:unhideWhenUsed="0"/>
+    <w:lsdException w:name="Colorful Grid" w:semiHidden="0" w:uiPriority="73" w:unhideWhenUsed="0"/>
+    <w:lsdException w:name="Light Shading Accent 1" w:semiHidden="0" w:uiPriority="60" w:unhideWhenUsed="0"/>
+    <w:lsdException w:name="Light List Accent 1" w:semiHidden="0" w:uiPriority="61" w:unhideWhenUsed="0"/>
+    <w:lsdException w:name="Light Grid Accent 1" w:semiHidden="0" w:uiPriority="62" w:unhideWhenUsed="0"/>
+    <w:lsdException w:name="Medium Shading 1 Accent 1" w:semiHidden="0" w:uiPriority="63" w:unhideWhenUsed="0"/>
+    <w:lsdException w:name="Medium Shading 2 Accent 1" w:semiHidden="0" w:uiPriority="64" w:unhideWhenUsed="0"/>
+    <w:lsdException w:name="Medium List 1 Accent 1" w:semiHidden="0" w:uiPriority="65" w:unhideWhenUsed="0"/>
+    <w:lsdException w:name="Revision" w:unhideWhenUsed="0"/>
+    <w:lsdException w:name="List Paragraph" w:semiHidden="0" w:uiPriority="34" w:unhideWhenUsed="0" w:qFormat="1"/>
+    <w:lsdException w:name="Quote" w:semiHidden="0" w:uiPriority="29" w:unhideWhenUsed="0" w:qFormat="1"/>
+    <w:lsdException w:name="Intense Quote" w:semiHidden="0" w:uiPriority="30" w:unhideWhenUsed="0" w:qFormat="1"/>
+    <w:lsdException w:name="Medium List 2 Accent 1" w:semiHidden="0" w:uiPriority="66" w:unhideWhenUsed="0"/>
+    <w:lsdException w:name="Medium Grid 1 Accent 1" w:semiHidden="0" w:uiPriority="67" w:unhideWhenUsed="0"/>
+    <w:lsdException w:name="Medium Grid 2 Accent 1" w:semiHidden="0" w:uiPriority="68" w:unhideWhenUsed="0"/>
+    <w:lsdException w:name="Medium Grid 3 Accent 1" w:semiHidden="0" w:uiPriority="69" w:unhideWhenUsed="0"/>
+    <w:lsdException w:name="Dark List Accent 1" w:semiHidden="0" w:uiPriority="70" w:unhideWhenUsed="0"/>
+    <w:lsdException w:name="Colorful Shading Accent 1" w:semiHidden="0" w:uiPriority="71" w:unhideWhenUsed="0"/>
+    <w:lsdException w:name="Colorful List Accent 1" w:semiHidden="0" w:uiPriority="72" w:unhideWhenUsed="0"/>
+    <w:lsdException w:name="Colorful Grid Accent 1" w:semiHidden="0" w:uiPriority="73" w:unhideWhenUsed="0"/>
+    <w:lsdException w:name="Light Shading Accent 2" w:semiHidden="0" w:uiPriority="60" w:unhideWhenUsed="0"/>
+    <w:lsdException w:name="Light List Accent 2" w:semiHidden="0" w:uiPriority="61" w:unhideWhenUsed="0"/>
+    <w:lsdException w:name="Light Grid Accent 2" w:semiHidden="0" w:uiPriority="62" w:unhideWhenUsed="0"/>
+    <w:lsdException w:name="Medium Shading 1 Accent 2" w:semiHidden="0" w:uiPriority="63" w:unhideWhenUsed="0"/>
+    <w:lsdException w:name="Medium Shading 2 Accent 2" w:semiHidden="0" w:uiPriority="64" w:unhideWhenUsed="0"/>
+    <w:lsdException w:name="Medium List 1 Accent 2" w:semiHidden="0" w:uiPriority="65" w:unhideWhenUsed="0"/>
+    <w:lsdException w:name="Medium List 2 Accent 2" w:semiHidden="0" w:uiPriority="66" w:unhideWhenUsed="0"/>
+    <w:lsdException w:name="Medium Grid 1 Accent 2" w:semiHidden="0" w:uiPriority="67" w:unhideWhenUsed="0"/>
+    <w:lsdException w:name="Medium Grid 2 Accent 2" w:semiHidden="0" w:uiPriority="68" w:unhideWhenUsed="0"/>
+    <w:lsdException w:name="Medium Grid 3 Accent 2" w:semiHidden="0" w:uiPriority="69" w:unhideWhenUsed="0"/>
+    <w:lsdException w:name="Dark List Accent 2" w:semiHidden="0" w:uiPriority="70" w:unhideWhenUsed="0"/>
+    <w:lsdException w:name="Colorful Shading Accent 2" w:semiHidden="0" w:uiPriority="71" w:unhideWhenUsed="0"/>
+    <w:lsdException w:name="Colorful List Accent 2" w:semiHidden="0" w:uiPriority="72" w:unhideWhenUsed="0"/>
+    <w:lsdException w:name="Colorful Grid Accent 2" w:semiHidden="0" w:uiPriority="73" w:unhideWhenUsed="0"/>
+    <w:lsdException w:name="Light Shading Accent 3" w:semiHidden="0" w:uiPriority="60" w:unhideWhenUsed="0"/>
+    <w:lsdException w:name="Light List Accent 3" w:semiHidden="0" w:uiPriority="61" w:unhideWhenUsed="0"/>
+    <w:lsdException w:name="Light Grid Accent 3" w:semiHidden="0" w:uiPriority="62" w:unhideWhenUsed="0"/>
+    <w:lsdException w:name="Medium Shading 1 Accent 3" w:semiHidden="0" w:uiPriority="63" w:unhideWhenUsed="0"/>
+    <w:lsdException w:name="Medium Shading 2 Accent 3" w:semiHidden="0" w:uiPriority="64" w:unhideWhenUsed="0"/>
+    <w:lsdException w:name="Medium List 1 Accent 3" w:semiHidden="0" w:uiPriority="65" w:unhideWhenUsed="0"/>
+    <w:lsdException w:name="Medium List 2 Accent 3" w:semiHidden="0" w:uiPriority="66" w:unhideWhenUsed="0"/>
+    <w:lsdException w:name="Medium Grid 1 Accent 3" w:semiHidden="0" w:uiPriority="67" w:unhideWhenUsed="0"/>
+    <w:lsdException w:name="Medium Grid 2 Accent 3" w:semiHidden="0" w:uiPriority="68" w:unhideWhenUsed="0"/>
+    <w:lsdException w:name="Medium Grid 3 Accent 3" w:semiHidden="0" w:uiPriority="69" w:unhideWhenUsed="0"/>
+    <w:lsdException w:name="Dark List Accent 3" w:semiHidden="0" w:uiPriority="70" w:unhideWhenUsed="0"/>
+    <w:lsdException w:name="Colorful Shading Accent 3" w:semiHidden="0" w:uiPriority="71" w:unhideWhenUsed="0"/>
+    <w:lsdException w:name="Colorful List Accent 3" w:semiHidden="0" w:uiPriority="72" w:unhideWhenUsed="0"/>
+    <w:lsdException w:name="Colorful Grid Accent 3" w:semiHidden="0" w:uiPriority="73" w:unhideWhenUsed="0"/>
+    <w:lsdException w:name="Light Shading Accent 4" w:semiHidden="0" w:uiPriority="60" w:unhideWhenUsed="0"/>
+    <w:lsdException w:name="Light List Accent 4" w:semiHidden="0" w:uiPriority="61" w:unhideWhenUsed="0"/>
+    <w:lsdException w:name="Light Grid Accent 4" w:semiHidden="0" w:uiPriority="62" w:unhideWhenUsed="0"/>
+    <w:lsdException w:name="Medium Shading 1 Accent 4" w:semiHidden="0" w:uiPriority="63" w:unhideWhenUsed="0"/>
+    <w:lsdException w:name="Medium Shading 2 Accent 4" w:semiHidden="0" w:uiPriority="64" w:unhideWhenUsed="0"/>
+    <w:lsdException w:name="Medium List 1 Accent 4" w:semiHidden="0" w:uiPriority="65" w:unhideWhenUsed="0"/>
+    <w:lsdException w:name="Medium List 2 Accent 4" w:semiHidden="0" w:uiPriority="66" w:unhideWhenUsed="0"/>
+    <w:lsdException w:name="Medium Grid 1 Accent 4" w:semiHidden="0" w:uiPriority="67" w:unhideWhenUsed="0"/>
+    <w:lsdException w:name="Medium Grid 2 Accent 4" w:semiHidden="0" w:uiPriority="68" w:unhideWhenUsed="0"/>
+    <w:lsdException w:name="Medium Grid 3 Accent 4" w:semiHidden="0" w:uiPriority="69" w:unhideWhenUsed="0"/>
+    <w:lsdException w:name="Dark List Accent 4" w:semiHidden="0" w:uiPriority="70" w:unhideWhenUsed="0"/>
+    <w:lsdException w:name="Colorful Shading Accent 4" w:semiHidden="0" w:uiPriority="71" w:unhideWhenUsed="0"/>
+    <w:lsdException w:name="Colorful List Accent 4" w:semiHidden="0" w:uiPriority="72" w:unhideWhenUsed="0"/>
+    <w:lsdException w:name="Colorful Grid Accent 4" w:semiHidden="0" w:uiPriority="73" w:unhideWhenUsed="0"/>
+    <w:lsdException w:name="Light Shading Accent 5" w:semiHidden="0" w:uiPriority="60" w:unhideWhenUsed="0"/>
+    <w:lsdException w:name="Light List Accent 5" w:semiHidden="0" w:uiPriority="61" w:unhideWhenUsed="0"/>
+    <w:lsdException w:name="Light Grid Accent 5" w:semiHidden="0" w:uiPriority="62" w:unhideWhenUsed="0"/>
+    <w:lsdException w:name="Medium Shading 1 Accent 5" w:semiHidden="0" w:uiPriority="63" w:unhideWhenUsed="0"/>
+    <w:lsdException w:name="Medium Shading 2 Accent 5" w:semiHidden="0" w:uiPriority="64" w:unhideWhenUsed="0"/>
+    <w:lsdException w:name="Medium List 1 Accent 5" w:semiHidden="0" w:uiPriority="65" w:unhideWhenUsed="0"/>
+    <w:lsdException w:name="Medium List 2 Accent 5" w:semiHidden="0" w:uiPriority="66" w:unhideWhenUsed="0"/>
+    <w:lsdException w:name="Medium Grid 1 Accent 5" w:semiHidden="0" w:uiPriority="67" w:unhideWhenUsed="0"/>
+    <w:lsdException w:name="Medium Grid 2 Accent 5" w:semiHidden="0" w:uiPriority="68" w:unhideWhenUsed="0"/>
+    <w:lsdException w:name="Medium Grid 3 Accent 5" w:semiHidden="0" w:uiPriority="69" w:unhideWhenUsed="0"/>
+    <w:lsdException w:name="Dark List Accent 5" w:semiHidden="0" w:uiPriority="70" w:unhideWhenUsed="0"/>
+    <w:lsdException w:name="Colorful Shading Accent 5" w:semiHidden="0" w:uiPriority="71" w:unhideWhenUsed="0"/>
+    <w:lsdException w:name="Colorful List Accent 5" w:semiHidden="0" w:uiPriority="72" w:unhideWhenUsed="0"/>
+    <w:lsdException w:name="Colorful Grid Accent 5" w:semiHidden="0" w:uiPriority="73" w:unhideWhenUsed="0"/>
+    <w:lsdException w:name="Light Shading Accent 6" w:semiHidden="0" w:uiPriority="60" w:unhideWhenUsed="0"/>
+    <w:lsdException w:name="Light List Accent 6" w:semiHidden="0" w:uiPriority="61" w:unhideWhenUsed="0"/>
+    <w:lsdException w:name="Light Grid Accent 6" w:semiHidden="0" w:uiPriority="62" w:unhideWhenUsed="0"/>
+    <w:lsdException w:name="Medium Shading 1 Accent 6" w:semiHidden="0" w:uiPriority="63" w:unhideWhenUsed="0"/>
+    <w:lsdException w:name="Medium Shading 2 Accent 6" w:semiHidden="0" w:uiPriority="64" w:unhideWhenUsed="0"/>
+    <w:lsdException w:name="Medium List 1 Accent 6" w:semiHidden="0" w:uiPriority="65" w:unhideWhenUsed="0"/>
+    <w:lsdException w:name="Medium List 2 Accent 6" w:semiHidden="0" w:uiPriority="66" w:unhideWhenUsed="0"/>
+    <w:lsdException w:name="Medium Grid 1 Accent 6" w:semiHidden="0" w:uiPriority="67" w:unhideWhenUsed="0"/>
+    <w:lsdException w:name="Medium Grid 2 Accent 6" w:semiHidden="0" w:uiPriority="68" w:unhideWhenUsed="0"/>
+    <w:lsdException w:name="Medium Grid 3 Accent 6" w:semiHidden="0" w:uiPriority="69" w:unhideWhenUsed="0"/>
+    <w:lsdException w:name="Dark List Accent 6" w:semiHidden="0" w:uiPriority="70" w:unhideWhenUsed="0"/>
+    <w:lsdException w:name="Colorful Shading Accent 6" w:semiHidden="0" w:uiPriority="71" w:unhideWhenUsed="0"/>
+    <w:lsdException w:name="Colorful List Accent 6" w:semiHidden="0" w:uiPriority="72" w:unhideWhenUsed="0"/>
+    <w:lsdException w:name="Colorful Grid Accent 6" w:semiHidden="0" w:uiPriority="73" w:unhideWhenUsed="0"/>
+    <w:lsdException w:name="Subtle Emphasis" w:semiHidden="0" w:uiPriority="19" w:unhideWhenUsed="0" w:qFormat="1"/>
+    <w:lsdException w:name="Intense Emphasis" w:semiHidden="0" w:uiPriority="21" w:unhideWhenUsed="0" w:qFormat="1"/>
+    <w:lsdException w:name="Subtle Reference" w:semiHidden="0" w:uiPriority="31" w:unhideWhenUsed="0" w:qFormat="1"/>
+    <w:lsdException w:name="Intense Reference" w:semiHidden="0" w:uiPriority="32" w:unhideWhenUsed="0" w:qFormat="1"/>
+    <w:lsdException w:name="Book Title" w:semiHidden="0" w:uiPriority="33" w:unhideWhenUsed="0" w:qFormat="1"/>
+    <w:lsdException w:name="Bibliography" w:uiPriority="37"/>
+    <w:lsdException w:name="TOC Heading" w:uiPriority="39" w:qFormat="1"/>
   </w:latentStyles>
   <w:style w:type="paragraph" w:default="1" w:styleId="Normal">
     <w:name w:val="Normal"/>
@@ -43073,10 +42387,17 @@
     <w:tblPr>
       <w:tblStyleRowBandSize w:val="1"/>
       <w:tblStyleColBandSize w:val="1"/>
+      <w:tblInd w:w="0" w:type="dxa"/>
       <w:tblBorders>
         <w:top w:val="single" w:sz="4" w:space="0" w:color="7F7F7F"/>
         <w:bottom w:val="single" w:sz="4" w:space="0" w:color="7F7F7F"/>
       </w:tblBorders>
+      <w:tblCellMar>
+        <w:top w:w="0" w:type="dxa"/>
+        <w:left w:w="108" w:type="dxa"/>
+        <w:bottom w:w="0" w:type="dxa"/>
+        <w:right w:w="108" w:type="dxa"/>
+      </w:tblCellMar>
     </w:tblPr>
     <w:tblStylePr w:type="firstRow">
       <w:rPr>
@@ -43389,6 +42710,7 @@
       <w:lang w:eastAsia="en-IN"/>
     </w:rPr>
     <w:tblPr>
+      <w:tblInd w:w="0" w:type="dxa"/>
       <w:tblBorders>
         <w:top w:val="single" w:sz="4" w:space="0" w:color="auto"/>
         <w:left w:val="single" w:sz="4" w:space="0" w:color="auto"/>
@@ -43397,6 +42719,12 @@
         <w:insideH w:val="single" w:sz="4" w:space="0" w:color="auto"/>
         <w:insideV w:val="single" w:sz="4" w:space="0" w:color="auto"/>
       </w:tblBorders>
+      <w:tblCellMar>
+        <w:top w:w="0" w:type="dxa"/>
+        <w:left w:w="108" w:type="dxa"/>
+        <w:bottom w:w="0" w:type="dxa"/>
+        <w:right w:w="108" w:type="dxa"/>
+      </w:tblCellMar>
     </w:tblPr>
   </w:style>
   <w:style w:type="paragraph" w:styleId="Footer">
@@ -43750,10 +43078,17 @@
     <w:tblPr>
       <w:tblStyleRowBandSize w:val="1"/>
       <w:tblStyleColBandSize w:val="1"/>
+      <w:tblInd w:w="0" w:type="dxa"/>
       <w:tblBorders>
         <w:top w:val="single" w:sz="4" w:space="0" w:color="7F7F7F"/>
         <w:bottom w:val="single" w:sz="4" w:space="0" w:color="7F7F7F"/>
       </w:tblBorders>
+      <w:tblCellMar>
+        <w:top w:w="0" w:type="dxa"/>
+        <w:left w:w="108" w:type="dxa"/>
+        <w:bottom w:w="0" w:type="dxa"/>
+        <w:right w:w="108" w:type="dxa"/>
+      </w:tblCellMar>
     </w:tblPr>
     <w:tblStylePr w:type="firstRow">
       <w:rPr>
@@ -43955,7 +43290,7 @@
       <w:kern w:val="0"/>
       <w:sz w:val="28"/>
       <w:szCs w:val="28"/>
-      <w:lang w:val="x-none" w:eastAsia="x-none"/>
+      <w:lang/>
     </w:rPr>
   </w:style>
   <w:style w:type="paragraph" w:styleId="Caption">
@@ -45830,10 +45165,3304 @@
     <w:tblPr>
       <w:tblStyleRowBandSize w:val="1"/>
       <w:tblStyleColBandSize w:val="1"/>
+      <w:tblInd w:w="0" w:type="dxa"/>
       <w:tblBorders>
         <w:top w:val="single" w:sz="4" w:space="0" w:color="7F7F7F"/>
         <w:bottom w:val="single" w:sz="4" w:space="0" w:color="7F7F7F"/>
       </w:tblBorders>
+      <w:tblCellMar>
+        <w:top w:w="0" w:type="dxa"/>
+        <w:left w:w="108" w:type="dxa"/>
+        <w:bottom w:w="0" w:type="dxa"/>
+        <w:right w:w="108" w:type="dxa"/>
+      </w:tblCellMar>
+    </w:tblPr>
+    <w:tblStylePr w:type="firstRow">
+      <w:rPr>
+        <w:b/>
+        <w:bCs/>
+      </w:rPr>
+      <w:tblPr/>
+      <w:tcPr>
+        <w:tcBorders>
+          <w:bottom w:val="single" w:sz="4" w:space="0" w:color="7F7F7F"/>
+        </w:tcBorders>
+      </w:tcPr>
+    </w:tblStylePr>
+    <w:tblStylePr w:type="lastRow">
+      <w:rPr>
+        <w:b/>
+        <w:bCs/>
+      </w:rPr>
+      <w:tblPr/>
+      <w:tcPr>
+        <w:tcBorders>
+          <w:top w:val="single" w:sz="4" w:space="0" w:color="7F7F7F"/>
+        </w:tcBorders>
+      </w:tcPr>
+    </w:tblStylePr>
+    <w:tblStylePr w:type="firstCol">
+      <w:rPr>
+        <w:b/>
+        <w:bCs/>
+      </w:rPr>
+    </w:tblStylePr>
+    <w:tblStylePr w:type="lastCol">
+      <w:rPr>
+        <w:b/>
+        <w:bCs/>
+      </w:rPr>
+    </w:tblStylePr>
+    <w:tblStylePr w:type="band1Vert">
+      <w:tblPr/>
+      <w:tcPr>
+        <w:tcBorders>
+          <w:left w:val="single" w:sz="4" w:space="0" w:color="7F7F7F"/>
+          <w:right w:val="single" w:sz="4" w:space="0" w:color="7F7F7F"/>
+        </w:tcBorders>
+      </w:tcPr>
+    </w:tblStylePr>
+    <w:tblStylePr w:type="band2Vert">
+      <w:tblPr/>
+      <w:tcPr>
+        <w:tcBorders>
+          <w:left w:val="single" w:sz="4" w:space="0" w:color="7F7F7F"/>
+          <w:right w:val="single" w:sz="4" w:space="0" w:color="7F7F7F"/>
+        </w:tcBorders>
+      </w:tcPr>
+    </w:tblStylePr>
+    <w:tblStylePr w:type="band1Horz">
+      <w:tblPr/>
+      <w:tcPr>
+        <w:tcBorders>
+          <w:top w:val="single" w:sz="4" w:space="0" w:color="7F7F7F"/>
+          <w:bottom w:val="single" w:sz="4" w:space="0" w:color="7F7F7F"/>
+        </w:tcBorders>
+      </w:tcPr>
+    </w:tblStylePr>
+  </w:style>
+  <w:style w:type="paragraph" w:customStyle="1" w:styleId="TOC42">
+    <w:name w:val="TOC 42"/>
+    <w:basedOn w:val="Normal"/>
+    <w:next w:val="Normal"/>
+    <w:autoRedefine/>
+    <w:uiPriority w:val="39"/>
+    <w:unhideWhenUsed/>
+    <w:rsid w:val="009D12D8"/>
+    <w:pPr>
+      <w:spacing w:after="100"/>
+      <w:ind w:left="660"/>
+    </w:pPr>
+    <w:rPr>
+      <w:rFonts w:eastAsia="Times New Roman"/>
+      <w:lang w:eastAsia="en-IN"/>
+    </w:rPr>
+  </w:style>
+  <w:style w:type="paragraph" w:customStyle="1" w:styleId="TOC52">
+    <w:name w:val="TOC 52"/>
+    <w:basedOn w:val="Normal"/>
+    <w:next w:val="Normal"/>
+    <w:autoRedefine/>
+    <w:uiPriority w:val="39"/>
+    <w:unhideWhenUsed/>
+    <w:rsid w:val="009D12D8"/>
+    <w:pPr>
+      <w:spacing w:after="100"/>
+      <w:ind w:left="880"/>
+    </w:pPr>
+    <w:rPr>
+      <w:rFonts w:eastAsia="Times New Roman"/>
+      <w:lang w:eastAsia="en-IN"/>
+    </w:rPr>
+  </w:style>
+  <w:style w:type="paragraph" w:customStyle="1" w:styleId="TOC62">
+    <w:name w:val="TOC 62"/>
+    <w:basedOn w:val="Normal"/>
+    <w:next w:val="Normal"/>
+    <w:autoRedefine/>
+    <w:uiPriority w:val="39"/>
+    <w:unhideWhenUsed/>
+    <w:rsid w:val="009D12D8"/>
+    <w:pPr>
+      <w:spacing w:after="100"/>
+      <w:ind w:left="1100"/>
+    </w:pPr>
+    <w:rPr>
+      <w:rFonts w:eastAsia="Times New Roman"/>
+      <w:lang w:eastAsia="en-IN"/>
+    </w:rPr>
+  </w:style>
+  <w:style w:type="paragraph" w:customStyle="1" w:styleId="TOC72">
+    <w:name w:val="TOC 72"/>
+    <w:basedOn w:val="Normal"/>
+    <w:next w:val="Normal"/>
+    <w:autoRedefine/>
+    <w:uiPriority w:val="39"/>
+    <w:unhideWhenUsed/>
+    <w:rsid w:val="009D12D8"/>
+    <w:pPr>
+      <w:spacing w:after="100"/>
+      <w:ind w:left="1320"/>
+    </w:pPr>
+    <w:rPr>
+      <w:rFonts w:eastAsia="Times New Roman"/>
+      <w:lang w:eastAsia="en-IN"/>
+    </w:rPr>
+  </w:style>
+  <w:style w:type="paragraph" w:customStyle="1" w:styleId="TOC82">
+    <w:name w:val="TOC 82"/>
+    <w:basedOn w:val="Normal"/>
+    <w:next w:val="Normal"/>
+    <w:autoRedefine/>
+    <w:uiPriority w:val="39"/>
+    <w:unhideWhenUsed/>
+    <w:rsid w:val="009D12D8"/>
+    <w:pPr>
+      <w:spacing w:after="100"/>
+      <w:ind w:left="1540"/>
+    </w:pPr>
+    <w:rPr>
+      <w:rFonts w:eastAsia="Times New Roman"/>
+      <w:lang w:eastAsia="en-IN"/>
+    </w:rPr>
+  </w:style>
+  <w:style w:type="paragraph" w:customStyle="1" w:styleId="TOC92">
+    <w:name w:val="TOC 92"/>
+    <w:basedOn w:val="Normal"/>
+    <w:next w:val="Normal"/>
+    <w:autoRedefine/>
+    <w:uiPriority w:val="39"/>
+    <w:unhideWhenUsed/>
+    <w:rsid w:val="009D12D8"/>
+    <w:pPr>
+      <w:spacing w:after="100"/>
+      <w:ind w:left="1760"/>
+    </w:pPr>
+    <w:rPr>
+      <w:rFonts w:eastAsia="Times New Roman"/>
+      <w:lang w:eastAsia="en-IN"/>
+    </w:rPr>
+  </w:style>
+  <w:style w:type="character" w:customStyle="1" w:styleId="yiv6833998844">
+    <w:name w:val="yiv6833998844"/>
+    <w:rsid w:val="00402B7F"/>
+  </w:style>
+  <w:style w:type="character" w:customStyle="1" w:styleId="apple-style-span">
+    <w:name w:val="apple-style-span"/>
+    <w:rsid w:val="00402B7F"/>
+  </w:style>
+  <w:style w:type="paragraph" w:styleId="Revision">
+    <w:name w:val="Revision"/>
+    <w:hidden/>
+    <w:uiPriority w:val="99"/>
+    <w:semiHidden/>
+    <w:rsid w:val="0021679C"/>
+    <w:pPr>
+      <w:spacing w:after="0" w:line="240" w:lineRule="auto"/>
+    </w:pPr>
+  </w:style>
+</w:styles>
+</file>
+
+<file path=word/stylesWithEffects.xml><?xml version="1.0" encoding="utf-8"?>
+<w:styles xmlns:wpc="http://schemas.microsoft.com/office/word/2010/wordprocessingCanvas" xmlns:mc="http://schemas.openxmlformats.org/markup-compatibility/2006" xmlns:o="urn:schemas-microsoft-com:office:office" xmlns:r="http://schemas.openxmlformats.org/officeDocument/2006/relationships" xmlns:m="http://schemas.openxmlformats.org/officeDocument/2006/math" xmlns:v="urn:schemas-microsoft-com:vml" xmlns:wp14="http://schemas.microsoft.com/office/word/2010/wordprocessingDrawing" xmlns:wp="http://schemas.openxmlformats.org/drawingml/2006/wordprocessingDrawing" xmlns:w10="urn:schemas-microsoft-com:office:word" xmlns:w="http://schemas.openxmlformats.org/wordprocessingml/2006/main" xmlns:w14="http://schemas.microsoft.com/office/word/2010/wordml" xmlns:wpg="http://schemas.microsoft.com/office/word/2010/wordprocessingGroup" xmlns:wpi="http://schemas.microsoft.com/office/word/2010/wordprocessingInk" xmlns:wne="http://schemas.microsoft.com/office/word/2006/wordml" xmlns:wps="http://schemas.microsoft.com/office/word/2010/wordprocessingShape" mc:Ignorable="w14 wp14">
+  <w:docDefaults>
+    <w:rPrDefault>
+      <w:rPr>
+        <w:rFonts w:asciiTheme="minorHAnsi" w:eastAsiaTheme="minorHAnsi" w:hAnsiTheme="minorHAnsi" w:cstheme="minorBidi"/>
+        <w:sz w:val="22"/>
+        <w:lang w:val="en-IN" w:eastAsia="en-US" w:bidi="hi-IN"/>
+      </w:rPr>
+    </w:rPrDefault>
+    <w:pPrDefault>
+      <w:pPr>
+        <w:spacing w:after="160" w:line="259" w:lineRule="auto"/>
+      </w:pPr>
+    </w:pPrDefault>
+  </w:docDefaults>
+  <w:latentStyles w:defLockedState="0" w:defUIPriority="99" w:defSemiHidden="1" w:defUnhideWhenUsed="1" w:defQFormat="0" w:count="267">
+    <w:lsdException w:name="Normal" w:semiHidden="0" w:uiPriority="0" w:unhideWhenUsed="0" w:qFormat="1"/>
+    <w:lsdException w:name="heading 1" w:semiHidden="0" w:uiPriority="9" w:unhideWhenUsed="0" w:qFormat="1"/>
+    <w:lsdException w:name="heading 2" w:uiPriority="9" w:qFormat="1"/>
+    <w:lsdException w:name="heading 3" w:uiPriority="9" w:qFormat="1"/>
+    <w:lsdException w:name="heading 4" w:uiPriority="9" w:qFormat="1"/>
+    <w:lsdException w:name="heading 5" w:uiPriority="9" w:qFormat="1"/>
+    <w:lsdException w:name="heading 6" w:uiPriority="9" w:qFormat="1"/>
+    <w:lsdException w:name="heading 7" w:uiPriority="9" w:qFormat="1"/>
+    <w:lsdException w:name="heading 8" w:uiPriority="9" w:qFormat="1"/>
+    <w:lsdException w:name="heading 9" w:uiPriority="9" w:qFormat="1"/>
+    <w:lsdException w:name="toc 1" w:uiPriority="39"/>
+    <w:lsdException w:name="toc 2" w:uiPriority="39"/>
+    <w:lsdException w:name="toc 3" w:uiPriority="39"/>
+    <w:lsdException w:name="toc 4" w:uiPriority="39"/>
+    <w:lsdException w:name="toc 5" w:uiPriority="39"/>
+    <w:lsdException w:name="toc 6" w:uiPriority="39"/>
+    <w:lsdException w:name="toc 7" w:uiPriority="39"/>
+    <w:lsdException w:name="toc 8" w:uiPriority="39"/>
+    <w:lsdException w:name="toc 9" w:uiPriority="39"/>
+    <w:lsdException w:name="footnote text" w:uiPriority="0"/>
+    <w:lsdException w:name="caption" w:uiPriority="35" w:qFormat="1"/>
+    <w:lsdException w:name="table of figures" w:uiPriority="0"/>
+    <w:lsdException w:name="footnote reference" w:uiPriority="0"/>
+    <w:lsdException w:name="Title" w:semiHidden="0" w:uiPriority="10" w:unhideWhenUsed="0" w:qFormat="1"/>
+    <w:lsdException w:name="Default Paragraph Font" w:uiPriority="1"/>
+    <w:lsdException w:name="Subtitle" w:semiHidden="0" w:uiPriority="0" w:unhideWhenUsed="0" w:qFormat="1"/>
+    <w:lsdException w:name="Body Text 3" w:uiPriority="0"/>
+    <w:lsdException w:name="Block Text" w:uiPriority="0"/>
+    <w:lsdException w:name="Strong" w:semiHidden="0" w:uiPriority="22" w:unhideWhenUsed="0" w:qFormat="1"/>
+    <w:lsdException w:name="Emphasis" w:semiHidden="0" w:uiPriority="20" w:unhideWhenUsed="0" w:qFormat="1"/>
+    <w:lsdException w:name="Document Map" w:uiPriority="0"/>
+    <w:lsdException w:name="Normal Table" w:semiHidden="0" w:unhideWhenUsed="0"/>
+    <w:lsdException w:name="Table Subtle 1" w:semiHidden="0" w:unhideWhenUsed="0"/>
+    <w:lsdException w:name="Table Web 2" w:semiHidden="0" w:unhideWhenUsed="0"/>
+    <w:lsdException w:name="Table Web 3" w:semiHidden="0" w:unhideWhenUsed="0"/>
+    <w:lsdException w:name="Table Grid" w:semiHidden="0" w:uiPriority="0" w:unhideWhenUsed="0"/>
+    <w:lsdException w:name="Placeholder Text" w:unhideWhenUsed="0"/>
+    <w:lsdException w:name="No Spacing" w:semiHidden="0" w:uiPriority="1" w:unhideWhenUsed="0" w:qFormat="1"/>
+    <w:lsdException w:name="Light Shading" w:semiHidden="0" w:uiPriority="60" w:unhideWhenUsed="0"/>
+    <w:lsdException w:name="Light List" w:semiHidden="0" w:uiPriority="61" w:unhideWhenUsed="0"/>
+    <w:lsdException w:name="Light Grid" w:semiHidden="0" w:uiPriority="62" w:unhideWhenUsed="0"/>
+    <w:lsdException w:name="Medium Shading 1" w:semiHidden="0" w:uiPriority="63" w:unhideWhenUsed="0"/>
+    <w:lsdException w:name="Medium Shading 2" w:semiHidden="0" w:uiPriority="64" w:unhideWhenUsed="0"/>
+    <w:lsdException w:name="Medium List 1" w:semiHidden="0" w:uiPriority="65" w:unhideWhenUsed="0"/>
+    <w:lsdException w:name="Medium List 2" w:semiHidden="0" w:uiPriority="66" w:unhideWhenUsed="0"/>
+    <w:lsdException w:name="Medium Grid 1" w:semiHidden="0" w:uiPriority="67" w:unhideWhenUsed="0"/>
+    <w:lsdException w:name="Medium Grid 2" w:semiHidden="0" w:uiPriority="68" w:unhideWhenUsed="0"/>
+    <w:lsdException w:name="Medium Grid 3" w:semiHidden="0" w:uiPriority="69" w:unhideWhenUsed="0"/>
+    <w:lsdException w:name="Dark List" w:semiHidden="0" w:uiPriority="70" w:unhideWhenUsed="0"/>
+    <w:lsdException w:name="Colorful Shading" w:semiHidden="0" w:uiPriority="71" w:unhideWhenUsed="0"/>
+    <w:lsdException w:name="Colorful List" w:semiHidden="0" w:uiPriority="72" w:unhideWhenUsed="0"/>
+    <w:lsdException w:name="Colorful Grid" w:semiHidden="0" w:uiPriority="73" w:unhideWhenUsed="0"/>
+    <w:lsdException w:name="Light Shading Accent 1" w:semiHidden="0" w:uiPriority="60" w:unhideWhenUsed="0"/>
+    <w:lsdException w:name="Light List Accent 1" w:semiHidden="0" w:uiPriority="61" w:unhideWhenUsed="0"/>
+    <w:lsdException w:name="Light Grid Accent 1" w:semiHidden="0" w:uiPriority="62" w:unhideWhenUsed="0"/>
+    <w:lsdException w:name="Medium Shading 1 Accent 1" w:semiHidden="0" w:uiPriority="63" w:unhideWhenUsed="0"/>
+    <w:lsdException w:name="Medium Shading 2 Accent 1" w:semiHidden="0" w:uiPriority="64" w:unhideWhenUsed="0"/>
+    <w:lsdException w:name="Medium List 1 Accent 1" w:semiHidden="0" w:uiPriority="65" w:unhideWhenUsed="0"/>
+    <w:lsdException w:name="Revision" w:unhideWhenUsed="0"/>
+    <w:lsdException w:name="List Paragraph" w:semiHidden="0" w:uiPriority="34" w:unhideWhenUsed="0" w:qFormat="1"/>
+    <w:lsdException w:name="Quote" w:semiHidden="0" w:uiPriority="29" w:unhideWhenUsed="0" w:qFormat="1"/>
+    <w:lsdException w:name="Intense Quote" w:semiHidden="0" w:uiPriority="30" w:unhideWhenUsed="0" w:qFormat="1"/>
+    <w:lsdException w:name="Medium List 2 Accent 1" w:semiHidden="0" w:uiPriority="66" w:unhideWhenUsed="0"/>
+    <w:lsdException w:name="Medium Grid 1 Accent 1" w:semiHidden="0" w:uiPriority="67" w:unhideWhenUsed="0"/>
+    <w:lsdException w:name="Medium Grid 2 Accent 1" w:semiHidden="0" w:uiPriority="68" w:unhideWhenUsed="0"/>
+    <w:lsdException w:name="Medium Grid 3 Accent 1" w:semiHidden="0" w:uiPriority="69" w:unhideWhenUsed="0"/>
+    <w:lsdException w:name="Dark List Accent 1" w:semiHidden="0" w:uiPriority="70" w:unhideWhenUsed="0"/>
+    <w:lsdException w:name="Colorful Shading Accent 1" w:semiHidden="0" w:uiPriority="71" w:unhideWhenUsed="0"/>
+    <w:lsdException w:name="Colorful List Accent 1" w:semiHidden="0" w:uiPriority="72" w:unhideWhenUsed="0"/>
+    <w:lsdException w:name="Colorful Grid Accent 1" w:semiHidden="0" w:uiPriority="73" w:unhideWhenUsed="0"/>
+    <w:lsdException w:name="Light Shading Accent 2" w:semiHidden="0" w:uiPriority="60" w:unhideWhenUsed="0"/>
+    <w:lsdException w:name="Light List Accent 2" w:semiHidden="0" w:uiPriority="61" w:unhideWhenUsed="0"/>
+    <w:lsdException w:name="Light Grid Accent 2" w:semiHidden="0" w:uiPriority="62" w:unhideWhenUsed="0"/>
+    <w:lsdException w:name="Medium Shading 1 Accent 2" w:semiHidden="0" w:uiPriority="63" w:unhideWhenUsed="0"/>
+    <w:lsdException w:name="Medium Shading 2 Accent 2" w:semiHidden="0" w:uiPriority="64" w:unhideWhenUsed="0"/>
+    <w:lsdException w:name="Medium List 1 Accent 2" w:semiHidden="0" w:uiPriority="65" w:unhideWhenUsed="0"/>
+    <w:lsdException w:name="Medium List 2 Accent 2" w:semiHidden="0" w:uiPriority="66" w:unhideWhenUsed="0"/>
+    <w:lsdException w:name="Medium Grid 1 Accent 2" w:semiHidden="0" w:uiPriority="67" w:unhideWhenUsed="0"/>
+    <w:lsdException w:name="Medium Grid 2 Accent 2" w:semiHidden="0" w:uiPriority="68" w:unhideWhenUsed="0"/>
+    <w:lsdException w:name="Medium Grid 3 Accent 2" w:semiHidden="0" w:uiPriority="69" w:unhideWhenUsed="0"/>
+    <w:lsdException w:name="Dark List Accent 2" w:semiHidden="0" w:uiPriority="70" w:unhideWhenUsed="0"/>
+    <w:lsdException w:name="Colorful Shading Accent 2" w:semiHidden="0" w:uiPriority="71" w:unhideWhenUsed="0"/>
+    <w:lsdException w:name="Colorful List Accent 2" w:semiHidden="0" w:uiPriority="72" w:unhideWhenUsed="0"/>
+    <w:lsdException w:name="Colorful Grid Accent 2" w:semiHidden="0" w:uiPriority="73" w:unhideWhenUsed="0"/>
+    <w:lsdException w:name="Light Shading Accent 3" w:semiHidden="0" w:uiPriority="60" w:unhideWhenUsed="0"/>
+    <w:lsdException w:name="Light List Accent 3" w:semiHidden="0" w:uiPriority="61" w:unhideWhenUsed="0"/>
+    <w:lsdException w:name="Light Grid Accent 3" w:semiHidden="0" w:uiPriority="62" w:unhideWhenUsed="0"/>
+    <w:lsdException w:name="Medium Shading 1 Accent 3" w:semiHidden="0" w:uiPriority="63" w:unhideWhenUsed="0"/>
+    <w:lsdException w:name="Medium Shading 2 Accent 3" w:semiHidden="0" w:uiPriority="64" w:unhideWhenUsed="0"/>
+    <w:lsdException w:name="Medium List 1 Accent 3" w:semiHidden="0" w:uiPriority="65" w:unhideWhenUsed="0"/>
+    <w:lsdException w:name="Medium List 2 Accent 3" w:semiHidden="0" w:uiPriority="66" w:unhideWhenUsed="0"/>
+    <w:lsdException w:name="Medium Grid 1 Accent 3" w:semiHidden="0" w:uiPriority="67" w:unhideWhenUsed="0"/>
+    <w:lsdException w:name="Medium Grid 2 Accent 3" w:semiHidden="0" w:uiPriority="68" w:unhideWhenUsed="0"/>
+    <w:lsdException w:name="Medium Grid 3 Accent 3" w:semiHidden="0" w:uiPriority="69" w:unhideWhenUsed="0"/>
+    <w:lsdException w:name="Dark List Accent 3" w:semiHidden="0" w:uiPriority="70" w:unhideWhenUsed="0"/>
+    <w:lsdException w:name="Colorful Shading Accent 3" w:semiHidden="0" w:uiPriority="71" w:unhideWhenUsed="0"/>
+    <w:lsdException w:name="Colorful List Accent 3" w:semiHidden="0" w:uiPriority="72" w:unhideWhenUsed="0"/>
+    <w:lsdException w:name="Colorful Grid Accent 3" w:semiHidden="0" w:uiPriority="73" w:unhideWhenUsed="0"/>
+    <w:lsdException w:name="Light Shading Accent 4" w:semiHidden="0" w:uiPriority="60" w:unhideWhenUsed="0"/>
+    <w:lsdException w:name="Light List Accent 4" w:semiHidden="0" w:uiPriority="61" w:unhideWhenUsed="0"/>
+    <w:lsdException w:name="Light Grid Accent 4" w:semiHidden="0" w:uiPriority="62" w:unhideWhenUsed="0"/>
+    <w:lsdException w:name="Medium Shading 1 Accent 4" w:semiHidden="0" w:uiPriority="63" w:unhideWhenUsed="0"/>
+    <w:lsdException w:name="Medium Shading 2 Accent 4" w:semiHidden="0" w:uiPriority="64" w:unhideWhenUsed="0"/>
+    <w:lsdException w:name="Medium List 1 Accent 4" w:semiHidden="0" w:uiPriority="65" w:unhideWhenUsed="0"/>
+    <w:lsdException w:name="Medium List 2 Accent 4" w:semiHidden="0" w:uiPriority="66" w:unhideWhenUsed="0"/>
+    <w:lsdException w:name="Medium Grid 1 Accent 4" w:semiHidden="0" w:uiPriority="67" w:unhideWhenUsed="0"/>
+    <w:lsdException w:name="Medium Grid 2 Accent 4" w:semiHidden="0" w:uiPriority="68" w:unhideWhenUsed="0"/>
+    <w:lsdException w:name="Medium Grid 3 Accent 4" w:semiHidden="0" w:uiPriority="69" w:unhideWhenUsed="0"/>
+    <w:lsdException w:name="Dark List Accent 4" w:semiHidden="0" w:uiPriority="70" w:unhideWhenUsed="0"/>
+    <w:lsdException w:name="Colorful Shading Accent 4" w:semiHidden="0" w:uiPriority="71" w:unhideWhenUsed="0"/>
+    <w:lsdException w:name="Colorful List Accent 4" w:semiHidden="0" w:uiPriority="72" w:unhideWhenUsed="0"/>
+    <w:lsdException w:name="Colorful Grid Accent 4" w:semiHidden="0" w:uiPriority="73" w:unhideWhenUsed="0"/>
+    <w:lsdException w:name="Light Shading Accent 5" w:semiHidden="0" w:uiPriority="60" w:unhideWhenUsed="0"/>
+    <w:lsdException w:name="Light List Accent 5" w:semiHidden="0" w:uiPriority="61" w:unhideWhenUsed="0"/>
+    <w:lsdException w:name="Light Grid Accent 5" w:semiHidden="0" w:uiPriority="62" w:unhideWhenUsed="0"/>
+    <w:lsdException w:name="Medium Shading 1 Accent 5" w:semiHidden="0" w:uiPriority="63" w:unhideWhenUsed="0"/>
+    <w:lsdException w:name="Medium Shading 2 Accent 5" w:semiHidden="0" w:uiPriority="64" w:unhideWhenUsed="0"/>
+    <w:lsdException w:name="Medium List 1 Accent 5" w:semiHidden="0" w:uiPriority="65" w:unhideWhenUsed="0"/>
+    <w:lsdException w:name="Medium List 2 Accent 5" w:semiHidden="0" w:uiPriority="66" w:unhideWhenUsed="0"/>
+    <w:lsdException w:name="Medium Grid 1 Accent 5" w:semiHidden="0" w:uiPriority="67" w:unhideWhenUsed="0"/>
+    <w:lsdException w:name="Medium Grid 2 Accent 5" w:semiHidden="0" w:uiPriority="68" w:unhideWhenUsed="0"/>
+    <w:lsdException w:name="Medium Grid 3 Accent 5" w:semiHidden="0" w:uiPriority="69" w:unhideWhenUsed="0"/>
+    <w:lsdException w:name="Dark List Accent 5" w:semiHidden="0" w:uiPriority="70" w:unhideWhenUsed="0"/>
+    <w:lsdException w:name="Colorful Shading Accent 5" w:semiHidden="0" w:uiPriority="71" w:unhideWhenUsed="0"/>
+    <w:lsdException w:name="Colorful List Accent 5" w:semiHidden="0" w:uiPriority="72" w:unhideWhenUsed="0"/>
+    <w:lsdException w:name="Colorful Grid Accent 5" w:semiHidden="0" w:uiPriority="73" w:unhideWhenUsed="0"/>
+    <w:lsdException w:name="Light Shading Accent 6" w:semiHidden="0" w:uiPriority="60" w:unhideWhenUsed="0"/>
+    <w:lsdException w:name="Light List Accent 6" w:semiHidden="0" w:uiPriority="61" w:unhideWhenUsed="0"/>
+    <w:lsdException w:name="Light Grid Accent 6" w:semiHidden="0" w:uiPriority="62" w:unhideWhenUsed="0"/>
+    <w:lsdException w:name="Medium Shading 1 Accent 6" w:semiHidden="0" w:uiPriority="63" w:unhideWhenUsed="0"/>
+    <w:lsdException w:name="Medium Shading 2 Accent 6" w:semiHidden="0" w:uiPriority="64" w:unhideWhenUsed="0"/>
+    <w:lsdException w:name="Medium List 1 Accent 6" w:semiHidden="0" w:uiPriority="65" w:unhideWhenUsed="0"/>
+    <w:lsdException w:name="Medium List 2 Accent 6" w:semiHidden="0" w:uiPriority="66" w:unhideWhenUsed="0"/>
+    <w:lsdException w:name="Medium Grid 1 Accent 6" w:semiHidden="0" w:uiPriority="67" w:unhideWhenUsed="0"/>
+    <w:lsdException w:name="Medium Grid 2 Accent 6" w:semiHidden="0" w:uiPriority="68" w:unhideWhenUsed="0"/>
+    <w:lsdException w:name="Medium Grid 3 Accent 6" w:semiHidden="0" w:uiPriority="69" w:unhideWhenUsed="0"/>
+    <w:lsdException w:name="Dark List Accent 6" w:semiHidden="0" w:uiPriority="70" w:unhideWhenUsed="0"/>
+    <w:lsdException w:name="Colorful Shading Accent 6" w:semiHidden="0" w:uiPriority="71" w:unhideWhenUsed="0"/>
+    <w:lsdException w:name="Colorful List Accent 6" w:semiHidden="0" w:uiPriority="72" w:unhideWhenUsed="0"/>
+    <w:lsdException w:name="Colorful Grid Accent 6" w:semiHidden="0" w:uiPriority="73" w:unhideWhenUsed="0"/>
+    <w:lsdException w:name="Subtle Emphasis" w:semiHidden="0" w:uiPriority="19" w:unhideWhenUsed="0" w:qFormat="1"/>
+    <w:lsdException w:name="Intense Emphasis" w:semiHidden="0" w:uiPriority="21" w:unhideWhenUsed="0" w:qFormat="1"/>
+    <w:lsdException w:name="Subtle Reference" w:semiHidden="0" w:uiPriority="31" w:unhideWhenUsed="0" w:qFormat="1"/>
+    <w:lsdException w:name="Intense Reference" w:semiHidden="0" w:uiPriority="32" w:unhideWhenUsed="0" w:qFormat="1"/>
+    <w:lsdException w:name="Book Title" w:semiHidden="0" w:uiPriority="33" w:unhideWhenUsed="0" w:qFormat="1"/>
+    <w:lsdException w:name="Bibliography" w:uiPriority="37"/>
+    <w:lsdException w:name="TOC Heading" w:uiPriority="39" w:qFormat="1"/>
+  </w:latentStyles>
+  <w:style w:type="paragraph" w:default="1" w:styleId="Normal">
+    <w:name w:val="Normal"/>
+    <w:qFormat/>
+    <w:rsid w:val="00347CF8"/>
+  </w:style>
+  <w:style w:type="paragraph" w:styleId="Heading1">
+    <w:name w:val="heading 1"/>
+    <w:basedOn w:val="Normal"/>
+    <w:next w:val="Normal"/>
+    <w:link w:val="Heading1Char"/>
+    <w:uiPriority w:val="9"/>
+    <w:qFormat/>
+    <w:rsid w:val="00A22D89"/>
+    <w:pPr>
+      <w:keepNext/>
+      <w:spacing w:before="240" w:after="60" w:line="240" w:lineRule="auto"/>
+      <w:outlineLvl w:val="0"/>
+    </w:pPr>
+    <w:rPr>
+      <w:rFonts w:ascii="Cambria" w:eastAsia="Times New Roman" w:hAnsi="Cambria" w:cs="Times New Roman"/>
+      <w:b/>
+      <w:bCs/>
+      <w:kern w:val="32"/>
+      <w:sz w:val="32"/>
+      <w:szCs w:val="32"/>
+      <w:lang w:val="en-US" w:bidi="ar-SA"/>
+    </w:rPr>
+  </w:style>
+  <w:style w:type="paragraph" w:styleId="Heading2">
+    <w:name w:val="heading 2"/>
+    <w:basedOn w:val="Normal"/>
+    <w:next w:val="Normal"/>
+    <w:link w:val="Heading2Char"/>
+    <w:uiPriority w:val="9"/>
+    <w:unhideWhenUsed/>
+    <w:qFormat/>
+    <w:rsid w:val="00A22D89"/>
+    <w:pPr>
+      <w:keepNext/>
+      <w:keepLines/>
+      <w:spacing w:before="40" w:after="0"/>
+      <w:outlineLvl w:val="1"/>
+    </w:pPr>
+    <w:rPr>
+      <w:rFonts w:ascii="Cambria" w:eastAsia="Times New Roman" w:hAnsi="Cambria" w:cs="Mangal"/>
+      <w:b/>
+      <w:bCs/>
+      <w:color w:val="4F81BD"/>
+      <w:sz w:val="26"/>
+      <w:szCs w:val="26"/>
+      <w:lang w:val="en-US" w:bidi="ar-SA"/>
+    </w:rPr>
+  </w:style>
+  <w:style w:type="paragraph" w:styleId="Heading3">
+    <w:name w:val="heading 3"/>
+    <w:basedOn w:val="Normal"/>
+    <w:next w:val="Normal"/>
+    <w:link w:val="Heading3Char"/>
+    <w:uiPriority w:val="9"/>
+    <w:unhideWhenUsed/>
+    <w:qFormat/>
+    <w:rsid w:val="00A22D89"/>
+    <w:pPr>
+      <w:keepNext/>
+      <w:spacing w:before="240" w:after="60" w:line="276" w:lineRule="auto"/>
+      <w:outlineLvl w:val="2"/>
+    </w:pPr>
+    <w:rPr>
+      <w:rFonts w:ascii="Cambria" w:eastAsia="Times New Roman" w:hAnsi="Cambria" w:cs="Times New Roman"/>
+      <w:b/>
+      <w:bCs/>
+      <w:sz w:val="26"/>
+      <w:szCs w:val="26"/>
+      <w:lang w:val="en-US" w:bidi="ar-SA"/>
+    </w:rPr>
+  </w:style>
+  <w:style w:type="paragraph" w:styleId="Heading4">
+    <w:name w:val="heading 4"/>
+    <w:basedOn w:val="Normal"/>
+    <w:next w:val="Normal"/>
+    <w:link w:val="Heading4Char"/>
+    <w:uiPriority w:val="9"/>
+    <w:unhideWhenUsed/>
+    <w:qFormat/>
+    <w:rsid w:val="00A22D89"/>
+    <w:pPr>
+      <w:keepNext/>
+      <w:keepLines/>
+      <w:spacing w:before="40" w:after="0"/>
+      <w:outlineLvl w:val="3"/>
+    </w:pPr>
+    <w:rPr>
+      <w:rFonts w:ascii="Cambria" w:eastAsia="Times New Roman" w:hAnsi="Cambria" w:cs="Mangal"/>
+      <w:b/>
+      <w:bCs/>
+      <w:i/>
+      <w:iCs/>
+      <w:color w:val="4F81BD"/>
+      <w:szCs w:val="22"/>
+      <w:lang w:val="en-US" w:bidi="ar-SA"/>
+    </w:rPr>
+  </w:style>
+  <w:style w:type="character" w:default="1" w:styleId="DefaultParagraphFont">
+    <w:name w:val="Default Paragraph Font"/>
+    <w:uiPriority w:val="1"/>
+    <w:semiHidden/>
+    <w:unhideWhenUsed/>
+  </w:style>
+  <w:style w:type="table" w:default="1" w:styleId="TableNormal">
+    <w:name w:val="Normal Table"/>
+    <w:uiPriority w:val="99"/>
+    <w:semiHidden/>
+    <w:unhideWhenUsed/>
+    <w:tblPr>
+      <w:tblInd w:w="0" w:type="dxa"/>
+      <w:tblCellMar>
+        <w:top w:w="0" w:type="dxa"/>
+        <w:left w:w="108" w:type="dxa"/>
+        <w:bottom w:w="0" w:type="dxa"/>
+        <w:right w:w="108" w:type="dxa"/>
+      </w:tblCellMar>
+    </w:tblPr>
+  </w:style>
+  <w:style w:type="numbering" w:default="1" w:styleId="NoList">
+    <w:name w:val="No List"/>
+    <w:uiPriority w:val="99"/>
+    <w:semiHidden/>
+    <w:unhideWhenUsed/>
+  </w:style>
+  <w:style w:type="table" w:customStyle="1" w:styleId="PlainTable21">
+    <w:name w:val="Plain Table 21"/>
+    <w:basedOn w:val="TableNormal"/>
+    <w:uiPriority w:val="42"/>
+    <w:rsid w:val="00A22D89"/>
+    <w:pPr>
+      <w:spacing w:after="0" w:line="240" w:lineRule="auto"/>
+    </w:pPr>
+    <w:rPr>
+      <w:rFonts w:ascii="Times New Roman" w:eastAsia="Times New Roman" w:hAnsi="Times New Roman" w:cs="Times New Roman"/>
+      <w:sz w:val="20"/>
+      <w:lang w:eastAsia="en-IN"/>
+    </w:rPr>
+    <w:tblPr>
+      <w:tblStyleRowBandSize w:val="1"/>
+      <w:tblStyleColBandSize w:val="1"/>
+      <w:tblInd w:w="0" w:type="dxa"/>
+      <w:tblBorders>
+        <w:top w:val="single" w:sz="4" w:space="0" w:color="7F7F7F"/>
+        <w:bottom w:val="single" w:sz="4" w:space="0" w:color="7F7F7F"/>
+      </w:tblBorders>
+      <w:tblCellMar>
+        <w:top w:w="0" w:type="dxa"/>
+        <w:left w:w="108" w:type="dxa"/>
+        <w:bottom w:w="0" w:type="dxa"/>
+        <w:right w:w="108" w:type="dxa"/>
+      </w:tblCellMar>
+    </w:tblPr>
+    <w:tblStylePr w:type="firstRow">
+      <w:rPr>
+        <w:b/>
+        <w:bCs/>
+      </w:rPr>
+      <w:tblPr/>
+      <w:tcPr>
+        <w:tcBorders>
+          <w:bottom w:val="single" w:sz="4" w:space="0" w:color="7F7F7F"/>
+        </w:tcBorders>
+      </w:tcPr>
+    </w:tblStylePr>
+    <w:tblStylePr w:type="lastRow">
+      <w:rPr>
+        <w:b/>
+        <w:bCs/>
+      </w:rPr>
+      <w:tblPr/>
+      <w:tcPr>
+        <w:tcBorders>
+          <w:top w:val="single" w:sz="4" w:space="0" w:color="7F7F7F"/>
+        </w:tcBorders>
+      </w:tcPr>
+    </w:tblStylePr>
+    <w:tblStylePr w:type="firstCol">
+      <w:rPr>
+        <w:b/>
+        <w:bCs/>
+      </w:rPr>
+    </w:tblStylePr>
+    <w:tblStylePr w:type="lastCol">
+      <w:rPr>
+        <w:b/>
+        <w:bCs/>
+      </w:rPr>
+    </w:tblStylePr>
+    <w:tblStylePr w:type="band1Vert">
+      <w:tblPr/>
+      <w:tcPr>
+        <w:tcBorders>
+          <w:left w:val="single" w:sz="4" w:space="0" w:color="7F7F7F"/>
+          <w:right w:val="single" w:sz="4" w:space="0" w:color="7F7F7F"/>
+        </w:tcBorders>
+      </w:tcPr>
+    </w:tblStylePr>
+    <w:tblStylePr w:type="band2Vert">
+      <w:tblPr/>
+      <w:tcPr>
+        <w:tcBorders>
+          <w:left w:val="single" w:sz="4" w:space="0" w:color="7F7F7F"/>
+          <w:right w:val="single" w:sz="4" w:space="0" w:color="7F7F7F"/>
+        </w:tcBorders>
+      </w:tcPr>
+    </w:tblStylePr>
+    <w:tblStylePr w:type="band1Horz">
+      <w:tblPr/>
+      <w:tcPr>
+        <w:tcBorders>
+          <w:top w:val="single" w:sz="4" w:space="0" w:color="7F7F7F"/>
+          <w:bottom w:val="single" w:sz="4" w:space="0" w:color="7F7F7F"/>
+        </w:tcBorders>
+      </w:tcPr>
+    </w:tblStylePr>
+  </w:style>
+  <w:style w:type="character" w:customStyle="1" w:styleId="auto-style2">
+    <w:name w:val="auto-style2"/>
+    <w:basedOn w:val="DefaultParagraphFont"/>
+    <w:rsid w:val="00A22D89"/>
+  </w:style>
+  <w:style w:type="character" w:customStyle="1" w:styleId="Heading1Char">
+    <w:name w:val="Heading 1 Char"/>
+    <w:basedOn w:val="DefaultParagraphFont"/>
+    <w:link w:val="Heading1"/>
+    <w:uiPriority w:val="9"/>
+    <w:rsid w:val="00A22D89"/>
+    <w:rPr>
+      <w:rFonts w:ascii="Cambria" w:eastAsia="Times New Roman" w:hAnsi="Cambria" w:cs="Times New Roman"/>
+      <w:b/>
+      <w:bCs/>
+      <w:kern w:val="32"/>
+      <w:sz w:val="32"/>
+      <w:szCs w:val="32"/>
+      <w:lang w:val="en-US" w:bidi="ar-SA"/>
+    </w:rPr>
+  </w:style>
+  <w:style w:type="paragraph" w:customStyle="1" w:styleId="Heading21">
+    <w:name w:val="Heading 21"/>
+    <w:basedOn w:val="Normal"/>
+    <w:next w:val="Normal"/>
+    <w:uiPriority w:val="9"/>
+    <w:unhideWhenUsed/>
+    <w:qFormat/>
+    <w:rsid w:val="00A22D89"/>
+    <w:pPr>
+      <w:keepNext/>
+      <w:keepLines/>
+      <w:spacing w:before="200" w:after="0" w:line="240" w:lineRule="auto"/>
+      <w:outlineLvl w:val="1"/>
+    </w:pPr>
+    <w:rPr>
+      <w:rFonts w:ascii="Cambria" w:eastAsia="Times New Roman" w:hAnsi="Cambria" w:cs="Mangal"/>
+      <w:b/>
+      <w:bCs/>
+      <w:color w:val="4F81BD"/>
+      <w:sz w:val="26"/>
+      <w:szCs w:val="26"/>
+      <w:lang w:val="en-US" w:bidi="ar-SA"/>
+    </w:rPr>
+  </w:style>
+  <w:style w:type="character" w:customStyle="1" w:styleId="Heading3Char">
+    <w:name w:val="Heading 3 Char"/>
+    <w:basedOn w:val="DefaultParagraphFont"/>
+    <w:link w:val="Heading3"/>
+    <w:uiPriority w:val="9"/>
+    <w:rsid w:val="00A22D89"/>
+    <w:rPr>
+      <w:rFonts w:ascii="Cambria" w:eastAsia="Times New Roman" w:hAnsi="Cambria" w:cs="Times New Roman"/>
+      <w:b/>
+      <w:bCs/>
+      <w:sz w:val="26"/>
+      <w:szCs w:val="26"/>
+      <w:lang w:val="en-US" w:bidi="ar-SA"/>
+    </w:rPr>
+  </w:style>
+  <w:style w:type="paragraph" w:customStyle="1" w:styleId="Heading41">
+    <w:name w:val="Heading 41"/>
+    <w:basedOn w:val="Normal"/>
+    <w:next w:val="Normal"/>
+    <w:uiPriority w:val="9"/>
+    <w:unhideWhenUsed/>
+    <w:qFormat/>
+    <w:rsid w:val="00A22D89"/>
+    <w:pPr>
+      <w:keepNext/>
+      <w:keepLines/>
+      <w:spacing w:before="200" w:after="0" w:line="276" w:lineRule="auto"/>
+      <w:outlineLvl w:val="3"/>
+    </w:pPr>
+    <w:rPr>
+      <w:rFonts w:ascii="Cambria" w:eastAsia="Times New Roman" w:hAnsi="Cambria" w:cs="Mangal"/>
+      <w:b/>
+      <w:bCs/>
+      <w:i/>
+      <w:iCs/>
+      <w:color w:val="4F81BD"/>
+      <w:szCs w:val="22"/>
+      <w:lang w:val="en-US" w:bidi="ar-SA"/>
+    </w:rPr>
+  </w:style>
+  <w:style w:type="numbering" w:customStyle="1" w:styleId="NoList1">
+    <w:name w:val="No List1"/>
+    <w:next w:val="NoList"/>
+    <w:uiPriority w:val="99"/>
+    <w:semiHidden/>
+    <w:unhideWhenUsed/>
+    <w:rsid w:val="00A22D89"/>
+  </w:style>
+  <w:style w:type="character" w:customStyle="1" w:styleId="Heading2Char">
+    <w:name w:val="Heading 2 Char"/>
+    <w:basedOn w:val="DefaultParagraphFont"/>
+    <w:link w:val="Heading2"/>
+    <w:uiPriority w:val="9"/>
+    <w:rsid w:val="00A22D89"/>
+    <w:rPr>
+      <w:rFonts w:ascii="Cambria" w:eastAsia="Times New Roman" w:hAnsi="Cambria" w:cs="Mangal"/>
+      <w:b/>
+      <w:bCs/>
+      <w:color w:val="4F81BD"/>
+      <w:sz w:val="26"/>
+      <w:szCs w:val="26"/>
+      <w:lang w:val="en-US" w:eastAsia="en-US" w:bidi="ar-SA"/>
+    </w:rPr>
+  </w:style>
+  <w:style w:type="character" w:customStyle="1" w:styleId="Heading4Char">
+    <w:name w:val="Heading 4 Char"/>
+    <w:basedOn w:val="DefaultParagraphFont"/>
+    <w:link w:val="Heading4"/>
+    <w:uiPriority w:val="9"/>
+    <w:rsid w:val="00A22D89"/>
+    <w:rPr>
+      <w:rFonts w:ascii="Cambria" w:eastAsia="Times New Roman" w:hAnsi="Cambria" w:cs="Mangal"/>
+      <w:b/>
+      <w:bCs/>
+      <w:i/>
+      <w:iCs/>
+      <w:color w:val="4F81BD"/>
+      <w:sz w:val="22"/>
+      <w:szCs w:val="22"/>
+      <w:lang w:val="en-US" w:eastAsia="en-US" w:bidi="ar-SA"/>
+    </w:rPr>
+  </w:style>
+  <w:style w:type="paragraph" w:styleId="BlockText">
+    <w:name w:val="Block Text"/>
+    <w:basedOn w:val="Normal"/>
+    <w:rsid w:val="00A22D89"/>
+    <w:pPr>
+      <w:spacing w:after="0" w:line="240" w:lineRule="auto"/>
+      <w:ind w:left="-444" w:right="-108" w:firstLine="444"/>
+    </w:pPr>
+    <w:rPr>
+      <w:rFonts w:ascii="Shusha" w:eastAsia="MS Mincho" w:hAnsi="Shusha" w:cs="Times New Roman"/>
+      <w:b/>
+      <w:color w:val="333333"/>
+      <w:sz w:val="20"/>
+      <w:lang w:val="en-US" w:bidi="ar-SA"/>
+    </w:rPr>
+  </w:style>
+  <w:style w:type="paragraph" w:styleId="Header">
+    <w:name w:val="header"/>
+    <w:basedOn w:val="Normal"/>
+    <w:link w:val="HeaderChar"/>
+    <w:uiPriority w:val="99"/>
+    <w:rsid w:val="00A22D89"/>
+    <w:pPr>
+      <w:tabs>
+        <w:tab w:val="center" w:pos="4320"/>
+        <w:tab w:val="right" w:pos="8640"/>
+      </w:tabs>
+      <w:spacing w:after="0" w:line="240" w:lineRule="auto"/>
+    </w:pPr>
+    <w:rPr>
+      <w:rFonts w:ascii="Times New Roman" w:eastAsia="MS Mincho" w:hAnsi="Times New Roman" w:cs="Times New Roman"/>
+      <w:sz w:val="20"/>
+      <w:lang w:val="en-US" w:bidi="ar-SA"/>
+    </w:rPr>
+  </w:style>
+  <w:style w:type="character" w:customStyle="1" w:styleId="HeaderChar">
+    <w:name w:val="Header Char"/>
+    <w:basedOn w:val="DefaultParagraphFont"/>
+    <w:link w:val="Header"/>
+    <w:uiPriority w:val="99"/>
+    <w:rsid w:val="00A22D89"/>
+    <w:rPr>
+      <w:rFonts w:ascii="Times New Roman" w:eastAsia="MS Mincho" w:hAnsi="Times New Roman" w:cs="Times New Roman"/>
+      <w:sz w:val="20"/>
+      <w:lang w:val="en-US" w:bidi="ar-SA"/>
+    </w:rPr>
+  </w:style>
+  <w:style w:type="paragraph" w:styleId="BodyText3">
+    <w:name w:val="Body Text 3"/>
+    <w:basedOn w:val="Normal"/>
+    <w:link w:val="BodyText3Char"/>
+    <w:rsid w:val="00A22D89"/>
+    <w:pPr>
+      <w:tabs>
+        <w:tab w:val="left" w:pos="2160"/>
+        <w:tab w:val="left" w:pos="2250"/>
+        <w:tab w:val="center" w:pos="5227"/>
+      </w:tabs>
+      <w:spacing w:after="0" w:line="240" w:lineRule="auto"/>
+      <w:ind w:right="-1437"/>
+    </w:pPr>
+    <w:rPr>
+      <w:rFonts w:ascii="Arial" w:eastAsia="MS Mincho" w:hAnsi="Arial" w:cs="Times New Roman"/>
+      <w:b/>
+      <w:color w:val="000000"/>
+      <w:sz w:val="23"/>
+      <w:lang w:val="en-US" w:bidi="ar-SA"/>
+    </w:rPr>
+  </w:style>
+  <w:style w:type="character" w:customStyle="1" w:styleId="BodyText3Char">
+    <w:name w:val="Body Text 3 Char"/>
+    <w:basedOn w:val="DefaultParagraphFont"/>
+    <w:link w:val="BodyText3"/>
+    <w:rsid w:val="00A22D89"/>
+    <w:rPr>
+      <w:rFonts w:ascii="Arial" w:eastAsia="MS Mincho" w:hAnsi="Arial" w:cs="Times New Roman"/>
+      <w:b/>
+      <w:color w:val="000000"/>
+      <w:sz w:val="23"/>
+      <w:lang w:val="en-US" w:bidi="ar-SA"/>
+    </w:rPr>
+  </w:style>
+  <w:style w:type="character" w:styleId="Emphasis">
+    <w:name w:val="Emphasis"/>
+    <w:basedOn w:val="DefaultParagraphFont"/>
+    <w:uiPriority w:val="20"/>
+    <w:qFormat/>
+    <w:rsid w:val="00A22D89"/>
+    <w:rPr>
+      <w:rFonts w:ascii="Times New Roman" w:hAnsi="Times New Roman" w:cs="Times New Roman"/>
+      <w:i/>
+      <w:iCs/>
+    </w:rPr>
+  </w:style>
+  <w:style w:type="paragraph" w:customStyle="1" w:styleId="Style1">
+    <w:name w:val="Style1"/>
+    <w:basedOn w:val="Normal"/>
+    <w:rsid w:val="00A22D89"/>
+    <w:pPr>
+      <w:spacing w:after="0" w:line="240" w:lineRule="auto"/>
+    </w:pPr>
+    <w:rPr>
+      <w:rFonts w:ascii="Times New Roman" w:eastAsia="MS Mincho" w:hAnsi="Times New Roman" w:cs="Times New Roman"/>
+      <w:sz w:val="36"/>
+      <w:lang w:val="en-US" w:bidi="ar-SA"/>
+    </w:rPr>
+  </w:style>
+  <w:style w:type="table" w:styleId="TableGrid">
+    <w:name w:val="Table Grid"/>
+    <w:basedOn w:val="TableNormal"/>
+    <w:rsid w:val="00A22D89"/>
+    <w:pPr>
+      <w:spacing w:after="0" w:line="240" w:lineRule="auto"/>
+    </w:pPr>
+    <w:rPr>
+      <w:rFonts w:ascii="Times New Roman" w:eastAsia="Times New Roman" w:hAnsi="Times New Roman" w:cs="Times New Roman"/>
+      <w:sz w:val="20"/>
+      <w:lang w:eastAsia="en-IN"/>
+    </w:rPr>
+    <w:tblPr>
+      <w:tblInd w:w="0" w:type="dxa"/>
+      <w:tblBorders>
+        <w:top w:val="single" w:sz="4" w:space="0" w:color="auto"/>
+        <w:left w:val="single" w:sz="4" w:space="0" w:color="auto"/>
+        <w:bottom w:val="single" w:sz="4" w:space="0" w:color="auto"/>
+        <w:right w:val="single" w:sz="4" w:space="0" w:color="auto"/>
+        <w:insideH w:val="single" w:sz="4" w:space="0" w:color="auto"/>
+        <w:insideV w:val="single" w:sz="4" w:space="0" w:color="auto"/>
+      </w:tblBorders>
+      <w:tblCellMar>
+        <w:top w:w="0" w:type="dxa"/>
+        <w:left w:w="108" w:type="dxa"/>
+        <w:bottom w:w="0" w:type="dxa"/>
+        <w:right w:w="108" w:type="dxa"/>
+      </w:tblCellMar>
+    </w:tblPr>
+  </w:style>
+  <w:style w:type="paragraph" w:styleId="Footer">
+    <w:name w:val="footer"/>
+    <w:basedOn w:val="Normal"/>
+    <w:link w:val="FooterChar"/>
+    <w:uiPriority w:val="99"/>
+    <w:rsid w:val="00A22D89"/>
+    <w:pPr>
+      <w:tabs>
+        <w:tab w:val="center" w:pos="4320"/>
+        <w:tab w:val="right" w:pos="8640"/>
+      </w:tabs>
+      <w:spacing w:after="0" w:line="240" w:lineRule="auto"/>
+    </w:pPr>
+    <w:rPr>
+      <w:rFonts w:ascii="Times New Roman" w:eastAsia="MS Mincho" w:hAnsi="Times New Roman" w:cs="Times New Roman"/>
+      <w:sz w:val="20"/>
+      <w:lang w:val="en-US" w:bidi="ar-SA"/>
+    </w:rPr>
+  </w:style>
+  <w:style w:type="character" w:customStyle="1" w:styleId="FooterChar">
+    <w:name w:val="Footer Char"/>
+    <w:basedOn w:val="DefaultParagraphFont"/>
+    <w:link w:val="Footer"/>
+    <w:uiPriority w:val="99"/>
+    <w:rsid w:val="00A22D89"/>
+    <w:rPr>
+      <w:rFonts w:ascii="Times New Roman" w:eastAsia="MS Mincho" w:hAnsi="Times New Roman" w:cs="Times New Roman"/>
+      <w:sz w:val="20"/>
+      <w:lang w:val="en-US" w:bidi="ar-SA"/>
+    </w:rPr>
+  </w:style>
+  <w:style w:type="character" w:styleId="Hyperlink">
+    <w:name w:val="Hyperlink"/>
+    <w:basedOn w:val="DefaultParagraphFont"/>
+    <w:uiPriority w:val="99"/>
+    <w:rsid w:val="00A22D89"/>
+    <w:rPr>
+      <w:color w:val="0000FF"/>
+      <w:u w:val="single"/>
+    </w:rPr>
+  </w:style>
+  <w:style w:type="character" w:styleId="CommentReference">
+    <w:name w:val="annotation reference"/>
+    <w:basedOn w:val="DefaultParagraphFont"/>
+    <w:uiPriority w:val="99"/>
+    <w:rsid w:val="00A22D89"/>
+    <w:rPr>
+      <w:sz w:val="16"/>
+      <w:szCs w:val="16"/>
+    </w:rPr>
+  </w:style>
+  <w:style w:type="paragraph" w:styleId="CommentText">
+    <w:name w:val="annotation text"/>
+    <w:basedOn w:val="Normal"/>
+    <w:link w:val="CommentTextChar"/>
+    <w:uiPriority w:val="99"/>
+    <w:rsid w:val="00A22D89"/>
+    <w:pPr>
+      <w:spacing w:after="0" w:line="240" w:lineRule="auto"/>
+    </w:pPr>
+    <w:rPr>
+      <w:rFonts w:ascii="Times New Roman" w:eastAsia="MS Mincho" w:hAnsi="Times New Roman" w:cs="Times New Roman"/>
+      <w:sz w:val="20"/>
+      <w:lang w:val="en-US" w:bidi="ar-SA"/>
+    </w:rPr>
+  </w:style>
+  <w:style w:type="character" w:customStyle="1" w:styleId="CommentTextChar">
+    <w:name w:val="Comment Text Char"/>
+    <w:basedOn w:val="DefaultParagraphFont"/>
+    <w:link w:val="CommentText"/>
+    <w:uiPriority w:val="99"/>
+    <w:rsid w:val="00A22D89"/>
+    <w:rPr>
+      <w:rFonts w:ascii="Times New Roman" w:eastAsia="MS Mincho" w:hAnsi="Times New Roman" w:cs="Times New Roman"/>
+      <w:sz w:val="20"/>
+      <w:lang w:val="en-US" w:bidi="ar-SA"/>
+    </w:rPr>
+  </w:style>
+  <w:style w:type="paragraph" w:styleId="CommentSubject">
+    <w:name w:val="annotation subject"/>
+    <w:basedOn w:val="CommentText"/>
+    <w:next w:val="CommentText"/>
+    <w:link w:val="CommentSubjectChar"/>
+    <w:uiPriority w:val="99"/>
+    <w:rsid w:val="00A22D89"/>
+    <w:rPr>
+      <w:b/>
+      <w:bCs/>
+    </w:rPr>
+  </w:style>
+  <w:style w:type="character" w:customStyle="1" w:styleId="CommentSubjectChar">
+    <w:name w:val="Comment Subject Char"/>
+    <w:basedOn w:val="CommentTextChar"/>
+    <w:link w:val="CommentSubject"/>
+    <w:uiPriority w:val="99"/>
+    <w:rsid w:val="00A22D89"/>
+    <w:rPr>
+      <w:rFonts w:ascii="Times New Roman" w:eastAsia="MS Mincho" w:hAnsi="Times New Roman" w:cs="Times New Roman"/>
+      <w:b/>
+      <w:bCs/>
+      <w:sz w:val="20"/>
+      <w:lang w:val="en-US" w:bidi="ar-SA"/>
+    </w:rPr>
+  </w:style>
+  <w:style w:type="paragraph" w:styleId="BalloonText">
+    <w:name w:val="Balloon Text"/>
+    <w:basedOn w:val="Normal"/>
+    <w:link w:val="BalloonTextChar"/>
+    <w:uiPriority w:val="99"/>
+    <w:rsid w:val="00A22D89"/>
+    <w:pPr>
+      <w:spacing w:after="0" w:line="240" w:lineRule="auto"/>
+    </w:pPr>
+    <w:rPr>
+      <w:rFonts w:ascii="Tahoma" w:eastAsia="MS Mincho" w:hAnsi="Tahoma" w:cs="Tahoma"/>
+      <w:sz w:val="16"/>
+      <w:szCs w:val="16"/>
+      <w:lang w:val="en-US" w:bidi="ar-SA"/>
+    </w:rPr>
+  </w:style>
+  <w:style w:type="character" w:customStyle="1" w:styleId="BalloonTextChar">
+    <w:name w:val="Balloon Text Char"/>
+    <w:basedOn w:val="DefaultParagraphFont"/>
+    <w:link w:val="BalloonText"/>
+    <w:uiPriority w:val="99"/>
+    <w:rsid w:val="00A22D89"/>
+    <w:rPr>
+      <w:rFonts w:ascii="Tahoma" w:eastAsia="MS Mincho" w:hAnsi="Tahoma" w:cs="Tahoma"/>
+      <w:sz w:val="16"/>
+      <w:szCs w:val="16"/>
+      <w:lang w:val="en-US" w:bidi="ar-SA"/>
+    </w:rPr>
+  </w:style>
+  <w:style w:type="character" w:customStyle="1" w:styleId="hps">
+    <w:name w:val="hps"/>
+    <w:basedOn w:val="DefaultParagraphFont"/>
+    <w:rsid w:val="00A22D89"/>
+  </w:style>
+  <w:style w:type="character" w:customStyle="1" w:styleId="shorttext">
+    <w:name w:val="short_text"/>
+    <w:basedOn w:val="DefaultParagraphFont"/>
+    <w:rsid w:val="00A22D89"/>
+  </w:style>
+  <w:style w:type="paragraph" w:styleId="DocumentMap">
+    <w:name w:val="Document Map"/>
+    <w:basedOn w:val="Normal"/>
+    <w:link w:val="DocumentMapChar"/>
+    <w:rsid w:val="00A22D89"/>
+    <w:pPr>
+      <w:spacing w:after="0" w:line="240" w:lineRule="auto"/>
+    </w:pPr>
+    <w:rPr>
+      <w:rFonts w:ascii="Tahoma" w:eastAsia="MS Mincho" w:hAnsi="Tahoma" w:cs="Tahoma"/>
+      <w:sz w:val="16"/>
+      <w:szCs w:val="16"/>
+      <w:lang w:val="en-US" w:bidi="ar-SA"/>
+    </w:rPr>
+  </w:style>
+  <w:style w:type="character" w:customStyle="1" w:styleId="DocumentMapChar">
+    <w:name w:val="Document Map Char"/>
+    <w:basedOn w:val="DefaultParagraphFont"/>
+    <w:link w:val="DocumentMap"/>
+    <w:rsid w:val="00A22D89"/>
+    <w:rPr>
+      <w:rFonts w:ascii="Tahoma" w:eastAsia="MS Mincho" w:hAnsi="Tahoma" w:cs="Tahoma"/>
+      <w:sz w:val="16"/>
+      <w:szCs w:val="16"/>
+      <w:lang w:val="en-US" w:bidi="ar-SA"/>
+    </w:rPr>
+  </w:style>
+  <w:style w:type="paragraph" w:styleId="TableofFigures">
+    <w:name w:val="table of figures"/>
+    <w:basedOn w:val="Normal"/>
+    <w:next w:val="Normal"/>
+    <w:rsid w:val="00A22D89"/>
+    <w:pPr>
+      <w:spacing w:after="0" w:line="240" w:lineRule="auto"/>
+    </w:pPr>
+    <w:rPr>
+      <w:rFonts w:ascii="Times New Roman" w:eastAsia="MS Mincho" w:hAnsi="Times New Roman" w:cs="Times New Roman"/>
+      <w:sz w:val="20"/>
+      <w:lang w:val="en-US" w:bidi="ar-SA"/>
+    </w:rPr>
+  </w:style>
+  <w:style w:type="character" w:styleId="FollowedHyperlink">
+    <w:name w:val="FollowedHyperlink"/>
+    <w:basedOn w:val="DefaultParagraphFont"/>
+    <w:uiPriority w:val="99"/>
+    <w:unhideWhenUsed/>
+    <w:rsid w:val="00A22D89"/>
+    <w:rPr>
+      <w:color w:val="800080"/>
+      <w:u w:val="single"/>
+    </w:rPr>
+  </w:style>
+  <w:style w:type="paragraph" w:customStyle="1" w:styleId="xl65">
+    <w:name w:val="xl65"/>
+    <w:basedOn w:val="Normal"/>
+    <w:rsid w:val="00A22D89"/>
+    <w:pPr>
+      <w:spacing w:before="100" w:beforeAutospacing="1" w:after="100" w:afterAutospacing="1" w:line="240" w:lineRule="auto"/>
+      <w:textAlignment w:val="center"/>
+    </w:pPr>
+    <w:rPr>
+      <w:rFonts w:ascii="Times New Roman" w:eastAsia="Times New Roman" w:hAnsi="Times New Roman" w:cs="Times New Roman"/>
+      <w:sz w:val="24"/>
+      <w:szCs w:val="24"/>
+      <w:lang w:eastAsia="en-IN"/>
+    </w:rPr>
+  </w:style>
+  <w:style w:type="paragraph" w:customStyle="1" w:styleId="xl66">
+    <w:name w:val="xl66"/>
+    <w:basedOn w:val="Normal"/>
+    <w:rsid w:val="00A22D89"/>
+    <w:pPr>
+      <w:spacing w:before="100" w:beforeAutospacing="1" w:after="100" w:afterAutospacing="1" w:line="240" w:lineRule="auto"/>
+      <w:textAlignment w:val="center"/>
+    </w:pPr>
+    <w:rPr>
+      <w:rFonts w:ascii="Times New Roman" w:eastAsia="Times New Roman" w:hAnsi="Times New Roman" w:cs="Times New Roman"/>
+      <w:sz w:val="24"/>
+      <w:szCs w:val="24"/>
+      <w:lang w:eastAsia="en-IN"/>
+    </w:rPr>
+  </w:style>
+  <w:style w:type="paragraph" w:customStyle="1" w:styleId="xl67">
+    <w:name w:val="xl67"/>
+    <w:basedOn w:val="Normal"/>
+    <w:rsid w:val="00A22D89"/>
+    <w:pPr>
+      <w:pBdr>
+        <w:top w:val="single" w:sz="8" w:space="0" w:color="auto"/>
+        <w:left w:val="single" w:sz="8" w:space="0" w:color="auto"/>
+        <w:bottom w:val="single" w:sz="8" w:space="0" w:color="auto"/>
+        <w:right w:val="single" w:sz="8" w:space="0" w:color="auto"/>
+      </w:pBdr>
+      <w:spacing w:before="100" w:beforeAutospacing="1" w:after="100" w:afterAutospacing="1" w:line="240" w:lineRule="auto"/>
+      <w:jc w:val="center"/>
+      <w:textAlignment w:val="center"/>
+    </w:pPr>
+    <w:rPr>
+      <w:rFonts w:ascii="Arial" w:eastAsia="Times New Roman" w:hAnsi="Arial" w:cs="Arial"/>
+      <w:sz w:val="24"/>
+      <w:szCs w:val="24"/>
+      <w:lang w:eastAsia="en-IN"/>
+    </w:rPr>
+  </w:style>
+  <w:style w:type="paragraph" w:customStyle="1" w:styleId="xl68">
+    <w:name w:val="xl68"/>
+    <w:basedOn w:val="Normal"/>
+    <w:rsid w:val="00A22D89"/>
+    <w:pPr>
+      <w:pBdr>
+        <w:top w:val="single" w:sz="8" w:space="0" w:color="auto"/>
+        <w:left w:val="single" w:sz="8" w:space="0" w:color="auto"/>
+        <w:bottom w:val="single" w:sz="8" w:space="0" w:color="auto"/>
+        <w:right w:val="single" w:sz="8" w:space="0" w:color="auto"/>
+      </w:pBdr>
+      <w:spacing w:before="100" w:beforeAutospacing="1" w:after="100" w:afterAutospacing="1" w:line="240" w:lineRule="auto"/>
+      <w:jc w:val="center"/>
+      <w:textAlignment w:val="center"/>
+    </w:pPr>
+    <w:rPr>
+      <w:rFonts w:ascii="Arial" w:eastAsia="Times New Roman" w:hAnsi="Arial" w:cs="Arial"/>
+      <w:sz w:val="24"/>
+      <w:szCs w:val="24"/>
+      <w:lang w:eastAsia="en-IN"/>
+    </w:rPr>
+  </w:style>
+  <w:style w:type="paragraph" w:customStyle="1" w:styleId="xl69">
+    <w:name w:val="xl69"/>
+    <w:basedOn w:val="Normal"/>
+    <w:rsid w:val="00A22D89"/>
+    <w:pPr>
+      <w:pBdr>
+        <w:top w:val="single" w:sz="8" w:space="0" w:color="auto"/>
+        <w:left w:val="single" w:sz="8" w:space="0" w:color="auto"/>
+        <w:bottom w:val="single" w:sz="8" w:space="0" w:color="auto"/>
+        <w:right w:val="single" w:sz="8" w:space="0" w:color="auto"/>
+      </w:pBdr>
+      <w:spacing w:before="100" w:beforeAutospacing="1" w:after="100" w:afterAutospacing="1" w:line="240" w:lineRule="auto"/>
+      <w:jc w:val="center"/>
+      <w:textAlignment w:val="center"/>
+    </w:pPr>
+    <w:rPr>
+      <w:rFonts w:ascii="Arial" w:eastAsia="Times New Roman" w:hAnsi="Arial" w:cs="Arial"/>
+      <w:sz w:val="24"/>
+      <w:szCs w:val="24"/>
+      <w:lang w:eastAsia="en-IN"/>
+    </w:rPr>
+  </w:style>
+  <w:style w:type="paragraph" w:customStyle="1" w:styleId="xl70">
+    <w:name w:val="xl70"/>
+    <w:basedOn w:val="Normal"/>
+    <w:rsid w:val="00A22D89"/>
+    <w:pPr>
+      <w:pBdr>
+        <w:top w:val="single" w:sz="8" w:space="0" w:color="auto"/>
+        <w:left w:val="single" w:sz="8" w:space="0" w:color="auto"/>
+        <w:bottom w:val="single" w:sz="8" w:space="0" w:color="auto"/>
+        <w:right w:val="single" w:sz="8" w:space="0" w:color="auto"/>
+      </w:pBdr>
+      <w:spacing w:before="100" w:beforeAutospacing="1" w:after="100" w:afterAutospacing="1" w:line="240" w:lineRule="auto"/>
+      <w:jc w:val="center"/>
+      <w:textAlignment w:val="center"/>
+    </w:pPr>
+    <w:rPr>
+      <w:rFonts w:ascii="Arial" w:eastAsia="Times New Roman" w:hAnsi="Arial" w:cs="Arial"/>
+      <w:sz w:val="24"/>
+      <w:szCs w:val="24"/>
+      <w:lang w:eastAsia="en-IN"/>
+    </w:rPr>
+  </w:style>
+  <w:style w:type="character" w:customStyle="1" w:styleId="st">
+    <w:name w:val="st"/>
+    <w:basedOn w:val="DefaultParagraphFont"/>
+    <w:rsid w:val="00A22D89"/>
+  </w:style>
+  <w:style w:type="paragraph" w:styleId="ListParagraph">
+    <w:name w:val="List Paragraph"/>
+    <w:basedOn w:val="Normal"/>
+    <w:uiPriority w:val="34"/>
+    <w:qFormat/>
+    <w:rsid w:val="00A22D89"/>
+    <w:pPr>
+      <w:spacing w:after="0" w:line="240" w:lineRule="auto"/>
+      <w:ind w:left="720"/>
+      <w:contextualSpacing/>
+    </w:pPr>
+    <w:rPr>
+      <w:rFonts w:ascii="Times New Roman" w:eastAsia="MS Mincho" w:hAnsi="Times New Roman" w:cs="Times New Roman"/>
+      <w:sz w:val="20"/>
+      <w:lang w:val="en-US" w:bidi="ar-SA"/>
+    </w:rPr>
+  </w:style>
+  <w:style w:type="table" w:customStyle="1" w:styleId="PlainTable211">
+    <w:name w:val="Plain Table 211"/>
+    <w:basedOn w:val="TableNormal"/>
+    <w:uiPriority w:val="42"/>
+    <w:rsid w:val="00A22D89"/>
+    <w:pPr>
+      <w:spacing w:after="0" w:line="240" w:lineRule="auto"/>
+    </w:pPr>
+    <w:rPr>
+      <w:rFonts w:ascii="Times New Roman" w:eastAsia="Times New Roman" w:hAnsi="Times New Roman" w:cs="Times New Roman"/>
+      <w:sz w:val="20"/>
+      <w:lang w:eastAsia="en-IN"/>
+    </w:rPr>
+    <w:tblPr>
+      <w:tblStyleRowBandSize w:val="1"/>
+      <w:tblStyleColBandSize w:val="1"/>
+      <w:tblInd w:w="0" w:type="dxa"/>
+      <w:tblBorders>
+        <w:top w:val="single" w:sz="4" w:space="0" w:color="7F7F7F"/>
+        <w:bottom w:val="single" w:sz="4" w:space="0" w:color="7F7F7F"/>
+      </w:tblBorders>
+      <w:tblCellMar>
+        <w:top w:w="0" w:type="dxa"/>
+        <w:left w:w="108" w:type="dxa"/>
+        <w:bottom w:w="0" w:type="dxa"/>
+        <w:right w:w="108" w:type="dxa"/>
+      </w:tblCellMar>
+    </w:tblPr>
+    <w:tblStylePr w:type="firstRow">
+      <w:rPr>
+        <w:b/>
+        <w:bCs/>
+      </w:rPr>
+      <w:tblPr/>
+      <w:tcPr>
+        <w:tcBorders>
+          <w:bottom w:val="single" w:sz="4" w:space="0" w:color="7F7F7F"/>
+        </w:tcBorders>
+      </w:tcPr>
+    </w:tblStylePr>
+    <w:tblStylePr w:type="lastRow">
+      <w:rPr>
+        <w:b/>
+        <w:bCs/>
+      </w:rPr>
+      <w:tblPr/>
+      <w:tcPr>
+        <w:tcBorders>
+          <w:top w:val="single" w:sz="4" w:space="0" w:color="7F7F7F"/>
+        </w:tcBorders>
+      </w:tcPr>
+    </w:tblStylePr>
+    <w:tblStylePr w:type="firstCol">
+      <w:rPr>
+        <w:b/>
+        <w:bCs/>
+      </w:rPr>
+    </w:tblStylePr>
+    <w:tblStylePr w:type="lastCol">
+      <w:rPr>
+        <w:b/>
+        <w:bCs/>
+      </w:rPr>
+    </w:tblStylePr>
+    <w:tblStylePr w:type="band1Vert">
+      <w:tblPr/>
+      <w:tcPr>
+        <w:tcBorders>
+          <w:left w:val="single" w:sz="4" w:space="0" w:color="7F7F7F"/>
+          <w:right w:val="single" w:sz="4" w:space="0" w:color="7F7F7F"/>
+        </w:tcBorders>
+      </w:tcPr>
+    </w:tblStylePr>
+    <w:tblStylePr w:type="band2Vert">
+      <w:tblPr/>
+      <w:tcPr>
+        <w:tcBorders>
+          <w:left w:val="single" w:sz="4" w:space="0" w:color="7F7F7F"/>
+          <w:right w:val="single" w:sz="4" w:space="0" w:color="7F7F7F"/>
+        </w:tcBorders>
+      </w:tcPr>
+    </w:tblStylePr>
+    <w:tblStylePr w:type="band1Horz">
+      <w:tblPr/>
+      <w:tcPr>
+        <w:tcBorders>
+          <w:top w:val="single" w:sz="4" w:space="0" w:color="7F7F7F"/>
+          <w:bottom w:val="single" w:sz="4" w:space="0" w:color="7F7F7F"/>
+        </w:tcBorders>
+      </w:tcPr>
+    </w:tblStylePr>
+  </w:style>
+  <w:style w:type="character" w:styleId="PlaceholderText">
+    <w:name w:val="Placeholder Text"/>
+    <w:basedOn w:val="DefaultParagraphFont"/>
+    <w:uiPriority w:val="99"/>
+    <w:semiHidden/>
+    <w:rsid w:val="00A22D89"/>
+    <w:rPr>
+      <w:color w:val="808080"/>
+    </w:rPr>
+  </w:style>
+  <w:style w:type="paragraph" w:styleId="FootnoteText">
+    <w:name w:val="footnote text"/>
+    <w:basedOn w:val="Normal"/>
+    <w:link w:val="FootnoteTextChar"/>
+    <w:unhideWhenUsed/>
+    <w:rsid w:val="00A22D89"/>
+    <w:pPr>
+      <w:spacing w:after="0" w:line="240" w:lineRule="auto"/>
+    </w:pPr>
+    <w:rPr>
+      <w:rFonts w:ascii="Times New Roman" w:eastAsia="MS Mincho" w:hAnsi="Times New Roman" w:cs="Times New Roman"/>
+      <w:sz w:val="20"/>
+      <w:lang w:val="en-US" w:bidi="ar-SA"/>
+    </w:rPr>
+  </w:style>
+  <w:style w:type="character" w:customStyle="1" w:styleId="FootnoteTextChar">
+    <w:name w:val="Footnote Text Char"/>
+    <w:basedOn w:val="DefaultParagraphFont"/>
+    <w:link w:val="FootnoteText"/>
+    <w:rsid w:val="00A22D89"/>
+    <w:rPr>
+      <w:rFonts w:ascii="Times New Roman" w:eastAsia="MS Mincho" w:hAnsi="Times New Roman" w:cs="Times New Roman"/>
+      <w:sz w:val="20"/>
+      <w:lang w:val="en-US" w:bidi="ar-SA"/>
+    </w:rPr>
+  </w:style>
+  <w:style w:type="character" w:styleId="FootnoteReference">
+    <w:name w:val="footnote reference"/>
+    <w:basedOn w:val="DefaultParagraphFont"/>
+    <w:unhideWhenUsed/>
+    <w:rsid w:val="00A22D89"/>
+    <w:rPr>
+      <w:vertAlign w:val="superscript"/>
+    </w:rPr>
+  </w:style>
+  <w:style w:type="character" w:styleId="HTMLCite">
+    <w:name w:val="HTML Cite"/>
+    <w:basedOn w:val="DefaultParagraphFont"/>
+    <w:uiPriority w:val="99"/>
+    <w:semiHidden/>
+    <w:unhideWhenUsed/>
+    <w:rsid w:val="00A22D89"/>
+    <w:rPr>
+      <w:i/>
+      <w:iCs/>
+    </w:rPr>
+  </w:style>
+  <w:style w:type="paragraph" w:customStyle="1" w:styleId="Subtitle1">
+    <w:name w:val="Subtitle1"/>
+    <w:basedOn w:val="Normal"/>
+    <w:next w:val="Normal"/>
+    <w:qFormat/>
+    <w:rsid w:val="00A22D89"/>
+    <w:pPr>
+      <w:numPr>
+        <w:ilvl w:val="1"/>
+      </w:numPr>
+      <w:spacing w:line="240" w:lineRule="auto"/>
+    </w:pPr>
+    <w:rPr>
+      <w:rFonts w:eastAsia="Times New Roman"/>
+      <w:color w:val="5A5A5A"/>
+      <w:spacing w:val="15"/>
+      <w:szCs w:val="22"/>
+      <w:lang w:val="en-US" w:bidi="ar-SA"/>
+    </w:rPr>
+  </w:style>
+  <w:style w:type="character" w:customStyle="1" w:styleId="SubtitleChar">
+    <w:name w:val="Subtitle Char"/>
+    <w:basedOn w:val="DefaultParagraphFont"/>
+    <w:link w:val="Subtitle"/>
+    <w:rsid w:val="00A22D89"/>
+    <w:rPr>
+      <w:rFonts w:ascii="Calibri" w:eastAsia="Times New Roman" w:hAnsi="Calibri" w:cs="Mangal"/>
+      <w:color w:val="5A5A5A"/>
+      <w:spacing w:val="15"/>
+      <w:sz w:val="22"/>
+      <w:szCs w:val="22"/>
+      <w:lang w:val="en-US" w:eastAsia="en-US" w:bidi="ar-SA"/>
+    </w:rPr>
+  </w:style>
+  <w:style w:type="paragraph" w:styleId="NoSpacing">
+    <w:name w:val="No Spacing"/>
+    <w:link w:val="NoSpacingChar"/>
+    <w:uiPriority w:val="1"/>
+    <w:qFormat/>
+    <w:rsid w:val="00A22D89"/>
+    <w:pPr>
+      <w:spacing w:after="0" w:line="240" w:lineRule="auto"/>
+    </w:pPr>
+    <w:rPr>
+      <w:rFonts w:ascii="Times New Roman" w:eastAsia="MS Mincho" w:hAnsi="Times New Roman" w:cs="Times New Roman"/>
+      <w:sz w:val="20"/>
+      <w:lang w:val="en-US" w:bidi="ar-SA"/>
+    </w:rPr>
+  </w:style>
+  <w:style w:type="character" w:customStyle="1" w:styleId="NoSpacingChar">
+    <w:name w:val="No Spacing Char"/>
+    <w:link w:val="NoSpacing"/>
+    <w:uiPriority w:val="1"/>
+    <w:rsid w:val="00A22D89"/>
+    <w:rPr>
+      <w:rFonts w:ascii="Times New Roman" w:eastAsia="MS Mincho" w:hAnsi="Times New Roman" w:cs="Times New Roman"/>
+      <w:sz w:val="20"/>
+      <w:lang w:val="en-US" w:bidi="ar-SA"/>
+    </w:rPr>
+  </w:style>
+  <w:style w:type="paragraph" w:styleId="TOCHeading">
+    <w:name w:val="TOC Heading"/>
+    <w:basedOn w:val="Heading1"/>
+    <w:next w:val="Normal"/>
+    <w:uiPriority w:val="39"/>
+    <w:unhideWhenUsed/>
+    <w:qFormat/>
+    <w:rsid w:val="00A22D89"/>
+    <w:pPr>
+      <w:keepLines/>
+      <w:spacing w:before="480" w:after="0" w:line="276" w:lineRule="auto"/>
+      <w:outlineLvl w:val="9"/>
+    </w:pPr>
+    <w:rPr>
+      <w:rFonts w:cs="Mangal"/>
+      <w:color w:val="365F91"/>
+      <w:kern w:val="0"/>
+      <w:sz w:val="28"/>
+      <w:szCs w:val="28"/>
+      <w:lang/>
+    </w:rPr>
+  </w:style>
+  <w:style w:type="paragraph" w:styleId="Caption">
+    <w:name w:val="caption"/>
+    <w:basedOn w:val="Normal"/>
+    <w:next w:val="Normal"/>
+    <w:uiPriority w:val="35"/>
+    <w:unhideWhenUsed/>
+    <w:qFormat/>
+    <w:rsid w:val="00A22D89"/>
+    <w:pPr>
+      <w:spacing w:after="200" w:line="276" w:lineRule="auto"/>
+    </w:pPr>
+    <w:rPr>
+      <w:rFonts w:ascii="Calibri" w:eastAsia="Calibri" w:hAnsi="Calibri" w:cs="Mangal"/>
+      <w:b/>
+      <w:bCs/>
+      <w:sz w:val="20"/>
+      <w:lang w:val="en-US" w:bidi="ar-SA"/>
+    </w:rPr>
+  </w:style>
+  <w:style w:type="paragraph" w:styleId="TOC1">
+    <w:name w:val="toc 1"/>
+    <w:basedOn w:val="Normal"/>
+    <w:next w:val="Normal"/>
+    <w:autoRedefine/>
+    <w:uiPriority w:val="39"/>
+    <w:unhideWhenUsed/>
+    <w:rsid w:val="00A22D89"/>
+    <w:pPr>
+      <w:tabs>
+        <w:tab w:val="left" w:pos="660"/>
+        <w:tab w:val="right" w:leader="dot" w:pos="9000"/>
+      </w:tabs>
+      <w:spacing w:after="60" w:line="276" w:lineRule="auto"/>
+      <w:ind w:left="270"/>
+    </w:pPr>
+    <w:rPr>
+      <w:rFonts w:ascii="Arial" w:eastAsia="Calibri" w:hAnsi="Arial" w:cs="Arial"/>
+      <w:noProof/>
+      <w:szCs w:val="22"/>
+      <w:lang w:val="en-US" w:bidi="ar-SA"/>
+    </w:rPr>
+  </w:style>
+  <w:style w:type="paragraph" w:styleId="TOC2">
+    <w:name w:val="toc 2"/>
+    <w:basedOn w:val="Normal"/>
+    <w:next w:val="Normal"/>
+    <w:autoRedefine/>
+    <w:uiPriority w:val="39"/>
+    <w:unhideWhenUsed/>
+    <w:rsid w:val="00A22D89"/>
+    <w:pPr>
+      <w:tabs>
+        <w:tab w:val="left" w:pos="880"/>
+        <w:tab w:val="right" w:leader="dot" w:pos="9019"/>
+      </w:tabs>
+      <w:spacing w:after="60" w:line="276" w:lineRule="auto"/>
+      <w:ind w:left="220" w:firstLine="50"/>
+    </w:pPr>
+    <w:rPr>
+      <w:rFonts w:ascii="Calibri" w:eastAsia="Calibri" w:hAnsi="Calibri" w:cs="Mangal"/>
+      <w:szCs w:val="22"/>
+      <w:lang w:val="en-US" w:bidi="ar-SA"/>
+    </w:rPr>
+  </w:style>
+  <w:style w:type="paragraph" w:styleId="BodyText">
+    <w:name w:val="Body Text"/>
+    <w:basedOn w:val="Normal"/>
+    <w:next w:val="Normal"/>
+    <w:link w:val="BodyTextChar"/>
+    <w:uiPriority w:val="99"/>
+    <w:rsid w:val="00A22D89"/>
+    <w:pPr>
+      <w:autoSpaceDE w:val="0"/>
+      <w:autoSpaceDN w:val="0"/>
+      <w:adjustRightInd w:val="0"/>
+      <w:spacing w:after="0" w:line="240" w:lineRule="auto"/>
+    </w:pPr>
+    <w:rPr>
+      <w:rFonts w:ascii="DGLKEI+Arial" w:eastAsia="Calibri" w:hAnsi="DGLKEI+Arial" w:cs="Mangal"/>
+      <w:sz w:val="24"/>
+      <w:szCs w:val="24"/>
+      <w:lang w:val="en-US"/>
+    </w:rPr>
+  </w:style>
+  <w:style w:type="character" w:customStyle="1" w:styleId="BodyTextChar">
+    <w:name w:val="Body Text Char"/>
+    <w:basedOn w:val="DefaultParagraphFont"/>
+    <w:link w:val="BodyText"/>
+    <w:uiPriority w:val="99"/>
+    <w:rsid w:val="00A22D89"/>
+    <w:rPr>
+      <w:rFonts w:ascii="DGLKEI+Arial" w:eastAsia="Calibri" w:hAnsi="DGLKEI+Arial" w:cs="Mangal"/>
+      <w:sz w:val="24"/>
+      <w:szCs w:val="24"/>
+      <w:lang w:val="en-US"/>
+    </w:rPr>
+  </w:style>
+  <w:style w:type="paragraph" w:customStyle="1" w:styleId="Default">
+    <w:name w:val="Default"/>
+    <w:rsid w:val="00A22D89"/>
+    <w:pPr>
+      <w:autoSpaceDE w:val="0"/>
+      <w:autoSpaceDN w:val="0"/>
+      <w:adjustRightInd w:val="0"/>
+      <w:spacing w:after="0" w:line="240" w:lineRule="auto"/>
+    </w:pPr>
+    <w:rPr>
+      <w:rFonts w:ascii="Times New Roman" w:eastAsia="Times New Roman" w:hAnsi="Times New Roman" w:cs="Times New Roman"/>
+      <w:color w:val="000000"/>
+      <w:sz w:val="24"/>
+      <w:szCs w:val="24"/>
+      <w:lang w:val="en-US"/>
+    </w:rPr>
+  </w:style>
+  <w:style w:type="character" w:customStyle="1" w:styleId="apple-converted-space">
+    <w:name w:val="apple-converted-space"/>
+    <w:rsid w:val="00A22D89"/>
+  </w:style>
+  <w:style w:type="paragraph" w:styleId="NormalWeb">
+    <w:name w:val="Normal (Web)"/>
+    <w:basedOn w:val="Normal"/>
+    <w:uiPriority w:val="99"/>
+    <w:unhideWhenUsed/>
+    <w:rsid w:val="00A22D89"/>
+    <w:pPr>
+      <w:spacing w:before="100" w:beforeAutospacing="1" w:after="100" w:afterAutospacing="1" w:line="240" w:lineRule="auto"/>
+    </w:pPr>
+    <w:rPr>
+      <w:rFonts w:ascii="Times New Roman" w:eastAsia="Times New Roman" w:hAnsi="Times New Roman" w:cs="Times New Roman"/>
+      <w:sz w:val="24"/>
+      <w:szCs w:val="24"/>
+      <w:lang w:val="en-US"/>
+    </w:rPr>
+  </w:style>
+  <w:style w:type="paragraph" w:styleId="Quote">
+    <w:name w:val="Quote"/>
+    <w:basedOn w:val="Normal"/>
+    <w:next w:val="Normal"/>
+    <w:link w:val="QuoteChar"/>
+    <w:uiPriority w:val="29"/>
+    <w:qFormat/>
+    <w:rsid w:val="00A22D89"/>
+    <w:pPr>
+      <w:spacing w:after="200" w:line="276" w:lineRule="auto"/>
+    </w:pPr>
+    <w:rPr>
+      <w:rFonts w:ascii="Calibri" w:eastAsia="Calibri" w:hAnsi="Calibri" w:cs="Mangal"/>
+      <w:i/>
+      <w:iCs/>
+      <w:color w:val="000000"/>
+      <w:szCs w:val="22"/>
+      <w:lang w:val="en-US" w:bidi="ar-SA"/>
+    </w:rPr>
+  </w:style>
+  <w:style w:type="character" w:customStyle="1" w:styleId="QuoteChar">
+    <w:name w:val="Quote Char"/>
+    <w:basedOn w:val="DefaultParagraphFont"/>
+    <w:link w:val="Quote"/>
+    <w:uiPriority w:val="29"/>
+    <w:rsid w:val="00A22D89"/>
+    <w:rPr>
+      <w:rFonts w:ascii="Calibri" w:eastAsia="Calibri" w:hAnsi="Calibri" w:cs="Mangal"/>
+      <w:i/>
+      <w:iCs/>
+      <w:color w:val="000000"/>
+      <w:szCs w:val="22"/>
+      <w:lang w:val="en-US" w:bidi="ar-SA"/>
+    </w:rPr>
+  </w:style>
+  <w:style w:type="paragraph" w:customStyle="1" w:styleId="xl63">
+    <w:name w:val="xl63"/>
+    <w:basedOn w:val="Normal"/>
+    <w:rsid w:val="00A22D89"/>
+    <w:pPr>
+      <w:spacing w:before="100" w:beforeAutospacing="1" w:after="100" w:afterAutospacing="1" w:line="240" w:lineRule="auto"/>
+      <w:textAlignment w:val="center"/>
+    </w:pPr>
+    <w:rPr>
+      <w:rFonts w:ascii="Times New Roman" w:eastAsia="Times New Roman" w:hAnsi="Times New Roman" w:cs="Times New Roman"/>
+      <w:sz w:val="24"/>
+      <w:szCs w:val="24"/>
+      <w:lang w:val="en-US"/>
+    </w:rPr>
+  </w:style>
+  <w:style w:type="paragraph" w:customStyle="1" w:styleId="xl64">
+    <w:name w:val="xl64"/>
+    <w:basedOn w:val="Normal"/>
+    <w:rsid w:val="00A22D89"/>
+    <w:pPr>
+      <w:pBdr>
+        <w:top w:val="single" w:sz="4" w:space="0" w:color="auto"/>
+        <w:left w:val="single" w:sz="4" w:space="0" w:color="auto"/>
+        <w:bottom w:val="single" w:sz="4" w:space="0" w:color="auto"/>
+        <w:right w:val="single" w:sz="4" w:space="0" w:color="auto"/>
+      </w:pBdr>
+      <w:spacing w:before="100" w:beforeAutospacing="1" w:after="100" w:afterAutospacing="1" w:line="240" w:lineRule="auto"/>
+      <w:jc w:val="center"/>
+      <w:textAlignment w:val="center"/>
+    </w:pPr>
+    <w:rPr>
+      <w:rFonts w:ascii="Times New Roman" w:eastAsia="Times New Roman" w:hAnsi="Times New Roman" w:cs="Times New Roman"/>
+      <w:sz w:val="28"/>
+      <w:szCs w:val="28"/>
+      <w:lang w:val="en-US"/>
+    </w:rPr>
+  </w:style>
+  <w:style w:type="paragraph" w:customStyle="1" w:styleId="xl71">
+    <w:name w:val="xl71"/>
+    <w:basedOn w:val="Normal"/>
+    <w:rsid w:val="00A22D89"/>
+    <w:pPr>
+      <w:spacing w:before="100" w:beforeAutospacing="1" w:after="100" w:afterAutospacing="1" w:line="240" w:lineRule="auto"/>
+      <w:textAlignment w:val="center"/>
+    </w:pPr>
+    <w:rPr>
+      <w:rFonts w:ascii="Times New Roman" w:eastAsia="Times New Roman" w:hAnsi="Times New Roman" w:cs="Times New Roman"/>
+      <w:color w:val="000000"/>
+      <w:sz w:val="28"/>
+      <w:szCs w:val="28"/>
+      <w:lang w:val="en-US"/>
+    </w:rPr>
+  </w:style>
+  <w:style w:type="paragraph" w:customStyle="1" w:styleId="xl72">
+    <w:name w:val="xl72"/>
+    <w:basedOn w:val="Normal"/>
+    <w:rsid w:val="00A22D89"/>
+    <w:pPr>
+      <w:pBdr>
+        <w:top w:val="single" w:sz="4" w:space="0" w:color="auto"/>
+        <w:left w:val="single" w:sz="4" w:space="0" w:color="auto"/>
+        <w:bottom w:val="single" w:sz="4" w:space="0" w:color="auto"/>
+        <w:right w:val="single" w:sz="4" w:space="0" w:color="auto"/>
+      </w:pBdr>
+      <w:spacing w:before="100" w:beforeAutospacing="1" w:after="100" w:afterAutospacing="1" w:line="240" w:lineRule="auto"/>
+      <w:jc w:val="center"/>
+      <w:textAlignment w:val="center"/>
+    </w:pPr>
+    <w:rPr>
+      <w:rFonts w:ascii="Times New Roman" w:eastAsia="Times New Roman" w:hAnsi="Times New Roman" w:cs="Times New Roman"/>
+      <w:sz w:val="24"/>
+      <w:szCs w:val="24"/>
+      <w:lang w:val="en-US"/>
+    </w:rPr>
+  </w:style>
+  <w:style w:type="paragraph" w:customStyle="1" w:styleId="xl73">
+    <w:name w:val="xl73"/>
+    <w:basedOn w:val="Normal"/>
+    <w:rsid w:val="00A22D89"/>
+    <w:pPr>
+      <w:pBdr>
+        <w:top w:val="single" w:sz="4" w:space="0" w:color="auto"/>
+        <w:left w:val="single" w:sz="4" w:space="0" w:color="auto"/>
+        <w:bottom w:val="single" w:sz="4" w:space="0" w:color="auto"/>
+        <w:right w:val="single" w:sz="4" w:space="0" w:color="auto"/>
+      </w:pBdr>
+      <w:spacing w:before="100" w:beforeAutospacing="1" w:after="100" w:afterAutospacing="1" w:line="240" w:lineRule="auto"/>
+      <w:textAlignment w:val="center"/>
+    </w:pPr>
+    <w:rPr>
+      <w:rFonts w:ascii="Times New Roman" w:eastAsia="Times New Roman" w:hAnsi="Times New Roman" w:cs="Times New Roman"/>
+      <w:sz w:val="24"/>
+      <w:szCs w:val="24"/>
+      <w:lang w:val="en-US"/>
+    </w:rPr>
+  </w:style>
+  <w:style w:type="paragraph" w:customStyle="1" w:styleId="xl74">
+    <w:name w:val="xl74"/>
+    <w:basedOn w:val="Normal"/>
+    <w:rsid w:val="00A22D89"/>
+    <w:pPr>
+      <w:pBdr>
+        <w:top w:val="single" w:sz="4" w:space="0" w:color="auto"/>
+        <w:left w:val="single" w:sz="4" w:space="0" w:color="auto"/>
+        <w:bottom w:val="single" w:sz="4" w:space="0" w:color="auto"/>
+        <w:right w:val="single" w:sz="4" w:space="0" w:color="auto"/>
+      </w:pBdr>
+      <w:spacing w:before="100" w:beforeAutospacing="1" w:after="100" w:afterAutospacing="1" w:line="240" w:lineRule="auto"/>
+    </w:pPr>
+    <w:rPr>
+      <w:rFonts w:ascii="Times New Roman" w:eastAsia="Times New Roman" w:hAnsi="Times New Roman" w:cs="Times New Roman"/>
+      <w:sz w:val="24"/>
+      <w:szCs w:val="24"/>
+      <w:lang w:val="en-US"/>
+    </w:rPr>
+  </w:style>
+  <w:style w:type="paragraph" w:customStyle="1" w:styleId="xl75">
+    <w:name w:val="xl75"/>
+    <w:basedOn w:val="Normal"/>
+    <w:rsid w:val="00A22D89"/>
+    <w:pPr>
+      <w:pBdr>
+        <w:top w:val="single" w:sz="4" w:space="0" w:color="auto"/>
+        <w:left w:val="single" w:sz="4" w:space="0" w:color="auto"/>
+        <w:bottom w:val="single" w:sz="4" w:space="0" w:color="auto"/>
+        <w:right w:val="single" w:sz="4" w:space="0" w:color="auto"/>
+      </w:pBdr>
+      <w:spacing w:before="100" w:beforeAutospacing="1" w:after="100" w:afterAutospacing="1" w:line="240" w:lineRule="auto"/>
+      <w:jc w:val="center"/>
+      <w:textAlignment w:val="center"/>
+    </w:pPr>
+    <w:rPr>
+      <w:rFonts w:ascii="Times New Roman" w:eastAsia="Times New Roman" w:hAnsi="Times New Roman" w:cs="Times New Roman"/>
+      <w:sz w:val="24"/>
+      <w:szCs w:val="24"/>
+      <w:lang w:val="en-US"/>
+    </w:rPr>
+  </w:style>
+  <w:style w:type="paragraph" w:customStyle="1" w:styleId="xl76">
+    <w:name w:val="xl76"/>
+    <w:basedOn w:val="Normal"/>
+    <w:rsid w:val="00A22D89"/>
+    <w:pPr>
+      <w:pBdr>
+        <w:top w:val="single" w:sz="4" w:space="0" w:color="auto"/>
+        <w:left w:val="single" w:sz="4" w:space="0" w:color="auto"/>
+        <w:bottom w:val="single" w:sz="4" w:space="0" w:color="auto"/>
+        <w:right w:val="single" w:sz="4" w:space="0" w:color="auto"/>
+      </w:pBdr>
+      <w:spacing w:before="100" w:beforeAutospacing="1" w:after="100" w:afterAutospacing="1" w:line="240" w:lineRule="auto"/>
+      <w:jc w:val="center"/>
+      <w:textAlignment w:val="center"/>
+    </w:pPr>
+    <w:rPr>
+      <w:rFonts w:ascii="Times New Roman" w:eastAsia="Times New Roman" w:hAnsi="Times New Roman" w:cs="Times New Roman"/>
+      <w:sz w:val="24"/>
+      <w:szCs w:val="24"/>
+      <w:lang w:val="en-US"/>
+    </w:rPr>
+  </w:style>
+  <w:style w:type="paragraph" w:customStyle="1" w:styleId="xl77">
+    <w:name w:val="xl77"/>
+    <w:basedOn w:val="Normal"/>
+    <w:rsid w:val="00A22D89"/>
+    <w:pPr>
+      <w:pBdr>
+        <w:top w:val="single" w:sz="4" w:space="0" w:color="auto"/>
+        <w:left w:val="single" w:sz="4" w:space="0" w:color="auto"/>
+        <w:bottom w:val="single" w:sz="4" w:space="0" w:color="auto"/>
+        <w:right w:val="single" w:sz="4" w:space="0" w:color="auto"/>
+      </w:pBdr>
+      <w:spacing w:before="100" w:beforeAutospacing="1" w:after="100" w:afterAutospacing="1" w:line="240" w:lineRule="auto"/>
+      <w:textAlignment w:val="center"/>
+    </w:pPr>
+    <w:rPr>
+      <w:rFonts w:ascii="Times New Roman" w:eastAsia="Times New Roman" w:hAnsi="Times New Roman" w:cs="Times New Roman"/>
+      <w:sz w:val="24"/>
+      <w:szCs w:val="24"/>
+      <w:lang w:val="en-US"/>
+    </w:rPr>
+  </w:style>
+  <w:style w:type="paragraph" w:customStyle="1" w:styleId="xl78">
+    <w:name w:val="xl78"/>
+    <w:basedOn w:val="Normal"/>
+    <w:rsid w:val="00A22D89"/>
+    <w:pPr>
+      <w:pBdr>
+        <w:top w:val="single" w:sz="4" w:space="0" w:color="auto"/>
+        <w:left w:val="single" w:sz="4" w:space="0" w:color="auto"/>
+        <w:bottom w:val="single" w:sz="4" w:space="0" w:color="auto"/>
+        <w:right w:val="single" w:sz="4" w:space="0" w:color="auto"/>
+      </w:pBdr>
+      <w:spacing w:before="100" w:beforeAutospacing="1" w:after="100" w:afterAutospacing="1" w:line="240" w:lineRule="auto"/>
+      <w:jc w:val="center"/>
+      <w:textAlignment w:val="center"/>
+    </w:pPr>
+    <w:rPr>
+      <w:rFonts w:ascii="Times New Roman" w:eastAsia="Times New Roman" w:hAnsi="Times New Roman" w:cs="Times New Roman"/>
+      <w:sz w:val="24"/>
+      <w:szCs w:val="24"/>
+      <w:lang w:val="en-US"/>
+    </w:rPr>
+  </w:style>
+  <w:style w:type="paragraph" w:customStyle="1" w:styleId="xl79">
+    <w:name w:val="xl79"/>
+    <w:basedOn w:val="Normal"/>
+    <w:rsid w:val="00A22D89"/>
+    <w:pPr>
+      <w:pBdr>
+        <w:top w:val="single" w:sz="4" w:space="0" w:color="auto"/>
+        <w:left w:val="single" w:sz="4" w:space="0" w:color="auto"/>
+        <w:bottom w:val="single" w:sz="4" w:space="0" w:color="auto"/>
+        <w:right w:val="single" w:sz="4" w:space="0" w:color="auto"/>
+      </w:pBdr>
+      <w:spacing w:before="100" w:beforeAutospacing="1" w:after="100" w:afterAutospacing="1" w:line="240" w:lineRule="auto"/>
+      <w:textAlignment w:val="top"/>
+    </w:pPr>
+    <w:rPr>
+      <w:rFonts w:ascii="Times New Roman" w:eastAsia="Times New Roman" w:hAnsi="Times New Roman" w:cs="Times New Roman"/>
+      <w:sz w:val="24"/>
+      <w:szCs w:val="24"/>
+      <w:lang w:val="en-US"/>
+    </w:rPr>
+  </w:style>
+  <w:style w:type="paragraph" w:customStyle="1" w:styleId="xl80">
+    <w:name w:val="xl80"/>
+    <w:basedOn w:val="Normal"/>
+    <w:rsid w:val="00A22D89"/>
+    <w:pPr>
+      <w:pBdr>
+        <w:top w:val="single" w:sz="4" w:space="0" w:color="auto"/>
+        <w:left w:val="single" w:sz="4" w:space="0" w:color="auto"/>
+        <w:bottom w:val="single" w:sz="4" w:space="0" w:color="auto"/>
+        <w:right w:val="single" w:sz="4" w:space="0" w:color="auto"/>
+      </w:pBdr>
+      <w:spacing w:before="100" w:beforeAutospacing="1" w:after="100" w:afterAutospacing="1" w:line="240" w:lineRule="auto"/>
+      <w:textAlignment w:val="center"/>
+    </w:pPr>
+    <w:rPr>
+      <w:rFonts w:ascii="Times New Roman" w:eastAsia="Times New Roman" w:hAnsi="Times New Roman" w:cs="Times New Roman"/>
+      <w:sz w:val="24"/>
+      <w:szCs w:val="24"/>
+      <w:lang w:val="en-US"/>
+    </w:rPr>
+  </w:style>
+  <w:style w:type="paragraph" w:customStyle="1" w:styleId="xl81">
+    <w:name w:val="xl81"/>
+    <w:basedOn w:val="Normal"/>
+    <w:rsid w:val="00A22D89"/>
+    <w:pPr>
+      <w:pBdr>
+        <w:top w:val="single" w:sz="4" w:space="0" w:color="auto"/>
+        <w:left w:val="single" w:sz="4" w:space="0" w:color="auto"/>
+        <w:bottom w:val="single" w:sz="4" w:space="0" w:color="auto"/>
+        <w:right w:val="single" w:sz="4" w:space="0" w:color="auto"/>
+      </w:pBdr>
+      <w:spacing w:before="100" w:beforeAutospacing="1" w:after="100" w:afterAutospacing="1" w:line="240" w:lineRule="auto"/>
+      <w:textAlignment w:val="center"/>
+    </w:pPr>
+    <w:rPr>
+      <w:rFonts w:ascii="Times New Roman" w:eastAsia="Times New Roman" w:hAnsi="Times New Roman" w:cs="Times New Roman"/>
+      <w:sz w:val="24"/>
+      <w:szCs w:val="24"/>
+      <w:lang w:val="en-US"/>
+    </w:rPr>
+  </w:style>
+  <w:style w:type="paragraph" w:customStyle="1" w:styleId="xl82">
+    <w:name w:val="xl82"/>
+    <w:basedOn w:val="Normal"/>
+    <w:rsid w:val="00A22D89"/>
+    <w:pPr>
+      <w:spacing w:before="100" w:beforeAutospacing="1" w:after="100" w:afterAutospacing="1" w:line="240" w:lineRule="auto"/>
+      <w:textAlignment w:val="center"/>
+    </w:pPr>
+    <w:rPr>
+      <w:rFonts w:ascii="Times New Roman" w:eastAsia="Times New Roman" w:hAnsi="Times New Roman" w:cs="Times New Roman"/>
+      <w:sz w:val="28"/>
+      <w:szCs w:val="28"/>
+      <w:lang w:val="en-US"/>
+    </w:rPr>
+  </w:style>
+  <w:style w:type="paragraph" w:customStyle="1" w:styleId="xl83">
+    <w:name w:val="xl83"/>
+    <w:basedOn w:val="Normal"/>
+    <w:rsid w:val="00A22D89"/>
+    <w:pPr>
+      <w:pBdr>
+        <w:top w:val="single" w:sz="4" w:space="0" w:color="000000"/>
+        <w:left w:val="single" w:sz="4" w:space="0" w:color="000000"/>
+        <w:bottom w:val="single" w:sz="4" w:space="0" w:color="000000"/>
+        <w:right w:val="single" w:sz="4" w:space="0" w:color="000000"/>
+      </w:pBdr>
+      <w:spacing w:before="100" w:beforeAutospacing="1" w:after="100" w:afterAutospacing="1" w:line="240" w:lineRule="auto"/>
+      <w:jc w:val="center"/>
+      <w:textAlignment w:val="center"/>
+    </w:pPr>
+    <w:rPr>
+      <w:rFonts w:ascii="Times New Roman" w:eastAsia="Times New Roman" w:hAnsi="Times New Roman" w:cs="Times New Roman"/>
+      <w:sz w:val="24"/>
+      <w:szCs w:val="24"/>
+      <w:lang w:val="en-US"/>
+    </w:rPr>
+  </w:style>
+  <w:style w:type="paragraph" w:customStyle="1" w:styleId="xl84">
+    <w:name w:val="xl84"/>
+    <w:basedOn w:val="Normal"/>
+    <w:rsid w:val="00A22D89"/>
+    <w:pPr>
+      <w:pBdr>
+        <w:top w:val="single" w:sz="4" w:space="0" w:color="000000"/>
+        <w:left w:val="single" w:sz="4" w:space="0" w:color="000000"/>
+        <w:bottom w:val="single" w:sz="4" w:space="0" w:color="000000"/>
+        <w:right w:val="single" w:sz="4" w:space="0" w:color="000000"/>
+      </w:pBdr>
+      <w:spacing w:before="100" w:beforeAutospacing="1" w:after="100" w:afterAutospacing="1" w:line="240" w:lineRule="auto"/>
+      <w:jc w:val="center"/>
+      <w:textAlignment w:val="center"/>
+    </w:pPr>
+    <w:rPr>
+      <w:rFonts w:ascii="Times New Roman" w:eastAsia="Times New Roman" w:hAnsi="Times New Roman" w:cs="Times New Roman"/>
+      <w:sz w:val="24"/>
+      <w:szCs w:val="24"/>
+      <w:lang w:val="en-US"/>
+    </w:rPr>
+  </w:style>
+  <w:style w:type="paragraph" w:customStyle="1" w:styleId="xl85">
+    <w:name w:val="xl85"/>
+    <w:basedOn w:val="Normal"/>
+    <w:rsid w:val="00A22D89"/>
+    <w:pPr>
+      <w:pBdr>
+        <w:top w:val="single" w:sz="4" w:space="0" w:color="000000"/>
+        <w:left w:val="single" w:sz="4" w:space="0" w:color="000000"/>
+        <w:bottom w:val="single" w:sz="4" w:space="0" w:color="000000"/>
+        <w:right w:val="single" w:sz="4" w:space="0" w:color="000000"/>
+      </w:pBdr>
+      <w:spacing w:before="100" w:beforeAutospacing="1" w:after="100" w:afterAutospacing="1" w:line="240" w:lineRule="auto"/>
+      <w:jc w:val="center"/>
+      <w:textAlignment w:val="center"/>
+    </w:pPr>
+    <w:rPr>
+      <w:rFonts w:ascii="Times New Roman" w:eastAsia="Times New Roman" w:hAnsi="Times New Roman" w:cs="Times New Roman"/>
+      <w:sz w:val="24"/>
+      <w:szCs w:val="24"/>
+      <w:lang w:val="en-US"/>
+    </w:rPr>
+  </w:style>
+  <w:style w:type="paragraph" w:customStyle="1" w:styleId="xl86">
+    <w:name w:val="xl86"/>
+    <w:basedOn w:val="Normal"/>
+    <w:rsid w:val="00A22D89"/>
+    <w:pPr>
+      <w:pBdr>
+        <w:top w:val="single" w:sz="4" w:space="0" w:color="000000"/>
+        <w:left w:val="single" w:sz="4" w:space="0" w:color="000000"/>
+        <w:bottom w:val="single" w:sz="4" w:space="0" w:color="000000"/>
+        <w:right w:val="single" w:sz="4" w:space="0" w:color="000000"/>
+      </w:pBdr>
+      <w:spacing w:before="100" w:beforeAutospacing="1" w:after="100" w:afterAutospacing="1" w:line="240" w:lineRule="auto"/>
+      <w:jc w:val="center"/>
+      <w:textAlignment w:val="center"/>
+    </w:pPr>
+    <w:rPr>
+      <w:rFonts w:ascii="Times New Roman" w:eastAsia="Times New Roman" w:hAnsi="Times New Roman" w:cs="Times New Roman"/>
+      <w:sz w:val="24"/>
+      <w:szCs w:val="24"/>
+      <w:lang w:val="en-US"/>
+    </w:rPr>
+  </w:style>
+  <w:style w:type="paragraph" w:customStyle="1" w:styleId="xl87">
+    <w:name w:val="xl87"/>
+    <w:basedOn w:val="Normal"/>
+    <w:rsid w:val="00A22D89"/>
+    <w:pPr>
+      <w:spacing w:before="100" w:beforeAutospacing="1" w:after="100" w:afterAutospacing="1" w:line="240" w:lineRule="auto"/>
+      <w:jc w:val="center"/>
+      <w:textAlignment w:val="center"/>
+    </w:pPr>
+    <w:rPr>
+      <w:rFonts w:ascii="Times New Roman" w:eastAsia="Times New Roman" w:hAnsi="Times New Roman" w:cs="Times New Roman"/>
+      <w:sz w:val="24"/>
+      <w:szCs w:val="24"/>
+      <w:lang w:val="en-US"/>
+    </w:rPr>
+  </w:style>
+  <w:style w:type="paragraph" w:customStyle="1" w:styleId="xl88">
+    <w:name w:val="xl88"/>
+    <w:basedOn w:val="Normal"/>
+    <w:rsid w:val="00A22D89"/>
+    <w:pPr>
+      <w:spacing w:before="100" w:beforeAutospacing="1" w:after="100" w:afterAutospacing="1" w:line="240" w:lineRule="auto"/>
+      <w:jc w:val="center"/>
+      <w:textAlignment w:val="center"/>
+    </w:pPr>
+    <w:rPr>
+      <w:rFonts w:ascii="Times New Roman" w:eastAsia="Times New Roman" w:hAnsi="Times New Roman" w:cs="Times New Roman"/>
+      <w:sz w:val="24"/>
+      <w:szCs w:val="24"/>
+      <w:lang w:val="en-US"/>
+    </w:rPr>
+  </w:style>
+  <w:style w:type="paragraph" w:customStyle="1" w:styleId="xl89">
+    <w:name w:val="xl89"/>
+    <w:basedOn w:val="Normal"/>
+    <w:rsid w:val="00A22D89"/>
+    <w:pPr>
+      <w:spacing w:before="100" w:beforeAutospacing="1" w:after="100" w:afterAutospacing="1" w:line="240" w:lineRule="auto"/>
+    </w:pPr>
+    <w:rPr>
+      <w:rFonts w:ascii="Times New Roman" w:eastAsia="Times New Roman" w:hAnsi="Times New Roman" w:cs="Times New Roman"/>
+      <w:sz w:val="24"/>
+      <w:szCs w:val="24"/>
+      <w:lang w:val="en-US"/>
+    </w:rPr>
+  </w:style>
+  <w:style w:type="paragraph" w:customStyle="1" w:styleId="xl90">
+    <w:name w:val="xl90"/>
+    <w:basedOn w:val="Normal"/>
+    <w:rsid w:val="00A22D89"/>
+    <w:pPr>
+      <w:pBdr>
+        <w:top w:val="single" w:sz="8" w:space="0" w:color="000000"/>
+        <w:left w:val="single" w:sz="8" w:space="0" w:color="000000"/>
+        <w:bottom w:val="single" w:sz="8" w:space="0" w:color="000000"/>
+        <w:right w:val="single" w:sz="8" w:space="0" w:color="000000"/>
+      </w:pBdr>
+      <w:spacing w:before="100" w:beforeAutospacing="1" w:after="100" w:afterAutospacing="1" w:line="240" w:lineRule="auto"/>
+      <w:jc w:val="center"/>
+      <w:textAlignment w:val="center"/>
+    </w:pPr>
+    <w:rPr>
+      <w:rFonts w:ascii="Times New Roman" w:eastAsia="Times New Roman" w:hAnsi="Times New Roman" w:cs="Times New Roman"/>
+      <w:sz w:val="24"/>
+      <w:szCs w:val="24"/>
+      <w:lang w:val="en-US"/>
+    </w:rPr>
+  </w:style>
+  <w:style w:type="paragraph" w:customStyle="1" w:styleId="xl91">
+    <w:name w:val="xl91"/>
+    <w:basedOn w:val="Normal"/>
+    <w:rsid w:val="00A22D89"/>
+    <w:pPr>
+      <w:spacing w:before="100" w:beforeAutospacing="1" w:after="100" w:afterAutospacing="1" w:line="240" w:lineRule="auto"/>
+    </w:pPr>
+    <w:rPr>
+      <w:rFonts w:ascii="Times New Roman" w:eastAsia="Times New Roman" w:hAnsi="Times New Roman" w:cs="Times New Roman"/>
+      <w:sz w:val="24"/>
+      <w:szCs w:val="24"/>
+      <w:lang w:val="en-US"/>
+    </w:rPr>
+  </w:style>
+  <w:style w:type="paragraph" w:customStyle="1" w:styleId="xl92">
+    <w:name w:val="xl92"/>
+    <w:basedOn w:val="Normal"/>
+    <w:rsid w:val="00A22D89"/>
+    <w:pPr>
+      <w:pBdr>
+        <w:top w:val="single" w:sz="8" w:space="0" w:color="000000"/>
+        <w:bottom w:val="single" w:sz="8" w:space="0" w:color="000000"/>
+        <w:right w:val="single" w:sz="8" w:space="0" w:color="000000"/>
+      </w:pBdr>
+      <w:spacing w:before="100" w:beforeAutospacing="1" w:after="100" w:afterAutospacing="1" w:line="240" w:lineRule="auto"/>
+      <w:jc w:val="center"/>
+      <w:textAlignment w:val="center"/>
+    </w:pPr>
+    <w:rPr>
+      <w:rFonts w:ascii="Times New Roman" w:eastAsia="Times New Roman" w:hAnsi="Times New Roman" w:cs="Times New Roman"/>
+      <w:sz w:val="24"/>
+      <w:szCs w:val="24"/>
+      <w:lang w:val="en-US"/>
+    </w:rPr>
+  </w:style>
+  <w:style w:type="paragraph" w:customStyle="1" w:styleId="xl93">
+    <w:name w:val="xl93"/>
+    <w:basedOn w:val="Normal"/>
+    <w:rsid w:val="00A22D89"/>
+    <w:pPr>
+      <w:pBdr>
+        <w:bottom w:val="single" w:sz="8" w:space="0" w:color="000000"/>
+        <w:right w:val="single" w:sz="8" w:space="0" w:color="000000"/>
+      </w:pBdr>
+      <w:spacing w:before="100" w:beforeAutospacing="1" w:after="100" w:afterAutospacing="1" w:line="240" w:lineRule="auto"/>
+      <w:jc w:val="center"/>
+      <w:textAlignment w:val="center"/>
+    </w:pPr>
+    <w:rPr>
+      <w:rFonts w:ascii="Times New Roman" w:eastAsia="Times New Roman" w:hAnsi="Times New Roman" w:cs="Times New Roman"/>
+      <w:sz w:val="24"/>
+      <w:szCs w:val="24"/>
+      <w:lang w:val="en-US"/>
+    </w:rPr>
+  </w:style>
+  <w:style w:type="paragraph" w:customStyle="1" w:styleId="xl94">
+    <w:name w:val="xl94"/>
+    <w:basedOn w:val="Normal"/>
+    <w:rsid w:val="00A22D89"/>
+    <w:pPr>
+      <w:pBdr>
+        <w:left w:val="single" w:sz="8" w:space="0" w:color="000000"/>
+        <w:bottom w:val="single" w:sz="8" w:space="0" w:color="000000"/>
+        <w:right w:val="single" w:sz="8" w:space="0" w:color="000000"/>
+      </w:pBdr>
+      <w:spacing w:before="100" w:beforeAutospacing="1" w:after="100" w:afterAutospacing="1" w:line="240" w:lineRule="auto"/>
+      <w:jc w:val="both"/>
+      <w:textAlignment w:val="center"/>
+    </w:pPr>
+    <w:rPr>
+      <w:rFonts w:ascii="Times New Roman" w:eastAsia="Times New Roman" w:hAnsi="Times New Roman" w:cs="Times New Roman"/>
+      <w:sz w:val="24"/>
+      <w:szCs w:val="24"/>
+      <w:lang w:val="en-US"/>
+    </w:rPr>
+  </w:style>
+  <w:style w:type="paragraph" w:customStyle="1" w:styleId="xl95">
+    <w:name w:val="xl95"/>
+    <w:basedOn w:val="Normal"/>
+    <w:rsid w:val="00A22D89"/>
+    <w:pPr>
+      <w:pBdr>
+        <w:top w:val="single" w:sz="8" w:space="0" w:color="000000"/>
+        <w:left w:val="single" w:sz="8" w:space="0" w:color="000000"/>
+        <w:bottom w:val="single" w:sz="8" w:space="0" w:color="000000"/>
+        <w:right w:val="single" w:sz="8" w:space="0" w:color="000000"/>
+      </w:pBdr>
+      <w:spacing w:before="100" w:beforeAutospacing="1" w:after="100" w:afterAutospacing="1" w:line="240" w:lineRule="auto"/>
+      <w:jc w:val="center"/>
+      <w:textAlignment w:val="center"/>
+    </w:pPr>
+    <w:rPr>
+      <w:rFonts w:ascii="Times New Roman" w:eastAsia="Times New Roman" w:hAnsi="Times New Roman" w:cs="Times New Roman"/>
+      <w:b/>
+      <w:bCs/>
+      <w:sz w:val="24"/>
+      <w:szCs w:val="24"/>
+      <w:lang w:val="en-US"/>
+    </w:rPr>
+  </w:style>
+  <w:style w:type="paragraph" w:customStyle="1" w:styleId="xl96">
+    <w:name w:val="xl96"/>
+    <w:basedOn w:val="Normal"/>
+    <w:rsid w:val="00A22D89"/>
+    <w:pPr>
+      <w:pBdr>
+        <w:top w:val="single" w:sz="8" w:space="0" w:color="000000"/>
+        <w:bottom w:val="single" w:sz="8" w:space="0" w:color="000000"/>
+        <w:right w:val="single" w:sz="8" w:space="0" w:color="000000"/>
+      </w:pBdr>
+      <w:spacing w:before="100" w:beforeAutospacing="1" w:after="100" w:afterAutospacing="1" w:line="240" w:lineRule="auto"/>
+      <w:jc w:val="center"/>
+      <w:textAlignment w:val="center"/>
+    </w:pPr>
+    <w:rPr>
+      <w:rFonts w:ascii="Times New Roman" w:eastAsia="Times New Roman" w:hAnsi="Times New Roman" w:cs="Times New Roman"/>
+      <w:b/>
+      <w:bCs/>
+      <w:sz w:val="24"/>
+      <w:szCs w:val="24"/>
+      <w:lang w:val="en-US"/>
+    </w:rPr>
+  </w:style>
+  <w:style w:type="paragraph" w:customStyle="1" w:styleId="xl97">
+    <w:name w:val="xl97"/>
+    <w:basedOn w:val="Normal"/>
+    <w:rsid w:val="00A22D89"/>
+    <w:pPr>
+      <w:spacing w:before="100" w:beforeAutospacing="1" w:after="100" w:afterAutospacing="1" w:line="240" w:lineRule="auto"/>
+    </w:pPr>
+    <w:rPr>
+      <w:rFonts w:ascii="Times New Roman" w:eastAsia="Times New Roman" w:hAnsi="Times New Roman" w:cs="Times New Roman"/>
+      <w:b/>
+      <w:bCs/>
+      <w:sz w:val="24"/>
+      <w:szCs w:val="24"/>
+      <w:lang w:val="en-US"/>
+    </w:rPr>
+  </w:style>
+  <w:style w:type="paragraph" w:customStyle="1" w:styleId="xl98">
+    <w:name w:val="xl98"/>
+    <w:basedOn w:val="Normal"/>
+    <w:rsid w:val="00A22D89"/>
+    <w:pPr>
+      <w:spacing w:before="100" w:beforeAutospacing="1" w:after="100" w:afterAutospacing="1" w:line="240" w:lineRule="auto"/>
+      <w:jc w:val="center"/>
+      <w:textAlignment w:val="center"/>
+    </w:pPr>
+    <w:rPr>
+      <w:rFonts w:ascii="Times New Roman" w:eastAsia="Times New Roman" w:hAnsi="Times New Roman" w:cs="Times New Roman"/>
+      <w:sz w:val="28"/>
+      <w:szCs w:val="28"/>
+      <w:lang w:val="en-US"/>
+    </w:rPr>
+  </w:style>
+  <w:style w:type="paragraph" w:customStyle="1" w:styleId="xl99">
+    <w:name w:val="xl99"/>
+    <w:basedOn w:val="Normal"/>
+    <w:rsid w:val="00A22D89"/>
+    <w:pPr>
+      <w:pBdr>
+        <w:left w:val="single" w:sz="8" w:space="0" w:color="000000"/>
+        <w:bottom w:val="single" w:sz="8" w:space="0" w:color="000000"/>
+        <w:right w:val="single" w:sz="8" w:space="0" w:color="000000"/>
+      </w:pBdr>
+      <w:spacing w:before="100" w:beforeAutospacing="1" w:after="100" w:afterAutospacing="1" w:line="240" w:lineRule="auto"/>
+      <w:jc w:val="center"/>
+      <w:textAlignment w:val="center"/>
+    </w:pPr>
+    <w:rPr>
+      <w:rFonts w:ascii="Times New Roman" w:eastAsia="Times New Roman" w:hAnsi="Times New Roman" w:cs="Times New Roman"/>
+      <w:sz w:val="24"/>
+      <w:szCs w:val="24"/>
+      <w:lang w:val="en-US"/>
+    </w:rPr>
+  </w:style>
+  <w:style w:type="paragraph" w:customStyle="1" w:styleId="xl100">
+    <w:name w:val="xl100"/>
+    <w:basedOn w:val="Normal"/>
+    <w:rsid w:val="00A22D89"/>
+    <w:pPr>
+      <w:pBdr>
+        <w:top w:val="single" w:sz="8" w:space="0" w:color="000000"/>
+        <w:left w:val="single" w:sz="8" w:space="0" w:color="000000"/>
+        <w:bottom w:val="single" w:sz="8" w:space="0" w:color="000000"/>
+        <w:right w:val="single" w:sz="8" w:space="0" w:color="000000"/>
+      </w:pBdr>
+      <w:spacing w:before="100" w:beforeAutospacing="1" w:after="100" w:afterAutospacing="1" w:line="240" w:lineRule="auto"/>
+      <w:jc w:val="both"/>
+      <w:textAlignment w:val="center"/>
+    </w:pPr>
+    <w:rPr>
+      <w:rFonts w:ascii="Times New Roman" w:eastAsia="Times New Roman" w:hAnsi="Times New Roman" w:cs="Times New Roman"/>
+      <w:sz w:val="24"/>
+      <w:szCs w:val="24"/>
+      <w:lang w:val="en-US"/>
+    </w:rPr>
+  </w:style>
+  <w:style w:type="paragraph" w:customStyle="1" w:styleId="xl101">
+    <w:name w:val="xl101"/>
+    <w:basedOn w:val="Normal"/>
+    <w:rsid w:val="00A22D89"/>
+    <w:pPr>
+      <w:pBdr>
+        <w:left w:val="single" w:sz="4" w:space="0" w:color="auto"/>
+        <w:bottom w:val="single" w:sz="4" w:space="0" w:color="auto"/>
+        <w:right w:val="single" w:sz="4" w:space="0" w:color="auto"/>
+      </w:pBdr>
+      <w:spacing w:before="100" w:beforeAutospacing="1" w:after="100" w:afterAutospacing="1" w:line="240" w:lineRule="auto"/>
+      <w:textAlignment w:val="center"/>
+    </w:pPr>
+    <w:rPr>
+      <w:rFonts w:ascii="Times New Roman" w:eastAsia="Times New Roman" w:hAnsi="Times New Roman" w:cs="Times New Roman"/>
+      <w:sz w:val="24"/>
+      <w:szCs w:val="24"/>
+      <w:lang w:val="en-US"/>
+    </w:rPr>
+  </w:style>
+  <w:style w:type="paragraph" w:customStyle="1" w:styleId="xl102">
+    <w:name w:val="xl102"/>
+    <w:basedOn w:val="Normal"/>
+    <w:rsid w:val="00A22D89"/>
+    <w:pPr>
+      <w:pBdr>
+        <w:left w:val="single" w:sz="4" w:space="0" w:color="000000"/>
+        <w:bottom w:val="single" w:sz="4" w:space="0" w:color="000000"/>
+        <w:right w:val="single" w:sz="4" w:space="0" w:color="000000"/>
+      </w:pBdr>
+      <w:spacing w:before="100" w:beforeAutospacing="1" w:after="100" w:afterAutospacing="1" w:line="240" w:lineRule="auto"/>
+      <w:jc w:val="center"/>
+      <w:textAlignment w:val="center"/>
+    </w:pPr>
+    <w:rPr>
+      <w:rFonts w:ascii="Times New Roman" w:eastAsia="Times New Roman" w:hAnsi="Times New Roman" w:cs="Times New Roman"/>
+      <w:sz w:val="24"/>
+      <w:szCs w:val="24"/>
+      <w:lang w:val="en-US"/>
+    </w:rPr>
+  </w:style>
+  <w:style w:type="paragraph" w:customStyle="1" w:styleId="xl103">
+    <w:name w:val="xl103"/>
+    <w:basedOn w:val="Normal"/>
+    <w:rsid w:val="00A22D89"/>
+    <w:pPr>
+      <w:pBdr>
+        <w:top w:val="single" w:sz="4" w:space="0" w:color="auto"/>
+        <w:left w:val="single" w:sz="4" w:space="0" w:color="auto"/>
+        <w:bottom w:val="single" w:sz="4" w:space="0" w:color="auto"/>
+        <w:right w:val="single" w:sz="4" w:space="0" w:color="auto"/>
+      </w:pBdr>
+      <w:spacing w:before="100" w:beforeAutospacing="1" w:after="100" w:afterAutospacing="1" w:line="240" w:lineRule="auto"/>
+      <w:textAlignment w:val="center"/>
+    </w:pPr>
+    <w:rPr>
+      <w:rFonts w:ascii="Times New Roman" w:eastAsia="Times New Roman" w:hAnsi="Times New Roman" w:cs="Times New Roman"/>
+      <w:sz w:val="24"/>
+      <w:szCs w:val="24"/>
+      <w:lang w:val="en-US"/>
+    </w:rPr>
+  </w:style>
+  <w:style w:type="paragraph" w:customStyle="1" w:styleId="xl104">
+    <w:name w:val="xl104"/>
+    <w:basedOn w:val="Normal"/>
+    <w:rsid w:val="00A22D89"/>
+    <w:pPr>
+      <w:spacing w:before="100" w:beforeAutospacing="1" w:after="100" w:afterAutospacing="1" w:line="240" w:lineRule="auto"/>
+      <w:jc w:val="center"/>
+      <w:textAlignment w:val="center"/>
+    </w:pPr>
+    <w:rPr>
+      <w:rFonts w:ascii="Times New Roman" w:eastAsia="Times New Roman" w:hAnsi="Times New Roman" w:cs="Times New Roman"/>
+      <w:sz w:val="24"/>
+      <w:szCs w:val="24"/>
+      <w:lang w:val="en-US"/>
+    </w:rPr>
+  </w:style>
+  <w:style w:type="paragraph" w:customStyle="1" w:styleId="xl105">
+    <w:name w:val="xl105"/>
+    <w:basedOn w:val="Normal"/>
+    <w:rsid w:val="00A22D89"/>
+    <w:pPr>
+      <w:spacing w:before="100" w:beforeAutospacing="1" w:after="100" w:afterAutospacing="1" w:line="240" w:lineRule="auto"/>
+      <w:jc w:val="center"/>
+      <w:textAlignment w:val="center"/>
+    </w:pPr>
+    <w:rPr>
+      <w:rFonts w:ascii="Times New Roman" w:eastAsia="Times New Roman" w:hAnsi="Times New Roman" w:cs="Times New Roman"/>
+      <w:sz w:val="24"/>
+      <w:szCs w:val="24"/>
+      <w:lang w:val="en-US"/>
+    </w:rPr>
+  </w:style>
+  <w:style w:type="paragraph" w:customStyle="1" w:styleId="xl106">
+    <w:name w:val="xl106"/>
+    <w:basedOn w:val="Normal"/>
+    <w:rsid w:val="00A22D89"/>
+    <w:pPr>
+      <w:spacing w:before="100" w:beforeAutospacing="1" w:after="100" w:afterAutospacing="1" w:line="240" w:lineRule="auto"/>
+      <w:jc w:val="center"/>
+      <w:textAlignment w:val="center"/>
+    </w:pPr>
+    <w:rPr>
+      <w:rFonts w:ascii="Times New Roman" w:eastAsia="Times New Roman" w:hAnsi="Times New Roman" w:cs="Times New Roman"/>
+      <w:sz w:val="24"/>
+      <w:szCs w:val="24"/>
+      <w:lang w:val="en-US"/>
+    </w:rPr>
+  </w:style>
+  <w:style w:type="paragraph" w:customStyle="1" w:styleId="xl107">
+    <w:name w:val="xl107"/>
+    <w:basedOn w:val="Normal"/>
+    <w:rsid w:val="00A22D89"/>
+    <w:pPr>
+      <w:pBdr>
+        <w:bottom w:val="single" w:sz="8" w:space="0" w:color="auto"/>
+        <w:right w:val="single" w:sz="8" w:space="0" w:color="auto"/>
+      </w:pBdr>
+      <w:spacing w:before="100" w:beforeAutospacing="1" w:after="100" w:afterAutospacing="1" w:line="240" w:lineRule="auto"/>
+      <w:jc w:val="center"/>
+      <w:textAlignment w:val="center"/>
+    </w:pPr>
+    <w:rPr>
+      <w:rFonts w:ascii="Verdana" w:eastAsia="Times New Roman" w:hAnsi="Verdana" w:cs="Times New Roman"/>
+      <w:color w:val="000000"/>
+      <w:sz w:val="20"/>
+      <w:lang w:val="en-US"/>
+    </w:rPr>
+  </w:style>
+  <w:style w:type="paragraph" w:customStyle="1" w:styleId="xl108">
+    <w:name w:val="xl108"/>
+    <w:basedOn w:val="Normal"/>
+    <w:rsid w:val="00A22D89"/>
+    <w:pPr>
+      <w:pBdr>
+        <w:bottom w:val="single" w:sz="8" w:space="0" w:color="auto"/>
+        <w:right w:val="single" w:sz="8" w:space="0" w:color="auto"/>
+      </w:pBdr>
+      <w:spacing w:before="100" w:beforeAutospacing="1" w:after="100" w:afterAutospacing="1" w:line="240" w:lineRule="auto"/>
+      <w:jc w:val="center"/>
+      <w:textAlignment w:val="center"/>
+    </w:pPr>
+    <w:rPr>
+      <w:rFonts w:ascii="Verdana" w:eastAsia="Times New Roman" w:hAnsi="Verdana" w:cs="Times New Roman"/>
+      <w:color w:val="000000"/>
+      <w:sz w:val="20"/>
+      <w:lang w:val="en-US"/>
+    </w:rPr>
+  </w:style>
+  <w:style w:type="paragraph" w:customStyle="1" w:styleId="xl109">
+    <w:name w:val="xl109"/>
+    <w:basedOn w:val="Normal"/>
+    <w:rsid w:val="00A22D89"/>
+    <w:pPr>
+      <w:pBdr>
+        <w:bottom w:val="single" w:sz="8" w:space="0" w:color="auto"/>
+        <w:right w:val="single" w:sz="8" w:space="0" w:color="auto"/>
+      </w:pBdr>
+      <w:spacing w:before="100" w:beforeAutospacing="1" w:after="100" w:afterAutospacing="1" w:line="240" w:lineRule="auto"/>
+      <w:jc w:val="center"/>
+      <w:textAlignment w:val="center"/>
+    </w:pPr>
+    <w:rPr>
+      <w:rFonts w:ascii="Verdana" w:eastAsia="Times New Roman" w:hAnsi="Verdana" w:cs="Times New Roman"/>
+      <w:color w:val="000000"/>
+      <w:sz w:val="20"/>
+      <w:lang w:val="en-US"/>
+    </w:rPr>
+  </w:style>
+  <w:style w:type="paragraph" w:customStyle="1" w:styleId="xl110">
+    <w:name w:val="xl110"/>
+    <w:basedOn w:val="Normal"/>
+    <w:rsid w:val="00A22D89"/>
+    <w:pPr>
+      <w:spacing w:before="100" w:beforeAutospacing="1" w:after="100" w:afterAutospacing="1" w:line="240" w:lineRule="auto"/>
+    </w:pPr>
+    <w:rPr>
+      <w:rFonts w:ascii="Verdana" w:eastAsia="Times New Roman" w:hAnsi="Verdana" w:cs="Times New Roman"/>
+      <w:color w:val="000000"/>
+      <w:sz w:val="20"/>
+      <w:lang w:val="en-US"/>
+    </w:rPr>
+  </w:style>
+  <w:style w:type="paragraph" w:customStyle="1" w:styleId="xl111">
+    <w:name w:val="xl111"/>
+    <w:basedOn w:val="Normal"/>
+    <w:rsid w:val="00A22D89"/>
+    <w:pPr>
+      <w:spacing w:before="100" w:beforeAutospacing="1" w:after="100" w:afterAutospacing="1" w:line="240" w:lineRule="auto"/>
+      <w:textAlignment w:val="center"/>
+    </w:pPr>
+    <w:rPr>
+      <w:rFonts w:ascii="Times New Roman" w:eastAsia="Times New Roman" w:hAnsi="Times New Roman" w:cs="Times New Roman"/>
+      <w:sz w:val="28"/>
+      <w:szCs w:val="28"/>
+      <w:lang w:val="en-US"/>
+    </w:rPr>
+  </w:style>
+  <w:style w:type="paragraph" w:customStyle="1" w:styleId="xl112">
+    <w:name w:val="xl112"/>
+    <w:basedOn w:val="Normal"/>
+    <w:rsid w:val="00A22D89"/>
+    <w:pPr>
+      <w:pBdr>
+        <w:top w:val="single" w:sz="8" w:space="0" w:color="auto"/>
+        <w:bottom w:val="single" w:sz="8" w:space="0" w:color="auto"/>
+        <w:right w:val="single" w:sz="8" w:space="0" w:color="auto"/>
+      </w:pBdr>
+      <w:spacing w:before="100" w:beforeAutospacing="1" w:after="100" w:afterAutospacing="1" w:line="240" w:lineRule="auto"/>
+      <w:jc w:val="center"/>
+      <w:textAlignment w:val="center"/>
+    </w:pPr>
+    <w:rPr>
+      <w:rFonts w:ascii="Verdana" w:eastAsia="Times New Roman" w:hAnsi="Verdana" w:cs="Times New Roman"/>
+      <w:color w:val="000000"/>
+      <w:sz w:val="20"/>
+      <w:lang w:val="en-US"/>
+    </w:rPr>
+  </w:style>
+  <w:style w:type="paragraph" w:customStyle="1" w:styleId="xl113">
+    <w:name w:val="xl113"/>
+    <w:basedOn w:val="Normal"/>
+    <w:rsid w:val="00A22D89"/>
+    <w:pPr>
+      <w:pBdr>
+        <w:bottom w:val="single" w:sz="8" w:space="0" w:color="auto"/>
+        <w:right w:val="single" w:sz="8" w:space="0" w:color="auto"/>
+      </w:pBdr>
+      <w:spacing w:before="100" w:beforeAutospacing="1" w:after="100" w:afterAutospacing="1" w:line="240" w:lineRule="auto"/>
+      <w:jc w:val="center"/>
+      <w:textAlignment w:val="center"/>
+    </w:pPr>
+    <w:rPr>
+      <w:rFonts w:ascii="Times New Roman" w:eastAsia="Times New Roman" w:hAnsi="Times New Roman" w:cs="Times New Roman"/>
+      <w:color w:val="000000"/>
+      <w:sz w:val="24"/>
+      <w:szCs w:val="24"/>
+      <w:lang w:val="en-US"/>
+    </w:rPr>
+  </w:style>
+  <w:style w:type="paragraph" w:customStyle="1" w:styleId="xl114">
+    <w:name w:val="xl114"/>
+    <w:basedOn w:val="Normal"/>
+    <w:rsid w:val="00A22D89"/>
+    <w:pPr>
+      <w:pBdr>
+        <w:bottom w:val="single" w:sz="8" w:space="0" w:color="auto"/>
+        <w:right w:val="single" w:sz="8" w:space="0" w:color="auto"/>
+      </w:pBdr>
+      <w:spacing w:before="100" w:beforeAutospacing="1" w:after="100" w:afterAutospacing="1" w:line="240" w:lineRule="auto"/>
+      <w:textAlignment w:val="center"/>
+    </w:pPr>
+    <w:rPr>
+      <w:rFonts w:ascii="Times New Roman" w:eastAsia="Times New Roman" w:hAnsi="Times New Roman" w:cs="Times New Roman"/>
+      <w:color w:val="000000"/>
+      <w:sz w:val="24"/>
+      <w:szCs w:val="24"/>
+      <w:lang w:val="en-US"/>
+    </w:rPr>
+  </w:style>
+  <w:style w:type="paragraph" w:customStyle="1" w:styleId="xl115">
+    <w:name w:val="xl115"/>
+    <w:basedOn w:val="Normal"/>
+    <w:rsid w:val="00A22D89"/>
+    <w:pPr>
+      <w:pBdr>
+        <w:bottom w:val="single" w:sz="8" w:space="0" w:color="auto"/>
+        <w:right w:val="single" w:sz="8" w:space="0" w:color="auto"/>
+      </w:pBdr>
+      <w:spacing w:before="100" w:beforeAutospacing="1" w:after="100" w:afterAutospacing="1" w:line="240" w:lineRule="auto"/>
+      <w:textAlignment w:val="center"/>
+    </w:pPr>
+    <w:rPr>
+      <w:rFonts w:ascii="Times New Roman" w:eastAsia="Times New Roman" w:hAnsi="Times New Roman" w:cs="Times New Roman"/>
+      <w:color w:val="000000"/>
+      <w:sz w:val="24"/>
+      <w:szCs w:val="24"/>
+      <w:lang w:val="en-US"/>
+    </w:rPr>
+  </w:style>
+  <w:style w:type="paragraph" w:customStyle="1" w:styleId="xl116">
+    <w:name w:val="xl116"/>
+    <w:basedOn w:val="Normal"/>
+    <w:rsid w:val="00A22D89"/>
+    <w:pPr>
+      <w:spacing w:before="100" w:beforeAutospacing="1" w:after="100" w:afterAutospacing="1" w:line="240" w:lineRule="auto"/>
+    </w:pPr>
+    <w:rPr>
+      <w:rFonts w:ascii="Times New Roman" w:eastAsia="Times New Roman" w:hAnsi="Times New Roman" w:cs="Times New Roman"/>
+      <w:color w:val="000000"/>
+      <w:sz w:val="24"/>
+      <w:szCs w:val="24"/>
+      <w:lang w:val="en-US"/>
+    </w:rPr>
+  </w:style>
+  <w:style w:type="paragraph" w:customStyle="1" w:styleId="xl117">
+    <w:name w:val="xl117"/>
+    <w:basedOn w:val="Normal"/>
+    <w:rsid w:val="00A22D89"/>
+    <w:pPr>
+      <w:spacing w:before="100" w:beforeAutospacing="1" w:after="100" w:afterAutospacing="1" w:line="240" w:lineRule="auto"/>
+    </w:pPr>
+    <w:rPr>
+      <w:rFonts w:ascii="Times New Roman" w:eastAsia="Times New Roman" w:hAnsi="Times New Roman" w:cs="Times New Roman"/>
+      <w:color w:val="000000"/>
+      <w:sz w:val="24"/>
+      <w:szCs w:val="24"/>
+      <w:lang w:val="en-US"/>
+    </w:rPr>
+  </w:style>
+  <w:style w:type="paragraph" w:customStyle="1" w:styleId="xl118">
+    <w:name w:val="xl118"/>
+    <w:basedOn w:val="Normal"/>
+    <w:rsid w:val="00A22D89"/>
+    <w:pPr>
+      <w:pBdr>
+        <w:top w:val="single" w:sz="4" w:space="0" w:color="auto"/>
+        <w:left w:val="single" w:sz="4" w:space="0" w:color="auto"/>
+        <w:bottom w:val="single" w:sz="4" w:space="0" w:color="auto"/>
+        <w:right w:val="single" w:sz="4" w:space="0" w:color="auto"/>
+      </w:pBdr>
+      <w:spacing w:before="100" w:beforeAutospacing="1" w:after="100" w:afterAutospacing="1" w:line="240" w:lineRule="auto"/>
+      <w:jc w:val="center"/>
+      <w:textAlignment w:val="center"/>
+    </w:pPr>
+    <w:rPr>
+      <w:rFonts w:ascii="Arial" w:eastAsia="Times New Roman" w:hAnsi="Arial" w:cs="Arial"/>
+      <w:b/>
+      <w:bCs/>
+      <w:sz w:val="28"/>
+      <w:szCs w:val="28"/>
+      <w:lang w:val="en-US"/>
+    </w:rPr>
+  </w:style>
+  <w:style w:type="paragraph" w:customStyle="1" w:styleId="xl119">
+    <w:name w:val="xl119"/>
+    <w:basedOn w:val="Normal"/>
+    <w:rsid w:val="00A22D89"/>
+    <w:pPr>
+      <w:spacing w:before="100" w:beforeAutospacing="1" w:after="100" w:afterAutospacing="1" w:line="240" w:lineRule="auto"/>
+      <w:jc w:val="center"/>
+      <w:textAlignment w:val="center"/>
+    </w:pPr>
+    <w:rPr>
+      <w:rFonts w:ascii="Times New Roman" w:eastAsia="Times New Roman" w:hAnsi="Times New Roman" w:cs="Times New Roman"/>
+      <w:sz w:val="24"/>
+      <w:szCs w:val="24"/>
+      <w:lang w:val="en-US"/>
+    </w:rPr>
+  </w:style>
+  <w:style w:type="paragraph" w:customStyle="1" w:styleId="xl120">
+    <w:name w:val="xl120"/>
+    <w:basedOn w:val="Normal"/>
+    <w:rsid w:val="00A22D89"/>
+    <w:pPr>
+      <w:spacing w:before="100" w:beforeAutospacing="1" w:after="100" w:afterAutospacing="1" w:line="240" w:lineRule="auto"/>
+      <w:jc w:val="center"/>
+      <w:textAlignment w:val="center"/>
+    </w:pPr>
+    <w:rPr>
+      <w:rFonts w:ascii="Times New Roman" w:eastAsia="Times New Roman" w:hAnsi="Times New Roman" w:cs="Times New Roman"/>
+      <w:sz w:val="24"/>
+      <w:szCs w:val="24"/>
+      <w:lang w:val="en-US"/>
+    </w:rPr>
+  </w:style>
+  <w:style w:type="paragraph" w:customStyle="1" w:styleId="xl121">
+    <w:name w:val="xl121"/>
+    <w:basedOn w:val="Normal"/>
+    <w:rsid w:val="00A22D89"/>
+    <w:pPr>
+      <w:spacing w:before="100" w:beforeAutospacing="1" w:after="100" w:afterAutospacing="1" w:line="240" w:lineRule="auto"/>
+      <w:jc w:val="center"/>
+      <w:textAlignment w:val="center"/>
+    </w:pPr>
+    <w:rPr>
+      <w:rFonts w:ascii="Verdana" w:eastAsia="Times New Roman" w:hAnsi="Verdana" w:cs="Times New Roman"/>
+      <w:color w:val="000000"/>
+      <w:sz w:val="20"/>
+      <w:lang w:val="en-US"/>
+    </w:rPr>
+  </w:style>
+  <w:style w:type="paragraph" w:customStyle="1" w:styleId="xl122">
+    <w:name w:val="xl122"/>
+    <w:basedOn w:val="Normal"/>
+    <w:rsid w:val="00A22D89"/>
+    <w:pPr>
+      <w:spacing w:before="100" w:beforeAutospacing="1" w:after="100" w:afterAutospacing="1" w:line="240" w:lineRule="auto"/>
+      <w:textAlignment w:val="top"/>
+    </w:pPr>
+    <w:rPr>
+      <w:rFonts w:ascii="Times New Roman" w:eastAsia="Times New Roman" w:hAnsi="Times New Roman" w:cs="Times New Roman"/>
+      <w:sz w:val="24"/>
+      <w:szCs w:val="24"/>
+      <w:lang w:val="en-US"/>
+    </w:rPr>
+  </w:style>
+  <w:style w:type="paragraph" w:customStyle="1" w:styleId="xl123">
+    <w:name w:val="xl123"/>
+    <w:basedOn w:val="Normal"/>
+    <w:rsid w:val="00A22D89"/>
+    <w:pPr>
+      <w:spacing w:before="100" w:beforeAutospacing="1" w:after="100" w:afterAutospacing="1" w:line="240" w:lineRule="auto"/>
+      <w:jc w:val="center"/>
+      <w:textAlignment w:val="top"/>
+    </w:pPr>
+    <w:rPr>
+      <w:rFonts w:ascii="Times New Roman" w:eastAsia="Times New Roman" w:hAnsi="Times New Roman" w:cs="Times New Roman"/>
+      <w:sz w:val="24"/>
+      <w:szCs w:val="24"/>
+      <w:lang w:val="en-US"/>
+    </w:rPr>
+  </w:style>
+  <w:style w:type="paragraph" w:customStyle="1" w:styleId="xl124">
+    <w:name w:val="xl124"/>
+    <w:basedOn w:val="Normal"/>
+    <w:rsid w:val="00A22D89"/>
+    <w:pPr>
+      <w:spacing w:before="100" w:beforeAutospacing="1" w:after="100" w:afterAutospacing="1" w:line="240" w:lineRule="auto"/>
+      <w:textAlignment w:val="center"/>
+    </w:pPr>
+    <w:rPr>
+      <w:rFonts w:ascii="Times New Roman" w:eastAsia="Times New Roman" w:hAnsi="Times New Roman" w:cs="Times New Roman"/>
+      <w:sz w:val="24"/>
+      <w:szCs w:val="24"/>
+      <w:lang w:val="en-US"/>
+    </w:rPr>
+  </w:style>
+  <w:style w:type="paragraph" w:customStyle="1" w:styleId="xl125">
+    <w:name w:val="xl125"/>
+    <w:basedOn w:val="Normal"/>
+    <w:rsid w:val="00A22D89"/>
+    <w:pPr>
+      <w:pBdr>
+        <w:left w:val="single" w:sz="4" w:space="0" w:color="auto"/>
+        <w:bottom w:val="single" w:sz="4" w:space="0" w:color="auto"/>
+        <w:right w:val="single" w:sz="4" w:space="0" w:color="auto"/>
+      </w:pBdr>
+      <w:spacing w:before="100" w:beforeAutospacing="1" w:after="100" w:afterAutospacing="1" w:line="240" w:lineRule="auto"/>
+      <w:jc w:val="center"/>
+      <w:textAlignment w:val="center"/>
+    </w:pPr>
+    <w:rPr>
+      <w:rFonts w:ascii="Times New Roman" w:eastAsia="Times New Roman" w:hAnsi="Times New Roman" w:cs="Times New Roman"/>
+      <w:b/>
+      <w:bCs/>
+      <w:sz w:val="28"/>
+      <w:szCs w:val="28"/>
+      <w:lang w:eastAsia="en-IN" w:bidi="ar-SA"/>
+    </w:rPr>
+  </w:style>
+  <w:style w:type="paragraph" w:customStyle="1" w:styleId="xl126">
+    <w:name w:val="xl126"/>
+    <w:basedOn w:val="Normal"/>
+    <w:rsid w:val="00A22D89"/>
+    <w:pPr>
+      <w:pBdr>
+        <w:top w:val="single" w:sz="4" w:space="0" w:color="auto"/>
+        <w:left w:val="single" w:sz="4" w:space="0" w:color="auto"/>
+        <w:bottom w:val="single" w:sz="4" w:space="0" w:color="auto"/>
+        <w:right w:val="single" w:sz="4" w:space="0" w:color="auto"/>
+      </w:pBdr>
+      <w:spacing w:before="100" w:beforeAutospacing="1" w:after="100" w:afterAutospacing="1" w:line="240" w:lineRule="auto"/>
+      <w:jc w:val="center"/>
+      <w:textAlignment w:val="center"/>
+    </w:pPr>
+    <w:rPr>
+      <w:rFonts w:ascii="Times New Roman" w:eastAsia="Times New Roman" w:hAnsi="Times New Roman" w:cs="Times New Roman"/>
+      <w:b/>
+      <w:bCs/>
+      <w:sz w:val="28"/>
+      <w:szCs w:val="28"/>
+      <w:lang w:eastAsia="en-IN" w:bidi="ar-SA"/>
+    </w:rPr>
+  </w:style>
+  <w:style w:type="paragraph" w:customStyle="1" w:styleId="xl127">
+    <w:name w:val="xl127"/>
+    <w:basedOn w:val="Normal"/>
+    <w:rsid w:val="00A22D89"/>
+    <w:pPr>
+      <w:pBdr>
+        <w:top w:val="single" w:sz="4" w:space="0" w:color="auto"/>
+        <w:left w:val="single" w:sz="4" w:space="0" w:color="auto"/>
+        <w:bottom w:val="single" w:sz="4" w:space="0" w:color="auto"/>
+      </w:pBdr>
+      <w:spacing w:before="100" w:beforeAutospacing="1" w:after="100" w:afterAutospacing="1" w:line="240" w:lineRule="auto"/>
+      <w:jc w:val="center"/>
+      <w:textAlignment w:val="center"/>
+    </w:pPr>
+    <w:rPr>
+      <w:rFonts w:ascii="Times New Roman" w:eastAsia="Times New Roman" w:hAnsi="Times New Roman" w:cs="Times New Roman"/>
+      <w:b/>
+      <w:bCs/>
+      <w:sz w:val="32"/>
+      <w:szCs w:val="32"/>
+      <w:lang w:eastAsia="en-IN" w:bidi="ar-SA"/>
+    </w:rPr>
+  </w:style>
+  <w:style w:type="paragraph" w:customStyle="1" w:styleId="xl128">
+    <w:name w:val="xl128"/>
+    <w:basedOn w:val="Normal"/>
+    <w:rsid w:val="00A22D89"/>
+    <w:pPr>
+      <w:pBdr>
+        <w:top w:val="single" w:sz="4" w:space="0" w:color="auto"/>
+        <w:bottom w:val="single" w:sz="4" w:space="0" w:color="auto"/>
+      </w:pBdr>
+      <w:spacing w:before="100" w:beforeAutospacing="1" w:after="100" w:afterAutospacing="1" w:line="240" w:lineRule="auto"/>
+      <w:jc w:val="center"/>
+      <w:textAlignment w:val="center"/>
+    </w:pPr>
+    <w:rPr>
+      <w:rFonts w:ascii="Times New Roman" w:eastAsia="Times New Roman" w:hAnsi="Times New Roman" w:cs="Times New Roman"/>
+      <w:b/>
+      <w:bCs/>
+      <w:sz w:val="32"/>
+      <w:szCs w:val="32"/>
+      <w:lang w:eastAsia="en-IN" w:bidi="ar-SA"/>
+    </w:rPr>
+  </w:style>
+  <w:style w:type="paragraph" w:customStyle="1" w:styleId="xl129">
+    <w:name w:val="xl129"/>
+    <w:basedOn w:val="Normal"/>
+    <w:rsid w:val="00A22D89"/>
+    <w:pPr>
+      <w:pBdr>
+        <w:top w:val="single" w:sz="4" w:space="0" w:color="auto"/>
+        <w:bottom w:val="single" w:sz="4" w:space="0" w:color="auto"/>
+        <w:right w:val="single" w:sz="4" w:space="0" w:color="auto"/>
+      </w:pBdr>
+      <w:spacing w:before="100" w:beforeAutospacing="1" w:after="100" w:afterAutospacing="1" w:line="240" w:lineRule="auto"/>
+      <w:jc w:val="center"/>
+      <w:textAlignment w:val="center"/>
+    </w:pPr>
+    <w:rPr>
+      <w:rFonts w:ascii="Times New Roman" w:eastAsia="Times New Roman" w:hAnsi="Times New Roman" w:cs="Times New Roman"/>
+      <w:b/>
+      <w:bCs/>
+      <w:sz w:val="32"/>
+      <w:szCs w:val="32"/>
+      <w:lang w:eastAsia="en-IN" w:bidi="ar-SA"/>
+    </w:rPr>
+  </w:style>
+  <w:style w:type="paragraph" w:customStyle="1" w:styleId="xl130">
+    <w:name w:val="xl130"/>
+    <w:basedOn w:val="Normal"/>
+    <w:rsid w:val="00A22D89"/>
+    <w:pPr>
+      <w:pBdr>
+        <w:top w:val="single" w:sz="4" w:space="0" w:color="auto"/>
+        <w:left w:val="single" w:sz="4" w:space="0" w:color="auto"/>
+        <w:right w:val="single" w:sz="4" w:space="0" w:color="auto"/>
+      </w:pBdr>
+      <w:shd w:val="clear" w:color="000000" w:fill="FFFFFF"/>
+      <w:spacing w:before="100" w:beforeAutospacing="1" w:after="100" w:afterAutospacing="1" w:line="240" w:lineRule="auto"/>
+      <w:jc w:val="center"/>
+      <w:textAlignment w:val="center"/>
+    </w:pPr>
+    <w:rPr>
+      <w:rFonts w:ascii="Times New Roman" w:eastAsia="Times New Roman" w:hAnsi="Times New Roman" w:cs="Times New Roman"/>
+      <w:sz w:val="24"/>
+      <w:szCs w:val="24"/>
+      <w:lang w:eastAsia="en-IN" w:bidi="ar-SA"/>
+    </w:rPr>
+  </w:style>
+  <w:style w:type="paragraph" w:customStyle="1" w:styleId="xl131">
+    <w:name w:val="xl131"/>
+    <w:basedOn w:val="Normal"/>
+    <w:rsid w:val="00A22D89"/>
+    <w:pPr>
+      <w:pBdr>
+        <w:left w:val="single" w:sz="4" w:space="0" w:color="auto"/>
+        <w:right w:val="single" w:sz="4" w:space="0" w:color="auto"/>
+      </w:pBdr>
+      <w:shd w:val="clear" w:color="000000" w:fill="FFFFFF"/>
+      <w:spacing w:before="100" w:beforeAutospacing="1" w:after="100" w:afterAutospacing="1" w:line="240" w:lineRule="auto"/>
+      <w:jc w:val="center"/>
+      <w:textAlignment w:val="center"/>
+    </w:pPr>
+    <w:rPr>
+      <w:rFonts w:ascii="Times New Roman" w:eastAsia="Times New Roman" w:hAnsi="Times New Roman" w:cs="Times New Roman"/>
+      <w:sz w:val="24"/>
+      <w:szCs w:val="24"/>
+      <w:lang w:eastAsia="en-IN" w:bidi="ar-SA"/>
+    </w:rPr>
+  </w:style>
+  <w:style w:type="paragraph" w:customStyle="1" w:styleId="xl132">
+    <w:name w:val="xl132"/>
+    <w:basedOn w:val="Normal"/>
+    <w:rsid w:val="00A22D89"/>
+    <w:pPr>
+      <w:pBdr>
+        <w:left w:val="single" w:sz="4" w:space="0" w:color="auto"/>
+        <w:bottom w:val="single" w:sz="4" w:space="0" w:color="auto"/>
+        <w:right w:val="single" w:sz="4" w:space="0" w:color="auto"/>
+      </w:pBdr>
+      <w:shd w:val="clear" w:color="000000" w:fill="FFFFFF"/>
+      <w:spacing w:before="100" w:beforeAutospacing="1" w:after="100" w:afterAutospacing="1" w:line="240" w:lineRule="auto"/>
+      <w:jc w:val="center"/>
+      <w:textAlignment w:val="center"/>
+    </w:pPr>
+    <w:rPr>
+      <w:rFonts w:ascii="Times New Roman" w:eastAsia="Times New Roman" w:hAnsi="Times New Roman" w:cs="Times New Roman"/>
+      <w:sz w:val="24"/>
+      <w:szCs w:val="24"/>
+      <w:lang w:eastAsia="en-IN" w:bidi="ar-SA"/>
+    </w:rPr>
+  </w:style>
+  <w:style w:type="paragraph" w:customStyle="1" w:styleId="xl133">
+    <w:name w:val="xl133"/>
+    <w:basedOn w:val="Normal"/>
+    <w:rsid w:val="00A22D89"/>
+    <w:pPr>
+      <w:pBdr>
+        <w:bottom w:val="single" w:sz="4" w:space="0" w:color="auto"/>
+      </w:pBdr>
+      <w:spacing w:before="100" w:beforeAutospacing="1" w:after="100" w:afterAutospacing="1" w:line="240" w:lineRule="auto"/>
+      <w:jc w:val="center"/>
+    </w:pPr>
+    <w:rPr>
+      <w:rFonts w:ascii="Times New Roman" w:eastAsia="Times New Roman" w:hAnsi="Times New Roman" w:cs="Times New Roman"/>
+      <w:b/>
+      <w:bCs/>
+      <w:sz w:val="32"/>
+      <w:szCs w:val="32"/>
+      <w:lang w:eastAsia="en-IN" w:bidi="ar-SA"/>
+    </w:rPr>
+  </w:style>
+  <w:style w:type="paragraph" w:customStyle="1" w:styleId="font5">
+    <w:name w:val="font5"/>
+    <w:basedOn w:val="Normal"/>
+    <w:rsid w:val="00A22D89"/>
+    <w:pPr>
+      <w:spacing w:before="100" w:beforeAutospacing="1" w:after="100" w:afterAutospacing="1" w:line="240" w:lineRule="auto"/>
+    </w:pPr>
+    <w:rPr>
+      <w:rFonts w:ascii="Calibri" w:eastAsia="Times New Roman" w:hAnsi="Calibri" w:cs="Times New Roman"/>
+      <w:color w:val="000000"/>
+      <w:sz w:val="28"/>
+      <w:szCs w:val="28"/>
+      <w:lang w:val="en-US"/>
+    </w:rPr>
+  </w:style>
+  <w:style w:type="paragraph" w:customStyle="1" w:styleId="font6">
+    <w:name w:val="font6"/>
+    <w:basedOn w:val="Normal"/>
+    <w:rsid w:val="00A22D89"/>
+    <w:pPr>
+      <w:spacing w:before="100" w:beforeAutospacing="1" w:after="100" w:afterAutospacing="1" w:line="240" w:lineRule="auto"/>
+    </w:pPr>
+    <w:rPr>
+      <w:rFonts w:ascii="Calibri" w:eastAsia="Times New Roman" w:hAnsi="Calibri" w:cs="Times New Roman"/>
+      <w:b/>
+      <w:bCs/>
+      <w:color w:val="000000"/>
+      <w:sz w:val="28"/>
+      <w:szCs w:val="28"/>
+      <w:lang w:val="en-US"/>
+    </w:rPr>
+  </w:style>
+  <w:style w:type="paragraph" w:styleId="TOC3">
+    <w:name w:val="toc 3"/>
+    <w:basedOn w:val="Normal"/>
+    <w:next w:val="Normal"/>
+    <w:autoRedefine/>
+    <w:uiPriority w:val="39"/>
+    <w:unhideWhenUsed/>
+    <w:rsid w:val="00A22D89"/>
+    <w:pPr>
+      <w:spacing w:after="100" w:line="276" w:lineRule="auto"/>
+      <w:ind w:left="440"/>
+    </w:pPr>
+    <w:rPr>
+      <w:rFonts w:ascii="Calibri" w:eastAsia="Calibri" w:hAnsi="Calibri" w:cs="Mangal"/>
+      <w:szCs w:val="22"/>
+      <w:lang w:val="en-US" w:bidi="ar-SA"/>
+    </w:rPr>
+  </w:style>
+  <w:style w:type="character" w:customStyle="1" w:styleId="il">
+    <w:name w:val="il"/>
+    <w:basedOn w:val="DefaultParagraphFont"/>
+    <w:rsid w:val="00A22D89"/>
+  </w:style>
+  <w:style w:type="paragraph" w:customStyle="1" w:styleId="TOC41">
+    <w:name w:val="TOC 41"/>
+    <w:basedOn w:val="Normal"/>
+    <w:next w:val="Normal"/>
+    <w:autoRedefine/>
+    <w:uiPriority w:val="39"/>
+    <w:unhideWhenUsed/>
+    <w:rsid w:val="00A22D89"/>
+    <w:pPr>
+      <w:spacing w:after="100"/>
+      <w:ind w:left="660"/>
+    </w:pPr>
+    <w:rPr>
+      <w:rFonts w:eastAsia="Times New Roman"/>
+      <w:lang w:eastAsia="en-IN"/>
+    </w:rPr>
+  </w:style>
+  <w:style w:type="paragraph" w:customStyle="1" w:styleId="TOC51">
+    <w:name w:val="TOC 51"/>
+    <w:basedOn w:val="Normal"/>
+    <w:next w:val="Normal"/>
+    <w:autoRedefine/>
+    <w:uiPriority w:val="39"/>
+    <w:unhideWhenUsed/>
+    <w:rsid w:val="00A22D89"/>
+    <w:pPr>
+      <w:spacing w:after="100"/>
+      <w:ind w:left="880"/>
+    </w:pPr>
+    <w:rPr>
+      <w:rFonts w:eastAsia="Times New Roman"/>
+      <w:lang w:eastAsia="en-IN"/>
+    </w:rPr>
+  </w:style>
+  <w:style w:type="paragraph" w:customStyle="1" w:styleId="TOC61">
+    <w:name w:val="TOC 61"/>
+    <w:basedOn w:val="Normal"/>
+    <w:next w:val="Normal"/>
+    <w:autoRedefine/>
+    <w:uiPriority w:val="39"/>
+    <w:unhideWhenUsed/>
+    <w:rsid w:val="00A22D89"/>
+    <w:pPr>
+      <w:spacing w:after="100"/>
+      <w:ind w:left="1100"/>
+    </w:pPr>
+    <w:rPr>
+      <w:rFonts w:eastAsia="Times New Roman"/>
+      <w:lang w:eastAsia="en-IN"/>
+    </w:rPr>
+  </w:style>
+  <w:style w:type="paragraph" w:customStyle="1" w:styleId="TOC71">
+    <w:name w:val="TOC 71"/>
+    <w:basedOn w:val="Normal"/>
+    <w:next w:val="Normal"/>
+    <w:autoRedefine/>
+    <w:uiPriority w:val="39"/>
+    <w:unhideWhenUsed/>
+    <w:rsid w:val="00A22D89"/>
+    <w:pPr>
+      <w:spacing w:after="100"/>
+      <w:ind w:left="1320"/>
+    </w:pPr>
+    <w:rPr>
+      <w:rFonts w:eastAsia="Times New Roman"/>
+      <w:lang w:eastAsia="en-IN"/>
+    </w:rPr>
+  </w:style>
+  <w:style w:type="paragraph" w:customStyle="1" w:styleId="TOC81">
+    <w:name w:val="TOC 81"/>
+    <w:basedOn w:val="Normal"/>
+    <w:next w:val="Normal"/>
+    <w:autoRedefine/>
+    <w:uiPriority w:val="39"/>
+    <w:unhideWhenUsed/>
+    <w:rsid w:val="00A22D89"/>
+    <w:pPr>
+      <w:spacing w:after="100"/>
+      <w:ind w:left="1540"/>
+    </w:pPr>
+    <w:rPr>
+      <w:rFonts w:eastAsia="Times New Roman"/>
+      <w:lang w:eastAsia="en-IN"/>
+    </w:rPr>
+  </w:style>
+  <w:style w:type="paragraph" w:customStyle="1" w:styleId="TOC91">
+    <w:name w:val="TOC 91"/>
+    <w:basedOn w:val="Normal"/>
+    <w:next w:val="Normal"/>
+    <w:autoRedefine/>
+    <w:uiPriority w:val="39"/>
+    <w:unhideWhenUsed/>
+    <w:rsid w:val="00A22D89"/>
+    <w:pPr>
+      <w:spacing w:after="100"/>
+      <w:ind w:left="1760"/>
+    </w:pPr>
+    <w:rPr>
+      <w:rFonts w:eastAsia="Times New Roman"/>
+      <w:lang w:eastAsia="en-IN"/>
+    </w:rPr>
+  </w:style>
+  <w:style w:type="character" w:styleId="Strong">
+    <w:name w:val="Strong"/>
+    <w:basedOn w:val="DefaultParagraphFont"/>
+    <w:uiPriority w:val="22"/>
+    <w:qFormat/>
+    <w:rsid w:val="00A22D89"/>
+    <w:rPr>
+      <w:b/>
+      <w:bCs/>
+    </w:rPr>
+  </w:style>
+  <w:style w:type="character" w:customStyle="1" w:styleId="aqj">
+    <w:name w:val="aqj"/>
+    <w:basedOn w:val="DefaultParagraphFont"/>
+    <w:rsid w:val="00A22D89"/>
+  </w:style>
+  <w:style w:type="paragraph" w:customStyle="1" w:styleId="m350731338341691886msolistparagraph">
+    <w:name w:val="m_350731338341691886msolistparagraph"/>
+    <w:basedOn w:val="Normal"/>
+    <w:rsid w:val="00A22D89"/>
+    <w:pPr>
+      <w:spacing w:before="100" w:beforeAutospacing="1" w:after="100" w:afterAutospacing="1" w:line="240" w:lineRule="auto"/>
+    </w:pPr>
+    <w:rPr>
+      <w:rFonts w:ascii="Times New Roman" w:eastAsia="Times New Roman" w:hAnsi="Times New Roman" w:cs="Times New Roman"/>
+      <w:sz w:val="24"/>
+      <w:szCs w:val="24"/>
+      <w:lang w:eastAsia="en-IN"/>
+    </w:rPr>
+  </w:style>
+  <w:style w:type="character" w:customStyle="1" w:styleId="EndnoteTextChar">
+    <w:name w:val="Endnote Text Char"/>
+    <w:basedOn w:val="DefaultParagraphFont"/>
+    <w:link w:val="EndnoteText"/>
+    <w:uiPriority w:val="99"/>
+    <w:semiHidden/>
+    <w:rsid w:val="00A22D89"/>
+    <w:rPr>
+      <w:rFonts w:ascii="Calibri" w:eastAsia="Calibri" w:hAnsi="Calibri" w:cs="Mangal"/>
+      <w:lang w:val="en-US" w:bidi="ar-SA"/>
+    </w:rPr>
+  </w:style>
+  <w:style w:type="paragraph" w:styleId="EndnoteText">
+    <w:name w:val="endnote text"/>
+    <w:basedOn w:val="Normal"/>
+    <w:link w:val="EndnoteTextChar"/>
+    <w:uiPriority w:val="99"/>
+    <w:semiHidden/>
+    <w:unhideWhenUsed/>
+    <w:rsid w:val="00A22D89"/>
+    <w:pPr>
+      <w:spacing w:after="0" w:line="240" w:lineRule="auto"/>
+    </w:pPr>
+    <w:rPr>
+      <w:rFonts w:ascii="Calibri" w:eastAsia="Calibri" w:hAnsi="Calibri" w:cs="Mangal"/>
+      <w:lang w:val="en-US" w:bidi="ar-SA"/>
+    </w:rPr>
+  </w:style>
+  <w:style w:type="character" w:customStyle="1" w:styleId="EndnoteTextChar1">
+    <w:name w:val="Endnote Text Char1"/>
+    <w:basedOn w:val="DefaultParagraphFont"/>
+    <w:uiPriority w:val="99"/>
+    <w:semiHidden/>
+    <w:rsid w:val="00A22D89"/>
+    <w:rPr>
+      <w:sz w:val="20"/>
+      <w:szCs w:val="18"/>
+    </w:rPr>
+  </w:style>
+  <w:style w:type="paragraph" w:customStyle="1" w:styleId="xmsonormal">
+    <w:name w:val="x_msonormal"/>
+    <w:basedOn w:val="Normal"/>
+    <w:rsid w:val="00A22D89"/>
+    <w:pPr>
+      <w:spacing w:before="100" w:beforeAutospacing="1" w:after="100" w:afterAutospacing="1" w:line="240" w:lineRule="auto"/>
+    </w:pPr>
+    <w:rPr>
+      <w:rFonts w:ascii="Times New Roman" w:eastAsia="Times New Roman" w:hAnsi="Times New Roman" w:cs="Times New Roman"/>
+      <w:sz w:val="24"/>
+      <w:szCs w:val="24"/>
+      <w:lang w:val="en-US" w:bidi="ar-SA"/>
+    </w:rPr>
+  </w:style>
+  <w:style w:type="paragraph" w:styleId="HTMLPreformatted">
+    <w:name w:val="HTML Preformatted"/>
+    <w:basedOn w:val="Normal"/>
+    <w:link w:val="HTMLPreformattedChar"/>
+    <w:uiPriority w:val="99"/>
+    <w:unhideWhenUsed/>
+    <w:rsid w:val="00A22D89"/>
+    <w:pPr>
+      <w:tabs>
+        <w:tab w:val="left" w:pos="916"/>
+        <w:tab w:val="left" w:pos="1832"/>
+        <w:tab w:val="left" w:pos="2748"/>
+        <w:tab w:val="left" w:pos="3664"/>
+        <w:tab w:val="left" w:pos="4580"/>
+        <w:tab w:val="left" w:pos="5496"/>
+        <w:tab w:val="left" w:pos="6412"/>
+        <w:tab w:val="left" w:pos="7328"/>
+        <w:tab w:val="left" w:pos="8244"/>
+        <w:tab w:val="left" w:pos="9160"/>
+        <w:tab w:val="left" w:pos="10076"/>
+        <w:tab w:val="left" w:pos="10992"/>
+        <w:tab w:val="left" w:pos="11908"/>
+        <w:tab w:val="left" w:pos="12824"/>
+        <w:tab w:val="left" w:pos="13740"/>
+        <w:tab w:val="left" w:pos="14656"/>
+      </w:tabs>
+      <w:spacing w:after="0" w:line="240" w:lineRule="auto"/>
+    </w:pPr>
+    <w:rPr>
+      <w:rFonts w:ascii="Courier New" w:eastAsia="Times New Roman" w:hAnsi="Courier New" w:cs="Courier New"/>
+      <w:sz w:val="20"/>
+      <w:lang w:val="en-US" w:bidi="ar-SA"/>
+    </w:rPr>
+  </w:style>
+  <w:style w:type="character" w:customStyle="1" w:styleId="HTMLPreformattedChar">
+    <w:name w:val="HTML Preformatted Char"/>
+    <w:basedOn w:val="DefaultParagraphFont"/>
+    <w:link w:val="HTMLPreformatted"/>
+    <w:uiPriority w:val="99"/>
+    <w:rsid w:val="00A22D89"/>
+    <w:rPr>
+      <w:rFonts w:ascii="Courier New" w:eastAsia="Times New Roman" w:hAnsi="Courier New" w:cs="Courier New"/>
+      <w:sz w:val="20"/>
+      <w:lang w:val="en-US" w:bidi="ar-SA"/>
+    </w:rPr>
+  </w:style>
+  <w:style w:type="paragraph" w:customStyle="1" w:styleId="TableParagraph">
+    <w:name w:val="Table Paragraph"/>
+    <w:basedOn w:val="Normal"/>
+    <w:uiPriority w:val="1"/>
+    <w:qFormat/>
+    <w:rsid w:val="00A22D89"/>
+    <w:pPr>
+      <w:widowControl w:val="0"/>
+      <w:spacing w:after="0" w:line="240" w:lineRule="auto"/>
+    </w:pPr>
+    <w:rPr>
+      <w:szCs w:val="22"/>
+      <w:lang w:val="en-US" w:bidi="ar-SA"/>
+    </w:rPr>
+  </w:style>
+  <w:style w:type="paragraph" w:customStyle="1" w:styleId="PlainText1">
+    <w:name w:val="Plain Text1"/>
+    <w:basedOn w:val="Normal"/>
+    <w:next w:val="PlainText"/>
+    <w:link w:val="PlainTextChar"/>
+    <w:uiPriority w:val="99"/>
+    <w:unhideWhenUsed/>
+    <w:rsid w:val="00A22D89"/>
+    <w:pPr>
+      <w:spacing w:after="0" w:line="240" w:lineRule="auto"/>
+    </w:pPr>
+    <w:rPr>
+      <w:rFonts w:ascii="Calibri" w:eastAsia="Calibri" w:hAnsi="Calibri" w:cs="Mangal"/>
+      <w:szCs w:val="19"/>
+    </w:rPr>
+  </w:style>
+  <w:style w:type="character" w:customStyle="1" w:styleId="PlainTextChar">
+    <w:name w:val="Plain Text Char"/>
+    <w:basedOn w:val="DefaultParagraphFont"/>
+    <w:link w:val="PlainText1"/>
+    <w:uiPriority w:val="99"/>
+    <w:rsid w:val="00A22D89"/>
+    <w:rPr>
+      <w:rFonts w:ascii="Calibri" w:eastAsia="Calibri" w:hAnsi="Calibri" w:cs="Mangal"/>
+      <w:sz w:val="22"/>
+      <w:szCs w:val="19"/>
+      <w:lang w:eastAsia="en-US"/>
+    </w:rPr>
+  </w:style>
+  <w:style w:type="character" w:customStyle="1" w:styleId="Heading2Char1">
+    <w:name w:val="Heading 2 Char1"/>
+    <w:basedOn w:val="DefaultParagraphFont"/>
+    <w:uiPriority w:val="9"/>
+    <w:semiHidden/>
+    <w:rsid w:val="00A22D89"/>
+    <w:rPr>
+      <w:rFonts w:asciiTheme="majorHAnsi" w:eastAsiaTheme="majorEastAsia" w:hAnsiTheme="majorHAnsi" w:cstheme="majorBidi"/>
+      <w:color w:val="2E74B5" w:themeColor="accent1" w:themeShade="BF"/>
+      <w:sz w:val="26"/>
+      <w:szCs w:val="23"/>
+    </w:rPr>
+  </w:style>
+  <w:style w:type="character" w:customStyle="1" w:styleId="Heading4Char1">
+    <w:name w:val="Heading 4 Char1"/>
+    <w:basedOn w:val="DefaultParagraphFont"/>
+    <w:uiPriority w:val="9"/>
+    <w:semiHidden/>
+    <w:rsid w:val="00A22D89"/>
+    <w:rPr>
+      <w:rFonts w:asciiTheme="majorHAnsi" w:eastAsiaTheme="majorEastAsia" w:hAnsiTheme="majorHAnsi" w:cstheme="majorBidi"/>
+      <w:i/>
+      <w:iCs/>
+      <w:color w:val="2E74B5" w:themeColor="accent1" w:themeShade="BF"/>
+    </w:rPr>
+  </w:style>
+  <w:style w:type="paragraph" w:styleId="Subtitle">
+    <w:name w:val="Subtitle"/>
+    <w:basedOn w:val="Normal"/>
+    <w:next w:val="Normal"/>
+    <w:link w:val="SubtitleChar"/>
+    <w:qFormat/>
+    <w:rsid w:val="00A22D89"/>
+    <w:pPr>
+      <w:numPr>
+        <w:ilvl w:val="1"/>
+      </w:numPr>
+    </w:pPr>
+    <w:rPr>
+      <w:rFonts w:ascii="Calibri" w:eastAsia="Times New Roman" w:hAnsi="Calibri" w:cs="Mangal"/>
+      <w:color w:val="5A5A5A"/>
+      <w:spacing w:val="15"/>
+      <w:szCs w:val="22"/>
+      <w:lang w:val="en-US" w:bidi="ar-SA"/>
+    </w:rPr>
+  </w:style>
+  <w:style w:type="character" w:customStyle="1" w:styleId="SubtitleChar1">
+    <w:name w:val="Subtitle Char1"/>
+    <w:basedOn w:val="DefaultParagraphFont"/>
+    <w:uiPriority w:val="11"/>
+    <w:rsid w:val="00A22D89"/>
+    <w:rPr>
+      <w:rFonts w:eastAsiaTheme="minorEastAsia"/>
+      <w:color w:val="5A5A5A" w:themeColor="text1" w:themeTint="A5"/>
+      <w:spacing w:val="15"/>
+    </w:rPr>
+  </w:style>
+  <w:style w:type="paragraph" w:styleId="PlainText">
+    <w:name w:val="Plain Text"/>
+    <w:basedOn w:val="Normal"/>
+    <w:link w:val="PlainTextChar1"/>
+    <w:uiPriority w:val="99"/>
+    <w:unhideWhenUsed/>
+    <w:rsid w:val="00A22D89"/>
+    <w:pPr>
+      <w:spacing w:after="0" w:line="240" w:lineRule="auto"/>
+    </w:pPr>
+    <w:rPr>
+      <w:rFonts w:ascii="Consolas" w:hAnsi="Consolas" w:cs="Mangal"/>
+      <w:sz w:val="21"/>
+      <w:szCs w:val="19"/>
+    </w:rPr>
+  </w:style>
+  <w:style w:type="character" w:customStyle="1" w:styleId="PlainTextChar1">
+    <w:name w:val="Plain Text Char1"/>
+    <w:basedOn w:val="DefaultParagraphFont"/>
+    <w:link w:val="PlainText"/>
+    <w:uiPriority w:val="99"/>
+    <w:rsid w:val="00A22D89"/>
+    <w:rPr>
+      <w:rFonts w:ascii="Consolas" w:hAnsi="Consolas" w:cs="Mangal"/>
+      <w:sz w:val="21"/>
+      <w:szCs w:val="19"/>
+    </w:rPr>
+  </w:style>
+  <w:style w:type="numbering" w:customStyle="1" w:styleId="NoList2">
+    <w:name w:val="No List2"/>
+    <w:next w:val="NoList"/>
+    <w:uiPriority w:val="99"/>
+    <w:semiHidden/>
+    <w:unhideWhenUsed/>
+    <w:rsid w:val="009D12D8"/>
+  </w:style>
+  <w:style w:type="table" w:customStyle="1" w:styleId="PlainTable212">
+    <w:name w:val="Plain Table 212"/>
+    <w:basedOn w:val="TableNormal"/>
+    <w:uiPriority w:val="42"/>
+    <w:rsid w:val="009D12D8"/>
+    <w:pPr>
+      <w:spacing w:after="0" w:line="240" w:lineRule="auto"/>
+    </w:pPr>
+    <w:rPr>
+      <w:rFonts w:ascii="Times New Roman" w:eastAsia="Times New Roman" w:hAnsi="Times New Roman" w:cs="Times New Roman"/>
+      <w:sz w:val="20"/>
+      <w:lang w:eastAsia="en-IN"/>
+    </w:rPr>
+    <w:tblPr>
+      <w:tblStyleRowBandSize w:val="1"/>
+      <w:tblStyleColBandSize w:val="1"/>
+      <w:tblInd w:w="0" w:type="dxa"/>
+      <w:tblBorders>
+        <w:top w:val="single" w:sz="4" w:space="0" w:color="7F7F7F"/>
+        <w:bottom w:val="single" w:sz="4" w:space="0" w:color="7F7F7F"/>
+      </w:tblBorders>
+      <w:tblCellMar>
+        <w:top w:w="0" w:type="dxa"/>
+        <w:left w:w="108" w:type="dxa"/>
+        <w:bottom w:w="0" w:type="dxa"/>
+        <w:right w:w="108" w:type="dxa"/>
+      </w:tblCellMar>
     </w:tblPr>
     <w:tblStylePr w:type="firstRow">
       <w:rPr>
@@ -46065,7 +48694,7 @@
     </a:clrScheme>
     <a:fontScheme name="Office">
       <a:majorFont>
-        <a:latin typeface="Calibri Light" panose="020F0302020204030204"/>
+        <a:latin typeface="Calibri Light"/>
         <a:ea typeface=""/>
         <a:cs typeface=""/>
         <a:font script="Jpan" typeface="ＭＳ ゴシック"/>
@@ -46100,7 +48729,7 @@
         <a:font script="Geor" typeface="Sylfaen"/>
       </a:majorFont>
       <a:minorFont>
-        <a:latin typeface="Calibri" panose="020F0502020204030204"/>
+        <a:latin typeface="Calibri"/>
         <a:ea typeface=""/>
         <a:cs typeface=""/>
         <a:font script="Jpan" typeface="ＭＳ 明朝"/>
@@ -46277,7 +48906,7 @@
   <a:extraClrSchemeLst/>
   <a:extLst>
     <a:ext uri="{05A4C25C-085E-4340-85A3-A5531E510DB2}">
-      <thm15:themeFamily xmlns:thm15="http://schemas.microsoft.com/office/thememl/2012/main" name="Office Theme" id="{62F939B6-93AF-4DB8-9C6B-D6C7DFDC589F}" vid="{4A3C46E8-61CC-4603-A589-7422A47A8E4A}"/>
+      <thm15:themeFamily xmlns:thm15="http://schemas.microsoft.com/office/thememl/2012/main" xmlns="" name="Office Theme" id="{62F939B6-93AF-4DB8-9C6B-D6C7DFDC589F}" vid="{4A3C46E8-61CC-4603-A589-7422A47A8E4A}"/>
     </a:ext>
   </a:extLst>
 </a:theme>
@@ -46288,7 +48917,7 @@
 </file>
 
 <file path=customXml/itemProps1.xml><?xml version="1.0" encoding="utf-8"?>
-<ds:datastoreItem xmlns:ds="http://schemas.openxmlformats.org/officeDocument/2006/customXml" ds:itemID="{2640F618-C8AE-4171-BEEC-A827CD7C0A39}">
+<ds:datastoreItem xmlns:ds="http://schemas.openxmlformats.org/officeDocument/2006/customXml" ds:itemID="{0438C7AD-6655-487F-B964-6B79F0E7255C}">
   <ds:schemaRefs>
     <ds:schemaRef ds:uri="http://schemas.openxmlformats.org/officeDocument/2006/bibliography"/>
   </ds:schemaRefs>

--- a/assets/weekly_report_template.docx
+++ b/assets/weekly_report_template.docx
@@ -14,6 +14,7 @@
       <w:r>
         <w:rPr>
           <w:noProof/>
+          <w:lang w:val="en-IN" w:eastAsia="en-IN" w:bidi="hi-IN"/>
         </w:rPr>
         <w:drawing>
           <wp:inline distT="0" distB="0" distL="0" distR="0" wp14:anchorId="142F45C1" wp14:editId="7493AA38">
@@ -3567,6 +3568,7 @@
                 <w:bCs/>
                 <w:sz w:val="18"/>
                 <w:szCs w:val="18"/>
+                <w:rtl/>
                 <w:cs/>
                 <w:lang w:val="en-US" w:bidi="ar-SA"/>
               </w:rPr>
@@ -17831,26 +17833,19 @@
       <w:tblPr>
         <w:tblStyle w:val="TableGrid"/>
         <w:tblW w:w="5000" w:type="pct"/>
+        <w:tblLayout w:type="fixed"/>
         <w:tblLook w:val="04A0" w:firstRow="1" w:lastRow="0" w:firstColumn="1" w:lastColumn="0" w:noHBand="0" w:noVBand="1"/>
       </w:tblPr>
       <w:tblGrid>
-        <w:gridCol w:w="882"/>
-        <w:gridCol w:w="878"/>
-        <w:gridCol w:w="341"/>
-        <w:gridCol w:w="1186"/>
-        <w:gridCol w:w="646"/>
-        <w:gridCol w:w="664"/>
-        <w:gridCol w:w="251"/>
-        <w:gridCol w:w="1031"/>
-        <w:gridCol w:w="285"/>
-        <w:gridCol w:w="433"/>
-        <w:gridCol w:w="755"/>
-        <w:gridCol w:w="132"/>
-        <w:gridCol w:w="727"/>
-        <w:gridCol w:w="675"/>
-        <w:gridCol w:w="233"/>
-        <w:gridCol w:w="1139"/>
-        <w:gridCol w:w="1070"/>
+        <w:gridCol w:w="777"/>
+        <w:gridCol w:w="2309"/>
+        <w:gridCol w:w="990"/>
+        <w:gridCol w:w="995"/>
+        <w:gridCol w:w="992"/>
+        <w:gridCol w:w="1348"/>
+        <w:gridCol w:w="777"/>
+        <w:gridCol w:w="1418"/>
+        <w:gridCol w:w="1722"/>
       </w:tblGrid>
       <w:tr>
         <w:trPr>
@@ -17858,8 +17853,7 @@
         </w:trPr>
         <w:tc>
           <w:tcPr>
-            <w:tcW w:w="970" w:type="pct"/>
-            <w:gridSpan w:val="2"/>
+            <w:tcW w:w="343" w:type="pct"/>
           </w:tcPr>
           <w:p>
             <w:pPr>
@@ -17880,17 +17874,17 @@
                 <w:rFonts w:ascii="Nirmala UI" w:hAnsi="Nirmala UI" w:cs="Nirmala UI"/>
                 <w:b/>
                 <w:bCs/>
+                <w:cs/>
+              </w:rPr>
+              <w:t>अनु</w:t>
+            </w:r>
+            <w:r>
+              <w:rPr>
+                <w:rFonts w:ascii="Kokila" w:hAnsi="Kokila" w:cs="Arial Unicode MS"/>
+                <w:b/>
+                <w:bCs/>
                 <w:szCs w:val="22"/>
               </w:rPr>
-              <w:t>अनु</w:t>
-            </w:r>
-            <w:r>
-              <w:rPr>
-                <w:rFonts w:ascii="Kokila" w:hAnsi="Kokila" w:cs="Arial Unicode MS"/>
-                <w:b/>
-                <w:bCs/>
-                <w:szCs w:val="22"/>
-              </w:rPr>
               <w:t xml:space="preserve"> </w:t>
             </w:r>
             <w:r>
@@ -17898,7 +17892,7 @@
                 <w:rFonts w:ascii="Nirmala UI" w:hAnsi="Nirmala UI" w:cs="Nirmala UI"/>
                 <w:b/>
                 <w:bCs/>
-                <w:szCs w:val="22"/>
+                <w:cs/>
               </w:rPr>
               <w:t>क्रमांक</w:t>
             </w:r>
@@ -17931,8 +17925,7 @@
         </w:tc>
         <w:tc>
           <w:tcPr>
-            <w:tcW w:w="970" w:type="pct"/>
-            <w:gridSpan w:val="3"/>
+            <w:tcW w:w="1019" w:type="pct"/>
             <w:vAlign w:val="center"/>
           </w:tcPr>
           <w:p>
@@ -17997,8 +17990,7 @@
         </w:tc>
         <w:tc>
           <w:tcPr>
-            <w:tcW w:w="357" w:type="pct"/>
-            <w:gridSpan w:val="2"/>
+            <w:tcW w:w="437" w:type="pct"/>
             <w:vAlign w:val="center"/>
           </w:tcPr>
           <w:p>
@@ -18072,7 +18064,7 @@
         </w:tc>
         <w:tc>
           <w:tcPr>
-            <w:tcW w:w="392" w:type="pct"/>
+            <w:tcW w:w="439" w:type="pct"/>
             <w:vAlign w:val="center"/>
           </w:tcPr>
           <w:p>
@@ -18139,8 +18131,8 @@
         </w:tc>
         <w:tc>
           <w:tcPr>
-            <w:tcW w:w="612" w:type="pct"/>
-            <w:gridSpan w:val="3"/>
+            <w:tcW w:w="1033" w:type="pct"/>
+            <w:gridSpan w:val="2"/>
             <w:vAlign w:val="center"/>
           </w:tcPr>
           <w:p>
@@ -18228,8 +18220,8 @@
         </w:tc>
         <w:tc>
           <w:tcPr>
-            <w:tcW w:w="663" w:type="pct"/>
-            <w:gridSpan w:val="4"/>
+            <w:tcW w:w="969" w:type="pct"/>
+            <w:gridSpan w:val="2"/>
             <w:vAlign w:val="center"/>
           </w:tcPr>
           <w:p>
@@ -18316,8 +18308,7 @@
         </w:tc>
         <w:tc>
           <w:tcPr>
-            <w:tcW w:w="1037" w:type="pct"/>
-            <w:gridSpan w:val="2"/>
+            <w:tcW w:w="760" w:type="pct"/>
             <w:vAlign w:val="center"/>
           </w:tcPr>
           <w:p>
@@ -18370,8 +18361,7 @@
         </w:trPr>
         <w:tc>
           <w:tcPr>
-            <w:tcW w:w="970" w:type="pct"/>
-            <w:gridSpan w:val="2"/>
+            <w:tcW w:w="343" w:type="pct"/>
           </w:tcPr>
           <w:p>
             <w:pPr>
@@ -18390,8 +18380,7 @@
         </w:tc>
         <w:tc>
           <w:tcPr>
-            <w:tcW w:w="970" w:type="pct"/>
-            <w:gridSpan w:val="3"/>
+            <w:tcW w:w="1019" w:type="pct"/>
           </w:tcPr>
           <w:p>
             <w:pPr>
@@ -18410,8 +18399,7 @@
         </w:tc>
         <w:tc>
           <w:tcPr>
-            <w:tcW w:w="357" w:type="pct"/>
-            <w:gridSpan w:val="2"/>
+            <w:tcW w:w="437" w:type="pct"/>
           </w:tcPr>
           <w:p>
             <w:pPr>
@@ -18429,7 +18417,7 @@
         </w:tc>
         <w:tc>
           <w:tcPr>
-            <w:tcW w:w="392" w:type="pct"/>
+            <w:tcW w:w="439" w:type="pct"/>
           </w:tcPr>
           <w:p>
             <w:pPr>
@@ -18447,8 +18435,7 @@
         </w:tc>
         <w:tc>
           <w:tcPr>
-            <w:tcW w:w="271" w:type="pct"/>
-            <w:gridSpan w:val="2"/>
+            <w:tcW w:w="438" w:type="pct"/>
           </w:tcPr>
           <w:p>
             <w:pPr>
@@ -18476,7 +18463,7 @@
         </w:tc>
         <w:tc>
           <w:tcPr>
-            <w:tcW w:w="341" w:type="pct"/>
+            <w:tcW w:w="595" w:type="pct"/>
           </w:tcPr>
           <w:p>
             <w:pPr>
@@ -18504,8 +18491,7 @@
         </w:tc>
         <w:tc>
           <w:tcPr>
-            <w:tcW w:w="322" w:type="pct"/>
-            <w:gridSpan w:val="2"/>
+            <w:tcW w:w="343" w:type="pct"/>
           </w:tcPr>
           <w:p>
             <w:pPr>
@@ -18529,8 +18515,7 @@
         </w:tc>
         <w:tc>
           <w:tcPr>
-            <w:tcW w:w="341" w:type="pct"/>
-            <w:gridSpan w:val="2"/>
+            <w:tcW w:w="626" w:type="pct"/>
           </w:tcPr>
           <w:p>
             <w:pPr>
@@ -18556,8 +18541,7 @@
         </w:tc>
         <w:tc>
           <w:tcPr>
-            <w:tcW w:w="1037" w:type="pct"/>
-            <w:gridSpan w:val="2"/>
+            <w:tcW w:w="760" w:type="pct"/>
           </w:tcPr>
           <w:p>
             <w:pPr>
@@ -18575,427 +18559,228 @@
       </w:tr>
       <w:tr>
         <w:trPr>
-          <w:trHeight w:val="300"/>
+          <w:trHeight w:val="141"/>
         </w:trPr>
         <w:tc>
           <w:tcPr>
             <w:tcW w:w="5000" w:type="pct"/>
-            <w:gridSpan w:val="17"/>
-          </w:tcPr>
-          <w:p>
-            <w:pPr>
-              <w:ind w:left="-17" w:right="-57" w:hanging="40"/>
-              <w:rPr>
-                <w:color w:val="000000"/>
-                <w:sz w:val="19"/>
-                <w:szCs w:val="19"/>
-              </w:rPr>
-            </w:pPr>
-            <w:r>
-              <w:rPr>
-                <w:sz w:val="19"/>
-                <w:szCs w:val="19"/>
-              </w:rPr>
-              <w:t xml:space="preserve">{%tr for item in </w:t>
-            </w:r>
-            <w:r>
-              <w:rPr>
-                <w:sz w:val="19"/>
-                <w:szCs w:val="19"/>
-              </w:rPr>
-              <w:t>longTimeOtgs</w:t>
-            </w:r>
-            <w:r>
-              <w:rPr>
-                <w:sz w:val="19"/>
-                <w:szCs w:val="19"/>
-              </w:rPr>
-              <w:t xml:space="preserve"> </w:t>
-            </w:r>
-            <w:r>
-              <w:rPr>
-                <w:sz w:val="19"/>
-                <w:szCs w:val="19"/>
-              </w:rPr>
-              <w:t>%}</w:t>
+            <w:gridSpan w:val="9"/>
+          </w:tcPr>
+          <w:p>
+            <w:pPr>
+              <w:ind w:left="-61" w:right="-108"/>
+              <w:rPr>
+                <w:rFonts w:eastAsia="MS Mincho"/>
+                <w:lang w:val="en-US" w:bidi="ar-SA"/>
+              </w:rPr>
+            </w:pPr>
+            <w:r>
+              <w:rPr>
+                <w:rFonts w:eastAsia="MS Mincho"/>
+                <w:lang w:val="en-US" w:bidi="ar-SA"/>
+              </w:rPr>
+              <w:t>{%tr for item in longTimeOtgs %}</w:t>
             </w:r>
           </w:p>
         </w:tc>
       </w:tr>
       <w:tr>
         <w:trPr>
-          <w:trHeight w:val="300"/>
+          <w:trHeight w:val="141"/>
         </w:trPr>
         <w:tc>
           <w:tcPr>
-            <w:tcW w:w="555" w:type="pct"/>
-            <w:tcBorders>
-              <w:bottom w:val="single" w:sz="4" w:space="0" w:color="auto"/>
-            </w:tcBorders>
-            <w:vAlign w:val="center"/>
+            <w:tcW w:w="343" w:type="pct"/>
           </w:tcPr>
           <w:p>
             <w:pPr>
               <w:pStyle w:val="ListParagraph"/>
               <w:numPr>
                 <w:ilvl w:val="0"/>
-                <w:numId w:val="42"/>
+                <w:numId w:val="43"/>
               </w:numPr>
-              <w:ind w:right="-123"/>
-              <w:rPr>
-                <w:rFonts w:eastAsia="Times New Roman"/>
-                <w:sz w:val="19"/>
-                <w:szCs w:val="19"/>
-              </w:rPr>
-            </w:pPr>
-            <w:r>
-              <w:rPr>
-                <w:rFonts w:eastAsia="Times New Roman"/>
-                <w:sz w:val="19"/>
-                <w:szCs w:val="19"/>
-              </w:rPr>
-              <w:t xml:space="preserve"> </w:t>
-            </w:r>
-          </w:p>
-          <w:p>
-            <w:pPr>
-              <w:ind w:left="34" w:right="-123"/>
-              <w:rPr>
-                <w:sz w:val="19"/>
-                <w:szCs w:val="19"/>
-              </w:rPr>
-            </w:pPr>
-          </w:p>
-        </w:tc>
-        <w:tc>
-          <w:tcPr>
-            <w:tcW w:w="556" w:type="pct"/>
-            <w:gridSpan w:val="2"/>
-            <w:tcBorders>
-              <w:bottom w:val="single" w:sz="4" w:space="0" w:color="auto"/>
-            </w:tcBorders>
-            <w:noWrap/>
-          </w:tcPr>
-          <w:p>
-            <w:pPr>
-              <w:ind w:left="34" w:right="-123"/>
-              <w:rPr>
-                <w:sz w:val="19"/>
-                <w:szCs w:val="19"/>
-              </w:rPr>
-            </w:pPr>
-            <w:r>
-              <w:rPr>
-                <w:sz w:val="19"/>
-                <w:szCs w:val="19"/>
-              </w:rPr>
-              <w:t>{{ ite</w:t>
-            </w:r>
-            <w:bookmarkStart w:id="6" w:name="_GoBack"/>
-            <w:bookmarkEnd w:id="6"/>
-            <w:r>
-              <w:rPr>
-                <w:sz w:val="19"/>
-                <w:szCs w:val="19"/>
-              </w:rPr>
-              <w:t>m.elName }}</w:t>
-            </w:r>
-          </w:p>
-        </w:tc>
-        <w:tc>
-          <w:tcPr>
-            <w:tcW w:w="556" w:type="pct"/>
-            <w:noWrap/>
-          </w:tcPr>
-          <w:p>
-            <w:pPr>
-              <w:jc w:val="center"/>
-              <w:rPr>
-                <w:color w:val="000000"/>
-                <w:sz w:val="19"/>
-                <w:szCs w:val="19"/>
-              </w:rPr>
-            </w:pPr>
-            <w:r>
-              <w:rPr>
-                <w:sz w:val="19"/>
-                <w:szCs w:val="19"/>
-              </w:rPr>
-              <w:t>{{ item.</w:t>
-            </w:r>
-            <w:r>
-              <w:rPr>
-                <w:sz w:val="19"/>
-                <w:szCs w:val="19"/>
-              </w:rPr>
-              <w:t>owners</w:t>
-            </w:r>
-            <w:r>
-              <w:rPr>
-                <w:sz w:val="19"/>
-                <w:szCs w:val="19"/>
-              </w:rPr>
-              <w:t xml:space="preserve"> }}</w:t>
-            </w:r>
-          </w:p>
-        </w:tc>
-        <w:tc>
-          <w:tcPr>
-            <w:tcW w:w="555" w:type="pct"/>
-            <w:gridSpan w:val="2"/>
-            <w:noWrap/>
-          </w:tcPr>
-          <w:p>
-            <w:pPr>
-              <w:jc w:val="center"/>
-              <w:rPr>
-                <w:color w:val="000000"/>
-                <w:sz w:val="19"/>
-                <w:szCs w:val="19"/>
-              </w:rPr>
-            </w:pPr>
-            <w:r>
-              <w:rPr>
-                <w:sz w:val="19"/>
-                <w:szCs w:val="19"/>
-              </w:rPr>
-              <w:t>{{ item.</w:t>
-            </w:r>
-            <w:r>
-              <w:rPr>
-                <w:sz w:val="19"/>
-                <w:szCs w:val="19"/>
-              </w:rPr>
-              <w:t>capacity</w:t>
-            </w:r>
-            <w:r>
-              <w:rPr>
-                <w:sz w:val="19"/>
-                <w:szCs w:val="19"/>
-              </w:rPr>
-              <w:t xml:space="preserve"> }}</w:t>
-            </w:r>
-          </w:p>
-        </w:tc>
-        <w:tc>
-          <w:tcPr>
-            <w:tcW w:w="556" w:type="pct"/>
-            <w:gridSpan w:val="3"/>
-            <w:noWrap/>
-          </w:tcPr>
-          <w:p>
-            <w:pPr>
-              <w:jc w:val="center"/>
-              <w:rPr>
-                <w:color w:val="000000"/>
-                <w:sz w:val="19"/>
-                <w:szCs w:val="19"/>
-              </w:rPr>
-            </w:pPr>
-            <w:r>
-              <w:rPr>
-                <w:sz w:val="19"/>
-                <w:szCs w:val="19"/>
-              </w:rPr>
-              <w:t>{{ item.</w:t>
-            </w:r>
-            <w:r>
-              <w:rPr>
-                <w:sz w:val="19"/>
-                <w:szCs w:val="19"/>
-              </w:rPr>
-              <w:t>outageTime</w:t>
-            </w:r>
-            <w:r>
-              <w:rPr>
-                <w:sz w:val="19"/>
-                <w:szCs w:val="19"/>
-              </w:rPr>
-              <w:t xml:space="preserve"> }}</w:t>
-            </w:r>
-          </w:p>
-        </w:tc>
-        <w:tc>
-          <w:tcPr>
-            <w:tcW w:w="556" w:type="pct"/>
-            <w:gridSpan w:val="3"/>
-            <w:noWrap/>
-          </w:tcPr>
-          <w:p>
-            <w:pPr>
-              <w:ind w:left="-157" w:right="-157"/>
-              <w:jc w:val="center"/>
-              <w:rPr>
-                <w:color w:val="000000"/>
-                <w:sz w:val="19"/>
-                <w:szCs w:val="19"/>
-              </w:rPr>
-            </w:pPr>
-            <w:r>
-              <w:rPr>
-                <w:sz w:val="19"/>
-                <w:szCs w:val="19"/>
-              </w:rPr>
-              <w:t>{{ item.</w:t>
-            </w:r>
-            <w:r>
-              <w:rPr>
-                <w:sz w:val="19"/>
-                <w:szCs w:val="19"/>
-              </w:rPr>
-              <w:t>outageDate</w:t>
-            </w:r>
-            <w:r>
-              <w:rPr>
-                <w:sz w:val="19"/>
-                <w:szCs w:val="19"/>
-              </w:rPr>
-              <w:t xml:space="preserve"> }}</w:t>
-            </w:r>
-          </w:p>
-        </w:tc>
-        <w:tc>
-          <w:tcPr>
-            <w:tcW w:w="555" w:type="pct"/>
-            <w:gridSpan w:val="2"/>
-            <w:noWrap/>
-          </w:tcPr>
-          <w:p>
-            <w:pPr>
-              <w:ind w:left="-79" w:right="-85"/>
-              <w:jc w:val="center"/>
-              <w:rPr>
-                <w:color w:val="000000"/>
-                <w:sz w:val="19"/>
-                <w:szCs w:val="19"/>
-              </w:rPr>
-            </w:pPr>
-            <w:r>
-              <w:rPr>
-                <w:sz w:val="19"/>
-                <w:szCs w:val="19"/>
-              </w:rPr>
-              <w:t>{{ item.</w:t>
-            </w:r>
-            <w:r>
-              <w:rPr>
-                <w:sz w:val="19"/>
-                <w:szCs w:val="19"/>
-              </w:rPr>
-              <w:t>revivalTime</w:t>
-            </w:r>
-            <w:r>
-              <w:rPr>
-                <w:sz w:val="19"/>
-                <w:szCs w:val="19"/>
-              </w:rPr>
-              <w:t xml:space="preserve"> }}</w:t>
-            </w:r>
-          </w:p>
-        </w:tc>
-        <w:tc>
-          <w:tcPr>
-            <w:tcW w:w="556" w:type="pct"/>
-            <w:gridSpan w:val="2"/>
-            <w:noWrap/>
-          </w:tcPr>
-          <w:p>
-            <w:pPr>
-              <w:ind w:left="-79" w:right="-85"/>
-              <w:jc w:val="center"/>
-              <w:rPr>
-                <w:color w:val="000000"/>
-                <w:sz w:val="19"/>
-                <w:szCs w:val="19"/>
-              </w:rPr>
-            </w:pPr>
-            <w:r>
-              <w:rPr>
-                <w:sz w:val="19"/>
-                <w:szCs w:val="19"/>
-              </w:rPr>
-              <w:t>{{ item.</w:t>
-            </w:r>
-            <w:r>
-              <w:rPr>
-                <w:sz w:val="19"/>
-                <w:szCs w:val="19"/>
-              </w:rPr>
-              <w:t>revivalDate</w:t>
-            </w:r>
-            <w:r>
-              <w:rPr>
-                <w:sz w:val="19"/>
-                <w:szCs w:val="19"/>
-              </w:rPr>
-              <w:t xml:space="preserve"> }}</w:t>
-            </w:r>
-          </w:p>
-        </w:tc>
-        <w:tc>
-          <w:tcPr>
-            <w:tcW w:w="556" w:type="pct"/>
-            <w:noWrap/>
-          </w:tcPr>
-          <w:p>
-            <w:pPr>
-              <w:ind w:left="-17" w:right="-57" w:hanging="40"/>
-              <w:rPr>
-                <w:color w:val="000000"/>
-                <w:sz w:val="19"/>
-                <w:szCs w:val="19"/>
-              </w:rPr>
-            </w:pPr>
-            <w:r>
-              <w:rPr>
-                <w:sz w:val="19"/>
-                <w:szCs w:val="19"/>
-              </w:rPr>
-              <w:t>{{ item.</w:t>
-            </w:r>
-            <w:r>
-              <w:rPr>
-                <w:sz w:val="19"/>
-                <w:szCs w:val="19"/>
-              </w:rPr>
-              <w:t>reason</w:t>
-            </w:r>
-            <w:r>
-              <w:rPr>
-                <w:sz w:val="19"/>
-                <w:szCs w:val="19"/>
-              </w:rPr>
-              <w:t xml:space="preserve"> }}</w:t>
+              <w:tabs>
+                <w:tab w:val="center" w:pos="5227"/>
+              </w:tabs>
+              <w:jc w:val="center"/>
+              <w:rPr>
+                <w:rFonts w:ascii="Arial" w:hAnsi="Arial" w:cs="Arial"/>
+              </w:rPr>
+            </w:pPr>
+          </w:p>
+        </w:tc>
+        <w:tc>
+          <w:tcPr>
+            <w:tcW w:w="1019" w:type="pct"/>
+          </w:tcPr>
+          <w:p>
+            <w:pPr>
+              <w:tabs>
+                <w:tab w:val="center" w:pos="5227"/>
+              </w:tabs>
+              <w:jc w:val="center"/>
+              <w:rPr>
+                <w:rFonts w:ascii="Arial" w:eastAsia="MS Mincho" w:hAnsi="Arial" w:cs="Arial"/>
+                <w:lang w:val="en-US" w:bidi="ar-SA"/>
+              </w:rPr>
+            </w:pPr>
+            <w:r>
+              <w:t>{{ item.elName }}</w:t>
+            </w:r>
+          </w:p>
+        </w:tc>
+        <w:tc>
+          <w:tcPr>
+            <w:tcW w:w="437" w:type="pct"/>
+          </w:tcPr>
+          <w:p>
+            <w:pPr>
+              <w:tabs>
+                <w:tab w:val="center" w:pos="5227"/>
+              </w:tabs>
+              <w:rPr>
+                <w:rFonts w:ascii="Arial" w:eastAsia="MS Mincho" w:hAnsi="Arial" w:cs="Arial"/>
+                <w:lang w:val="en-US" w:bidi="ar-SA"/>
+              </w:rPr>
+            </w:pPr>
+            <w:r>
+              <w:t>{{ item.owners }}</w:t>
+            </w:r>
+          </w:p>
+        </w:tc>
+        <w:tc>
+          <w:tcPr>
+            <w:tcW w:w="439" w:type="pct"/>
+          </w:tcPr>
+          <w:p>
+            <w:pPr>
+              <w:tabs>
+                <w:tab w:val="center" w:pos="5227"/>
+              </w:tabs>
+              <w:rPr>
+                <w:rFonts w:ascii="Arial" w:eastAsia="MS Mincho" w:hAnsi="Arial" w:cs="Arial"/>
+                <w:lang w:val="en-US" w:bidi="ar-SA"/>
+              </w:rPr>
+            </w:pPr>
+            <w:r>
+              <w:t>{{ item.capacity }}</w:t>
+            </w:r>
+          </w:p>
+        </w:tc>
+        <w:tc>
+          <w:tcPr>
+            <w:tcW w:w="438" w:type="pct"/>
+          </w:tcPr>
+          <w:p>
+            <w:pPr>
+              <w:tabs>
+                <w:tab w:val="center" w:pos="5227"/>
+              </w:tabs>
+              <w:ind w:right="-133"/>
+              <w:rPr>
+                <w:rFonts w:eastAsia="MS Mincho"/>
+                <w:lang w:val="en-US" w:bidi="ar-SA"/>
+              </w:rPr>
+            </w:pPr>
+            <w:r>
+              <w:t>{{ item.outageTime }}</w:t>
+            </w:r>
+          </w:p>
+        </w:tc>
+        <w:tc>
+          <w:tcPr>
+            <w:tcW w:w="595" w:type="pct"/>
+          </w:tcPr>
+          <w:p>
+            <w:pPr>
+              <w:tabs>
+                <w:tab w:val="center" w:pos="5227"/>
+              </w:tabs>
+              <w:jc w:val="center"/>
+              <w:rPr>
+                <w:rFonts w:eastAsia="MS Mincho"/>
+                <w:lang w:val="en-US" w:bidi="ar-SA"/>
+              </w:rPr>
+            </w:pPr>
+            <w:r>
+              <w:t>{{ item.outageDate }}</w:t>
+            </w:r>
+          </w:p>
+        </w:tc>
+        <w:tc>
+          <w:tcPr>
+            <w:tcW w:w="343" w:type="pct"/>
+          </w:tcPr>
+          <w:p>
+            <w:pPr>
+              <w:rPr>
+                <w:rFonts w:eastAsia="MS Mincho"/>
+                <w:lang w:val="en-US" w:bidi="ar-SA"/>
+              </w:rPr>
+            </w:pPr>
+            <w:r>
+              <w:t>{{ item.revivalTime }}</w:t>
+            </w:r>
+          </w:p>
+        </w:tc>
+        <w:tc>
+          <w:tcPr>
+            <w:tcW w:w="626" w:type="pct"/>
+          </w:tcPr>
+          <w:p>
+            <w:pPr>
+              <w:ind w:left="-61" w:right="-108"/>
+              <w:jc w:val="center"/>
+              <w:rPr>
+                <w:rFonts w:eastAsia="MS Mincho"/>
+                <w:lang w:val="en-US" w:bidi="ar-SA"/>
+              </w:rPr>
+            </w:pPr>
+            <w:r>
+              <w:t>{{ item.revivalDate }}</w:t>
+            </w:r>
+          </w:p>
+        </w:tc>
+        <w:tc>
+          <w:tcPr>
+            <w:tcW w:w="760" w:type="pct"/>
+          </w:tcPr>
+          <w:p>
+            <w:pPr>
+              <w:ind w:left="-61" w:right="-108"/>
+              <w:jc w:val="center"/>
+              <w:rPr>
+                <w:rFonts w:eastAsia="MS Mincho"/>
+                <w:lang w:val="en-US" w:bidi="ar-SA"/>
+              </w:rPr>
+            </w:pPr>
+            <w:r>
+              <w:t>{{ item.reason }}</w:t>
             </w:r>
           </w:p>
         </w:tc>
       </w:tr>
       <w:tr>
         <w:trPr>
-          <w:trHeight w:val="338"/>
+          <w:trHeight w:val="141"/>
         </w:trPr>
         <w:tc>
           <w:tcPr>
             <w:tcW w:w="5000" w:type="pct"/>
-            <w:gridSpan w:val="17"/>
-            <w:tcBorders>
-              <w:top w:val="single" w:sz="4" w:space="0" w:color="auto"/>
-              <w:left w:val="single" w:sz="4" w:space="0" w:color="auto"/>
-              <w:bottom w:val="single" w:sz="4" w:space="0" w:color="auto"/>
-            </w:tcBorders>
-          </w:tcPr>
-          <w:p>
-            <w:pPr>
-              <w:ind w:left="-17" w:right="-57" w:hanging="40"/>
-              <w:rPr>
-                <w:sz w:val="19"/>
-                <w:szCs w:val="19"/>
-              </w:rPr>
-            </w:pPr>
-            <w:r>
-              <w:rPr>
-                <w:sz w:val="19"/>
-                <w:szCs w:val="19"/>
+            <w:gridSpan w:val="9"/>
+          </w:tcPr>
+          <w:p>
+            <w:pPr>
+              <w:ind w:left="-61" w:right="-108"/>
+              <w:rPr>
+                <w:rFonts w:eastAsia="MS Mincho"/>
+                <w:lang w:val="en-US" w:bidi="ar-SA"/>
+              </w:rPr>
+            </w:pPr>
+            <w:r>
+              <w:rPr>
+                <w:rFonts w:eastAsia="MS Mincho"/>
+                <w:lang w:val="en-US" w:bidi="ar-SA"/>
               </w:rPr>
               <w:t>{%tr endfor %}</w:t>
             </w:r>
@@ -19051,6 +18836,8 @@
         </w:rPr>
         <w:tab/>
       </w:r>
+      <w:bookmarkStart w:id="6" w:name="_GoBack"/>
+      <w:bookmarkEnd w:id="6"/>
       <w:r>
         <w:rPr>
           <w:rFonts w:asciiTheme="majorBidi" w:hAnsiTheme="majorBidi" w:cstheme="majorBidi" w:hint="cs"/>
@@ -19148,7 +18935,7 @@
       <w:r>
         <w:rPr>
           <w:noProof/>
-          <w:lang w:val="en-US" w:bidi="ar-SA"/>
+          <w:lang w:eastAsia="en-IN"/>
         </w:rPr>
         <w:drawing>
           <wp:anchor distT="0" distB="0" distL="114300" distR="114300" simplePos="0" relativeHeight="251659264" behindDoc="1" locked="0" layoutInCell="1" allowOverlap="1" wp14:anchorId="071D5E26" wp14:editId="3BCC4273">
@@ -19469,7 +19256,7 @@
         <w:spacing w:after="0" w:line="340" w:lineRule="exact"/>
         <w:textAlignment w:val="baseline"/>
         <w:rPr>
-          <w:rFonts w:ascii="Mangal" w:eastAsia="MS Mincho" w:hAnsi="Mangal" w:hint="eastAsia"/>
+          <w:rFonts w:ascii="Mangal" w:eastAsia="MS Mincho" w:hAnsi="Mangal"/>
           <w:b/>
           <w:bCs/>
           <w:color w:val="000000"/>
@@ -28438,7 +28225,7 @@
       <w:pPr>
         <w:spacing w:after="0" w:line="240" w:lineRule="auto"/>
         <w:rPr>
-          <w:rFonts w:ascii="Mangal" w:eastAsia="MS Mincho" w:hAnsi="Mangal" w:cs="Mangal" w:hint="eastAsia"/>
+          <w:rFonts w:ascii="Mangal" w:eastAsia="MS Mincho" w:hAnsi="Mangal" w:cs="Mangal"/>
           <w:sz w:val="8"/>
           <w:szCs w:val="8"/>
           <w:u w:val="single"/>
@@ -28450,7 +28237,7 @@
       <w:pPr>
         <w:spacing w:after="0" w:line="240" w:lineRule="auto"/>
         <w:rPr>
-          <w:rFonts w:ascii="Mangal" w:eastAsia="MS Mincho" w:hAnsi="Mangal" w:cs="Mangal" w:hint="eastAsia"/>
+          <w:rFonts w:ascii="Mangal" w:eastAsia="MS Mincho" w:hAnsi="Mangal" w:cs="Mangal"/>
           <w:sz w:val="8"/>
           <w:szCs w:val="8"/>
           <w:u w:val="single"/>
@@ -28463,7 +28250,7 @@
         <w:spacing w:after="0" w:line="240" w:lineRule="auto"/>
         <w:ind w:right="-1039"/>
         <w:rPr>
-          <w:rFonts w:ascii="Mangal" w:eastAsia="MS Mincho" w:hAnsi="Mangal" w:cs="Mangal" w:hint="eastAsia"/>
+          <w:rFonts w:ascii="Mangal" w:eastAsia="MS Mincho" w:hAnsi="Mangal" w:cs="Mangal"/>
           <w:sz w:val="28"/>
           <w:szCs w:val="28"/>
         </w:rPr>
@@ -28472,7 +28259,7 @@
     <w:p>
       <w:pPr>
         <w:rPr>
-          <w:rFonts w:ascii="Mangal" w:eastAsia="MS Mincho" w:hAnsi="Mangal" w:cs="Arial Unicode MS" w:hint="eastAsia"/>
+          <w:rFonts w:ascii="Mangal" w:eastAsia="MS Mincho" w:hAnsi="Mangal" w:cs="Arial Unicode MS"/>
           <w:b/>
           <w:bCs/>
           <w:sz w:val="32"/>
@@ -29628,7 +29415,7 @@
     <w:p>
       <w:pPr>
         <w:rPr>
-          <w:rFonts w:ascii="Mangal" w:eastAsia="MS Mincho" w:hAnsi="Mangal" w:cs="Arial Unicode MS" w:hint="eastAsia"/>
+          <w:rFonts w:ascii="Mangal" w:eastAsia="MS Mincho" w:hAnsi="Mangal" w:cs="Arial Unicode MS"/>
           <w:b/>
           <w:bCs/>
           <w:sz w:val="32"/>
@@ -29932,7 +29719,7 @@
         <w:spacing w:after="0" w:line="288" w:lineRule="auto"/>
         <w:ind w:left="180"/>
         <w:rPr>
-          <w:rFonts w:ascii="Mangal" w:eastAsia="MS Mincho" w:hAnsi="Mangal" w:cs="Mangal" w:hint="eastAsia"/>
+          <w:rFonts w:ascii="Mangal" w:eastAsia="MS Mincho" w:hAnsi="Mangal" w:cs="Mangal"/>
           <w:b/>
           <w:bCs/>
           <w:sz w:val="24"/>
@@ -30136,7 +29923,7 @@
         <w:spacing w:after="0" w:line="288" w:lineRule="auto"/>
         <w:ind w:left="180"/>
         <w:rPr>
-          <w:rFonts w:ascii="Mangal" w:eastAsia="MS Mincho" w:hAnsi="Mangal" w:cs="Mangal" w:hint="eastAsia"/>
+          <w:rFonts w:ascii="Mangal" w:eastAsia="MS Mincho" w:hAnsi="Mangal" w:cs="Mangal"/>
           <w:b/>
           <w:bCs/>
           <w:sz w:val="24"/>
@@ -30932,7 +30719,7 @@
         <w:spacing w:after="0" w:line="288" w:lineRule="auto"/>
         <w:ind w:left="540" w:right="-360"/>
         <w:rPr>
-          <w:rFonts w:ascii="Mangal" w:eastAsia="MS Mincho" w:hAnsi="Mangal" w:cs="Mangal" w:hint="eastAsia"/>
+          <w:rFonts w:ascii="Mangal" w:eastAsia="MS Mincho" w:hAnsi="Mangal" w:cs="Mangal"/>
           <w:b/>
           <w:bCs/>
           <w:sz w:val="24"/>
@@ -31264,7 +31051,7 @@
         <w:spacing w:after="0" w:line="240" w:lineRule="auto"/>
         <w:ind w:left="450" w:right="-176"/>
         <w:rPr>
-          <w:rFonts w:ascii="Mangal" w:eastAsia="MS Mincho" w:hAnsi="Mangal" w:cs="Mangal" w:hint="eastAsia"/>
+          <w:rFonts w:ascii="Mangal" w:eastAsia="MS Mincho" w:hAnsi="Mangal" w:cs="Mangal"/>
           <w:b/>
           <w:bCs/>
           <w:sz w:val="24"/>
@@ -31547,7 +31334,7 @@
         <w:spacing w:after="0" w:line="240" w:lineRule="auto"/>
         <w:ind w:left="851" w:right="-176" w:hanging="401"/>
         <w:rPr>
-          <w:rFonts w:ascii="Mangal" w:eastAsia="MS Mincho" w:hAnsi="Mangal" w:cs="Mangal" w:hint="eastAsia"/>
+          <w:rFonts w:ascii="Mangal" w:eastAsia="MS Mincho" w:hAnsi="Mangal" w:cs="Mangal"/>
           <w:b/>
           <w:bCs/>
           <w:sz w:val="24"/>
@@ -32405,7 +32192,7 @@
         <w:ind w:left="993" w:right="-176" w:hanging="567"/>
         <w:outlineLvl w:val="0"/>
         <w:rPr>
-          <w:rFonts w:ascii="Mangal" w:eastAsia="MS Mincho" w:hAnsi="Mangal" w:cs="Mangal" w:hint="eastAsia"/>
+          <w:rFonts w:ascii="Mangal" w:eastAsia="MS Mincho" w:hAnsi="Mangal" w:cs="Mangal"/>
           <w:b/>
           <w:bCs/>
           <w:sz w:val="24"/>
@@ -32790,7 +32577,7 @@
         <w:spacing w:after="0" w:line="288" w:lineRule="auto"/>
         <w:ind w:left="426"/>
         <w:rPr>
-          <w:rFonts w:ascii="Mangal" w:eastAsia="MS Mincho" w:hAnsi="Mangal" w:cs="Mangal" w:hint="eastAsia"/>
+          <w:rFonts w:ascii="Mangal" w:eastAsia="MS Mincho" w:hAnsi="Mangal" w:cs="Mangal"/>
           <w:b/>
           <w:bCs/>
           <w:sz w:val="24"/>
@@ -33052,7 +32839,7 @@
       <w:pPr>
         <w:spacing w:after="0" w:line="288" w:lineRule="auto"/>
         <w:rPr>
-          <w:rFonts w:ascii="Mangal" w:eastAsia="MS Mincho" w:hAnsi="Mangal" w:cs="Mangal" w:hint="eastAsia"/>
+          <w:rFonts w:ascii="Mangal" w:eastAsia="MS Mincho" w:hAnsi="Mangal" w:cs="Mangal"/>
           <w:b/>
           <w:bCs/>
           <w:sz w:val="24"/>
@@ -34180,7 +33967,7 @@
       <w:pPr>
         <w:spacing w:after="0" w:line="240" w:lineRule="auto"/>
         <w:rPr>
-          <w:rFonts w:ascii="Mangal" w:eastAsia="MS Mincho" w:hAnsi="Mangal" w:cs="Mangal" w:hint="eastAsia"/>
+          <w:rFonts w:ascii="Mangal" w:eastAsia="MS Mincho" w:hAnsi="Mangal" w:cs="Mangal"/>
           <w:b/>
           <w:bCs/>
           <w:sz w:val="32"/>
@@ -36057,6 +35844,95 @@
     </w:lvl>
   </w:abstractNum>
   <w:abstractNum w:abstractNumId="19" w15:restartNumberingAfterBreak="0">
+    <w:nsid w:val="45631B77"/>
+    <w:multiLevelType w:val="hybridMultilevel"/>
+    <w:tmpl w:val="DD4E934C"/>
+    <w:lvl w:ilvl="0" w:tplc="4009000F">
+      <w:start w:val="1"/>
+      <w:numFmt w:val="decimal"/>
+      <w:lvlText w:val="%1."/>
+      <w:lvlJc w:val="left"/>
+      <w:pPr>
+        <w:ind w:left="720" w:hanging="360"/>
+      </w:pPr>
+      <w:rPr>
+        <w:rFonts w:hint="default"/>
+      </w:rPr>
+    </w:lvl>
+    <w:lvl w:ilvl="1" w:tplc="40090019" w:tentative="1">
+      <w:start w:val="1"/>
+      <w:numFmt w:val="lowerLetter"/>
+      <w:lvlText w:val="%2."/>
+      <w:lvlJc w:val="left"/>
+      <w:pPr>
+        <w:ind w:left="1440" w:hanging="360"/>
+      </w:pPr>
+    </w:lvl>
+    <w:lvl w:ilvl="2" w:tplc="4009001B" w:tentative="1">
+      <w:start w:val="1"/>
+      <w:numFmt w:val="lowerRoman"/>
+      <w:lvlText w:val="%3."/>
+      <w:lvlJc w:val="right"/>
+      <w:pPr>
+        <w:ind w:left="2160" w:hanging="180"/>
+      </w:pPr>
+    </w:lvl>
+    <w:lvl w:ilvl="3" w:tplc="4009000F" w:tentative="1">
+      <w:start w:val="1"/>
+      <w:numFmt w:val="decimal"/>
+      <w:lvlText w:val="%4."/>
+      <w:lvlJc w:val="left"/>
+      <w:pPr>
+        <w:ind w:left="2880" w:hanging="360"/>
+      </w:pPr>
+    </w:lvl>
+    <w:lvl w:ilvl="4" w:tplc="40090019" w:tentative="1">
+      <w:start w:val="1"/>
+      <w:numFmt w:val="lowerLetter"/>
+      <w:lvlText w:val="%5."/>
+      <w:lvlJc w:val="left"/>
+      <w:pPr>
+        <w:ind w:left="3600" w:hanging="360"/>
+      </w:pPr>
+    </w:lvl>
+    <w:lvl w:ilvl="5" w:tplc="4009001B" w:tentative="1">
+      <w:start w:val="1"/>
+      <w:numFmt w:val="lowerRoman"/>
+      <w:lvlText w:val="%6."/>
+      <w:lvlJc w:val="right"/>
+      <w:pPr>
+        <w:ind w:left="4320" w:hanging="180"/>
+      </w:pPr>
+    </w:lvl>
+    <w:lvl w:ilvl="6" w:tplc="4009000F" w:tentative="1">
+      <w:start w:val="1"/>
+      <w:numFmt w:val="decimal"/>
+      <w:lvlText w:val="%7."/>
+      <w:lvlJc w:val="left"/>
+      <w:pPr>
+        <w:ind w:left="5040" w:hanging="360"/>
+      </w:pPr>
+    </w:lvl>
+    <w:lvl w:ilvl="7" w:tplc="40090019" w:tentative="1">
+      <w:start w:val="1"/>
+      <w:numFmt w:val="lowerLetter"/>
+      <w:lvlText w:val="%8."/>
+      <w:lvlJc w:val="left"/>
+      <w:pPr>
+        <w:ind w:left="5760" w:hanging="360"/>
+      </w:pPr>
+    </w:lvl>
+    <w:lvl w:ilvl="8" w:tplc="4009001B" w:tentative="1">
+      <w:start w:val="1"/>
+      <w:numFmt w:val="lowerRoman"/>
+      <w:lvlText w:val="%9."/>
+      <w:lvlJc w:val="right"/>
+      <w:pPr>
+        <w:ind w:left="6480" w:hanging="180"/>
+      </w:pPr>
+    </w:lvl>
+  </w:abstractNum>
+  <w:abstractNum w:abstractNumId="20" w15:restartNumberingAfterBreak="0">
     <w:nsid w:val="4AEA4078"/>
     <w:multiLevelType w:val="hybridMultilevel"/>
     <w:tmpl w:val="DEE468EE"/>
@@ -36142,7 +36018,7 @@
       </w:pPr>
     </w:lvl>
   </w:abstractNum>
-  <w:abstractNum w:abstractNumId="20" w15:restartNumberingAfterBreak="0">
+  <w:abstractNum w:abstractNumId="21" w15:restartNumberingAfterBreak="0">
     <w:nsid w:val="4DE3467C"/>
     <w:multiLevelType w:val="hybridMultilevel"/>
     <w:tmpl w:val="3BBADE5C"/>
@@ -36231,7 +36107,7 @@
       </w:pPr>
     </w:lvl>
   </w:abstractNum>
-  <w:abstractNum w:abstractNumId="21" w15:restartNumberingAfterBreak="0">
+  <w:abstractNum w:abstractNumId="22" w15:restartNumberingAfterBreak="0">
     <w:nsid w:val="4E19632B"/>
     <w:multiLevelType w:val="multilevel"/>
     <w:tmpl w:val="7C402478"/>
@@ -36344,7 +36220,7 @@
       </w:rPr>
     </w:lvl>
   </w:abstractNum>
-  <w:abstractNum w:abstractNumId="22" w15:restartNumberingAfterBreak="0">
+  <w:abstractNum w:abstractNumId="23" w15:restartNumberingAfterBreak="0">
     <w:nsid w:val="4F886889"/>
     <w:multiLevelType w:val="hybridMultilevel"/>
     <w:tmpl w:val="D5968336"/>
@@ -36433,7 +36309,7 @@
       </w:pPr>
     </w:lvl>
   </w:abstractNum>
-  <w:abstractNum w:abstractNumId="23" w15:restartNumberingAfterBreak="0">
+  <w:abstractNum w:abstractNumId="24" w15:restartNumberingAfterBreak="0">
     <w:nsid w:val="538E2B03"/>
     <w:multiLevelType w:val="multilevel"/>
     <w:tmpl w:val="903E3022"/>
@@ -36546,7 +36422,7 @@
       </w:rPr>
     </w:lvl>
   </w:abstractNum>
-  <w:abstractNum w:abstractNumId="24" w15:restartNumberingAfterBreak="0">
+  <w:abstractNum w:abstractNumId="25" w15:restartNumberingAfterBreak="0">
     <w:nsid w:val="53C8544B"/>
     <w:multiLevelType w:val="hybridMultilevel"/>
     <w:tmpl w:val="34F647B2"/>
@@ -36662,7 +36538,7 @@
       </w:pPr>
     </w:lvl>
   </w:abstractNum>
-  <w:abstractNum w:abstractNumId="25" w15:restartNumberingAfterBreak="0">
+  <w:abstractNum w:abstractNumId="26" w15:restartNumberingAfterBreak="0">
     <w:nsid w:val="53CB555F"/>
     <w:multiLevelType w:val="hybridMultilevel"/>
     <w:tmpl w:val="546403E8"/>
@@ -36748,7 +36624,7 @@
       </w:pPr>
     </w:lvl>
   </w:abstractNum>
-  <w:abstractNum w:abstractNumId="26" w15:restartNumberingAfterBreak="0">
+  <w:abstractNum w:abstractNumId="27" w15:restartNumberingAfterBreak="0">
     <w:nsid w:val="5ABD4EB2"/>
     <w:multiLevelType w:val="hybridMultilevel"/>
     <w:tmpl w:val="93D4AE9C"/>
@@ -36838,7 +36714,7 @@
       </w:pPr>
     </w:lvl>
   </w:abstractNum>
-  <w:abstractNum w:abstractNumId="27" w15:restartNumberingAfterBreak="0">
+  <w:abstractNum w:abstractNumId="28" w15:restartNumberingAfterBreak="0">
     <w:nsid w:val="5C9461E3"/>
     <w:multiLevelType w:val="hybridMultilevel"/>
     <w:tmpl w:val="35242224"/>
@@ -36951,7 +36827,7 @@
       </w:rPr>
     </w:lvl>
   </w:abstractNum>
-  <w:abstractNum w:abstractNumId="28" w15:restartNumberingAfterBreak="0">
+  <w:abstractNum w:abstractNumId="29" w15:restartNumberingAfterBreak="0">
     <w:nsid w:val="5DE3223D"/>
     <w:multiLevelType w:val="hybridMultilevel"/>
     <w:tmpl w:val="6E96DE54"/>
@@ -37037,7 +36913,7 @@
       </w:pPr>
     </w:lvl>
   </w:abstractNum>
-  <w:abstractNum w:abstractNumId="29" w15:restartNumberingAfterBreak="0">
+  <w:abstractNum w:abstractNumId="30" w15:restartNumberingAfterBreak="0">
     <w:nsid w:val="609637EB"/>
     <w:multiLevelType w:val="hybridMultilevel"/>
     <w:tmpl w:val="796E1544"/>
@@ -37123,7 +36999,7 @@
       </w:pPr>
     </w:lvl>
   </w:abstractNum>
-  <w:abstractNum w:abstractNumId="30" w15:restartNumberingAfterBreak="0">
+  <w:abstractNum w:abstractNumId="31" w15:restartNumberingAfterBreak="0">
     <w:nsid w:val="63EE7C48"/>
     <w:multiLevelType w:val="hybridMultilevel"/>
     <w:tmpl w:val="107EEF8A"/>
@@ -37235,7 +37111,7 @@
       </w:rPr>
     </w:lvl>
   </w:abstractNum>
-  <w:abstractNum w:abstractNumId="31" w15:restartNumberingAfterBreak="0">
+  <w:abstractNum w:abstractNumId="32" w15:restartNumberingAfterBreak="0">
     <w:nsid w:val="66C30700"/>
     <w:multiLevelType w:val="hybridMultilevel"/>
     <w:tmpl w:val="3098B2D8"/>
@@ -37324,7 +37200,7 @@
       </w:pPr>
     </w:lvl>
   </w:abstractNum>
-  <w:abstractNum w:abstractNumId="32" w15:restartNumberingAfterBreak="0">
+  <w:abstractNum w:abstractNumId="33" w15:restartNumberingAfterBreak="0">
     <w:nsid w:val="6E422EEB"/>
     <w:multiLevelType w:val="hybridMultilevel"/>
     <w:tmpl w:val="3098B2D8"/>
@@ -37413,7 +37289,7 @@
       </w:pPr>
     </w:lvl>
   </w:abstractNum>
-  <w:abstractNum w:abstractNumId="33" w15:restartNumberingAfterBreak="0">
+  <w:abstractNum w:abstractNumId="34" w15:restartNumberingAfterBreak="0">
     <w:nsid w:val="6E7265E4"/>
     <w:multiLevelType w:val="hybridMultilevel"/>
     <w:tmpl w:val="07DAB5A0"/>
@@ -37499,7 +37375,7 @@
       </w:pPr>
     </w:lvl>
   </w:abstractNum>
-  <w:abstractNum w:abstractNumId="34" w15:restartNumberingAfterBreak="0">
+  <w:abstractNum w:abstractNumId="35" w15:restartNumberingAfterBreak="0">
     <w:nsid w:val="6EF5754A"/>
     <w:multiLevelType w:val="hybridMultilevel"/>
     <w:tmpl w:val="B706DD86"/>
@@ -37585,7 +37461,7 @@
       </w:pPr>
     </w:lvl>
   </w:abstractNum>
-  <w:abstractNum w:abstractNumId="35" w15:restartNumberingAfterBreak="0">
+  <w:abstractNum w:abstractNumId="36" w15:restartNumberingAfterBreak="0">
     <w:nsid w:val="73A95D6D"/>
     <w:multiLevelType w:val="hybridMultilevel"/>
     <w:tmpl w:val="E456610A"/>
@@ -37698,7 +37574,7 @@
       </w:pPr>
     </w:lvl>
   </w:abstractNum>
-  <w:abstractNum w:abstractNumId="36" w15:restartNumberingAfterBreak="0">
+  <w:abstractNum w:abstractNumId="37" w15:restartNumberingAfterBreak="0">
     <w:nsid w:val="743572B4"/>
     <w:multiLevelType w:val="hybridMultilevel"/>
     <w:tmpl w:val="769EEA46"/>
@@ -37784,7 +37660,7 @@
       </w:pPr>
     </w:lvl>
   </w:abstractNum>
-  <w:abstractNum w:abstractNumId="37" w15:restartNumberingAfterBreak="0">
+  <w:abstractNum w:abstractNumId="38" w15:restartNumberingAfterBreak="0">
     <w:nsid w:val="77B35FE9"/>
     <w:multiLevelType w:val="hybridMultilevel"/>
     <w:tmpl w:val="FF8C2C5A"/>
@@ -37870,7 +37746,7 @@
       </w:pPr>
     </w:lvl>
   </w:abstractNum>
-  <w:abstractNum w:abstractNumId="38" w15:restartNumberingAfterBreak="0">
+  <w:abstractNum w:abstractNumId="39" w15:restartNumberingAfterBreak="0">
     <w:nsid w:val="7B343E2A"/>
     <w:multiLevelType w:val="hybridMultilevel"/>
     <w:tmpl w:val="3BA80E84"/>
@@ -37959,7 +37835,7 @@
       </w:pPr>
     </w:lvl>
   </w:abstractNum>
-  <w:abstractNum w:abstractNumId="39" w15:restartNumberingAfterBreak="0">
+  <w:abstractNum w:abstractNumId="40" w15:restartNumberingAfterBreak="0">
     <w:nsid w:val="7D172B7C"/>
     <w:multiLevelType w:val="hybridMultilevel"/>
     <w:tmpl w:val="D5968336"/>
@@ -38048,7 +37924,7 @@
       </w:pPr>
     </w:lvl>
   </w:abstractNum>
-  <w:abstractNum w:abstractNumId="40" w15:restartNumberingAfterBreak="0">
+  <w:abstractNum w:abstractNumId="41" w15:restartNumberingAfterBreak="0">
     <w:nsid w:val="7F455D7F"/>
     <w:multiLevelType w:val="hybridMultilevel"/>
     <w:tmpl w:val="B9B25538"/>
@@ -38134,7 +38010,7 @@
       </w:pPr>
     </w:lvl>
   </w:abstractNum>
-  <w:abstractNum w:abstractNumId="41" w15:restartNumberingAfterBreak="0">
+  <w:abstractNum w:abstractNumId="42" w15:restartNumberingAfterBreak="0">
     <w:nsid w:val="7FD1378E"/>
     <w:multiLevelType w:val="hybridMultilevel"/>
     <w:tmpl w:val="FF8C2C5A"/>
@@ -38221,49 +38097,49 @@
     </w:lvl>
   </w:abstractNum>
   <w:num w:numId="1">
-    <w:abstractNumId w:val="39"/>
+    <w:abstractNumId w:val="40"/>
   </w:num>
   <w:num w:numId="2">
     <w:abstractNumId w:val="3"/>
   </w:num>
   <w:num w:numId="3">
-    <w:abstractNumId w:val="26"/>
+    <w:abstractNumId w:val="27"/>
   </w:num>
   <w:num w:numId="4">
-    <w:abstractNumId w:val="35"/>
+    <w:abstractNumId w:val="36"/>
   </w:num>
   <w:num w:numId="5">
     <w:abstractNumId w:val="16"/>
   </w:num>
   <w:num w:numId="6">
-    <w:abstractNumId w:val="25"/>
+    <w:abstractNumId w:val="26"/>
   </w:num>
   <w:num w:numId="7">
     <w:abstractNumId w:val="18"/>
   </w:num>
   <w:num w:numId="8">
-    <w:abstractNumId w:val="28"/>
+    <w:abstractNumId w:val="29"/>
   </w:num>
   <w:num w:numId="9">
     <w:abstractNumId w:val="0"/>
   </w:num>
   <w:num w:numId="10">
-    <w:abstractNumId w:val="24"/>
+    <w:abstractNumId w:val="25"/>
   </w:num>
   <w:num w:numId="11">
-    <w:abstractNumId w:val="36"/>
+    <w:abstractNumId w:val="37"/>
   </w:num>
   <w:num w:numId="12">
-    <w:abstractNumId w:val="20"/>
+    <w:abstractNumId w:val="21"/>
   </w:num>
   <w:num w:numId="13">
     <w:abstractNumId w:val="10"/>
   </w:num>
   <w:num w:numId="14">
-    <w:abstractNumId w:val="22"/>
+    <w:abstractNumId w:val="23"/>
   </w:num>
   <w:num w:numId="15">
-    <w:abstractNumId w:val="23"/>
+    <w:abstractNumId w:val="24"/>
   </w:num>
   <w:num w:numId="16">
     <w:abstractNumId w:val="7"/>
@@ -38272,10 +38148,10 @@
     <w:abstractNumId w:val="6"/>
   </w:num>
   <w:num w:numId="18">
-    <w:abstractNumId w:val="30"/>
+    <w:abstractNumId w:val="31"/>
   </w:num>
   <w:num w:numId="19">
-    <w:abstractNumId w:val="21"/>
+    <w:abstractNumId w:val="22"/>
   </w:num>
   <w:num w:numId="20">
     <w:abstractNumId w:val="4"/>
@@ -38284,25 +38160,25 @@
     <w:abstractNumId w:val="2"/>
   </w:num>
   <w:num w:numId="22">
-    <w:abstractNumId w:val="34"/>
+    <w:abstractNumId w:val="35"/>
   </w:num>
   <w:num w:numId="23">
-    <w:abstractNumId w:val="31"/>
+    <w:abstractNumId w:val="32"/>
   </w:num>
   <w:num w:numId="24">
-    <w:abstractNumId w:val="32"/>
+    <w:abstractNumId w:val="33"/>
   </w:num>
   <w:num w:numId="25">
-    <w:abstractNumId w:val="19"/>
+    <w:abstractNumId w:val="20"/>
   </w:num>
   <w:num w:numId="26">
-    <w:abstractNumId w:val="27"/>
+    <w:abstractNumId w:val="28"/>
   </w:num>
   <w:num w:numId="27">
     <w:abstractNumId w:val="5"/>
   </w:num>
   <w:num w:numId="28">
-    <w:abstractNumId w:val="38"/>
+    <w:abstractNumId w:val="39"/>
   </w:num>
   <w:num w:numId="29">
     <w:abstractNumId w:val="11"/>
@@ -38314,16 +38190,16 @@
     <w:abstractNumId w:val="1"/>
   </w:num>
   <w:num w:numId="32">
-    <w:abstractNumId w:val="41"/>
+    <w:abstractNumId w:val="42"/>
   </w:num>
   <w:num w:numId="33">
     <w:abstractNumId w:val="12"/>
   </w:num>
   <w:num w:numId="34">
-    <w:abstractNumId w:val="29"/>
+    <w:abstractNumId w:val="30"/>
   </w:num>
   <w:num w:numId="35">
-    <w:abstractNumId w:val="40"/>
+    <w:abstractNumId w:val="41"/>
   </w:num>
   <w:num w:numId="36">
     <w:abstractNumId w:val="9"/>
@@ -38332,7 +38208,7 @@
     <w:abstractNumId w:val="13"/>
   </w:num>
   <w:num w:numId="38">
-    <w:abstractNumId w:val="33"/>
+    <w:abstractNumId w:val="34"/>
   </w:num>
   <w:num w:numId="39">
     <w:abstractNumId w:val="14"/>
@@ -38344,7 +38220,10 @@
     <w:abstractNumId w:val="17"/>
   </w:num>
   <w:num w:numId="42">
-    <w:abstractNumId w:val="37"/>
+    <w:abstractNumId w:val="38"/>
+  </w:num>
+  <w:num w:numId="43">
+    <w:abstractNumId w:val="19"/>
   </w:num>
   <w:numIdMacAtCleanup w:val="3"/>
 </w:numbering>
@@ -42098,7 +41977,7 @@
 </file>
 
 <file path=customXml/itemProps1.xml><?xml version="1.0" encoding="utf-8"?>
-<ds:datastoreItem xmlns:ds="http://schemas.openxmlformats.org/officeDocument/2006/customXml" ds:itemID="{27DD556E-A480-4660-BA4E-FC4F0342B887}">
+<ds:datastoreItem xmlns:ds="http://schemas.openxmlformats.org/officeDocument/2006/customXml" ds:itemID="{87F59966-CCED-4A26-B49E-7C8C056F84FE}">
   <ds:schemaRefs>
     <ds:schemaRef ds:uri="http://schemas.openxmlformats.org/officeDocument/2006/bibliography"/>
   </ds:schemaRefs>
